--- a/P2/Memoria.docx
+++ b/P2/Memoria.docx
@@ -518,21 +518,12 @@
           <w:lang w:val="es-ES"/>
         </w:rPr>
       </w:pPr>
-      <w:proofErr w:type="spellStart"/>
-      <w:r>
-        <w:rPr>
-          <w:rFonts w:ascii="Times New Roman" w:hAnsi="Times New Roman" w:cs="Times New Roman"/>
-          <w:lang w:val="es-ES"/>
-        </w:rPr>
-        <w:t>Actualiza.sql</w:t>
-      </w:r>
-      <w:proofErr w:type="spellEnd"/>
-      <w:r>
-        <w:rPr>
-          <w:rFonts w:ascii="Times New Roman" w:hAnsi="Times New Roman" w:cs="Times New Roman"/>
-          <w:lang w:val="es-ES"/>
-        </w:rPr>
-        <w:t xml:space="preserve"> y diagrama entidad relación.</w:t>
+      <w:r>
+        <w:rPr>
+          <w:rFonts w:ascii="Times New Roman" w:hAnsi="Times New Roman" w:cs="Times New Roman"/>
+          <w:lang w:val="es-ES"/>
+        </w:rPr>
+        <w:t>Actualiza.sql y diagrama entidad relación.</w:t>
       </w:r>
     </w:p>
     <w:p>
@@ -563,23 +554,7 @@
           <w:rFonts w:ascii="Times New Roman" w:hAnsi="Times New Roman" w:cs="Times New Roman"/>
           <w:lang w:val="es-ES"/>
         </w:rPr>
-        <w:t xml:space="preserve">Consultas, procedimientos almacenados, </w:t>
-      </w:r>
-      <w:proofErr w:type="spellStart"/>
-      <w:r>
-        <w:rPr>
-          <w:rFonts w:ascii="Times New Roman" w:hAnsi="Times New Roman" w:cs="Times New Roman"/>
-          <w:lang w:val="es-ES"/>
-        </w:rPr>
-        <w:t>triggers</w:t>
-      </w:r>
-      <w:proofErr w:type="spellEnd"/>
-      <w:r>
-        <w:rPr>
-          <w:rFonts w:ascii="Times New Roman" w:hAnsi="Times New Roman" w:cs="Times New Roman"/>
-          <w:lang w:val="es-ES"/>
-        </w:rPr>
-        <w:t xml:space="preserve"> y funcione</w:t>
+        <w:t>Consultas, procedimientos almacenados, triggers y funcione</w:t>
       </w:r>
       <w:r>
         <w:rPr>
@@ -603,7 +578,6 @@
           <w:lang w:val="es-ES"/>
         </w:rPr>
       </w:pPr>
-      <w:proofErr w:type="spellStart"/>
       <w:r>
         <w:rPr>
           <w:rFonts w:ascii="Times New Roman" w:hAnsi="Times New Roman" w:cs="Times New Roman"/>
@@ -613,7 +587,6 @@
         </w:rPr>
         <w:t>setPrice.sql</w:t>
       </w:r>
-      <w:proofErr w:type="spellEnd"/>
     </w:p>
     <w:tbl>
       <w:tblPr>
@@ -917,20 +890,8 @@
                 <w:szCs w:val="20"/>
                 <w:lang w:eastAsia="es-ES"/>
               </w:rPr>
-              <w:t xml:space="preserve"> </w:t>
-            </w:r>
-            <w:proofErr w:type="spellStart"/>
-            <w:r>
-              <w:rPr>
-                <w:rFonts w:ascii="Courier New" w:eastAsia="Times New Roman" w:hAnsi="Courier New" w:cs="Courier New"/>
-                <w:color w:val="333333"/>
-                <w:sz w:val="20"/>
-                <w:szCs w:val="20"/>
-                <w:lang w:eastAsia="es-ES"/>
-              </w:rPr>
-              <w:t>orderdetail</w:t>
-            </w:r>
-            <w:proofErr w:type="spellEnd"/>
+              <w:t xml:space="preserve"> orderdetail</w:t>
+            </w:r>
           </w:p>
           <w:p>
             <w:pPr>
@@ -981,29 +942,7 @@
                 <w:szCs w:val="20"/>
                 <w:lang w:eastAsia="es-ES"/>
               </w:rPr>
-              <w:t xml:space="preserve"> price = </w:t>
-            </w:r>
-            <w:proofErr w:type="spellStart"/>
-            <w:r>
-              <w:rPr>
-                <w:rFonts w:ascii="Courier New" w:eastAsia="Times New Roman" w:hAnsi="Courier New" w:cs="Courier New"/>
-                <w:color w:val="333333"/>
-                <w:sz w:val="20"/>
-                <w:szCs w:val="20"/>
-                <w:lang w:eastAsia="es-ES"/>
-              </w:rPr>
-              <w:t>a.price</w:t>
-            </w:r>
-            <w:proofErr w:type="spellEnd"/>
-            <w:r>
-              <w:rPr>
-                <w:rFonts w:ascii="Courier New" w:eastAsia="Times New Roman" w:hAnsi="Courier New" w:cs="Courier New"/>
-                <w:color w:val="333333"/>
-                <w:sz w:val="20"/>
-                <w:szCs w:val="20"/>
-                <w:lang w:eastAsia="es-ES"/>
-              </w:rPr>
-              <w:t>/POWER(</w:t>
+              <w:t xml:space="preserve"> price = a.price/POWER(</w:t>
             </w:r>
             <w:r>
               <w:rPr>
@@ -1091,18 +1030,7 @@
                 <w:szCs w:val="20"/>
                 <w:lang w:eastAsia="es-ES"/>
               </w:rPr>
-              <w:t>(</w:t>
-            </w:r>
-            <w:proofErr w:type="spellStart"/>
-            <w:r>
-              <w:rPr>
-                <w:rFonts w:ascii="Courier New" w:eastAsia="Times New Roman" w:hAnsi="Courier New" w:cs="Courier New"/>
-                <w:color w:val="333333"/>
-                <w:sz w:val="20"/>
-                <w:szCs w:val="20"/>
-                <w:lang w:eastAsia="es-ES"/>
-              </w:rPr>
-              <w:t>b.</w:t>
+              <w:t>(b.</w:t>
             </w:r>
             <w:r>
               <w:rPr>
@@ -1116,7 +1044,6 @@
               </w:rPr>
               <w:t>year</w:t>
             </w:r>
-            <w:proofErr w:type="spellEnd"/>
             <w:r>
               <w:rPr>
                 <w:rFonts w:ascii="Courier New" w:eastAsia="Times New Roman" w:hAnsi="Courier New" w:cs="Courier New"/>
@@ -1241,29 +1168,7 @@
                 <w:szCs w:val="20"/>
                 <w:lang w:eastAsia="es-ES"/>
               </w:rPr>
-              <w:t xml:space="preserve"> a, </w:t>
-            </w:r>
-            <w:proofErr w:type="spellStart"/>
-            <w:r>
-              <w:rPr>
-                <w:rFonts w:ascii="Courier New" w:eastAsia="Times New Roman" w:hAnsi="Courier New" w:cs="Courier New"/>
-                <w:color w:val="333333"/>
-                <w:sz w:val="20"/>
-                <w:szCs w:val="20"/>
-                <w:lang w:eastAsia="es-ES"/>
-              </w:rPr>
-              <w:t>imdb_movies</w:t>
-            </w:r>
-            <w:proofErr w:type="spellEnd"/>
-            <w:r>
-              <w:rPr>
-                <w:rFonts w:ascii="Courier New" w:eastAsia="Times New Roman" w:hAnsi="Courier New" w:cs="Courier New"/>
-                <w:color w:val="333333"/>
-                <w:sz w:val="20"/>
-                <w:szCs w:val="20"/>
-                <w:lang w:eastAsia="es-ES"/>
-              </w:rPr>
-              <w:t xml:space="preserve"> </w:t>
+              <w:t xml:space="preserve"> a, imdb_movies </w:t>
             </w:r>
             <w:r>
               <w:rPr>
@@ -1337,51 +1242,7 @@
                 <w:szCs w:val="20"/>
                 <w:lang w:eastAsia="es-ES"/>
               </w:rPr>
-              <w:t xml:space="preserve"> </w:t>
-            </w:r>
-            <w:proofErr w:type="spellStart"/>
-            <w:r>
-              <w:rPr>
-                <w:rFonts w:ascii="Courier New" w:eastAsia="Times New Roman" w:hAnsi="Courier New" w:cs="Courier New"/>
-                <w:color w:val="333333"/>
-                <w:sz w:val="20"/>
-                <w:szCs w:val="20"/>
-                <w:lang w:eastAsia="es-ES"/>
-              </w:rPr>
-              <w:t>orderdetail.prod_id</w:t>
-            </w:r>
-            <w:proofErr w:type="spellEnd"/>
-            <w:r>
-              <w:rPr>
-                <w:rFonts w:ascii="Courier New" w:eastAsia="Times New Roman" w:hAnsi="Courier New" w:cs="Courier New"/>
-                <w:color w:val="333333"/>
-                <w:sz w:val="20"/>
-                <w:szCs w:val="20"/>
-                <w:lang w:eastAsia="es-ES"/>
-              </w:rPr>
-              <w:t xml:space="preserve"> = </w:t>
-            </w:r>
-            <w:proofErr w:type="spellStart"/>
-            <w:r>
-              <w:rPr>
-                <w:rFonts w:ascii="Courier New" w:eastAsia="Times New Roman" w:hAnsi="Courier New" w:cs="Courier New"/>
-                <w:color w:val="333333"/>
-                <w:sz w:val="20"/>
-                <w:szCs w:val="20"/>
-                <w:lang w:eastAsia="es-ES"/>
-              </w:rPr>
-              <w:t>a.prod_id</w:t>
-            </w:r>
-            <w:proofErr w:type="spellEnd"/>
-            <w:r>
-              <w:rPr>
-                <w:rFonts w:ascii="Courier New" w:eastAsia="Times New Roman" w:hAnsi="Courier New" w:cs="Courier New"/>
-                <w:color w:val="333333"/>
-                <w:sz w:val="20"/>
-                <w:szCs w:val="20"/>
-                <w:lang w:eastAsia="es-ES"/>
-              </w:rPr>
-              <w:t xml:space="preserve"> </w:t>
+              <w:t xml:space="preserve"> orderdetail.prod_id = a.prod_id </w:t>
             </w:r>
             <w:r>
               <w:rPr>
@@ -1403,42 +1264,8 @@
                 <w:szCs w:val="20"/>
                 <w:lang w:eastAsia="es-ES"/>
               </w:rPr>
-              <w:t xml:space="preserve"> </w:t>
-            </w:r>
-            <w:proofErr w:type="spellStart"/>
-            <w:r>
-              <w:rPr>
-                <w:rFonts w:ascii="Courier New" w:eastAsia="Times New Roman" w:hAnsi="Courier New" w:cs="Courier New"/>
-                <w:color w:val="333333"/>
-                <w:sz w:val="20"/>
-                <w:szCs w:val="20"/>
-                <w:lang w:eastAsia="es-ES"/>
-              </w:rPr>
-              <w:t>b.movieid</w:t>
-            </w:r>
-            <w:proofErr w:type="spellEnd"/>
-            <w:r>
-              <w:rPr>
-                <w:rFonts w:ascii="Courier New" w:eastAsia="Times New Roman" w:hAnsi="Courier New" w:cs="Courier New"/>
-                <w:color w:val="333333"/>
-                <w:sz w:val="20"/>
-                <w:szCs w:val="20"/>
-                <w:lang w:eastAsia="es-ES"/>
-              </w:rPr>
-              <w:t xml:space="preserve"> = </w:t>
-            </w:r>
-            <w:proofErr w:type="spellStart"/>
-            <w:r>
-              <w:rPr>
-                <w:rFonts w:ascii="Courier New" w:eastAsia="Times New Roman" w:hAnsi="Courier New" w:cs="Courier New"/>
-                <w:color w:val="333333"/>
-                <w:sz w:val="20"/>
-                <w:szCs w:val="20"/>
-                <w:lang w:eastAsia="es-ES"/>
-              </w:rPr>
-              <w:t>a.movieid</w:t>
-            </w:r>
-            <w:proofErr w:type="spellEnd"/>
+              <w:t xml:space="preserve"> b.movieid = a.movieid</w:t>
+            </w:r>
           </w:p>
           <w:p>
             <w:pPr>
@@ -1507,51 +1334,7 @@
                 <w:szCs w:val="20"/>
                 <w:lang w:val="es-ES" w:eastAsia="es-ES"/>
               </w:rPr>
-              <w:t xml:space="preserve">-- Si en 2020 una </w:t>
-            </w:r>
-            <w:proofErr w:type="spellStart"/>
-            <w:r>
-              <w:rPr>
-                <w:rFonts w:ascii="Courier New" w:eastAsia="Times New Roman" w:hAnsi="Courier New" w:cs="Courier New"/>
-                <w:color w:val="888888"/>
-                <w:sz w:val="20"/>
-                <w:szCs w:val="20"/>
-                <w:lang w:val="es-ES" w:eastAsia="es-ES"/>
-              </w:rPr>
-              <w:t>pelicula</w:t>
-            </w:r>
-            <w:proofErr w:type="spellEnd"/>
-            <w:r>
-              <w:rPr>
-                <w:rFonts w:ascii="Courier New" w:eastAsia="Times New Roman" w:hAnsi="Courier New" w:cs="Courier New"/>
-                <w:color w:val="888888"/>
-                <w:sz w:val="20"/>
-                <w:szCs w:val="20"/>
-                <w:lang w:val="es-ES" w:eastAsia="es-ES"/>
-              </w:rPr>
-              <w:t xml:space="preserve"> vale 30€ ¿</w:t>
-            </w:r>
-            <w:proofErr w:type="spellStart"/>
-            <w:r>
-              <w:rPr>
-                <w:rFonts w:ascii="Courier New" w:eastAsia="Times New Roman" w:hAnsi="Courier New" w:cs="Courier New"/>
-                <w:color w:val="888888"/>
-                <w:sz w:val="20"/>
-                <w:szCs w:val="20"/>
-                <w:lang w:val="es-ES" w:eastAsia="es-ES"/>
-              </w:rPr>
-              <w:t>Cuanto</w:t>
-            </w:r>
-            <w:proofErr w:type="spellEnd"/>
-            <w:r>
-              <w:rPr>
-                <w:rFonts w:ascii="Courier New" w:eastAsia="Times New Roman" w:hAnsi="Courier New" w:cs="Courier New"/>
-                <w:color w:val="888888"/>
-                <w:sz w:val="20"/>
-                <w:szCs w:val="20"/>
-                <w:lang w:val="es-ES" w:eastAsia="es-ES"/>
-              </w:rPr>
-              <w:t xml:space="preserve"> valía en los 2000 si el precio ha ido aumentando un 2%?</w:t>
+              <w:t>-- Si en 2020 una pelicula vale 30€ ¿Cuanto valía en los 2000 si el precio ha ido aumentando un 2%?</w:t>
             </w:r>
           </w:p>
           <w:p>
@@ -1891,55 +1674,7 @@
           <w:rFonts w:ascii="Times New Roman" w:eastAsiaTheme="minorEastAsia" w:hAnsi="Times New Roman" w:cs="Times New Roman"/>
           <w:lang w:val="es-ES"/>
         </w:rPr>
-        <w:t xml:space="preserve">Esta última operación es la que se ejecuta en la consulta. Hacemos </w:t>
-      </w:r>
-      <w:proofErr w:type="spellStart"/>
-      <w:r>
-        <w:rPr>
-          <w:rFonts w:ascii="Times New Roman" w:eastAsiaTheme="minorEastAsia" w:hAnsi="Times New Roman" w:cs="Times New Roman"/>
-          <w:lang w:val="es-ES"/>
-        </w:rPr>
-        <w:t>update</w:t>
-      </w:r>
-      <w:proofErr w:type="spellEnd"/>
-      <w:r>
-        <w:rPr>
-          <w:rFonts w:ascii="Times New Roman" w:eastAsiaTheme="minorEastAsia" w:hAnsi="Times New Roman" w:cs="Times New Roman"/>
-          <w:lang w:val="es-ES"/>
-        </w:rPr>
-        <w:t xml:space="preserve"> de los </w:t>
-      </w:r>
-      <w:proofErr w:type="spellStart"/>
-      <w:r>
-        <w:rPr>
-          <w:rFonts w:ascii="Times New Roman" w:eastAsiaTheme="minorEastAsia" w:hAnsi="Times New Roman" w:cs="Times New Roman"/>
-          <w:lang w:val="es-ES"/>
-        </w:rPr>
-        <w:t>orderdetails</w:t>
-      </w:r>
-      <w:proofErr w:type="spellEnd"/>
-      <w:r>
-        <w:rPr>
-          <w:rFonts w:ascii="Times New Roman" w:eastAsiaTheme="minorEastAsia" w:hAnsi="Times New Roman" w:cs="Times New Roman"/>
-          <w:lang w:val="es-ES"/>
-        </w:rPr>
-        <w:t xml:space="preserve"> donde haya productos que comparten una misma </w:t>
-      </w:r>
-      <w:proofErr w:type="spellStart"/>
-      <w:r>
-        <w:rPr>
-          <w:rFonts w:ascii="Times New Roman" w:eastAsiaTheme="minorEastAsia" w:hAnsi="Times New Roman" w:cs="Times New Roman"/>
-          <w:lang w:val="es-ES"/>
-        </w:rPr>
-        <w:t>movieid</w:t>
-      </w:r>
-      <w:proofErr w:type="spellEnd"/>
-      <w:r>
-        <w:rPr>
-          <w:rFonts w:ascii="Times New Roman" w:eastAsiaTheme="minorEastAsia" w:hAnsi="Times New Roman" w:cs="Times New Roman"/>
-          <w:lang w:val="es-ES"/>
-        </w:rPr>
-        <w:t>.</w:t>
+        <w:t>Esta última operación es la que se ejecuta en la consulta. Hacemos update de los orderdetails donde haya productos que comparten una misma movieid.</w:t>
       </w:r>
     </w:p>
     <w:p>
@@ -1965,7 +1700,6 @@
           <w:bCs/>
         </w:rPr>
       </w:pPr>
-      <w:proofErr w:type="spellStart"/>
       <w:r>
         <w:rPr>
           <w:rFonts w:ascii="Times New Roman" w:eastAsiaTheme="minorEastAsia" w:hAnsi="Times New Roman" w:cs="Times New Roman"/>
@@ -1974,7 +1708,6 @@
         </w:rPr>
         <w:t>setOrderAmount.sql</w:t>
       </w:r>
-      <w:proofErr w:type="spellEnd"/>
     </w:p>
     <w:p>
       <w:pPr>
@@ -2065,27 +1798,7 @@
           <w:szCs w:val="18"/>
           <w:lang w:val="en-US"/>
         </w:rPr>
-        <w:t xml:space="preserve"> </w:t>
-      </w:r>
-      <w:proofErr w:type="spellStart"/>
-      <w:r>
-        <w:rPr>
-          <w:color w:val="333333"/>
-          <w:sz w:val="18"/>
-          <w:szCs w:val="18"/>
-          <w:lang w:val="en-US"/>
-        </w:rPr>
-        <w:t>setOrderAmount</w:t>
-      </w:r>
-      <w:proofErr w:type="spellEnd"/>
-      <w:r>
-        <w:rPr>
-          <w:color w:val="333333"/>
-          <w:sz w:val="18"/>
-          <w:szCs w:val="18"/>
-          <w:lang w:val="en-US"/>
-        </w:rPr>
-        <w:t>()</w:t>
+        <w:t xml:space="preserve"> setOrderAmount()</w:t>
       </w:r>
     </w:p>
     <w:p>
@@ -2139,29 +1852,7 @@
           <w:shd w:val="clear" w:color="auto" w:fill="FFF0F0"/>
           <w:lang w:val="en-US"/>
         </w:rPr>
-        <w:t>'</w:t>
-      </w:r>
-      <w:proofErr w:type="spellStart"/>
-      <w:r>
-        <w:rPr>
-          <w:color w:val="333333"/>
-          <w:sz w:val="18"/>
-          <w:szCs w:val="18"/>
-          <w:shd w:val="clear" w:color="auto" w:fill="FFF0F0"/>
-          <w:lang w:val="en-US"/>
-        </w:rPr>
-        <w:t>plpgsql</w:t>
-      </w:r>
-      <w:proofErr w:type="spellEnd"/>
-      <w:r>
-        <w:rPr>
-          <w:color w:val="333333"/>
-          <w:sz w:val="18"/>
-          <w:szCs w:val="18"/>
-          <w:shd w:val="clear" w:color="auto" w:fill="FFF0F0"/>
-          <w:lang w:val="en-US"/>
-        </w:rPr>
-        <w:t>'</w:t>
+        <w:t>'plpgsql'</w:t>
       </w:r>
     </w:p>
     <w:p>
@@ -2372,46 +2063,7 @@
           <w:lang w:val="en-US"/>
         </w:rPr>
         <w:tab/>
-      </w:r>
-      <w:proofErr w:type="spellStart"/>
-      <w:r>
-        <w:rPr>
-          <w:color w:val="333333"/>
-          <w:sz w:val="18"/>
-          <w:szCs w:val="18"/>
-          <w:lang w:val="en-US"/>
-        </w:rPr>
-        <w:t>netamount</w:t>
-      </w:r>
-      <w:proofErr w:type="spellEnd"/>
-      <w:r>
-        <w:rPr>
-          <w:color w:val="333333"/>
-          <w:sz w:val="18"/>
-          <w:szCs w:val="18"/>
-          <w:lang w:val="en-US"/>
-        </w:rPr>
-        <w:t xml:space="preserve"> = </w:t>
-      </w:r>
-      <w:proofErr w:type="spellStart"/>
-      <w:r>
-        <w:rPr>
-          <w:color w:val="333333"/>
-          <w:sz w:val="18"/>
-          <w:szCs w:val="18"/>
-          <w:lang w:val="en-US"/>
-        </w:rPr>
-        <w:t>t.sumprice</w:t>
-      </w:r>
-      <w:proofErr w:type="spellEnd"/>
-      <w:r>
-        <w:rPr>
-          <w:color w:val="333333"/>
-          <w:sz w:val="18"/>
-          <w:szCs w:val="18"/>
-          <w:lang w:val="en-US"/>
-        </w:rPr>
-        <w:t>,</w:t>
+        <w:t>netamount = t.sumprice,</w:t>
       </w:r>
     </w:p>
     <w:p>
@@ -2442,46 +2094,7 @@
           <w:lang w:val="en-US"/>
         </w:rPr>
         <w:tab/>
-      </w:r>
-      <w:proofErr w:type="spellStart"/>
-      <w:r>
-        <w:rPr>
-          <w:color w:val="333333"/>
-          <w:sz w:val="18"/>
-          <w:szCs w:val="18"/>
-          <w:lang w:val="en-US"/>
-        </w:rPr>
-        <w:t>totalamount</w:t>
-      </w:r>
-      <w:proofErr w:type="spellEnd"/>
-      <w:r>
-        <w:rPr>
-          <w:color w:val="333333"/>
-          <w:sz w:val="18"/>
-          <w:szCs w:val="18"/>
-          <w:lang w:val="en-US"/>
-        </w:rPr>
-        <w:t xml:space="preserve"> = </w:t>
-      </w:r>
-      <w:proofErr w:type="spellStart"/>
-      <w:r>
-        <w:rPr>
-          <w:color w:val="333333"/>
-          <w:sz w:val="18"/>
-          <w:szCs w:val="18"/>
-          <w:lang w:val="en-US"/>
-        </w:rPr>
-        <w:t>t.sumprice+t.sumprice</w:t>
-      </w:r>
-      <w:proofErr w:type="spellEnd"/>
-      <w:r>
-        <w:rPr>
-          <w:color w:val="333333"/>
-          <w:sz w:val="18"/>
-          <w:szCs w:val="18"/>
-          <w:lang w:val="en-US"/>
-        </w:rPr>
-        <w:t>*(tax/</w:t>
+        <w:t>totalamount = t.sumprice+t.sumprice*(tax/</w:t>
       </w:r>
       <w:r>
         <w:rPr>
@@ -2667,27 +2280,7 @@
           <w:szCs w:val="18"/>
           <w:lang w:val="en-US"/>
         </w:rPr>
-        <w:t>(</w:t>
-      </w:r>
-      <w:proofErr w:type="spellStart"/>
-      <w:r>
-        <w:rPr>
-          <w:color w:val="333333"/>
-          <w:sz w:val="18"/>
-          <w:szCs w:val="18"/>
-          <w:lang w:val="en-US"/>
-        </w:rPr>
-        <w:t>price_by_quantity.prc_of_each_detail</w:t>
-      </w:r>
-      <w:proofErr w:type="spellEnd"/>
-      <w:r>
-        <w:rPr>
-          <w:color w:val="333333"/>
-          <w:sz w:val="18"/>
-          <w:szCs w:val="18"/>
-          <w:lang w:val="en-US"/>
-        </w:rPr>
-        <w:t xml:space="preserve">) </w:t>
+        <w:t xml:space="preserve">(price_by_quantity.prc_of_each_detail) </w:t>
       </w:r>
       <w:r>
         <w:rPr>
@@ -2707,47 +2300,7 @@
           <w:szCs w:val="18"/>
           <w:lang w:val="en-US"/>
         </w:rPr>
-        <w:t xml:space="preserve"> </w:t>
-      </w:r>
-      <w:proofErr w:type="spellStart"/>
-      <w:r>
-        <w:rPr>
-          <w:color w:val="333333"/>
-          <w:sz w:val="18"/>
-          <w:szCs w:val="18"/>
-          <w:lang w:val="en-US"/>
-        </w:rPr>
-        <w:t>sumprice</w:t>
-      </w:r>
-      <w:proofErr w:type="spellEnd"/>
-      <w:r>
-        <w:rPr>
-          <w:color w:val="333333"/>
-          <w:sz w:val="18"/>
-          <w:szCs w:val="18"/>
-          <w:lang w:val="en-US"/>
-        </w:rPr>
-        <w:t xml:space="preserve">, </w:t>
-      </w:r>
-      <w:proofErr w:type="spellStart"/>
-      <w:r>
-        <w:rPr>
-          <w:color w:val="333333"/>
-          <w:sz w:val="18"/>
-          <w:szCs w:val="18"/>
-          <w:lang w:val="en-US"/>
-        </w:rPr>
-        <w:t>price_by_quantity.order_id_per_detail</w:t>
-      </w:r>
-      <w:proofErr w:type="spellEnd"/>
-      <w:r>
-        <w:rPr>
-          <w:color w:val="333333"/>
-          <w:sz w:val="18"/>
-          <w:szCs w:val="18"/>
-          <w:lang w:val="en-US"/>
-        </w:rPr>
-        <w:t xml:space="preserve"> </w:t>
+        <w:t xml:space="preserve"> sumprice, price_by_quantity.order_id_per_detail </w:t>
       </w:r>
       <w:r>
         <w:rPr>
@@ -2767,19 +2320,8 @@
           <w:szCs w:val="18"/>
           <w:lang w:val="en-US"/>
         </w:rPr>
-        <w:t xml:space="preserve"> </w:t>
-      </w:r>
-      <w:proofErr w:type="spellStart"/>
-      <w:r>
-        <w:rPr>
-          <w:color w:val="333333"/>
-          <w:sz w:val="18"/>
-          <w:szCs w:val="18"/>
-          <w:lang w:val="en-US"/>
-        </w:rPr>
-        <w:t>ord_id</w:t>
-      </w:r>
-      <w:proofErr w:type="spellEnd"/>
+        <w:t xml:space="preserve"> ord_id</w:t>
+      </w:r>
     </w:p>
     <w:p>
       <w:pPr>
@@ -2834,25 +2376,7 @@
           <w:sz w:val="18"/>
           <w:szCs w:val="18"/>
         </w:rPr>
-        <w:t xml:space="preserve"> </w:t>
-      </w:r>
-      <w:proofErr w:type="spellStart"/>
-      <w:r>
-        <w:rPr>
-          <w:color w:val="333333"/>
-          <w:sz w:val="18"/>
-          <w:szCs w:val="18"/>
-        </w:rPr>
-        <w:t>orders</w:t>
-      </w:r>
-      <w:proofErr w:type="spellEnd"/>
-      <w:r>
-        <w:rPr>
-          <w:color w:val="333333"/>
-          <w:sz w:val="18"/>
-          <w:szCs w:val="18"/>
-        </w:rPr>
-        <w:t xml:space="preserve"> </w:t>
+        <w:t xml:space="preserve"> orders </w:t>
       </w:r>
       <w:r>
         <w:rPr>
@@ -2937,25 +2461,7 @@
           <w:sz w:val="18"/>
           <w:szCs w:val="18"/>
         </w:rPr>
-        <w:t>--Consulta para obtener el precio*</w:t>
-      </w:r>
-      <w:proofErr w:type="spellStart"/>
-      <w:r>
-        <w:rPr>
-          <w:color w:val="888888"/>
-          <w:sz w:val="18"/>
-          <w:szCs w:val="18"/>
-        </w:rPr>
-        <w:t>quantity</w:t>
-      </w:r>
-      <w:proofErr w:type="spellEnd"/>
-      <w:r>
-        <w:rPr>
-          <w:color w:val="888888"/>
-          <w:sz w:val="18"/>
-          <w:szCs w:val="18"/>
-        </w:rPr>
-        <w:t xml:space="preserve"> de cada producto</w:t>
+        <w:t>--Consulta para obtener el precio*quantity de cada producto</w:t>
       </w:r>
     </w:p>
     <w:p>
@@ -3055,47 +2561,7 @@
           <w:szCs w:val="18"/>
           <w:lang w:val="en-US"/>
         </w:rPr>
-        <w:t xml:space="preserve"> </w:t>
-      </w:r>
-      <w:proofErr w:type="spellStart"/>
-      <w:r>
-        <w:rPr>
-          <w:color w:val="333333"/>
-          <w:sz w:val="18"/>
-          <w:szCs w:val="18"/>
-          <w:lang w:val="en-US"/>
-        </w:rPr>
-        <w:t>prc_of_each_detail</w:t>
-      </w:r>
-      <w:proofErr w:type="spellEnd"/>
-      <w:r>
-        <w:rPr>
-          <w:color w:val="333333"/>
-          <w:sz w:val="18"/>
-          <w:szCs w:val="18"/>
-          <w:lang w:val="en-US"/>
-        </w:rPr>
-        <w:t xml:space="preserve">, </w:t>
-      </w:r>
-      <w:proofErr w:type="spellStart"/>
-      <w:r>
-        <w:rPr>
-          <w:color w:val="333333"/>
-          <w:sz w:val="18"/>
-          <w:szCs w:val="18"/>
-          <w:lang w:val="en-US"/>
-        </w:rPr>
-        <w:t>orderid</w:t>
-      </w:r>
-      <w:proofErr w:type="spellEnd"/>
-      <w:r>
-        <w:rPr>
-          <w:color w:val="333333"/>
-          <w:sz w:val="18"/>
-          <w:szCs w:val="18"/>
-          <w:lang w:val="en-US"/>
-        </w:rPr>
-        <w:t xml:space="preserve"> </w:t>
+        <w:t xml:space="preserve"> prc_of_each_detail, orderid </w:t>
       </w:r>
       <w:r>
         <w:rPr>
@@ -3115,27 +2581,7 @@
           <w:szCs w:val="18"/>
           <w:lang w:val="en-US"/>
         </w:rPr>
-        <w:t xml:space="preserve"> </w:t>
-      </w:r>
-      <w:proofErr w:type="spellStart"/>
-      <w:r>
-        <w:rPr>
-          <w:color w:val="333333"/>
-          <w:sz w:val="18"/>
-          <w:szCs w:val="18"/>
-          <w:lang w:val="en-US"/>
-        </w:rPr>
-        <w:t>order_id_per_detail</w:t>
-      </w:r>
-      <w:proofErr w:type="spellEnd"/>
-      <w:r>
-        <w:rPr>
-          <w:color w:val="333333"/>
-          <w:sz w:val="18"/>
-          <w:szCs w:val="18"/>
-          <w:lang w:val="en-US"/>
-        </w:rPr>
-        <w:t xml:space="preserve"> </w:t>
+        <w:t xml:space="preserve"> order_id_per_detail </w:t>
       </w:r>
     </w:p>
     <w:p>
@@ -3221,19 +2667,8 @@
           <w:szCs w:val="18"/>
           <w:lang w:val="en-US"/>
         </w:rPr>
-        <w:t xml:space="preserve"> </w:t>
-      </w:r>
-      <w:proofErr w:type="spellStart"/>
-      <w:r>
-        <w:rPr>
-          <w:color w:val="333333"/>
-          <w:sz w:val="18"/>
-          <w:szCs w:val="18"/>
-          <w:lang w:val="en-US"/>
-        </w:rPr>
-        <w:t>orderdetail</w:t>
-      </w:r>
-      <w:proofErr w:type="spellEnd"/>
+        <w:t xml:space="preserve"> orderdetail</w:t>
+      </w:r>
     </w:p>
     <w:p>
       <w:pPr>
@@ -3310,19 +2745,8 @@
           <w:szCs w:val="18"/>
           <w:lang w:val="en-US"/>
         </w:rPr>
-        <w:t xml:space="preserve"> </w:t>
-      </w:r>
-      <w:proofErr w:type="spellStart"/>
-      <w:r>
-        <w:rPr>
-          <w:color w:val="333333"/>
-          <w:sz w:val="18"/>
-          <w:szCs w:val="18"/>
-          <w:lang w:val="en-US"/>
-        </w:rPr>
-        <w:t>price_by_quantity</w:t>
-      </w:r>
-      <w:proofErr w:type="spellEnd"/>
+        <w:t xml:space="preserve"> price_by_quantity</w:t>
+      </w:r>
     </w:p>
     <w:p>
       <w:pPr>
@@ -3380,47 +2804,7 @@
           <w:szCs w:val="18"/>
           <w:lang w:val="en-US"/>
         </w:rPr>
-        <w:t xml:space="preserve"> </w:t>
-      </w:r>
-      <w:proofErr w:type="spellStart"/>
-      <w:r>
-        <w:rPr>
-          <w:color w:val="333333"/>
-          <w:sz w:val="18"/>
-          <w:szCs w:val="18"/>
-          <w:lang w:val="en-US"/>
-        </w:rPr>
-        <w:t>price_by_quantity.order_id_per_detail</w:t>
-      </w:r>
-      <w:proofErr w:type="spellEnd"/>
-      <w:r>
-        <w:rPr>
-          <w:color w:val="333333"/>
-          <w:sz w:val="18"/>
-          <w:szCs w:val="18"/>
-          <w:lang w:val="en-US"/>
-        </w:rPr>
-        <w:t xml:space="preserve"> = </w:t>
-      </w:r>
-      <w:proofErr w:type="spellStart"/>
-      <w:r>
-        <w:rPr>
-          <w:color w:val="333333"/>
-          <w:sz w:val="18"/>
-          <w:szCs w:val="18"/>
-          <w:lang w:val="en-US"/>
-        </w:rPr>
-        <w:t>a.orderid</w:t>
-      </w:r>
-      <w:proofErr w:type="spellEnd"/>
-      <w:r>
-        <w:rPr>
-          <w:color w:val="333333"/>
-          <w:sz w:val="18"/>
-          <w:szCs w:val="18"/>
-          <w:lang w:val="en-US"/>
-        </w:rPr>
-        <w:t xml:space="preserve"> </w:t>
+        <w:t xml:space="preserve"> price_by_quantity.order_id_per_detail = a.orderid </w:t>
       </w:r>
     </w:p>
     <w:p>
@@ -3499,39 +2883,8 @@
           <w:szCs w:val="18"/>
           <w:lang w:val="en-US"/>
         </w:rPr>
-        <w:t xml:space="preserve"> </w:t>
-      </w:r>
-      <w:proofErr w:type="spellStart"/>
-      <w:r>
-        <w:rPr>
-          <w:color w:val="333333"/>
-          <w:sz w:val="18"/>
-          <w:szCs w:val="18"/>
-          <w:lang w:val="en-US"/>
-        </w:rPr>
-        <w:t>a.orderid</w:t>
-      </w:r>
-      <w:proofErr w:type="spellEnd"/>
-      <w:r>
-        <w:rPr>
-          <w:color w:val="333333"/>
-          <w:sz w:val="18"/>
-          <w:szCs w:val="18"/>
-          <w:lang w:val="en-US"/>
-        </w:rPr>
-        <w:t xml:space="preserve">, </w:t>
-      </w:r>
-      <w:proofErr w:type="spellStart"/>
-      <w:r>
-        <w:rPr>
-          <w:color w:val="333333"/>
-          <w:sz w:val="18"/>
-          <w:szCs w:val="18"/>
-          <w:lang w:val="en-US"/>
-        </w:rPr>
-        <w:t>price_by_quantity.order_id_per_detail</w:t>
-      </w:r>
-      <w:proofErr w:type="spellEnd"/>
+        <w:t xml:space="preserve"> a.orderid, price_by_quantity.order_id_per_detail</w:t>
+      </w:r>
     </w:p>
     <w:p>
       <w:pPr>
@@ -3632,38 +2985,39 @@
           <w:lang w:val="en-US"/>
         </w:rPr>
         <w:tab/>
-      </w:r>
-      <w:proofErr w:type="spellStart"/>
-      <w:r>
-        <w:rPr>
-          <w:color w:val="333333"/>
-          <w:sz w:val="18"/>
-          <w:szCs w:val="18"/>
-          <w:lang w:val="en-US"/>
-        </w:rPr>
-        <w:t>t.ord_id</w:t>
-      </w:r>
-      <w:proofErr w:type="spellEnd"/>
-      <w:r>
-        <w:rPr>
-          <w:color w:val="333333"/>
-          <w:sz w:val="18"/>
-          <w:szCs w:val="18"/>
-          <w:lang w:val="en-US"/>
-        </w:rPr>
-        <w:t xml:space="preserve"> = </w:t>
-      </w:r>
-      <w:proofErr w:type="spellStart"/>
-      <w:r>
-        <w:rPr>
-          <w:color w:val="333333"/>
-          <w:sz w:val="18"/>
-          <w:szCs w:val="18"/>
-          <w:lang w:val="en-US"/>
-        </w:rPr>
-        <w:t>a.orderid</w:t>
-      </w:r>
-      <w:proofErr w:type="spellEnd"/>
+        <w:t xml:space="preserve">t.ord_id = a.orderid </w:t>
+      </w:r>
+      <w:r>
+        <w:rPr>
+          <w:b/>
+          <w:bCs/>
+          <w:color w:val="008800"/>
+          <w:sz w:val="18"/>
+          <w:szCs w:val="18"/>
+          <w:lang w:val="en-US"/>
+        </w:rPr>
+        <w:t>AND</w:t>
+      </w:r>
+      <w:r>
+        <w:rPr>
+          <w:color w:val="333333"/>
+          <w:sz w:val="18"/>
+          <w:szCs w:val="18"/>
+          <w:lang w:val="en-US"/>
+        </w:rPr>
+        <w:t xml:space="preserve"> (totalamount </w:t>
+      </w:r>
+      <w:r>
+        <w:rPr>
+          <w:b/>
+          <w:bCs/>
+          <w:color w:val="008800"/>
+          <w:sz w:val="18"/>
+          <w:szCs w:val="18"/>
+          <w:lang w:val="en-US"/>
+        </w:rPr>
+        <w:t>IS</w:t>
+      </w:r>
       <w:r>
         <w:rPr>
           <w:color w:val="333333"/>
@@ -3682,6 +3036,26 @@
           <w:szCs w:val="18"/>
           <w:lang w:val="en-US"/>
         </w:rPr>
+        <w:t>NULL</w:t>
+      </w:r>
+      <w:r>
+        <w:rPr>
+          <w:color w:val="333333"/>
+          <w:sz w:val="18"/>
+          <w:szCs w:val="18"/>
+          <w:lang w:val="en-US"/>
+        </w:rPr>
+        <w:t xml:space="preserve"> </w:t>
+      </w:r>
+      <w:r>
+        <w:rPr>
+          <w:b/>
+          <w:bCs/>
+          <w:color w:val="008800"/>
+          <w:sz w:val="18"/>
+          <w:szCs w:val="18"/>
+          <w:lang w:val="en-US"/>
+        </w:rPr>
         <w:t>AND</w:t>
       </w:r>
       <w:r>
@@ -3691,107 +3065,7 @@
           <w:szCs w:val="18"/>
           <w:lang w:val="en-US"/>
         </w:rPr>
-        <w:t xml:space="preserve"> (</w:t>
-      </w:r>
-      <w:proofErr w:type="spellStart"/>
-      <w:r>
-        <w:rPr>
-          <w:color w:val="333333"/>
-          <w:sz w:val="18"/>
-          <w:szCs w:val="18"/>
-          <w:lang w:val="en-US"/>
-        </w:rPr>
-        <w:t>totalamount</w:t>
-      </w:r>
-      <w:proofErr w:type="spellEnd"/>
-      <w:r>
-        <w:rPr>
-          <w:color w:val="333333"/>
-          <w:sz w:val="18"/>
-          <w:szCs w:val="18"/>
-          <w:lang w:val="en-US"/>
-        </w:rPr>
-        <w:t xml:space="preserve"> </w:t>
-      </w:r>
-      <w:r>
-        <w:rPr>
-          <w:b/>
-          <w:bCs/>
-          <w:color w:val="008800"/>
-          <w:sz w:val="18"/>
-          <w:szCs w:val="18"/>
-          <w:lang w:val="en-US"/>
-        </w:rPr>
-        <w:t>IS</w:t>
-      </w:r>
-      <w:r>
-        <w:rPr>
-          <w:color w:val="333333"/>
-          <w:sz w:val="18"/>
-          <w:szCs w:val="18"/>
-          <w:lang w:val="en-US"/>
-        </w:rPr>
-        <w:t xml:space="preserve"> </w:t>
-      </w:r>
-      <w:r>
-        <w:rPr>
-          <w:b/>
-          <w:bCs/>
-          <w:color w:val="008800"/>
-          <w:sz w:val="18"/>
-          <w:szCs w:val="18"/>
-          <w:lang w:val="en-US"/>
-        </w:rPr>
-        <w:t>NULL</w:t>
-      </w:r>
-      <w:r>
-        <w:rPr>
-          <w:color w:val="333333"/>
-          <w:sz w:val="18"/>
-          <w:szCs w:val="18"/>
-          <w:lang w:val="en-US"/>
-        </w:rPr>
-        <w:t xml:space="preserve"> </w:t>
-      </w:r>
-      <w:r>
-        <w:rPr>
-          <w:b/>
-          <w:bCs/>
-          <w:color w:val="008800"/>
-          <w:sz w:val="18"/>
-          <w:szCs w:val="18"/>
-          <w:lang w:val="en-US"/>
-        </w:rPr>
-        <w:t>AND</w:t>
-      </w:r>
-      <w:r>
-        <w:rPr>
-          <w:color w:val="333333"/>
-          <w:sz w:val="18"/>
-          <w:szCs w:val="18"/>
-          <w:lang w:val="en-US"/>
-        </w:rPr>
-        <w:t xml:space="preserve"> </w:t>
-      </w:r>
-      <w:proofErr w:type="spellStart"/>
-      <w:r>
-        <w:rPr>
-          <w:color w:val="333333"/>
-          <w:sz w:val="18"/>
-          <w:szCs w:val="18"/>
-          <w:lang w:val="en-US"/>
-        </w:rPr>
-        <w:t>netamount</w:t>
-      </w:r>
-      <w:proofErr w:type="spellEnd"/>
-      <w:r>
-        <w:rPr>
-          <w:color w:val="333333"/>
-          <w:sz w:val="18"/>
-          <w:szCs w:val="18"/>
-          <w:lang w:val="en-US"/>
-        </w:rPr>
-        <w:t xml:space="preserve"> </w:t>
+        <w:t xml:space="preserve"> netamount </w:t>
       </w:r>
       <w:r>
         <w:rPr>
@@ -3940,25 +3214,7 @@
           <w:sz w:val="18"/>
           <w:szCs w:val="18"/>
         </w:rPr>
-        <w:t xml:space="preserve"> </w:t>
-      </w:r>
-      <w:proofErr w:type="spellStart"/>
-      <w:r>
-        <w:rPr>
-          <w:color w:val="333333"/>
-          <w:sz w:val="18"/>
-          <w:szCs w:val="18"/>
-        </w:rPr>
-        <w:t>setOrderAmount</w:t>
-      </w:r>
-      <w:proofErr w:type="spellEnd"/>
-      <w:r>
-        <w:rPr>
-          <w:color w:val="333333"/>
-          <w:sz w:val="18"/>
-          <w:szCs w:val="18"/>
-        </w:rPr>
-        <w:t>();</w:t>
+        <w:t xml:space="preserve"> setOrderAmount();</w:t>
       </w:r>
     </w:p>
     <w:p>
@@ -3984,7 +3240,6 @@
         </w:rPr>
         <w:t xml:space="preserve">de datos. Este procedimiento debe actualizar los campos </w:t>
       </w:r>
-      <w:proofErr w:type="spellStart"/>
       <w:r>
         <w:rPr>
           <w:rFonts w:ascii="Times New Roman" w:eastAsiaTheme="minorEastAsia" w:hAnsi="Times New Roman" w:cs="Times New Roman"/>
@@ -3994,7 +3249,6 @@
         </w:rPr>
         <w:t>netamount</w:t>
       </w:r>
-      <w:proofErr w:type="spellEnd"/>
       <w:r>
         <w:rPr>
           <w:rFonts w:ascii="Times New Roman" w:eastAsiaTheme="minorEastAsia" w:hAnsi="Times New Roman" w:cs="Times New Roman"/>
@@ -4002,7 +3256,6 @@
         </w:rPr>
         <w:t xml:space="preserve"> y </w:t>
       </w:r>
-      <w:proofErr w:type="spellStart"/>
       <w:r>
         <w:rPr>
           <w:rFonts w:ascii="Times New Roman" w:eastAsiaTheme="minorEastAsia" w:hAnsi="Times New Roman" w:cs="Times New Roman"/>
@@ -4010,9 +3263,15 @@
           <w:iCs/>
           <w:lang w:val="es-ES"/>
         </w:rPr>
-        <w:t>totalamount</w:t>
-      </w:r>
-      <w:proofErr w:type="spellEnd"/>
+        <w:t xml:space="preserve">totalamount </w:t>
+      </w:r>
+      <w:r>
+        <w:rPr>
+          <w:rFonts w:ascii="Times New Roman" w:eastAsiaTheme="minorEastAsia" w:hAnsi="Times New Roman" w:cs="Times New Roman"/>
+          <w:lang w:val="es-ES"/>
+        </w:rPr>
+        <w:t xml:space="preserve">de la tabla </w:t>
+      </w:r>
       <w:r>
         <w:rPr>
           <w:rFonts w:ascii="Times New Roman" w:eastAsiaTheme="minorEastAsia" w:hAnsi="Times New Roman" w:cs="Times New Roman"/>
@@ -4020,16 +3279,58 @@
           <w:iCs/>
           <w:lang w:val="es-ES"/>
         </w:rPr>
-        <w:t xml:space="preserve"> </w:t>
+        <w:t>orders</w:t>
       </w:r>
       <w:r>
         <w:rPr>
           <w:rFonts w:ascii="Times New Roman" w:eastAsiaTheme="minorEastAsia" w:hAnsi="Times New Roman" w:cs="Times New Roman"/>
           <w:lang w:val="es-ES"/>
         </w:rPr>
-        <w:t xml:space="preserve">de la tabla </w:t>
-      </w:r>
-      <w:proofErr w:type="spellStart"/>
+        <w:t>. El primer paso de la consulta es el de obtener el precio de cada orderdetail. Cada orderdetail tiene un producto, pero puede haberse comprado vari</w:t>
+      </w:r>
+      <w:r>
+        <w:rPr>
+          <w:rFonts w:ascii="Times New Roman" w:eastAsiaTheme="minorEastAsia" w:hAnsi="Times New Roman" w:cs="Times New Roman"/>
+          <w:lang w:val="es-ES"/>
+        </w:rPr>
+        <w:t>a</w:t>
+      </w:r>
+      <w:r>
+        <w:rPr>
+          <w:rFonts w:ascii="Times New Roman" w:eastAsiaTheme="minorEastAsia" w:hAnsi="Times New Roman" w:cs="Times New Roman"/>
+          <w:lang w:val="es-ES"/>
+        </w:rPr>
+        <w:t xml:space="preserve">s </w:t>
+      </w:r>
+      <w:r>
+        <w:rPr>
+          <w:rFonts w:ascii="Times New Roman" w:eastAsiaTheme="minorEastAsia" w:hAnsi="Times New Roman" w:cs="Times New Roman"/>
+          <w:lang w:val="es-ES"/>
+        </w:rPr>
+        <w:t>veces</w:t>
+      </w:r>
+      <w:r>
+        <w:rPr>
+          <w:rFonts w:ascii="Times New Roman" w:eastAsiaTheme="minorEastAsia" w:hAnsi="Times New Roman" w:cs="Times New Roman"/>
+          <w:lang w:val="es-ES"/>
+        </w:rPr>
+        <w:t xml:space="preserve">, por lo que el precio de cada orderdetail es la cantidad de productos multiplicada por el precio unitario del producto. Una vez tenemos el precio del orderdetail, tenemos </w:t>
+      </w:r>
+      <w:r>
+        <w:rPr>
+          <w:rFonts w:ascii="Times New Roman" w:eastAsiaTheme="minorEastAsia" w:hAnsi="Times New Roman" w:cs="Times New Roman"/>
+          <w:lang w:val="es-ES"/>
+        </w:rPr>
+        <w:lastRenderedPageBreak/>
+        <w:t xml:space="preserve">que sumar </w:t>
+      </w:r>
+      <w:r>
+        <w:rPr>
+          <w:rFonts w:ascii="Times New Roman" w:eastAsiaTheme="minorEastAsia" w:hAnsi="Times New Roman" w:cs="Times New Roman"/>
+          <w:lang w:val="es-ES"/>
+        </w:rPr>
+        <w:t xml:space="preserve">todos los precios de los orderdetail que pertenezcan a un mismo order. La suma de estos orderdetails es el </w:t>
+      </w:r>
       <w:r>
         <w:rPr>
           <w:rFonts w:ascii="Times New Roman" w:eastAsiaTheme="minorEastAsia" w:hAnsi="Times New Roman" w:cs="Times New Roman"/>
@@ -4037,144 +3338,15 @@
           <w:iCs/>
           <w:lang w:val="es-ES"/>
         </w:rPr>
-        <w:t>orders</w:t>
-      </w:r>
-      <w:proofErr w:type="spellEnd"/>
+        <w:t>netamount</w:t>
+      </w:r>
       <w:r>
         <w:rPr>
           <w:rFonts w:ascii="Times New Roman" w:eastAsiaTheme="minorEastAsia" w:hAnsi="Times New Roman" w:cs="Times New Roman"/>
           <w:lang w:val="es-ES"/>
         </w:rPr>
-        <w:t xml:space="preserve">. El primer paso de la consulta es el de obtener el precio de cada </w:t>
-      </w:r>
-      <w:proofErr w:type="spellStart"/>
-      <w:r>
-        <w:rPr>
-          <w:rFonts w:ascii="Times New Roman" w:eastAsiaTheme="minorEastAsia" w:hAnsi="Times New Roman" w:cs="Times New Roman"/>
-          <w:lang w:val="es-ES"/>
-        </w:rPr>
-        <w:t>orderdetail</w:t>
-      </w:r>
-      <w:proofErr w:type="spellEnd"/>
-      <w:r>
-        <w:rPr>
-          <w:rFonts w:ascii="Times New Roman" w:eastAsiaTheme="minorEastAsia" w:hAnsi="Times New Roman" w:cs="Times New Roman"/>
-          <w:lang w:val="es-ES"/>
-        </w:rPr>
-        <w:t xml:space="preserve">. Cada </w:t>
-      </w:r>
-      <w:proofErr w:type="spellStart"/>
-      <w:r>
-        <w:rPr>
-          <w:rFonts w:ascii="Times New Roman" w:eastAsiaTheme="minorEastAsia" w:hAnsi="Times New Roman" w:cs="Times New Roman"/>
-          <w:lang w:val="es-ES"/>
-        </w:rPr>
-        <w:t>orderdetail</w:t>
-      </w:r>
-      <w:proofErr w:type="spellEnd"/>
-      <w:r>
-        <w:rPr>
-          <w:rFonts w:ascii="Times New Roman" w:eastAsiaTheme="minorEastAsia" w:hAnsi="Times New Roman" w:cs="Times New Roman"/>
-          <w:lang w:val="es-ES"/>
-        </w:rPr>
-        <w:t xml:space="preserve"> tiene un producto, pero pueden haberse comprado varios de ese mismo, por lo que el precio de cada </w:t>
-      </w:r>
-      <w:proofErr w:type="spellStart"/>
-      <w:r>
-        <w:rPr>
-          <w:rFonts w:ascii="Times New Roman" w:eastAsiaTheme="minorEastAsia" w:hAnsi="Times New Roman" w:cs="Times New Roman"/>
-          <w:lang w:val="es-ES"/>
-        </w:rPr>
-        <w:t>orderdetail</w:t>
-      </w:r>
-      <w:proofErr w:type="spellEnd"/>
-      <w:r>
-        <w:rPr>
-          <w:rFonts w:ascii="Times New Roman" w:eastAsiaTheme="minorEastAsia" w:hAnsi="Times New Roman" w:cs="Times New Roman"/>
-          <w:lang w:val="es-ES"/>
-        </w:rPr>
-        <w:t xml:space="preserve"> es la cantidad de productos multiplicada por el precio unitario del producto. Una vez tenemos el precio del </w:t>
-      </w:r>
-      <w:proofErr w:type="spellStart"/>
-      <w:r>
-        <w:rPr>
-          <w:rFonts w:ascii="Times New Roman" w:eastAsiaTheme="minorEastAsia" w:hAnsi="Times New Roman" w:cs="Times New Roman"/>
-          <w:lang w:val="es-ES"/>
-        </w:rPr>
-        <w:t>orderdetail</w:t>
-      </w:r>
-      <w:proofErr w:type="spellEnd"/>
-      <w:r>
-        <w:rPr>
-          <w:rFonts w:ascii="Times New Roman" w:eastAsiaTheme="minorEastAsia" w:hAnsi="Times New Roman" w:cs="Times New Roman"/>
-          <w:lang w:val="es-ES"/>
-        </w:rPr>
-        <w:t xml:space="preserve">, tenemos </w:t>
-      </w:r>
-      <w:r>
-        <w:rPr>
-          <w:rFonts w:ascii="Times New Roman" w:eastAsiaTheme="minorEastAsia" w:hAnsi="Times New Roman" w:cs="Times New Roman"/>
-          <w:lang w:val="es-ES"/>
-        </w:rPr>
-        <w:lastRenderedPageBreak/>
-        <w:t xml:space="preserve">que sumar </w:t>
-      </w:r>
-      <w:r>
-        <w:rPr>
-          <w:rFonts w:ascii="Times New Roman" w:eastAsiaTheme="minorEastAsia" w:hAnsi="Times New Roman" w:cs="Times New Roman"/>
-          <w:lang w:val="es-ES"/>
-        </w:rPr>
-        <w:t xml:space="preserve">todos los precios de los </w:t>
-      </w:r>
-      <w:proofErr w:type="spellStart"/>
-      <w:r>
-        <w:rPr>
-          <w:rFonts w:ascii="Times New Roman" w:eastAsiaTheme="minorEastAsia" w:hAnsi="Times New Roman" w:cs="Times New Roman"/>
-          <w:lang w:val="es-ES"/>
-        </w:rPr>
-        <w:t>orderdetail</w:t>
-      </w:r>
-      <w:proofErr w:type="spellEnd"/>
-      <w:r>
-        <w:rPr>
-          <w:rFonts w:ascii="Times New Roman" w:eastAsiaTheme="minorEastAsia" w:hAnsi="Times New Roman" w:cs="Times New Roman"/>
-          <w:lang w:val="es-ES"/>
-        </w:rPr>
-        <w:t xml:space="preserve"> que pertenezcan a un mismo </w:t>
-      </w:r>
-      <w:proofErr w:type="spellStart"/>
-      <w:r>
-        <w:rPr>
-          <w:rFonts w:ascii="Times New Roman" w:eastAsiaTheme="minorEastAsia" w:hAnsi="Times New Roman" w:cs="Times New Roman"/>
-          <w:lang w:val="es-ES"/>
-        </w:rPr>
-        <w:t>order</w:t>
-      </w:r>
-      <w:proofErr w:type="spellEnd"/>
-      <w:r>
-        <w:rPr>
-          <w:rFonts w:ascii="Times New Roman" w:eastAsiaTheme="minorEastAsia" w:hAnsi="Times New Roman" w:cs="Times New Roman"/>
-          <w:lang w:val="es-ES"/>
-        </w:rPr>
-        <w:t xml:space="preserve">. La suma de estos </w:t>
-      </w:r>
-      <w:proofErr w:type="spellStart"/>
-      <w:r>
-        <w:rPr>
-          <w:rFonts w:ascii="Times New Roman" w:eastAsiaTheme="minorEastAsia" w:hAnsi="Times New Roman" w:cs="Times New Roman"/>
-          <w:lang w:val="es-ES"/>
-        </w:rPr>
-        <w:t>orderdetails</w:t>
-      </w:r>
-      <w:proofErr w:type="spellEnd"/>
-      <w:r>
-        <w:rPr>
-          <w:rFonts w:ascii="Times New Roman" w:eastAsiaTheme="minorEastAsia" w:hAnsi="Times New Roman" w:cs="Times New Roman"/>
-          <w:lang w:val="es-ES"/>
-        </w:rPr>
-        <w:t xml:space="preserve"> es el </w:t>
-      </w:r>
-      <w:proofErr w:type="spellStart"/>
+        <w:t xml:space="preserve"> de orderdetail (precio neto, sin impuestos), el </w:t>
+      </w:r>
       <w:r>
         <w:rPr>
           <w:rFonts w:ascii="Times New Roman" w:eastAsiaTheme="minorEastAsia" w:hAnsi="Times New Roman" w:cs="Times New Roman"/>
@@ -4182,33 +3354,15 @@
           <w:iCs/>
           <w:lang w:val="es-ES"/>
         </w:rPr>
-        <w:t>netamount</w:t>
-      </w:r>
-      <w:proofErr w:type="spellEnd"/>
+        <w:t>totalamount</w:t>
+      </w:r>
       <w:r>
         <w:rPr>
           <w:rFonts w:ascii="Times New Roman" w:eastAsiaTheme="minorEastAsia" w:hAnsi="Times New Roman" w:cs="Times New Roman"/>
           <w:lang w:val="es-ES"/>
         </w:rPr>
-        <w:t xml:space="preserve"> de </w:t>
-      </w:r>
-      <w:proofErr w:type="spellStart"/>
-      <w:r>
-        <w:rPr>
-          <w:rFonts w:ascii="Times New Roman" w:eastAsiaTheme="minorEastAsia" w:hAnsi="Times New Roman" w:cs="Times New Roman"/>
-          <w:lang w:val="es-ES"/>
-        </w:rPr>
-        <w:t>orderdetail</w:t>
-      </w:r>
-      <w:proofErr w:type="spellEnd"/>
-      <w:r>
-        <w:rPr>
-          <w:rFonts w:ascii="Times New Roman" w:eastAsiaTheme="minorEastAsia" w:hAnsi="Times New Roman" w:cs="Times New Roman"/>
-          <w:lang w:val="es-ES"/>
-        </w:rPr>
-        <w:t xml:space="preserve"> (precio neto, sin impuestos), el </w:t>
-      </w:r>
-      <w:proofErr w:type="spellStart"/>
+        <w:t xml:space="preserve"> es el </w:t>
+      </w:r>
       <w:r>
         <w:rPr>
           <w:rFonts w:ascii="Times New Roman" w:eastAsiaTheme="minorEastAsia" w:hAnsi="Times New Roman" w:cs="Times New Roman"/>
@@ -4216,17 +3370,15 @@
           <w:iCs/>
           <w:lang w:val="es-ES"/>
         </w:rPr>
-        <w:t>totalamount</w:t>
-      </w:r>
-      <w:proofErr w:type="spellEnd"/>
+        <w:t>netamount</w:t>
+      </w:r>
       <w:r>
         <w:rPr>
           <w:rFonts w:ascii="Times New Roman" w:eastAsiaTheme="minorEastAsia" w:hAnsi="Times New Roman" w:cs="Times New Roman"/>
           <w:lang w:val="es-ES"/>
         </w:rPr>
-        <w:t xml:space="preserve"> es el </w:t>
-      </w:r>
-      <w:proofErr w:type="spellStart"/>
+        <w:t xml:space="preserve"> + </w:t>
+      </w:r>
       <w:r>
         <w:rPr>
           <w:rFonts w:ascii="Times New Roman" w:eastAsiaTheme="minorEastAsia" w:hAnsi="Times New Roman" w:cs="Times New Roman"/>
@@ -4236,15 +3388,13 @@
         </w:rPr>
         <w:t>netamount</w:t>
       </w:r>
-      <w:proofErr w:type="spellEnd"/>
       <w:r>
         <w:rPr>
           <w:rFonts w:ascii="Times New Roman" w:eastAsiaTheme="minorEastAsia" w:hAnsi="Times New Roman" w:cs="Times New Roman"/>
           <w:lang w:val="es-ES"/>
         </w:rPr>
-        <w:t xml:space="preserve"> + </w:t>
-      </w:r>
-      <w:proofErr w:type="spellStart"/>
+        <w:t>*</w:t>
+      </w:r>
       <w:r>
         <w:rPr>
           <w:rFonts w:ascii="Times New Roman" w:eastAsiaTheme="minorEastAsia" w:hAnsi="Times New Roman" w:cs="Times New Roman"/>
@@ -4252,17 +3402,15 @@
           <w:iCs/>
           <w:lang w:val="es-ES"/>
         </w:rPr>
-        <w:t>netamount</w:t>
-      </w:r>
-      <w:proofErr w:type="spellEnd"/>
+        <w:t>tax</w:t>
+      </w:r>
       <w:r>
         <w:rPr>
           <w:rFonts w:ascii="Times New Roman" w:eastAsiaTheme="minorEastAsia" w:hAnsi="Times New Roman" w:cs="Times New Roman"/>
           <w:lang w:val="es-ES"/>
         </w:rPr>
-        <w:t>*</w:t>
-      </w:r>
-      <w:proofErr w:type="spellStart"/>
+        <w:t xml:space="preserve"> (* el impuesto de cada orden). El </w:t>
+      </w:r>
       <w:r>
         <w:rPr>
           <w:rFonts w:ascii="Times New Roman" w:eastAsiaTheme="minorEastAsia" w:hAnsi="Times New Roman" w:cs="Times New Roman"/>
@@ -4272,47 +3420,12 @@
         </w:rPr>
         <w:t>tax</w:t>
       </w:r>
-      <w:proofErr w:type="spellEnd"/>
       <w:r>
         <w:rPr>
           <w:rFonts w:ascii="Times New Roman" w:eastAsiaTheme="minorEastAsia" w:hAnsi="Times New Roman" w:cs="Times New Roman"/>
           <w:lang w:val="es-ES"/>
         </w:rPr>
-        <w:t xml:space="preserve"> (* el impuesto de cada orden). El </w:t>
-      </w:r>
-      <w:proofErr w:type="spellStart"/>
-      <w:r>
-        <w:rPr>
-          <w:rFonts w:ascii="Times New Roman" w:eastAsiaTheme="minorEastAsia" w:hAnsi="Times New Roman" w:cs="Times New Roman"/>
-          <w:i/>
-          <w:iCs/>
-          <w:lang w:val="es-ES"/>
-        </w:rPr>
-        <w:t>tax</w:t>
-      </w:r>
-      <w:proofErr w:type="spellEnd"/>
-      <w:r>
-        <w:rPr>
-          <w:rFonts w:ascii="Times New Roman" w:eastAsiaTheme="minorEastAsia" w:hAnsi="Times New Roman" w:cs="Times New Roman"/>
-          <w:lang w:val="es-ES"/>
-        </w:rPr>
-        <w:t xml:space="preserve"> </w:t>
-      </w:r>
-      <w:proofErr w:type="spellStart"/>
-      <w:r>
-        <w:rPr>
-          <w:rFonts w:ascii="Times New Roman" w:eastAsiaTheme="minorEastAsia" w:hAnsi="Times New Roman" w:cs="Times New Roman"/>
-          <w:lang w:val="es-ES"/>
-        </w:rPr>
-        <w:t>esta</w:t>
-      </w:r>
-      <w:proofErr w:type="spellEnd"/>
-      <w:r>
-        <w:rPr>
-          <w:rFonts w:ascii="Times New Roman" w:eastAsiaTheme="minorEastAsia" w:hAnsi="Times New Roman" w:cs="Times New Roman"/>
-          <w:lang w:val="es-ES"/>
-        </w:rPr>
-        <w:t xml:space="preserve"> en formato % por lo que debemos dividirlo entre 100.</w:t>
+        <w:t xml:space="preserve"> esta en formato % por lo que debemos dividirlo entre 100.</w:t>
       </w:r>
     </w:p>
     <w:p>
@@ -4339,7 +3452,6 @@
           <w:lang w:val="es-ES"/>
         </w:rPr>
       </w:pPr>
-      <w:proofErr w:type="spellStart"/>
       <w:r>
         <w:rPr>
           <w:rFonts w:ascii="Times New Roman" w:eastAsiaTheme="minorEastAsia" w:hAnsi="Times New Roman" w:cs="Times New Roman"/>
@@ -4349,7 +3461,6 @@
         </w:rPr>
         <w:t>getTopVentas.sql</w:t>
       </w:r>
-      <w:proofErr w:type="spellEnd"/>
     </w:p>
     <w:p>
       <w:pPr>
@@ -4400,29 +3511,8 @@
           <w:szCs w:val="18"/>
           <w:lang w:val="en-US"/>
         </w:rPr>
-        <w:t xml:space="preserve"> </w:t>
-      </w:r>
-      <w:proofErr w:type="spellStart"/>
-      <w:r>
-        <w:rPr>
-          <w:color w:val="333333"/>
-          <w:sz w:val="18"/>
-          <w:szCs w:val="18"/>
-          <w:lang w:val="en-US"/>
-        </w:rPr>
-        <w:t>gettopventas</w:t>
-      </w:r>
-      <w:proofErr w:type="spellEnd"/>
-      <w:r>
-        <w:rPr>
-          <w:color w:val="333333"/>
-          <w:sz w:val="18"/>
-          <w:szCs w:val="18"/>
-          <w:lang w:val="en-US"/>
-        </w:rPr>
-        <w:t>(</w:t>
-      </w:r>
-      <w:proofErr w:type="spellStart"/>
+        <w:t xml:space="preserve"> gettopventas(</w:t>
+      </w:r>
       <w:r>
         <w:rPr>
           <w:color w:val="007020"/>
@@ -4450,7 +3540,6 @@
         </w:rPr>
         <w:t>integer</w:t>
       </w:r>
-      <w:proofErr w:type="spellEnd"/>
       <w:r>
         <w:rPr>
           <w:color w:val="333333"/>
@@ -4562,27 +3651,7 @@
           <w:szCs w:val="18"/>
           <w:lang w:val="en-US"/>
         </w:rPr>
-        <w:t xml:space="preserve"> </w:t>
-      </w:r>
-      <w:proofErr w:type="spellStart"/>
-      <w:r>
-        <w:rPr>
-          <w:color w:val="333333"/>
-          <w:sz w:val="18"/>
-          <w:szCs w:val="18"/>
-          <w:lang w:val="en-US"/>
-        </w:rPr>
-        <w:t>getTopVentas</w:t>
-      </w:r>
-      <w:proofErr w:type="spellEnd"/>
-      <w:r>
-        <w:rPr>
-          <w:color w:val="333333"/>
-          <w:sz w:val="18"/>
-          <w:szCs w:val="18"/>
-          <w:lang w:val="en-US"/>
-        </w:rPr>
-        <w:t xml:space="preserve"> (year_1 </w:t>
+        <w:t xml:space="preserve"> getTopVentas (year_1 </w:t>
       </w:r>
       <w:r>
         <w:rPr>
@@ -5056,27 +4125,7 @@
           <w:szCs w:val="18"/>
           <w:lang w:val="en-US"/>
         </w:rPr>
-        <w:t xml:space="preserve"> ANO, </w:t>
-      </w:r>
-      <w:proofErr w:type="spellStart"/>
-      <w:r>
-        <w:rPr>
-          <w:color w:val="333333"/>
-          <w:sz w:val="18"/>
-          <w:szCs w:val="18"/>
-          <w:lang w:val="en-US"/>
-        </w:rPr>
-        <w:t>b.movietitle</w:t>
-      </w:r>
-      <w:proofErr w:type="spellEnd"/>
-      <w:r>
-        <w:rPr>
-          <w:color w:val="333333"/>
-          <w:sz w:val="18"/>
-          <w:szCs w:val="18"/>
-          <w:lang w:val="en-US"/>
-        </w:rPr>
-        <w:t xml:space="preserve"> </w:t>
+        <w:t xml:space="preserve"> ANO, b.movietitle </w:t>
       </w:r>
       <w:r>
         <w:rPr>
@@ -5243,25 +4292,7 @@
           <w:sz w:val="18"/>
           <w:szCs w:val="18"/>
         </w:rPr>
-        <w:t xml:space="preserve">-- Enumeramos cada fila pero </w:t>
-      </w:r>
-      <w:proofErr w:type="spellStart"/>
-      <w:r>
-        <w:rPr>
-          <w:color w:val="888888"/>
-          <w:sz w:val="18"/>
-          <w:szCs w:val="18"/>
-        </w:rPr>
-        <w:t>agrupandolas</w:t>
-      </w:r>
-      <w:proofErr w:type="spellEnd"/>
-      <w:r>
-        <w:rPr>
-          <w:color w:val="888888"/>
-          <w:sz w:val="18"/>
-          <w:szCs w:val="18"/>
-        </w:rPr>
-        <w:t xml:space="preserve"> por año</w:t>
+        <w:t>-- Enumeramos cada fila pero agrupandolas por año</w:t>
       </w:r>
     </w:p>
     <w:p>
@@ -5517,19 +4548,8 @@
           <w:szCs w:val="18"/>
           <w:lang w:val="en-US"/>
         </w:rPr>
-        <w:t xml:space="preserve"> </w:t>
-      </w:r>
-      <w:proofErr w:type="spellStart"/>
-      <w:r>
-        <w:rPr>
-          <w:color w:val="333333"/>
-          <w:sz w:val="18"/>
-          <w:szCs w:val="18"/>
-          <w:lang w:val="en-US"/>
-        </w:rPr>
-        <w:t>rk</w:t>
-      </w:r>
-      <w:proofErr w:type="spellEnd"/>
+        <w:t xml:space="preserve"> rk</w:t>
+      </w:r>
     </w:p>
     <w:p>
       <w:pPr>
@@ -5636,18 +4656,8 @@
           <w:sz w:val="18"/>
           <w:szCs w:val="18"/>
         </w:rPr>
-        <w:t xml:space="preserve">-- Sumamos las versiones de las </w:t>
-      </w:r>
-      <w:proofErr w:type="spellStart"/>
-      <w:r>
-        <w:rPr>
-          <w:color w:val="888888"/>
-          <w:sz w:val="18"/>
-          <w:szCs w:val="18"/>
-        </w:rPr>
-        <w:t>peliculas</w:t>
-      </w:r>
-      <w:proofErr w:type="spellEnd"/>
+        <w:t>-- Sumamos las versiones de las peliculas</w:t>
+      </w:r>
     </w:p>
     <w:p>
       <w:pPr>
@@ -5923,43 +4933,7 @@
           <w:sz w:val="18"/>
           <w:szCs w:val="18"/>
         </w:rPr>
-        <w:t xml:space="preserve">-- </w:t>
-      </w:r>
-      <w:proofErr w:type="spellStart"/>
-      <w:r>
-        <w:rPr>
-          <w:color w:val="888888"/>
-          <w:sz w:val="18"/>
-          <w:szCs w:val="18"/>
-        </w:rPr>
-        <w:t>Sumanmos</w:t>
-      </w:r>
-      <w:proofErr w:type="spellEnd"/>
-      <w:r>
-        <w:rPr>
-          <w:color w:val="888888"/>
-          <w:sz w:val="18"/>
-          <w:szCs w:val="18"/>
-        </w:rPr>
-        <w:t xml:space="preserve"> las cantidades de los </w:t>
-      </w:r>
-      <w:proofErr w:type="spellStart"/>
-      <w:r>
-        <w:rPr>
-          <w:color w:val="888888"/>
-          <w:sz w:val="18"/>
-          <w:szCs w:val="18"/>
-        </w:rPr>
-        <w:t>orderdetails</w:t>
-      </w:r>
-      <w:proofErr w:type="spellEnd"/>
-      <w:r>
-        <w:rPr>
-          <w:color w:val="888888"/>
-          <w:sz w:val="18"/>
-          <w:szCs w:val="18"/>
-        </w:rPr>
-        <w:t xml:space="preserve"> y las separamos por año</w:t>
+        <w:t>-- Sumanmos las cantidades de los orderdetails y las separamos por año</w:t>
       </w:r>
     </w:p>
     <w:p>
@@ -6051,27 +5025,7 @@
           <w:szCs w:val="18"/>
           <w:lang w:val="en-US"/>
         </w:rPr>
-        <w:t>(</w:t>
-      </w:r>
-      <w:proofErr w:type="spellStart"/>
-      <w:r>
-        <w:rPr>
-          <w:color w:val="333333"/>
-          <w:sz w:val="18"/>
-          <w:szCs w:val="18"/>
-          <w:lang w:val="en-US"/>
-        </w:rPr>
-        <w:t>t.cantidad</w:t>
-      </w:r>
-      <w:proofErr w:type="spellEnd"/>
-      <w:r>
-        <w:rPr>
-          <w:color w:val="333333"/>
-          <w:sz w:val="18"/>
-          <w:szCs w:val="18"/>
-          <w:lang w:val="en-US"/>
-        </w:rPr>
-        <w:t xml:space="preserve">) </w:t>
+        <w:t xml:space="preserve">(t.cantidad) </w:t>
       </w:r>
       <w:r>
         <w:rPr>
@@ -6091,47 +5045,7 @@
           <w:szCs w:val="18"/>
           <w:lang w:val="en-US"/>
         </w:rPr>
-        <w:t xml:space="preserve"> </w:t>
-      </w:r>
-      <w:proofErr w:type="spellStart"/>
-      <w:r>
-        <w:rPr>
-          <w:color w:val="333333"/>
-          <w:sz w:val="18"/>
-          <w:szCs w:val="18"/>
-          <w:lang w:val="en-US"/>
-        </w:rPr>
-        <w:t>sumadecantidades</w:t>
-      </w:r>
-      <w:proofErr w:type="spellEnd"/>
-      <w:r>
-        <w:rPr>
-          <w:color w:val="333333"/>
-          <w:sz w:val="18"/>
-          <w:szCs w:val="18"/>
-          <w:lang w:val="en-US"/>
-        </w:rPr>
-        <w:t xml:space="preserve">, </w:t>
-      </w:r>
-      <w:proofErr w:type="spellStart"/>
-      <w:r>
-        <w:rPr>
-          <w:color w:val="333333"/>
-          <w:sz w:val="18"/>
-          <w:szCs w:val="18"/>
-          <w:lang w:val="en-US"/>
-        </w:rPr>
-        <w:t>t.ODp_id</w:t>
-      </w:r>
-      <w:proofErr w:type="spellEnd"/>
-      <w:r>
-        <w:rPr>
-          <w:color w:val="333333"/>
-          <w:sz w:val="18"/>
-          <w:szCs w:val="18"/>
-          <w:lang w:val="en-US"/>
-        </w:rPr>
-        <w:t xml:space="preserve"> </w:t>
+        <w:t xml:space="preserve"> sumadecantidades, t.ODp_id </w:t>
       </w:r>
       <w:r>
         <w:rPr>
@@ -6151,27 +5065,7 @@
           <w:szCs w:val="18"/>
           <w:lang w:val="en-US"/>
         </w:rPr>
-        <w:t xml:space="preserve"> ODp_id2, </w:t>
-      </w:r>
-      <w:proofErr w:type="spellStart"/>
-      <w:r>
-        <w:rPr>
-          <w:color w:val="333333"/>
-          <w:sz w:val="18"/>
-          <w:szCs w:val="18"/>
-          <w:lang w:val="en-US"/>
-        </w:rPr>
-        <w:t>t.Oano</w:t>
-      </w:r>
-      <w:proofErr w:type="spellEnd"/>
-      <w:r>
-        <w:rPr>
-          <w:color w:val="333333"/>
-          <w:sz w:val="18"/>
-          <w:szCs w:val="18"/>
-          <w:lang w:val="en-US"/>
-        </w:rPr>
-        <w:t xml:space="preserve"> </w:t>
+        <w:t xml:space="preserve"> ODp_id2, t.Oano </w:t>
       </w:r>
       <w:r>
         <w:rPr>
@@ -6191,27 +5085,7 @@
           <w:szCs w:val="18"/>
           <w:lang w:val="en-US"/>
         </w:rPr>
-        <w:t xml:space="preserve"> Oano0, </w:t>
-      </w:r>
-      <w:proofErr w:type="spellStart"/>
-      <w:r>
-        <w:rPr>
-          <w:color w:val="333333"/>
-          <w:sz w:val="18"/>
-          <w:szCs w:val="18"/>
-          <w:lang w:val="en-US"/>
-        </w:rPr>
-        <w:t>t.IMDB_Mid</w:t>
-      </w:r>
-      <w:proofErr w:type="spellEnd"/>
-      <w:r>
-        <w:rPr>
-          <w:color w:val="333333"/>
-          <w:sz w:val="18"/>
-          <w:szCs w:val="18"/>
-          <w:lang w:val="en-US"/>
-        </w:rPr>
-        <w:t xml:space="preserve"> </w:t>
+        <w:t xml:space="preserve"> Oano0, t.IMDB_Mid </w:t>
       </w:r>
       <w:r>
         <w:rPr>
@@ -6381,43 +5255,7 @@
           <w:sz w:val="18"/>
           <w:szCs w:val="18"/>
         </w:rPr>
-        <w:t xml:space="preserve">-- Seleccionamos todos los </w:t>
-      </w:r>
-      <w:proofErr w:type="spellStart"/>
-      <w:r>
-        <w:rPr>
-          <w:color w:val="888888"/>
-          <w:sz w:val="18"/>
-          <w:szCs w:val="18"/>
-        </w:rPr>
-        <w:t>orderdetails</w:t>
-      </w:r>
-      <w:proofErr w:type="spellEnd"/>
-      <w:r>
-        <w:rPr>
-          <w:color w:val="888888"/>
-          <w:sz w:val="18"/>
-          <w:szCs w:val="18"/>
-        </w:rPr>
-        <w:t xml:space="preserve"> y los </w:t>
-      </w:r>
-      <w:proofErr w:type="spellStart"/>
-      <w:r>
-        <w:rPr>
-          <w:color w:val="888888"/>
-          <w:sz w:val="18"/>
-          <w:szCs w:val="18"/>
-        </w:rPr>
-        <w:t>orders</w:t>
-      </w:r>
-      <w:proofErr w:type="spellEnd"/>
-      <w:r>
-        <w:rPr>
-          <w:color w:val="888888"/>
-          <w:sz w:val="18"/>
-          <w:szCs w:val="18"/>
-        </w:rPr>
-        <w:t xml:space="preserve"> con los años</w:t>
+        <w:t>-- Seleccionamos todos los orderdetails y los orders con los años</w:t>
       </w:r>
     </w:p>
     <w:p>
@@ -6497,27 +5335,187 @@
           <w:szCs w:val="18"/>
           <w:lang w:val="en-US"/>
         </w:rPr>
+        <w:t xml:space="preserve"> d.movieid </w:t>
+      </w:r>
+      <w:r>
+        <w:rPr>
+          <w:b/>
+          <w:bCs/>
+          <w:color w:val="008800"/>
+          <w:sz w:val="18"/>
+          <w:szCs w:val="18"/>
+          <w:lang w:val="en-US"/>
+        </w:rPr>
+        <w:t>AS</w:t>
+      </w:r>
+      <w:r>
+        <w:rPr>
+          <w:color w:val="333333"/>
+          <w:sz w:val="18"/>
+          <w:szCs w:val="18"/>
+          <w:lang w:val="en-US"/>
+        </w:rPr>
+        <w:t xml:space="preserve"> IMDB_Mid, </w:t>
+      </w:r>
+      <w:r>
+        <w:rPr>
+          <w:b/>
+          <w:bCs/>
+          <w:color w:val="008800"/>
+          <w:sz w:val="18"/>
+          <w:szCs w:val="18"/>
+          <w:lang w:val="en-US"/>
+        </w:rPr>
+        <w:t>c</w:t>
+      </w:r>
+      <w:r>
+        <w:rPr>
+          <w:color w:val="333333"/>
+          <w:sz w:val="18"/>
+          <w:szCs w:val="18"/>
+          <w:lang w:val="en-US"/>
+        </w:rPr>
+        <w:t xml:space="preserve">.prod_id </w:t>
+      </w:r>
+      <w:r>
+        <w:rPr>
+          <w:b/>
+          <w:bCs/>
+          <w:color w:val="008800"/>
+          <w:sz w:val="18"/>
+          <w:szCs w:val="18"/>
+          <w:lang w:val="en-US"/>
+        </w:rPr>
+        <w:t>AS</w:t>
+      </w:r>
+      <w:r>
+        <w:rPr>
+          <w:color w:val="333333"/>
+          <w:sz w:val="18"/>
+          <w:szCs w:val="18"/>
+          <w:lang w:val="en-US"/>
+        </w:rPr>
+        <w:t xml:space="preserve"> Pid, b.orderid </w:t>
+      </w:r>
+      <w:r>
+        <w:rPr>
+          <w:b/>
+          <w:bCs/>
+          <w:color w:val="008800"/>
+          <w:sz w:val="18"/>
+          <w:szCs w:val="18"/>
+          <w:lang w:val="en-US"/>
+        </w:rPr>
+        <w:t>AS</w:t>
+      </w:r>
+      <w:r>
+        <w:rPr>
+          <w:color w:val="333333"/>
+          <w:sz w:val="18"/>
+          <w:szCs w:val="18"/>
+          <w:lang w:val="en-US"/>
+        </w:rPr>
+        <w:t xml:space="preserve"> ODoid, b.prod_id </w:t>
+      </w:r>
+      <w:r>
+        <w:rPr>
+          <w:b/>
+          <w:bCs/>
+          <w:color w:val="008800"/>
+          <w:sz w:val="18"/>
+          <w:szCs w:val="18"/>
+          <w:lang w:val="en-US"/>
+        </w:rPr>
+        <w:t>AS</w:t>
+      </w:r>
+      <w:r>
+        <w:rPr>
+          <w:color w:val="333333"/>
+          <w:sz w:val="18"/>
+          <w:szCs w:val="18"/>
+          <w:lang w:val="en-US"/>
+        </w:rPr>
+        <w:t xml:space="preserve"> ODp_id, b.quantity </w:t>
+      </w:r>
+      <w:r>
+        <w:rPr>
+          <w:b/>
+          <w:bCs/>
+          <w:color w:val="008800"/>
+          <w:sz w:val="18"/>
+          <w:szCs w:val="18"/>
+          <w:lang w:val="en-US"/>
+        </w:rPr>
+        <w:t>AS</w:t>
+      </w:r>
+      <w:r>
+        <w:rPr>
+          <w:color w:val="333333"/>
+          <w:sz w:val="18"/>
+          <w:szCs w:val="18"/>
+          <w:lang w:val="en-US"/>
+        </w:rPr>
+        <w:t xml:space="preserve"> cantidad, </w:t>
+      </w:r>
+      <w:r>
+        <w:rPr>
+          <w:b/>
+          <w:bCs/>
+          <w:color w:val="008800"/>
+          <w:sz w:val="18"/>
+          <w:szCs w:val="18"/>
+          <w:lang w:val="en-US"/>
+        </w:rPr>
+        <w:t>EXTRACT</w:t>
+      </w:r>
+      <w:r>
+        <w:rPr>
+          <w:color w:val="333333"/>
+          <w:sz w:val="18"/>
+          <w:szCs w:val="18"/>
+          <w:lang w:val="en-US"/>
+        </w:rPr>
+        <w:t>(</w:t>
+      </w:r>
+      <w:r>
+        <w:rPr>
+          <w:b/>
+          <w:bCs/>
+          <w:color w:val="008800"/>
+          <w:sz w:val="18"/>
+          <w:szCs w:val="18"/>
+          <w:lang w:val="en-US"/>
+        </w:rPr>
+        <w:t>YEAR</w:t>
+      </w:r>
+      <w:r>
+        <w:rPr>
+          <w:color w:val="333333"/>
+          <w:sz w:val="18"/>
+          <w:szCs w:val="18"/>
+          <w:lang w:val="en-US"/>
+        </w:rPr>
         <w:t xml:space="preserve"> </w:t>
       </w:r>
-      <w:proofErr w:type="spellStart"/>
-      <w:r>
-        <w:rPr>
-          <w:color w:val="333333"/>
-          <w:sz w:val="18"/>
-          <w:szCs w:val="18"/>
-          <w:lang w:val="en-US"/>
-        </w:rPr>
-        <w:t>d.movieid</w:t>
-      </w:r>
-      <w:proofErr w:type="spellEnd"/>
-      <w:r>
-        <w:rPr>
-          <w:color w:val="333333"/>
-          <w:sz w:val="18"/>
-          <w:szCs w:val="18"/>
-          <w:lang w:val="en-US"/>
-        </w:rPr>
-        <w:t xml:space="preserve"> </w:t>
+      <w:r>
+        <w:rPr>
+          <w:b/>
+          <w:bCs/>
+          <w:color w:val="008800"/>
+          <w:sz w:val="18"/>
+          <w:szCs w:val="18"/>
+          <w:lang w:val="en-US"/>
+        </w:rPr>
+        <w:t>FROM</w:t>
+      </w:r>
+      <w:r>
+        <w:rPr>
+          <w:color w:val="333333"/>
+          <w:sz w:val="18"/>
+          <w:szCs w:val="18"/>
+          <w:lang w:val="en-US"/>
+        </w:rPr>
+        <w:t xml:space="preserve"> a.orderdate) </w:t>
       </w:r>
       <w:r>
         <w:rPr>
@@ -6537,390 +5535,8 @@
           <w:szCs w:val="18"/>
           <w:lang w:val="en-US"/>
         </w:rPr>
-        <w:t xml:space="preserve"> </w:t>
-      </w:r>
-      <w:proofErr w:type="spellStart"/>
-      <w:r>
-        <w:rPr>
-          <w:color w:val="333333"/>
-          <w:sz w:val="18"/>
-          <w:szCs w:val="18"/>
-          <w:lang w:val="en-US"/>
-        </w:rPr>
-        <w:t>IMDB_Mid</w:t>
-      </w:r>
-      <w:proofErr w:type="spellEnd"/>
-      <w:r>
-        <w:rPr>
-          <w:color w:val="333333"/>
-          <w:sz w:val="18"/>
-          <w:szCs w:val="18"/>
-          <w:lang w:val="en-US"/>
-        </w:rPr>
-        <w:t xml:space="preserve">, </w:t>
-      </w:r>
-      <w:proofErr w:type="spellStart"/>
-      <w:r>
-        <w:rPr>
-          <w:b/>
-          <w:bCs/>
-          <w:color w:val="008800"/>
-          <w:sz w:val="18"/>
-          <w:szCs w:val="18"/>
-          <w:lang w:val="en-US"/>
-        </w:rPr>
-        <w:t>c</w:t>
-      </w:r>
-      <w:r>
-        <w:rPr>
-          <w:color w:val="333333"/>
-          <w:sz w:val="18"/>
-          <w:szCs w:val="18"/>
-          <w:lang w:val="en-US"/>
-        </w:rPr>
-        <w:t>.prod_id</w:t>
-      </w:r>
-      <w:proofErr w:type="spellEnd"/>
-      <w:r>
-        <w:rPr>
-          <w:color w:val="333333"/>
-          <w:sz w:val="18"/>
-          <w:szCs w:val="18"/>
-          <w:lang w:val="en-US"/>
-        </w:rPr>
-        <w:t xml:space="preserve"> </w:t>
-      </w:r>
-      <w:r>
-        <w:rPr>
-          <w:b/>
-          <w:bCs/>
-          <w:color w:val="008800"/>
-          <w:sz w:val="18"/>
-          <w:szCs w:val="18"/>
-          <w:lang w:val="en-US"/>
-        </w:rPr>
-        <w:t>AS</w:t>
-      </w:r>
-      <w:r>
-        <w:rPr>
-          <w:color w:val="333333"/>
-          <w:sz w:val="18"/>
-          <w:szCs w:val="18"/>
-          <w:lang w:val="en-US"/>
-        </w:rPr>
-        <w:t xml:space="preserve"> </w:t>
-      </w:r>
-      <w:proofErr w:type="spellStart"/>
-      <w:r>
-        <w:rPr>
-          <w:color w:val="333333"/>
-          <w:sz w:val="18"/>
-          <w:szCs w:val="18"/>
-          <w:lang w:val="en-US"/>
-        </w:rPr>
-        <w:t>Pid</w:t>
-      </w:r>
-      <w:proofErr w:type="spellEnd"/>
-      <w:r>
-        <w:rPr>
-          <w:color w:val="333333"/>
-          <w:sz w:val="18"/>
-          <w:szCs w:val="18"/>
-          <w:lang w:val="en-US"/>
-        </w:rPr>
-        <w:t xml:space="preserve">, </w:t>
-      </w:r>
-      <w:proofErr w:type="spellStart"/>
-      <w:r>
-        <w:rPr>
-          <w:color w:val="333333"/>
-          <w:sz w:val="18"/>
-          <w:szCs w:val="18"/>
-          <w:lang w:val="en-US"/>
-        </w:rPr>
-        <w:t>b.orderid</w:t>
-      </w:r>
-      <w:proofErr w:type="spellEnd"/>
-      <w:r>
-        <w:rPr>
-          <w:color w:val="333333"/>
-          <w:sz w:val="18"/>
-          <w:szCs w:val="18"/>
-          <w:lang w:val="en-US"/>
-        </w:rPr>
-        <w:t xml:space="preserve"> </w:t>
-      </w:r>
-      <w:r>
-        <w:rPr>
-          <w:b/>
-          <w:bCs/>
-          <w:color w:val="008800"/>
-          <w:sz w:val="18"/>
-          <w:szCs w:val="18"/>
-          <w:lang w:val="en-US"/>
-        </w:rPr>
-        <w:t>AS</w:t>
-      </w:r>
-      <w:r>
-        <w:rPr>
-          <w:color w:val="333333"/>
-          <w:sz w:val="18"/>
-          <w:szCs w:val="18"/>
-          <w:lang w:val="en-US"/>
-        </w:rPr>
-        <w:t xml:space="preserve"> </w:t>
-      </w:r>
-      <w:proofErr w:type="spellStart"/>
-      <w:r>
-        <w:rPr>
-          <w:color w:val="333333"/>
-          <w:sz w:val="18"/>
-          <w:szCs w:val="18"/>
-          <w:lang w:val="en-US"/>
-        </w:rPr>
-        <w:t>ODoid</w:t>
-      </w:r>
-      <w:proofErr w:type="spellEnd"/>
-      <w:r>
-        <w:rPr>
-          <w:color w:val="333333"/>
-          <w:sz w:val="18"/>
-          <w:szCs w:val="18"/>
-          <w:lang w:val="en-US"/>
-        </w:rPr>
-        <w:t xml:space="preserve">, </w:t>
-      </w:r>
-      <w:proofErr w:type="spellStart"/>
-      <w:r>
-        <w:rPr>
-          <w:color w:val="333333"/>
-          <w:sz w:val="18"/>
-          <w:szCs w:val="18"/>
-          <w:lang w:val="en-US"/>
-        </w:rPr>
-        <w:t>b.prod_id</w:t>
-      </w:r>
-      <w:proofErr w:type="spellEnd"/>
-      <w:r>
-        <w:rPr>
-          <w:color w:val="333333"/>
-          <w:sz w:val="18"/>
-          <w:szCs w:val="18"/>
-          <w:lang w:val="en-US"/>
-        </w:rPr>
-        <w:t xml:space="preserve"> </w:t>
-      </w:r>
-      <w:r>
-        <w:rPr>
-          <w:b/>
-          <w:bCs/>
-          <w:color w:val="008800"/>
-          <w:sz w:val="18"/>
-          <w:szCs w:val="18"/>
-          <w:lang w:val="en-US"/>
-        </w:rPr>
-        <w:t>AS</w:t>
-      </w:r>
-      <w:r>
-        <w:rPr>
-          <w:color w:val="333333"/>
-          <w:sz w:val="18"/>
-          <w:szCs w:val="18"/>
-          <w:lang w:val="en-US"/>
-        </w:rPr>
-        <w:t xml:space="preserve"> </w:t>
-      </w:r>
-      <w:proofErr w:type="spellStart"/>
-      <w:r>
-        <w:rPr>
-          <w:color w:val="333333"/>
-          <w:sz w:val="18"/>
-          <w:szCs w:val="18"/>
-          <w:lang w:val="en-US"/>
-        </w:rPr>
-        <w:t>ODp_id</w:t>
-      </w:r>
-      <w:proofErr w:type="spellEnd"/>
-      <w:r>
-        <w:rPr>
-          <w:color w:val="333333"/>
-          <w:sz w:val="18"/>
-          <w:szCs w:val="18"/>
-          <w:lang w:val="en-US"/>
-        </w:rPr>
-        <w:t xml:space="preserve">, </w:t>
-      </w:r>
-      <w:proofErr w:type="spellStart"/>
-      <w:r>
-        <w:rPr>
-          <w:color w:val="333333"/>
-          <w:sz w:val="18"/>
-          <w:szCs w:val="18"/>
-          <w:lang w:val="en-US"/>
-        </w:rPr>
-        <w:t>b.quantity</w:t>
-      </w:r>
-      <w:proofErr w:type="spellEnd"/>
-      <w:r>
-        <w:rPr>
-          <w:color w:val="333333"/>
-          <w:sz w:val="18"/>
-          <w:szCs w:val="18"/>
-          <w:lang w:val="en-US"/>
-        </w:rPr>
-        <w:t xml:space="preserve"> </w:t>
-      </w:r>
-      <w:r>
-        <w:rPr>
-          <w:b/>
-          <w:bCs/>
-          <w:color w:val="008800"/>
-          <w:sz w:val="18"/>
-          <w:szCs w:val="18"/>
-          <w:lang w:val="en-US"/>
-        </w:rPr>
-        <w:t>AS</w:t>
-      </w:r>
-      <w:r>
-        <w:rPr>
-          <w:color w:val="333333"/>
-          <w:sz w:val="18"/>
-          <w:szCs w:val="18"/>
-          <w:lang w:val="en-US"/>
-        </w:rPr>
-        <w:t xml:space="preserve"> </w:t>
-      </w:r>
-      <w:proofErr w:type="spellStart"/>
-      <w:r>
-        <w:rPr>
-          <w:color w:val="333333"/>
-          <w:sz w:val="18"/>
-          <w:szCs w:val="18"/>
-          <w:lang w:val="en-US"/>
-        </w:rPr>
-        <w:t>cantidad</w:t>
-      </w:r>
-      <w:proofErr w:type="spellEnd"/>
-      <w:r>
-        <w:rPr>
-          <w:color w:val="333333"/>
-          <w:sz w:val="18"/>
-          <w:szCs w:val="18"/>
-          <w:lang w:val="en-US"/>
-        </w:rPr>
-        <w:t xml:space="preserve">, </w:t>
-      </w:r>
-      <w:r>
-        <w:rPr>
-          <w:b/>
-          <w:bCs/>
-          <w:color w:val="008800"/>
-          <w:sz w:val="18"/>
-          <w:szCs w:val="18"/>
-          <w:lang w:val="en-US"/>
-        </w:rPr>
-        <w:t>EXTRACT</w:t>
-      </w:r>
-      <w:r>
-        <w:rPr>
-          <w:color w:val="333333"/>
-          <w:sz w:val="18"/>
-          <w:szCs w:val="18"/>
-          <w:lang w:val="en-US"/>
-        </w:rPr>
-        <w:t>(</w:t>
-      </w:r>
-      <w:r>
-        <w:rPr>
-          <w:b/>
-          <w:bCs/>
-          <w:color w:val="008800"/>
-          <w:sz w:val="18"/>
-          <w:szCs w:val="18"/>
-          <w:lang w:val="en-US"/>
-        </w:rPr>
-        <w:t>YEAR</w:t>
-      </w:r>
-      <w:r>
-        <w:rPr>
-          <w:color w:val="333333"/>
-          <w:sz w:val="18"/>
-          <w:szCs w:val="18"/>
-          <w:lang w:val="en-US"/>
-        </w:rPr>
-        <w:t xml:space="preserve"> </w:t>
-      </w:r>
-      <w:r>
-        <w:rPr>
-          <w:b/>
-          <w:bCs/>
-          <w:color w:val="008800"/>
-          <w:sz w:val="18"/>
-          <w:szCs w:val="18"/>
-          <w:lang w:val="en-US"/>
-        </w:rPr>
-        <w:t>FROM</w:t>
-      </w:r>
-      <w:r>
-        <w:rPr>
-          <w:color w:val="333333"/>
-          <w:sz w:val="18"/>
-          <w:szCs w:val="18"/>
-          <w:lang w:val="en-US"/>
-        </w:rPr>
-        <w:t xml:space="preserve"> </w:t>
-      </w:r>
-      <w:proofErr w:type="spellStart"/>
-      <w:r>
-        <w:rPr>
-          <w:color w:val="333333"/>
-          <w:sz w:val="18"/>
-          <w:szCs w:val="18"/>
-          <w:lang w:val="en-US"/>
-        </w:rPr>
-        <w:t>a.orderdate</w:t>
-      </w:r>
-      <w:proofErr w:type="spellEnd"/>
-      <w:r>
-        <w:rPr>
-          <w:color w:val="333333"/>
-          <w:sz w:val="18"/>
-          <w:szCs w:val="18"/>
-          <w:lang w:val="en-US"/>
-        </w:rPr>
-        <w:t xml:space="preserve">) </w:t>
-      </w:r>
-      <w:r>
-        <w:rPr>
-          <w:b/>
-          <w:bCs/>
-          <w:color w:val="008800"/>
-          <w:sz w:val="18"/>
-          <w:szCs w:val="18"/>
-          <w:lang w:val="en-US"/>
-        </w:rPr>
-        <w:t>AS</w:t>
-      </w:r>
-      <w:r>
-        <w:rPr>
-          <w:color w:val="333333"/>
-          <w:sz w:val="18"/>
-          <w:szCs w:val="18"/>
-          <w:lang w:val="en-US"/>
-        </w:rPr>
-        <w:t xml:space="preserve"> </w:t>
-      </w:r>
-      <w:proofErr w:type="spellStart"/>
-      <w:r>
-        <w:rPr>
-          <w:color w:val="333333"/>
-          <w:sz w:val="18"/>
-          <w:szCs w:val="18"/>
-          <w:lang w:val="en-US"/>
-        </w:rPr>
-        <w:t>Oano</w:t>
-      </w:r>
-      <w:proofErr w:type="spellEnd"/>
+        <w:t xml:space="preserve"> Oano</w:t>
+      </w:r>
     </w:p>
     <w:p>
       <w:pPr>
@@ -7025,19 +5641,39 @@
           <w:szCs w:val="18"/>
           <w:lang w:val="en-US"/>
         </w:rPr>
-        <w:t xml:space="preserve"> a, </w:t>
-      </w:r>
-      <w:proofErr w:type="spellStart"/>
-      <w:r>
-        <w:rPr>
-          <w:color w:val="333333"/>
-          <w:sz w:val="18"/>
-          <w:szCs w:val="18"/>
-          <w:lang w:val="en-US"/>
-        </w:rPr>
-        <w:t>orderdetail</w:t>
-      </w:r>
-      <w:proofErr w:type="spellEnd"/>
+        <w:t xml:space="preserve"> a, orderdetail </w:t>
+      </w:r>
+      <w:r>
+        <w:rPr>
+          <w:b/>
+          <w:bCs/>
+          <w:color w:val="008800"/>
+          <w:sz w:val="18"/>
+          <w:szCs w:val="18"/>
+          <w:lang w:val="en-US"/>
+        </w:rPr>
+        <w:t>AS</w:t>
+      </w:r>
+      <w:r>
+        <w:rPr>
+          <w:color w:val="333333"/>
+          <w:sz w:val="18"/>
+          <w:szCs w:val="18"/>
+          <w:lang w:val="en-US"/>
+        </w:rPr>
+        <w:t xml:space="preserve"> b, products </w:t>
+      </w:r>
+      <w:r>
+        <w:rPr>
+          <w:b/>
+          <w:bCs/>
+          <w:color w:val="008800"/>
+          <w:sz w:val="18"/>
+          <w:szCs w:val="18"/>
+          <w:lang w:val="en-US"/>
+        </w:rPr>
+        <w:t>AS</w:t>
+      </w:r>
       <w:r>
         <w:rPr>
           <w:color w:val="333333"/>
@@ -7056,46 +5692,6 @@
           <w:szCs w:val="18"/>
           <w:lang w:val="en-US"/>
         </w:rPr>
-        <w:t>AS</w:t>
-      </w:r>
-      <w:r>
-        <w:rPr>
-          <w:color w:val="333333"/>
-          <w:sz w:val="18"/>
-          <w:szCs w:val="18"/>
-          <w:lang w:val="en-US"/>
-        </w:rPr>
-        <w:t xml:space="preserve"> b, products </w:t>
-      </w:r>
-      <w:r>
-        <w:rPr>
-          <w:b/>
-          <w:bCs/>
-          <w:color w:val="008800"/>
-          <w:sz w:val="18"/>
-          <w:szCs w:val="18"/>
-          <w:lang w:val="en-US"/>
-        </w:rPr>
-        <w:t>AS</w:t>
-      </w:r>
-      <w:r>
-        <w:rPr>
-          <w:color w:val="333333"/>
-          <w:sz w:val="18"/>
-          <w:szCs w:val="18"/>
-          <w:lang w:val="en-US"/>
-        </w:rPr>
-        <w:t xml:space="preserve"> </w:t>
-      </w:r>
-      <w:r>
-        <w:rPr>
-          <w:b/>
-          <w:bCs/>
-          <w:color w:val="008800"/>
-          <w:sz w:val="18"/>
-          <w:szCs w:val="18"/>
-          <w:lang w:val="en-US"/>
-        </w:rPr>
         <w:t>c</w:t>
       </w:r>
       <w:r>
@@ -7105,27 +5701,7 @@
           <w:szCs w:val="18"/>
           <w:lang w:val="en-US"/>
         </w:rPr>
-        <w:t xml:space="preserve">, </w:t>
-      </w:r>
-      <w:proofErr w:type="spellStart"/>
-      <w:r>
-        <w:rPr>
-          <w:color w:val="333333"/>
-          <w:sz w:val="18"/>
-          <w:szCs w:val="18"/>
-          <w:lang w:val="en-US"/>
-        </w:rPr>
-        <w:t>imdb_movies</w:t>
-      </w:r>
-      <w:proofErr w:type="spellEnd"/>
-      <w:r>
-        <w:rPr>
-          <w:color w:val="333333"/>
-          <w:sz w:val="18"/>
-          <w:szCs w:val="18"/>
-          <w:lang w:val="en-US"/>
-        </w:rPr>
-        <w:t xml:space="preserve"> </w:t>
+        <w:t xml:space="preserve">, imdb_movies </w:t>
       </w:r>
       <w:r>
         <w:rPr>
@@ -7231,128 +5807,88 @@
           <w:szCs w:val="18"/>
           <w:lang w:val="en-US"/>
         </w:rPr>
+        <w:t xml:space="preserve"> a.orderid = b.orderid </w:t>
+      </w:r>
+      <w:r>
+        <w:rPr>
+          <w:b/>
+          <w:bCs/>
+          <w:color w:val="008800"/>
+          <w:sz w:val="18"/>
+          <w:szCs w:val="18"/>
+          <w:lang w:val="en-US"/>
+        </w:rPr>
+        <w:t>AND</w:t>
+      </w:r>
+      <w:r>
+        <w:rPr>
+          <w:color w:val="333333"/>
+          <w:sz w:val="18"/>
+          <w:szCs w:val="18"/>
+          <w:lang w:val="en-US"/>
+        </w:rPr>
+        <w:t xml:space="preserve"> ( </w:t>
+      </w:r>
+      <w:r>
+        <w:rPr>
+          <w:b/>
+          <w:bCs/>
+          <w:color w:val="008800"/>
+          <w:sz w:val="18"/>
+          <w:szCs w:val="18"/>
+          <w:lang w:val="en-US"/>
+        </w:rPr>
+        <w:t>CAST</w:t>
+      </w:r>
+      <w:r>
+        <w:rPr>
+          <w:color w:val="333333"/>
+          <w:sz w:val="18"/>
+          <w:szCs w:val="18"/>
+          <w:lang w:val="en-US"/>
+        </w:rPr>
+        <w:t>(</w:t>
+      </w:r>
+      <w:r>
+        <w:rPr>
+          <w:b/>
+          <w:bCs/>
+          <w:color w:val="008800"/>
+          <w:sz w:val="18"/>
+          <w:szCs w:val="18"/>
+          <w:lang w:val="en-US"/>
+        </w:rPr>
+        <w:t>EXTRACT</w:t>
+      </w:r>
+      <w:r>
+        <w:rPr>
+          <w:color w:val="333333"/>
+          <w:sz w:val="18"/>
+          <w:szCs w:val="18"/>
+          <w:lang w:val="en-US"/>
+        </w:rPr>
+        <w:t>(</w:t>
+      </w:r>
+      <w:r>
+        <w:rPr>
+          <w:b/>
+          <w:bCs/>
+          <w:color w:val="008800"/>
+          <w:sz w:val="18"/>
+          <w:szCs w:val="18"/>
+          <w:lang w:val="en-US"/>
+        </w:rPr>
+        <w:t>YEAR</w:t>
+      </w:r>
+      <w:r>
+        <w:rPr>
+          <w:color w:val="333333"/>
+          <w:sz w:val="18"/>
+          <w:szCs w:val="18"/>
+          <w:lang w:val="en-US"/>
+        </w:rPr>
         <w:t xml:space="preserve"> </w:t>
       </w:r>
-      <w:proofErr w:type="spellStart"/>
-      <w:r>
-        <w:rPr>
-          <w:color w:val="333333"/>
-          <w:sz w:val="18"/>
-          <w:szCs w:val="18"/>
-          <w:lang w:val="en-US"/>
-        </w:rPr>
-        <w:t>a.orderid</w:t>
-      </w:r>
-      <w:proofErr w:type="spellEnd"/>
-      <w:r>
-        <w:rPr>
-          <w:color w:val="333333"/>
-          <w:sz w:val="18"/>
-          <w:szCs w:val="18"/>
-          <w:lang w:val="en-US"/>
-        </w:rPr>
-        <w:t xml:space="preserve"> = </w:t>
-      </w:r>
-      <w:proofErr w:type="spellStart"/>
-      <w:r>
-        <w:rPr>
-          <w:color w:val="333333"/>
-          <w:sz w:val="18"/>
-          <w:szCs w:val="18"/>
-          <w:lang w:val="en-US"/>
-        </w:rPr>
-        <w:t>b.orderid</w:t>
-      </w:r>
-      <w:proofErr w:type="spellEnd"/>
-      <w:r>
-        <w:rPr>
-          <w:color w:val="333333"/>
-          <w:sz w:val="18"/>
-          <w:szCs w:val="18"/>
-          <w:lang w:val="en-US"/>
-        </w:rPr>
-        <w:t xml:space="preserve"> </w:t>
-      </w:r>
-      <w:r>
-        <w:rPr>
-          <w:b/>
-          <w:bCs/>
-          <w:color w:val="008800"/>
-          <w:sz w:val="18"/>
-          <w:szCs w:val="18"/>
-          <w:lang w:val="en-US"/>
-        </w:rPr>
-        <w:t>AND</w:t>
-      </w:r>
-      <w:r>
-        <w:rPr>
-          <w:color w:val="333333"/>
-          <w:sz w:val="18"/>
-          <w:szCs w:val="18"/>
-          <w:lang w:val="en-US"/>
-        </w:rPr>
-        <w:t xml:space="preserve"> ( </w:t>
-      </w:r>
-      <w:r>
-        <w:rPr>
-          <w:b/>
-          <w:bCs/>
-          <w:color w:val="008800"/>
-          <w:sz w:val="18"/>
-          <w:szCs w:val="18"/>
-          <w:lang w:val="en-US"/>
-        </w:rPr>
-        <w:t>CAST</w:t>
-      </w:r>
-      <w:r>
-        <w:rPr>
-          <w:color w:val="333333"/>
-          <w:sz w:val="18"/>
-          <w:szCs w:val="18"/>
-          <w:lang w:val="en-US"/>
-        </w:rPr>
-        <w:t>(</w:t>
-      </w:r>
-      <w:r>
-        <w:rPr>
-          <w:b/>
-          <w:bCs/>
-          <w:color w:val="008800"/>
-          <w:sz w:val="18"/>
-          <w:szCs w:val="18"/>
-          <w:lang w:val="en-US"/>
-        </w:rPr>
-        <w:t>EXTRACT</w:t>
-      </w:r>
-      <w:r>
-        <w:rPr>
-          <w:color w:val="333333"/>
-          <w:sz w:val="18"/>
-          <w:szCs w:val="18"/>
-          <w:lang w:val="en-US"/>
-        </w:rPr>
-        <w:t>(</w:t>
-      </w:r>
-      <w:r>
-        <w:rPr>
-          <w:b/>
-          <w:bCs/>
-          <w:color w:val="008800"/>
-          <w:sz w:val="18"/>
-          <w:szCs w:val="18"/>
-          <w:lang w:val="en-US"/>
-        </w:rPr>
-        <w:t>YEAR</w:t>
-      </w:r>
-      <w:r>
-        <w:rPr>
-          <w:color w:val="333333"/>
-          <w:sz w:val="18"/>
-          <w:szCs w:val="18"/>
-          <w:lang w:val="en-US"/>
-        </w:rPr>
-        <w:t xml:space="preserve"> </w:t>
-      </w:r>
       <w:r>
         <w:rPr>
           <w:b/>
@@ -7371,27 +5907,7 @@
           <w:szCs w:val="18"/>
           <w:lang w:val="en-US"/>
         </w:rPr>
-        <w:t xml:space="preserve"> </w:t>
-      </w:r>
-      <w:proofErr w:type="spellStart"/>
-      <w:r>
-        <w:rPr>
-          <w:color w:val="333333"/>
-          <w:sz w:val="18"/>
-          <w:szCs w:val="18"/>
-          <w:lang w:val="en-US"/>
-        </w:rPr>
-        <w:t>a.orderdate</w:t>
-      </w:r>
-      <w:proofErr w:type="spellEnd"/>
-      <w:r>
-        <w:rPr>
-          <w:color w:val="333333"/>
-          <w:sz w:val="18"/>
-          <w:szCs w:val="18"/>
-          <w:lang w:val="en-US"/>
-        </w:rPr>
-        <w:t xml:space="preserve">) </w:t>
+        <w:t xml:space="preserve"> a.orderdate) </w:t>
       </w:r>
       <w:r>
         <w:rPr>
@@ -7564,29 +6080,48 @@
           <w:szCs w:val="18"/>
           <w:lang w:val="en-US"/>
         </w:rPr>
+        <w:t xml:space="preserve"> d.movieid = </w:t>
+      </w:r>
+      <w:r>
+        <w:rPr>
+          <w:b/>
+          <w:bCs/>
+          <w:color w:val="008800"/>
+          <w:sz w:val="18"/>
+          <w:szCs w:val="18"/>
+          <w:lang w:val="en-US"/>
+        </w:rPr>
+        <w:t>c</w:t>
+      </w:r>
+      <w:r>
+        <w:rPr>
+          <w:color w:val="333333"/>
+          <w:sz w:val="18"/>
+          <w:szCs w:val="18"/>
+          <w:lang w:val="en-US"/>
+        </w:rPr>
+        <w:t xml:space="preserve">.movieid </w:t>
+      </w:r>
+      <w:r>
+        <w:rPr>
+          <w:b/>
+          <w:bCs/>
+          <w:color w:val="008800"/>
+          <w:sz w:val="18"/>
+          <w:szCs w:val="18"/>
+          <w:lang w:val="en-US"/>
+        </w:rPr>
+        <w:t>AND</w:t>
+      </w:r>
+      <w:r>
+        <w:rPr>
+          <w:color w:val="333333"/>
+          <w:sz w:val="18"/>
+          <w:szCs w:val="18"/>
+          <w:lang w:val="en-US"/>
+        </w:rPr>
         <w:t xml:space="preserve"> </w:t>
       </w:r>
-      <w:proofErr w:type="spellStart"/>
-      <w:r>
-        <w:rPr>
-          <w:color w:val="333333"/>
-          <w:sz w:val="18"/>
-          <w:szCs w:val="18"/>
-          <w:lang w:val="en-US"/>
-        </w:rPr>
-        <w:t>d.movieid</w:t>
-      </w:r>
-      <w:proofErr w:type="spellEnd"/>
-      <w:r>
-        <w:rPr>
-          <w:color w:val="333333"/>
-          <w:sz w:val="18"/>
-          <w:szCs w:val="18"/>
-          <w:lang w:val="en-US"/>
-        </w:rPr>
-        <w:t xml:space="preserve"> = </w:t>
-      </w:r>
-      <w:proofErr w:type="spellStart"/>
       <w:r>
         <w:rPr>
           <w:b/>
@@ -7605,80 +6140,8 @@
           <w:szCs w:val="18"/>
           <w:lang w:val="en-US"/>
         </w:rPr>
-        <w:t>.movieid</w:t>
-      </w:r>
-      <w:proofErr w:type="spellEnd"/>
-      <w:r>
-        <w:rPr>
-          <w:color w:val="333333"/>
-          <w:sz w:val="18"/>
-          <w:szCs w:val="18"/>
-          <w:lang w:val="en-US"/>
-        </w:rPr>
-        <w:t xml:space="preserve"> </w:t>
-      </w:r>
-      <w:r>
-        <w:rPr>
-          <w:b/>
-          <w:bCs/>
-          <w:color w:val="008800"/>
-          <w:sz w:val="18"/>
-          <w:szCs w:val="18"/>
-          <w:lang w:val="en-US"/>
-        </w:rPr>
-        <w:t>AND</w:t>
-      </w:r>
-      <w:r>
-        <w:rPr>
-          <w:color w:val="333333"/>
-          <w:sz w:val="18"/>
-          <w:szCs w:val="18"/>
-          <w:lang w:val="en-US"/>
-        </w:rPr>
-        <w:t xml:space="preserve"> </w:t>
-      </w:r>
-      <w:proofErr w:type="spellStart"/>
-      <w:r>
-        <w:rPr>
-          <w:b/>
-          <w:bCs/>
-          <w:color w:val="008800"/>
-          <w:sz w:val="18"/>
-          <w:szCs w:val="18"/>
-          <w:lang w:val="en-US"/>
-        </w:rPr>
-        <w:t>c</w:t>
-      </w:r>
-      <w:r>
-        <w:rPr>
-          <w:color w:val="333333"/>
-          <w:sz w:val="18"/>
-          <w:szCs w:val="18"/>
-          <w:lang w:val="en-US"/>
-        </w:rPr>
-        <w:t>.prod_id</w:t>
-      </w:r>
-      <w:proofErr w:type="spellEnd"/>
-      <w:r>
-        <w:rPr>
-          <w:color w:val="333333"/>
-          <w:sz w:val="18"/>
-          <w:szCs w:val="18"/>
-          <w:lang w:val="en-US"/>
-        </w:rPr>
-        <w:t xml:space="preserve"> = </w:t>
-      </w:r>
-      <w:proofErr w:type="spellStart"/>
-      <w:r>
-        <w:rPr>
-          <w:color w:val="333333"/>
-          <w:sz w:val="18"/>
-          <w:szCs w:val="18"/>
-          <w:lang w:val="en-US"/>
-        </w:rPr>
-        <w:t>b.prod_id</w:t>
-      </w:r>
-      <w:proofErr w:type="spellEnd"/>
+        <w:t>.prod_id = b.prod_id</w:t>
+      </w:r>
     </w:p>
     <w:p>
       <w:pPr>
@@ -7966,27 +6429,7 @@
           <w:szCs w:val="18"/>
           <w:lang w:val="en-US"/>
         </w:rPr>
-        <w:t xml:space="preserve"> </w:t>
-      </w:r>
-      <w:proofErr w:type="spellStart"/>
-      <w:r>
-        <w:rPr>
-          <w:color w:val="333333"/>
-          <w:sz w:val="18"/>
-          <w:szCs w:val="18"/>
-          <w:lang w:val="en-US"/>
-        </w:rPr>
-        <w:t>sumadecantidades</w:t>
-      </w:r>
-      <w:proofErr w:type="spellEnd"/>
-      <w:r>
-        <w:rPr>
-          <w:color w:val="333333"/>
-          <w:sz w:val="18"/>
-          <w:szCs w:val="18"/>
-          <w:lang w:val="en-US"/>
-        </w:rPr>
-        <w:t xml:space="preserve"> </w:t>
+        <w:t xml:space="preserve"> sumadecantidades </w:t>
       </w:r>
       <w:r>
         <w:rPr>
@@ -8232,27 +6675,7 @@
           <w:szCs w:val="18"/>
           <w:lang w:val="en-US"/>
         </w:rPr>
-        <w:t xml:space="preserve"> t1, </w:t>
-      </w:r>
-      <w:proofErr w:type="spellStart"/>
-      <w:r>
-        <w:rPr>
-          <w:color w:val="333333"/>
-          <w:sz w:val="18"/>
-          <w:szCs w:val="18"/>
-          <w:lang w:val="en-US"/>
-        </w:rPr>
-        <w:t>imdb_movies</w:t>
-      </w:r>
-      <w:proofErr w:type="spellEnd"/>
-      <w:r>
-        <w:rPr>
-          <w:color w:val="333333"/>
-          <w:sz w:val="18"/>
-          <w:szCs w:val="18"/>
-          <w:lang w:val="en-US"/>
-        </w:rPr>
-        <w:t xml:space="preserve"> </w:t>
+        <w:t xml:space="preserve"> t1, imdb_movies </w:t>
       </w:r>
       <w:r>
         <w:rPr>
@@ -8422,27 +6845,7 @@
           <w:szCs w:val="18"/>
           <w:lang w:val="en-US"/>
         </w:rPr>
-        <w:t xml:space="preserve"> t2, </w:t>
-      </w:r>
-      <w:proofErr w:type="spellStart"/>
-      <w:r>
-        <w:rPr>
-          <w:color w:val="333333"/>
-          <w:sz w:val="18"/>
-          <w:szCs w:val="18"/>
-          <w:lang w:val="en-US"/>
-        </w:rPr>
-        <w:t>imdb_movies</w:t>
-      </w:r>
-      <w:proofErr w:type="spellEnd"/>
-      <w:r>
-        <w:rPr>
-          <w:color w:val="333333"/>
-          <w:sz w:val="18"/>
-          <w:szCs w:val="18"/>
-          <w:lang w:val="en-US"/>
-        </w:rPr>
-        <w:t xml:space="preserve"> </w:t>
+        <w:t xml:space="preserve"> t2, imdb_movies </w:t>
       </w:r>
       <w:r>
         <w:rPr>
@@ -8544,44 +6947,26 @@
           <w:sz w:val="18"/>
           <w:szCs w:val="18"/>
         </w:rPr>
+        <w:t xml:space="preserve"> rk = </w:t>
+      </w:r>
+      <w:r>
+        <w:rPr>
+          <w:b/>
+          <w:bCs/>
+          <w:color w:val="0000DD"/>
+          <w:sz w:val="18"/>
+          <w:szCs w:val="18"/>
+        </w:rPr>
+        <w:t>1</w:t>
+      </w:r>
+      <w:r>
+        <w:rPr>
+          <w:color w:val="333333"/>
+          <w:sz w:val="18"/>
+          <w:szCs w:val="18"/>
+        </w:rPr>
         <w:t xml:space="preserve"> </w:t>
       </w:r>
-      <w:proofErr w:type="spellStart"/>
-      <w:r>
-        <w:rPr>
-          <w:color w:val="333333"/>
-          <w:sz w:val="18"/>
-          <w:szCs w:val="18"/>
-        </w:rPr>
-        <w:t>rk</w:t>
-      </w:r>
-      <w:proofErr w:type="spellEnd"/>
-      <w:r>
-        <w:rPr>
-          <w:color w:val="333333"/>
-          <w:sz w:val="18"/>
-          <w:szCs w:val="18"/>
-        </w:rPr>
-        <w:t xml:space="preserve"> = </w:t>
-      </w:r>
-      <w:r>
-        <w:rPr>
-          <w:b/>
-          <w:bCs/>
-          <w:color w:val="0000DD"/>
-          <w:sz w:val="18"/>
-          <w:szCs w:val="18"/>
-        </w:rPr>
-        <w:t>1</w:t>
-      </w:r>
-      <w:r>
-        <w:rPr>
-          <w:color w:val="333333"/>
-          <w:sz w:val="18"/>
-          <w:szCs w:val="18"/>
-        </w:rPr>
-        <w:t xml:space="preserve"> </w:t>
-      </w:r>
       <w:r>
         <w:rPr>
           <w:b/>
@@ -8598,25 +6983,7 @@
           <w:sz w:val="18"/>
           <w:szCs w:val="18"/>
         </w:rPr>
-        <w:t xml:space="preserve"> </w:t>
-      </w:r>
-      <w:proofErr w:type="spellStart"/>
-      <w:r>
-        <w:rPr>
-          <w:color w:val="333333"/>
-          <w:sz w:val="18"/>
-          <w:szCs w:val="18"/>
-        </w:rPr>
-        <w:t>b.movieid</w:t>
-      </w:r>
-      <w:proofErr w:type="spellEnd"/>
-      <w:r>
-        <w:rPr>
-          <w:color w:val="333333"/>
-          <w:sz w:val="18"/>
-          <w:szCs w:val="18"/>
-        </w:rPr>
-        <w:t xml:space="preserve"> = t2.IMDB_Mid2</w:t>
+        <w:t xml:space="preserve"> b.movieid = t2.IMDB_Mid2</w:t>
       </w:r>
     </w:p>
     <w:p>
@@ -8808,27 +7175,7 @@
           <w:szCs w:val="18"/>
           <w:shd w:val="clear" w:color="auto" w:fill="FFF0F0"/>
         </w:rPr>
-        <w:t>'</w:t>
-      </w:r>
-      <w:proofErr w:type="spellStart"/>
-      <w:r>
-        <w:rPr>
-          <w:color w:val="333333"/>
-          <w:sz w:val="18"/>
-          <w:szCs w:val="18"/>
-          <w:shd w:val="clear" w:color="auto" w:fill="FFF0F0"/>
-        </w:rPr>
-        <w:t>plpgsql</w:t>
-      </w:r>
-      <w:proofErr w:type="spellEnd"/>
-      <w:r>
-        <w:rPr>
-          <w:color w:val="333333"/>
-          <w:sz w:val="18"/>
-          <w:szCs w:val="18"/>
-          <w:shd w:val="clear" w:color="auto" w:fill="FFF0F0"/>
-        </w:rPr>
-        <w:t>'</w:t>
+        <w:t>'plpgsql'</w:t>
       </w:r>
       <w:r>
         <w:rPr>
@@ -8910,27 +7257,7 @@
           <w:sz w:val="22"/>
           <w:szCs w:val="22"/>
         </w:rPr>
-        <w:t xml:space="preserve">Recomendamos ver el código de la función en el archivo </w:t>
-      </w:r>
-      <w:proofErr w:type="spellStart"/>
-      <w:r>
-        <w:rPr>
-          <w:rFonts w:ascii="Times New Roman" w:hAnsi="Times New Roman" w:cs="Times New Roman"/>
-          <w:color w:val="333333"/>
-          <w:sz w:val="22"/>
-          <w:szCs w:val="22"/>
-        </w:rPr>
-        <w:t>getTopVentas.sql</w:t>
-      </w:r>
-      <w:proofErr w:type="spellEnd"/>
-      <w:r>
-        <w:rPr>
-          <w:rFonts w:ascii="Times New Roman" w:hAnsi="Times New Roman" w:cs="Times New Roman"/>
-          <w:color w:val="333333"/>
-          <w:sz w:val="22"/>
-          <w:szCs w:val="22"/>
-        </w:rPr>
-        <w:t>, ya que aquí no se puede ver bien.</w:t>
+        <w:t>Recomendamos ver el código de la función en el archivo getTopVentas.sql, ya que aquí no se puede ver bien.</w:t>
       </w:r>
     </w:p>
     <w:p>
@@ -8956,7 +7283,6 @@
         <w:lastRenderedPageBreak/>
         <w:t xml:space="preserve">Lo primero para resolver esta consulta es tener en cuenta que buscamos las </w:t>
       </w:r>
-      <w:proofErr w:type="spellStart"/>
       <w:r>
         <w:rPr>
           <w:rFonts w:ascii="Times New Roman" w:hAnsi="Times New Roman" w:cs="Times New Roman"/>
@@ -8968,7 +7294,6 @@
         </w:rPr>
         <w:t>imdb_movies</w:t>
       </w:r>
-      <w:proofErr w:type="spellEnd"/>
       <w:r>
         <w:rPr>
           <w:rFonts w:ascii="Times New Roman" w:hAnsi="Times New Roman" w:cs="Times New Roman"/>
@@ -8989,7 +7314,6 @@
         </w:rPr>
         <w:t xml:space="preserve">no los </w:t>
       </w:r>
-      <w:proofErr w:type="spellStart"/>
       <w:r>
         <w:rPr>
           <w:rFonts w:ascii="Times New Roman" w:hAnsi="Times New Roman" w:cs="Times New Roman"/>
@@ -9001,7 +7325,6 @@
         </w:rPr>
         <w:t>products</w:t>
       </w:r>
-      <w:proofErr w:type="spellEnd"/>
       <w:r>
         <w:rPr>
           <w:rFonts w:ascii="Times New Roman" w:hAnsi="Times New Roman" w:cs="Times New Roman"/>
@@ -9009,27 +7332,7 @@
           <w:sz w:val="22"/>
           <w:szCs w:val="22"/>
         </w:rPr>
-        <w:t xml:space="preserve">, este fue un error que tuvimos hasta que nos dimos cuenta de que una película puede tener de 1 a 3 productos asociados dependiendo las versiones (standard, </w:t>
-      </w:r>
-      <w:proofErr w:type="spellStart"/>
-      <w:r>
-        <w:rPr>
-          <w:rFonts w:ascii="Times New Roman" w:hAnsi="Times New Roman" w:cs="Times New Roman"/>
-          <w:color w:val="333333"/>
-          <w:sz w:val="22"/>
-          <w:szCs w:val="22"/>
-        </w:rPr>
-        <w:t>gold</w:t>
-      </w:r>
-      <w:proofErr w:type="spellEnd"/>
-      <w:r>
-        <w:rPr>
-          <w:rFonts w:ascii="Times New Roman" w:hAnsi="Times New Roman" w:cs="Times New Roman"/>
-          <w:color w:val="333333"/>
-          <w:sz w:val="22"/>
-          <w:szCs w:val="22"/>
-        </w:rPr>
-        <w:t xml:space="preserve"> y ultra).</w:t>
+        <w:t>, este fue un error que tuvimos hasta que nos dimos cuenta de que una película puede tener de 1 a 3 productos asociados dependiendo las versiones (standard, gold y ultra).</w:t>
       </w:r>
     </w:p>
     <w:p>
@@ -9052,27 +7355,7 @@
           <w:sz w:val="22"/>
           <w:szCs w:val="22"/>
         </w:rPr>
-        <w:t xml:space="preserve">Teniendo esto claro, debemos obtener las ordenes que se hallan hecho entre los años especificados, nosotros decidimos obtener también en este paso la id de las películas, de los productos y de las ordenes para poder ir agrupándolos paso a paso, y por último la cantidad de productos por </w:t>
-      </w:r>
-      <w:proofErr w:type="spellStart"/>
-      <w:r>
-        <w:rPr>
-          <w:rFonts w:ascii="Times New Roman" w:hAnsi="Times New Roman" w:cs="Times New Roman"/>
-          <w:color w:val="333333"/>
-          <w:sz w:val="22"/>
-          <w:szCs w:val="22"/>
-        </w:rPr>
-        <w:t>orderdetail</w:t>
-      </w:r>
-      <w:proofErr w:type="spellEnd"/>
-      <w:r>
-        <w:rPr>
-          <w:rFonts w:ascii="Times New Roman" w:hAnsi="Times New Roman" w:cs="Times New Roman"/>
-          <w:color w:val="333333"/>
-          <w:sz w:val="22"/>
-          <w:szCs w:val="22"/>
-        </w:rPr>
-        <w:t>.</w:t>
+        <w:t>Teniendo esto claro, debemos obtener las ordenes que se hallan hecho entre los años especificados, nosotros decidimos obtener también en este paso la id de las películas, de los productos y de las ordenes para poder ir agrupándolos paso a paso, y por último la cantidad de productos por orderdetail.</w:t>
       </w:r>
     </w:p>
     <w:p>
@@ -9095,9 +7378,8 @@
           <w:sz w:val="22"/>
           <w:szCs w:val="22"/>
         </w:rPr>
-        <w:t xml:space="preserve">En el siguiente paso agrupamos las </w:t>
-      </w:r>
-      <w:proofErr w:type="spellStart"/>
+        <w:t xml:space="preserve">En el siguiente paso agrupamos las orderids de orderdetail que </w:t>
+      </w:r>
       <w:r>
         <w:rPr>
           <w:rFonts w:ascii="Times New Roman" w:hAnsi="Times New Roman" w:cs="Times New Roman"/>
@@ -9105,58 +7387,8 @@
           <w:sz w:val="22"/>
           <w:szCs w:val="22"/>
         </w:rPr>
-        <w:t>orderids</w:t>
-      </w:r>
-      <w:proofErr w:type="spellEnd"/>
-      <w:r>
-        <w:rPr>
-          <w:rFonts w:ascii="Times New Roman" w:hAnsi="Times New Roman" w:cs="Times New Roman"/>
-          <w:color w:val="333333"/>
-          <w:sz w:val="22"/>
-          <w:szCs w:val="22"/>
-        </w:rPr>
-        <w:t xml:space="preserve"> de </w:t>
-      </w:r>
-      <w:proofErr w:type="spellStart"/>
-      <w:r>
-        <w:rPr>
-          <w:rFonts w:ascii="Times New Roman" w:hAnsi="Times New Roman" w:cs="Times New Roman"/>
-          <w:color w:val="333333"/>
-          <w:sz w:val="22"/>
-          <w:szCs w:val="22"/>
-        </w:rPr>
-        <w:t>orderdetail</w:t>
-      </w:r>
-      <w:proofErr w:type="spellEnd"/>
-      <w:r>
-        <w:rPr>
-          <w:rFonts w:ascii="Times New Roman" w:hAnsi="Times New Roman" w:cs="Times New Roman"/>
-          <w:color w:val="333333"/>
-          <w:sz w:val="22"/>
-          <w:szCs w:val="22"/>
-        </w:rPr>
-        <w:t xml:space="preserve"> que </w:t>
-      </w:r>
-      <w:r>
-        <w:rPr>
-          <w:rFonts w:ascii="Times New Roman" w:hAnsi="Times New Roman" w:cs="Times New Roman"/>
-          <w:color w:val="333333"/>
-          <w:sz w:val="22"/>
-          <w:szCs w:val="22"/>
-        </w:rPr>
-        <w:t xml:space="preserve">tengan un mismo </w:t>
-      </w:r>
-      <w:proofErr w:type="spellStart"/>
-      <w:r>
-        <w:rPr>
-          <w:rFonts w:ascii="Times New Roman" w:hAnsi="Times New Roman" w:cs="Times New Roman"/>
-          <w:color w:val="333333"/>
-          <w:sz w:val="22"/>
-          <w:szCs w:val="22"/>
-        </w:rPr>
-        <w:t>prod_id</w:t>
-      </w:r>
-      <w:proofErr w:type="spellEnd"/>
+        <w:t>tengan un mismo prod_id</w:t>
+      </w:r>
       <w:r>
         <w:rPr>
           <w:rFonts w:ascii="Times New Roman" w:hAnsi="Times New Roman" w:cs="Times New Roman"/>
@@ -9187,27 +7419,7 @@
           <w:sz w:val="22"/>
           <w:szCs w:val="22"/>
         </w:rPr>
-        <w:t xml:space="preserve">Repetimos el proceso y agrupamos los productos que compartan el </w:t>
-      </w:r>
-      <w:proofErr w:type="spellStart"/>
-      <w:r>
-        <w:rPr>
-          <w:rFonts w:ascii="Times New Roman" w:hAnsi="Times New Roman" w:cs="Times New Roman"/>
-          <w:color w:val="333333"/>
-          <w:sz w:val="22"/>
-          <w:szCs w:val="22"/>
-        </w:rPr>
-        <w:t>movieid</w:t>
-      </w:r>
-      <w:proofErr w:type="spellEnd"/>
-      <w:r>
-        <w:rPr>
-          <w:rFonts w:ascii="Times New Roman" w:hAnsi="Times New Roman" w:cs="Times New Roman"/>
-          <w:color w:val="333333"/>
-          <w:sz w:val="22"/>
-          <w:szCs w:val="22"/>
-        </w:rPr>
-        <w:t>.</w:t>
+        <w:t>Repetimos el proceso y agrupamos los productos que compartan el movieid.</w:t>
       </w:r>
     </w:p>
     <w:p>
@@ -9230,27 +7442,7 @@
           <w:sz w:val="22"/>
           <w:szCs w:val="22"/>
         </w:rPr>
-        <w:t xml:space="preserve">Ahora ya tenemos cada </w:t>
-      </w:r>
-      <w:proofErr w:type="spellStart"/>
-      <w:r>
-        <w:rPr>
-          <w:rFonts w:ascii="Times New Roman" w:hAnsi="Times New Roman" w:cs="Times New Roman"/>
-          <w:color w:val="333333"/>
-          <w:sz w:val="22"/>
-          <w:szCs w:val="22"/>
-        </w:rPr>
-        <w:t>movieid</w:t>
-      </w:r>
-      <w:proofErr w:type="spellEnd"/>
-      <w:r>
-        <w:rPr>
-          <w:rFonts w:ascii="Times New Roman" w:hAnsi="Times New Roman" w:cs="Times New Roman"/>
-          <w:color w:val="333333"/>
-          <w:sz w:val="22"/>
-          <w:szCs w:val="22"/>
-        </w:rPr>
-        <w:t xml:space="preserve"> con la cantidad de productos vendidos entre los años establecidos, pero se nos pide la más vendida de cada año ordenadas de mayor a menor. Para esto enumeramos por grupos las películas en orden descendente (las películas de 2017 serán numeradas de 1 a x dependiendo de cuantas películas se hayan vendido, lo mismo para las de 2018…). Una vez numeradas las películas solo cogemos aquellas que tengan el número 1 en cada año.</w:t>
+        <w:t>Ahora ya tenemos cada movieid con la cantidad de productos vendidos entre los años establecidos, pero se nos pide la más vendida de cada año ordenadas de mayor a menor. Para esto enumeramos por grupos las películas en orden descendente (las películas de 2017 serán numeradas de 1 a x dependiendo de cuantas películas se hayan vendido, lo mismo para las de 2018…). Una vez numeradas las películas solo cogemos aquellas que tengan el número 1 en cada año.</w:t>
       </w:r>
     </w:p>
     <w:p>
@@ -9284,7 +7476,6 @@
           <w:szCs w:val="22"/>
         </w:rPr>
       </w:pPr>
-      <w:proofErr w:type="spellStart"/>
       <w:r>
         <w:rPr>
           <w:rFonts w:ascii="Times New Roman" w:hAnsi="Times New Roman" w:cs="Times New Roman"/>
@@ -9296,7 +7487,6 @@
         </w:rPr>
         <w:t>getTopMonths.sql</w:t>
       </w:r>
-      <w:proofErr w:type="spellEnd"/>
     </w:p>
     <w:p>
       <w:pPr>
@@ -9449,47 +7639,7 @@
                 <w:szCs w:val="18"/>
                 <w:lang w:eastAsia="es-ES"/>
               </w:rPr>
-              <w:t xml:space="preserve"> </w:t>
-            </w:r>
-            <w:proofErr w:type="spellStart"/>
-            <w:r>
-              <w:rPr>
-                <w:rFonts w:ascii="Courier New" w:eastAsia="Times New Roman" w:hAnsi="Courier New" w:cs="Courier New"/>
-                <w:sz w:val="18"/>
-                <w:szCs w:val="18"/>
-                <w:lang w:eastAsia="es-ES"/>
-              </w:rPr>
-              <w:t>getTopMonths</w:t>
-            </w:r>
-            <w:proofErr w:type="spellEnd"/>
-            <w:r>
-              <w:rPr>
-                <w:rFonts w:ascii="Courier New" w:eastAsia="Times New Roman" w:hAnsi="Courier New" w:cs="Courier New"/>
-                <w:sz w:val="18"/>
-                <w:szCs w:val="18"/>
-                <w:lang w:eastAsia="es-ES"/>
-              </w:rPr>
-              <w:t xml:space="preserve"> (</w:t>
-            </w:r>
-            <w:proofErr w:type="spellStart"/>
-            <w:r>
-              <w:rPr>
-                <w:rFonts w:ascii="Courier New" w:eastAsia="Times New Roman" w:hAnsi="Courier New" w:cs="Courier New"/>
-                <w:sz w:val="18"/>
-                <w:szCs w:val="18"/>
-                <w:lang w:eastAsia="es-ES"/>
-              </w:rPr>
-              <w:t>num_products_umbral</w:t>
-            </w:r>
-            <w:proofErr w:type="spellEnd"/>
-            <w:r>
-              <w:rPr>
-                <w:rFonts w:ascii="Courier New" w:eastAsia="Times New Roman" w:hAnsi="Courier New" w:cs="Courier New"/>
-                <w:sz w:val="18"/>
-                <w:szCs w:val="18"/>
-                <w:lang w:eastAsia="es-ES"/>
-              </w:rPr>
-              <w:t xml:space="preserve"> </w:t>
+              <w:t xml:space="preserve"> getTopMonths (num_products_umbral </w:t>
             </w:r>
             <w:r>
               <w:rPr>
@@ -9508,27 +7658,7 @@
                 <w:szCs w:val="18"/>
                 <w:lang w:eastAsia="es-ES"/>
               </w:rPr>
-              <w:t xml:space="preserve">, </w:t>
-            </w:r>
-            <w:proofErr w:type="spellStart"/>
-            <w:r>
-              <w:rPr>
-                <w:rFonts w:ascii="Courier New" w:eastAsia="Times New Roman" w:hAnsi="Courier New" w:cs="Courier New"/>
-                <w:sz w:val="18"/>
-                <w:szCs w:val="18"/>
-                <w:lang w:eastAsia="es-ES"/>
-              </w:rPr>
-              <w:t>importe_umbral</w:t>
-            </w:r>
-            <w:proofErr w:type="spellEnd"/>
-            <w:r>
-              <w:rPr>
-                <w:rFonts w:ascii="Courier New" w:eastAsia="Times New Roman" w:hAnsi="Courier New" w:cs="Courier New"/>
-                <w:sz w:val="18"/>
-                <w:szCs w:val="18"/>
-                <w:lang w:eastAsia="es-ES"/>
-              </w:rPr>
-              <w:t xml:space="preserve"> </w:t>
+              <w:t xml:space="preserve">, importe_umbral </w:t>
             </w:r>
             <w:r>
               <w:rPr>
@@ -10211,29 +8341,7 @@
                 <w:szCs w:val="18"/>
                 <w:lang w:val="es-ES" w:eastAsia="es-ES"/>
               </w:rPr>
-              <w:t xml:space="preserve">-- Sumamos los precios y la cantidad de productos </w:t>
-            </w:r>
-            <w:proofErr w:type="spellStart"/>
-            <w:r>
-              <w:rPr>
-                <w:rFonts w:ascii="Courier New" w:eastAsia="Times New Roman" w:hAnsi="Courier New" w:cs="Courier New"/>
-                <w:color w:val="888888"/>
-                <w:sz w:val="18"/>
-                <w:szCs w:val="18"/>
-                <w:lang w:val="es-ES" w:eastAsia="es-ES"/>
-              </w:rPr>
-              <w:t>agrupandola</w:t>
-            </w:r>
-            <w:proofErr w:type="spellEnd"/>
-            <w:r>
-              <w:rPr>
-                <w:rFonts w:ascii="Courier New" w:eastAsia="Times New Roman" w:hAnsi="Courier New" w:cs="Courier New"/>
-                <w:color w:val="888888"/>
-                <w:sz w:val="18"/>
-                <w:szCs w:val="18"/>
-                <w:lang w:val="es-ES" w:eastAsia="es-ES"/>
-              </w:rPr>
-              <w:t xml:space="preserve"> en meses</w:t>
+              <w:t>-- Sumamos los precios y la cantidad de productos agrupandola en meses</w:t>
             </w:r>
           </w:p>
           <w:p>
@@ -10313,47 +8421,7 @@
                 <w:szCs w:val="18"/>
                 <w:lang w:val="es-ES" w:eastAsia="es-ES"/>
               </w:rPr>
-              <w:t>(</w:t>
-            </w:r>
-            <w:proofErr w:type="spellStart"/>
-            <w:r>
-              <w:rPr>
-                <w:rFonts w:ascii="Courier New" w:eastAsia="Times New Roman" w:hAnsi="Courier New" w:cs="Courier New"/>
-                <w:sz w:val="18"/>
-                <w:szCs w:val="18"/>
-                <w:lang w:val="es-ES" w:eastAsia="es-ES"/>
-              </w:rPr>
-              <w:t>t.importe_consulta</w:t>
-            </w:r>
-            <w:proofErr w:type="spellEnd"/>
-            <w:r>
-              <w:rPr>
-                <w:rFonts w:ascii="Courier New" w:eastAsia="Times New Roman" w:hAnsi="Courier New" w:cs="Courier New"/>
-                <w:sz w:val="18"/>
-                <w:szCs w:val="18"/>
-                <w:lang w:val="es-ES" w:eastAsia="es-ES"/>
-              </w:rPr>
-              <w:t xml:space="preserve">), </w:t>
-            </w:r>
-            <w:proofErr w:type="spellStart"/>
-            <w:r>
-              <w:rPr>
-                <w:rFonts w:ascii="Courier New" w:eastAsia="Times New Roman" w:hAnsi="Courier New" w:cs="Courier New"/>
-                <w:sz w:val="18"/>
-                <w:szCs w:val="18"/>
-                <w:lang w:val="es-ES" w:eastAsia="es-ES"/>
-              </w:rPr>
-              <w:t>t.mes_consulta</w:t>
-            </w:r>
-            <w:proofErr w:type="spellEnd"/>
-            <w:r>
-              <w:rPr>
-                <w:rFonts w:ascii="Courier New" w:eastAsia="Times New Roman" w:hAnsi="Courier New" w:cs="Courier New"/>
-                <w:sz w:val="18"/>
-                <w:szCs w:val="18"/>
-                <w:lang w:val="es-ES" w:eastAsia="es-ES"/>
-              </w:rPr>
-              <w:t xml:space="preserve"> </w:t>
+              <w:t xml:space="preserve">(t.importe_consulta), t.mes_consulta </w:t>
             </w:r>
             <w:r>
               <w:rPr>
@@ -10374,27 +8442,7 @@
                 <w:szCs w:val="18"/>
                 <w:lang w:val="es-ES" w:eastAsia="es-ES"/>
               </w:rPr>
-              <w:t xml:space="preserve"> mes, </w:t>
-            </w:r>
-            <w:proofErr w:type="spellStart"/>
-            <w:r>
-              <w:rPr>
-                <w:rFonts w:ascii="Courier New" w:eastAsia="Times New Roman" w:hAnsi="Courier New" w:cs="Courier New"/>
-                <w:sz w:val="18"/>
-                <w:szCs w:val="18"/>
-                <w:lang w:val="es-ES" w:eastAsia="es-ES"/>
-              </w:rPr>
-              <w:t>t.ano_consulta</w:t>
-            </w:r>
-            <w:proofErr w:type="spellEnd"/>
-            <w:r>
-              <w:rPr>
-                <w:rFonts w:ascii="Courier New" w:eastAsia="Times New Roman" w:hAnsi="Courier New" w:cs="Courier New"/>
-                <w:sz w:val="18"/>
-                <w:szCs w:val="18"/>
-                <w:lang w:val="es-ES" w:eastAsia="es-ES"/>
-              </w:rPr>
-              <w:t xml:space="preserve"> </w:t>
+              <w:t xml:space="preserve"> mes, t.ano_consulta </w:t>
             </w:r>
             <w:r>
               <w:rPr>
@@ -10436,27 +8484,7 @@
                 <w:szCs w:val="18"/>
                 <w:lang w:val="es-ES" w:eastAsia="es-ES"/>
               </w:rPr>
-              <w:t>(</w:t>
-            </w:r>
-            <w:proofErr w:type="spellStart"/>
-            <w:r>
-              <w:rPr>
-                <w:rFonts w:ascii="Courier New" w:eastAsia="Times New Roman" w:hAnsi="Courier New" w:cs="Courier New"/>
-                <w:sz w:val="18"/>
-                <w:szCs w:val="18"/>
-                <w:lang w:val="es-ES" w:eastAsia="es-ES"/>
-              </w:rPr>
-              <w:t>t.productos_consulta</w:t>
-            </w:r>
-            <w:proofErr w:type="spellEnd"/>
-            <w:r>
-              <w:rPr>
-                <w:rFonts w:ascii="Courier New" w:eastAsia="Times New Roman" w:hAnsi="Courier New" w:cs="Courier New"/>
-                <w:sz w:val="18"/>
-                <w:szCs w:val="18"/>
-                <w:lang w:val="es-ES" w:eastAsia="es-ES"/>
-              </w:rPr>
-              <w:t>)</w:t>
+              <w:t>(t.productos_consulta)</w:t>
             </w:r>
           </w:p>
           <w:p>
@@ -10582,86 +8610,8 @@
                 <w:szCs w:val="18"/>
                 <w:lang w:val="es-ES" w:eastAsia="es-ES"/>
               </w:rPr>
-              <w:t xml:space="preserve">-- Agrupamos los </w:t>
-            </w:r>
-            <w:proofErr w:type="spellStart"/>
-            <w:r>
-              <w:rPr>
-                <w:rFonts w:ascii="Courier New" w:eastAsia="Times New Roman" w:hAnsi="Courier New" w:cs="Courier New"/>
-                <w:color w:val="888888"/>
-                <w:sz w:val="18"/>
-                <w:szCs w:val="18"/>
-                <w:lang w:val="es-ES" w:eastAsia="es-ES"/>
-              </w:rPr>
-              <w:t>orderdetails</w:t>
-            </w:r>
-            <w:proofErr w:type="spellEnd"/>
-            <w:r>
-              <w:rPr>
-                <w:rFonts w:ascii="Courier New" w:eastAsia="Times New Roman" w:hAnsi="Courier New" w:cs="Courier New"/>
-                <w:color w:val="888888"/>
-                <w:sz w:val="18"/>
-                <w:szCs w:val="18"/>
-                <w:lang w:val="es-ES" w:eastAsia="es-ES"/>
-              </w:rPr>
-              <w:t xml:space="preserve"> haciendo un </w:t>
-            </w:r>
-            <w:proofErr w:type="spellStart"/>
-            <w:r>
-              <w:rPr>
-                <w:rFonts w:ascii="Courier New" w:eastAsia="Times New Roman" w:hAnsi="Courier New" w:cs="Courier New"/>
-                <w:color w:val="888888"/>
-                <w:sz w:val="18"/>
-                <w:szCs w:val="18"/>
-                <w:lang w:val="es-ES" w:eastAsia="es-ES"/>
-              </w:rPr>
-              <w:t>join</w:t>
-            </w:r>
-            <w:proofErr w:type="spellEnd"/>
-            <w:r>
-              <w:rPr>
-                <w:rFonts w:ascii="Courier New" w:eastAsia="Times New Roman" w:hAnsi="Courier New" w:cs="Courier New"/>
-                <w:color w:val="888888"/>
-                <w:sz w:val="18"/>
-                <w:szCs w:val="18"/>
-                <w:lang w:val="es-ES" w:eastAsia="es-ES"/>
-              </w:rPr>
-              <w:t xml:space="preserve"> con </w:t>
-            </w:r>
-            <w:proofErr w:type="spellStart"/>
-            <w:r>
-              <w:rPr>
-                <w:rFonts w:ascii="Courier New" w:eastAsia="Times New Roman" w:hAnsi="Courier New" w:cs="Courier New"/>
-                <w:color w:val="888888"/>
-                <w:sz w:val="18"/>
-                <w:szCs w:val="18"/>
-                <w:lang w:val="es-ES" w:eastAsia="es-ES"/>
-              </w:rPr>
-              <w:t>ordeid</w:t>
-            </w:r>
-            <w:proofErr w:type="spellEnd"/>
-            <w:r>
-              <w:rPr>
-                <w:rFonts w:ascii="Courier New" w:eastAsia="Times New Roman" w:hAnsi="Courier New" w:cs="Courier New"/>
-                <w:color w:val="888888"/>
-                <w:sz w:val="18"/>
-                <w:szCs w:val="18"/>
-                <w:lang w:val="es-ES" w:eastAsia="es-ES"/>
-              </w:rPr>
-              <w:t xml:space="preserve"> por año y mes. Obtenemos los precios y la cantidad de productos en cada </w:t>
-            </w:r>
-            <w:proofErr w:type="spellStart"/>
-            <w:r>
-              <w:rPr>
-                <w:rFonts w:ascii="Courier New" w:eastAsia="Times New Roman" w:hAnsi="Courier New" w:cs="Courier New"/>
-                <w:color w:val="888888"/>
-                <w:sz w:val="18"/>
-                <w:szCs w:val="18"/>
-                <w:lang w:val="es-ES" w:eastAsia="es-ES"/>
-              </w:rPr>
-              <w:t>order</w:t>
-            </w:r>
-            <w:proofErr w:type="spellEnd"/>
+              <w:t>-- Agrupamos los orderdetails haciendo un join con ordeid por año y mes. Obtenemos los precios y la cantidad de productos en cada order</w:t>
+            </w:r>
           </w:p>
           <w:p>
             <w:pPr>
@@ -10749,27 +8699,7 @@
                 <w:szCs w:val="18"/>
                 <w:lang w:eastAsia="es-ES"/>
               </w:rPr>
-              <w:t>(</w:t>
-            </w:r>
-            <w:proofErr w:type="spellStart"/>
-            <w:r>
-              <w:rPr>
-                <w:rFonts w:ascii="Courier New" w:eastAsia="Times New Roman" w:hAnsi="Courier New" w:cs="Courier New"/>
-                <w:sz w:val="18"/>
-                <w:szCs w:val="18"/>
-                <w:lang w:eastAsia="es-ES"/>
-              </w:rPr>
-              <w:t>a.totalamount</w:t>
-            </w:r>
-            <w:proofErr w:type="spellEnd"/>
-            <w:r>
-              <w:rPr>
-                <w:rFonts w:ascii="Courier New" w:eastAsia="Times New Roman" w:hAnsi="Courier New" w:cs="Courier New"/>
-                <w:sz w:val="18"/>
-                <w:szCs w:val="18"/>
-                <w:lang w:eastAsia="es-ES"/>
-              </w:rPr>
-              <w:t xml:space="preserve">) </w:t>
+              <w:t xml:space="preserve">(a.totalamount) </w:t>
             </w:r>
             <w:r>
               <w:rPr>
@@ -10790,27 +8720,7 @@
                 <w:szCs w:val="18"/>
                 <w:lang w:eastAsia="es-ES"/>
               </w:rPr>
-              <w:t xml:space="preserve"> </w:t>
-            </w:r>
-            <w:proofErr w:type="spellStart"/>
-            <w:r>
-              <w:rPr>
-                <w:rFonts w:ascii="Courier New" w:eastAsia="Times New Roman" w:hAnsi="Courier New" w:cs="Courier New"/>
-                <w:sz w:val="18"/>
-                <w:szCs w:val="18"/>
-                <w:lang w:eastAsia="es-ES"/>
-              </w:rPr>
-              <w:t>importe_consulta</w:t>
-            </w:r>
-            <w:proofErr w:type="spellEnd"/>
-            <w:r>
-              <w:rPr>
-                <w:rFonts w:ascii="Courier New" w:eastAsia="Times New Roman" w:hAnsi="Courier New" w:cs="Courier New"/>
-                <w:sz w:val="18"/>
-                <w:szCs w:val="18"/>
-                <w:lang w:eastAsia="es-ES"/>
-              </w:rPr>
-              <w:t xml:space="preserve">, </w:t>
+              <w:t xml:space="preserve"> importe_consulta, </w:t>
             </w:r>
             <w:r>
               <w:rPr>
@@ -10873,27 +8783,7 @@
                 <w:szCs w:val="18"/>
                 <w:lang w:eastAsia="es-ES"/>
               </w:rPr>
-              <w:t xml:space="preserve"> </w:t>
-            </w:r>
-            <w:proofErr w:type="spellStart"/>
-            <w:r>
-              <w:rPr>
-                <w:rFonts w:ascii="Courier New" w:eastAsia="Times New Roman" w:hAnsi="Courier New" w:cs="Courier New"/>
-                <w:sz w:val="18"/>
-                <w:szCs w:val="18"/>
-                <w:lang w:eastAsia="es-ES"/>
-              </w:rPr>
-              <w:t>a.orderdate</w:t>
-            </w:r>
-            <w:proofErr w:type="spellEnd"/>
-            <w:r>
-              <w:rPr>
-                <w:rFonts w:ascii="Courier New" w:eastAsia="Times New Roman" w:hAnsi="Courier New" w:cs="Courier New"/>
-                <w:sz w:val="18"/>
-                <w:szCs w:val="18"/>
-                <w:lang w:eastAsia="es-ES"/>
-              </w:rPr>
-              <w:t xml:space="preserve">) </w:t>
+              <w:t xml:space="preserve"> a.orderdate) </w:t>
             </w:r>
             <w:r>
               <w:rPr>
@@ -10914,27 +8804,7 @@
                 <w:szCs w:val="18"/>
                 <w:lang w:eastAsia="es-ES"/>
               </w:rPr>
-              <w:t xml:space="preserve"> </w:t>
-            </w:r>
-            <w:proofErr w:type="spellStart"/>
-            <w:r>
-              <w:rPr>
-                <w:rFonts w:ascii="Courier New" w:eastAsia="Times New Roman" w:hAnsi="Courier New" w:cs="Courier New"/>
-                <w:sz w:val="18"/>
-                <w:szCs w:val="18"/>
-                <w:lang w:eastAsia="es-ES"/>
-              </w:rPr>
-              <w:t>mes_consulta</w:t>
-            </w:r>
-            <w:proofErr w:type="spellEnd"/>
-            <w:r>
-              <w:rPr>
-                <w:rFonts w:ascii="Courier New" w:eastAsia="Times New Roman" w:hAnsi="Courier New" w:cs="Courier New"/>
-                <w:sz w:val="18"/>
-                <w:szCs w:val="18"/>
-                <w:lang w:eastAsia="es-ES"/>
-              </w:rPr>
-              <w:t xml:space="preserve">, </w:t>
+              <w:t xml:space="preserve"> mes_consulta, </w:t>
             </w:r>
             <w:r>
               <w:rPr>
@@ -10997,27 +8867,7 @@
                 <w:szCs w:val="18"/>
                 <w:lang w:eastAsia="es-ES"/>
               </w:rPr>
-              <w:t xml:space="preserve"> </w:t>
-            </w:r>
-            <w:proofErr w:type="spellStart"/>
-            <w:r>
-              <w:rPr>
-                <w:rFonts w:ascii="Courier New" w:eastAsia="Times New Roman" w:hAnsi="Courier New" w:cs="Courier New"/>
-                <w:sz w:val="18"/>
-                <w:szCs w:val="18"/>
-                <w:lang w:eastAsia="es-ES"/>
-              </w:rPr>
-              <w:t>a.orderdate</w:t>
-            </w:r>
-            <w:proofErr w:type="spellEnd"/>
-            <w:r>
-              <w:rPr>
-                <w:rFonts w:ascii="Courier New" w:eastAsia="Times New Roman" w:hAnsi="Courier New" w:cs="Courier New"/>
-                <w:sz w:val="18"/>
-                <w:szCs w:val="18"/>
-                <w:lang w:eastAsia="es-ES"/>
-              </w:rPr>
-              <w:t xml:space="preserve">) </w:t>
+              <w:t xml:space="preserve"> a.orderdate) </w:t>
             </w:r>
             <w:r>
               <w:rPr>
@@ -11038,27 +8888,7 @@
                 <w:szCs w:val="18"/>
                 <w:lang w:eastAsia="es-ES"/>
               </w:rPr>
-              <w:t xml:space="preserve"> </w:t>
-            </w:r>
-            <w:proofErr w:type="spellStart"/>
-            <w:r>
-              <w:rPr>
-                <w:rFonts w:ascii="Courier New" w:eastAsia="Times New Roman" w:hAnsi="Courier New" w:cs="Courier New"/>
-                <w:sz w:val="18"/>
-                <w:szCs w:val="18"/>
-                <w:lang w:eastAsia="es-ES"/>
-              </w:rPr>
-              <w:t>ano_consulta</w:t>
-            </w:r>
-            <w:proofErr w:type="spellEnd"/>
-            <w:r>
-              <w:rPr>
-                <w:rFonts w:ascii="Courier New" w:eastAsia="Times New Roman" w:hAnsi="Courier New" w:cs="Courier New"/>
-                <w:sz w:val="18"/>
-                <w:szCs w:val="18"/>
-                <w:lang w:eastAsia="es-ES"/>
-              </w:rPr>
-              <w:t xml:space="preserve">, </w:t>
+              <w:t xml:space="preserve"> ano_consulta, </w:t>
             </w:r>
             <w:r>
               <w:rPr>
@@ -11079,27 +8909,7 @@
                 <w:szCs w:val="18"/>
                 <w:lang w:eastAsia="es-ES"/>
               </w:rPr>
-              <w:t>(</w:t>
-            </w:r>
-            <w:proofErr w:type="spellStart"/>
-            <w:r>
-              <w:rPr>
-                <w:rFonts w:ascii="Courier New" w:eastAsia="Times New Roman" w:hAnsi="Courier New" w:cs="Courier New"/>
-                <w:sz w:val="18"/>
-                <w:szCs w:val="18"/>
-                <w:lang w:eastAsia="es-ES"/>
-              </w:rPr>
-              <w:t>b.orderid</w:t>
-            </w:r>
-            <w:proofErr w:type="spellEnd"/>
-            <w:r>
-              <w:rPr>
-                <w:rFonts w:ascii="Courier New" w:eastAsia="Times New Roman" w:hAnsi="Courier New" w:cs="Courier New"/>
-                <w:sz w:val="18"/>
-                <w:szCs w:val="18"/>
-                <w:lang w:eastAsia="es-ES"/>
-              </w:rPr>
-              <w:t>)</w:t>
+              <w:t>(b.orderid)</w:t>
             </w:r>
             <w:r>
               <w:rPr>
@@ -11139,19 +8949,8 @@
                 <w:szCs w:val="18"/>
                 <w:lang w:eastAsia="es-ES"/>
               </w:rPr>
-              <w:t xml:space="preserve"> </w:t>
-            </w:r>
-            <w:proofErr w:type="spellStart"/>
-            <w:r>
-              <w:rPr>
-                <w:rFonts w:ascii="Courier New" w:eastAsia="Times New Roman" w:hAnsi="Courier New" w:cs="Courier New"/>
-                <w:sz w:val="18"/>
-                <w:szCs w:val="18"/>
-                <w:lang w:eastAsia="es-ES"/>
-              </w:rPr>
-              <w:t>productos_consulta</w:t>
-            </w:r>
-            <w:proofErr w:type="spellEnd"/>
+              <w:t xml:space="preserve"> productos_consulta</w:t>
+            </w:r>
           </w:p>
           <w:p>
             <w:pPr>
@@ -11239,27 +9038,7 @@
                 <w:szCs w:val="18"/>
                 <w:lang w:eastAsia="es-ES"/>
               </w:rPr>
-              <w:t xml:space="preserve"> a, </w:t>
-            </w:r>
-            <w:proofErr w:type="spellStart"/>
-            <w:r>
-              <w:rPr>
-                <w:rFonts w:ascii="Courier New" w:eastAsia="Times New Roman" w:hAnsi="Courier New" w:cs="Courier New"/>
-                <w:sz w:val="18"/>
-                <w:szCs w:val="18"/>
-                <w:lang w:eastAsia="es-ES"/>
-              </w:rPr>
-              <w:t>orderdetail</w:t>
-            </w:r>
-            <w:proofErr w:type="spellEnd"/>
-            <w:r>
-              <w:rPr>
-                <w:rFonts w:ascii="Courier New" w:eastAsia="Times New Roman" w:hAnsi="Courier New" w:cs="Courier New"/>
-                <w:sz w:val="18"/>
-                <w:szCs w:val="18"/>
-                <w:lang w:eastAsia="es-ES"/>
-              </w:rPr>
-              <w:t xml:space="preserve"> </w:t>
+              <w:t xml:space="preserve"> a, orderdetail </w:t>
             </w:r>
             <w:r>
               <w:rPr>
@@ -11348,27 +9127,7 @@
                 <w:szCs w:val="18"/>
                 <w:lang w:eastAsia="es-ES"/>
               </w:rPr>
-              <w:t xml:space="preserve"> </w:t>
-            </w:r>
-            <w:proofErr w:type="spellStart"/>
-            <w:r>
-              <w:rPr>
-                <w:rFonts w:ascii="Courier New" w:eastAsia="Times New Roman" w:hAnsi="Courier New" w:cs="Courier New"/>
-                <w:sz w:val="18"/>
-                <w:szCs w:val="18"/>
-                <w:lang w:eastAsia="es-ES"/>
-              </w:rPr>
-              <w:t>b.orderid</w:t>
-            </w:r>
-            <w:proofErr w:type="spellEnd"/>
-            <w:r>
-              <w:rPr>
-                <w:rFonts w:ascii="Courier New" w:eastAsia="Times New Roman" w:hAnsi="Courier New" w:cs="Courier New"/>
-                <w:sz w:val="18"/>
-                <w:szCs w:val="18"/>
-                <w:lang w:eastAsia="es-ES"/>
-              </w:rPr>
-              <w:t xml:space="preserve"> </w:t>
+              <w:t xml:space="preserve"> b.orderid </w:t>
             </w:r>
             <w:r>
               <w:rPr>
@@ -11387,19 +9146,8 @@
                 <w:szCs w:val="18"/>
                 <w:lang w:eastAsia="es-ES"/>
               </w:rPr>
-              <w:t xml:space="preserve"> </w:t>
-            </w:r>
-            <w:proofErr w:type="spellStart"/>
-            <w:r>
-              <w:rPr>
-                <w:rFonts w:ascii="Courier New" w:eastAsia="Times New Roman" w:hAnsi="Courier New" w:cs="Courier New"/>
-                <w:sz w:val="18"/>
-                <w:szCs w:val="18"/>
-                <w:lang w:eastAsia="es-ES"/>
-              </w:rPr>
-              <w:t>a.orderid</w:t>
-            </w:r>
-            <w:proofErr w:type="spellEnd"/>
+              <w:t xml:space="preserve"> a.orderid</w:t>
+            </w:r>
           </w:p>
           <w:p>
             <w:pPr>
@@ -11550,47 +9298,7 @@
                 <w:szCs w:val="18"/>
                 <w:lang w:eastAsia="es-ES"/>
               </w:rPr>
-              <w:t xml:space="preserve"> </w:t>
-            </w:r>
-            <w:proofErr w:type="spellStart"/>
-            <w:r>
-              <w:rPr>
-                <w:rFonts w:ascii="Courier New" w:eastAsia="Times New Roman" w:hAnsi="Courier New" w:cs="Courier New"/>
-                <w:sz w:val="18"/>
-                <w:szCs w:val="18"/>
-                <w:lang w:eastAsia="es-ES"/>
-              </w:rPr>
-              <w:t>orderdate</w:t>
-            </w:r>
-            <w:proofErr w:type="spellEnd"/>
-            <w:r>
-              <w:rPr>
-                <w:rFonts w:ascii="Courier New" w:eastAsia="Times New Roman" w:hAnsi="Courier New" w:cs="Courier New"/>
-                <w:sz w:val="18"/>
-                <w:szCs w:val="18"/>
-                <w:lang w:eastAsia="es-ES"/>
-              </w:rPr>
-              <w:t xml:space="preserve">), </w:t>
-            </w:r>
-            <w:proofErr w:type="spellStart"/>
-            <w:r>
-              <w:rPr>
-                <w:rFonts w:ascii="Courier New" w:eastAsia="Times New Roman" w:hAnsi="Courier New" w:cs="Courier New"/>
-                <w:sz w:val="18"/>
-                <w:szCs w:val="18"/>
-                <w:lang w:eastAsia="es-ES"/>
-              </w:rPr>
-              <w:t>orderdate</w:t>
-            </w:r>
-            <w:proofErr w:type="spellEnd"/>
-            <w:r>
-              <w:rPr>
-                <w:rFonts w:ascii="Courier New" w:eastAsia="Times New Roman" w:hAnsi="Courier New" w:cs="Courier New"/>
-                <w:sz w:val="18"/>
-                <w:szCs w:val="18"/>
-                <w:lang w:eastAsia="es-ES"/>
-              </w:rPr>
-              <w:t>, quantity</w:t>
+              <w:t xml:space="preserve"> orderdate), orderdate, quantity</w:t>
             </w:r>
           </w:p>
           <w:p>
@@ -11739,39 +9447,8 @@
                 <w:szCs w:val="18"/>
                 <w:lang w:eastAsia="es-ES"/>
               </w:rPr>
-              <w:t xml:space="preserve"> </w:t>
-            </w:r>
-            <w:proofErr w:type="spellStart"/>
-            <w:r>
-              <w:rPr>
-                <w:rFonts w:ascii="Courier New" w:eastAsia="Times New Roman" w:hAnsi="Courier New" w:cs="Courier New"/>
-                <w:sz w:val="18"/>
-                <w:szCs w:val="18"/>
-                <w:lang w:eastAsia="es-ES"/>
-              </w:rPr>
-              <w:t>mes</w:t>
-            </w:r>
-            <w:proofErr w:type="spellEnd"/>
-            <w:r>
-              <w:rPr>
-                <w:rFonts w:ascii="Courier New" w:eastAsia="Times New Roman" w:hAnsi="Courier New" w:cs="Courier New"/>
-                <w:sz w:val="18"/>
-                <w:szCs w:val="18"/>
-                <w:lang w:eastAsia="es-ES"/>
-              </w:rPr>
-              <w:t xml:space="preserve">, </w:t>
-            </w:r>
-            <w:proofErr w:type="spellStart"/>
-            <w:r>
-              <w:rPr>
-                <w:rFonts w:ascii="Courier New" w:eastAsia="Times New Roman" w:hAnsi="Courier New" w:cs="Courier New"/>
-                <w:sz w:val="18"/>
-                <w:szCs w:val="18"/>
-                <w:lang w:eastAsia="es-ES"/>
-              </w:rPr>
-              <w:t>ano</w:t>
-            </w:r>
-            <w:proofErr w:type="spellEnd"/>
+              <w:t xml:space="preserve"> mes, ano</w:t>
+            </w:r>
           </w:p>
           <w:p>
             <w:pPr>
@@ -11850,27 +9527,7 @@
                 <w:szCs w:val="18"/>
                 <w:lang w:eastAsia="es-ES"/>
               </w:rPr>
-              <w:t>(</w:t>
-            </w:r>
-            <w:proofErr w:type="spellStart"/>
-            <w:r>
-              <w:rPr>
-                <w:rFonts w:ascii="Courier New" w:eastAsia="Times New Roman" w:hAnsi="Courier New" w:cs="Courier New"/>
-                <w:sz w:val="18"/>
-                <w:szCs w:val="18"/>
-                <w:lang w:eastAsia="es-ES"/>
-              </w:rPr>
-              <w:t>t.importe_consulta</w:t>
-            </w:r>
-            <w:proofErr w:type="spellEnd"/>
-            <w:r>
-              <w:rPr>
-                <w:rFonts w:ascii="Courier New" w:eastAsia="Times New Roman" w:hAnsi="Courier New" w:cs="Courier New"/>
-                <w:sz w:val="18"/>
-                <w:szCs w:val="18"/>
-                <w:lang w:eastAsia="es-ES"/>
-              </w:rPr>
-              <w:t xml:space="preserve">) </w:t>
+              <w:t xml:space="preserve">(t.importe_consulta) </w:t>
             </w:r>
             <w:r>
               <w:rPr>
@@ -11889,27 +9546,7 @@
                 <w:szCs w:val="18"/>
                 <w:lang w:eastAsia="es-ES"/>
               </w:rPr>
-              <w:t xml:space="preserve"> </w:t>
-            </w:r>
-            <w:proofErr w:type="spellStart"/>
-            <w:r>
-              <w:rPr>
-                <w:rFonts w:ascii="Courier New" w:eastAsia="Times New Roman" w:hAnsi="Courier New" w:cs="Courier New"/>
-                <w:sz w:val="18"/>
-                <w:szCs w:val="18"/>
-                <w:lang w:eastAsia="es-ES"/>
-              </w:rPr>
-              <w:t>importe_umbral</w:t>
-            </w:r>
-            <w:proofErr w:type="spellEnd"/>
-            <w:r>
-              <w:rPr>
-                <w:rFonts w:ascii="Courier New" w:eastAsia="Times New Roman" w:hAnsi="Courier New" w:cs="Courier New"/>
-                <w:sz w:val="18"/>
-                <w:szCs w:val="18"/>
-                <w:lang w:eastAsia="es-ES"/>
-              </w:rPr>
-              <w:t xml:space="preserve"> </w:t>
+              <w:t xml:space="preserve"> importe_umbral </w:t>
             </w:r>
             <w:r>
               <w:rPr>
@@ -11951,27 +9588,7 @@
                 <w:szCs w:val="18"/>
                 <w:lang w:eastAsia="es-ES"/>
               </w:rPr>
-              <w:t>(</w:t>
-            </w:r>
-            <w:proofErr w:type="spellStart"/>
-            <w:r>
-              <w:rPr>
-                <w:rFonts w:ascii="Courier New" w:eastAsia="Times New Roman" w:hAnsi="Courier New" w:cs="Courier New"/>
-                <w:sz w:val="18"/>
-                <w:szCs w:val="18"/>
-                <w:lang w:eastAsia="es-ES"/>
-              </w:rPr>
-              <w:t>t.productos_consulta</w:t>
-            </w:r>
-            <w:proofErr w:type="spellEnd"/>
-            <w:r>
-              <w:rPr>
-                <w:rFonts w:ascii="Courier New" w:eastAsia="Times New Roman" w:hAnsi="Courier New" w:cs="Courier New"/>
-                <w:sz w:val="18"/>
-                <w:szCs w:val="18"/>
-                <w:lang w:eastAsia="es-ES"/>
-              </w:rPr>
-              <w:t xml:space="preserve">) </w:t>
+              <w:t xml:space="preserve">(t.productos_consulta) </w:t>
             </w:r>
             <w:r>
               <w:rPr>
@@ -11990,27 +9607,7 @@
                 <w:szCs w:val="18"/>
                 <w:lang w:eastAsia="es-ES"/>
               </w:rPr>
-              <w:t xml:space="preserve"> </w:t>
-            </w:r>
-            <w:proofErr w:type="spellStart"/>
-            <w:r>
-              <w:rPr>
-                <w:rFonts w:ascii="Courier New" w:eastAsia="Times New Roman" w:hAnsi="Courier New" w:cs="Courier New"/>
-                <w:sz w:val="18"/>
-                <w:szCs w:val="18"/>
-                <w:lang w:eastAsia="es-ES"/>
-              </w:rPr>
-              <w:t>num_products_umbral</w:t>
-            </w:r>
-            <w:proofErr w:type="spellEnd"/>
-            <w:r>
-              <w:rPr>
-                <w:rFonts w:ascii="Courier New" w:eastAsia="Times New Roman" w:hAnsi="Courier New" w:cs="Courier New"/>
-                <w:sz w:val="18"/>
-                <w:szCs w:val="18"/>
-                <w:lang w:eastAsia="es-ES"/>
-              </w:rPr>
-              <w:t>;</w:t>
+              <w:t xml:space="preserve"> num_products_umbral;</w:t>
             </w:r>
           </w:p>
           <w:p>
@@ -12198,29 +9795,7 @@
                 <w:shd w:val="clear" w:color="auto" w:fill="FFF0F0"/>
                 <w:lang w:eastAsia="es-ES"/>
               </w:rPr>
-              <w:t>'</w:t>
-            </w:r>
-            <w:proofErr w:type="spellStart"/>
-            <w:r>
-              <w:rPr>
-                <w:rFonts w:ascii="Courier New" w:eastAsia="Times New Roman" w:hAnsi="Courier New" w:cs="Courier New"/>
-                <w:sz w:val="18"/>
-                <w:szCs w:val="18"/>
-                <w:shd w:val="clear" w:color="auto" w:fill="FFF0F0"/>
-                <w:lang w:eastAsia="es-ES"/>
-              </w:rPr>
-              <w:t>plpgsql</w:t>
-            </w:r>
-            <w:proofErr w:type="spellEnd"/>
-            <w:r>
-              <w:rPr>
-                <w:rFonts w:ascii="Courier New" w:eastAsia="Times New Roman" w:hAnsi="Courier New" w:cs="Courier New"/>
-                <w:sz w:val="18"/>
-                <w:szCs w:val="18"/>
-                <w:shd w:val="clear" w:color="auto" w:fill="FFF0F0"/>
-                <w:lang w:eastAsia="es-ES"/>
-              </w:rPr>
-              <w:t>'</w:t>
+              <w:t>'plpgsql'</w:t>
             </w:r>
             <w:r>
               <w:rPr>
@@ -12348,27 +9923,7 @@
                 <w:szCs w:val="18"/>
                 <w:lang w:eastAsia="es-ES"/>
               </w:rPr>
-              <w:t xml:space="preserve"> </w:t>
-            </w:r>
-            <w:proofErr w:type="spellStart"/>
-            <w:r>
-              <w:rPr>
-                <w:rFonts w:ascii="Courier New" w:eastAsia="Times New Roman" w:hAnsi="Courier New" w:cs="Courier New"/>
-                <w:sz w:val="18"/>
-                <w:szCs w:val="18"/>
-                <w:lang w:eastAsia="es-ES"/>
-              </w:rPr>
-              <w:t>getTopMonths</w:t>
-            </w:r>
-            <w:proofErr w:type="spellEnd"/>
-            <w:r>
-              <w:rPr>
-                <w:rFonts w:ascii="Courier New" w:eastAsia="Times New Roman" w:hAnsi="Courier New" w:cs="Courier New"/>
-                <w:sz w:val="18"/>
-                <w:szCs w:val="18"/>
-                <w:lang w:eastAsia="es-ES"/>
-              </w:rPr>
-              <w:t>(</w:t>
+              <w:t xml:space="preserve"> getTopMonths(</w:t>
             </w:r>
             <w:r>
               <w:rPr>
@@ -12488,7 +10043,6 @@
         </w:rPr>
         <w:t xml:space="preserve">Añadimos un </w:t>
       </w:r>
-      <w:proofErr w:type="spellStart"/>
       <w:r>
         <w:rPr>
           <w:rFonts w:ascii="Times New Roman" w:eastAsiaTheme="minorEastAsia" w:hAnsi="Times New Roman" w:cs="Times New Roman"/>
@@ -12498,7 +10052,6 @@
         </w:rPr>
         <w:t>having</w:t>
       </w:r>
-      <w:proofErr w:type="spellEnd"/>
       <w:r>
         <w:rPr>
           <w:rFonts w:ascii="Times New Roman" w:eastAsiaTheme="minorEastAsia" w:hAnsi="Times New Roman" w:cs="Times New Roman"/>
@@ -12565,21 +10118,12 @@
           <w:lang w:val="es-ES"/>
         </w:rPr>
       </w:pPr>
-      <w:proofErr w:type="spellStart"/>
-      <w:r>
-        <w:rPr>
-          <w:rFonts w:ascii="Times New Roman" w:hAnsi="Times New Roman" w:cs="Times New Roman"/>
-          <w:lang w:val="es-ES"/>
-        </w:rPr>
-        <w:t>Actualiza.sql</w:t>
-      </w:r>
-      <w:proofErr w:type="spellEnd"/>
-      <w:r>
-        <w:rPr>
-          <w:rFonts w:ascii="Times New Roman" w:hAnsi="Times New Roman" w:cs="Times New Roman"/>
-          <w:lang w:val="es-ES"/>
-        </w:rPr>
-        <w:t>.</w:t>
+      <w:r>
+        <w:rPr>
+          <w:rFonts w:ascii="Times New Roman" w:hAnsi="Times New Roman" w:cs="Times New Roman"/>
+          <w:lang w:val="es-ES"/>
+        </w:rPr>
+        <w:t>Actualiza.sql.</w:t>
       </w:r>
     </w:p>
     <w:p>
@@ -12639,7 +10183,6 @@
           <w:lang w:val="es-ES"/>
         </w:rPr>
       </w:pPr>
-      <w:proofErr w:type="spellStart"/>
       <w:r>
         <w:rPr>
           <w:rFonts w:ascii="Times New Roman" w:hAnsi="Times New Roman" w:cs="Times New Roman"/>
@@ -12658,7 +10201,6 @@
         </w:rPr>
         <w:t>.sql</w:t>
       </w:r>
-      <w:proofErr w:type="spellEnd"/>
     </w:p>
     <w:p>
       <w:pPr>
@@ -12729,27 +10271,7 @@
           <w:szCs w:val="14"/>
           <w:lang w:val="en-US"/>
         </w:rPr>
-        <w:t xml:space="preserve"> </w:t>
-      </w:r>
-      <w:proofErr w:type="spellStart"/>
-      <w:r>
-        <w:rPr>
-          <w:color w:val="333333"/>
-          <w:sz w:val="14"/>
-          <w:szCs w:val="14"/>
-          <w:lang w:val="en-US"/>
-        </w:rPr>
-        <w:t>updOrders</w:t>
-      </w:r>
-      <w:proofErr w:type="spellEnd"/>
-      <w:r>
-        <w:rPr>
-          <w:color w:val="333333"/>
-          <w:sz w:val="14"/>
-          <w:szCs w:val="14"/>
-          <w:lang w:val="en-US"/>
-        </w:rPr>
-        <w:t xml:space="preserve"> </w:t>
+        <w:t xml:space="preserve"> updOrders </w:t>
       </w:r>
       <w:r>
         <w:rPr>
@@ -12769,27 +10291,7 @@
           <w:szCs w:val="14"/>
           <w:lang w:val="en-US"/>
         </w:rPr>
-        <w:t xml:space="preserve"> </w:t>
-      </w:r>
-      <w:proofErr w:type="spellStart"/>
-      <w:r>
-        <w:rPr>
-          <w:color w:val="333333"/>
-          <w:sz w:val="14"/>
-          <w:szCs w:val="14"/>
-          <w:lang w:val="en-US"/>
-        </w:rPr>
-        <w:t>orderdetail</w:t>
-      </w:r>
-      <w:proofErr w:type="spellEnd"/>
-      <w:r>
-        <w:rPr>
-          <w:color w:val="333333"/>
-          <w:sz w:val="14"/>
-          <w:szCs w:val="14"/>
-          <w:lang w:val="en-US"/>
-        </w:rPr>
-        <w:t>;</w:t>
+        <w:t xml:space="preserve"> orderdetail;</w:t>
       </w:r>
     </w:p>
     <w:p>
@@ -12893,27 +10395,7 @@
           <w:szCs w:val="14"/>
           <w:lang w:val="en-US"/>
         </w:rPr>
-        <w:t xml:space="preserve"> </w:t>
-      </w:r>
-      <w:proofErr w:type="spellStart"/>
-      <w:r>
-        <w:rPr>
-          <w:color w:val="333333"/>
-          <w:sz w:val="14"/>
-          <w:szCs w:val="14"/>
-          <w:lang w:val="en-US"/>
-        </w:rPr>
-        <w:t>updOrders</w:t>
-      </w:r>
-      <w:proofErr w:type="spellEnd"/>
-      <w:r>
-        <w:rPr>
-          <w:color w:val="333333"/>
-          <w:sz w:val="14"/>
-          <w:szCs w:val="14"/>
-          <w:lang w:val="en-US"/>
-        </w:rPr>
-        <w:t>()</w:t>
+        <w:t xml:space="preserve"> updOrders()</w:t>
       </w:r>
     </w:p>
     <w:p>
@@ -13186,18 +10668,8 @@
           <w:sz w:val="14"/>
           <w:szCs w:val="14"/>
         </w:rPr>
-        <w:t xml:space="preserve"> </w:t>
-      </w:r>
-      <w:proofErr w:type="spellStart"/>
-      <w:r>
-        <w:rPr>
-          <w:color w:val="333333"/>
-          <w:sz w:val="14"/>
-          <w:szCs w:val="14"/>
-        </w:rPr>
-        <w:t>orders</w:t>
-      </w:r>
-      <w:proofErr w:type="spellEnd"/>
+        <w:t xml:space="preserve"> orders</w:t>
+      </w:r>
     </w:p>
     <w:p>
       <w:pPr>
@@ -13292,97 +10764,7 @@
           <w:sz w:val="14"/>
           <w:szCs w:val="14"/>
         </w:rPr>
-        <w:t xml:space="preserve"> </w:t>
-      </w:r>
-      <w:proofErr w:type="spellStart"/>
-      <w:r>
-        <w:rPr>
-          <w:color w:val="333333"/>
-          <w:sz w:val="14"/>
-          <w:szCs w:val="14"/>
-        </w:rPr>
-        <w:t>netamount</w:t>
-      </w:r>
-      <w:proofErr w:type="spellEnd"/>
-      <w:r>
-        <w:rPr>
-          <w:color w:val="333333"/>
-          <w:sz w:val="14"/>
-          <w:szCs w:val="14"/>
-        </w:rPr>
-        <w:t xml:space="preserve"> = </w:t>
-      </w:r>
-      <w:proofErr w:type="spellStart"/>
-      <w:r>
-        <w:rPr>
-          <w:color w:val="333333"/>
-          <w:sz w:val="14"/>
-          <w:szCs w:val="14"/>
-        </w:rPr>
-        <w:t>t.precio</w:t>
-      </w:r>
-      <w:proofErr w:type="spellEnd"/>
-      <w:r>
-        <w:rPr>
-          <w:color w:val="333333"/>
-          <w:sz w:val="14"/>
-          <w:szCs w:val="14"/>
-        </w:rPr>
-        <w:t xml:space="preserve">, </w:t>
-      </w:r>
-      <w:proofErr w:type="spellStart"/>
-      <w:r>
-        <w:rPr>
-          <w:color w:val="333333"/>
-          <w:sz w:val="14"/>
-          <w:szCs w:val="14"/>
-        </w:rPr>
-        <w:t>totalamount</w:t>
-      </w:r>
-      <w:proofErr w:type="spellEnd"/>
-      <w:r>
-        <w:rPr>
-          <w:color w:val="333333"/>
-          <w:sz w:val="14"/>
-          <w:szCs w:val="14"/>
-        </w:rPr>
-        <w:t xml:space="preserve"> = </w:t>
-      </w:r>
-      <w:proofErr w:type="spellStart"/>
-      <w:r>
-        <w:rPr>
-          <w:color w:val="333333"/>
-          <w:sz w:val="14"/>
-          <w:szCs w:val="14"/>
-        </w:rPr>
-        <w:t>t.precio+t.precio</w:t>
-      </w:r>
-      <w:proofErr w:type="spellEnd"/>
-      <w:r>
-        <w:rPr>
-          <w:color w:val="333333"/>
-          <w:sz w:val="14"/>
-          <w:szCs w:val="14"/>
-        </w:rPr>
-        <w:t>*((</w:t>
-      </w:r>
-      <w:proofErr w:type="spellStart"/>
-      <w:r>
-        <w:rPr>
-          <w:color w:val="333333"/>
-          <w:sz w:val="14"/>
-          <w:szCs w:val="14"/>
-        </w:rPr>
-        <w:t>tax</w:t>
-      </w:r>
-      <w:proofErr w:type="spellEnd"/>
-      <w:r>
-        <w:rPr>
-          <w:color w:val="333333"/>
-          <w:sz w:val="14"/>
-          <w:szCs w:val="14"/>
-        </w:rPr>
-        <w:t>/</w:t>
+        <w:t xml:space="preserve"> netamount = t.precio, totalamount = t.precio+t.precio*((tax/</w:t>
       </w:r>
       <w:r>
         <w:rPr>
@@ -13652,19 +11034,8 @@
           <w:szCs w:val="14"/>
           <w:lang w:val="en-US"/>
         </w:rPr>
-        <w:t xml:space="preserve"> </w:t>
-      </w:r>
-      <w:proofErr w:type="spellStart"/>
-      <w:r>
-        <w:rPr>
-          <w:color w:val="333333"/>
-          <w:sz w:val="14"/>
-          <w:szCs w:val="14"/>
-          <w:lang w:val="en-US"/>
-        </w:rPr>
-        <w:t>precio</w:t>
-      </w:r>
-      <w:proofErr w:type="spellEnd"/>
+        <w:t xml:space="preserve"> precio</w:t>
+      </w:r>
     </w:p>
     <w:p>
       <w:pPr>
@@ -14033,27 +11404,7 @@
           <w:szCs w:val="14"/>
           <w:lang w:val="en-US"/>
         </w:rPr>
-        <w:t xml:space="preserve"> </w:t>
-      </w:r>
-      <w:proofErr w:type="spellStart"/>
-      <w:r>
-        <w:rPr>
-          <w:color w:val="333333"/>
-          <w:sz w:val="14"/>
-          <w:szCs w:val="14"/>
-          <w:lang w:val="en-US"/>
-        </w:rPr>
-        <w:t>orderdetail</w:t>
-      </w:r>
-      <w:proofErr w:type="spellEnd"/>
-      <w:r>
-        <w:rPr>
-          <w:color w:val="333333"/>
-          <w:sz w:val="14"/>
-          <w:szCs w:val="14"/>
-          <w:lang w:val="en-US"/>
-        </w:rPr>
-        <w:t xml:space="preserve"> </w:t>
+        <w:t xml:space="preserve"> orderdetail </w:t>
       </w:r>
     </w:p>
     <w:p>
@@ -14139,29 +11490,8 @@
           <w:szCs w:val="14"/>
           <w:lang w:val="en-US"/>
         </w:rPr>
-        <w:t xml:space="preserve"> </w:t>
-      </w:r>
-      <w:proofErr w:type="spellStart"/>
-      <w:r>
-        <w:rPr>
-          <w:color w:val="333333"/>
-          <w:sz w:val="14"/>
-          <w:szCs w:val="14"/>
-          <w:lang w:val="en-US"/>
-        </w:rPr>
-        <w:t>orderid</w:t>
-      </w:r>
-      <w:proofErr w:type="spellEnd"/>
-      <w:r>
-        <w:rPr>
-          <w:color w:val="333333"/>
-          <w:sz w:val="14"/>
-          <w:szCs w:val="14"/>
-          <w:lang w:val="en-US"/>
-        </w:rPr>
-        <w:t xml:space="preserve"> = </w:t>
-      </w:r>
-      <w:proofErr w:type="spellStart"/>
+        <w:t xml:space="preserve"> orderid = </w:t>
+      </w:r>
       <w:r>
         <w:rPr>
           <w:b/>
@@ -14182,7 +11512,6 @@
         </w:rPr>
         <w:t>.orderid</w:t>
       </w:r>
-      <w:proofErr w:type="spellEnd"/>
     </w:p>
     <w:p>
       <w:pPr>
@@ -14389,7 +11718,6 @@
         </w:rPr>
         <w:t xml:space="preserve"> </w:t>
       </w:r>
-      <w:proofErr w:type="spellStart"/>
       <w:r>
         <w:rPr>
           <w:b/>
@@ -14408,37 +11736,7 @@
           <w:szCs w:val="14"/>
           <w:lang w:val="en-US"/>
         </w:rPr>
-        <w:t>.orderid</w:t>
-      </w:r>
-      <w:proofErr w:type="spellEnd"/>
-      <w:r>
-        <w:rPr>
-          <w:color w:val="333333"/>
-          <w:sz w:val="14"/>
-          <w:szCs w:val="14"/>
-          <w:lang w:val="en-US"/>
-        </w:rPr>
-        <w:t xml:space="preserve"> = </w:t>
-      </w:r>
-      <w:proofErr w:type="spellStart"/>
-      <w:r>
-        <w:rPr>
-          <w:color w:val="333333"/>
-          <w:sz w:val="14"/>
-          <w:szCs w:val="14"/>
-          <w:lang w:val="en-US"/>
-        </w:rPr>
-        <w:t>orderid</w:t>
-      </w:r>
-      <w:proofErr w:type="spellEnd"/>
-      <w:r>
-        <w:rPr>
-          <w:color w:val="333333"/>
-          <w:sz w:val="14"/>
-          <w:szCs w:val="14"/>
-          <w:lang w:val="en-US"/>
-        </w:rPr>
-        <w:t>;</w:t>
+        <w:t>.orderid = orderid;</w:t>
       </w:r>
     </w:p>
     <w:p>
@@ -14603,25 +11901,7 @@
           <w:sz w:val="14"/>
           <w:szCs w:val="14"/>
         </w:rPr>
-        <w:t xml:space="preserve">-- En el caso de que borremos tenemos que no tener en cuenta el id del </w:t>
-      </w:r>
-      <w:proofErr w:type="spellStart"/>
-      <w:r>
-        <w:rPr>
-          <w:color w:val="888888"/>
-          <w:sz w:val="14"/>
-          <w:szCs w:val="14"/>
-        </w:rPr>
-        <w:t>product</w:t>
-      </w:r>
-      <w:proofErr w:type="spellEnd"/>
-      <w:r>
-        <w:rPr>
-          <w:color w:val="888888"/>
-          <w:sz w:val="14"/>
-          <w:szCs w:val="14"/>
-        </w:rPr>
-        <w:t xml:space="preserve"> borrado</w:t>
+        <w:t>-- En el caso de que borremos tenemos que no tener en cuenta el id del product borrado</w:t>
       </w:r>
     </w:p>
     <w:p>
@@ -14806,87 +12086,7 @@
           <w:szCs w:val="14"/>
           <w:lang w:val="en-US"/>
         </w:rPr>
-        <w:t xml:space="preserve"> </w:t>
-      </w:r>
-      <w:proofErr w:type="spellStart"/>
-      <w:r>
-        <w:rPr>
-          <w:color w:val="333333"/>
-          <w:sz w:val="14"/>
-          <w:szCs w:val="14"/>
-          <w:lang w:val="en-US"/>
-        </w:rPr>
-        <w:t>netamount</w:t>
-      </w:r>
-      <w:proofErr w:type="spellEnd"/>
-      <w:r>
-        <w:rPr>
-          <w:color w:val="333333"/>
-          <w:sz w:val="14"/>
-          <w:szCs w:val="14"/>
-          <w:lang w:val="en-US"/>
-        </w:rPr>
-        <w:t xml:space="preserve"> = </w:t>
-      </w:r>
-      <w:proofErr w:type="spellStart"/>
-      <w:r>
-        <w:rPr>
-          <w:color w:val="333333"/>
-          <w:sz w:val="14"/>
-          <w:szCs w:val="14"/>
-          <w:lang w:val="en-US"/>
-        </w:rPr>
-        <w:t>t.precio</w:t>
-      </w:r>
-      <w:proofErr w:type="spellEnd"/>
-      <w:r>
-        <w:rPr>
-          <w:color w:val="333333"/>
-          <w:sz w:val="14"/>
-          <w:szCs w:val="14"/>
-          <w:lang w:val="en-US"/>
-        </w:rPr>
-        <w:t xml:space="preserve">, </w:t>
-      </w:r>
-      <w:proofErr w:type="spellStart"/>
-      <w:r>
-        <w:rPr>
-          <w:color w:val="333333"/>
-          <w:sz w:val="14"/>
-          <w:szCs w:val="14"/>
-          <w:lang w:val="en-US"/>
-        </w:rPr>
-        <w:t>totalamount</w:t>
-      </w:r>
-      <w:proofErr w:type="spellEnd"/>
-      <w:r>
-        <w:rPr>
-          <w:color w:val="333333"/>
-          <w:sz w:val="14"/>
-          <w:szCs w:val="14"/>
-          <w:lang w:val="en-US"/>
-        </w:rPr>
-        <w:t xml:space="preserve"> = </w:t>
-      </w:r>
-      <w:proofErr w:type="spellStart"/>
-      <w:r>
-        <w:rPr>
-          <w:color w:val="333333"/>
-          <w:sz w:val="14"/>
-          <w:szCs w:val="14"/>
-          <w:lang w:val="en-US"/>
-        </w:rPr>
-        <w:t>t.precio+t.precio</w:t>
-      </w:r>
-      <w:proofErr w:type="spellEnd"/>
-      <w:r>
-        <w:rPr>
-          <w:color w:val="333333"/>
-          <w:sz w:val="14"/>
-          <w:szCs w:val="14"/>
-          <w:lang w:val="en-US"/>
-        </w:rPr>
-        <w:t>*((tax/</w:t>
+        <w:t xml:space="preserve"> netamount = t.precio, totalamount = t.precio+t.precio*((tax/</w:t>
       </w:r>
       <w:r>
         <w:rPr>
@@ -15170,19 +12370,8 @@
           <w:szCs w:val="14"/>
           <w:lang w:val="en-US"/>
         </w:rPr>
-        <w:t xml:space="preserve"> </w:t>
-      </w:r>
-      <w:proofErr w:type="spellStart"/>
-      <w:r>
-        <w:rPr>
-          <w:color w:val="333333"/>
-          <w:sz w:val="14"/>
-          <w:szCs w:val="14"/>
-          <w:lang w:val="en-US"/>
-        </w:rPr>
-        <w:t>precio</w:t>
-      </w:r>
-      <w:proofErr w:type="spellEnd"/>
+        <w:t xml:space="preserve"> precio</w:t>
+      </w:r>
     </w:p>
     <w:p>
       <w:pPr>
@@ -15551,27 +12740,7 @@
           <w:szCs w:val="14"/>
           <w:lang w:val="en-US"/>
         </w:rPr>
-        <w:t xml:space="preserve"> </w:t>
-      </w:r>
-      <w:proofErr w:type="spellStart"/>
-      <w:r>
-        <w:rPr>
-          <w:color w:val="333333"/>
-          <w:sz w:val="14"/>
-          <w:szCs w:val="14"/>
-          <w:lang w:val="en-US"/>
-        </w:rPr>
-        <w:t>orderdetail</w:t>
-      </w:r>
-      <w:proofErr w:type="spellEnd"/>
-      <w:r>
-        <w:rPr>
-          <w:color w:val="333333"/>
-          <w:sz w:val="14"/>
-          <w:szCs w:val="14"/>
-          <w:lang w:val="en-US"/>
-        </w:rPr>
-        <w:t xml:space="preserve"> </w:t>
+        <w:t xml:space="preserve"> orderdetail </w:t>
       </w:r>
     </w:p>
     <w:p>
@@ -15722,27 +12891,8 @@
           <w:sz w:val="14"/>
           <w:szCs w:val="14"/>
         </w:rPr>
-        <w:t xml:space="preserve"> </w:t>
-      </w:r>
-      <w:proofErr w:type="spellStart"/>
-      <w:r>
-        <w:rPr>
-          <w:color w:val="333333"/>
-          <w:sz w:val="14"/>
-          <w:szCs w:val="14"/>
-        </w:rPr>
-        <w:t>orderid</w:t>
-      </w:r>
-      <w:proofErr w:type="spellEnd"/>
-      <w:r>
-        <w:rPr>
-          <w:color w:val="333333"/>
-          <w:sz w:val="14"/>
-          <w:szCs w:val="14"/>
-        </w:rPr>
-        <w:t xml:space="preserve"> = </w:t>
-      </w:r>
-      <w:proofErr w:type="spellStart"/>
+        <w:t xml:space="preserve"> orderid = </w:t>
+      </w:r>
       <w:r>
         <w:rPr>
           <w:b/>
@@ -15759,16 +12909,7 @@
           <w:sz w:val="14"/>
           <w:szCs w:val="14"/>
         </w:rPr>
-        <w:t>.orderid</w:t>
-      </w:r>
-      <w:proofErr w:type="spellEnd"/>
-      <w:r>
-        <w:rPr>
-          <w:color w:val="333333"/>
-          <w:sz w:val="14"/>
-          <w:szCs w:val="14"/>
-        </w:rPr>
-        <w:t xml:space="preserve"> </w:t>
+        <w:t xml:space="preserve">.orderid </w:t>
       </w:r>
       <w:r>
         <w:rPr>
@@ -15786,27 +12927,8 @@
           <w:sz w:val="14"/>
           <w:szCs w:val="14"/>
         </w:rPr>
-        <w:t xml:space="preserve"> </w:t>
-      </w:r>
-      <w:proofErr w:type="spellStart"/>
-      <w:r>
-        <w:rPr>
-          <w:color w:val="333333"/>
-          <w:sz w:val="14"/>
-          <w:szCs w:val="14"/>
-        </w:rPr>
-        <w:t>prod_id</w:t>
-      </w:r>
-      <w:proofErr w:type="spellEnd"/>
-      <w:r>
-        <w:rPr>
-          <w:color w:val="333333"/>
-          <w:sz w:val="14"/>
-          <w:szCs w:val="14"/>
-        </w:rPr>
-        <w:t xml:space="preserve"> != </w:t>
-      </w:r>
-      <w:proofErr w:type="spellStart"/>
+        <w:t xml:space="preserve"> prod_id != </w:t>
+      </w:r>
       <w:r>
         <w:rPr>
           <w:b/>
@@ -15827,7 +12949,6 @@
         </w:rPr>
         <w:t>.prod_id</w:t>
       </w:r>
-      <w:proofErr w:type="spellEnd"/>
     </w:p>
     <w:p>
       <w:pPr>
@@ -16034,7 +13155,6 @@
         </w:rPr>
         <w:t xml:space="preserve"> </w:t>
       </w:r>
-      <w:proofErr w:type="spellStart"/>
       <w:r>
         <w:rPr>
           <w:b/>
@@ -16053,37 +13173,7 @@
           <w:szCs w:val="14"/>
           <w:lang w:val="en-US"/>
         </w:rPr>
-        <w:t>.orderid</w:t>
-      </w:r>
-      <w:proofErr w:type="spellEnd"/>
-      <w:r>
-        <w:rPr>
-          <w:color w:val="333333"/>
-          <w:sz w:val="14"/>
-          <w:szCs w:val="14"/>
-          <w:lang w:val="en-US"/>
-        </w:rPr>
-        <w:t xml:space="preserve"> = </w:t>
-      </w:r>
-      <w:proofErr w:type="spellStart"/>
-      <w:r>
-        <w:rPr>
-          <w:color w:val="333333"/>
-          <w:sz w:val="14"/>
-          <w:szCs w:val="14"/>
-          <w:lang w:val="en-US"/>
-        </w:rPr>
-        <w:t>orderid</w:t>
-      </w:r>
-      <w:proofErr w:type="spellEnd"/>
-      <w:r>
-        <w:rPr>
-          <w:color w:val="333333"/>
-          <w:sz w:val="14"/>
-          <w:szCs w:val="14"/>
-          <w:lang w:val="en-US"/>
-        </w:rPr>
-        <w:t>;</w:t>
+        <w:t>.orderid = orderid;</w:t>
       </w:r>
     </w:p>
     <w:p>
@@ -16494,29 +13584,7 @@
           <w:shd w:val="clear" w:color="auto" w:fill="FFF0F0"/>
           <w:lang w:val="en-US"/>
         </w:rPr>
-        <w:t>'</w:t>
-      </w:r>
-      <w:proofErr w:type="spellStart"/>
-      <w:r>
-        <w:rPr>
-          <w:color w:val="333333"/>
-          <w:sz w:val="14"/>
-          <w:szCs w:val="14"/>
-          <w:shd w:val="clear" w:color="auto" w:fill="FFF0F0"/>
-          <w:lang w:val="en-US"/>
-        </w:rPr>
-        <w:t>plpgsql</w:t>
-      </w:r>
-      <w:proofErr w:type="spellEnd"/>
-      <w:r>
-        <w:rPr>
-          <w:color w:val="333333"/>
-          <w:sz w:val="14"/>
-          <w:szCs w:val="14"/>
-          <w:shd w:val="clear" w:color="auto" w:fill="FFF0F0"/>
-          <w:lang w:val="en-US"/>
-        </w:rPr>
-        <w:t>'</w:t>
+        <w:t>'plpgsql'</w:t>
       </w:r>
       <w:r>
         <w:rPr>
@@ -16589,19 +13657,8 @@
           <w:szCs w:val="14"/>
           <w:lang w:val="en-US"/>
         </w:rPr>
-        <w:t xml:space="preserve"> </w:t>
-      </w:r>
-      <w:proofErr w:type="spellStart"/>
-      <w:r>
-        <w:rPr>
-          <w:color w:val="333333"/>
-          <w:sz w:val="14"/>
-          <w:szCs w:val="14"/>
-          <w:lang w:val="en-US"/>
-        </w:rPr>
-        <w:t>updOrders</w:t>
-      </w:r>
-      <w:proofErr w:type="spellEnd"/>
+        <w:t xml:space="preserve"> updOrders</w:t>
+      </w:r>
     </w:p>
     <w:p>
       <w:pPr>
@@ -16752,19 +13809,8 @@
           <w:szCs w:val="14"/>
           <w:lang w:val="en-US"/>
         </w:rPr>
-        <w:t xml:space="preserve"> </w:t>
-      </w:r>
-      <w:proofErr w:type="spellStart"/>
-      <w:r>
-        <w:rPr>
-          <w:color w:val="333333"/>
-          <w:sz w:val="14"/>
-          <w:szCs w:val="14"/>
-          <w:lang w:val="en-US"/>
-        </w:rPr>
-        <w:t>orderdetail</w:t>
-      </w:r>
-      <w:proofErr w:type="spellEnd"/>
+        <w:t xml:space="preserve"> orderdetail</w:t>
+      </w:r>
     </w:p>
     <w:p>
       <w:pPr>
@@ -16878,27 +13924,7 @@
           <w:szCs w:val="14"/>
           <w:lang w:val="en-US"/>
         </w:rPr>
-        <w:t xml:space="preserve"> </w:t>
-      </w:r>
-      <w:proofErr w:type="spellStart"/>
-      <w:r>
-        <w:rPr>
-          <w:color w:val="333333"/>
-          <w:sz w:val="14"/>
-          <w:szCs w:val="14"/>
-          <w:lang w:val="en-US"/>
-        </w:rPr>
-        <w:t>updOrders</w:t>
-      </w:r>
-      <w:proofErr w:type="spellEnd"/>
-      <w:r>
-        <w:rPr>
-          <w:color w:val="333333"/>
-          <w:sz w:val="14"/>
-          <w:szCs w:val="14"/>
-          <w:lang w:val="en-US"/>
-        </w:rPr>
-        <w:t>();</w:t>
+        <w:t xml:space="preserve"> updOrders();</w:t>
       </w:r>
     </w:p>
     <w:p>
@@ -16925,41 +13951,8 @@
           <w:rFonts w:ascii="Times New Roman" w:hAnsi="Times New Roman" w:cs="Times New Roman"/>
           <w:lang w:val="es-ES"/>
         </w:rPr>
-        <w:t xml:space="preserve">En este apartado se nos pide hacer un </w:t>
-      </w:r>
-      <w:proofErr w:type="spellStart"/>
-      <w:r>
-        <w:rPr>
-          <w:rFonts w:ascii="Times New Roman" w:hAnsi="Times New Roman" w:cs="Times New Roman"/>
-          <w:lang w:val="es-ES"/>
-        </w:rPr>
-        <w:t>trigger</w:t>
-      </w:r>
-      <w:proofErr w:type="spellEnd"/>
-      <w:r>
-        <w:rPr>
-          <w:rFonts w:ascii="Times New Roman" w:hAnsi="Times New Roman" w:cs="Times New Roman"/>
-          <w:lang w:val="es-ES"/>
-        </w:rPr>
-        <w:t xml:space="preserve"> que se active cuando se cree, actualice o borre un </w:t>
-      </w:r>
-      <w:proofErr w:type="spellStart"/>
-      <w:r>
-        <w:rPr>
-          <w:rFonts w:ascii="Times New Roman" w:hAnsi="Times New Roman" w:cs="Times New Roman"/>
-          <w:lang w:val="es-ES"/>
-        </w:rPr>
-        <w:t>orderdetail</w:t>
-      </w:r>
-      <w:proofErr w:type="spellEnd"/>
-      <w:r>
-        <w:rPr>
-          <w:rFonts w:ascii="Times New Roman" w:hAnsi="Times New Roman" w:cs="Times New Roman"/>
-          <w:lang w:val="es-ES"/>
-        </w:rPr>
-        <w:t xml:space="preserve"> y cambie los valores de </w:t>
-      </w:r>
-      <w:proofErr w:type="spellStart"/>
+        <w:t xml:space="preserve">En este apartado se nos pide hacer un trigger que se active cuando se cree, actualice o borre un orderdetail y cambie los valores de </w:t>
+      </w:r>
       <w:r>
         <w:rPr>
           <w:rFonts w:ascii="Times New Roman" w:hAnsi="Times New Roman" w:cs="Times New Roman"/>
@@ -16969,7 +13962,6 @@
         </w:rPr>
         <w:t>netamount</w:t>
       </w:r>
-      <w:proofErr w:type="spellEnd"/>
       <w:r>
         <w:rPr>
           <w:rFonts w:ascii="Times New Roman" w:hAnsi="Times New Roman" w:cs="Times New Roman"/>
@@ -16977,7 +13969,6 @@
         </w:rPr>
         <w:t xml:space="preserve"> y </w:t>
       </w:r>
-      <w:proofErr w:type="spellStart"/>
       <w:r>
         <w:rPr>
           <w:rFonts w:ascii="Times New Roman" w:hAnsi="Times New Roman" w:cs="Times New Roman"/>
@@ -16987,77 +13978,12 @@
         </w:rPr>
         <w:t>totalamount</w:t>
       </w:r>
-      <w:proofErr w:type="spellEnd"/>
-      <w:r>
-        <w:rPr>
-          <w:rFonts w:ascii="Times New Roman" w:hAnsi="Times New Roman" w:cs="Times New Roman"/>
-          <w:lang w:val="es-ES"/>
-        </w:rPr>
-        <w:t xml:space="preserve">. Un error que cometimos fue el de agrupar en el mismo </w:t>
-      </w:r>
-      <w:proofErr w:type="spellStart"/>
-      <w:r>
-        <w:rPr>
-          <w:rFonts w:ascii="Times New Roman" w:hAnsi="Times New Roman" w:cs="Times New Roman"/>
-          <w:lang w:val="es-ES"/>
-        </w:rPr>
-        <w:t>if</w:t>
-      </w:r>
-      <w:proofErr w:type="spellEnd"/>
-      <w:r>
-        <w:rPr>
-          <w:rFonts w:ascii="Times New Roman" w:hAnsi="Times New Roman" w:cs="Times New Roman"/>
-          <w:lang w:val="es-ES"/>
-        </w:rPr>
-        <w:t xml:space="preserve"> las tres condiciones mencionadas (actualizar, crear y borrar), esto es un error ya que siempre estábamos consultando el NEW, y al borrar, NEW tiene sus valores a NULL. Para solucionar esto dividimos el código en 2, actualizar y crear, y borrar. En la parte de actualizar y crear, cogemos NEW y sus campos con los valores correctos del </w:t>
-      </w:r>
-      <w:proofErr w:type="spellStart"/>
-      <w:r>
-        <w:rPr>
-          <w:rFonts w:ascii="Times New Roman" w:hAnsi="Times New Roman" w:cs="Times New Roman"/>
-          <w:lang w:val="es-ES"/>
-        </w:rPr>
-        <w:t>orderdetail</w:t>
-      </w:r>
-      <w:proofErr w:type="spellEnd"/>
-      <w:r>
-        <w:rPr>
-          <w:rFonts w:ascii="Times New Roman" w:hAnsi="Times New Roman" w:cs="Times New Roman"/>
-          <w:lang w:val="es-ES"/>
-        </w:rPr>
-        <w:t xml:space="preserve"> y actualizamos la </w:t>
-      </w:r>
-      <w:proofErr w:type="spellStart"/>
-      <w:r>
-        <w:rPr>
-          <w:rFonts w:ascii="Times New Roman" w:hAnsi="Times New Roman" w:cs="Times New Roman"/>
-          <w:lang w:val="es-ES"/>
-        </w:rPr>
-        <w:t>order</w:t>
-      </w:r>
-      <w:proofErr w:type="spellEnd"/>
-      <w:r>
-        <w:rPr>
-          <w:rFonts w:ascii="Times New Roman" w:hAnsi="Times New Roman" w:cs="Times New Roman"/>
-          <w:lang w:val="es-ES"/>
-        </w:rPr>
-        <w:t xml:space="preserve"> con el precio total de todos los </w:t>
-      </w:r>
-      <w:proofErr w:type="spellStart"/>
-      <w:r>
-        <w:rPr>
-          <w:rFonts w:ascii="Times New Roman" w:hAnsi="Times New Roman" w:cs="Times New Roman"/>
-          <w:lang w:val="es-ES"/>
-        </w:rPr>
-        <w:t>orderdetail</w:t>
-      </w:r>
-      <w:proofErr w:type="spellEnd"/>
-      <w:r>
-        <w:rPr>
-          <w:rFonts w:ascii="Times New Roman" w:hAnsi="Times New Roman" w:cs="Times New Roman"/>
-          <w:lang w:val="es-ES"/>
-        </w:rPr>
-        <w:t xml:space="preserve"> que lo componen, en la parte de borrar, debemos excluir de la suma el producto borrado para obtener el precio correcto.</w:t>
+      <w:r>
+        <w:rPr>
+          <w:rFonts w:ascii="Times New Roman" w:hAnsi="Times New Roman" w:cs="Times New Roman"/>
+          <w:lang w:val="es-ES"/>
+        </w:rPr>
+        <w:t>. Un error que cometimos fue el de agrupar en el mismo if las tres condiciones mencionadas (actualizar, crear y borrar), esto es un error ya que siempre estábamos consultando el NEW, y al borrar, NEW tiene sus valores a NULL. Para solucionar esto dividimos el código en 2, actualizar y crear, y borrar. En la parte de actualizar y crear, cogemos NEW y sus campos con los valores correctos del orderdetail y actualizamos la order con el precio total de todos los orderdetail que lo componen, en la parte de borrar, debemos excluir de la suma el producto borrado para obtener el precio correcto.</w:t>
       </w:r>
     </w:p>
     <w:p>
@@ -17074,7 +14000,6 @@
           <w:lang w:val="es-ES"/>
         </w:rPr>
       </w:pPr>
-      <w:proofErr w:type="spellStart"/>
       <w:r>
         <w:rPr>
           <w:rFonts w:ascii="Times New Roman" w:hAnsi="Times New Roman" w:cs="Times New Roman"/>
@@ -17084,7 +14009,6 @@
         </w:rPr>
         <w:t>updInventory.sql</w:t>
       </w:r>
-      <w:proofErr w:type="spellEnd"/>
     </w:p>
     <w:p>
       <w:pPr>
@@ -17165,23 +14089,7 @@
           <w:rFonts w:ascii="Times New Roman" w:hAnsi="Times New Roman" w:cs="Times New Roman"/>
           <w:lang w:val="es-ES"/>
         </w:rPr>
-        <w:t xml:space="preserve">Incorporar </w:t>
-      </w:r>
-      <w:proofErr w:type="spellStart"/>
-      <w:r>
-        <w:rPr>
-          <w:rFonts w:ascii="Times New Roman" w:hAnsi="Times New Roman" w:cs="Times New Roman"/>
-          <w:lang w:val="es-ES"/>
-        </w:rPr>
-        <w:t>getTopVentas</w:t>
-      </w:r>
-      <w:proofErr w:type="spellEnd"/>
-      <w:r>
-        <w:rPr>
-          <w:rFonts w:ascii="Times New Roman" w:hAnsi="Times New Roman" w:cs="Times New Roman"/>
-          <w:lang w:val="es-ES"/>
-        </w:rPr>
-        <w:t>.</w:t>
+        <w:t>Incorporar getTopVentas.</w:t>
       </w:r>
     </w:p>
     <w:p>
@@ -17190,17 +14098,66 @@
         <w:ind w:left="1440"/>
         <w:rPr>
           <w:rFonts w:ascii="Times New Roman" w:hAnsi="Times New Roman" w:cs="Times New Roman"/>
-          <w:sz w:val="40"/>
-          <w:szCs w:val="40"/>
-          <w:lang w:val="es-ES"/>
-        </w:rPr>
-      </w:pPr>
-      <w:r>
-        <w:rPr>
-          <w:rFonts w:ascii="Times New Roman" w:hAnsi="Times New Roman" w:cs="Times New Roman"/>
-          <w:lang w:val="es-ES"/>
-        </w:rPr>
-        <w:t>FOTO INDEX</w:t>
+          <w:lang w:val="es-ES"/>
+        </w:rPr>
+      </w:pPr>
+      <w:r>
+        <w:rPr>
+          <w:rFonts w:ascii="Times New Roman" w:hAnsi="Times New Roman" w:cs="Times New Roman"/>
+          <w:noProof/>
+          <w:lang w:val="es-ES"/>
+        </w:rPr>
+        <w:drawing>
+          <wp:inline distT="0" distB="0" distL="0" distR="0" wp14:anchorId="3C31B707" wp14:editId="25225B65">
+            <wp:extent cx="5270500" cy="2570018"/>
+            <wp:effectExtent l="0" t="0" r="6350" b="1905"/>
+            <wp:docPr id="2" name="Imagen 2"/>
+            <wp:cNvGraphicFramePr>
+              <a:graphicFrameLocks xmlns:a="http://schemas.openxmlformats.org/drawingml/2006/main" noChangeAspect="1"/>
+            </wp:cNvGraphicFramePr>
+            <a:graphic xmlns:a="http://schemas.openxmlformats.org/drawingml/2006/main">
+              <a:graphicData uri="http://schemas.openxmlformats.org/drawingml/2006/picture">
+                <pic:pic xmlns:pic="http://schemas.openxmlformats.org/drawingml/2006/picture">
+                  <pic:nvPicPr>
+                    <pic:cNvPr id="0" name="Picture 1"/>
+                    <pic:cNvPicPr>
+                      <a:picLocks noChangeAspect="1" noChangeArrowheads="1"/>
+                    </pic:cNvPicPr>
+                  </pic:nvPicPr>
+                  <pic:blipFill rotWithShape="1">
+                    <a:blip r:embed="rId5" cstate="print">
+                      <a:extLst>
+                        <a:ext uri="{28A0092B-C50C-407E-A947-70E740481C1C}">
+                          <a14:useLocalDpi xmlns:a14="http://schemas.microsoft.com/office/drawing/2010/main" val="0"/>
+                        </a:ext>
+                      </a:extLst>
+                    </a:blip>
+                    <a:srcRect l="3549" t="11874" r="-16" b="4519"/>
+                    <a:stretch/>
+                  </pic:blipFill>
+                  <pic:spPr bwMode="auto">
+                    <a:xfrm>
+                      <a:off x="0" y="0"/>
+                      <a:ext cx="5280551" cy="2574919"/>
+                    </a:xfrm>
+                    <a:prstGeom prst="rect">
+                      <a:avLst/>
+                    </a:prstGeom>
+                    <a:noFill/>
+                    <a:ln>
+                      <a:noFill/>
+                    </a:ln>
+                    <a:extLst>
+                      <a:ext uri="{53640926-AAD7-44D8-BBD7-CCE9431645EC}">
+                        <a14:shadowObscured xmlns:a14="http://schemas.microsoft.com/office/drawing/2010/main"/>
+                      </a:ext>
+                    </a:extLst>
+                  </pic:spPr>
+                </pic:pic>
+              </a:graphicData>
+            </a:graphic>
+          </wp:inline>
+        </w:drawing>
       </w:r>
     </w:p>
     <w:p>
@@ -17217,23 +14174,7 @@
           <w:rFonts w:ascii="Times New Roman" w:hAnsi="Times New Roman" w:cs="Times New Roman"/>
           <w:lang w:val="es-ES"/>
         </w:rPr>
-        <w:t xml:space="preserve">Usando </w:t>
-      </w:r>
-      <w:proofErr w:type="spellStart"/>
-      <w:r>
-        <w:rPr>
-          <w:rFonts w:ascii="Times New Roman" w:hAnsi="Times New Roman" w:cs="Times New Roman"/>
-          <w:lang w:val="es-ES"/>
-        </w:rPr>
-        <w:t>sqlAlchemy</w:t>
-      </w:r>
-      <w:proofErr w:type="spellEnd"/>
-      <w:r>
-        <w:rPr>
-          <w:rFonts w:ascii="Times New Roman" w:hAnsi="Times New Roman" w:cs="Times New Roman"/>
-          <w:lang w:val="es-ES"/>
-        </w:rPr>
-        <w:t xml:space="preserve"> ejecutamos la función para obtener las películas más vendidas</w:t>
+        <w:t>Usando sqlAlchemy ejecutamos la función para obtener las películas más vendidas</w:t>
       </w:r>
       <w:r>
         <w:rPr>
@@ -17249,6 +14190,7 @@
         <w:ind w:left="1440"/>
         <w:rPr>
           <w:noProof/>
+          <w:lang w:val="es-ES"/>
         </w:rPr>
       </w:pPr>
     </w:p>
@@ -17281,7 +14223,7 @@
                     <pic:cNvPicPr/>
                   </pic:nvPicPr>
                   <pic:blipFill rotWithShape="1">
-                    <a:blip r:embed="rId5"/>
+                    <a:blip r:embed="rId6"/>
                     <a:srcRect l="6776" t="23909" r="53817" b="50152"/>
                     <a:stretch/>
                   </pic:blipFill>
@@ -17355,23 +14297,7 @@
           <w:rFonts w:ascii="Times New Roman" w:hAnsi="Times New Roman" w:cs="Times New Roman"/>
           <w:lang w:val="es-ES"/>
         </w:rPr>
-        <w:t xml:space="preserve">Registro y </w:t>
-      </w:r>
-      <w:proofErr w:type="spellStart"/>
-      <w:r>
-        <w:rPr>
-          <w:rFonts w:ascii="Times New Roman" w:hAnsi="Times New Roman" w:cs="Times New Roman"/>
-          <w:lang w:val="es-ES"/>
-        </w:rPr>
-        <w:t>login</w:t>
-      </w:r>
-      <w:proofErr w:type="spellEnd"/>
-      <w:r>
-        <w:rPr>
-          <w:rFonts w:ascii="Times New Roman" w:hAnsi="Times New Roman" w:cs="Times New Roman"/>
-          <w:lang w:val="es-ES"/>
-        </w:rPr>
-        <w:t xml:space="preserve"> utilizando la base de datos.</w:t>
+        <w:t>Registro y login utilizando la base de datos.</w:t>
       </w:r>
     </w:p>
     <w:p>
@@ -17383,6 +14309,79 @@
           <w:lang w:val="es-ES"/>
         </w:rPr>
       </w:pPr>
+      <w:r>
+        <w:rPr>
+          <w:rFonts w:ascii="Times New Roman" w:hAnsi="Times New Roman" w:cs="Times New Roman"/>
+          <w:lang w:val="es-ES"/>
+        </w:rPr>
+        <w:t>En las próximas imágenes se puede ver el proceso de registro y el resultado en la base de datos.</w:t>
+      </w:r>
+    </w:p>
+    <w:p>
+      <w:pPr>
+        <w:ind w:left="708" w:firstLine="708"/>
+        <w:rPr>
+          <w:rFonts w:ascii="Times New Roman" w:hAnsi="Times New Roman" w:cs="Times New Roman"/>
+          <w:lang w:val="es-ES"/>
+        </w:rPr>
+      </w:pPr>
+      <w:r>
+        <w:rPr>
+          <w:noProof/>
+          <w:lang w:val="es-ES"/>
+        </w:rPr>
+        <w:drawing>
+          <wp:inline distT="0" distB="0" distL="0" distR="0" wp14:anchorId="24F324DE" wp14:editId="15560259">
+            <wp:extent cx="5327073" cy="2570018"/>
+            <wp:effectExtent l="0" t="0" r="6985" b="1905"/>
+            <wp:docPr id="3" name="Imagen 3"/>
+            <wp:cNvGraphicFramePr>
+              <a:graphicFrameLocks xmlns:a="http://schemas.openxmlformats.org/drawingml/2006/main" noChangeAspect="1"/>
+            </wp:cNvGraphicFramePr>
+            <a:graphic xmlns:a="http://schemas.openxmlformats.org/drawingml/2006/main">
+              <a:graphicData uri="http://schemas.openxmlformats.org/drawingml/2006/picture">
+                <pic:pic xmlns:pic="http://schemas.openxmlformats.org/drawingml/2006/picture">
+                  <pic:nvPicPr>
+                    <pic:cNvPr id="0" name="Picture 2"/>
+                    <pic:cNvPicPr>
+                      <a:picLocks noChangeAspect="1" noChangeArrowheads="1"/>
+                    </pic:cNvPicPr>
+                  </pic:nvPicPr>
+                  <pic:blipFill rotWithShape="1">
+                    <a:blip r:embed="rId7" cstate="print">
+                      <a:extLst>
+                        <a:ext uri="{28A0092B-C50C-407E-A947-70E740481C1C}">
+                          <a14:useLocalDpi xmlns:a14="http://schemas.microsoft.com/office/drawing/2010/main" val="0"/>
+                        </a:ext>
+                      </a:extLst>
+                    </a:blip>
+                    <a:srcRect l="3795" t="12185" r="2045" b="7074"/>
+                    <a:stretch/>
+                  </pic:blipFill>
+                  <pic:spPr bwMode="auto">
+                    <a:xfrm>
+                      <a:off x="0" y="0"/>
+                      <a:ext cx="5335668" cy="2574165"/>
+                    </a:xfrm>
+                    <a:prstGeom prst="rect">
+                      <a:avLst/>
+                    </a:prstGeom>
+                    <a:noFill/>
+                    <a:ln>
+                      <a:noFill/>
+                    </a:ln>
+                    <a:extLst>
+                      <a:ext uri="{53640926-AAD7-44D8-BBD7-CCE9431645EC}">
+                        <a14:shadowObscured xmlns:a14="http://schemas.microsoft.com/office/drawing/2010/main"/>
+                      </a:ext>
+                    </a:extLst>
+                  </pic:spPr>
+                </pic:pic>
+              </a:graphicData>
+            </a:graphic>
+          </wp:inline>
+        </w:drawing>
+      </w:r>
     </w:p>
     <w:p>
       <w:pPr>
@@ -17390,9 +14389,674 @@
         <w:ind w:left="1440"/>
         <w:rPr>
           <w:rFonts w:ascii="Times New Roman" w:hAnsi="Times New Roman" w:cs="Times New Roman"/>
-          <w:lang w:val="es-ES"/>
-        </w:rPr>
-      </w:pPr>
+          <w:noProof/>
+          <w:lang w:val="es-ES"/>
+        </w:rPr>
+      </w:pPr>
+    </w:p>
+    <w:p>
+      <w:pPr>
+        <w:ind w:left="708" w:firstLine="708"/>
+        <w:rPr>
+          <w:rFonts w:ascii="Times New Roman" w:hAnsi="Times New Roman" w:cs="Times New Roman"/>
+          <w:lang w:val="es-ES"/>
+        </w:rPr>
+      </w:pPr>
+      <w:r>
+        <w:rPr>
+          <w:noProof/>
+          <w:lang w:val="es-ES"/>
+        </w:rPr>
+        <w:lastRenderedPageBreak/>
+        <w:drawing>
+          <wp:inline distT="0" distB="0" distL="0" distR="0" wp14:anchorId="08E57097" wp14:editId="0962A31F">
+            <wp:extent cx="5471484" cy="2800465"/>
+            <wp:effectExtent l="0" t="0" r="0" b="0"/>
+            <wp:docPr id="4" name="Imagen 4"/>
+            <wp:cNvGraphicFramePr>
+              <a:graphicFrameLocks xmlns:a="http://schemas.openxmlformats.org/drawingml/2006/main" noChangeAspect="1"/>
+            </wp:cNvGraphicFramePr>
+            <a:graphic xmlns:a="http://schemas.openxmlformats.org/drawingml/2006/main">
+              <a:graphicData uri="http://schemas.openxmlformats.org/drawingml/2006/picture">
+                <pic:pic xmlns:pic="http://schemas.openxmlformats.org/drawingml/2006/picture">
+                  <pic:nvPicPr>
+                    <pic:cNvPr id="0" name="Picture 3"/>
+                    <pic:cNvPicPr>
+                      <a:picLocks noChangeAspect="1" noChangeArrowheads="1"/>
+                    </pic:cNvPicPr>
+                  </pic:nvPicPr>
+                  <pic:blipFill rotWithShape="1">
+                    <a:blip r:embed="rId8" cstate="print">
+                      <a:extLst>
+                        <a:ext uri="{28A0092B-C50C-407E-A947-70E740481C1C}">
+                          <a14:useLocalDpi xmlns:a14="http://schemas.microsoft.com/office/drawing/2010/main" val="0"/>
+                        </a:ext>
+                      </a:extLst>
+                    </a:blip>
+                    <a:srcRect l="3659" t="12358"/>
+                    <a:stretch/>
+                  </pic:blipFill>
+                  <pic:spPr bwMode="auto">
+                    <a:xfrm>
+                      <a:off x="0" y="0"/>
+                      <a:ext cx="5476679" cy="2803124"/>
+                    </a:xfrm>
+                    <a:prstGeom prst="rect">
+                      <a:avLst/>
+                    </a:prstGeom>
+                    <a:noFill/>
+                    <a:ln>
+                      <a:noFill/>
+                    </a:ln>
+                    <a:extLst>
+                      <a:ext uri="{53640926-AAD7-44D8-BBD7-CCE9431645EC}">
+                        <a14:shadowObscured xmlns:a14="http://schemas.microsoft.com/office/drawing/2010/main"/>
+                      </a:ext>
+                    </a:extLst>
+                  </pic:spPr>
+                </pic:pic>
+              </a:graphicData>
+            </a:graphic>
+          </wp:inline>
+        </w:drawing>
+      </w:r>
+    </w:p>
+    <w:p>
+      <w:pPr>
+        <w:rPr>
+          <w:noProof/>
+          <w:lang w:val="es-ES"/>
+        </w:rPr>
+      </w:pPr>
+    </w:p>
+    <w:p>
+      <w:pPr>
+        <w:ind w:left="708" w:firstLine="708"/>
+        <w:rPr>
+          <w:rFonts w:ascii="Times New Roman" w:hAnsi="Times New Roman" w:cs="Times New Roman"/>
+          <w:lang w:val="es-ES"/>
+        </w:rPr>
+      </w:pPr>
+      <w:r>
+        <w:rPr>
+          <w:noProof/>
+          <w:lang w:val="es-ES"/>
+        </w:rPr>
+        <w:drawing>
+          <wp:inline distT="0" distB="0" distL="0" distR="0" wp14:anchorId="2311D152" wp14:editId="5E11BDC2">
+            <wp:extent cx="5500254" cy="2818632"/>
+            <wp:effectExtent l="0" t="0" r="5715" b="1270"/>
+            <wp:docPr id="5" name="Imagen 5"/>
+            <wp:cNvGraphicFramePr>
+              <a:graphicFrameLocks xmlns:a="http://schemas.openxmlformats.org/drawingml/2006/main" noChangeAspect="1"/>
+            </wp:cNvGraphicFramePr>
+            <a:graphic xmlns:a="http://schemas.openxmlformats.org/drawingml/2006/main">
+              <a:graphicData uri="http://schemas.openxmlformats.org/drawingml/2006/picture">
+                <pic:pic xmlns:pic="http://schemas.openxmlformats.org/drawingml/2006/picture">
+                  <pic:nvPicPr>
+                    <pic:cNvPr id="0" name="Picture 4"/>
+                    <pic:cNvPicPr>
+                      <a:picLocks noChangeAspect="1" noChangeArrowheads="1"/>
+                    </pic:cNvPicPr>
+                  </pic:nvPicPr>
+                  <pic:blipFill rotWithShape="1">
+                    <a:blip r:embed="rId9" cstate="print">
+                      <a:extLst>
+                        <a:ext uri="{28A0092B-C50C-407E-A947-70E740481C1C}">
+                          <a14:useLocalDpi xmlns:a14="http://schemas.microsoft.com/office/drawing/2010/main" val="0"/>
+                        </a:ext>
+                      </a:extLst>
+                    </a:blip>
+                    <a:srcRect l="3653" t="12245"/>
+                    <a:stretch/>
+                  </pic:blipFill>
+                  <pic:spPr bwMode="auto">
+                    <a:xfrm>
+                      <a:off x="0" y="0"/>
+                      <a:ext cx="5523343" cy="2830464"/>
+                    </a:xfrm>
+                    <a:prstGeom prst="rect">
+                      <a:avLst/>
+                    </a:prstGeom>
+                    <a:noFill/>
+                    <a:ln>
+                      <a:noFill/>
+                    </a:ln>
+                    <a:extLst>
+                      <a:ext uri="{53640926-AAD7-44D8-BBD7-CCE9431645EC}">
+                        <a14:shadowObscured xmlns:a14="http://schemas.microsoft.com/office/drawing/2010/main"/>
+                      </a:ext>
+                    </a:extLst>
+                  </pic:spPr>
+                </pic:pic>
+              </a:graphicData>
+            </a:graphic>
+          </wp:inline>
+        </w:drawing>
+      </w:r>
+    </w:p>
+    <w:p>
+      <w:pPr>
+        <w:ind w:left="1416"/>
+        <w:rPr>
+          <w:rFonts w:ascii="Times New Roman" w:hAnsi="Times New Roman" w:cs="Times New Roman"/>
+          <w:lang w:val="es-ES"/>
+        </w:rPr>
+      </w:pPr>
+      <w:r>
+        <w:rPr>
+          <w:rFonts w:ascii="Times New Roman" w:hAnsi="Times New Roman" w:cs="Times New Roman"/>
+          <w:lang w:val="es-ES"/>
+        </w:rPr>
+        <w:t>Al pulsar el botón registrar se ejecuta el código donde se inserta en la tabla customers, el customer que acabamos de crear.</w:t>
+      </w:r>
+    </w:p>
+    <w:p>
+      <w:pPr>
+        <w:ind w:firstLine="708"/>
+        <w:rPr>
+          <w:rFonts w:ascii="Times New Roman" w:hAnsi="Times New Roman" w:cs="Times New Roman"/>
+          <w:noProof/>
+          <w:lang w:val="es-ES"/>
+        </w:rPr>
+      </w:pPr>
+    </w:p>
+    <w:p>
+      <w:pPr>
+        <w:ind w:left="708" w:firstLine="708"/>
+        <w:rPr>
+          <w:rFonts w:ascii="Times New Roman" w:hAnsi="Times New Roman" w:cs="Times New Roman"/>
+          <w:lang w:val="es-ES"/>
+        </w:rPr>
+      </w:pPr>
+      <w:r>
+        <w:rPr>
+          <w:rFonts w:ascii="Times New Roman" w:hAnsi="Times New Roman" w:cs="Times New Roman"/>
+          <w:noProof/>
+          <w:lang w:val="es-ES"/>
+        </w:rPr>
+        <w:drawing>
+          <wp:inline distT="0" distB="0" distL="0" distR="0" wp14:anchorId="32BA911E" wp14:editId="59CA2A08">
+            <wp:extent cx="5640143" cy="2265218"/>
+            <wp:effectExtent l="0" t="0" r="0" b="1905"/>
+            <wp:docPr id="6" name="Imagen 6"/>
+            <wp:cNvGraphicFramePr>
+              <a:graphicFrameLocks xmlns:a="http://schemas.openxmlformats.org/drawingml/2006/main" noChangeAspect="1"/>
+            </wp:cNvGraphicFramePr>
+            <a:graphic xmlns:a="http://schemas.openxmlformats.org/drawingml/2006/main">
+              <a:graphicData uri="http://schemas.openxmlformats.org/drawingml/2006/picture">
+                <pic:pic xmlns:pic="http://schemas.openxmlformats.org/drawingml/2006/picture">
+                  <pic:nvPicPr>
+                    <pic:cNvPr id="0" name="Picture 5"/>
+                    <pic:cNvPicPr>
+                      <a:picLocks noChangeAspect="1" noChangeArrowheads="1"/>
+                    </pic:cNvPicPr>
+                  </pic:nvPicPr>
+                  <pic:blipFill rotWithShape="1">
+                    <a:blip r:embed="rId10">
+                      <a:extLst>
+                        <a:ext uri="{28A0092B-C50C-407E-A947-70E740481C1C}">
+                          <a14:useLocalDpi xmlns:a14="http://schemas.microsoft.com/office/drawing/2010/main" val="0"/>
+                        </a:ext>
+                      </a:extLst>
+                    </a:blip>
+                    <a:srcRect l="21294" t="14288" r="17111" b="41744"/>
+                    <a:stretch/>
+                  </pic:blipFill>
+                  <pic:spPr bwMode="auto">
+                    <a:xfrm>
+                      <a:off x="0" y="0"/>
+                      <a:ext cx="5646694" cy="2267849"/>
+                    </a:xfrm>
+                    <a:prstGeom prst="rect">
+                      <a:avLst/>
+                    </a:prstGeom>
+                    <a:noFill/>
+                    <a:ln>
+                      <a:noFill/>
+                    </a:ln>
+                    <a:extLst>
+                      <a:ext uri="{53640926-AAD7-44D8-BBD7-CCE9431645EC}">
+                        <a14:shadowObscured xmlns:a14="http://schemas.microsoft.com/office/drawing/2010/main"/>
+                      </a:ext>
+                    </a:extLst>
+                  </pic:spPr>
+                </pic:pic>
+              </a:graphicData>
+            </a:graphic>
+          </wp:inline>
+        </w:drawing>
+      </w:r>
+    </w:p>
+    <w:p>
+      <w:pPr>
+        <w:pStyle w:val="Prrafodelista"/>
+        <w:ind w:left="1440"/>
+        <w:rPr>
+          <w:rFonts w:ascii="Times New Roman" w:hAnsi="Times New Roman" w:cs="Times New Roman"/>
+          <w:lang w:val="es-ES"/>
+        </w:rPr>
+      </w:pPr>
+    </w:p>
+    <w:p>
+      <w:pPr>
+        <w:pStyle w:val="Prrafodelista"/>
+        <w:ind w:left="1440"/>
+        <w:rPr>
+          <w:rFonts w:ascii="Times New Roman" w:hAnsi="Times New Roman" w:cs="Times New Roman"/>
+          <w:lang w:val="es-ES"/>
+        </w:rPr>
+      </w:pPr>
+    </w:p>
+    <w:p>
+      <w:pPr>
+        <w:pStyle w:val="Prrafodelista"/>
+        <w:ind w:left="1440"/>
+        <w:rPr>
+          <w:rFonts w:ascii="Times New Roman" w:hAnsi="Times New Roman" w:cs="Times New Roman"/>
+          <w:lang w:val="es-ES"/>
+        </w:rPr>
+      </w:pPr>
+    </w:p>
+    <w:p>
+      <w:pPr>
+        <w:pStyle w:val="Prrafodelista"/>
+        <w:ind w:left="1440"/>
+        <w:rPr>
+          <w:rFonts w:ascii="Times New Roman" w:hAnsi="Times New Roman" w:cs="Times New Roman"/>
+          <w:lang w:val="es-ES"/>
+        </w:rPr>
+      </w:pPr>
+      <w:r>
+        <w:rPr>
+          <w:rFonts w:ascii="Times New Roman" w:hAnsi="Times New Roman" w:cs="Times New Roman"/>
+          <w:lang w:val="es-ES"/>
+        </w:rPr>
+        <w:lastRenderedPageBreak/>
+        <w:t>Para comprobar el correcto funcionamiento podemos ejecutar una consulta en la base de datos.</w:t>
+      </w:r>
+    </w:p>
+    <w:p>
+      <w:pPr>
+        <w:rPr>
+          <w:rFonts w:ascii="Times New Roman" w:hAnsi="Times New Roman" w:cs="Times New Roman"/>
+          <w:lang w:val="es-ES"/>
+        </w:rPr>
+      </w:pPr>
+      <w:r>
+        <w:rPr>
+          <w:rFonts w:ascii="Times New Roman" w:hAnsi="Times New Roman" w:cs="Times New Roman"/>
+          <w:noProof/>
+          <w:lang w:val="es-ES"/>
+        </w:rPr>
+        <w:drawing>
+          <wp:inline distT="0" distB="0" distL="0" distR="0" wp14:anchorId="33E4C5B4" wp14:editId="21D8B339">
+            <wp:extent cx="6435436" cy="1073727"/>
+            <wp:effectExtent l="0" t="0" r="3810" b="0"/>
+            <wp:docPr id="7" name="Imagen 7"/>
+            <wp:cNvGraphicFramePr>
+              <a:graphicFrameLocks xmlns:a="http://schemas.openxmlformats.org/drawingml/2006/main" noChangeAspect="1"/>
+            </wp:cNvGraphicFramePr>
+            <a:graphic xmlns:a="http://schemas.openxmlformats.org/drawingml/2006/main">
+              <a:graphicData uri="http://schemas.openxmlformats.org/drawingml/2006/picture">
+                <pic:pic xmlns:pic="http://schemas.openxmlformats.org/drawingml/2006/picture">
+                  <pic:nvPicPr>
+                    <pic:cNvPr id="0" name="Picture 6"/>
+                    <pic:cNvPicPr>
+                      <a:picLocks noChangeAspect="1" noChangeArrowheads="1"/>
+                    </pic:cNvPicPr>
+                  </pic:nvPicPr>
+                  <pic:blipFill rotWithShape="1">
+                    <a:blip r:embed="rId11" cstate="print">
+                      <a:extLst>
+                        <a:ext uri="{28A0092B-C50C-407E-A947-70E740481C1C}">
+                          <a14:useLocalDpi xmlns:a14="http://schemas.microsoft.com/office/drawing/2010/main" val="0"/>
+                        </a:ext>
+                      </a:extLst>
+                    </a:blip>
+                    <a:srcRect l="3758" t="16326" r="-732" b="54916"/>
+                    <a:stretch/>
+                  </pic:blipFill>
+                  <pic:spPr bwMode="auto">
+                    <a:xfrm>
+                      <a:off x="0" y="0"/>
+                      <a:ext cx="6435610" cy="1073756"/>
+                    </a:xfrm>
+                    <a:prstGeom prst="rect">
+                      <a:avLst/>
+                    </a:prstGeom>
+                    <a:noFill/>
+                    <a:ln>
+                      <a:noFill/>
+                    </a:ln>
+                    <a:extLst>
+                      <a:ext uri="{53640926-AAD7-44D8-BBD7-CCE9431645EC}">
+                        <a14:shadowObscured xmlns:a14="http://schemas.microsoft.com/office/drawing/2010/main"/>
+                      </a:ext>
+                    </a:extLst>
+                  </pic:spPr>
+                </pic:pic>
+              </a:graphicData>
+            </a:graphic>
+          </wp:inline>
+        </w:drawing>
+      </w:r>
+    </w:p>
+    <w:p>
+      <w:pPr>
+        <w:rPr>
+          <w:rFonts w:ascii="Times New Roman" w:hAnsi="Times New Roman" w:cs="Times New Roman"/>
+          <w:lang w:val="es-ES"/>
+        </w:rPr>
+      </w:pPr>
+      <w:r>
+        <w:rPr>
+          <w:rFonts w:ascii="Times New Roman" w:hAnsi="Times New Roman" w:cs="Times New Roman"/>
+          <w:noProof/>
+          <w:lang w:val="es-ES"/>
+        </w:rPr>
+        <w:drawing>
+          <wp:inline distT="0" distB="0" distL="0" distR="0" wp14:anchorId="109241FD" wp14:editId="2DE2D1CF">
+            <wp:extent cx="6345382" cy="1052945"/>
+            <wp:effectExtent l="0" t="0" r="0" b="0"/>
+            <wp:docPr id="8" name="Imagen 8"/>
+            <wp:cNvGraphicFramePr>
+              <a:graphicFrameLocks xmlns:a="http://schemas.openxmlformats.org/drawingml/2006/main" noChangeAspect="1"/>
+            </wp:cNvGraphicFramePr>
+            <a:graphic xmlns:a="http://schemas.openxmlformats.org/drawingml/2006/main">
+              <a:graphicData uri="http://schemas.openxmlformats.org/drawingml/2006/picture">
+                <pic:pic xmlns:pic="http://schemas.openxmlformats.org/drawingml/2006/picture">
+                  <pic:nvPicPr>
+                    <pic:cNvPr id="0" name="Picture 7"/>
+                    <pic:cNvPicPr>
+                      <a:picLocks noChangeAspect="1" noChangeArrowheads="1"/>
+                    </pic:cNvPicPr>
+                  </pic:nvPicPr>
+                  <pic:blipFill rotWithShape="1">
+                    <a:blip r:embed="rId12" cstate="print">
+                      <a:extLst>
+                        <a:ext uri="{28A0092B-C50C-407E-A947-70E740481C1C}">
+                          <a14:useLocalDpi xmlns:a14="http://schemas.microsoft.com/office/drawing/2010/main" val="0"/>
+                        </a:ext>
+                      </a:extLst>
+                    </a:blip>
+                    <a:srcRect l="3862" t="16326" r="519" b="55472"/>
+                    <a:stretch/>
+                  </pic:blipFill>
+                  <pic:spPr bwMode="auto">
+                    <a:xfrm>
+                      <a:off x="0" y="0"/>
+                      <a:ext cx="6345612" cy="1052983"/>
+                    </a:xfrm>
+                    <a:prstGeom prst="rect">
+                      <a:avLst/>
+                    </a:prstGeom>
+                    <a:noFill/>
+                    <a:ln>
+                      <a:noFill/>
+                    </a:ln>
+                    <a:extLst>
+                      <a:ext uri="{53640926-AAD7-44D8-BBD7-CCE9431645EC}">
+                        <a14:shadowObscured xmlns:a14="http://schemas.microsoft.com/office/drawing/2010/main"/>
+                      </a:ext>
+                    </a:extLst>
+                  </pic:spPr>
+                </pic:pic>
+              </a:graphicData>
+            </a:graphic>
+          </wp:inline>
+        </w:drawing>
+      </w:r>
+    </w:p>
+    <w:p>
+      <w:pPr>
+        <w:ind w:left="372" w:firstLine="708"/>
+        <w:rPr>
+          <w:rFonts w:ascii="Times New Roman" w:hAnsi="Times New Roman" w:cs="Times New Roman"/>
+          <w:lang w:val="es-ES"/>
+        </w:rPr>
+      </w:pPr>
+      <w:r>
+        <w:rPr>
+          <w:rFonts w:ascii="Times New Roman" w:hAnsi="Times New Roman" w:cs="Times New Roman"/>
+          <w:lang w:val="es-ES"/>
+        </w:rPr>
+        <w:t>Podemos ver en el resultado que los datos son los introducidos y que los tenemos en la base de datos.</w:t>
+      </w:r>
+    </w:p>
+    <w:p>
+      <w:pPr>
+        <w:ind w:left="1080"/>
+        <w:rPr>
+          <w:rFonts w:ascii="Times New Roman" w:hAnsi="Times New Roman" w:cs="Times New Roman"/>
+          <w:lang w:val="es-ES"/>
+        </w:rPr>
+      </w:pPr>
+      <w:r>
+        <w:rPr>
+          <w:rFonts w:ascii="Times New Roman" w:hAnsi="Times New Roman" w:cs="Times New Roman"/>
+          <w:lang w:val="es-ES"/>
+        </w:rPr>
+        <w:t>Una de las decisiones que tomamos a la hora de crear el customer es la de coger la última customerid, sumarle 1 y asignarle al usuario esta, así evitaríamos la repetición de las ids.</w:t>
+      </w:r>
+    </w:p>
+    <w:p>
+      <w:pPr>
+        <w:ind w:left="1080"/>
+        <w:rPr>
+          <w:rFonts w:ascii="Times New Roman" w:hAnsi="Times New Roman" w:cs="Times New Roman"/>
+          <w:lang w:val="es-ES"/>
+        </w:rPr>
+      </w:pPr>
+      <w:r>
+        <w:rPr>
+          <w:rFonts w:ascii="Times New Roman" w:hAnsi="Times New Roman" w:cs="Times New Roman"/>
+          <w:lang w:val="es-ES"/>
+        </w:rPr>
+        <w:t>Para hacer login se ejecuta un proceso similar, en este caso la query que ejecutamos es para buscar el username y comprobar si la password es la correspondiente.</w:t>
+      </w:r>
+    </w:p>
+    <w:p>
+      <w:pPr>
+        <w:rPr>
+          <w:rFonts w:ascii="Times New Roman" w:hAnsi="Times New Roman" w:cs="Times New Roman"/>
+          <w:lang w:val="es-ES"/>
+        </w:rPr>
+      </w:pPr>
+      <w:r>
+        <w:rPr>
+          <w:rFonts w:ascii="Times New Roman" w:hAnsi="Times New Roman" w:cs="Times New Roman"/>
+          <w:noProof/>
+          <w:lang w:val="es-ES"/>
+        </w:rPr>
+        <w:drawing>
+          <wp:inline distT="0" distB="0" distL="0" distR="0" wp14:anchorId="355089C0" wp14:editId="34FA762D">
+            <wp:extent cx="6345382" cy="1676400"/>
+            <wp:effectExtent l="0" t="0" r="0" b="0"/>
+            <wp:docPr id="9" name="Imagen 9"/>
+            <wp:cNvGraphicFramePr>
+              <a:graphicFrameLocks xmlns:a="http://schemas.openxmlformats.org/drawingml/2006/main" noChangeAspect="1"/>
+            </wp:cNvGraphicFramePr>
+            <a:graphic xmlns:a="http://schemas.openxmlformats.org/drawingml/2006/main">
+              <a:graphicData uri="http://schemas.openxmlformats.org/drawingml/2006/picture">
+                <pic:pic xmlns:pic="http://schemas.openxmlformats.org/drawingml/2006/picture">
+                  <pic:nvPicPr>
+                    <pic:cNvPr id="0" name="Picture 8"/>
+                    <pic:cNvPicPr>
+                      <a:picLocks noChangeAspect="1" noChangeArrowheads="1"/>
+                    </pic:cNvPicPr>
+                  </pic:nvPicPr>
+                  <pic:blipFill rotWithShape="1">
+                    <a:blip r:embed="rId13" cstate="print">
+                      <a:extLst>
+                        <a:ext uri="{28A0092B-C50C-407E-A947-70E740481C1C}">
+                          <a14:useLocalDpi xmlns:a14="http://schemas.microsoft.com/office/drawing/2010/main" val="0"/>
+                        </a:ext>
+                      </a:extLst>
+                    </a:blip>
+                    <a:srcRect l="4071" t="11874" r="299" b="43221"/>
+                    <a:stretch/>
+                  </pic:blipFill>
+                  <pic:spPr bwMode="auto">
+                    <a:xfrm>
+                      <a:off x="0" y="0"/>
+                      <a:ext cx="6346385" cy="1676665"/>
+                    </a:xfrm>
+                    <a:prstGeom prst="rect">
+                      <a:avLst/>
+                    </a:prstGeom>
+                    <a:noFill/>
+                    <a:ln>
+                      <a:noFill/>
+                    </a:ln>
+                    <a:extLst>
+                      <a:ext uri="{53640926-AAD7-44D8-BBD7-CCE9431645EC}">
+                        <a14:shadowObscured xmlns:a14="http://schemas.microsoft.com/office/drawing/2010/main"/>
+                      </a:ext>
+                    </a:extLst>
+                  </pic:spPr>
+                </pic:pic>
+              </a:graphicData>
+            </a:graphic>
+          </wp:inline>
+        </w:drawing>
+      </w:r>
+    </w:p>
+    <w:p>
+      <w:pPr>
+        <w:ind w:left="1080"/>
+        <w:rPr>
+          <w:rFonts w:ascii="Times New Roman" w:hAnsi="Times New Roman" w:cs="Times New Roman"/>
+          <w:lang w:val="es-ES"/>
+        </w:rPr>
+      </w:pPr>
+      <w:r>
+        <w:rPr>
+          <w:rFonts w:ascii="Times New Roman" w:hAnsi="Times New Roman" w:cs="Times New Roman"/>
+          <w:lang w:val="es-ES"/>
+        </w:rPr>
+        <w:t>Si introducimos los valores y pulsamos el botón login, se ejecutará el código para comprobar dichos datos en la base de datos.</w:t>
+      </w:r>
+    </w:p>
+    <w:p>
+      <w:pPr>
+        <w:ind w:left="1080"/>
+        <w:rPr>
+          <w:rFonts w:ascii="Times New Roman" w:hAnsi="Times New Roman" w:cs="Times New Roman"/>
+          <w:lang w:val="es-ES"/>
+        </w:rPr>
+      </w:pPr>
+      <w:r>
+        <w:rPr>
+          <w:rFonts w:ascii="Times New Roman" w:hAnsi="Times New Roman" w:cs="Times New Roman"/>
+          <w:lang w:val="es-ES"/>
+        </w:rPr>
+        <w:t>El código con respecto a estas funcionalidades es muy simple, simplemente ejecutamos consultas para ver si los usuarios existen y para insertar en la tabla</w:t>
+      </w:r>
+      <w:r>
+        <w:rPr>
+          <w:rFonts w:ascii="Times New Roman" w:hAnsi="Times New Roman" w:cs="Times New Roman"/>
+          <w:lang w:val="es-ES"/>
+        </w:rPr>
+        <w:t>. Las funciones que se crearon para esto son:</w:t>
+      </w:r>
+    </w:p>
+    <w:p>
+      <w:pPr>
+        <w:pStyle w:val="Prrafodelista"/>
+        <w:numPr>
+          <w:ilvl w:val="0"/>
+          <w:numId w:val="2"/>
+        </w:numPr>
+        <w:rPr>
+          <w:rFonts w:ascii="Times New Roman" w:hAnsi="Times New Roman" w:cs="Times New Roman"/>
+          <w:lang w:val="es-ES"/>
+        </w:rPr>
+      </w:pPr>
+      <w:r>
+        <w:rPr>
+          <w:rFonts w:ascii="Times New Roman" w:hAnsi="Times New Roman" w:cs="Times New Roman"/>
+          <w:b/>
+          <w:bCs/>
+          <w:lang w:val="es-ES"/>
+        </w:rPr>
+        <w:t>validar</w:t>
+      </w:r>
+      <w:r>
+        <w:rPr>
+          <w:rFonts w:ascii="Times New Roman" w:hAnsi="Times New Roman" w:cs="Times New Roman"/>
+          <w:lang w:val="es-ES"/>
+        </w:rPr>
+        <w:t xml:space="preserve">. Dados un </w:t>
+      </w:r>
+      <w:r>
+        <w:rPr>
+          <w:rFonts w:ascii="Times New Roman" w:hAnsi="Times New Roman" w:cs="Times New Roman"/>
+          <w:i/>
+          <w:iCs/>
+          <w:lang w:val="es-ES"/>
+        </w:rPr>
+        <w:t>username</w:t>
+      </w:r>
+      <w:r>
+        <w:rPr>
+          <w:rFonts w:ascii="Times New Roman" w:hAnsi="Times New Roman" w:cs="Times New Roman"/>
+          <w:lang w:val="es-ES"/>
+        </w:rPr>
+        <w:t xml:space="preserve"> y una </w:t>
+      </w:r>
+      <w:r>
+        <w:rPr>
+          <w:rFonts w:ascii="Times New Roman" w:hAnsi="Times New Roman" w:cs="Times New Roman"/>
+          <w:i/>
+          <w:iCs/>
+          <w:lang w:val="es-ES"/>
+        </w:rPr>
+        <w:t>password</w:t>
+      </w:r>
+      <w:r>
+        <w:rPr>
+          <w:rFonts w:ascii="Times New Roman" w:hAnsi="Times New Roman" w:cs="Times New Roman"/>
+          <w:lang w:val="es-ES"/>
+        </w:rPr>
+        <w:t>, buscamos ambos elementos en la base de datos y miramos si uno corresponde al otro.</w:t>
+      </w:r>
+    </w:p>
+    <w:p>
+      <w:pPr>
+        <w:pStyle w:val="Prrafodelista"/>
+        <w:numPr>
+          <w:ilvl w:val="0"/>
+          <w:numId w:val="2"/>
+        </w:numPr>
+        <w:rPr>
+          <w:rFonts w:ascii="Times New Roman" w:hAnsi="Times New Roman" w:cs="Times New Roman"/>
+          <w:lang w:val="es-ES"/>
+        </w:rPr>
+      </w:pPr>
+      <w:r>
+        <w:rPr>
+          <w:rFonts w:ascii="Times New Roman" w:hAnsi="Times New Roman" w:cs="Times New Roman"/>
+          <w:b/>
+          <w:bCs/>
+          <w:lang w:val="es-ES"/>
+        </w:rPr>
+        <w:t>registrar</w:t>
+      </w:r>
+      <w:r>
+        <w:rPr>
+          <w:rFonts w:ascii="Times New Roman" w:hAnsi="Times New Roman" w:cs="Times New Roman"/>
+          <w:lang w:val="es-ES"/>
+        </w:rPr>
+        <w:t>.</w:t>
+      </w:r>
+      <w:r>
+        <w:rPr>
+          <w:rFonts w:ascii="Times New Roman" w:hAnsi="Times New Roman" w:cs="Times New Roman"/>
+          <w:lang w:val="es-ES"/>
+        </w:rPr>
+        <w:t xml:space="preserve"> Dados los campos introducidos en la página de registro creamos un customer con estos si el username no existe. Con respecto a los campos que no son NOT NULL, se pueden dejar vacíos.</w:t>
+      </w:r>
     </w:p>
     <w:p>
       <w:pPr>
@@ -17425,6 +15089,248 @@
           <w:lang w:val="es-ES"/>
         </w:rPr>
       </w:pPr>
+      <w:r>
+        <w:rPr>
+          <w:rFonts w:ascii="Times New Roman" w:hAnsi="Times New Roman" w:cs="Times New Roman"/>
+          <w:lang w:val="es-ES"/>
+        </w:rPr>
+        <w:t>Para poder visualizar las películas correctamente creamos las siguientes funciones:</w:t>
+      </w:r>
+    </w:p>
+    <w:p>
+      <w:pPr>
+        <w:pStyle w:val="Prrafodelista"/>
+        <w:numPr>
+          <w:ilvl w:val="0"/>
+          <w:numId w:val="2"/>
+        </w:numPr>
+        <w:rPr>
+          <w:rFonts w:ascii="Times New Roman" w:hAnsi="Times New Roman" w:cs="Times New Roman"/>
+          <w:lang w:val="es-ES"/>
+        </w:rPr>
+      </w:pPr>
+      <w:r>
+        <w:rPr>
+          <w:rFonts w:ascii="Times New Roman" w:hAnsi="Times New Roman" w:cs="Times New Roman"/>
+          <w:b/>
+          <w:bCs/>
+          <w:lang w:val="es-ES"/>
+        </w:rPr>
+        <w:t>getPelicula</w:t>
+      </w:r>
+      <w:r>
+        <w:rPr>
+          <w:rFonts w:ascii="Times New Roman" w:hAnsi="Times New Roman" w:cs="Times New Roman"/>
+          <w:lang w:val="es-ES"/>
+        </w:rPr>
+        <w:t>. Pasando la id de una película, la función devuelve toda la información de esta de la tabla imdb_movies.</w:t>
+      </w:r>
+    </w:p>
+    <w:p>
+      <w:pPr>
+        <w:pStyle w:val="Prrafodelista"/>
+        <w:numPr>
+          <w:ilvl w:val="0"/>
+          <w:numId w:val="2"/>
+        </w:numPr>
+        <w:rPr>
+          <w:rFonts w:ascii="Times New Roman" w:hAnsi="Times New Roman" w:cs="Times New Roman"/>
+          <w:lang w:val="es-ES"/>
+        </w:rPr>
+      </w:pPr>
+      <w:r>
+        <w:rPr>
+          <w:rFonts w:ascii="Times New Roman" w:hAnsi="Times New Roman" w:cs="Times New Roman"/>
+          <w:b/>
+          <w:bCs/>
+          <w:lang w:val="es-ES"/>
+        </w:rPr>
+        <w:t>getDirectores</w:t>
+      </w:r>
+      <w:r>
+        <w:rPr>
+          <w:rFonts w:ascii="Times New Roman" w:hAnsi="Times New Roman" w:cs="Times New Roman"/>
+          <w:lang w:val="es-ES"/>
+        </w:rPr>
+        <w:t>.</w:t>
+      </w:r>
+      <w:r>
+        <w:rPr>
+          <w:rFonts w:ascii="Times New Roman" w:hAnsi="Times New Roman" w:cs="Times New Roman"/>
+          <w:lang w:val="es-ES"/>
+        </w:rPr>
+        <w:t xml:space="preserve"> Pasando la id de una película, obtenemos los directores y la información respectiva de estos, que han participado en la película.</w:t>
+      </w:r>
+    </w:p>
+    <w:p>
+      <w:pPr>
+        <w:pStyle w:val="Prrafodelista"/>
+        <w:numPr>
+          <w:ilvl w:val="0"/>
+          <w:numId w:val="2"/>
+        </w:numPr>
+        <w:rPr>
+          <w:rFonts w:ascii="Times New Roman" w:hAnsi="Times New Roman" w:cs="Times New Roman"/>
+          <w:lang w:val="es-ES"/>
+        </w:rPr>
+      </w:pPr>
+      <w:r>
+        <w:rPr>
+          <w:rFonts w:ascii="Times New Roman" w:hAnsi="Times New Roman" w:cs="Times New Roman"/>
+          <w:b/>
+          <w:bCs/>
+          <w:lang w:val="es-ES"/>
+        </w:rPr>
+        <w:t>getActores</w:t>
+      </w:r>
+      <w:r>
+        <w:rPr>
+          <w:rFonts w:ascii="Times New Roman" w:hAnsi="Times New Roman" w:cs="Times New Roman"/>
+          <w:lang w:val="es-ES"/>
+        </w:rPr>
+        <w:t>.</w:t>
+      </w:r>
+      <w:r>
+        <w:rPr>
+          <w:rFonts w:ascii="Times New Roman" w:hAnsi="Times New Roman" w:cs="Times New Roman"/>
+          <w:lang w:val="es-ES"/>
+        </w:rPr>
+        <w:t xml:space="preserve"> Pasando la id de una película, obtenemos los actores y la información respectiva a estos, que han participado en la película.</w:t>
+      </w:r>
+    </w:p>
+    <w:p>
+      <w:pPr>
+        <w:pStyle w:val="Prrafodelista"/>
+        <w:numPr>
+          <w:ilvl w:val="0"/>
+          <w:numId w:val="2"/>
+        </w:numPr>
+        <w:rPr>
+          <w:rFonts w:ascii="Times New Roman" w:hAnsi="Times New Roman" w:cs="Times New Roman"/>
+          <w:lang w:val="es-ES"/>
+        </w:rPr>
+      </w:pPr>
+      <w:r>
+        <w:rPr>
+          <w:rFonts w:ascii="Times New Roman" w:hAnsi="Times New Roman" w:cs="Times New Roman"/>
+          <w:b/>
+          <w:bCs/>
+          <w:lang w:val="es-ES"/>
+        </w:rPr>
+        <w:t>getPrecio</w:t>
+      </w:r>
+      <w:r>
+        <w:rPr>
+          <w:rFonts w:ascii="Times New Roman" w:hAnsi="Times New Roman" w:cs="Times New Roman"/>
+          <w:lang w:val="es-ES"/>
+        </w:rPr>
+        <w:t>.</w:t>
+      </w:r>
+      <w:r>
+        <w:rPr>
+          <w:rFonts w:ascii="Times New Roman" w:hAnsi="Times New Roman" w:cs="Times New Roman"/>
+          <w:lang w:val="es-ES"/>
+        </w:rPr>
+        <w:t xml:space="preserve"> Pasando la id una película, obtenemos la información de los productos </w:t>
+      </w:r>
+      <w:r>
+        <w:rPr>
+          <w:rFonts w:ascii="Times New Roman" w:hAnsi="Times New Roman" w:cs="Times New Roman"/>
+          <w:lang w:val="es-ES"/>
+        </w:rPr>
+        <w:t>(versiones)</w:t>
+      </w:r>
+      <w:r>
+        <w:rPr>
+          <w:rFonts w:ascii="Times New Roman" w:hAnsi="Times New Roman" w:cs="Times New Roman"/>
+          <w:lang w:val="es-ES"/>
+        </w:rPr>
+        <w:t xml:space="preserve"> relacionados con la película.</w:t>
+      </w:r>
+    </w:p>
+    <w:p>
+      <w:pPr>
+        <w:ind w:left="1776"/>
+        <w:rPr>
+          <w:rFonts w:ascii="Times New Roman" w:hAnsi="Times New Roman" w:cs="Times New Roman"/>
+          <w:lang w:val="es-ES"/>
+        </w:rPr>
+      </w:pPr>
+      <w:r>
+        <w:rPr>
+          <w:rFonts w:ascii="Times New Roman" w:hAnsi="Times New Roman" w:cs="Times New Roman"/>
+          <w:lang w:val="es-ES"/>
+        </w:rPr>
+        <w:t>Con estas funciones podemos visualizar la información con respecto a una película.</w:t>
+      </w:r>
+    </w:p>
+    <w:p>
+      <w:pPr>
+        <w:ind w:left="708" w:firstLine="708"/>
+        <w:rPr>
+          <w:rFonts w:ascii="Times New Roman" w:hAnsi="Times New Roman" w:cs="Times New Roman"/>
+          <w:lang w:val="es-ES"/>
+        </w:rPr>
+      </w:pPr>
+      <w:r>
+        <w:rPr>
+          <w:rFonts w:ascii="Times New Roman" w:hAnsi="Times New Roman" w:cs="Times New Roman"/>
+          <w:noProof/>
+          <w:lang w:val="es-ES"/>
+        </w:rPr>
+        <w:lastRenderedPageBreak/>
+        <w:drawing>
+          <wp:inline distT="0" distB="0" distL="0" distR="0" wp14:anchorId="19683EF3" wp14:editId="5B611CC9">
+            <wp:extent cx="5402637" cy="2789440"/>
+            <wp:effectExtent l="0" t="0" r="7620" b="0"/>
+            <wp:docPr id="10" name="Imagen 10"/>
+            <wp:cNvGraphicFramePr>
+              <a:graphicFrameLocks xmlns:a="http://schemas.openxmlformats.org/drawingml/2006/main" noChangeAspect="1"/>
+            </wp:cNvGraphicFramePr>
+            <a:graphic xmlns:a="http://schemas.openxmlformats.org/drawingml/2006/main">
+              <a:graphicData uri="http://schemas.openxmlformats.org/drawingml/2006/picture">
+                <pic:pic xmlns:pic="http://schemas.openxmlformats.org/drawingml/2006/picture">
+                  <pic:nvPicPr>
+                    <pic:cNvPr id="0" name="Picture 9"/>
+                    <pic:cNvPicPr>
+                      <a:picLocks noChangeAspect="1" noChangeArrowheads="1"/>
+                    </pic:cNvPicPr>
+                  </pic:nvPicPr>
+                  <pic:blipFill rotWithShape="1">
+                    <a:blip r:embed="rId14" cstate="print">
+                      <a:extLst>
+                        <a:ext uri="{28A0092B-C50C-407E-A947-70E740481C1C}">
+                          <a14:useLocalDpi xmlns:a14="http://schemas.microsoft.com/office/drawing/2010/main" val="0"/>
+                        </a:ext>
+                      </a:extLst>
+                    </a:blip>
+                    <a:srcRect l="3704" t="11631"/>
+                    <a:stretch/>
+                  </pic:blipFill>
+                  <pic:spPr bwMode="auto">
+                    <a:xfrm>
+                      <a:off x="0" y="0"/>
+                      <a:ext cx="5408100" cy="2792261"/>
+                    </a:xfrm>
+                    <a:prstGeom prst="rect">
+                      <a:avLst/>
+                    </a:prstGeom>
+                    <a:noFill/>
+                    <a:ln>
+                      <a:noFill/>
+                    </a:ln>
+                    <a:extLst>
+                      <a:ext uri="{53640926-AAD7-44D8-BBD7-CCE9431645EC}">
+                        <a14:shadowObscured xmlns:a14="http://schemas.microsoft.com/office/drawing/2010/main"/>
+                      </a:ext>
+                    </a:extLst>
+                  </pic:spPr>
+                </pic:pic>
+              </a:graphicData>
+            </a:graphic>
+          </wp:inline>
+        </w:drawing>
+      </w:r>
     </w:p>
     <w:p>
       <w:pPr>
@@ -17432,11 +15338,174 @@
         <w:ind w:left="1440"/>
         <w:rPr>
           <w:rFonts w:ascii="Times New Roman" w:hAnsi="Times New Roman" w:cs="Times New Roman"/>
-          <w:sz w:val="40"/>
-          <w:szCs w:val="40"/>
-          <w:lang w:val="es-ES"/>
-        </w:rPr>
-      </w:pPr>
+          <w:lang w:val="es-ES"/>
+        </w:rPr>
+      </w:pPr>
+    </w:p>
+    <w:p>
+      <w:pPr>
+        <w:pStyle w:val="Prrafodelista"/>
+        <w:ind w:left="1440"/>
+        <w:rPr>
+          <w:rFonts w:ascii="Times New Roman" w:hAnsi="Times New Roman" w:cs="Times New Roman"/>
+          <w:lang w:val="es-ES"/>
+        </w:rPr>
+      </w:pPr>
+      <w:r>
+        <w:rPr>
+          <w:rFonts w:ascii="Times New Roman" w:hAnsi="Times New Roman" w:cs="Times New Roman"/>
+          <w:lang w:val="es-ES"/>
+        </w:rPr>
+        <w:t>En cuanto a las páginas de categorías y el buscador, hicimos las siguientes funciones:</w:t>
+      </w:r>
+    </w:p>
+    <w:p>
+      <w:pPr>
+        <w:pStyle w:val="Prrafodelista"/>
+        <w:numPr>
+          <w:ilvl w:val="0"/>
+          <w:numId w:val="3"/>
+        </w:numPr>
+        <w:rPr>
+          <w:rFonts w:ascii="Times New Roman" w:hAnsi="Times New Roman" w:cs="Times New Roman"/>
+          <w:lang w:val="es-ES"/>
+        </w:rPr>
+      </w:pPr>
+      <w:r>
+        <w:rPr>
+          <w:rFonts w:ascii="Times New Roman" w:hAnsi="Times New Roman" w:cs="Times New Roman"/>
+          <w:b/>
+          <w:bCs/>
+          <w:lang w:val="es-ES"/>
+        </w:rPr>
+        <w:t>buscarPeliculas</w:t>
+      </w:r>
+      <w:r>
+        <w:rPr>
+          <w:rFonts w:ascii="Times New Roman" w:hAnsi="Times New Roman" w:cs="Times New Roman"/>
+          <w:lang w:val="es-ES"/>
+        </w:rPr>
+        <w:t>. Dada una string, buscamos en la base de datos todas aquellas películas que contengan dicha string en el nombre. Hemos limitado el numero de películas que pueden aparecer a 100.</w:t>
+      </w:r>
+    </w:p>
+    <w:p>
+      <w:pPr>
+        <w:pStyle w:val="Prrafodelista"/>
+        <w:numPr>
+          <w:ilvl w:val="0"/>
+          <w:numId w:val="3"/>
+        </w:numPr>
+        <w:rPr>
+          <w:rFonts w:ascii="Times New Roman" w:hAnsi="Times New Roman" w:cs="Times New Roman"/>
+          <w:lang w:val="es-ES"/>
+        </w:rPr>
+      </w:pPr>
+      <w:r>
+        <w:rPr>
+          <w:rFonts w:ascii="Times New Roman" w:hAnsi="Times New Roman" w:cs="Times New Roman"/>
+          <w:b/>
+          <w:bCs/>
+          <w:lang w:val="es-ES"/>
+        </w:rPr>
+        <w:t>categoria</w:t>
+      </w:r>
+      <w:r>
+        <w:rPr>
+          <w:rFonts w:ascii="Times New Roman" w:hAnsi="Times New Roman" w:cs="Times New Roman"/>
+          <w:lang w:val="es-ES"/>
+        </w:rPr>
+        <w:t>.</w:t>
+      </w:r>
+      <w:r>
+        <w:rPr>
+          <w:rFonts w:ascii="Times New Roman" w:hAnsi="Times New Roman" w:cs="Times New Roman"/>
+          <w:lang w:val="es-ES"/>
+        </w:rPr>
+        <w:t xml:space="preserve"> Dada una categoría, se devuelven todas las películas que pertenecen a dicha categoría.</w:t>
+      </w:r>
+    </w:p>
+    <w:p>
+      <w:pPr>
+        <w:ind w:left="708"/>
+        <w:rPr>
+          <w:rFonts w:ascii="Times New Roman" w:hAnsi="Times New Roman" w:cs="Times New Roman"/>
+          <w:lang w:val="es-ES"/>
+        </w:rPr>
+      </w:pPr>
+      <w:r>
+        <w:rPr>
+          <w:rFonts w:ascii="Times New Roman" w:hAnsi="Times New Roman" w:cs="Times New Roman"/>
+          <w:noProof/>
+          <w:lang w:val="es-ES"/>
+        </w:rPr>
+        <w:drawing>
+          <wp:inline distT="0" distB="0" distL="0" distR="0" wp14:anchorId="4B53164F" wp14:editId="2EC64658">
+            <wp:extent cx="6373149" cy="3269673"/>
+            <wp:effectExtent l="0" t="0" r="8890" b="6985"/>
+            <wp:docPr id="11" name="Imagen 11"/>
+            <wp:cNvGraphicFramePr>
+              <a:graphicFrameLocks xmlns:a="http://schemas.openxmlformats.org/drawingml/2006/main" noChangeAspect="1"/>
+            </wp:cNvGraphicFramePr>
+            <a:graphic xmlns:a="http://schemas.openxmlformats.org/drawingml/2006/main">
+              <a:graphicData uri="http://schemas.openxmlformats.org/drawingml/2006/picture">
+                <pic:pic xmlns:pic="http://schemas.openxmlformats.org/drawingml/2006/picture">
+                  <pic:nvPicPr>
+                    <pic:cNvPr id="0" name="Picture 10"/>
+                    <pic:cNvPicPr>
+                      <a:picLocks noChangeAspect="1" noChangeArrowheads="1"/>
+                    </pic:cNvPicPr>
+                  </pic:nvPicPr>
+                  <pic:blipFill rotWithShape="1">
+                    <a:blip r:embed="rId15" cstate="print">
+                      <a:extLst>
+                        <a:ext uri="{28A0092B-C50C-407E-A947-70E740481C1C}">
+                          <a14:useLocalDpi xmlns:a14="http://schemas.microsoft.com/office/drawing/2010/main" val="0"/>
+                        </a:ext>
+                      </a:extLst>
+                    </a:blip>
+                    <a:srcRect l="3966" t="12430"/>
+                    <a:stretch/>
+                  </pic:blipFill>
+                  <pic:spPr bwMode="auto">
+                    <a:xfrm>
+                      <a:off x="0" y="0"/>
+                      <a:ext cx="6373149" cy="3269673"/>
+                    </a:xfrm>
+                    <a:prstGeom prst="rect">
+                      <a:avLst/>
+                    </a:prstGeom>
+                    <a:noFill/>
+                    <a:ln>
+                      <a:noFill/>
+                    </a:ln>
+                    <a:extLst>
+                      <a:ext uri="{53640926-AAD7-44D8-BBD7-CCE9431645EC}">
+                        <a14:shadowObscured xmlns:a14="http://schemas.microsoft.com/office/drawing/2010/main"/>
+                      </a:ext>
+                    </a:extLst>
+                  </pic:spPr>
+                </pic:pic>
+              </a:graphicData>
+            </a:graphic>
+          </wp:inline>
+        </w:drawing>
+      </w:r>
+    </w:p>
+    <w:p>
+      <w:pPr>
+        <w:ind w:left="708" w:firstLine="708"/>
+        <w:rPr>
+          <w:rFonts w:ascii="Times New Roman" w:hAnsi="Times New Roman" w:cs="Times New Roman"/>
+          <w:lang w:val="es-ES"/>
+        </w:rPr>
+      </w:pPr>
+      <w:r>
+        <w:rPr>
+          <w:rFonts w:ascii="Times New Roman" w:hAnsi="Times New Roman" w:cs="Times New Roman"/>
+          <w:lang w:val="es-ES"/>
+        </w:rPr>
+        <w:t>Se puede apreciar la falta de imágenes en las películas, esto es debido a que son demasiadas.</w:t>
+      </w:r>
     </w:p>
     <w:p>
       <w:pPr>
@@ -17466,8 +15535,540 @@
         <w:ind w:left="1440"/>
         <w:rPr>
           <w:rFonts w:ascii="Times New Roman" w:hAnsi="Times New Roman" w:cs="Times New Roman"/>
-          <w:sz w:val="40"/>
-          <w:szCs w:val="40"/>
+          <w:lang w:val="es-ES"/>
+        </w:rPr>
+      </w:pPr>
+      <w:r>
+        <w:rPr>
+          <w:rFonts w:ascii="Times New Roman" w:hAnsi="Times New Roman" w:cs="Times New Roman"/>
+          <w:lang w:val="es-ES"/>
+        </w:rPr>
+        <w:t>Por último, tenemos la parte relacionada con el carrito, para esto tenemos varios casos de uso</w:t>
+      </w:r>
+      <w:r>
+        <w:rPr>
+          <w:rFonts w:ascii="Times New Roman" w:hAnsi="Times New Roman" w:cs="Times New Roman"/>
+          <w:lang w:val="es-ES"/>
+        </w:rPr>
+        <w:t>.</w:t>
+      </w:r>
+    </w:p>
+    <w:p>
+      <w:pPr>
+        <w:pStyle w:val="Prrafodelista"/>
+        <w:ind w:left="1440"/>
+        <w:rPr>
+          <w:rFonts w:ascii="Times New Roman" w:hAnsi="Times New Roman" w:cs="Times New Roman"/>
+          <w:lang w:val="es-ES"/>
+        </w:rPr>
+      </w:pPr>
+      <w:r>
+        <w:rPr>
+          <w:rFonts w:ascii="Times New Roman" w:hAnsi="Times New Roman" w:cs="Times New Roman"/>
+          <w:lang w:val="es-ES"/>
+        </w:rPr>
+        <w:t>Imaginémonos que sin hacer login añadimos varias películas a nuestr</w:t>
+      </w:r>
+      <w:r>
+        <w:rPr>
+          <w:rFonts w:ascii="Times New Roman" w:hAnsi="Times New Roman" w:cs="Times New Roman"/>
+          <w:lang w:val="es-ES"/>
+        </w:rPr>
+        <w:t>o carrito. Al intentar comprarlas veremos que esto no es posible debido a que no hemos hecho login. Si hacemos login, las películas se añadirán a nuestro carrito en la base datos</w:t>
+      </w:r>
+      <w:r>
+        <w:rPr>
+          <w:rFonts w:ascii="Times New Roman" w:hAnsi="Times New Roman" w:cs="Times New Roman"/>
+          <w:lang w:val="es-ES"/>
+        </w:rPr>
+        <w:t>. Pueden pasar dos cosas:</w:t>
+      </w:r>
+    </w:p>
+    <w:p>
+      <w:pPr>
+        <w:pStyle w:val="Prrafodelista"/>
+        <w:numPr>
+          <w:ilvl w:val="0"/>
+          <w:numId w:val="5"/>
+        </w:numPr>
+        <w:rPr>
+          <w:rFonts w:ascii="Times New Roman" w:hAnsi="Times New Roman" w:cs="Times New Roman"/>
+          <w:lang w:val="es-ES"/>
+        </w:rPr>
+      </w:pPr>
+      <w:r>
+        <w:rPr>
+          <w:rFonts w:ascii="Times New Roman" w:hAnsi="Times New Roman" w:cs="Times New Roman"/>
+          <w:lang w:val="es-ES"/>
+        </w:rPr>
+        <w:t>La primera es que no haya un carrito. En este caso se crea una nueva order en el customer, esta order tendrá el status a null.</w:t>
+      </w:r>
+    </w:p>
+    <w:p>
+      <w:pPr>
+        <w:pStyle w:val="Prrafodelista"/>
+        <w:numPr>
+          <w:ilvl w:val="0"/>
+          <w:numId w:val="5"/>
+        </w:numPr>
+        <w:rPr>
+          <w:rFonts w:ascii="Times New Roman" w:hAnsi="Times New Roman" w:cs="Times New Roman"/>
+          <w:lang w:val="es-ES"/>
+        </w:rPr>
+      </w:pPr>
+      <w:r>
+        <w:rPr>
+          <w:rFonts w:ascii="Times New Roman" w:hAnsi="Times New Roman" w:cs="Times New Roman"/>
+          <w:lang w:val="es-ES"/>
+        </w:rPr>
+        <w:t>La segunda es que ya haya un carrito. En este caso se añaden las películas de la session a la order.</w:t>
+      </w:r>
+    </w:p>
+    <w:p>
+      <w:pPr>
+        <w:ind w:left="1416"/>
+        <w:rPr>
+          <w:rFonts w:ascii="Times New Roman" w:hAnsi="Times New Roman" w:cs="Times New Roman"/>
+          <w:lang w:val="es-ES"/>
+        </w:rPr>
+      </w:pPr>
+      <w:r>
+        <w:rPr>
+          <w:rFonts w:ascii="Times New Roman" w:hAnsi="Times New Roman" w:cs="Times New Roman"/>
+          <w:lang w:val="es-ES"/>
+        </w:rPr>
+        <w:lastRenderedPageBreak/>
+        <w:t xml:space="preserve">Otra cosa es que siempre que se haga login o register se añaden las películas usando la función </w:t>
+      </w:r>
+      <w:r>
+        <w:rPr>
+          <w:rFonts w:ascii="Times New Roman" w:hAnsi="Times New Roman" w:cs="Times New Roman"/>
+          <w:b/>
+          <w:bCs/>
+          <w:lang w:val="es-ES"/>
+        </w:rPr>
+        <w:t>addSessionTocarrito</w:t>
+      </w:r>
+      <w:r>
+        <w:rPr>
+          <w:rFonts w:ascii="Times New Roman" w:hAnsi="Times New Roman" w:cs="Times New Roman"/>
+          <w:lang w:val="es-ES"/>
+        </w:rPr>
+        <w:t>.</w:t>
+      </w:r>
+    </w:p>
+    <w:p>
+      <w:pPr>
+        <w:ind w:left="1416"/>
+        <w:rPr>
+          <w:rFonts w:ascii="Times New Roman" w:hAnsi="Times New Roman" w:cs="Times New Roman"/>
+          <w:lang w:val="es-ES"/>
+        </w:rPr>
+      </w:pPr>
+      <w:r>
+        <w:rPr>
+          <w:rFonts w:ascii="Times New Roman" w:hAnsi="Times New Roman" w:cs="Times New Roman"/>
+          <w:lang w:val="es-ES"/>
+        </w:rPr>
+        <w:t>Para añadir películas al carrito tenemos dos funciones:</w:t>
+      </w:r>
+    </w:p>
+    <w:p>
+      <w:pPr>
+        <w:pStyle w:val="Prrafodelista"/>
+        <w:numPr>
+          <w:ilvl w:val="0"/>
+          <w:numId w:val="6"/>
+        </w:numPr>
+        <w:rPr>
+          <w:rFonts w:ascii="Times New Roman" w:hAnsi="Times New Roman" w:cs="Times New Roman"/>
+          <w:lang w:val="es-ES"/>
+        </w:rPr>
+      </w:pPr>
+      <w:r>
+        <w:rPr>
+          <w:rFonts w:ascii="Times New Roman" w:hAnsi="Times New Roman" w:cs="Times New Roman"/>
+          <w:b/>
+          <w:bCs/>
+          <w:lang w:val="es-ES"/>
+        </w:rPr>
+        <w:t>anadirFilm (en database)</w:t>
+      </w:r>
+      <w:r>
+        <w:rPr>
+          <w:rFonts w:ascii="Times New Roman" w:hAnsi="Times New Roman" w:cs="Times New Roman"/>
+          <w:lang w:val="es-ES"/>
+        </w:rPr>
+        <w:t>: Esta función se encuentra en database.py y se usa cuando hemos hecho login, y añade un orderdetail a la order con estado null, pero si ya hay un orderdetail del producto que vamos a añadir, solo aumentamos la cantidad de ese producto.</w:t>
+      </w:r>
+    </w:p>
+    <w:p>
+      <w:pPr>
+        <w:pStyle w:val="Prrafodelista"/>
+        <w:numPr>
+          <w:ilvl w:val="0"/>
+          <w:numId w:val="6"/>
+        </w:numPr>
+        <w:rPr>
+          <w:rFonts w:ascii="Times New Roman" w:hAnsi="Times New Roman" w:cs="Times New Roman"/>
+          <w:lang w:val="es-ES"/>
+        </w:rPr>
+      </w:pPr>
+      <w:r>
+        <w:rPr>
+          <w:rFonts w:ascii="Times New Roman" w:hAnsi="Times New Roman" w:cs="Times New Roman"/>
+          <w:b/>
+          <w:bCs/>
+          <w:lang w:val="es-ES"/>
+        </w:rPr>
+        <w:t>eliminarFilm (en database)</w:t>
+      </w:r>
+      <w:r>
+        <w:rPr>
+          <w:rFonts w:ascii="Times New Roman" w:hAnsi="Times New Roman" w:cs="Times New Roman"/>
+          <w:lang w:val="es-ES"/>
+        </w:rPr>
+        <w:t>: Esta función se usa cuando estamos logeados, elimina un producto del carrito,</w:t>
+      </w:r>
+      <w:r>
+        <w:rPr>
+          <w:rFonts w:ascii="Times New Roman" w:hAnsi="Times New Roman" w:cs="Times New Roman"/>
+          <w:lang w:val="es-ES"/>
+        </w:rPr>
+        <w:t xml:space="preserve"> básicamente elimina un orderdetail del order si este orderdetail tiene quantity = 1, en caso contrario simplemente decrementamos la variable quantity.</w:t>
+      </w:r>
+    </w:p>
+    <w:p>
+      <w:pPr>
+        <w:pStyle w:val="Prrafodelista"/>
+        <w:numPr>
+          <w:ilvl w:val="0"/>
+          <w:numId w:val="6"/>
+        </w:numPr>
+        <w:rPr>
+          <w:rFonts w:ascii="Times New Roman" w:hAnsi="Times New Roman" w:cs="Times New Roman"/>
+          <w:lang w:val="es-ES"/>
+        </w:rPr>
+      </w:pPr>
+      <w:r>
+        <w:rPr>
+          <w:rFonts w:ascii="Times New Roman" w:hAnsi="Times New Roman" w:cs="Times New Roman"/>
+          <w:b/>
+          <w:bCs/>
+          <w:lang w:val="es-ES"/>
+        </w:rPr>
+        <w:t>eliminar_carrito (en Routes)</w:t>
+      </w:r>
+      <w:r>
+        <w:rPr>
+          <w:rFonts w:ascii="Times New Roman" w:hAnsi="Times New Roman" w:cs="Times New Roman"/>
+          <w:lang w:val="es-ES"/>
+        </w:rPr>
+        <w:t>: Esta función añade un id de un producto en una session.</w:t>
+      </w:r>
+    </w:p>
+    <w:p>
+      <w:pPr>
+        <w:pStyle w:val="Prrafodelista"/>
+        <w:numPr>
+          <w:ilvl w:val="0"/>
+          <w:numId w:val="6"/>
+        </w:numPr>
+        <w:rPr>
+          <w:rFonts w:ascii="Times New Roman" w:hAnsi="Times New Roman" w:cs="Times New Roman"/>
+          <w:lang w:val="es-ES"/>
+        </w:rPr>
+      </w:pPr>
+      <w:r>
+        <w:rPr>
+          <w:rFonts w:ascii="Times New Roman" w:hAnsi="Times New Roman" w:cs="Times New Roman"/>
+          <w:b/>
+          <w:bCs/>
+          <w:lang w:val="es-ES"/>
+        </w:rPr>
+        <w:t>anhadir_carrito (en Routes)</w:t>
+      </w:r>
+      <w:r>
+        <w:rPr>
+          <w:rFonts w:ascii="Times New Roman" w:hAnsi="Times New Roman" w:cs="Times New Roman"/>
+          <w:lang w:val="es-ES"/>
+        </w:rPr>
+        <w:t>: Esta función elimina un id de un producto de una session.</w:t>
+      </w:r>
+    </w:p>
+    <w:p>
+      <w:pPr>
+        <w:ind w:left="1416"/>
+        <w:rPr>
+          <w:rFonts w:ascii="Times New Roman" w:hAnsi="Times New Roman" w:cs="Times New Roman"/>
+          <w:lang w:val="es-ES"/>
+        </w:rPr>
+      </w:pPr>
+      <w:r>
+        <w:rPr>
+          <w:rFonts w:ascii="Times New Roman" w:hAnsi="Times New Roman" w:cs="Times New Roman"/>
+          <w:lang w:val="es-ES"/>
+        </w:rPr>
+        <w:t>Con estas funciones se añaden o eliminan películas en el carrito.</w:t>
+      </w:r>
+    </w:p>
+    <w:p>
+      <w:pPr>
+        <w:ind w:left="1416"/>
+        <w:rPr>
+          <w:rFonts w:ascii="Times New Roman" w:hAnsi="Times New Roman" w:cs="Times New Roman"/>
+          <w:lang w:val="es-ES"/>
+        </w:rPr>
+      </w:pPr>
+      <w:r>
+        <w:rPr>
+          <w:rFonts w:ascii="Times New Roman" w:hAnsi="Times New Roman" w:cs="Times New Roman"/>
+          <w:lang w:val="es-ES"/>
+        </w:rPr>
+        <w:t>Para comprar las películas siempre habrá que haber hecho login. Se pueden comprar películas por unidades o comprar el carrito entero, tenemos estas funciones:</w:t>
+      </w:r>
+    </w:p>
+    <w:p>
+      <w:pPr>
+        <w:pStyle w:val="Prrafodelista"/>
+        <w:numPr>
+          <w:ilvl w:val="0"/>
+          <w:numId w:val="7"/>
+        </w:numPr>
+        <w:rPr>
+          <w:rFonts w:ascii="Times New Roman" w:hAnsi="Times New Roman" w:cs="Times New Roman"/>
+          <w:lang w:val="es-ES"/>
+        </w:rPr>
+      </w:pPr>
+      <w:r>
+        <w:rPr>
+          <w:rFonts w:ascii="Times New Roman" w:hAnsi="Times New Roman" w:cs="Times New Roman"/>
+          <w:b/>
+          <w:bCs/>
+          <w:lang w:val="es-ES"/>
+        </w:rPr>
+        <w:t>comprarUnidad</w:t>
+      </w:r>
+      <w:r>
+        <w:rPr>
+          <w:rFonts w:ascii="Times New Roman" w:hAnsi="Times New Roman" w:cs="Times New Roman"/>
+          <w:lang w:val="es-ES"/>
+        </w:rPr>
+        <w:t>. Esta función compra un producto. Para esto crea</w:t>
+      </w:r>
+      <w:r>
+        <w:rPr>
+          <w:rFonts w:ascii="Times New Roman" w:hAnsi="Times New Roman" w:cs="Times New Roman"/>
+          <w:lang w:val="es-ES"/>
+        </w:rPr>
+        <w:t>mos</w:t>
+      </w:r>
+      <w:r>
+        <w:rPr>
+          <w:rFonts w:ascii="Times New Roman" w:hAnsi="Times New Roman" w:cs="Times New Roman"/>
+          <w:lang w:val="es-ES"/>
+        </w:rPr>
+        <w:t xml:space="preserve"> una orderid </w:t>
+      </w:r>
+      <w:r>
+        <w:rPr>
+          <w:rFonts w:ascii="Times New Roman" w:hAnsi="Times New Roman" w:cs="Times New Roman"/>
+          <w:lang w:val="es-ES"/>
+        </w:rPr>
+        <w:t>nueva con el orderdetail correspondiente y ponemos el status a “Paid”.</w:t>
+      </w:r>
+    </w:p>
+    <w:p>
+      <w:pPr>
+        <w:pStyle w:val="Prrafodelista"/>
+        <w:numPr>
+          <w:ilvl w:val="0"/>
+          <w:numId w:val="7"/>
+        </w:numPr>
+        <w:rPr>
+          <w:rFonts w:ascii="Times New Roman" w:hAnsi="Times New Roman" w:cs="Times New Roman"/>
+          <w:lang w:val="es-ES"/>
+        </w:rPr>
+      </w:pPr>
+      <w:r>
+        <w:rPr>
+          <w:rFonts w:ascii="Times New Roman" w:hAnsi="Times New Roman" w:cs="Times New Roman"/>
+          <w:b/>
+          <w:bCs/>
+          <w:lang w:val="es-ES"/>
+        </w:rPr>
+        <w:t>comprarTodo</w:t>
+      </w:r>
+      <w:r>
+        <w:rPr>
+          <w:rFonts w:ascii="Times New Roman" w:hAnsi="Times New Roman" w:cs="Times New Roman"/>
+          <w:lang w:val="es-ES"/>
+        </w:rPr>
+        <w:t>. Esta función compra todos los productos que pertenecen a el carrito. Simplemente ponemos el status a Paid del carrito.</w:t>
+      </w:r>
+    </w:p>
+    <w:p>
+      <w:pPr>
+        <w:ind w:left="1416"/>
+        <w:rPr>
+          <w:rFonts w:ascii="Times New Roman" w:hAnsi="Times New Roman" w:cs="Times New Roman"/>
+          <w:lang w:val="es-ES"/>
+        </w:rPr>
+      </w:pPr>
+      <w:r>
+        <w:rPr>
+          <w:rFonts w:ascii="Times New Roman" w:hAnsi="Times New Roman" w:cs="Times New Roman"/>
+          <w:lang w:val="es-ES"/>
+        </w:rPr>
+        <w:t xml:space="preserve">Esto se hace siempre que haya suficiente saldo. Hemos decidido que el saldo de un usuario sea la columna </w:t>
+      </w:r>
+      <w:r>
+        <w:rPr>
+          <w:rFonts w:ascii="Times New Roman" w:hAnsi="Times New Roman" w:cs="Times New Roman"/>
+          <w:i/>
+          <w:iCs/>
+          <w:lang w:val="es-ES"/>
+        </w:rPr>
+        <w:t>income</w:t>
+      </w:r>
+      <w:r>
+        <w:rPr>
+          <w:rFonts w:ascii="Times New Roman" w:hAnsi="Times New Roman" w:cs="Times New Roman"/>
+          <w:lang w:val="es-ES"/>
+        </w:rPr>
+        <w:t>.</w:t>
+      </w:r>
+      <w:r>
+        <w:rPr>
+          <w:rFonts w:ascii="Times New Roman" w:hAnsi="Times New Roman" w:cs="Times New Roman"/>
+          <w:noProof/>
+          <w:lang w:val="es-ES"/>
+        </w:rPr>
+        <w:drawing>
+          <wp:inline distT="0" distB="0" distL="0" distR="0" wp14:anchorId="43F1C06D" wp14:editId="08F98844">
+            <wp:extent cx="5188060" cy="2667000"/>
+            <wp:effectExtent l="0" t="0" r="0" b="0"/>
+            <wp:docPr id="13" name="Imagen 13"/>
+            <wp:cNvGraphicFramePr>
+              <a:graphicFrameLocks xmlns:a="http://schemas.openxmlformats.org/drawingml/2006/main" noChangeAspect="1"/>
+            </wp:cNvGraphicFramePr>
+            <a:graphic xmlns:a="http://schemas.openxmlformats.org/drawingml/2006/main">
+              <a:graphicData uri="http://schemas.openxmlformats.org/drawingml/2006/picture">
+                <pic:pic xmlns:pic="http://schemas.openxmlformats.org/drawingml/2006/picture">
+                  <pic:nvPicPr>
+                    <pic:cNvPr id="0" name="Picture 12"/>
+                    <pic:cNvPicPr>
+                      <a:picLocks noChangeAspect="1" noChangeArrowheads="1"/>
+                    </pic:cNvPicPr>
+                  </pic:nvPicPr>
+                  <pic:blipFill rotWithShape="1">
+                    <a:blip r:embed="rId16" cstate="print">
+                      <a:extLst>
+                        <a:ext uri="{28A0092B-C50C-407E-A947-70E740481C1C}">
+                          <a14:useLocalDpi xmlns:a14="http://schemas.microsoft.com/office/drawing/2010/main" val="0"/>
+                        </a:ext>
+                      </a:extLst>
+                    </a:blip>
+                    <a:srcRect l="3549" t="11874"/>
+                    <a:stretch/>
+                  </pic:blipFill>
+                  <pic:spPr bwMode="auto">
+                    <a:xfrm>
+                      <a:off x="0" y="0"/>
+                      <a:ext cx="5206842" cy="2676655"/>
+                    </a:xfrm>
+                    <a:prstGeom prst="rect">
+                      <a:avLst/>
+                    </a:prstGeom>
+                    <a:noFill/>
+                    <a:ln>
+                      <a:noFill/>
+                    </a:ln>
+                    <a:extLst>
+                      <a:ext uri="{53640926-AAD7-44D8-BBD7-CCE9431645EC}">
+                        <a14:shadowObscured xmlns:a14="http://schemas.microsoft.com/office/drawing/2010/main"/>
+                      </a:ext>
+                    </a:extLst>
+                  </pic:spPr>
+                </pic:pic>
+              </a:graphicData>
+            </a:graphic>
+          </wp:inline>
+        </w:drawing>
+      </w:r>
+      <w:r>
+        <w:rPr>
+          <w:rFonts w:ascii="Times New Roman" w:hAnsi="Times New Roman" w:cs="Times New Roman"/>
+          <w:noProof/>
+          <w:lang w:val="es-ES"/>
+        </w:rPr>
+        <w:drawing>
+          <wp:inline distT="0" distB="0" distL="0" distR="0" wp14:anchorId="12CBF971" wp14:editId="09AF3DFB">
+            <wp:extent cx="5160819" cy="2641957"/>
+            <wp:effectExtent l="0" t="0" r="1905" b="6350"/>
+            <wp:docPr id="12" name="Imagen 12"/>
+            <wp:cNvGraphicFramePr>
+              <a:graphicFrameLocks xmlns:a="http://schemas.openxmlformats.org/drawingml/2006/main" noChangeAspect="1"/>
+            </wp:cNvGraphicFramePr>
+            <a:graphic xmlns:a="http://schemas.openxmlformats.org/drawingml/2006/main">
+              <a:graphicData uri="http://schemas.openxmlformats.org/drawingml/2006/picture">
+                <pic:pic xmlns:pic="http://schemas.openxmlformats.org/drawingml/2006/picture">
+                  <pic:nvPicPr>
+                    <pic:cNvPr id="0" name="Picture 11"/>
+                    <pic:cNvPicPr>
+                      <a:picLocks noChangeAspect="1" noChangeArrowheads="1"/>
+                    </pic:cNvPicPr>
+                  </pic:nvPicPr>
+                  <pic:blipFill rotWithShape="1">
+                    <a:blip r:embed="rId17" cstate="print">
+                      <a:extLst>
+                        <a:ext uri="{28A0092B-C50C-407E-A947-70E740481C1C}">
+                          <a14:useLocalDpi xmlns:a14="http://schemas.microsoft.com/office/drawing/2010/main" val="0"/>
+                        </a:ext>
+                      </a:extLst>
+                    </a:blip>
+                    <a:srcRect l="3758" t="12430"/>
+                    <a:stretch/>
+                  </pic:blipFill>
+                  <pic:spPr bwMode="auto">
+                    <a:xfrm>
+                      <a:off x="0" y="0"/>
+                      <a:ext cx="5175913" cy="2649684"/>
+                    </a:xfrm>
+                    <a:prstGeom prst="rect">
+                      <a:avLst/>
+                    </a:prstGeom>
+                    <a:noFill/>
+                    <a:ln>
+                      <a:noFill/>
+                    </a:ln>
+                    <a:extLst>
+                      <a:ext uri="{53640926-AAD7-44D8-BBD7-CCE9431645EC}">
+                        <a14:shadowObscured xmlns:a14="http://schemas.microsoft.com/office/drawing/2010/main"/>
+                      </a:ext>
+                    </a:extLst>
+                  </pic:spPr>
+                </pic:pic>
+              </a:graphicData>
+            </a:graphic>
+          </wp:inline>
+        </w:drawing>
+      </w:r>
+    </w:p>
+    <w:p>
+      <w:pPr>
+        <w:ind w:left="1416"/>
+        <w:rPr>
+          <w:rFonts w:ascii="Times New Roman" w:hAnsi="Times New Roman" w:cs="Times New Roman"/>
+          <w:lang w:val="es-ES"/>
+        </w:rPr>
+      </w:pPr>
+    </w:p>
+    <w:p>
+      <w:pPr>
+        <w:ind w:left="1416"/>
+        <w:rPr>
+          <w:rFonts w:ascii="Times New Roman" w:hAnsi="Times New Roman" w:cs="Times New Roman"/>
           <w:lang w:val="es-ES"/>
         </w:rPr>
       </w:pPr>
@@ -17485,9 +16086,574 @@
 <file path=word/numbering.xml><?xml version="1.0" encoding="utf-8"?>
 <w:numbering xmlns:wpc="http://schemas.microsoft.com/office/word/2010/wordprocessingCanvas" xmlns:cx="http://schemas.microsoft.com/office/drawing/2014/chartex" xmlns:cx1="http://schemas.microsoft.com/office/drawing/2015/9/8/chartex" xmlns:cx2="http://schemas.microsoft.com/office/drawing/2015/10/21/chartex" xmlns:cx3="http://schemas.microsoft.com/office/drawing/2016/5/9/chartex" xmlns:cx4="http://schemas.microsoft.com/office/drawing/2016/5/10/chartex" xmlns:cx5="http://schemas.microsoft.com/office/drawing/2016/5/11/chartex" xmlns:cx6="http://schemas.microsoft.com/office/drawing/2016/5/12/chartex" xmlns:cx7="http://schemas.microsoft.com/office/drawing/2016/5/13/chartex" xmlns:cx8="http://schemas.microsoft.com/office/drawing/2016/5/14/chartex" xmlns:mc="http://schemas.openxmlformats.org/markup-compatibility/2006" xmlns:aink="http://schemas.microsoft.com/office/drawing/2016/ink" xmlns:am3d="http://schemas.microsoft.com/office/drawing/2017/model3d" xmlns:o="urn:schemas-microsoft-com:office:office" xmlns:r="http://schemas.openxmlformats.org/officeDocument/2006/relationships" xmlns:m="http://schemas.openxmlformats.org/officeDocument/2006/math" xmlns:v="urn:schemas-microsoft-com:vml" xmlns:wp14="http://schemas.microsoft.com/office/word/2010/wordprocessingDrawing" xmlns:wp="http://schemas.openxmlformats.org/drawingml/2006/wordprocessingDrawing" xmlns:w10="urn:schemas-microsoft-com:office:word" xmlns:w="http://schemas.openxmlformats.org/wordprocessingml/2006/main" xmlns:w14="http://schemas.microsoft.com/office/word/2010/wordml" xmlns:w15="http://schemas.microsoft.com/office/word/2012/wordml" xmlns:w16cex="http://schemas.microsoft.com/office/word/2018/wordml/cex" xmlns:w16cid="http://schemas.microsoft.com/office/word/2016/wordml/cid" xmlns:w16="http://schemas.microsoft.com/office/word/2018/wordml" xmlns:w16se="http://schemas.microsoft.com/office/word/2015/wordml/symex" xmlns:wpg="http://schemas.microsoft.com/office/word/2010/wordprocessingGroup" xmlns:wpi="http://schemas.microsoft.com/office/word/2010/wordprocessingInk" xmlns:wne="http://schemas.microsoft.com/office/word/2006/wordml" xmlns:wps="http://schemas.microsoft.com/office/word/2010/wordprocessingShape" mc:Ignorable="w14 w15 w16se w16cid w16 w16cex wp14">
   <w:abstractNum w:abstractNumId="0" w15:restartNumberingAfterBreak="0">
+    <w:nsid w:val="0C695293"/>
+    <w:multiLevelType w:val="hybridMultilevel"/>
+    <w:tmpl w:val="51BE5D44"/>
+    <w:lvl w:ilvl="0" w:tplc="0C0A0001">
+      <w:start w:val="1"/>
+      <w:numFmt w:val="bullet"/>
+      <w:lvlText w:val=""/>
+      <w:lvlJc w:val="left"/>
+      <w:pPr>
+        <w:ind w:left="2160" w:hanging="360"/>
+      </w:pPr>
+      <w:rPr>
+        <w:rFonts w:ascii="Symbol" w:hAnsi="Symbol" w:hint="default"/>
+      </w:rPr>
+    </w:lvl>
+    <w:lvl w:ilvl="1" w:tplc="0C0A0003" w:tentative="1">
+      <w:start w:val="1"/>
+      <w:numFmt w:val="bullet"/>
+      <w:lvlText w:val="o"/>
+      <w:lvlJc w:val="left"/>
+      <w:pPr>
+        <w:ind w:left="2880" w:hanging="360"/>
+      </w:pPr>
+      <w:rPr>
+        <w:rFonts w:ascii="Courier New" w:hAnsi="Courier New" w:cs="Courier New" w:hint="default"/>
+      </w:rPr>
+    </w:lvl>
+    <w:lvl w:ilvl="2" w:tplc="0C0A0005" w:tentative="1">
+      <w:start w:val="1"/>
+      <w:numFmt w:val="bullet"/>
+      <w:lvlText w:val=""/>
+      <w:lvlJc w:val="left"/>
+      <w:pPr>
+        <w:ind w:left="3600" w:hanging="360"/>
+      </w:pPr>
+      <w:rPr>
+        <w:rFonts w:ascii="Wingdings" w:hAnsi="Wingdings" w:hint="default"/>
+      </w:rPr>
+    </w:lvl>
+    <w:lvl w:ilvl="3" w:tplc="0C0A0001" w:tentative="1">
+      <w:start w:val="1"/>
+      <w:numFmt w:val="bullet"/>
+      <w:lvlText w:val=""/>
+      <w:lvlJc w:val="left"/>
+      <w:pPr>
+        <w:ind w:left="4320" w:hanging="360"/>
+      </w:pPr>
+      <w:rPr>
+        <w:rFonts w:ascii="Symbol" w:hAnsi="Symbol" w:hint="default"/>
+      </w:rPr>
+    </w:lvl>
+    <w:lvl w:ilvl="4" w:tplc="0C0A0003" w:tentative="1">
+      <w:start w:val="1"/>
+      <w:numFmt w:val="bullet"/>
+      <w:lvlText w:val="o"/>
+      <w:lvlJc w:val="left"/>
+      <w:pPr>
+        <w:ind w:left="5040" w:hanging="360"/>
+      </w:pPr>
+      <w:rPr>
+        <w:rFonts w:ascii="Courier New" w:hAnsi="Courier New" w:cs="Courier New" w:hint="default"/>
+      </w:rPr>
+    </w:lvl>
+    <w:lvl w:ilvl="5" w:tplc="0C0A0005" w:tentative="1">
+      <w:start w:val="1"/>
+      <w:numFmt w:val="bullet"/>
+      <w:lvlText w:val=""/>
+      <w:lvlJc w:val="left"/>
+      <w:pPr>
+        <w:ind w:left="5760" w:hanging="360"/>
+      </w:pPr>
+      <w:rPr>
+        <w:rFonts w:ascii="Wingdings" w:hAnsi="Wingdings" w:hint="default"/>
+      </w:rPr>
+    </w:lvl>
+    <w:lvl w:ilvl="6" w:tplc="0C0A0001" w:tentative="1">
+      <w:start w:val="1"/>
+      <w:numFmt w:val="bullet"/>
+      <w:lvlText w:val=""/>
+      <w:lvlJc w:val="left"/>
+      <w:pPr>
+        <w:ind w:left="6480" w:hanging="360"/>
+      </w:pPr>
+      <w:rPr>
+        <w:rFonts w:ascii="Symbol" w:hAnsi="Symbol" w:hint="default"/>
+      </w:rPr>
+    </w:lvl>
+    <w:lvl w:ilvl="7" w:tplc="0C0A0003" w:tentative="1">
+      <w:start w:val="1"/>
+      <w:numFmt w:val="bullet"/>
+      <w:lvlText w:val="o"/>
+      <w:lvlJc w:val="left"/>
+      <w:pPr>
+        <w:ind w:left="7200" w:hanging="360"/>
+      </w:pPr>
+      <w:rPr>
+        <w:rFonts w:ascii="Courier New" w:hAnsi="Courier New" w:cs="Courier New" w:hint="default"/>
+      </w:rPr>
+    </w:lvl>
+    <w:lvl w:ilvl="8" w:tplc="0C0A0005" w:tentative="1">
+      <w:start w:val="1"/>
+      <w:numFmt w:val="bullet"/>
+      <w:lvlText w:val=""/>
+      <w:lvlJc w:val="left"/>
+      <w:pPr>
+        <w:ind w:left="7920" w:hanging="360"/>
+      </w:pPr>
+      <w:rPr>
+        <w:rFonts w:ascii="Wingdings" w:hAnsi="Wingdings" w:hint="default"/>
+      </w:rPr>
+    </w:lvl>
+  </w:abstractNum>
+  <w:abstractNum w:abstractNumId="1" w15:restartNumberingAfterBreak="0">
+    <w:nsid w:val="38234E63"/>
+    <w:multiLevelType w:val="hybridMultilevel"/>
+    <w:tmpl w:val="C03C497E"/>
+    <w:lvl w:ilvl="0" w:tplc="0C0A0001">
+      <w:start w:val="1"/>
+      <w:numFmt w:val="bullet"/>
+      <w:lvlText w:val=""/>
+      <w:lvlJc w:val="left"/>
+      <w:pPr>
+        <w:ind w:left="2160" w:hanging="360"/>
+      </w:pPr>
+      <w:rPr>
+        <w:rFonts w:ascii="Symbol" w:hAnsi="Symbol" w:hint="default"/>
+      </w:rPr>
+    </w:lvl>
+    <w:lvl w:ilvl="1" w:tplc="0C0A0003" w:tentative="1">
+      <w:start w:val="1"/>
+      <w:numFmt w:val="bullet"/>
+      <w:lvlText w:val="o"/>
+      <w:lvlJc w:val="left"/>
+      <w:pPr>
+        <w:ind w:left="2880" w:hanging="360"/>
+      </w:pPr>
+      <w:rPr>
+        <w:rFonts w:ascii="Courier New" w:hAnsi="Courier New" w:cs="Courier New" w:hint="default"/>
+      </w:rPr>
+    </w:lvl>
+    <w:lvl w:ilvl="2" w:tplc="0C0A0005" w:tentative="1">
+      <w:start w:val="1"/>
+      <w:numFmt w:val="bullet"/>
+      <w:lvlText w:val=""/>
+      <w:lvlJc w:val="left"/>
+      <w:pPr>
+        <w:ind w:left="3600" w:hanging="360"/>
+      </w:pPr>
+      <w:rPr>
+        <w:rFonts w:ascii="Wingdings" w:hAnsi="Wingdings" w:hint="default"/>
+      </w:rPr>
+    </w:lvl>
+    <w:lvl w:ilvl="3" w:tplc="0C0A0001" w:tentative="1">
+      <w:start w:val="1"/>
+      <w:numFmt w:val="bullet"/>
+      <w:lvlText w:val=""/>
+      <w:lvlJc w:val="left"/>
+      <w:pPr>
+        <w:ind w:left="4320" w:hanging="360"/>
+      </w:pPr>
+      <w:rPr>
+        <w:rFonts w:ascii="Symbol" w:hAnsi="Symbol" w:hint="default"/>
+      </w:rPr>
+    </w:lvl>
+    <w:lvl w:ilvl="4" w:tplc="0C0A0003" w:tentative="1">
+      <w:start w:val="1"/>
+      <w:numFmt w:val="bullet"/>
+      <w:lvlText w:val="o"/>
+      <w:lvlJc w:val="left"/>
+      <w:pPr>
+        <w:ind w:left="5040" w:hanging="360"/>
+      </w:pPr>
+      <w:rPr>
+        <w:rFonts w:ascii="Courier New" w:hAnsi="Courier New" w:cs="Courier New" w:hint="default"/>
+      </w:rPr>
+    </w:lvl>
+    <w:lvl w:ilvl="5" w:tplc="0C0A0005" w:tentative="1">
+      <w:start w:val="1"/>
+      <w:numFmt w:val="bullet"/>
+      <w:lvlText w:val=""/>
+      <w:lvlJc w:val="left"/>
+      <w:pPr>
+        <w:ind w:left="5760" w:hanging="360"/>
+      </w:pPr>
+      <w:rPr>
+        <w:rFonts w:ascii="Wingdings" w:hAnsi="Wingdings" w:hint="default"/>
+      </w:rPr>
+    </w:lvl>
+    <w:lvl w:ilvl="6" w:tplc="0C0A0001" w:tentative="1">
+      <w:start w:val="1"/>
+      <w:numFmt w:val="bullet"/>
+      <w:lvlText w:val=""/>
+      <w:lvlJc w:val="left"/>
+      <w:pPr>
+        <w:ind w:left="6480" w:hanging="360"/>
+      </w:pPr>
+      <w:rPr>
+        <w:rFonts w:ascii="Symbol" w:hAnsi="Symbol" w:hint="default"/>
+      </w:rPr>
+    </w:lvl>
+    <w:lvl w:ilvl="7" w:tplc="0C0A0003" w:tentative="1">
+      <w:start w:val="1"/>
+      <w:numFmt w:val="bullet"/>
+      <w:lvlText w:val="o"/>
+      <w:lvlJc w:val="left"/>
+      <w:pPr>
+        <w:ind w:left="7200" w:hanging="360"/>
+      </w:pPr>
+      <w:rPr>
+        <w:rFonts w:ascii="Courier New" w:hAnsi="Courier New" w:cs="Courier New" w:hint="default"/>
+      </w:rPr>
+    </w:lvl>
+    <w:lvl w:ilvl="8" w:tplc="0C0A0005" w:tentative="1">
+      <w:start w:val="1"/>
+      <w:numFmt w:val="bullet"/>
+      <w:lvlText w:val=""/>
+      <w:lvlJc w:val="left"/>
+      <w:pPr>
+        <w:ind w:left="7920" w:hanging="360"/>
+      </w:pPr>
+      <w:rPr>
+        <w:rFonts w:ascii="Wingdings" w:hAnsi="Wingdings" w:hint="default"/>
+      </w:rPr>
+    </w:lvl>
+  </w:abstractNum>
+  <w:abstractNum w:abstractNumId="2" w15:restartNumberingAfterBreak="0">
+    <w:nsid w:val="4E5F689E"/>
+    <w:multiLevelType w:val="hybridMultilevel"/>
+    <w:tmpl w:val="7A3EF96C"/>
+    <w:lvl w:ilvl="0" w:tplc="0C0A0001">
+      <w:start w:val="1"/>
+      <w:numFmt w:val="bullet"/>
+      <w:lvlText w:val=""/>
+      <w:lvlJc w:val="left"/>
+      <w:pPr>
+        <w:ind w:left="2136" w:hanging="360"/>
+      </w:pPr>
+      <w:rPr>
+        <w:rFonts w:ascii="Symbol" w:hAnsi="Symbol" w:hint="default"/>
+      </w:rPr>
+    </w:lvl>
+    <w:lvl w:ilvl="1" w:tplc="0C0A0003" w:tentative="1">
+      <w:start w:val="1"/>
+      <w:numFmt w:val="bullet"/>
+      <w:lvlText w:val="o"/>
+      <w:lvlJc w:val="left"/>
+      <w:pPr>
+        <w:ind w:left="2856" w:hanging="360"/>
+      </w:pPr>
+      <w:rPr>
+        <w:rFonts w:ascii="Courier New" w:hAnsi="Courier New" w:cs="Courier New" w:hint="default"/>
+      </w:rPr>
+    </w:lvl>
+    <w:lvl w:ilvl="2" w:tplc="0C0A0005" w:tentative="1">
+      <w:start w:val="1"/>
+      <w:numFmt w:val="bullet"/>
+      <w:lvlText w:val=""/>
+      <w:lvlJc w:val="left"/>
+      <w:pPr>
+        <w:ind w:left="3576" w:hanging="360"/>
+      </w:pPr>
+      <w:rPr>
+        <w:rFonts w:ascii="Wingdings" w:hAnsi="Wingdings" w:hint="default"/>
+      </w:rPr>
+    </w:lvl>
+    <w:lvl w:ilvl="3" w:tplc="0C0A0001" w:tentative="1">
+      <w:start w:val="1"/>
+      <w:numFmt w:val="bullet"/>
+      <w:lvlText w:val=""/>
+      <w:lvlJc w:val="left"/>
+      <w:pPr>
+        <w:ind w:left="4296" w:hanging="360"/>
+      </w:pPr>
+      <w:rPr>
+        <w:rFonts w:ascii="Symbol" w:hAnsi="Symbol" w:hint="default"/>
+      </w:rPr>
+    </w:lvl>
+    <w:lvl w:ilvl="4" w:tplc="0C0A0003" w:tentative="1">
+      <w:start w:val="1"/>
+      <w:numFmt w:val="bullet"/>
+      <w:lvlText w:val="o"/>
+      <w:lvlJc w:val="left"/>
+      <w:pPr>
+        <w:ind w:left="5016" w:hanging="360"/>
+      </w:pPr>
+      <w:rPr>
+        <w:rFonts w:ascii="Courier New" w:hAnsi="Courier New" w:cs="Courier New" w:hint="default"/>
+      </w:rPr>
+    </w:lvl>
+    <w:lvl w:ilvl="5" w:tplc="0C0A0005" w:tentative="1">
+      <w:start w:val="1"/>
+      <w:numFmt w:val="bullet"/>
+      <w:lvlText w:val=""/>
+      <w:lvlJc w:val="left"/>
+      <w:pPr>
+        <w:ind w:left="5736" w:hanging="360"/>
+      </w:pPr>
+      <w:rPr>
+        <w:rFonts w:ascii="Wingdings" w:hAnsi="Wingdings" w:hint="default"/>
+      </w:rPr>
+    </w:lvl>
+    <w:lvl w:ilvl="6" w:tplc="0C0A0001" w:tentative="1">
+      <w:start w:val="1"/>
+      <w:numFmt w:val="bullet"/>
+      <w:lvlText w:val=""/>
+      <w:lvlJc w:val="left"/>
+      <w:pPr>
+        <w:ind w:left="6456" w:hanging="360"/>
+      </w:pPr>
+      <w:rPr>
+        <w:rFonts w:ascii="Symbol" w:hAnsi="Symbol" w:hint="default"/>
+      </w:rPr>
+    </w:lvl>
+    <w:lvl w:ilvl="7" w:tplc="0C0A0003" w:tentative="1">
+      <w:start w:val="1"/>
+      <w:numFmt w:val="bullet"/>
+      <w:lvlText w:val="o"/>
+      <w:lvlJc w:val="left"/>
+      <w:pPr>
+        <w:ind w:left="7176" w:hanging="360"/>
+      </w:pPr>
+      <w:rPr>
+        <w:rFonts w:ascii="Courier New" w:hAnsi="Courier New" w:cs="Courier New" w:hint="default"/>
+      </w:rPr>
+    </w:lvl>
+    <w:lvl w:ilvl="8" w:tplc="0C0A0005" w:tentative="1">
+      <w:start w:val="1"/>
+      <w:numFmt w:val="bullet"/>
+      <w:lvlText w:val=""/>
+      <w:lvlJc w:val="left"/>
+      <w:pPr>
+        <w:ind w:left="7896" w:hanging="360"/>
+      </w:pPr>
+      <w:rPr>
+        <w:rFonts w:ascii="Wingdings" w:hAnsi="Wingdings" w:hint="default"/>
+      </w:rPr>
+    </w:lvl>
+  </w:abstractNum>
+  <w:abstractNum w:abstractNumId="3" w15:restartNumberingAfterBreak="0">
+    <w:nsid w:val="581C7FAD"/>
+    <w:multiLevelType w:val="hybridMultilevel"/>
+    <w:tmpl w:val="C242E118"/>
+    <w:lvl w:ilvl="0" w:tplc="0C0A0001">
+      <w:start w:val="1"/>
+      <w:numFmt w:val="bullet"/>
+      <w:lvlText w:val=""/>
+      <w:lvlJc w:val="left"/>
+      <w:pPr>
+        <w:ind w:left="2160" w:hanging="360"/>
+      </w:pPr>
+      <w:rPr>
+        <w:rFonts w:ascii="Symbol" w:hAnsi="Symbol" w:hint="default"/>
+      </w:rPr>
+    </w:lvl>
+    <w:lvl w:ilvl="1" w:tplc="0C0A0003" w:tentative="1">
+      <w:start w:val="1"/>
+      <w:numFmt w:val="bullet"/>
+      <w:lvlText w:val="o"/>
+      <w:lvlJc w:val="left"/>
+      <w:pPr>
+        <w:ind w:left="2880" w:hanging="360"/>
+      </w:pPr>
+      <w:rPr>
+        <w:rFonts w:ascii="Courier New" w:hAnsi="Courier New" w:cs="Courier New" w:hint="default"/>
+      </w:rPr>
+    </w:lvl>
+    <w:lvl w:ilvl="2" w:tplc="0C0A0005" w:tentative="1">
+      <w:start w:val="1"/>
+      <w:numFmt w:val="bullet"/>
+      <w:lvlText w:val=""/>
+      <w:lvlJc w:val="left"/>
+      <w:pPr>
+        <w:ind w:left="3600" w:hanging="360"/>
+      </w:pPr>
+      <w:rPr>
+        <w:rFonts w:ascii="Wingdings" w:hAnsi="Wingdings" w:hint="default"/>
+      </w:rPr>
+    </w:lvl>
+    <w:lvl w:ilvl="3" w:tplc="0C0A0001" w:tentative="1">
+      <w:start w:val="1"/>
+      <w:numFmt w:val="bullet"/>
+      <w:lvlText w:val=""/>
+      <w:lvlJc w:val="left"/>
+      <w:pPr>
+        <w:ind w:left="4320" w:hanging="360"/>
+      </w:pPr>
+      <w:rPr>
+        <w:rFonts w:ascii="Symbol" w:hAnsi="Symbol" w:hint="default"/>
+      </w:rPr>
+    </w:lvl>
+    <w:lvl w:ilvl="4" w:tplc="0C0A0003" w:tentative="1">
+      <w:start w:val="1"/>
+      <w:numFmt w:val="bullet"/>
+      <w:lvlText w:val="o"/>
+      <w:lvlJc w:val="left"/>
+      <w:pPr>
+        <w:ind w:left="5040" w:hanging="360"/>
+      </w:pPr>
+      <w:rPr>
+        <w:rFonts w:ascii="Courier New" w:hAnsi="Courier New" w:cs="Courier New" w:hint="default"/>
+      </w:rPr>
+    </w:lvl>
+    <w:lvl w:ilvl="5" w:tplc="0C0A0005" w:tentative="1">
+      <w:start w:val="1"/>
+      <w:numFmt w:val="bullet"/>
+      <w:lvlText w:val=""/>
+      <w:lvlJc w:val="left"/>
+      <w:pPr>
+        <w:ind w:left="5760" w:hanging="360"/>
+      </w:pPr>
+      <w:rPr>
+        <w:rFonts w:ascii="Wingdings" w:hAnsi="Wingdings" w:hint="default"/>
+      </w:rPr>
+    </w:lvl>
+    <w:lvl w:ilvl="6" w:tplc="0C0A0001" w:tentative="1">
+      <w:start w:val="1"/>
+      <w:numFmt w:val="bullet"/>
+      <w:lvlText w:val=""/>
+      <w:lvlJc w:val="left"/>
+      <w:pPr>
+        <w:ind w:left="6480" w:hanging="360"/>
+      </w:pPr>
+      <w:rPr>
+        <w:rFonts w:ascii="Symbol" w:hAnsi="Symbol" w:hint="default"/>
+      </w:rPr>
+    </w:lvl>
+    <w:lvl w:ilvl="7" w:tplc="0C0A0003" w:tentative="1">
+      <w:start w:val="1"/>
+      <w:numFmt w:val="bullet"/>
+      <w:lvlText w:val="o"/>
+      <w:lvlJc w:val="left"/>
+      <w:pPr>
+        <w:ind w:left="7200" w:hanging="360"/>
+      </w:pPr>
+      <w:rPr>
+        <w:rFonts w:ascii="Courier New" w:hAnsi="Courier New" w:cs="Courier New" w:hint="default"/>
+      </w:rPr>
+    </w:lvl>
+    <w:lvl w:ilvl="8" w:tplc="0C0A0005" w:tentative="1">
+      <w:start w:val="1"/>
+      <w:numFmt w:val="bullet"/>
+      <w:lvlText w:val=""/>
+      <w:lvlJc w:val="left"/>
+      <w:pPr>
+        <w:ind w:left="7920" w:hanging="360"/>
+      </w:pPr>
+      <w:rPr>
+        <w:rFonts w:ascii="Wingdings" w:hAnsi="Wingdings" w:hint="default"/>
+      </w:rPr>
+    </w:lvl>
+  </w:abstractNum>
+  <w:abstractNum w:abstractNumId="4" w15:restartNumberingAfterBreak="0">
+    <w:nsid w:val="60E634E8"/>
+    <w:multiLevelType w:val="hybridMultilevel"/>
+    <w:tmpl w:val="A8961AE2"/>
+    <w:lvl w:ilvl="0" w:tplc="0C0A0001">
+      <w:start w:val="1"/>
+      <w:numFmt w:val="bullet"/>
+      <w:lvlText w:val=""/>
+      <w:lvlJc w:val="left"/>
+      <w:pPr>
+        <w:ind w:left="2136" w:hanging="360"/>
+      </w:pPr>
+      <w:rPr>
+        <w:rFonts w:ascii="Symbol" w:hAnsi="Symbol" w:hint="default"/>
+      </w:rPr>
+    </w:lvl>
+    <w:lvl w:ilvl="1" w:tplc="0C0A0003" w:tentative="1">
+      <w:start w:val="1"/>
+      <w:numFmt w:val="bullet"/>
+      <w:lvlText w:val="o"/>
+      <w:lvlJc w:val="left"/>
+      <w:pPr>
+        <w:ind w:left="2856" w:hanging="360"/>
+      </w:pPr>
+      <w:rPr>
+        <w:rFonts w:ascii="Courier New" w:hAnsi="Courier New" w:cs="Courier New" w:hint="default"/>
+      </w:rPr>
+    </w:lvl>
+    <w:lvl w:ilvl="2" w:tplc="0C0A0005" w:tentative="1">
+      <w:start w:val="1"/>
+      <w:numFmt w:val="bullet"/>
+      <w:lvlText w:val=""/>
+      <w:lvlJc w:val="left"/>
+      <w:pPr>
+        <w:ind w:left="3576" w:hanging="360"/>
+      </w:pPr>
+      <w:rPr>
+        <w:rFonts w:ascii="Wingdings" w:hAnsi="Wingdings" w:hint="default"/>
+      </w:rPr>
+    </w:lvl>
+    <w:lvl w:ilvl="3" w:tplc="0C0A0001" w:tentative="1">
+      <w:start w:val="1"/>
+      <w:numFmt w:val="bullet"/>
+      <w:lvlText w:val=""/>
+      <w:lvlJc w:val="left"/>
+      <w:pPr>
+        <w:ind w:left="4296" w:hanging="360"/>
+      </w:pPr>
+      <w:rPr>
+        <w:rFonts w:ascii="Symbol" w:hAnsi="Symbol" w:hint="default"/>
+      </w:rPr>
+    </w:lvl>
+    <w:lvl w:ilvl="4" w:tplc="0C0A0003" w:tentative="1">
+      <w:start w:val="1"/>
+      <w:numFmt w:val="bullet"/>
+      <w:lvlText w:val="o"/>
+      <w:lvlJc w:val="left"/>
+      <w:pPr>
+        <w:ind w:left="5016" w:hanging="360"/>
+      </w:pPr>
+      <w:rPr>
+        <w:rFonts w:ascii="Courier New" w:hAnsi="Courier New" w:cs="Courier New" w:hint="default"/>
+      </w:rPr>
+    </w:lvl>
+    <w:lvl w:ilvl="5" w:tplc="0C0A0005" w:tentative="1">
+      <w:start w:val="1"/>
+      <w:numFmt w:val="bullet"/>
+      <w:lvlText w:val=""/>
+      <w:lvlJc w:val="left"/>
+      <w:pPr>
+        <w:ind w:left="5736" w:hanging="360"/>
+      </w:pPr>
+      <w:rPr>
+        <w:rFonts w:ascii="Wingdings" w:hAnsi="Wingdings" w:hint="default"/>
+      </w:rPr>
+    </w:lvl>
+    <w:lvl w:ilvl="6" w:tplc="0C0A0001" w:tentative="1">
+      <w:start w:val="1"/>
+      <w:numFmt w:val="bullet"/>
+      <w:lvlText w:val=""/>
+      <w:lvlJc w:val="left"/>
+      <w:pPr>
+        <w:ind w:left="6456" w:hanging="360"/>
+      </w:pPr>
+      <w:rPr>
+        <w:rFonts w:ascii="Symbol" w:hAnsi="Symbol" w:hint="default"/>
+      </w:rPr>
+    </w:lvl>
+    <w:lvl w:ilvl="7" w:tplc="0C0A0003" w:tentative="1">
+      <w:start w:val="1"/>
+      <w:numFmt w:val="bullet"/>
+      <w:lvlText w:val="o"/>
+      <w:lvlJc w:val="left"/>
+      <w:pPr>
+        <w:ind w:left="7176" w:hanging="360"/>
+      </w:pPr>
+      <w:rPr>
+        <w:rFonts w:ascii="Courier New" w:hAnsi="Courier New" w:cs="Courier New" w:hint="default"/>
+      </w:rPr>
+    </w:lvl>
+    <w:lvl w:ilvl="8" w:tplc="0C0A0005" w:tentative="1">
+      <w:start w:val="1"/>
+      <w:numFmt w:val="bullet"/>
+      <w:lvlText w:val=""/>
+      <w:lvlJc w:val="left"/>
+      <w:pPr>
+        <w:ind w:left="7896" w:hanging="360"/>
+      </w:pPr>
+      <w:rPr>
+        <w:rFonts w:ascii="Wingdings" w:hAnsi="Wingdings" w:hint="default"/>
+      </w:rPr>
+    </w:lvl>
+  </w:abstractNum>
+  <w:abstractNum w:abstractNumId="5" w15:restartNumberingAfterBreak="0">
     <w:nsid w:val="689901A3"/>
     <w:multiLevelType w:val="hybridMultilevel"/>
-    <w:tmpl w:val="8CDEBC80"/>
+    <w:tmpl w:val="1416D692"/>
     <w:lvl w:ilvl="0" w:tplc="0C0A000F">
       <w:start w:val="1"/>
       <w:numFmt w:val="decimal"/>
@@ -17574,10 +16740,10 @@
       </w:pPr>
     </w:lvl>
   </w:abstractNum>
-  <w:abstractNum w:abstractNumId="1" w15:restartNumberingAfterBreak="0">
+  <w:abstractNum w:abstractNumId="6" w15:restartNumberingAfterBreak="0">
     <w:nsid w:val="735141F3"/>
     <w:multiLevelType w:val="hybridMultilevel"/>
-    <w:tmpl w:val="F9480C40"/>
+    <w:tmpl w:val="5A7015EE"/>
     <w:lvl w:ilvl="0" w:tplc="0C0A0001">
       <w:start w:val="1"/>
       <w:numFmt w:val="bullet"/>
@@ -17688,10 +16854,25 @@
     </w:lvl>
   </w:abstractNum>
   <w:num w:numId="1">
+    <w:abstractNumId w:val="5"/>
+  </w:num>
+  <w:num w:numId="2">
+    <w:abstractNumId w:val="6"/>
+  </w:num>
+  <w:num w:numId="3">
     <w:abstractNumId w:val="0"/>
   </w:num>
-  <w:num w:numId="2">
+  <w:num w:numId="4">
     <w:abstractNumId w:val="1"/>
+  </w:num>
+  <w:num w:numId="5">
+    <w:abstractNumId w:val="3"/>
+  </w:num>
+  <w:num w:numId="6">
+    <w:abstractNumId w:val="4"/>
+  </w:num>
+  <w:num w:numId="7">
+    <w:abstractNumId w:val="2"/>
   </w:num>
 </w:numbering>
 </file>

--- a/P2/Memoria.docx
+++ b/P2/Memoria.docx
@@ -1,6 +1,6 @@
 
 <file path=word/document.xml><?xml version="1.0" encoding="utf-8"?>
-<w:document xmlns:wpc="http://schemas.microsoft.com/office/word/2010/wordprocessingCanvas" xmlns:cx="http://schemas.microsoft.com/office/drawing/2014/chartex" xmlns:cx1="http://schemas.microsoft.com/office/drawing/2015/9/8/chartex" xmlns:cx2="http://schemas.microsoft.com/office/drawing/2015/10/21/chartex" xmlns:cx3="http://schemas.microsoft.com/office/drawing/2016/5/9/chartex" xmlns:cx4="http://schemas.microsoft.com/office/drawing/2016/5/10/chartex" xmlns:cx5="http://schemas.microsoft.com/office/drawing/2016/5/11/chartex" xmlns:cx6="http://schemas.microsoft.com/office/drawing/2016/5/12/chartex" xmlns:cx7="http://schemas.microsoft.com/office/drawing/2016/5/13/chartex" xmlns:cx8="http://schemas.microsoft.com/office/drawing/2016/5/14/chartex" xmlns:mc="http://schemas.openxmlformats.org/markup-compatibility/2006" xmlns:aink="http://schemas.microsoft.com/office/drawing/2016/ink" xmlns:am3d="http://schemas.microsoft.com/office/drawing/2017/model3d" xmlns:o="urn:schemas-microsoft-com:office:office" xmlns:r="http://schemas.openxmlformats.org/officeDocument/2006/relationships" xmlns:m="http://schemas.openxmlformats.org/officeDocument/2006/math" xmlns:v="urn:schemas-microsoft-com:vml" xmlns:wp14="http://schemas.microsoft.com/office/word/2010/wordprocessingDrawing" xmlns:wp="http://schemas.openxmlformats.org/drawingml/2006/wordprocessingDrawing" xmlns:w10="urn:schemas-microsoft-com:office:word" xmlns:w="http://schemas.openxmlformats.org/wordprocessingml/2006/main" xmlns:w14="http://schemas.microsoft.com/office/word/2010/wordml" xmlns:w15="http://schemas.microsoft.com/office/word/2012/wordml" xmlns:w16cex="http://schemas.microsoft.com/office/word/2018/wordml/cex" xmlns:w16cid="http://schemas.microsoft.com/office/word/2016/wordml/cid" xmlns:w16="http://schemas.microsoft.com/office/word/2018/wordml" xmlns:w16se="http://schemas.microsoft.com/office/word/2015/wordml/symex" xmlns:wpg="http://schemas.microsoft.com/office/word/2010/wordprocessingGroup" xmlns:wpi="http://schemas.microsoft.com/office/word/2010/wordprocessingInk" xmlns:wne="http://schemas.microsoft.com/office/word/2006/wordml" xmlns:wps="http://schemas.microsoft.com/office/word/2010/wordprocessingShape" mc:Ignorable="w14 w15 w16se w16cid w16 w16cex wp14">
+<w:document xmlns:wpc="http://schemas.microsoft.com/office/word/2010/wordprocessingCanvas" xmlns:cx="http://schemas.microsoft.com/office/drawing/2014/chartex" xmlns:mc="http://schemas.openxmlformats.org/markup-compatibility/2006" xmlns:o="urn:schemas-microsoft-com:office:office" xmlns:r="http://schemas.openxmlformats.org/officeDocument/2006/relationships" xmlns:m="http://schemas.openxmlformats.org/officeDocument/2006/math" xmlns:v="urn:schemas-microsoft-com:vml" xmlns:wp14="http://schemas.microsoft.com/office/word/2010/wordprocessingDrawing" xmlns:wp="http://schemas.openxmlformats.org/drawingml/2006/wordprocessingDrawing" xmlns:w10="urn:schemas-microsoft-com:office:word" xmlns:w="http://schemas.openxmlformats.org/wordprocessingml/2006/main" xmlns:w14="http://schemas.microsoft.com/office/word/2010/wordml" xmlns:w15="http://schemas.microsoft.com/office/word/2012/wordml" xmlns:w16se="http://schemas.microsoft.com/office/word/2015/wordml/symex" xmlns:wpg="http://schemas.microsoft.com/office/word/2010/wordprocessingGroup" xmlns:wpi="http://schemas.microsoft.com/office/word/2010/wordprocessingInk" xmlns:wne="http://schemas.microsoft.com/office/word/2006/wordml" xmlns:wps="http://schemas.microsoft.com/office/word/2010/wordprocessingShape" mc:Ignorable="w14 w15 w16se wp14">
   <w:body>
     <w:p>
       <w:pPr>
@@ -306,8 +306,9 @@
           <w:szCs w:val="28"/>
           <w:lang w:val="es-ES"/>
         </w:rPr>
-        <w:t xml:space="preserve">Marcos Bernuy </w:t>
-      </w:r>
+        <w:t xml:space="preserve">Marcos </w:t>
+      </w:r>
+      <w:proofErr w:type="spellStart"/>
       <w:r>
         <w:rPr>
           <w:rFonts w:ascii="Times New Roman" w:hAnsi="Times New Roman" w:cs="Times New Roman"/>
@@ -315,8 +316,9 @@
           <w:szCs w:val="28"/>
           <w:lang w:val="es-ES"/>
         </w:rPr>
-        <w:tab/>
-      </w:r>
+        <w:t>Bernuy</w:t>
+      </w:r>
+      <w:proofErr w:type="spellEnd"/>
       <w:r>
         <w:rPr>
           <w:rFonts w:ascii="Times New Roman" w:hAnsi="Times New Roman" w:cs="Times New Roman"/>
@@ -324,7 +326,7 @@
           <w:szCs w:val="28"/>
           <w:lang w:val="es-ES"/>
         </w:rPr>
-        <w:tab/>
+        <w:t xml:space="preserve"> </w:t>
       </w:r>
       <w:r>
         <w:rPr>
@@ -370,7 +372,6 @@
           <w:lang w:val="es-ES"/>
         </w:rPr>
         <w:tab/>
-        <w:t xml:space="preserve">                                   Pareja 4</w:t>
       </w:r>
       <w:r>
         <w:rPr>
@@ -380,7 +381,6 @@
           <w:lang w:val="es-ES"/>
         </w:rPr>
         <w:tab/>
-        <w:t>Kevin</w:t>
       </w:r>
       <w:r>
         <w:rPr>
@@ -390,8 +390,39 @@
           <w:lang w:val="es-ES"/>
         </w:rPr>
         <w:tab/>
-        <w:t xml:space="preserve"> de la Coba Malam</w:t>
-      </w:r>
+        <w:t xml:space="preserve">                                   Pareja 4</w:t>
+      </w:r>
+      <w:r>
+        <w:rPr>
+          <w:rFonts w:ascii="Times New Roman" w:hAnsi="Times New Roman" w:cs="Times New Roman"/>
+          <w:sz w:val="28"/>
+          <w:szCs w:val="28"/>
+          <w:lang w:val="es-ES"/>
+        </w:rPr>
+        <w:tab/>
+        <w:t>Kevin</w:t>
+      </w:r>
+      <w:r>
+        <w:rPr>
+          <w:rFonts w:ascii="Times New Roman" w:hAnsi="Times New Roman" w:cs="Times New Roman"/>
+          <w:sz w:val="28"/>
+          <w:szCs w:val="28"/>
+          <w:lang w:val="es-ES"/>
+        </w:rPr>
+        <w:tab/>
+        <w:t xml:space="preserve"> de la Coba </w:t>
+      </w:r>
+      <w:proofErr w:type="spellStart"/>
+      <w:r>
+        <w:rPr>
+          <w:rFonts w:ascii="Times New Roman" w:hAnsi="Times New Roman" w:cs="Times New Roman"/>
+          <w:sz w:val="28"/>
+          <w:szCs w:val="28"/>
+          <w:lang w:val="es-ES"/>
+        </w:rPr>
+        <w:t>Malam</w:t>
+      </w:r>
+      <w:proofErr w:type="spellEnd"/>
       <w:r>
         <w:rPr>
           <w:rFonts w:ascii="Times New Roman" w:hAnsi="Times New Roman" w:cs="Times New Roman"/>
@@ -501,8 +532,19 @@
           <w:szCs w:val="32"/>
           <w:lang w:val="es-ES"/>
         </w:rPr>
-        <w:t>Diseño de la BD</w:t>
-      </w:r>
+        <w:t xml:space="preserve">Diseño </w:t>
+      </w:r>
+      <w:proofErr w:type="gramStart"/>
+      <w:r>
+        <w:rPr>
+          <w:rFonts w:ascii="Times New Roman" w:hAnsi="Times New Roman" w:cs="Times New Roman"/>
+          <w:sz w:val="32"/>
+          <w:szCs w:val="32"/>
+          <w:lang w:val="es-ES"/>
+        </w:rPr>
+        <w:t>de la BD</w:t>
+      </w:r>
+      <w:proofErr w:type="gramEnd"/>
     </w:p>
     <w:p>
       <w:pPr>
@@ -518,12 +560,21 @@
           <w:lang w:val="es-ES"/>
         </w:rPr>
       </w:pPr>
-      <w:r>
-        <w:rPr>
-          <w:rFonts w:ascii="Times New Roman" w:hAnsi="Times New Roman" w:cs="Times New Roman"/>
-          <w:lang w:val="es-ES"/>
-        </w:rPr>
-        <w:t>Actualiza.sql y diagrama entidad relación.</w:t>
+      <w:proofErr w:type="spellStart"/>
+      <w:r>
+        <w:rPr>
+          <w:rFonts w:ascii="Times New Roman" w:hAnsi="Times New Roman" w:cs="Times New Roman"/>
+          <w:lang w:val="es-ES"/>
+        </w:rPr>
+        <w:t>Actualiza.sql</w:t>
+      </w:r>
+      <w:proofErr w:type="spellEnd"/>
+      <w:r>
+        <w:rPr>
+          <w:rFonts w:ascii="Times New Roman" w:hAnsi="Times New Roman" w:cs="Times New Roman"/>
+          <w:lang w:val="es-ES"/>
+        </w:rPr>
+        <w:t xml:space="preserve"> y diagrama entidad relación.</w:t>
       </w:r>
     </w:p>
     <w:p>
@@ -531,8 +582,909 @@
         <w:ind w:left="1080"/>
         <w:rPr>
           <w:rFonts w:ascii="Times New Roman" w:hAnsi="Times New Roman" w:cs="Times New Roman"/>
-          <w:sz w:val="40"/>
-          <w:szCs w:val="40"/>
+          <w:szCs w:val="28"/>
+          <w:lang w:val="es-ES"/>
+        </w:rPr>
+      </w:pPr>
+      <w:r>
+        <w:rPr>
+          <w:rFonts w:ascii="Times New Roman" w:hAnsi="Times New Roman" w:cs="Times New Roman"/>
+          <w:szCs w:val="28"/>
+          <w:lang w:val="es-ES"/>
+        </w:rPr>
+        <w:t>En esta pr</w:t>
+      </w:r>
+      <w:r>
+        <w:rPr>
+          <w:rFonts w:ascii="Times New Roman" w:hAnsi="Times New Roman" w:cs="Times New Roman"/>
+          <w:szCs w:val="28"/>
+          <w:lang w:val="es-ES"/>
+        </w:rPr>
+        <w:t xml:space="preserve">imera versión de </w:t>
+      </w:r>
+      <w:proofErr w:type="spellStart"/>
+      <w:r>
+        <w:rPr>
+          <w:rFonts w:ascii="Times New Roman" w:hAnsi="Times New Roman" w:cs="Times New Roman"/>
+          <w:szCs w:val="28"/>
+          <w:lang w:val="es-ES"/>
+        </w:rPr>
+        <w:t>actualiza.sql</w:t>
+      </w:r>
+      <w:proofErr w:type="spellEnd"/>
+      <w:r>
+        <w:rPr>
+          <w:rFonts w:ascii="Times New Roman" w:hAnsi="Times New Roman" w:cs="Times New Roman"/>
+          <w:szCs w:val="28"/>
+          <w:lang w:val="es-ES"/>
+        </w:rPr>
+        <w:t xml:space="preserve"> simplemente debemos fijarnos en aspectos básicos como pueden ser las claves primarias </w:t>
+      </w:r>
+      <w:r>
+        <w:rPr>
+          <w:rFonts w:ascii="Times New Roman" w:hAnsi="Times New Roman" w:cs="Times New Roman"/>
+          <w:szCs w:val="28"/>
+          <w:lang w:val="es-ES"/>
+        </w:rPr>
+        <w:t xml:space="preserve">y secundarias de cada tabla </w:t>
+      </w:r>
+      <w:r>
+        <w:rPr>
+          <w:rFonts w:ascii="Times New Roman" w:hAnsi="Times New Roman" w:cs="Times New Roman"/>
+          <w:szCs w:val="28"/>
+          <w:lang w:val="es-ES"/>
+        </w:rPr>
+        <w:t>para la correcta comunicación entre ellas y que permita</w:t>
+      </w:r>
+      <w:r>
+        <w:rPr>
+          <w:rFonts w:ascii="Times New Roman" w:hAnsi="Times New Roman" w:cs="Times New Roman"/>
+          <w:szCs w:val="28"/>
+          <w:lang w:val="es-ES"/>
+        </w:rPr>
+        <w:t>n</w:t>
+      </w:r>
+      <w:r>
+        <w:rPr>
+          <w:rFonts w:ascii="Times New Roman" w:hAnsi="Times New Roman" w:cs="Times New Roman"/>
+          <w:szCs w:val="28"/>
+          <w:lang w:val="es-ES"/>
+        </w:rPr>
+        <w:t xml:space="preserve"> la elaboración de consultas. Al comprobar que todas las claves secundarias estén de forma correcta también deberemos comprobar que las “</w:t>
+      </w:r>
+      <w:proofErr w:type="spellStart"/>
+      <w:r>
+        <w:rPr>
+          <w:rFonts w:ascii="Times New Roman" w:hAnsi="Times New Roman" w:cs="Times New Roman"/>
+          <w:szCs w:val="28"/>
+          <w:lang w:val="es-ES"/>
+        </w:rPr>
+        <w:t>constraints</w:t>
+      </w:r>
+      <w:proofErr w:type="spellEnd"/>
+      <w:r>
+        <w:rPr>
+          <w:rFonts w:ascii="Times New Roman" w:hAnsi="Times New Roman" w:cs="Times New Roman"/>
+          <w:szCs w:val="28"/>
+          <w:lang w:val="es-ES"/>
+        </w:rPr>
+        <w:t>” o cambios de cascada estén en aquellas claves externas que deban tenerlo tanto para cuando se actualice la clave primaria como para cuando se elimine. Un ejemplo sería que al eliminar un producto de id=”2” mantener la película que corresponda a un producto desconocido (ya se ha eliminado el producto) no tendría sentido y por tanto deberíamos establecer la clave secundaria como “</w:t>
+      </w:r>
+      <w:proofErr w:type="spellStart"/>
+      <w:r>
+        <w:rPr>
+          <w:rFonts w:ascii="Times New Roman" w:hAnsi="Times New Roman" w:cs="Times New Roman"/>
+          <w:szCs w:val="28"/>
+          <w:lang w:val="es-ES"/>
+        </w:rPr>
+        <w:t>on</w:t>
+      </w:r>
+      <w:proofErr w:type="spellEnd"/>
+      <w:r>
+        <w:rPr>
+          <w:rFonts w:ascii="Times New Roman" w:hAnsi="Times New Roman" w:cs="Times New Roman"/>
+          <w:szCs w:val="28"/>
+          <w:lang w:val="es-ES"/>
+        </w:rPr>
+        <w:t xml:space="preserve"> </w:t>
+      </w:r>
+      <w:proofErr w:type="spellStart"/>
+      <w:r>
+        <w:rPr>
+          <w:rFonts w:ascii="Times New Roman" w:hAnsi="Times New Roman" w:cs="Times New Roman"/>
+          <w:szCs w:val="28"/>
+          <w:lang w:val="es-ES"/>
+        </w:rPr>
+        <w:t>delete</w:t>
+      </w:r>
+      <w:proofErr w:type="spellEnd"/>
+      <w:r>
+        <w:rPr>
+          <w:rFonts w:ascii="Times New Roman" w:hAnsi="Times New Roman" w:cs="Times New Roman"/>
+          <w:szCs w:val="28"/>
+          <w:lang w:val="es-ES"/>
+        </w:rPr>
+        <w:t xml:space="preserve"> </w:t>
+      </w:r>
+      <w:proofErr w:type="spellStart"/>
+      <w:r>
+        <w:rPr>
+          <w:rFonts w:ascii="Times New Roman" w:hAnsi="Times New Roman" w:cs="Times New Roman"/>
+          <w:szCs w:val="28"/>
+          <w:lang w:val="es-ES"/>
+        </w:rPr>
+        <w:t>cascade</w:t>
+      </w:r>
+      <w:proofErr w:type="spellEnd"/>
+      <w:r>
+        <w:rPr>
+          <w:rFonts w:ascii="Times New Roman" w:hAnsi="Times New Roman" w:cs="Times New Roman"/>
+          <w:szCs w:val="28"/>
+          <w:lang w:val="es-ES"/>
+        </w:rPr>
+        <w:t xml:space="preserve">”. </w:t>
+      </w:r>
+    </w:p>
+    <w:p>
+      <w:pPr>
+        <w:ind w:left="1080"/>
+        <w:rPr>
+          <w:rFonts w:ascii="Times New Roman" w:hAnsi="Times New Roman" w:cs="Times New Roman"/>
+          <w:szCs w:val="28"/>
+          <w:lang w:val="es-ES"/>
+        </w:rPr>
+      </w:pPr>
+      <w:r>
+        <w:rPr>
+          <w:rFonts w:ascii="Times New Roman" w:hAnsi="Times New Roman" w:cs="Times New Roman"/>
+          <w:szCs w:val="28"/>
+          <w:lang w:val="es-ES"/>
+        </w:rPr>
+        <w:t>Durante este proceso para una tabla denominada “</w:t>
+      </w:r>
+      <w:proofErr w:type="spellStart"/>
+      <w:r>
+        <w:rPr>
+          <w:rFonts w:ascii="Times New Roman" w:hAnsi="Times New Roman" w:cs="Times New Roman"/>
+          <w:szCs w:val="28"/>
+          <w:lang w:val="es-ES"/>
+        </w:rPr>
+        <w:t>orderdetail</w:t>
+      </w:r>
+      <w:proofErr w:type="spellEnd"/>
+      <w:r>
+        <w:rPr>
+          <w:rFonts w:ascii="Times New Roman" w:hAnsi="Times New Roman" w:cs="Times New Roman"/>
+          <w:szCs w:val="28"/>
+          <w:lang w:val="es-ES"/>
+        </w:rPr>
+        <w:t>” nos damos cuenta que no podemos establecer correctamente las claves primarias, ya que están duplicadas, y las claves primarias deben ser siempre únicas. Para solucionar este problema, primero debemos deshacernos de las duplicaciones con la siguiente consulta</w:t>
+      </w:r>
+      <w:r>
+        <w:rPr>
+          <w:rFonts w:ascii="Times New Roman" w:hAnsi="Times New Roman" w:cs="Times New Roman"/>
+          <w:szCs w:val="28"/>
+          <w:lang w:val="es-ES"/>
+        </w:rPr>
+        <w:t>:</w:t>
+      </w:r>
+    </w:p>
+    <w:p>
+      <w:pPr>
+        <w:pStyle w:val="HTMLconformatoprevio"/>
+        <w:spacing w:line="300" w:lineRule="auto"/>
+        <w:rPr>
+          <w:lang w:val="en-GB"/>
+        </w:rPr>
+      </w:pPr>
+      <w:r>
+        <w:rPr>
+          <w:b/>
+          <w:bCs/>
+          <w:color w:val="008800"/>
+          <w:lang w:val="en-GB"/>
+        </w:rPr>
+        <w:t>DELETE</w:t>
+      </w:r>
+      <w:r>
+        <w:rPr>
+          <w:lang w:val="en-GB"/>
+        </w:rPr>
+        <w:t xml:space="preserve"> </w:t>
+      </w:r>
+      <w:r>
+        <w:rPr>
+          <w:b/>
+          <w:bCs/>
+          <w:color w:val="008800"/>
+          <w:lang w:val="en-GB"/>
+        </w:rPr>
+        <w:t>FROM</w:t>
+      </w:r>
+      <w:r>
+        <w:rPr>
+          <w:lang w:val="en-GB"/>
+        </w:rPr>
+        <w:t xml:space="preserve"> </w:t>
+      </w:r>
+      <w:proofErr w:type="spellStart"/>
+      <w:r>
+        <w:rPr>
+          <w:lang w:val="en-GB"/>
+        </w:rPr>
+        <w:t>orderdetail</w:t>
+      </w:r>
+      <w:proofErr w:type="spellEnd"/>
+      <w:r>
+        <w:rPr>
+          <w:lang w:val="en-GB"/>
+        </w:rPr>
+        <w:t xml:space="preserve"> </w:t>
+      </w:r>
+      <w:r>
+        <w:rPr>
+          <w:b/>
+          <w:bCs/>
+          <w:color w:val="008800"/>
+          <w:lang w:val="en-GB"/>
+        </w:rPr>
+        <w:t>WHERE</w:t>
+      </w:r>
+      <w:r>
+        <w:rPr>
+          <w:lang w:val="en-GB"/>
+        </w:rPr>
+        <w:t xml:space="preserve"> </w:t>
+      </w:r>
+      <w:proofErr w:type="spellStart"/>
+      <w:r>
+        <w:rPr>
+          <w:lang w:val="en-GB"/>
+        </w:rPr>
+        <w:t>orderid</w:t>
+      </w:r>
+      <w:proofErr w:type="spellEnd"/>
+      <w:r>
+        <w:rPr>
+          <w:lang w:val="en-GB"/>
+        </w:rPr>
+        <w:t xml:space="preserve"> </w:t>
+      </w:r>
+      <w:proofErr w:type="gramStart"/>
+      <w:r>
+        <w:rPr>
+          <w:b/>
+          <w:bCs/>
+          <w:color w:val="008800"/>
+          <w:lang w:val="en-GB"/>
+        </w:rPr>
+        <w:t>IN</w:t>
+      </w:r>
+      <w:r>
+        <w:rPr>
+          <w:lang w:val="en-GB"/>
+        </w:rPr>
+        <w:t>(</w:t>
+      </w:r>
+      <w:proofErr w:type="gramEnd"/>
+    </w:p>
+    <w:p>
+      <w:pPr>
+        <w:pStyle w:val="HTMLconformatoprevio"/>
+        <w:spacing w:line="300" w:lineRule="auto"/>
+        <w:rPr>
+          <w:lang w:val="en-GB"/>
+        </w:rPr>
+      </w:pPr>
+      <w:r>
+        <w:rPr>
+          <w:lang w:val="en-GB"/>
+        </w:rPr>
+        <w:t xml:space="preserve">    </w:t>
+      </w:r>
+      <w:r>
+        <w:rPr>
+          <w:b/>
+          <w:bCs/>
+          <w:color w:val="008800"/>
+          <w:lang w:val="en-GB"/>
+        </w:rPr>
+        <w:t>SELECT</w:t>
+      </w:r>
+      <w:r>
+        <w:rPr>
+          <w:lang w:val="en-GB"/>
+        </w:rPr>
+        <w:t xml:space="preserve"> </w:t>
+      </w:r>
+      <w:proofErr w:type="spellStart"/>
+      <w:r>
+        <w:rPr>
+          <w:lang w:val="en-GB"/>
+        </w:rPr>
+        <w:t>orderid</w:t>
+      </w:r>
+      <w:proofErr w:type="spellEnd"/>
+    </w:p>
+    <w:p>
+      <w:pPr>
+        <w:pStyle w:val="HTMLconformatoprevio"/>
+        <w:spacing w:line="300" w:lineRule="auto"/>
+        <w:rPr>
+          <w:lang w:val="en-GB"/>
+        </w:rPr>
+      </w:pPr>
+      <w:r>
+        <w:rPr>
+          <w:lang w:val="en-GB"/>
+        </w:rPr>
+        <w:t xml:space="preserve">    </w:t>
+      </w:r>
+      <w:proofErr w:type="gramStart"/>
+      <w:r>
+        <w:rPr>
+          <w:b/>
+          <w:bCs/>
+          <w:color w:val="008800"/>
+          <w:lang w:val="en-GB"/>
+        </w:rPr>
+        <w:t>FROM</w:t>
+      </w:r>
+      <w:r>
+        <w:rPr>
+          <w:lang w:val="en-GB"/>
+        </w:rPr>
+        <w:t>(</w:t>
+      </w:r>
+      <w:proofErr w:type="gramEnd"/>
+    </w:p>
+    <w:p>
+      <w:pPr>
+        <w:pStyle w:val="HTMLconformatoprevio"/>
+        <w:spacing w:line="300" w:lineRule="auto"/>
+        <w:rPr>
+          <w:lang w:val="en-GB"/>
+        </w:rPr>
+      </w:pPr>
+      <w:r>
+        <w:rPr>
+          <w:lang w:val="en-GB"/>
+        </w:rPr>
+        <w:t xml:space="preserve">        </w:t>
+      </w:r>
+      <w:r>
+        <w:rPr>
+          <w:b/>
+          <w:bCs/>
+          <w:color w:val="008800"/>
+          <w:lang w:val="en-GB"/>
+        </w:rPr>
+        <w:t>SELECT</w:t>
+      </w:r>
+      <w:r>
+        <w:rPr>
+          <w:lang w:val="en-GB"/>
+        </w:rPr>
+        <w:t xml:space="preserve"> </w:t>
+      </w:r>
+      <w:proofErr w:type="spellStart"/>
+      <w:r>
+        <w:rPr>
+          <w:lang w:val="en-GB"/>
+        </w:rPr>
+        <w:t>orderid</w:t>
+      </w:r>
+      <w:proofErr w:type="spellEnd"/>
+      <w:r>
+        <w:rPr>
+          <w:lang w:val="en-GB"/>
+        </w:rPr>
+        <w:t>, ROW_</w:t>
+      </w:r>
+      <w:proofErr w:type="gramStart"/>
+      <w:r>
+        <w:rPr>
+          <w:lang w:val="en-GB"/>
+        </w:rPr>
+        <w:t>NUMBER(</w:t>
+      </w:r>
+      <w:proofErr w:type="gramEnd"/>
+      <w:r>
+        <w:rPr>
+          <w:lang w:val="en-GB"/>
+        </w:rPr>
+        <w:t xml:space="preserve">) OVER (PARTITION </w:t>
+      </w:r>
+      <w:r>
+        <w:rPr>
+          <w:b/>
+          <w:bCs/>
+          <w:color w:val="008800"/>
+          <w:lang w:val="en-GB"/>
+        </w:rPr>
+        <w:t>BY</w:t>
+      </w:r>
+      <w:r>
+        <w:rPr>
+          <w:lang w:val="en-GB"/>
+        </w:rPr>
+        <w:t xml:space="preserve"> </w:t>
+      </w:r>
+      <w:proofErr w:type="spellStart"/>
+      <w:r>
+        <w:rPr>
+          <w:lang w:val="en-GB"/>
+        </w:rPr>
+        <w:t>orderid</w:t>
+      </w:r>
+      <w:proofErr w:type="spellEnd"/>
+      <w:r>
+        <w:rPr>
+          <w:lang w:val="en-GB"/>
+        </w:rPr>
+        <w:t xml:space="preserve">, </w:t>
+      </w:r>
+      <w:proofErr w:type="spellStart"/>
+      <w:r>
+        <w:rPr>
+          <w:lang w:val="en-GB"/>
+        </w:rPr>
+        <w:t>prod_id</w:t>
+      </w:r>
+      <w:proofErr w:type="spellEnd"/>
+      <w:r>
+        <w:rPr>
+          <w:lang w:val="en-GB"/>
+        </w:rPr>
+        <w:t xml:space="preserve"> </w:t>
+      </w:r>
+      <w:r>
+        <w:rPr>
+          <w:b/>
+          <w:bCs/>
+          <w:color w:val="008800"/>
+          <w:lang w:val="en-GB"/>
+        </w:rPr>
+        <w:t>ORDER</w:t>
+      </w:r>
+      <w:r>
+        <w:rPr>
+          <w:lang w:val="en-GB"/>
+        </w:rPr>
+        <w:t xml:space="preserve"> </w:t>
+      </w:r>
+      <w:r>
+        <w:rPr>
+          <w:b/>
+          <w:bCs/>
+          <w:color w:val="008800"/>
+          <w:lang w:val="en-GB"/>
+        </w:rPr>
+        <w:t>BY</w:t>
+      </w:r>
+      <w:r>
+        <w:rPr>
+          <w:lang w:val="en-GB"/>
+        </w:rPr>
+        <w:t xml:space="preserve"> </w:t>
+      </w:r>
+      <w:proofErr w:type="spellStart"/>
+      <w:r>
+        <w:rPr>
+          <w:lang w:val="en-GB"/>
+        </w:rPr>
+        <w:t>orderid</w:t>
+      </w:r>
+      <w:proofErr w:type="spellEnd"/>
+      <w:r>
+        <w:rPr>
+          <w:lang w:val="en-GB"/>
+        </w:rPr>
+        <w:t xml:space="preserve">) </w:t>
+      </w:r>
+      <w:r>
+        <w:rPr>
+          <w:b/>
+          <w:bCs/>
+          <w:color w:val="008800"/>
+          <w:lang w:val="en-GB"/>
+        </w:rPr>
+        <w:t>AS</w:t>
+      </w:r>
+      <w:r>
+        <w:rPr>
+          <w:lang w:val="en-GB"/>
+        </w:rPr>
+        <w:t xml:space="preserve"> </w:t>
+      </w:r>
+      <w:proofErr w:type="spellStart"/>
+      <w:r>
+        <w:rPr>
+          <w:lang w:val="en-GB"/>
+        </w:rPr>
+        <w:t>row_num</w:t>
+      </w:r>
+      <w:proofErr w:type="spellEnd"/>
+    </w:p>
+    <w:p>
+      <w:pPr>
+        <w:pStyle w:val="HTMLconformatoprevio"/>
+        <w:spacing w:line="300" w:lineRule="auto"/>
+        <w:rPr>
+          <w:lang w:val="en-GB"/>
+        </w:rPr>
+      </w:pPr>
+      <w:r>
+        <w:rPr>
+          <w:lang w:val="en-GB"/>
+        </w:rPr>
+        <w:t xml:space="preserve">        </w:t>
+      </w:r>
+      <w:r>
+        <w:rPr>
+          <w:b/>
+          <w:bCs/>
+          <w:color w:val="008800"/>
+          <w:lang w:val="en-GB"/>
+        </w:rPr>
+        <w:t>FROM</w:t>
+      </w:r>
+      <w:r>
+        <w:rPr>
+          <w:lang w:val="en-GB"/>
+        </w:rPr>
+        <w:t xml:space="preserve"> </w:t>
+      </w:r>
+      <w:proofErr w:type="spellStart"/>
+      <w:r>
+        <w:rPr>
+          <w:lang w:val="en-GB"/>
+        </w:rPr>
+        <w:t>orderdetail</w:t>
+      </w:r>
+      <w:proofErr w:type="spellEnd"/>
+    </w:p>
+    <w:p>
+      <w:pPr>
+        <w:pStyle w:val="HTMLconformatoprevio"/>
+        <w:spacing w:line="300" w:lineRule="auto"/>
+        <w:rPr>
+          <w:lang w:val="en-GB"/>
+        </w:rPr>
+      </w:pPr>
+      <w:r>
+        <w:rPr>
+          <w:lang w:val="en-GB"/>
+        </w:rPr>
+        <w:t xml:space="preserve">    ) </w:t>
+      </w:r>
+      <w:r>
+        <w:rPr>
+          <w:b/>
+          <w:bCs/>
+          <w:color w:val="008800"/>
+          <w:lang w:val="en-GB"/>
+        </w:rPr>
+        <w:t>AS</w:t>
+      </w:r>
+      <w:r>
+        <w:rPr>
+          <w:lang w:val="en-GB"/>
+        </w:rPr>
+        <w:t xml:space="preserve"> t</w:t>
+      </w:r>
+    </w:p>
+    <w:p>
+      <w:pPr>
+        <w:pStyle w:val="HTMLconformatoprevio"/>
+        <w:spacing w:line="300" w:lineRule="auto"/>
+        <w:rPr>
+          <w:b/>
+          <w:bCs/>
+          <w:color w:val="0000DD"/>
+          <w:lang w:val="en-GB"/>
+        </w:rPr>
+      </w:pPr>
+      <w:r>
+        <w:rPr>
+          <w:lang w:val="en-GB"/>
+        </w:rPr>
+        <w:t xml:space="preserve">    </w:t>
+      </w:r>
+      <w:r>
+        <w:rPr>
+          <w:b/>
+          <w:bCs/>
+          <w:color w:val="008800"/>
+          <w:lang w:val="en-GB"/>
+        </w:rPr>
+        <w:t>WHERE</w:t>
+      </w:r>
+      <w:r>
+        <w:rPr>
+          <w:lang w:val="en-GB"/>
+        </w:rPr>
+        <w:t xml:space="preserve"> </w:t>
+      </w:r>
+      <w:proofErr w:type="spellStart"/>
+      <w:r>
+        <w:rPr>
+          <w:lang w:val="en-GB"/>
+        </w:rPr>
+        <w:t>t.row_num</w:t>
+      </w:r>
+      <w:proofErr w:type="spellEnd"/>
+      <w:r>
+        <w:rPr>
+          <w:lang w:val="en-GB"/>
+        </w:rPr>
+        <w:t xml:space="preserve"> </w:t>
+      </w:r>
+      <w:r>
+        <w:rPr>
+          <w:color w:val="333333"/>
+          <w:lang w:val="en-GB"/>
+        </w:rPr>
+        <w:t>&gt;</w:t>
+      </w:r>
+      <w:r>
+        <w:rPr>
+          <w:lang w:val="en-GB"/>
+        </w:rPr>
+        <w:t xml:space="preserve"> </w:t>
+      </w:r>
+      <w:r>
+        <w:rPr>
+          <w:b/>
+          <w:bCs/>
+          <w:color w:val="0000DD"/>
+          <w:lang w:val="en-GB"/>
+        </w:rPr>
+        <w:t>1</w:t>
+      </w:r>
+    </w:p>
+    <w:p>
+      <w:pPr>
+        <w:pStyle w:val="HTMLconformatoprevio"/>
+        <w:spacing w:line="300" w:lineRule="auto"/>
+      </w:pPr>
+      <w:r>
+        <w:t>);</w:t>
+      </w:r>
+    </w:p>
+    <w:p>
+      <w:pPr>
+        <w:ind w:left="1080"/>
+        <w:rPr>
+          <w:rFonts w:ascii="Times New Roman" w:hAnsi="Times New Roman" w:cs="Times New Roman"/>
+          <w:szCs w:val="28"/>
+          <w:lang w:val="es-ES"/>
+        </w:rPr>
+      </w:pPr>
+      <w:r>
+        <w:rPr>
+          <w:rFonts w:ascii="Times New Roman" w:hAnsi="Times New Roman" w:cs="Times New Roman"/>
+          <w:szCs w:val="28"/>
+          <w:lang w:val="es-ES"/>
+        </w:rPr>
+        <w:t xml:space="preserve">Tras esta eliminación de </w:t>
+      </w:r>
+      <w:proofErr w:type="spellStart"/>
+      <w:r>
+        <w:rPr>
+          <w:rFonts w:ascii="Times New Roman" w:hAnsi="Times New Roman" w:cs="Times New Roman"/>
+          <w:szCs w:val="28"/>
+          <w:lang w:val="es-ES"/>
+        </w:rPr>
+        <w:t>tuplas</w:t>
+      </w:r>
+      <w:proofErr w:type="spellEnd"/>
+      <w:r>
+        <w:rPr>
+          <w:rFonts w:ascii="Times New Roman" w:hAnsi="Times New Roman" w:cs="Times New Roman"/>
+          <w:szCs w:val="28"/>
+          <w:lang w:val="es-ES"/>
+        </w:rPr>
+        <w:t xml:space="preserve"> duplicadas, y configuración correcta de tanto claves primarias como secundarias, solo nos falta cambiar el valor de una fecha, para que no de problemas al ejecutar “</w:t>
+      </w:r>
+      <w:proofErr w:type="spellStart"/>
+      <w:r>
+        <w:rPr>
+          <w:rFonts w:ascii="Times New Roman" w:hAnsi="Times New Roman" w:cs="Times New Roman"/>
+          <w:szCs w:val="28"/>
+          <w:lang w:val="es-ES"/>
+        </w:rPr>
+        <w:t>setPrice.sql</w:t>
+      </w:r>
+      <w:proofErr w:type="spellEnd"/>
+      <w:r>
+        <w:rPr>
+          <w:rFonts w:ascii="Times New Roman" w:hAnsi="Times New Roman" w:cs="Times New Roman"/>
+          <w:szCs w:val="28"/>
+          <w:lang w:val="es-ES"/>
+        </w:rPr>
+        <w:t>”. Para ello usamos la siguiente consulta:</w:t>
+      </w:r>
+    </w:p>
+    <w:p>
+      <w:pPr>
+        <w:pStyle w:val="HTMLconformatoprevio"/>
+        <w:spacing w:line="300" w:lineRule="auto"/>
+      </w:pPr>
+      <w:r>
+        <w:rPr>
+          <w:b/>
+          <w:bCs/>
+          <w:color w:val="008800"/>
+        </w:rPr>
+        <w:t>UPDATE</w:t>
+      </w:r>
+      <w:r>
+        <w:t xml:space="preserve"> </w:t>
+      </w:r>
+      <w:proofErr w:type="spellStart"/>
+      <w:r>
+        <w:t>imdb_movies</w:t>
+      </w:r>
+      <w:proofErr w:type="spellEnd"/>
+      <w:r>
+        <w:t xml:space="preserve"> </w:t>
+      </w:r>
+      <w:r>
+        <w:rPr>
+          <w:b/>
+          <w:bCs/>
+          <w:color w:val="008800"/>
+        </w:rPr>
+        <w:t>SET</w:t>
+      </w:r>
+      <w:r>
+        <w:t xml:space="preserve"> </w:t>
+      </w:r>
+      <w:proofErr w:type="spellStart"/>
+      <w:r>
+        <w:rPr>
+          <w:b/>
+          <w:bCs/>
+          <w:color w:val="008800"/>
+        </w:rPr>
+        <w:t>year</w:t>
+      </w:r>
+      <w:proofErr w:type="spellEnd"/>
+      <w:r>
+        <w:t xml:space="preserve"> </w:t>
+      </w:r>
+      <w:r>
+        <w:rPr>
+          <w:color w:val="333333"/>
+        </w:rPr>
+        <w:t>=</w:t>
+      </w:r>
+      <w:r>
+        <w:t xml:space="preserve"> </w:t>
+      </w:r>
+      <w:r>
+        <w:rPr>
+          <w:shd w:val="clear" w:color="auto" w:fill="FFF0F0"/>
+        </w:rPr>
+        <w:t>'1999'</w:t>
+      </w:r>
+      <w:r>
+        <w:t xml:space="preserve"> </w:t>
+      </w:r>
+      <w:r>
+        <w:rPr>
+          <w:b/>
+          <w:bCs/>
+          <w:color w:val="008800"/>
+        </w:rPr>
+        <w:t>WHERE</w:t>
+      </w:r>
+      <w:r>
+        <w:t xml:space="preserve"> </w:t>
+      </w:r>
+      <w:proofErr w:type="spellStart"/>
+      <w:r>
+        <w:rPr>
+          <w:b/>
+          <w:bCs/>
+          <w:color w:val="008800"/>
+        </w:rPr>
+        <w:t>year</w:t>
+      </w:r>
+      <w:proofErr w:type="spellEnd"/>
+      <w:r>
+        <w:t xml:space="preserve"> </w:t>
+      </w:r>
+      <w:r>
+        <w:rPr>
+          <w:color w:val="333333"/>
+        </w:rPr>
+        <w:t>=</w:t>
+      </w:r>
+      <w:r>
+        <w:t xml:space="preserve"> </w:t>
+      </w:r>
+      <w:r>
+        <w:rPr>
+          <w:shd w:val="clear" w:color="auto" w:fill="FFF0F0"/>
+        </w:rPr>
+        <w:t>'1998-1999'</w:t>
+      </w:r>
+      <w:r>
+        <w:t>;</w:t>
+      </w:r>
+    </w:p>
+    <w:p>
+      <w:pPr>
+        <w:ind w:left="1080"/>
+        <w:rPr>
+          <w:rFonts w:ascii="Times New Roman" w:hAnsi="Times New Roman" w:cs="Times New Roman"/>
+          <w:szCs w:val="28"/>
+          <w:lang w:val="es-ES"/>
+        </w:rPr>
+      </w:pPr>
+    </w:p>
+    <w:p>
+      <w:pPr>
+        <w:ind w:left="1080"/>
+        <w:rPr>
+          <w:rFonts w:ascii="Times New Roman" w:hAnsi="Times New Roman" w:cs="Times New Roman"/>
+          <w:szCs w:val="28"/>
+          <w:lang w:val="es-ES"/>
+        </w:rPr>
+      </w:pPr>
+      <w:r>
+        <w:rPr>
+          <w:rFonts w:ascii="Times New Roman" w:hAnsi="Times New Roman" w:cs="Times New Roman"/>
+          <w:szCs w:val="28"/>
+          <w:lang w:val="es-ES"/>
+        </w:rPr>
+        <w:t xml:space="preserve">Por </w:t>
+      </w:r>
+      <w:proofErr w:type="gramStart"/>
+      <w:r>
+        <w:rPr>
+          <w:rFonts w:ascii="Times New Roman" w:hAnsi="Times New Roman" w:cs="Times New Roman"/>
+          <w:szCs w:val="28"/>
+          <w:lang w:val="es-ES"/>
+        </w:rPr>
+        <w:t>último</w:t>
+      </w:r>
+      <w:proofErr w:type="gramEnd"/>
+      <w:r>
+        <w:rPr>
+          <w:rFonts w:ascii="Times New Roman" w:hAnsi="Times New Roman" w:cs="Times New Roman"/>
+          <w:szCs w:val="28"/>
+          <w:lang w:val="es-ES"/>
+        </w:rPr>
+        <w:t xml:space="preserve"> recordar que al configurar las claves primarias y secundarias, también se deberá comprobar que no haya “</w:t>
+      </w:r>
+      <w:proofErr w:type="spellStart"/>
+      <w:r>
+        <w:rPr>
+          <w:rFonts w:ascii="Times New Roman" w:hAnsi="Times New Roman" w:cs="Times New Roman"/>
+          <w:szCs w:val="28"/>
+          <w:lang w:val="es-ES"/>
+        </w:rPr>
+        <w:t>constraints</w:t>
+      </w:r>
+      <w:proofErr w:type="spellEnd"/>
+      <w:r>
+        <w:rPr>
+          <w:rFonts w:ascii="Times New Roman" w:hAnsi="Times New Roman" w:cs="Times New Roman"/>
+          <w:szCs w:val="28"/>
+          <w:lang w:val="es-ES"/>
+        </w:rPr>
+        <w:t>” que no hagan falta.</w:t>
+      </w:r>
+    </w:p>
+    <w:p>
+      <w:pPr>
+        <w:ind w:left="1080"/>
+        <w:rPr>
+          <w:rFonts w:ascii="Times New Roman" w:hAnsi="Times New Roman" w:cs="Times New Roman"/>
+          <w:szCs w:val="28"/>
           <w:lang w:val="es-ES"/>
         </w:rPr>
       </w:pPr>
@@ -554,7 +1506,23 @@
           <w:rFonts w:ascii="Times New Roman" w:hAnsi="Times New Roman" w:cs="Times New Roman"/>
           <w:lang w:val="es-ES"/>
         </w:rPr>
-        <w:t>Consultas, procedimientos almacenados, triggers y funcione</w:t>
+        <w:t xml:space="preserve">Consultas, procedimientos almacenados, </w:t>
+      </w:r>
+      <w:proofErr w:type="spellStart"/>
+      <w:r>
+        <w:rPr>
+          <w:rFonts w:ascii="Times New Roman" w:hAnsi="Times New Roman" w:cs="Times New Roman"/>
+          <w:lang w:val="es-ES"/>
+        </w:rPr>
+        <w:t>triggers</w:t>
+      </w:r>
+      <w:proofErr w:type="spellEnd"/>
+      <w:r>
+        <w:rPr>
+          <w:rFonts w:ascii="Times New Roman" w:hAnsi="Times New Roman" w:cs="Times New Roman"/>
+          <w:lang w:val="es-ES"/>
+        </w:rPr>
+        <w:t xml:space="preserve"> y funcione</w:t>
       </w:r>
       <w:r>
         <w:rPr>
@@ -578,6 +1546,7 @@
           <w:lang w:val="es-ES"/>
         </w:rPr>
       </w:pPr>
+      <w:proofErr w:type="spellStart"/>
       <w:r>
         <w:rPr>
           <w:rFonts w:ascii="Times New Roman" w:hAnsi="Times New Roman" w:cs="Times New Roman"/>
@@ -587,6 +1556,7 @@
         </w:rPr>
         <w:t>setPrice.sql</w:t>
       </w:r>
+      <w:proofErr w:type="spellEnd"/>
     </w:p>
     <w:tbl>
       <w:tblPr>
@@ -890,8 +1860,20 @@
                 <w:szCs w:val="20"/>
                 <w:lang w:eastAsia="es-ES"/>
               </w:rPr>
-              <w:t xml:space="preserve"> orderdetail</w:t>
-            </w:r>
+              <w:t xml:space="preserve"> </w:t>
+            </w:r>
+            <w:proofErr w:type="spellStart"/>
+            <w:r>
+              <w:rPr>
+                <w:rFonts w:ascii="Courier New" w:eastAsia="Times New Roman" w:hAnsi="Courier New" w:cs="Courier New"/>
+                <w:color w:val="333333"/>
+                <w:sz w:val="20"/>
+                <w:szCs w:val="20"/>
+                <w:lang w:eastAsia="es-ES"/>
+              </w:rPr>
+              <w:t>orderdetail</w:t>
+            </w:r>
+            <w:proofErr w:type="spellEnd"/>
           </w:p>
           <w:p>
             <w:pPr>
@@ -942,7 +1924,31 @@
                 <w:szCs w:val="20"/>
                 <w:lang w:eastAsia="es-ES"/>
               </w:rPr>
-              <w:t xml:space="preserve"> price = a.price/POWER(</w:t>
+              <w:t xml:space="preserve"> price = </w:t>
+            </w:r>
+            <w:proofErr w:type="spellStart"/>
+            <w:proofErr w:type="gramStart"/>
+            <w:r>
+              <w:rPr>
+                <w:rFonts w:ascii="Courier New" w:eastAsia="Times New Roman" w:hAnsi="Courier New" w:cs="Courier New"/>
+                <w:color w:val="333333"/>
+                <w:sz w:val="20"/>
+                <w:szCs w:val="20"/>
+                <w:lang w:eastAsia="es-ES"/>
+              </w:rPr>
+              <w:t>a.price</w:t>
+            </w:r>
+            <w:proofErr w:type="spellEnd"/>
+            <w:proofErr w:type="gramEnd"/>
+            <w:r>
+              <w:rPr>
+                <w:rFonts w:ascii="Courier New" w:eastAsia="Times New Roman" w:hAnsi="Courier New" w:cs="Courier New"/>
+                <w:color w:val="333333"/>
+                <w:sz w:val="20"/>
+                <w:szCs w:val="20"/>
+                <w:lang w:eastAsia="es-ES"/>
+              </w:rPr>
+              <w:t>/POWER(</w:t>
             </w:r>
             <w:r>
               <w:rPr>
@@ -1030,7 +2036,18 @@
                 <w:szCs w:val="20"/>
                 <w:lang w:eastAsia="es-ES"/>
               </w:rPr>
-              <w:t>(b.</w:t>
+              <w:t>(</w:t>
+            </w:r>
+            <w:proofErr w:type="spellStart"/>
+            <w:r>
+              <w:rPr>
+                <w:rFonts w:ascii="Courier New" w:eastAsia="Times New Roman" w:hAnsi="Courier New" w:cs="Courier New"/>
+                <w:color w:val="333333"/>
+                <w:sz w:val="20"/>
+                <w:szCs w:val="20"/>
+                <w:lang w:eastAsia="es-ES"/>
+              </w:rPr>
+              <w:t>b.</w:t>
             </w:r>
             <w:r>
               <w:rPr>
@@ -1044,6 +2061,7 @@
               </w:rPr>
               <w:t>year</w:t>
             </w:r>
+            <w:proofErr w:type="spellEnd"/>
             <w:r>
               <w:rPr>
                 <w:rFonts w:ascii="Courier New" w:eastAsia="Times New Roman" w:hAnsi="Courier New" w:cs="Courier New"/>
@@ -1168,7 +2186,29 @@
                 <w:szCs w:val="20"/>
                 <w:lang w:eastAsia="es-ES"/>
               </w:rPr>
-              <w:t xml:space="preserve"> a, imdb_movies </w:t>
+              <w:t xml:space="preserve"> a, </w:t>
+            </w:r>
+            <w:proofErr w:type="spellStart"/>
+            <w:r>
+              <w:rPr>
+                <w:rFonts w:ascii="Courier New" w:eastAsia="Times New Roman" w:hAnsi="Courier New" w:cs="Courier New"/>
+                <w:color w:val="333333"/>
+                <w:sz w:val="20"/>
+                <w:szCs w:val="20"/>
+                <w:lang w:eastAsia="es-ES"/>
+              </w:rPr>
+              <w:t>imdb_movies</w:t>
+            </w:r>
+            <w:proofErr w:type="spellEnd"/>
+            <w:r>
+              <w:rPr>
+                <w:rFonts w:ascii="Courier New" w:eastAsia="Times New Roman" w:hAnsi="Courier New" w:cs="Courier New"/>
+                <w:color w:val="333333"/>
+                <w:sz w:val="20"/>
+                <w:szCs w:val="20"/>
+                <w:lang w:eastAsia="es-ES"/>
+              </w:rPr>
+              <w:t xml:space="preserve"> </w:t>
             </w:r>
             <w:r>
               <w:rPr>
@@ -1242,7 +2282,63 @@
                 <w:szCs w:val="20"/>
                 <w:lang w:eastAsia="es-ES"/>
               </w:rPr>
-              <w:t xml:space="preserve"> orderdetail.prod_id = a.prod_id </w:t>
+              <w:t xml:space="preserve"> </w:t>
+            </w:r>
+            <w:proofErr w:type="spellStart"/>
+            <w:proofErr w:type="gramStart"/>
+            <w:r>
+              <w:rPr>
+                <w:rFonts w:ascii="Courier New" w:eastAsia="Times New Roman" w:hAnsi="Courier New" w:cs="Courier New"/>
+                <w:color w:val="333333"/>
+                <w:sz w:val="20"/>
+                <w:szCs w:val="20"/>
+                <w:lang w:eastAsia="es-ES"/>
+              </w:rPr>
+              <w:t>orderdetail.prod</w:t>
+            </w:r>
+            <w:proofErr w:type="gramEnd"/>
+            <w:r>
+              <w:rPr>
+                <w:rFonts w:ascii="Courier New" w:eastAsia="Times New Roman" w:hAnsi="Courier New" w:cs="Courier New"/>
+                <w:color w:val="333333"/>
+                <w:sz w:val="20"/>
+                <w:szCs w:val="20"/>
+                <w:lang w:eastAsia="es-ES"/>
+              </w:rPr>
+              <w:t>_id</w:t>
+            </w:r>
+            <w:proofErr w:type="spellEnd"/>
+            <w:r>
+              <w:rPr>
+                <w:rFonts w:ascii="Courier New" w:eastAsia="Times New Roman" w:hAnsi="Courier New" w:cs="Courier New"/>
+                <w:color w:val="333333"/>
+                <w:sz w:val="20"/>
+                <w:szCs w:val="20"/>
+                <w:lang w:eastAsia="es-ES"/>
+              </w:rPr>
+              <w:t xml:space="preserve"> = </w:t>
+            </w:r>
+            <w:proofErr w:type="spellStart"/>
+            <w:r>
+              <w:rPr>
+                <w:rFonts w:ascii="Courier New" w:eastAsia="Times New Roman" w:hAnsi="Courier New" w:cs="Courier New"/>
+                <w:color w:val="333333"/>
+                <w:sz w:val="20"/>
+                <w:szCs w:val="20"/>
+                <w:lang w:eastAsia="es-ES"/>
+              </w:rPr>
+              <w:t>a.prod_id</w:t>
+            </w:r>
+            <w:proofErr w:type="spellEnd"/>
+            <w:r>
+              <w:rPr>
+                <w:rFonts w:ascii="Courier New" w:eastAsia="Times New Roman" w:hAnsi="Courier New" w:cs="Courier New"/>
+                <w:color w:val="333333"/>
+                <w:sz w:val="20"/>
+                <w:szCs w:val="20"/>
+                <w:lang w:eastAsia="es-ES"/>
+              </w:rPr>
+              <w:t xml:space="preserve"> </w:t>
             </w:r>
             <w:r>
               <w:rPr>
@@ -1264,8 +2360,42 @@
                 <w:szCs w:val="20"/>
                 <w:lang w:eastAsia="es-ES"/>
               </w:rPr>
-              <w:t xml:space="preserve"> b.movieid = a.movieid</w:t>
-            </w:r>
+              <w:t xml:space="preserve"> </w:t>
+            </w:r>
+            <w:proofErr w:type="spellStart"/>
+            <w:r>
+              <w:rPr>
+                <w:rFonts w:ascii="Courier New" w:eastAsia="Times New Roman" w:hAnsi="Courier New" w:cs="Courier New"/>
+                <w:color w:val="333333"/>
+                <w:sz w:val="20"/>
+                <w:szCs w:val="20"/>
+                <w:lang w:eastAsia="es-ES"/>
+              </w:rPr>
+              <w:t>b.movieid</w:t>
+            </w:r>
+            <w:proofErr w:type="spellEnd"/>
+            <w:r>
+              <w:rPr>
+                <w:rFonts w:ascii="Courier New" w:eastAsia="Times New Roman" w:hAnsi="Courier New" w:cs="Courier New"/>
+                <w:color w:val="333333"/>
+                <w:sz w:val="20"/>
+                <w:szCs w:val="20"/>
+                <w:lang w:eastAsia="es-ES"/>
+              </w:rPr>
+              <w:t xml:space="preserve"> = </w:t>
+            </w:r>
+            <w:proofErr w:type="spellStart"/>
+            <w:r>
+              <w:rPr>
+                <w:rFonts w:ascii="Courier New" w:eastAsia="Times New Roman" w:hAnsi="Courier New" w:cs="Courier New"/>
+                <w:color w:val="333333"/>
+                <w:sz w:val="20"/>
+                <w:szCs w:val="20"/>
+                <w:lang w:eastAsia="es-ES"/>
+              </w:rPr>
+              <w:t>a.movieid</w:t>
+            </w:r>
+            <w:proofErr w:type="spellEnd"/>
           </w:p>
           <w:p>
             <w:pPr>
@@ -1334,7 +2464,51 @@
                 <w:szCs w:val="20"/>
                 <w:lang w:val="es-ES" w:eastAsia="es-ES"/>
               </w:rPr>
-              <w:t>-- Si en 2020 una pelicula vale 30€ ¿Cuanto valía en los 2000 si el precio ha ido aumentando un 2%?</w:t>
+              <w:t xml:space="preserve">-- Si en 2020 una </w:t>
+            </w:r>
+            <w:proofErr w:type="spellStart"/>
+            <w:r>
+              <w:rPr>
+                <w:rFonts w:ascii="Courier New" w:eastAsia="Times New Roman" w:hAnsi="Courier New" w:cs="Courier New"/>
+                <w:color w:val="888888"/>
+                <w:sz w:val="20"/>
+                <w:szCs w:val="20"/>
+                <w:lang w:val="es-ES" w:eastAsia="es-ES"/>
+              </w:rPr>
+              <w:t>pelicula</w:t>
+            </w:r>
+            <w:proofErr w:type="spellEnd"/>
+            <w:r>
+              <w:rPr>
+                <w:rFonts w:ascii="Courier New" w:eastAsia="Times New Roman" w:hAnsi="Courier New" w:cs="Courier New"/>
+                <w:color w:val="888888"/>
+                <w:sz w:val="20"/>
+                <w:szCs w:val="20"/>
+                <w:lang w:val="es-ES" w:eastAsia="es-ES"/>
+              </w:rPr>
+              <w:t xml:space="preserve"> vale 30€ ¿</w:t>
+            </w:r>
+            <w:proofErr w:type="spellStart"/>
+            <w:r>
+              <w:rPr>
+                <w:rFonts w:ascii="Courier New" w:eastAsia="Times New Roman" w:hAnsi="Courier New" w:cs="Courier New"/>
+                <w:color w:val="888888"/>
+                <w:sz w:val="20"/>
+                <w:szCs w:val="20"/>
+                <w:lang w:val="es-ES" w:eastAsia="es-ES"/>
+              </w:rPr>
+              <w:t>Cuanto</w:t>
+            </w:r>
+            <w:proofErr w:type="spellEnd"/>
+            <w:r>
+              <w:rPr>
+                <w:rFonts w:ascii="Courier New" w:eastAsia="Times New Roman" w:hAnsi="Courier New" w:cs="Courier New"/>
+                <w:color w:val="888888"/>
+                <w:sz w:val="20"/>
+                <w:szCs w:val="20"/>
+                <w:lang w:val="es-ES" w:eastAsia="es-ES"/>
+              </w:rPr>
+              <w:t xml:space="preserve"> valía en los 2000 si el precio ha ido aumentando un 2%?</w:t>
             </w:r>
           </w:p>
           <w:p>
@@ -1674,7 +2848,55 @@
           <w:rFonts w:ascii="Times New Roman" w:eastAsiaTheme="minorEastAsia" w:hAnsi="Times New Roman" w:cs="Times New Roman"/>
           <w:lang w:val="es-ES"/>
         </w:rPr>
-        <w:t>Esta última operación es la que se ejecuta en la consulta. Hacemos update de los orderdetails donde haya productos que comparten una misma movieid.</w:t>
+        <w:t xml:space="preserve">Esta última operación es la que se ejecuta en la consulta. Hacemos </w:t>
+      </w:r>
+      <w:proofErr w:type="spellStart"/>
+      <w:r>
+        <w:rPr>
+          <w:rFonts w:ascii="Times New Roman" w:eastAsiaTheme="minorEastAsia" w:hAnsi="Times New Roman" w:cs="Times New Roman"/>
+          <w:lang w:val="es-ES"/>
+        </w:rPr>
+        <w:t>update</w:t>
+      </w:r>
+      <w:proofErr w:type="spellEnd"/>
+      <w:r>
+        <w:rPr>
+          <w:rFonts w:ascii="Times New Roman" w:eastAsiaTheme="minorEastAsia" w:hAnsi="Times New Roman" w:cs="Times New Roman"/>
+          <w:lang w:val="es-ES"/>
+        </w:rPr>
+        <w:t xml:space="preserve"> de los </w:t>
+      </w:r>
+      <w:proofErr w:type="spellStart"/>
+      <w:r>
+        <w:rPr>
+          <w:rFonts w:ascii="Times New Roman" w:eastAsiaTheme="minorEastAsia" w:hAnsi="Times New Roman" w:cs="Times New Roman"/>
+          <w:lang w:val="es-ES"/>
+        </w:rPr>
+        <w:t>orderdetails</w:t>
+      </w:r>
+      <w:proofErr w:type="spellEnd"/>
+      <w:r>
+        <w:rPr>
+          <w:rFonts w:ascii="Times New Roman" w:eastAsiaTheme="minorEastAsia" w:hAnsi="Times New Roman" w:cs="Times New Roman"/>
+          <w:lang w:val="es-ES"/>
+        </w:rPr>
+        <w:t xml:space="preserve"> donde haya productos que comparten una misma </w:t>
+      </w:r>
+      <w:proofErr w:type="spellStart"/>
+      <w:r>
+        <w:rPr>
+          <w:rFonts w:ascii="Times New Roman" w:eastAsiaTheme="minorEastAsia" w:hAnsi="Times New Roman" w:cs="Times New Roman"/>
+          <w:lang w:val="es-ES"/>
+        </w:rPr>
+        <w:t>movieid</w:t>
+      </w:r>
+      <w:proofErr w:type="spellEnd"/>
+      <w:r>
+        <w:rPr>
+          <w:rFonts w:ascii="Times New Roman" w:eastAsiaTheme="minorEastAsia" w:hAnsi="Times New Roman" w:cs="Times New Roman"/>
+          <w:lang w:val="es-ES"/>
+        </w:rPr>
+        <w:t>.</w:t>
       </w:r>
     </w:p>
     <w:p>
@@ -1700,6 +2922,7 @@
           <w:bCs/>
         </w:rPr>
       </w:pPr>
+      <w:proofErr w:type="spellStart"/>
       <w:r>
         <w:rPr>
           <w:rFonts w:ascii="Times New Roman" w:eastAsiaTheme="minorEastAsia" w:hAnsi="Times New Roman" w:cs="Times New Roman"/>
@@ -1708,6 +2931,7 @@
         </w:rPr>
         <w:t>setOrderAmount.sql</w:t>
       </w:r>
+      <w:proofErr w:type="spellEnd"/>
     </w:p>
     <w:p>
       <w:pPr>
@@ -1798,7 +3022,38 @@
           <w:szCs w:val="18"/>
           <w:lang w:val="en-US"/>
         </w:rPr>
-        <w:t xml:space="preserve"> setOrderAmount()</w:t>
+        <w:t xml:space="preserve"> </w:t>
+      </w:r>
+      <w:proofErr w:type="spellStart"/>
+      <w:proofErr w:type="gramStart"/>
+      <w:r>
+        <w:rPr>
+          <w:color w:val="333333"/>
+          <w:sz w:val="18"/>
+          <w:szCs w:val="18"/>
+          <w:lang w:val="en-US"/>
+        </w:rPr>
+        <w:t>setOrderAmount</w:t>
+      </w:r>
+      <w:proofErr w:type="spellEnd"/>
+      <w:r>
+        <w:rPr>
+          <w:color w:val="333333"/>
+          <w:sz w:val="18"/>
+          <w:szCs w:val="18"/>
+          <w:lang w:val="en-US"/>
+        </w:rPr>
+        <w:t>(</w:t>
+      </w:r>
+      <w:proofErr w:type="gramEnd"/>
+      <w:r>
+        <w:rPr>
+          <w:color w:val="333333"/>
+          <w:sz w:val="18"/>
+          <w:szCs w:val="18"/>
+          <w:lang w:val="en-US"/>
+        </w:rPr>
+        <w:t>)</w:t>
       </w:r>
     </w:p>
     <w:p>
@@ -1852,7 +3107,29 @@
           <w:shd w:val="clear" w:color="auto" w:fill="FFF0F0"/>
           <w:lang w:val="en-US"/>
         </w:rPr>
-        <w:t>'plpgsql'</w:t>
+        <w:t>'</w:t>
+      </w:r>
+      <w:proofErr w:type="spellStart"/>
+      <w:r>
+        <w:rPr>
+          <w:color w:val="333333"/>
+          <w:sz w:val="18"/>
+          <w:szCs w:val="18"/>
+          <w:shd w:val="clear" w:color="auto" w:fill="FFF0F0"/>
+          <w:lang w:val="en-US"/>
+        </w:rPr>
+        <w:t>plpgsql</w:t>
+      </w:r>
+      <w:proofErr w:type="spellEnd"/>
+      <w:r>
+        <w:rPr>
+          <w:color w:val="333333"/>
+          <w:sz w:val="18"/>
+          <w:szCs w:val="18"/>
+          <w:shd w:val="clear" w:color="auto" w:fill="FFF0F0"/>
+          <w:lang w:val="en-US"/>
+        </w:rPr>
+        <w:t>'</w:t>
       </w:r>
     </w:p>
     <w:p>
@@ -2063,7 +3340,48 @@
           <w:lang w:val="en-US"/>
         </w:rPr>
         <w:tab/>
-        <w:t>netamount = t.sumprice,</w:t>
+      </w:r>
+      <w:proofErr w:type="spellStart"/>
+      <w:r>
+        <w:rPr>
+          <w:color w:val="333333"/>
+          <w:sz w:val="18"/>
+          <w:szCs w:val="18"/>
+          <w:lang w:val="en-US"/>
+        </w:rPr>
+        <w:t>netamount</w:t>
+      </w:r>
+      <w:proofErr w:type="spellEnd"/>
+      <w:r>
+        <w:rPr>
+          <w:color w:val="333333"/>
+          <w:sz w:val="18"/>
+          <w:szCs w:val="18"/>
+          <w:lang w:val="en-US"/>
+        </w:rPr>
+        <w:t xml:space="preserve"> = </w:t>
+      </w:r>
+      <w:proofErr w:type="spellStart"/>
+      <w:proofErr w:type="gramStart"/>
+      <w:r>
+        <w:rPr>
+          <w:color w:val="333333"/>
+          <w:sz w:val="18"/>
+          <w:szCs w:val="18"/>
+          <w:lang w:val="en-US"/>
+        </w:rPr>
+        <w:t>t.sumprice</w:t>
+      </w:r>
+      <w:proofErr w:type="spellEnd"/>
+      <w:proofErr w:type="gramEnd"/>
+      <w:r>
+        <w:rPr>
+          <w:color w:val="333333"/>
+          <w:sz w:val="18"/>
+          <w:szCs w:val="18"/>
+          <w:lang w:val="en-US"/>
+        </w:rPr>
+        <w:t>,</w:t>
       </w:r>
     </w:p>
     <w:p>
@@ -2094,7 +3412,57 @@
           <w:lang w:val="en-US"/>
         </w:rPr>
         <w:tab/>
-        <w:t>totalamount = t.sumprice+t.sumprice*(tax/</w:t>
+      </w:r>
+      <w:proofErr w:type="spellStart"/>
+      <w:r>
+        <w:rPr>
+          <w:color w:val="333333"/>
+          <w:sz w:val="18"/>
+          <w:szCs w:val="18"/>
+          <w:lang w:val="en-US"/>
+        </w:rPr>
+        <w:t>totalamount</w:t>
+      </w:r>
+      <w:proofErr w:type="spellEnd"/>
+      <w:r>
+        <w:rPr>
+          <w:color w:val="333333"/>
+          <w:sz w:val="18"/>
+          <w:szCs w:val="18"/>
+          <w:lang w:val="en-US"/>
+        </w:rPr>
+        <w:t xml:space="preserve"> = </w:t>
+      </w:r>
+      <w:proofErr w:type="spellStart"/>
+      <w:proofErr w:type="gramStart"/>
+      <w:r>
+        <w:rPr>
+          <w:color w:val="333333"/>
+          <w:sz w:val="18"/>
+          <w:szCs w:val="18"/>
+          <w:lang w:val="en-US"/>
+        </w:rPr>
+        <w:t>t.sumprice</w:t>
+      </w:r>
+      <w:proofErr w:type="gramEnd"/>
+      <w:r>
+        <w:rPr>
+          <w:color w:val="333333"/>
+          <w:sz w:val="18"/>
+          <w:szCs w:val="18"/>
+          <w:lang w:val="en-US"/>
+        </w:rPr>
+        <w:t>+t.sumprice</w:t>
+      </w:r>
+      <w:proofErr w:type="spellEnd"/>
+      <w:r>
+        <w:rPr>
+          <w:color w:val="333333"/>
+          <w:sz w:val="18"/>
+          <w:szCs w:val="18"/>
+          <w:lang w:val="en-US"/>
+        </w:rPr>
+        <w:t>*(tax/</w:t>
       </w:r>
       <w:r>
         <w:rPr>
@@ -2280,7 +3648,27 @@
           <w:szCs w:val="18"/>
           <w:lang w:val="en-US"/>
         </w:rPr>
-        <w:t xml:space="preserve">(price_by_quantity.prc_of_each_detail) </w:t>
+        <w:t>(</w:t>
+      </w:r>
+      <w:proofErr w:type="spellStart"/>
+      <w:r>
+        <w:rPr>
+          <w:color w:val="333333"/>
+          <w:sz w:val="18"/>
+          <w:szCs w:val="18"/>
+          <w:lang w:val="en-US"/>
+        </w:rPr>
+        <w:t>price_by_quantity.prc_of_each_detail</w:t>
+      </w:r>
+      <w:proofErr w:type="spellEnd"/>
+      <w:r>
+        <w:rPr>
+          <w:color w:val="333333"/>
+          <w:sz w:val="18"/>
+          <w:szCs w:val="18"/>
+          <w:lang w:val="en-US"/>
+        </w:rPr>
+        <w:t xml:space="preserve">) </w:t>
       </w:r>
       <w:r>
         <w:rPr>
@@ -2300,7 +3688,67 @@
           <w:szCs w:val="18"/>
           <w:lang w:val="en-US"/>
         </w:rPr>
-        <w:t xml:space="preserve"> sumprice, price_by_quantity.order_id_per_detail </w:t>
+        <w:t xml:space="preserve"> </w:t>
+      </w:r>
+      <w:proofErr w:type="spellStart"/>
+      <w:r>
+        <w:rPr>
+          <w:color w:val="333333"/>
+          <w:sz w:val="18"/>
+          <w:szCs w:val="18"/>
+          <w:lang w:val="en-US"/>
+        </w:rPr>
+        <w:t>sumprice</w:t>
+      </w:r>
+      <w:proofErr w:type="spellEnd"/>
+      <w:r>
+        <w:rPr>
+          <w:color w:val="333333"/>
+          <w:sz w:val="18"/>
+          <w:szCs w:val="18"/>
+          <w:lang w:val="en-US"/>
+        </w:rPr>
+        <w:t xml:space="preserve">, </w:t>
+      </w:r>
+      <w:proofErr w:type="spellStart"/>
+      <w:r>
+        <w:rPr>
+          <w:color w:val="333333"/>
+          <w:sz w:val="18"/>
+          <w:szCs w:val="18"/>
+          <w:lang w:val="en-US"/>
+        </w:rPr>
+        <w:t>price_by_</w:t>
+      </w:r>
+      <w:proofErr w:type="gramStart"/>
+      <w:r>
+        <w:rPr>
+          <w:color w:val="333333"/>
+          <w:sz w:val="18"/>
+          <w:szCs w:val="18"/>
+          <w:lang w:val="en-US"/>
+        </w:rPr>
+        <w:t>quantity.order</w:t>
+      </w:r>
+      <w:proofErr w:type="gramEnd"/>
+      <w:r>
+        <w:rPr>
+          <w:color w:val="333333"/>
+          <w:sz w:val="18"/>
+          <w:szCs w:val="18"/>
+          <w:lang w:val="en-US"/>
+        </w:rPr>
+        <w:t>_id_per_detail</w:t>
+      </w:r>
+      <w:proofErr w:type="spellEnd"/>
+      <w:r>
+        <w:rPr>
+          <w:color w:val="333333"/>
+          <w:sz w:val="18"/>
+          <w:szCs w:val="18"/>
+          <w:lang w:val="en-US"/>
+        </w:rPr>
+        <w:t xml:space="preserve"> </w:t>
       </w:r>
       <w:r>
         <w:rPr>
@@ -2320,8 +3768,19 @@
           <w:szCs w:val="18"/>
           <w:lang w:val="en-US"/>
         </w:rPr>
-        <w:t xml:space="preserve"> ord_id</w:t>
-      </w:r>
+        <w:t xml:space="preserve"> </w:t>
+      </w:r>
+      <w:proofErr w:type="spellStart"/>
+      <w:r>
+        <w:rPr>
+          <w:color w:val="333333"/>
+          <w:sz w:val="18"/>
+          <w:szCs w:val="18"/>
+          <w:lang w:val="en-US"/>
+        </w:rPr>
+        <w:t>ord_id</w:t>
+      </w:r>
+      <w:proofErr w:type="spellEnd"/>
     </w:p>
     <w:p>
       <w:pPr>
@@ -2376,7 +3835,25 @@
           <w:sz w:val="18"/>
           <w:szCs w:val="18"/>
         </w:rPr>
-        <w:t xml:space="preserve"> orders </w:t>
+        <w:t xml:space="preserve"> </w:t>
+      </w:r>
+      <w:proofErr w:type="spellStart"/>
+      <w:r>
+        <w:rPr>
+          <w:color w:val="333333"/>
+          <w:sz w:val="18"/>
+          <w:szCs w:val="18"/>
+        </w:rPr>
+        <w:t>orders</w:t>
+      </w:r>
+      <w:proofErr w:type="spellEnd"/>
+      <w:r>
+        <w:rPr>
+          <w:color w:val="333333"/>
+          <w:sz w:val="18"/>
+          <w:szCs w:val="18"/>
+        </w:rPr>
+        <w:t xml:space="preserve"> </w:t>
       </w:r>
       <w:r>
         <w:rPr>
@@ -2461,7 +3938,25 @@
           <w:sz w:val="18"/>
           <w:szCs w:val="18"/>
         </w:rPr>
-        <w:t>--Consulta para obtener el precio*quantity de cada producto</w:t>
+        <w:t>--Consulta para obtener el precio*</w:t>
+      </w:r>
+      <w:proofErr w:type="spellStart"/>
+      <w:r>
+        <w:rPr>
+          <w:color w:val="888888"/>
+          <w:sz w:val="18"/>
+          <w:szCs w:val="18"/>
+        </w:rPr>
+        <w:t>quantity</w:t>
+      </w:r>
+      <w:proofErr w:type="spellEnd"/>
+      <w:r>
+        <w:rPr>
+          <w:color w:val="888888"/>
+          <w:sz w:val="18"/>
+          <w:szCs w:val="18"/>
+        </w:rPr>
+        <w:t xml:space="preserve"> de cada producto</w:t>
       </w:r>
     </w:p>
     <w:p>
@@ -2561,7 +4056,47 @@
           <w:szCs w:val="18"/>
           <w:lang w:val="en-US"/>
         </w:rPr>
-        <w:t xml:space="preserve"> prc_of_each_detail, orderid </w:t>
+        <w:t xml:space="preserve"> </w:t>
+      </w:r>
+      <w:proofErr w:type="spellStart"/>
+      <w:r>
+        <w:rPr>
+          <w:color w:val="333333"/>
+          <w:sz w:val="18"/>
+          <w:szCs w:val="18"/>
+          <w:lang w:val="en-US"/>
+        </w:rPr>
+        <w:t>prc_of_each_detail</w:t>
+      </w:r>
+      <w:proofErr w:type="spellEnd"/>
+      <w:r>
+        <w:rPr>
+          <w:color w:val="333333"/>
+          <w:sz w:val="18"/>
+          <w:szCs w:val="18"/>
+          <w:lang w:val="en-US"/>
+        </w:rPr>
+        <w:t xml:space="preserve">, </w:t>
+      </w:r>
+      <w:proofErr w:type="spellStart"/>
+      <w:r>
+        <w:rPr>
+          <w:color w:val="333333"/>
+          <w:sz w:val="18"/>
+          <w:szCs w:val="18"/>
+          <w:lang w:val="en-US"/>
+        </w:rPr>
+        <w:t>orderid</w:t>
+      </w:r>
+      <w:proofErr w:type="spellEnd"/>
+      <w:r>
+        <w:rPr>
+          <w:color w:val="333333"/>
+          <w:sz w:val="18"/>
+          <w:szCs w:val="18"/>
+          <w:lang w:val="en-US"/>
+        </w:rPr>
+        <w:t xml:space="preserve"> </w:t>
       </w:r>
       <w:r>
         <w:rPr>
@@ -2581,7 +4116,27 @@
           <w:szCs w:val="18"/>
           <w:lang w:val="en-US"/>
         </w:rPr>
-        <w:t xml:space="preserve"> order_id_per_detail </w:t>
+        <w:t xml:space="preserve"> </w:t>
+      </w:r>
+      <w:proofErr w:type="spellStart"/>
+      <w:r>
+        <w:rPr>
+          <w:color w:val="333333"/>
+          <w:sz w:val="18"/>
+          <w:szCs w:val="18"/>
+          <w:lang w:val="en-US"/>
+        </w:rPr>
+        <w:t>order_id_per_detail</w:t>
+      </w:r>
+      <w:proofErr w:type="spellEnd"/>
+      <w:r>
+        <w:rPr>
+          <w:color w:val="333333"/>
+          <w:sz w:val="18"/>
+          <w:szCs w:val="18"/>
+          <w:lang w:val="en-US"/>
+        </w:rPr>
+        <w:t xml:space="preserve"> </w:t>
       </w:r>
     </w:p>
     <w:p>
@@ -2667,8 +4222,19 @@
           <w:szCs w:val="18"/>
           <w:lang w:val="en-US"/>
         </w:rPr>
-        <w:t xml:space="preserve"> orderdetail</w:t>
-      </w:r>
+        <w:t xml:space="preserve"> </w:t>
+      </w:r>
+      <w:proofErr w:type="spellStart"/>
+      <w:r>
+        <w:rPr>
+          <w:color w:val="333333"/>
+          <w:sz w:val="18"/>
+          <w:szCs w:val="18"/>
+          <w:lang w:val="en-US"/>
+        </w:rPr>
+        <w:t>orderdetail</w:t>
+      </w:r>
+      <w:proofErr w:type="spellEnd"/>
     </w:p>
     <w:p>
       <w:pPr>
@@ -2745,8 +4311,19 @@
           <w:szCs w:val="18"/>
           <w:lang w:val="en-US"/>
         </w:rPr>
-        <w:t xml:space="preserve"> price_by_quantity</w:t>
-      </w:r>
+        <w:t xml:space="preserve"> </w:t>
+      </w:r>
+      <w:proofErr w:type="spellStart"/>
+      <w:r>
+        <w:rPr>
+          <w:color w:val="333333"/>
+          <w:sz w:val="18"/>
+          <w:szCs w:val="18"/>
+          <w:lang w:val="en-US"/>
+        </w:rPr>
+        <w:t>price_by_quantity</w:t>
+      </w:r>
+      <w:proofErr w:type="spellEnd"/>
     </w:p>
     <w:p>
       <w:pPr>
@@ -2804,7 +4381,67 @@
           <w:szCs w:val="18"/>
           <w:lang w:val="en-US"/>
         </w:rPr>
-        <w:t xml:space="preserve"> price_by_quantity.order_id_per_detail = a.orderid </w:t>
+        <w:t xml:space="preserve"> </w:t>
+      </w:r>
+      <w:proofErr w:type="spellStart"/>
+      <w:r>
+        <w:rPr>
+          <w:color w:val="333333"/>
+          <w:sz w:val="18"/>
+          <w:szCs w:val="18"/>
+          <w:lang w:val="en-US"/>
+        </w:rPr>
+        <w:t>price_by_</w:t>
+      </w:r>
+      <w:proofErr w:type="gramStart"/>
+      <w:r>
+        <w:rPr>
+          <w:color w:val="333333"/>
+          <w:sz w:val="18"/>
+          <w:szCs w:val="18"/>
+          <w:lang w:val="en-US"/>
+        </w:rPr>
+        <w:t>quantity.order</w:t>
+      </w:r>
+      <w:proofErr w:type="gramEnd"/>
+      <w:r>
+        <w:rPr>
+          <w:color w:val="333333"/>
+          <w:sz w:val="18"/>
+          <w:szCs w:val="18"/>
+          <w:lang w:val="en-US"/>
+        </w:rPr>
+        <w:t>_id_per_detail</w:t>
+      </w:r>
+      <w:proofErr w:type="spellEnd"/>
+      <w:r>
+        <w:rPr>
+          <w:color w:val="333333"/>
+          <w:sz w:val="18"/>
+          <w:szCs w:val="18"/>
+          <w:lang w:val="en-US"/>
+        </w:rPr>
+        <w:t xml:space="preserve"> = </w:t>
+      </w:r>
+      <w:proofErr w:type="spellStart"/>
+      <w:r>
+        <w:rPr>
+          <w:color w:val="333333"/>
+          <w:sz w:val="18"/>
+          <w:szCs w:val="18"/>
+          <w:lang w:val="en-US"/>
+        </w:rPr>
+        <w:t>a.orderid</w:t>
+      </w:r>
+      <w:proofErr w:type="spellEnd"/>
+      <w:r>
+        <w:rPr>
+          <w:color w:val="333333"/>
+          <w:sz w:val="18"/>
+          <w:szCs w:val="18"/>
+          <w:lang w:val="en-US"/>
+        </w:rPr>
+        <w:t xml:space="preserve"> </w:t>
       </w:r>
     </w:p>
     <w:p>
@@ -2883,8 +4520,41 @@
           <w:szCs w:val="18"/>
           <w:lang w:val="en-US"/>
         </w:rPr>
-        <w:t xml:space="preserve"> a.orderid, price_by_quantity.order_id_per_detail</w:t>
-      </w:r>
+        <w:t xml:space="preserve"> </w:t>
+      </w:r>
+      <w:proofErr w:type="spellStart"/>
+      <w:proofErr w:type="gramStart"/>
+      <w:r>
+        <w:rPr>
+          <w:color w:val="333333"/>
+          <w:sz w:val="18"/>
+          <w:szCs w:val="18"/>
+          <w:lang w:val="en-US"/>
+        </w:rPr>
+        <w:t>a.orderid</w:t>
+      </w:r>
+      <w:proofErr w:type="spellEnd"/>
+      <w:proofErr w:type="gramEnd"/>
+      <w:r>
+        <w:rPr>
+          <w:color w:val="333333"/>
+          <w:sz w:val="18"/>
+          <w:szCs w:val="18"/>
+          <w:lang w:val="en-US"/>
+        </w:rPr>
+        <w:t xml:space="preserve">, </w:t>
+      </w:r>
+      <w:proofErr w:type="spellStart"/>
+      <w:r>
+        <w:rPr>
+          <w:color w:val="333333"/>
+          <w:sz w:val="18"/>
+          <w:szCs w:val="18"/>
+          <w:lang w:val="en-US"/>
+        </w:rPr>
+        <w:t>price_by_quantity.order_id_per_detail</w:t>
+      </w:r>
+      <w:proofErr w:type="spellEnd"/>
     </w:p>
     <w:p>
       <w:pPr>
@@ -2985,7 +4655,48 @@
           <w:lang w:val="en-US"/>
         </w:rPr>
         <w:tab/>
-        <w:t xml:space="preserve">t.ord_id = a.orderid </w:t>
+      </w:r>
+      <w:proofErr w:type="spellStart"/>
+      <w:r>
+        <w:rPr>
+          <w:color w:val="333333"/>
+          <w:sz w:val="18"/>
+          <w:szCs w:val="18"/>
+          <w:lang w:val="en-US"/>
+        </w:rPr>
+        <w:t>t.ord_id</w:t>
+      </w:r>
+      <w:proofErr w:type="spellEnd"/>
+      <w:r>
+        <w:rPr>
+          <w:color w:val="333333"/>
+          <w:sz w:val="18"/>
+          <w:szCs w:val="18"/>
+          <w:lang w:val="en-US"/>
+        </w:rPr>
+        <w:t xml:space="preserve"> = </w:t>
+      </w:r>
+      <w:proofErr w:type="spellStart"/>
+      <w:proofErr w:type="gramStart"/>
+      <w:r>
+        <w:rPr>
+          <w:color w:val="333333"/>
+          <w:sz w:val="18"/>
+          <w:szCs w:val="18"/>
+          <w:lang w:val="en-US"/>
+        </w:rPr>
+        <w:t>a.orderid</w:t>
+      </w:r>
+      <w:proofErr w:type="spellEnd"/>
+      <w:proofErr w:type="gramEnd"/>
+      <w:r>
+        <w:rPr>
+          <w:color w:val="333333"/>
+          <w:sz w:val="18"/>
+          <w:szCs w:val="18"/>
+          <w:lang w:val="en-US"/>
+        </w:rPr>
+        <w:t xml:space="preserve"> </w:t>
       </w:r>
       <w:r>
         <w:rPr>
@@ -3005,7 +4716,27 @@
           <w:szCs w:val="18"/>
           <w:lang w:val="en-US"/>
         </w:rPr>
-        <w:t xml:space="preserve"> (totalamount </w:t>
+        <w:t xml:space="preserve"> (</w:t>
+      </w:r>
+      <w:proofErr w:type="spellStart"/>
+      <w:r>
+        <w:rPr>
+          <w:color w:val="333333"/>
+          <w:sz w:val="18"/>
+          <w:szCs w:val="18"/>
+          <w:lang w:val="en-US"/>
+        </w:rPr>
+        <w:t>totalamount</w:t>
+      </w:r>
+      <w:proofErr w:type="spellEnd"/>
+      <w:r>
+        <w:rPr>
+          <w:color w:val="333333"/>
+          <w:sz w:val="18"/>
+          <w:szCs w:val="18"/>
+          <w:lang w:val="en-US"/>
+        </w:rPr>
+        <w:t xml:space="preserve"> </w:t>
       </w:r>
       <w:r>
         <w:rPr>
@@ -3065,7 +4796,27 @@
           <w:szCs w:val="18"/>
           <w:lang w:val="en-US"/>
         </w:rPr>
-        <w:t xml:space="preserve"> netamount </w:t>
+        <w:t xml:space="preserve"> </w:t>
+      </w:r>
+      <w:proofErr w:type="spellStart"/>
+      <w:r>
+        <w:rPr>
+          <w:color w:val="333333"/>
+          <w:sz w:val="18"/>
+          <w:szCs w:val="18"/>
+          <w:lang w:val="en-US"/>
+        </w:rPr>
+        <w:t>netamount</w:t>
+      </w:r>
+      <w:proofErr w:type="spellEnd"/>
+      <w:r>
+        <w:rPr>
+          <w:color w:val="333333"/>
+          <w:sz w:val="18"/>
+          <w:szCs w:val="18"/>
+          <w:lang w:val="en-US"/>
+        </w:rPr>
+        <w:t xml:space="preserve"> </w:t>
       </w:r>
       <w:r>
         <w:rPr>
@@ -3214,7 +4965,35 @@
           <w:sz w:val="18"/>
           <w:szCs w:val="18"/>
         </w:rPr>
-        <w:t xml:space="preserve"> setOrderAmount();</w:t>
+        <w:t xml:space="preserve"> </w:t>
+      </w:r>
+      <w:proofErr w:type="spellStart"/>
+      <w:proofErr w:type="gramStart"/>
+      <w:r>
+        <w:rPr>
+          <w:color w:val="333333"/>
+          <w:sz w:val="18"/>
+          <w:szCs w:val="18"/>
+        </w:rPr>
+        <w:t>setOrderAmount</w:t>
+      </w:r>
+      <w:proofErr w:type="spellEnd"/>
+      <w:r>
+        <w:rPr>
+          <w:color w:val="333333"/>
+          <w:sz w:val="18"/>
+          <w:szCs w:val="18"/>
+        </w:rPr>
+        <w:t>(</w:t>
+      </w:r>
+      <w:proofErr w:type="gramEnd"/>
+      <w:r>
+        <w:rPr>
+          <w:color w:val="333333"/>
+          <w:sz w:val="18"/>
+          <w:szCs w:val="18"/>
+        </w:rPr>
+        <w:t>);</w:t>
       </w:r>
     </w:p>
     <w:p>
@@ -3240,6 +5019,7 @@
         </w:rPr>
         <w:t xml:space="preserve">de datos. Este procedimiento debe actualizar los campos </w:t>
       </w:r>
+      <w:proofErr w:type="spellStart"/>
       <w:r>
         <w:rPr>
           <w:rFonts w:ascii="Times New Roman" w:eastAsiaTheme="minorEastAsia" w:hAnsi="Times New Roman" w:cs="Times New Roman"/>
@@ -3249,6 +5029,7 @@
         </w:rPr>
         <w:t>netamount</w:t>
       </w:r>
+      <w:proofErr w:type="spellEnd"/>
       <w:r>
         <w:rPr>
           <w:rFonts w:ascii="Times New Roman" w:eastAsiaTheme="minorEastAsia" w:hAnsi="Times New Roman" w:cs="Times New Roman"/>
@@ -3256,6 +5037,7 @@
         </w:rPr>
         <w:t xml:space="preserve"> y </w:t>
       </w:r>
+      <w:proofErr w:type="spellStart"/>
       <w:r>
         <w:rPr>
           <w:rFonts w:ascii="Times New Roman" w:eastAsiaTheme="minorEastAsia" w:hAnsi="Times New Roman" w:cs="Times New Roman"/>
@@ -3263,15 +5045,9 @@
           <w:iCs/>
           <w:lang w:val="es-ES"/>
         </w:rPr>
-        <w:t xml:space="preserve">totalamount </w:t>
-      </w:r>
-      <w:r>
-        <w:rPr>
-          <w:rFonts w:ascii="Times New Roman" w:eastAsiaTheme="minorEastAsia" w:hAnsi="Times New Roman" w:cs="Times New Roman"/>
-          <w:lang w:val="es-ES"/>
-        </w:rPr>
-        <w:t xml:space="preserve">de la tabla </w:t>
-      </w:r>
+        <w:t>totalamount</w:t>
+      </w:r>
+      <w:proofErr w:type="spellEnd"/>
       <w:r>
         <w:rPr>
           <w:rFonts w:ascii="Times New Roman" w:eastAsiaTheme="minorEastAsia" w:hAnsi="Times New Roman" w:cs="Times New Roman"/>
@@ -3279,58 +5055,16 @@
           <w:iCs/>
           <w:lang w:val="es-ES"/>
         </w:rPr>
-        <w:t>orders</w:t>
+        <w:t xml:space="preserve"> </w:t>
       </w:r>
       <w:r>
         <w:rPr>
           <w:rFonts w:ascii="Times New Roman" w:eastAsiaTheme="minorEastAsia" w:hAnsi="Times New Roman" w:cs="Times New Roman"/>
           <w:lang w:val="es-ES"/>
         </w:rPr>
-        <w:t>. El primer paso de la consulta es el de obtener el precio de cada orderdetail. Cada orderdetail tiene un producto, pero puede haberse comprado vari</w:t>
-      </w:r>
-      <w:r>
-        <w:rPr>
-          <w:rFonts w:ascii="Times New Roman" w:eastAsiaTheme="minorEastAsia" w:hAnsi="Times New Roman" w:cs="Times New Roman"/>
-          <w:lang w:val="es-ES"/>
-        </w:rPr>
-        <w:t>a</w:t>
-      </w:r>
-      <w:r>
-        <w:rPr>
-          <w:rFonts w:ascii="Times New Roman" w:eastAsiaTheme="minorEastAsia" w:hAnsi="Times New Roman" w:cs="Times New Roman"/>
-          <w:lang w:val="es-ES"/>
-        </w:rPr>
-        <w:t xml:space="preserve">s </w:t>
-      </w:r>
-      <w:r>
-        <w:rPr>
-          <w:rFonts w:ascii="Times New Roman" w:eastAsiaTheme="minorEastAsia" w:hAnsi="Times New Roman" w:cs="Times New Roman"/>
-          <w:lang w:val="es-ES"/>
-        </w:rPr>
-        <w:t>veces</w:t>
-      </w:r>
-      <w:r>
-        <w:rPr>
-          <w:rFonts w:ascii="Times New Roman" w:eastAsiaTheme="minorEastAsia" w:hAnsi="Times New Roman" w:cs="Times New Roman"/>
-          <w:lang w:val="es-ES"/>
-        </w:rPr>
-        <w:t xml:space="preserve">, por lo que el precio de cada orderdetail es la cantidad de productos multiplicada por el precio unitario del producto. Una vez tenemos el precio del orderdetail, tenemos </w:t>
-      </w:r>
-      <w:r>
-        <w:rPr>
-          <w:rFonts w:ascii="Times New Roman" w:eastAsiaTheme="minorEastAsia" w:hAnsi="Times New Roman" w:cs="Times New Roman"/>
-          <w:lang w:val="es-ES"/>
-        </w:rPr>
-        <w:lastRenderedPageBreak/>
-        <w:t xml:space="preserve">que sumar </w:t>
-      </w:r>
-      <w:r>
-        <w:rPr>
-          <w:rFonts w:ascii="Times New Roman" w:eastAsiaTheme="minorEastAsia" w:hAnsi="Times New Roman" w:cs="Times New Roman"/>
-          <w:lang w:val="es-ES"/>
-        </w:rPr>
-        <w:t xml:space="preserve">todos los precios de los orderdetail que pertenezcan a un mismo order. La suma de estos orderdetails es el </w:t>
-      </w:r>
+        <w:t xml:space="preserve">de la tabla </w:t>
+      </w:r>
+      <w:proofErr w:type="spellStart"/>
       <w:r>
         <w:rPr>
           <w:rFonts w:ascii="Times New Roman" w:eastAsiaTheme="minorEastAsia" w:hAnsi="Times New Roman" w:cs="Times New Roman"/>
@@ -3338,15 +5072,164 @@
           <w:iCs/>
           <w:lang w:val="es-ES"/>
         </w:rPr>
-        <w:t>netamount</w:t>
-      </w:r>
+        <w:t>orders</w:t>
+      </w:r>
+      <w:proofErr w:type="spellEnd"/>
       <w:r>
         <w:rPr>
           <w:rFonts w:ascii="Times New Roman" w:eastAsiaTheme="minorEastAsia" w:hAnsi="Times New Roman" w:cs="Times New Roman"/>
           <w:lang w:val="es-ES"/>
         </w:rPr>
-        <w:t xml:space="preserve"> de orderdetail (precio neto, sin impuestos), el </w:t>
-      </w:r>
+        <w:t xml:space="preserve">. El primer paso de la consulta es el de obtener el precio de cada </w:t>
+      </w:r>
+      <w:proofErr w:type="spellStart"/>
+      <w:r>
+        <w:rPr>
+          <w:rFonts w:ascii="Times New Roman" w:eastAsiaTheme="minorEastAsia" w:hAnsi="Times New Roman" w:cs="Times New Roman"/>
+          <w:lang w:val="es-ES"/>
+        </w:rPr>
+        <w:t>orderdetail</w:t>
+      </w:r>
+      <w:proofErr w:type="spellEnd"/>
+      <w:r>
+        <w:rPr>
+          <w:rFonts w:ascii="Times New Roman" w:eastAsiaTheme="minorEastAsia" w:hAnsi="Times New Roman" w:cs="Times New Roman"/>
+          <w:lang w:val="es-ES"/>
+        </w:rPr>
+        <w:t xml:space="preserve">. Cada </w:t>
+      </w:r>
+      <w:proofErr w:type="spellStart"/>
+      <w:r>
+        <w:rPr>
+          <w:rFonts w:ascii="Times New Roman" w:eastAsiaTheme="minorEastAsia" w:hAnsi="Times New Roman" w:cs="Times New Roman"/>
+          <w:lang w:val="es-ES"/>
+        </w:rPr>
+        <w:t>orderdetail</w:t>
+      </w:r>
+      <w:proofErr w:type="spellEnd"/>
+      <w:r>
+        <w:rPr>
+          <w:rFonts w:ascii="Times New Roman" w:eastAsiaTheme="minorEastAsia" w:hAnsi="Times New Roman" w:cs="Times New Roman"/>
+          <w:lang w:val="es-ES"/>
+        </w:rPr>
+        <w:t xml:space="preserve"> tiene un producto, pero puede haberse comprado vari</w:t>
+      </w:r>
+      <w:r>
+        <w:rPr>
+          <w:rFonts w:ascii="Times New Roman" w:eastAsiaTheme="minorEastAsia" w:hAnsi="Times New Roman" w:cs="Times New Roman"/>
+          <w:lang w:val="es-ES"/>
+        </w:rPr>
+        <w:t>a</w:t>
+      </w:r>
+      <w:r>
+        <w:rPr>
+          <w:rFonts w:ascii="Times New Roman" w:eastAsiaTheme="minorEastAsia" w:hAnsi="Times New Roman" w:cs="Times New Roman"/>
+          <w:lang w:val="es-ES"/>
+        </w:rPr>
+        <w:t xml:space="preserve">s </w:t>
+      </w:r>
+      <w:r>
+        <w:rPr>
+          <w:rFonts w:ascii="Times New Roman" w:eastAsiaTheme="minorEastAsia" w:hAnsi="Times New Roman" w:cs="Times New Roman"/>
+          <w:lang w:val="es-ES"/>
+        </w:rPr>
+        <w:t>veces</w:t>
+      </w:r>
+      <w:r>
+        <w:rPr>
+          <w:rFonts w:ascii="Times New Roman" w:eastAsiaTheme="minorEastAsia" w:hAnsi="Times New Roman" w:cs="Times New Roman"/>
+          <w:lang w:val="es-ES"/>
+        </w:rPr>
+        <w:t xml:space="preserve">, por lo que el precio de cada </w:t>
+      </w:r>
+      <w:proofErr w:type="spellStart"/>
+      <w:r>
+        <w:rPr>
+          <w:rFonts w:ascii="Times New Roman" w:eastAsiaTheme="minorEastAsia" w:hAnsi="Times New Roman" w:cs="Times New Roman"/>
+          <w:lang w:val="es-ES"/>
+        </w:rPr>
+        <w:t>orderdetail</w:t>
+      </w:r>
+      <w:proofErr w:type="spellEnd"/>
+      <w:r>
+        <w:rPr>
+          <w:rFonts w:ascii="Times New Roman" w:eastAsiaTheme="minorEastAsia" w:hAnsi="Times New Roman" w:cs="Times New Roman"/>
+          <w:lang w:val="es-ES"/>
+        </w:rPr>
+        <w:t xml:space="preserve"> es la cantidad de productos multiplicada por el precio unitario del producto. Una vez tenemos el precio del </w:t>
+      </w:r>
+      <w:proofErr w:type="spellStart"/>
+      <w:r>
+        <w:rPr>
+          <w:rFonts w:ascii="Times New Roman" w:eastAsiaTheme="minorEastAsia" w:hAnsi="Times New Roman" w:cs="Times New Roman"/>
+          <w:lang w:val="es-ES"/>
+        </w:rPr>
+        <w:t>orderdetail</w:t>
+      </w:r>
+      <w:proofErr w:type="spellEnd"/>
+      <w:r>
+        <w:rPr>
+          <w:rFonts w:ascii="Times New Roman" w:eastAsiaTheme="minorEastAsia" w:hAnsi="Times New Roman" w:cs="Times New Roman"/>
+          <w:lang w:val="es-ES"/>
+        </w:rPr>
+        <w:t xml:space="preserve">, tenemos que sumar </w:t>
+      </w:r>
+      <w:r>
+        <w:rPr>
+          <w:rFonts w:ascii="Times New Roman" w:eastAsiaTheme="minorEastAsia" w:hAnsi="Times New Roman" w:cs="Times New Roman"/>
+          <w:lang w:val="es-ES"/>
+        </w:rPr>
+        <w:t xml:space="preserve">todos los precios de los </w:t>
+      </w:r>
+      <w:proofErr w:type="spellStart"/>
+      <w:r>
+        <w:rPr>
+          <w:rFonts w:ascii="Times New Roman" w:eastAsiaTheme="minorEastAsia" w:hAnsi="Times New Roman" w:cs="Times New Roman"/>
+          <w:lang w:val="es-ES"/>
+        </w:rPr>
+        <w:t>orderdetail</w:t>
+      </w:r>
+      <w:proofErr w:type="spellEnd"/>
+      <w:r>
+        <w:rPr>
+          <w:rFonts w:ascii="Times New Roman" w:eastAsiaTheme="minorEastAsia" w:hAnsi="Times New Roman" w:cs="Times New Roman"/>
+          <w:lang w:val="es-ES"/>
+        </w:rPr>
+        <w:t xml:space="preserve"> que pertenezcan a un mismo </w:t>
+      </w:r>
+      <w:proofErr w:type="spellStart"/>
+      <w:r>
+        <w:rPr>
+          <w:rFonts w:ascii="Times New Roman" w:eastAsiaTheme="minorEastAsia" w:hAnsi="Times New Roman" w:cs="Times New Roman"/>
+          <w:lang w:val="es-ES"/>
+        </w:rPr>
+        <w:t>order</w:t>
+      </w:r>
+      <w:proofErr w:type="spellEnd"/>
+      <w:r>
+        <w:rPr>
+          <w:rFonts w:ascii="Times New Roman" w:eastAsiaTheme="minorEastAsia" w:hAnsi="Times New Roman" w:cs="Times New Roman"/>
+          <w:lang w:val="es-ES"/>
+        </w:rPr>
+        <w:t xml:space="preserve">. La suma de estos </w:t>
+      </w:r>
+      <w:proofErr w:type="spellStart"/>
+      <w:r>
+        <w:rPr>
+          <w:rFonts w:ascii="Times New Roman" w:eastAsiaTheme="minorEastAsia" w:hAnsi="Times New Roman" w:cs="Times New Roman"/>
+          <w:lang w:val="es-ES"/>
+        </w:rPr>
+        <w:t>orderdetails</w:t>
+      </w:r>
+      <w:proofErr w:type="spellEnd"/>
+      <w:r>
+        <w:rPr>
+          <w:rFonts w:ascii="Times New Roman" w:eastAsiaTheme="minorEastAsia" w:hAnsi="Times New Roman" w:cs="Times New Roman"/>
+          <w:lang w:val="es-ES"/>
+        </w:rPr>
+        <w:t xml:space="preserve"> es el </w:t>
+      </w:r>
+      <w:proofErr w:type="spellStart"/>
       <w:r>
         <w:rPr>
           <w:rFonts w:ascii="Times New Roman" w:eastAsiaTheme="minorEastAsia" w:hAnsi="Times New Roman" w:cs="Times New Roman"/>
@@ -3354,15 +5237,33 @@
           <w:iCs/>
           <w:lang w:val="es-ES"/>
         </w:rPr>
-        <w:t>totalamount</w:t>
-      </w:r>
+        <w:t>netamount</w:t>
+      </w:r>
+      <w:proofErr w:type="spellEnd"/>
       <w:r>
         <w:rPr>
           <w:rFonts w:ascii="Times New Roman" w:eastAsiaTheme="minorEastAsia" w:hAnsi="Times New Roman" w:cs="Times New Roman"/>
           <w:lang w:val="es-ES"/>
         </w:rPr>
-        <w:t xml:space="preserve"> es el </w:t>
-      </w:r>
+        <w:t xml:space="preserve"> de </w:t>
+      </w:r>
+      <w:proofErr w:type="spellStart"/>
+      <w:r>
+        <w:rPr>
+          <w:rFonts w:ascii="Times New Roman" w:eastAsiaTheme="minorEastAsia" w:hAnsi="Times New Roman" w:cs="Times New Roman"/>
+          <w:lang w:val="es-ES"/>
+        </w:rPr>
+        <w:t>orderdetail</w:t>
+      </w:r>
+      <w:proofErr w:type="spellEnd"/>
+      <w:r>
+        <w:rPr>
+          <w:rFonts w:ascii="Times New Roman" w:eastAsiaTheme="minorEastAsia" w:hAnsi="Times New Roman" w:cs="Times New Roman"/>
+          <w:lang w:val="es-ES"/>
+        </w:rPr>
+        <w:t xml:space="preserve"> (precio neto, sin impuestos), el </w:t>
+      </w:r>
+      <w:proofErr w:type="spellStart"/>
       <w:r>
         <w:rPr>
           <w:rFonts w:ascii="Times New Roman" w:eastAsiaTheme="minorEastAsia" w:hAnsi="Times New Roman" w:cs="Times New Roman"/>
@@ -3370,15 +5271,17 @@
           <w:iCs/>
           <w:lang w:val="es-ES"/>
         </w:rPr>
-        <w:t>netamount</w:t>
-      </w:r>
+        <w:t>totalamount</w:t>
+      </w:r>
+      <w:proofErr w:type="spellEnd"/>
       <w:r>
         <w:rPr>
           <w:rFonts w:ascii="Times New Roman" w:eastAsiaTheme="minorEastAsia" w:hAnsi="Times New Roman" w:cs="Times New Roman"/>
           <w:lang w:val="es-ES"/>
         </w:rPr>
-        <w:t xml:space="preserve"> + </w:t>
-      </w:r>
+        <w:t xml:space="preserve"> es el </w:t>
+      </w:r>
+      <w:proofErr w:type="spellStart"/>
       <w:r>
         <w:rPr>
           <w:rFonts w:ascii="Times New Roman" w:eastAsiaTheme="minorEastAsia" w:hAnsi="Times New Roman" w:cs="Times New Roman"/>
@@ -3388,13 +5291,15 @@
         </w:rPr>
         <w:t>netamount</w:t>
       </w:r>
+      <w:proofErr w:type="spellEnd"/>
       <w:r>
         <w:rPr>
           <w:rFonts w:ascii="Times New Roman" w:eastAsiaTheme="minorEastAsia" w:hAnsi="Times New Roman" w:cs="Times New Roman"/>
           <w:lang w:val="es-ES"/>
         </w:rPr>
-        <w:t>*</w:t>
-      </w:r>
+        <w:t xml:space="preserve"> + </w:t>
+      </w:r>
+      <w:proofErr w:type="spellStart"/>
       <w:r>
         <w:rPr>
           <w:rFonts w:ascii="Times New Roman" w:eastAsiaTheme="minorEastAsia" w:hAnsi="Times New Roman" w:cs="Times New Roman"/>
@@ -3402,15 +5307,17 @@
           <w:iCs/>
           <w:lang w:val="es-ES"/>
         </w:rPr>
-        <w:t>tax</w:t>
-      </w:r>
+        <w:t>netamount</w:t>
+      </w:r>
+      <w:proofErr w:type="spellEnd"/>
       <w:r>
         <w:rPr>
           <w:rFonts w:ascii="Times New Roman" w:eastAsiaTheme="minorEastAsia" w:hAnsi="Times New Roman" w:cs="Times New Roman"/>
           <w:lang w:val="es-ES"/>
         </w:rPr>
-        <w:t xml:space="preserve"> (* el impuesto de cada orden). El </w:t>
-      </w:r>
+        <w:t>*</w:t>
+      </w:r>
+      <w:proofErr w:type="spellStart"/>
       <w:r>
         <w:rPr>
           <w:rFonts w:ascii="Times New Roman" w:eastAsiaTheme="minorEastAsia" w:hAnsi="Times New Roman" w:cs="Times New Roman"/>
@@ -3420,12 +5327,47 @@
         </w:rPr>
         <w:t>tax</w:t>
       </w:r>
+      <w:proofErr w:type="spellEnd"/>
       <w:r>
         <w:rPr>
           <w:rFonts w:ascii="Times New Roman" w:eastAsiaTheme="minorEastAsia" w:hAnsi="Times New Roman" w:cs="Times New Roman"/>
           <w:lang w:val="es-ES"/>
         </w:rPr>
-        <w:t xml:space="preserve"> esta en formato % por lo que debemos dividirlo entre 100.</w:t>
+        <w:t xml:space="preserve"> (* el impuesto de cada orden). El </w:t>
+      </w:r>
+      <w:proofErr w:type="spellStart"/>
+      <w:r>
+        <w:rPr>
+          <w:rFonts w:ascii="Times New Roman" w:eastAsiaTheme="minorEastAsia" w:hAnsi="Times New Roman" w:cs="Times New Roman"/>
+          <w:i/>
+          <w:iCs/>
+          <w:lang w:val="es-ES"/>
+        </w:rPr>
+        <w:t>tax</w:t>
+      </w:r>
+      <w:proofErr w:type="spellEnd"/>
+      <w:r>
+        <w:rPr>
+          <w:rFonts w:ascii="Times New Roman" w:eastAsiaTheme="minorEastAsia" w:hAnsi="Times New Roman" w:cs="Times New Roman"/>
+          <w:lang w:val="es-ES"/>
+        </w:rPr>
+        <w:t xml:space="preserve"> </w:t>
+      </w:r>
+      <w:proofErr w:type="spellStart"/>
+      <w:r>
+        <w:rPr>
+          <w:rFonts w:ascii="Times New Roman" w:eastAsiaTheme="minorEastAsia" w:hAnsi="Times New Roman" w:cs="Times New Roman"/>
+          <w:lang w:val="es-ES"/>
+        </w:rPr>
+        <w:t>esta</w:t>
+      </w:r>
+      <w:proofErr w:type="spellEnd"/>
+      <w:r>
+        <w:rPr>
+          <w:rFonts w:ascii="Times New Roman" w:eastAsiaTheme="minorEastAsia" w:hAnsi="Times New Roman" w:cs="Times New Roman"/>
+          <w:lang w:val="es-ES"/>
+        </w:rPr>
+        <w:t xml:space="preserve"> en formato % por lo que debemos dividirlo entre 100.</w:t>
       </w:r>
     </w:p>
     <w:p>
@@ -3452,6 +5394,7 @@
           <w:lang w:val="es-ES"/>
         </w:rPr>
       </w:pPr>
+      <w:proofErr w:type="spellStart"/>
       <w:r>
         <w:rPr>
           <w:rFonts w:ascii="Times New Roman" w:eastAsiaTheme="minorEastAsia" w:hAnsi="Times New Roman" w:cs="Times New Roman"/>
@@ -3461,6 +5404,7 @@
         </w:rPr>
         <w:t>getTopVentas.sql</w:t>
       </w:r>
+      <w:proofErr w:type="spellEnd"/>
     </w:p>
     <w:p>
       <w:pPr>
@@ -3511,8 +5455,30 @@
           <w:szCs w:val="18"/>
           <w:lang w:val="en-US"/>
         </w:rPr>
-        <w:t xml:space="preserve"> gettopventas(</w:t>
-      </w:r>
+        <w:t xml:space="preserve"> </w:t>
+      </w:r>
+      <w:proofErr w:type="spellStart"/>
+      <w:r>
+        <w:rPr>
+          <w:color w:val="333333"/>
+          <w:sz w:val="18"/>
+          <w:szCs w:val="18"/>
+          <w:lang w:val="en-US"/>
+        </w:rPr>
+        <w:t>gettopventas</w:t>
+      </w:r>
+      <w:proofErr w:type="spellEnd"/>
+      <w:r>
+        <w:rPr>
+          <w:color w:val="333333"/>
+          <w:sz w:val="18"/>
+          <w:szCs w:val="18"/>
+          <w:lang w:val="en-US"/>
+        </w:rPr>
+        <w:t>(</w:t>
+      </w:r>
+      <w:proofErr w:type="spellStart"/>
+      <w:proofErr w:type="gramStart"/>
       <w:r>
         <w:rPr>
           <w:color w:val="007020"/>
@@ -3540,6 +5506,8 @@
         </w:rPr>
         <w:t>integer</w:t>
       </w:r>
+      <w:proofErr w:type="spellEnd"/>
+      <w:proofErr w:type="gramEnd"/>
       <w:r>
         <w:rPr>
           <w:color w:val="333333"/>
@@ -3651,7 +5619,27 @@
           <w:szCs w:val="18"/>
           <w:lang w:val="en-US"/>
         </w:rPr>
-        <w:t xml:space="preserve"> getTopVentas (year_1 </w:t>
+        <w:t xml:space="preserve"> </w:t>
+      </w:r>
+      <w:proofErr w:type="spellStart"/>
+      <w:r>
+        <w:rPr>
+          <w:color w:val="333333"/>
+          <w:sz w:val="18"/>
+          <w:szCs w:val="18"/>
+          <w:lang w:val="en-US"/>
+        </w:rPr>
+        <w:t>getTopVentas</w:t>
+      </w:r>
+      <w:proofErr w:type="spellEnd"/>
+      <w:r>
+        <w:rPr>
+          <w:color w:val="333333"/>
+          <w:sz w:val="18"/>
+          <w:szCs w:val="18"/>
+          <w:lang w:val="en-US"/>
+        </w:rPr>
+        <w:t xml:space="preserve"> (year_1 </w:t>
       </w:r>
       <w:r>
         <w:rPr>
@@ -4105,7 +6093,27 @@
           <w:szCs w:val="18"/>
           <w:lang w:val="en-US"/>
         </w:rPr>
-        <w:t xml:space="preserve"> t2.Oano2 </w:t>
+        <w:t xml:space="preserve"> t</w:t>
+      </w:r>
+      <w:proofErr w:type="gramStart"/>
+      <w:r>
+        <w:rPr>
+          <w:color w:val="333333"/>
+          <w:sz w:val="18"/>
+          <w:szCs w:val="18"/>
+          <w:lang w:val="en-US"/>
+        </w:rPr>
+        <w:t>2.Oano</w:t>
+      </w:r>
+      <w:proofErr w:type="gramEnd"/>
+      <w:r>
+        <w:rPr>
+          <w:color w:val="333333"/>
+          <w:sz w:val="18"/>
+          <w:szCs w:val="18"/>
+          <w:lang w:val="en-US"/>
+        </w:rPr>
+        <w:t xml:space="preserve">2 </w:t>
       </w:r>
       <w:r>
         <w:rPr>
@@ -4125,7 +6133,27 @@
           <w:szCs w:val="18"/>
           <w:lang w:val="en-US"/>
         </w:rPr>
-        <w:t xml:space="preserve"> ANO, b.movietitle </w:t>
+        <w:t xml:space="preserve"> ANO, </w:t>
+      </w:r>
+      <w:proofErr w:type="spellStart"/>
+      <w:r>
+        <w:rPr>
+          <w:color w:val="333333"/>
+          <w:sz w:val="18"/>
+          <w:szCs w:val="18"/>
+          <w:lang w:val="en-US"/>
+        </w:rPr>
+        <w:t>b.movietitle</w:t>
+      </w:r>
+      <w:proofErr w:type="spellEnd"/>
+      <w:r>
+        <w:rPr>
+          <w:color w:val="333333"/>
+          <w:sz w:val="18"/>
+          <w:szCs w:val="18"/>
+          <w:lang w:val="en-US"/>
+        </w:rPr>
+        <w:t xml:space="preserve"> </w:t>
       </w:r>
       <w:r>
         <w:rPr>
@@ -4292,7 +6320,43 @@
           <w:sz w:val="18"/>
           <w:szCs w:val="18"/>
         </w:rPr>
-        <w:t>-- Enumeramos cada fila pero agrupandolas por año</w:t>
+        <w:t xml:space="preserve">-- Enumeramos cada </w:t>
+      </w:r>
+      <w:proofErr w:type="gramStart"/>
+      <w:r>
+        <w:rPr>
+          <w:color w:val="888888"/>
+          <w:sz w:val="18"/>
+          <w:szCs w:val="18"/>
+        </w:rPr>
+        <w:t>fila</w:t>
+      </w:r>
+      <w:proofErr w:type="gramEnd"/>
+      <w:r>
+        <w:rPr>
+          <w:color w:val="888888"/>
+          <w:sz w:val="18"/>
+          <w:szCs w:val="18"/>
+        </w:rPr>
+        <w:t xml:space="preserve"> pero </w:t>
+      </w:r>
+      <w:proofErr w:type="spellStart"/>
+      <w:r>
+        <w:rPr>
+          <w:color w:val="888888"/>
+          <w:sz w:val="18"/>
+          <w:szCs w:val="18"/>
+        </w:rPr>
+        <w:t>agrupandolas</w:t>
+      </w:r>
+      <w:proofErr w:type="spellEnd"/>
+      <w:r>
+        <w:rPr>
+          <w:color w:val="888888"/>
+          <w:sz w:val="18"/>
+          <w:szCs w:val="18"/>
+        </w:rPr>
+        <w:t xml:space="preserve"> por año</w:t>
       </w:r>
     </w:p>
     <w:p>
@@ -4348,7 +6412,27 @@
           <w:szCs w:val="18"/>
           <w:lang w:val="en-US"/>
         </w:rPr>
-        <w:t xml:space="preserve"> t1.sumadecantidades1 </w:t>
+        <w:t xml:space="preserve"> t</w:t>
+      </w:r>
+      <w:proofErr w:type="gramStart"/>
+      <w:r>
+        <w:rPr>
+          <w:color w:val="333333"/>
+          <w:sz w:val="18"/>
+          <w:szCs w:val="18"/>
+          <w:lang w:val="en-US"/>
+        </w:rPr>
+        <w:t>1.sumadecantidades</w:t>
+      </w:r>
+      <w:proofErr w:type="gramEnd"/>
+      <w:r>
+        <w:rPr>
+          <w:color w:val="333333"/>
+          <w:sz w:val="18"/>
+          <w:szCs w:val="18"/>
+          <w:lang w:val="en-US"/>
+        </w:rPr>
+        <w:t xml:space="preserve">1 </w:t>
       </w:r>
       <w:r>
         <w:rPr>
@@ -4448,7 +6532,27 @@
           <w:lang w:val="en-US"/>
         </w:rPr>
         <w:tab/>
-        <w:t xml:space="preserve">ROW_NUMBER() OVER(PARTITION </w:t>
+        <w:t>ROW_</w:t>
+      </w:r>
+      <w:proofErr w:type="gramStart"/>
+      <w:r>
+        <w:rPr>
+          <w:color w:val="333333"/>
+          <w:sz w:val="18"/>
+          <w:szCs w:val="18"/>
+          <w:lang w:val="en-US"/>
+        </w:rPr>
+        <w:t>NUMBER(</w:t>
+      </w:r>
+      <w:proofErr w:type="gramEnd"/>
+      <w:r>
+        <w:rPr>
+          <w:color w:val="333333"/>
+          <w:sz w:val="18"/>
+          <w:szCs w:val="18"/>
+          <w:lang w:val="en-US"/>
+        </w:rPr>
+        <w:t xml:space="preserve">) OVER(PARTITION </w:t>
       </w:r>
       <w:r>
         <w:rPr>
@@ -4548,8 +6652,19 @@
           <w:szCs w:val="18"/>
           <w:lang w:val="en-US"/>
         </w:rPr>
-        <w:t xml:space="preserve"> rk</w:t>
-      </w:r>
+        <w:t xml:space="preserve"> </w:t>
+      </w:r>
+      <w:proofErr w:type="spellStart"/>
+      <w:r>
+        <w:rPr>
+          <w:color w:val="333333"/>
+          <w:sz w:val="18"/>
+          <w:szCs w:val="18"/>
+          <w:lang w:val="en-US"/>
+        </w:rPr>
+        <w:t>rk</w:t>
+      </w:r>
+      <w:proofErr w:type="spellEnd"/>
     </w:p>
     <w:p>
       <w:pPr>
@@ -4656,8 +6771,18 @@
           <w:sz w:val="18"/>
           <w:szCs w:val="18"/>
         </w:rPr>
-        <w:t>-- Sumamos las versiones de las peliculas</w:t>
-      </w:r>
+        <w:t xml:space="preserve">-- Sumamos las versiones de las </w:t>
+      </w:r>
+      <w:proofErr w:type="spellStart"/>
+      <w:r>
+        <w:rPr>
+          <w:color w:val="888888"/>
+          <w:sz w:val="18"/>
+          <w:szCs w:val="18"/>
+        </w:rPr>
+        <w:t>peliculas</w:t>
+      </w:r>
+      <w:proofErr w:type="spellEnd"/>
     </w:p>
     <w:p>
       <w:pPr>
@@ -4740,7 +6865,27 @@
           <w:szCs w:val="18"/>
           <w:lang w:val="en-US"/>
         </w:rPr>
-        <w:t xml:space="preserve">(t0.sumadecantidades) </w:t>
+        <w:t>(t</w:t>
+      </w:r>
+      <w:proofErr w:type="gramStart"/>
+      <w:r>
+        <w:rPr>
+          <w:color w:val="333333"/>
+          <w:sz w:val="18"/>
+          <w:szCs w:val="18"/>
+          <w:lang w:val="en-US"/>
+        </w:rPr>
+        <w:t>0.sumadecantidades</w:t>
+      </w:r>
+      <w:proofErr w:type="gramEnd"/>
+      <w:r>
+        <w:rPr>
+          <w:color w:val="333333"/>
+          <w:sz w:val="18"/>
+          <w:szCs w:val="18"/>
+          <w:lang w:val="en-US"/>
+        </w:rPr>
+        <w:t xml:space="preserve">) </w:t>
       </w:r>
       <w:r>
         <w:rPr>
@@ -4933,7 +7078,43 @@
           <w:sz w:val="18"/>
           <w:szCs w:val="18"/>
         </w:rPr>
-        <w:t>-- Sumanmos las cantidades de los orderdetails y las separamos por año</w:t>
+        <w:t xml:space="preserve">-- </w:t>
+      </w:r>
+      <w:proofErr w:type="spellStart"/>
+      <w:r>
+        <w:rPr>
+          <w:color w:val="888888"/>
+          <w:sz w:val="18"/>
+          <w:szCs w:val="18"/>
+        </w:rPr>
+        <w:t>Sumanmos</w:t>
+      </w:r>
+      <w:proofErr w:type="spellEnd"/>
+      <w:r>
+        <w:rPr>
+          <w:color w:val="888888"/>
+          <w:sz w:val="18"/>
+          <w:szCs w:val="18"/>
+        </w:rPr>
+        <w:t xml:space="preserve"> las cantidades de los </w:t>
+      </w:r>
+      <w:proofErr w:type="spellStart"/>
+      <w:r>
+        <w:rPr>
+          <w:color w:val="888888"/>
+          <w:sz w:val="18"/>
+          <w:szCs w:val="18"/>
+        </w:rPr>
+        <w:t>orderdetails</w:t>
+      </w:r>
+      <w:proofErr w:type="spellEnd"/>
+      <w:r>
+        <w:rPr>
+          <w:color w:val="888888"/>
+          <w:sz w:val="18"/>
+          <w:szCs w:val="18"/>
+        </w:rPr>
+        <w:t xml:space="preserve"> y las separamos por año</w:t>
       </w:r>
     </w:p>
     <w:p>
@@ -5025,7 +7206,29 @@
           <w:szCs w:val="18"/>
           <w:lang w:val="en-US"/>
         </w:rPr>
-        <w:t xml:space="preserve">(t.cantidad) </w:t>
+        <w:t>(</w:t>
+      </w:r>
+      <w:proofErr w:type="spellStart"/>
+      <w:proofErr w:type="gramStart"/>
+      <w:r>
+        <w:rPr>
+          <w:color w:val="333333"/>
+          <w:sz w:val="18"/>
+          <w:szCs w:val="18"/>
+          <w:lang w:val="en-US"/>
+        </w:rPr>
+        <w:t>t.cantidad</w:t>
+      </w:r>
+      <w:proofErr w:type="spellEnd"/>
+      <w:proofErr w:type="gramEnd"/>
+      <w:r>
+        <w:rPr>
+          <w:color w:val="333333"/>
+          <w:sz w:val="18"/>
+          <w:szCs w:val="18"/>
+          <w:lang w:val="en-US"/>
+        </w:rPr>
+        <w:t xml:space="preserve">) </w:t>
       </w:r>
       <w:r>
         <w:rPr>
@@ -5045,7 +7248,47 @@
           <w:szCs w:val="18"/>
           <w:lang w:val="en-US"/>
         </w:rPr>
-        <w:t xml:space="preserve"> sumadecantidades, t.ODp_id </w:t>
+        <w:t xml:space="preserve"> </w:t>
+      </w:r>
+      <w:proofErr w:type="spellStart"/>
+      <w:r>
+        <w:rPr>
+          <w:color w:val="333333"/>
+          <w:sz w:val="18"/>
+          <w:szCs w:val="18"/>
+          <w:lang w:val="en-US"/>
+        </w:rPr>
+        <w:t>sumadecantidades</w:t>
+      </w:r>
+      <w:proofErr w:type="spellEnd"/>
+      <w:r>
+        <w:rPr>
+          <w:color w:val="333333"/>
+          <w:sz w:val="18"/>
+          <w:szCs w:val="18"/>
+          <w:lang w:val="en-US"/>
+        </w:rPr>
+        <w:t xml:space="preserve">, </w:t>
+      </w:r>
+      <w:proofErr w:type="spellStart"/>
+      <w:r>
+        <w:rPr>
+          <w:color w:val="333333"/>
+          <w:sz w:val="18"/>
+          <w:szCs w:val="18"/>
+          <w:lang w:val="en-US"/>
+        </w:rPr>
+        <w:t>t.ODp_id</w:t>
+      </w:r>
+      <w:proofErr w:type="spellEnd"/>
+      <w:r>
+        <w:rPr>
+          <w:color w:val="333333"/>
+          <w:sz w:val="18"/>
+          <w:szCs w:val="18"/>
+          <w:lang w:val="en-US"/>
+        </w:rPr>
+        <w:t xml:space="preserve"> </w:t>
       </w:r>
       <w:r>
         <w:rPr>
@@ -5065,7 +7308,27 @@
           <w:szCs w:val="18"/>
           <w:lang w:val="en-US"/>
         </w:rPr>
-        <w:t xml:space="preserve"> ODp_id2, t.Oano </w:t>
+        <w:t xml:space="preserve"> ODp_id2, </w:t>
+      </w:r>
+      <w:proofErr w:type="spellStart"/>
+      <w:r>
+        <w:rPr>
+          <w:color w:val="333333"/>
+          <w:sz w:val="18"/>
+          <w:szCs w:val="18"/>
+          <w:lang w:val="en-US"/>
+        </w:rPr>
+        <w:t>t.Oano</w:t>
+      </w:r>
+      <w:proofErr w:type="spellEnd"/>
+      <w:r>
+        <w:rPr>
+          <w:color w:val="333333"/>
+          <w:sz w:val="18"/>
+          <w:szCs w:val="18"/>
+          <w:lang w:val="en-US"/>
+        </w:rPr>
+        <w:t xml:space="preserve"> </w:t>
       </w:r>
       <w:r>
         <w:rPr>
@@ -5085,7 +7348,27 @@
           <w:szCs w:val="18"/>
           <w:lang w:val="en-US"/>
         </w:rPr>
-        <w:t xml:space="preserve"> Oano0, t.IMDB_Mid </w:t>
+        <w:t xml:space="preserve"> Oano0, </w:t>
+      </w:r>
+      <w:proofErr w:type="spellStart"/>
+      <w:r>
+        <w:rPr>
+          <w:color w:val="333333"/>
+          <w:sz w:val="18"/>
+          <w:szCs w:val="18"/>
+          <w:lang w:val="en-US"/>
+        </w:rPr>
+        <w:t>t.IMDB_Mid</w:t>
+      </w:r>
+      <w:proofErr w:type="spellEnd"/>
+      <w:r>
+        <w:rPr>
+          <w:color w:val="333333"/>
+          <w:sz w:val="18"/>
+          <w:szCs w:val="18"/>
+          <w:lang w:val="en-US"/>
+        </w:rPr>
+        <w:t xml:space="preserve"> </w:t>
       </w:r>
       <w:r>
         <w:rPr>
@@ -5255,7 +7538,43 @@
           <w:sz w:val="18"/>
           <w:szCs w:val="18"/>
         </w:rPr>
-        <w:t>-- Seleccionamos todos los orderdetails y los orders con los años</w:t>
+        <w:t xml:space="preserve">-- Seleccionamos todos los </w:t>
+      </w:r>
+      <w:proofErr w:type="spellStart"/>
+      <w:r>
+        <w:rPr>
+          <w:color w:val="888888"/>
+          <w:sz w:val="18"/>
+          <w:szCs w:val="18"/>
+        </w:rPr>
+        <w:t>orderdetails</w:t>
+      </w:r>
+      <w:proofErr w:type="spellEnd"/>
+      <w:r>
+        <w:rPr>
+          <w:color w:val="888888"/>
+          <w:sz w:val="18"/>
+          <w:szCs w:val="18"/>
+        </w:rPr>
+        <w:t xml:space="preserve"> y los </w:t>
+      </w:r>
+      <w:proofErr w:type="spellStart"/>
+      <w:r>
+        <w:rPr>
+          <w:color w:val="888888"/>
+          <w:sz w:val="18"/>
+          <w:szCs w:val="18"/>
+        </w:rPr>
+        <w:t>orders</w:t>
+      </w:r>
+      <w:proofErr w:type="spellEnd"/>
+      <w:r>
+        <w:rPr>
+          <w:color w:val="888888"/>
+          <w:sz w:val="18"/>
+          <w:szCs w:val="18"/>
+        </w:rPr>
+        <w:t xml:space="preserve"> con los años</w:t>
       </w:r>
     </w:p>
     <w:p>
@@ -5335,7 +7654,29 @@
           <w:szCs w:val="18"/>
           <w:lang w:val="en-US"/>
         </w:rPr>
-        <w:t xml:space="preserve"> d.movieid </w:t>
+        <w:t xml:space="preserve"> </w:t>
+      </w:r>
+      <w:proofErr w:type="spellStart"/>
+      <w:proofErr w:type="gramStart"/>
+      <w:r>
+        <w:rPr>
+          <w:color w:val="333333"/>
+          <w:sz w:val="18"/>
+          <w:szCs w:val="18"/>
+          <w:lang w:val="en-US"/>
+        </w:rPr>
+        <w:t>d.movieid</w:t>
+      </w:r>
+      <w:proofErr w:type="spellEnd"/>
+      <w:proofErr w:type="gramEnd"/>
+      <w:r>
+        <w:rPr>
+          <w:color w:val="333333"/>
+          <w:sz w:val="18"/>
+          <w:szCs w:val="18"/>
+          <w:lang w:val="en-US"/>
+        </w:rPr>
+        <w:t xml:space="preserve"> </w:t>
       </w:r>
       <w:r>
         <w:rPr>
@@ -5355,8 +7696,29 @@
           <w:szCs w:val="18"/>
           <w:lang w:val="en-US"/>
         </w:rPr>
-        <w:t xml:space="preserve"> IMDB_Mid, </w:t>
-      </w:r>
+        <w:t xml:space="preserve"> </w:t>
+      </w:r>
+      <w:proofErr w:type="spellStart"/>
+      <w:r>
+        <w:rPr>
+          <w:color w:val="333333"/>
+          <w:sz w:val="18"/>
+          <w:szCs w:val="18"/>
+          <w:lang w:val="en-US"/>
+        </w:rPr>
+        <w:t>IMDB_Mid</w:t>
+      </w:r>
+      <w:proofErr w:type="spellEnd"/>
+      <w:r>
+        <w:rPr>
+          <w:color w:val="333333"/>
+          <w:sz w:val="18"/>
+          <w:szCs w:val="18"/>
+          <w:lang w:val="en-US"/>
+        </w:rPr>
+        <w:t xml:space="preserve">, </w:t>
+      </w:r>
+      <w:proofErr w:type="spellStart"/>
       <w:r>
         <w:rPr>
           <w:b/>
@@ -5375,7 +7737,17 @@
           <w:szCs w:val="18"/>
           <w:lang w:val="en-US"/>
         </w:rPr>
-        <w:t xml:space="preserve">.prod_id </w:t>
+        <w:t>.prod_id</w:t>
+      </w:r>
+      <w:proofErr w:type="spellEnd"/>
+      <w:r>
+        <w:rPr>
+          <w:color w:val="333333"/>
+          <w:sz w:val="18"/>
+          <w:szCs w:val="18"/>
+          <w:lang w:val="en-US"/>
+        </w:rPr>
+        <w:t xml:space="preserve"> </w:t>
       </w:r>
       <w:r>
         <w:rPr>
@@ -5395,7 +7767,47 @@
           <w:szCs w:val="18"/>
           <w:lang w:val="en-US"/>
         </w:rPr>
-        <w:t xml:space="preserve"> Pid, b.orderid </w:t>
+        <w:t xml:space="preserve"> </w:t>
+      </w:r>
+      <w:proofErr w:type="spellStart"/>
+      <w:r>
+        <w:rPr>
+          <w:color w:val="333333"/>
+          <w:sz w:val="18"/>
+          <w:szCs w:val="18"/>
+          <w:lang w:val="en-US"/>
+        </w:rPr>
+        <w:t>Pid</w:t>
+      </w:r>
+      <w:proofErr w:type="spellEnd"/>
+      <w:r>
+        <w:rPr>
+          <w:color w:val="333333"/>
+          <w:sz w:val="18"/>
+          <w:szCs w:val="18"/>
+          <w:lang w:val="en-US"/>
+        </w:rPr>
+        <w:t xml:space="preserve">, </w:t>
+      </w:r>
+      <w:proofErr w:type="spellStart"/>
+      <w:r>
+        <w:rPr>
+          <w:color w:val="333333"/>
+          <w:sz w:val="18"/>
+          <w:szCs w:val="18"/>
+          <w:lang w:val="en-US"/>
+        </w:rPr>
+        <w:t>b.orderid</w:t>
+      </w:r>
+      <w:proofErr w:type="spellEnd"/>
+      <w:r>
+        <w:rPr>
+          <w:color w:val="333333"/>
+          <w:sz w:val="18"/>
+          <w:szCs w:val="18"/>
+          <w:lang w:val="en-US"/>
+        </w:rPr>
+        <w:t xml:space="preserve"> </w:t>
       </w:r>
       <w:r>
         <w:rPr>
@@ -5415,7 +7827,47 @@
           <w:szCs w:val="18"/>
           <w:lang w:val="en-US"/>
         </w:rPr>
-        <w:t xml:space="preserve"> ODoid, b.prod_id </w:t>
+        <w:t xml:space="preserve"> </w:t>
+      </w:r>
+      <w:proofErr w:type="spellStart"/>
+      <w:r>
+        <w:rPr>
+          <w:color w:val="333333"/>
+          <w:sz w:val="18"/>
+          <w:szCs w:val="18"/>
+          <w:lang w:val="en-US"/>
+        </w:rPr>
+        <w:t>ODoid</w:t>
+      </w:r>
+      <w:proofErr w:type="spellEnd"/>
+      <w:r>
+        <w:rPr>
+          <w:color w:val="333333"/>
+          <w:sz w:val="18"/>
+          <w:szCs w:val="18"/>
+          <w:lang w:val="en-US"/>
+        </w:rPr>
+        <w:t xml:space="preserve">, </w:t>
+      </w:r>
+      <w:proofErr w:type="spellStart"/>
+      <w:r>
+        <w:rPr>
+          <w:color w:val="333333"/>
+          <w:sz w:val="18"/>
+          <w:szCs w:val="18"/>
+          <w:lang w:val="en-US"/>
+        </w:rPr>
+        <w:t>b.prod_id</w:t>
+      </w:r>
+      <w:proofErr w:type="spellEnd"/>
+      <w:r>
+        <w:rPr>
+          <w:color w:val="333333"/>
+          <w:sz w:val="18"/>
+          <w:szCs w:val="18"/>
+          <w:lang w:val="en-US"/>
+        </w:rPr>
+        <w:t xml:space="preserve"> </w:t>
       </w:r>
       <w:r>
         <w:rPr>
@@ -5435,7 +7887,47 @@
           <w:szCs w:val="18"/>
           <w:lang w:val="en-US"/>
         </w:rPr>
-        <w:t xml:space="preserve"> ODp_id, b.quantity </w:t>
+        <w:t xml:space="preserve"> </w:t>
+      </w:r>
+      <w:proofErr w:type="spellStart"/>
+      <w:r>
+        <w:rPr>
+          <w:color w:val="333333"/>
+          <w:sz w:val="18"/>
+          <w:szCs w:val="18"/>
+          <w:lang w:val="en-US"/>
+        </w:rPr>
+        <w:t>ODp_id</w:t>
+      </w:r>
+      <w:proofErr w:type="spellEnd"/>
+      <w:r>
+        <w:rPr>
+          <w:color w:val="333333"/>
+          <w:sz w:val="18"/>
+          <w:szCs w:val="18"/>
+          <w:lang w:val="en-US"/>
+        </w:rPr>
+        <w:t xml:space="preserve">, </w:t>
+      </w:r>
+      <w:proofErr w:type="spellStart"/>
+      <w:r>
+        <w:rPr>
+          <w:color w:val="333333"/>
+          <w:sz w:val="18"/>
+          <w:szCs w:val="18"/>
+          <w:lang w:val="en-US"/>
+        </w:rPr>
+        <w:t>b.quantity</w:t>
+      </w:r>
+      <w:proofErr w:type="spellEnd"/>
+      <w:r>
+        <w:rPr>
+          <w:color w:val="333333"/>
+          <w:sz w:val="18"/>
+          <w:szCs w:val="18"/>
+          <w:lang w:val="en-US"/>
+        </w:rPr>
+        <w:t xml:space="preserve"> </w:t>
       </w:r>
       <w:r>
         <w:rPr>
@@ -5455,7 +7947,27 @@
           <w:szCs w:val="18"/>
           <w:lang w:val="en-US"/>
         </w:rPr>
-        <w:t xml:space="preserve"> cantidad, </w:t>
+        <w:t xml:space="preserve"> </w:t>
+      </w:r>
+      <w:proofErr w:type="spellStart"/>
+      <w:r>
+        <w:rPr>
+          <w:color w:val="333333"/>
+          <w:sz w:val="18"/>
+          <w:szCs w:val="18"/>
+          <w:lang w:val="en-US"/>
+        </w:rPr>
+        <w:t>cantidad</w:t>
+      </w:r>
+      <w:proofErr w:type="spellEnd"/>
+      <w:r>
+        <w:rPr>
+          <w:color w:val="333333"/>
+          <w:sz w:val="18"/>
+          <w:szCs w:val="18"/>
+          <w:lang w:val="en-US"/>
+        </w:rPr>
+        <w:t xml:space="preserve">, </w:t>
       </w:r>
       <w:r>
         <w:rPr>
@@ -5515,7 +8027,27 @@
           <w:szCs w:val="18"/>
           <w:lang w:val="en-US"/>
         </w:rPr>
-        <w:t xml:space="preserve"> a.orderdate) </w:t>
+        <w:t xml:space="preserve"> </w:t>
+      </w:r>
+      <w:proofErr w:type="spellStart"/>
+      <w:r>
+        <w:rPr>
+          <w:color w:val="333333"/>
+          <w:sz w:val="18"/>
+          <w:szCs w:val="18"/>
+          <w:lang w:val="en-US"/>
+        </w:rPr>
+        <w:t>a.orderdate</w:t>
+      </w:r>
+      <w:proofErr w:type="spellEnd"/>
+      <w:r>
+        <w:rPr>
+          <w:color w:val="333333"/>
+          <w:sz w:val="18"/>
+          <w:szCs w:val="18"/>
+          <w:lang w:val="en-US"/>
+        </w:rPr>
+        <w:t xml:space="preserve">) </w:t>
       </w:r>
       <w:r>
         <w:rPr>
@@ -5535,8 +8067,19 @@
           <w:szCs w:val="18"/>
           <w:lang w:val="en-US"/>
         </w:rPr>
-        <w:t xml:space="preserve"> Oano</w:t>
-      </w:r>
+        <w:t xml:space="preserve"> </w:t>
+      </w:r>
+      <w:proofErr w:type="spellStart"/>
+      <w:r>
+        <w:rPr>
+          <w:color w:val="333333"/>
+          <w:sz w:val="18"/>
+          <w:szCs w:val="18"/>
+          <w:lang w:val="en-US"/>
+        </w:rPr>
+        <w:t>Oano</w:t>
+      </w:r>
+      <w:proofErr w:type="spellEnd"/>
     </w:p>
     <w:p>
       <w:pPr>
@@ -5641,7 +8184,27 @@
           <w:szCs w:val="18"/>
           <w:lang w:val="en-US"/>
         </w:rPr>
-        <w:t xml:space="preserve"> a, orderdetail </w:t>
+        <w:t xml:space="preserve"> a, </w:t>
+      </w:r>
+      <w:proofErr w:type="spellStart"/>
+      <w:r>
+        <w:rPr>
+          <w:color w:val="333333"/>
+          <w:sz w:val="18"/>
+          <w:szCs w:val="18"/>
+          <w:lang w:val="en-US"/>
+        </w:rPr>
+        <w:t>orderdetail</w:t>
+      </w:r>
+      <w:proofErr w:type="spellEnd"/>
+      <w:r>
+        <w:rPr>
+          <w:color w:val="333333"/>
+          <w:sz w:val="18"/>
+          <w:szCs w:val="18"/>
+          <w:lang w:val="en-US"/>
+        </w:rPr>
+        <w:t xml:space="preserve"> </w:t>
       </w:r>
       <w:r>
         <w:rPr>
@@ -5701,7 +8264,27 @@
           <w:szCs w:val="18"/>
           <w:lang w:val="en-US"/>
         </w:rPr>
-        <w:t xml:space="preserve">, imdb_movies </w:t>
+        <w:t xml:space="preserve">, </w:t>
+      </w:r>
+      <w:proofErr w:type="spellStart"/>
+      <w:r>
+        <w:rPr>
+          <w:color w:val="333333"/>
+          <w:sz w:val="18"/>
+          <w:szCs w:val="18"/>
+          <w:lang w:val="en-US"/>
+        </w:rPr>
+        <w:t>imdb_movies</w:t>
+      </w:r>
+      <w:proofErr w:type="spellEnd"/>
+      <w:r>
+        <w:rPr>
+          <w:color w:val="333333"/>
+          <w:sz w:val="18"/>
+          <w:szCs w:val="18"/>
+          <w:lang w:val="en-US"/>
+        </w:rPr>
+        <w:t xml:space="preserve"> </w:t>
       </w:r>
       <w:r>
         <w:rPr>
@@ -5807,7 +8390,49 @@
           <w:szCs w:val="18"/>
           <w:lang w:val="en-US"/>
         </w:rPr>
-        <w:t xml:space="preserve"> a.orderid = b.orderid </w:t>
+        <w:t xml:space="preserve"> </w:t>
+      </w:r>
+      <w:proofErr w:type="spellStart"/>
+      <w:proofErr w:type="gramStart"/>
+      <w:r>
+        <w:rPr>
+          <w:color w:val="333333"/>
+          <w:sz w:val="18"/>
+          <w:szCs w:val="18"/>
+          <w:lang w:val="en-US"/>
+        </w:rPr>
+        <w:t>a.orderid</w:t>
+      </w:r>
+      <w:proofErr w:type="spellEnd"/>
+      <w:proofErr w:type="gramEnd"/>
+      <w:r>
+        <w:rPr>
+          <w:color w:val="333333"/>
+          <w:sz w:val="18"/>
+          <w:szCs w:val="18"/>
+          <w:lang w:val="en-US"/>
+        </w:rPr>
+        <w:t xml:space="preserve"> = </w:t>
+      </w:r>
+      <w:proofErr w:type="spellStart"/>
+      <w:r>
+        <w:rPr>
+          <w:color w:val="333333"/>
+          <w:sz w:val="18"/>
+          <w:szCs w:val="18"/>
+          <w:lang w:val="en-US"/>
+        </w:rPr>
+        <w:t>b.orderid</w:t>
+      </w:r>
+      <w:proofErr w:type="spellEnd"/>
+      <w:r>
+        <w:rPr>
+          <w:color w:val="333333"/>
+          <w:sz w:val="18"/>
+          <w:szCs w:val="18"/>
+          <w:lang w:val="en-US"/>
+        </w:rPr>
+        <w:t xml:space="preserve"> </w:t>
       </w:r>
       <w:r>
         <w:rPr>
@@ -5907,7 +8532,27 @@
           <w:szCs w:val="18"/>
           <w:lang w:val="en-US"/>
         </w:rPr>
-        <w:t xml:space="preserve"> a.orderdate) </w:t>
+        <w:t xml:space="preserve"> </w:t>
+      </w:r>
+      <w:proofErr w:type="spellStart"/>
+      <w:r>
+        <w:rPr>
+          <w:color w:val="333333"/>
+          <w:sz w:val="18"/>
+          <w:szCs w:val="18"/>
+          <w:lang w:val="en-US"/>
+        </w:rPr>
+        <w:t>a.orderdate</w:t>
+      </w:r>
+      <w:proofErr w:type="spellEnd"/>
+      <w:r>
+        <w:rPr>
+          <w:color w:val="333333"/>
+          <w:sz w:val="18"/>
+          <w:szCs w:val="18"/>
+          <w:lang w:val="en-US"/>
+        </w:rPr>
+        <w:t xml:space="preserve">) </w:t>
       </w:r>
       <w:r>
         <w:rPr>
@@ -6080,8 +8725,31 @@
           <w:szCs w:val="18"/>
           <w:lang w:val="en-US"/>
         </w:rPr>
-        <w:t xml:space="preserve"> d.movieid = </w:t>
-      </w:r>
+        <w:t xml:space="preserve"> </w:t>
+      </w:r>
+      <w:proofErr w:type="spellStart"/>
+      <w:proofErr w:type="gramStart"/>
+      <w:r>
+        <w:rPr>
+          <w:color w:val="333333"/>
+          <w:sz w:val="18"/>
+          <w:szCs w:val="18"/>
+          <w:lang w:val="en-US"/>
+        </w:rPr>
+        <w:t>d.movieid</w:t>
+      </w:r>
+      <w:proofErr w:type="spellEnd"/>
+      <w:proofErr w:type="gramEnd"/>
+      <w:r>
+        <w:rPr>
+          <w:color w:val="333333"/>
+          <w:sz w:val="18"/>
+          <w:szCs w:val="18"/>
+          <w:lang w:val="en-US"/>
+        </w:rPr>
+        <w:t xml:space="preserve"> = </w:t>
+      </w:r>
+      <w:proofErr w:type="spellStart"/>
       <w:r>
         <w:rPr>
           <w:b/>
@@ -6100,7 +8768,17 @@
           <w:szCs w:val="18"/>
           <w:lang w:val="en-US"/>
         </w:rPr>
-        <w:t xml:space="preserve">.movieid </w:t>
+        <w:t>.movieid</w:t>
+      </w:r>
+      <w:proofErr w:type="spellEnd"/>
+      <w:r>
+        <w:rPr>
+          <w:color w:val="333333"/>
+          <w:sz w:val="18"/>
+          <w:szCs w:val="18"/>
+          <w:lang w:val="en-US"/>
+        </w:rPr>
+        <w:t xml:space="preserve"> </w:t>
       </w:r>
       <w:r>
         <w:rPr>
@@ -6122,6 +8800,7 @@
         </w:rPr>
         <w:t xml:space="preserve"> </w:t>
       </w:r>
+      <w:proofErr w:type="spellStart"/>
       <w:r>
         <w:rPr>
           <w:b/>
@@ -6140,8 +8819,29 @@
           <w:szCs w:val="18"/>
           <w:lang w:val="en-US"/>
         </w:rPr>
-        <w:t>.prod_id = b.prod_id</w:t>
-      </w:r>
+        <w:t>.prod_id</w:t>
+      </w:r>
+      <w:proofErr w:type="spellEnd"/>
+      <w:r>
+        <w:rPr>
+          <w:color w:val="333333"/>
+          <w:sz w:val="18"/>
+          <w:szCs w:val="18"/>
+          <w:lang w:val="en-US"/>
+        </w:rPr>
+        <w:t xml:space="preserve"> = </w:t>
+      </w:r>
+      <w:proofErr w:type="spellStart"/>
+      <w:r>
+        <w:rPr>
+          <w:color w:val="333333"/>
+          <w:sz w:val="18"/>
+          <w:szCs w:val="18"/>
+          <w:lang w:val="en-US"/>
+        </w:rPr>
+        <w:t>b.prod_id</w:t>
+      </w:r>
+      <w:proofErr w:type="spellEnd"/>
     </w:p>
     <w:p>
       <w:pPr>
@@ -6429,7 +9129,27 @@
           <w:szCs w:val="18"/>
           <w:lang w:val="en-US"/>
         </w:rPr>
-        <w:t xml:space="preserve"> sumadecantidades </w:t>
+        <w:t xml:space="preserve"> </w:t>
+      </w:r>
+      <w:proofErr w:type="spellStart"/>
+      <w:r>
+        <w:rPr>
+          <w:color w:val="333333"/>
+          <w:sz w:val="18"/>
+          <w:szCs w:val="18"/>
+          <w:lang w:val="en-US"/>
+        </w:rPr>
+        <w:t>sumadecantidades</w:t>
+      </w:r>
+      <w:proofErr w:type="spellEnd"/>
+      <w:r>
+        <w:rPr>
+          <w:color w:val="333333"/>
+          <w:sz w:val="18"/>
+          <w:szCs w:val="18"/>
+          <w:lang w:val="en-US"/>
+        </w:rPr>
+        <w:t xml:space="preserve"> </w:t>
       </w:r>
       <w:r>
         <w:rPr>
@@ -6675,7 +9395,27 @@
           <w:szCs w:val="18"/>
           <w:lang w:val="en-US"/>
         </w:rPr>
-        <w:t xml:space="preserve"> t1, imdb_movies </w:t>
+        <w:t xml:space="preserve"> t1, </w:t>
+      </w:r>
+      <w:proofErr w:type="spellStart"/>
+      <w:r>
+        <w:rPr>
+          <w:color w:val="333333"/>
+          <w:sz w:val="18"/>
+          <w:szCs w:val="18"/>
+          <w:lang w:val="en-US"/>
+        </w:rPr>
+        <w:t>imdb_movies</w:t>
+      </w:r>
+      <w:proofErr w:type="spellEnd"/>
+      <w:r>
+        <w:rPr>
+          <w:color w:val="333333"/>
+          <w:sz w:val="18"/>
+          <w:szCs w:val="18"/>
+          <w:lang w:val="en-US"/>
+        </w:rPr>
+        <w:t xml:space="preserve"> </w:t>
       </w:r>
       <w:r>
         <w:rPr>
@@ -6845,7 +9585,27 @@
           <w:szCs w:val="18"/>
           <w:lang w:val="en-US"/>
         </w:rPr>
-        <w:t xml:space="preserve"> t2, imdb_movies </w:t>
+        <w:t xml:space="preserve"> t2, </w:t>
+      </w:r>
+      <w:proofErr w:type="spellStart"/>
+      <w:r>
+        <w:rPr>
+          <w:color w:val="333333"/>
+          <w:sz w:val="18"/>
+          <w:szCs w:val="18"/>
+          <w:lang w:val="en-US"/>
+        </w:rPr>
+        <w:t>imdb_movies</w:t>
+      </w:r>
+      <w:proofErr w:type="spellEnd"/>
+      <w:r>
+        <w:rPr>
+          <w:color w:val="333333"/>
+          <w:sz w:val="18"/>
+          <w:szCs w:val="18"/>
+          <w:lang w:val="en-US"/>
+        </w:rPr>
+        <w:t xml:space="preserve"> </w:t>
       </w:r>
       <w:r>
         <w:rPr>
@@ -6947,7 +9707,25 @@
           <w:sz w:val="18"/>
           <w:szCs w:val="18"/>
         </w:rPr>
-        <w:t xml:space="preserve"> rk = </w:t>
+        <w:t xml:space="preserve"> </w:t>
+      </w:r>
+      <w:proofErr w:type="spellStart"/>
+      <w:r>
+        <w:rPr>
+          <w:color w:val="333333"/>
+          <w:sz w:val="18"/>
+          <w:szCs w:val="18"/>
+        </w:rPr>
+        <w:t>rk</w:t>
+      </w:r>
+      <w:proofErr w:type="spellEnd"/>
+      <w:r>
+        <w:rPr>
+          <w:color w:val="333333"/>
+          <w:sz w:val="18"/>
+          <w:szCs w:val="18"/>
+        </w:rPr>
+        <w:t xml:space="preserve"> = </w:t>
       </w:r>
       <w:r>
         <w:rPr>
@@ -6983,7 +9761,27 @@
           <w:sz w:val="18"/>
           <w:szCs w:val="18"/>
         </w:rPr>
-        <w:t xml:space="preserve"> b.movieid = t2.IMDB_Mid2</w:t>
+        <w:t xml:space="preserve"> </w:t>
+      </w:r>
+      <w:proofErr w:type="spellStart"/>
+      <w:proofErr w:type="gramStart"/>
+      <w:r>
+        <w:rPr>
+          <w:color w:val="333333"/>
+          <w:sz w:val="18"/>
+          <w:szCs w:val="18"/>
+        </w:rPr>
+        <w:t>b.movieid</w:t>
+      </w:r>
+      <w:proofErr w:type="spellEnd"/>
+      <w:proofErr w:type="gramEnd"/>
+      <w:r>
+        <w:rPr>
+          <w:color w:val="333333"/>
+          <w:sz w:val="18"/>
+          <w:szCs w:val="18"/>
+        </w:rPr>
+        <w:t xml:space="preserve"> = t2.IMDB_Mid2</w:t>
       </w:r>
     </w:p>
     <w:p>
@@ -7175,7 +9973,27 @@
           <w:szCs w:val="18"/>
           <w:shd w:val="clear" w:color="auto" w:fill="FFF0F0"/>
         </w:rPr>
-        <w:t>'plpgsql'</w:t>
+        <w:t>'</w:t>
+      </w:r>
+      <w:proofErr w:type="spellStart"/>
+      <w:r>
+        <w:rPr>
+          <w:color w:val="333333"/>
+          <w:sz w:val="18"/>
+          <w:szCs w:val="18"/>
+          <w:shd w:val="clear" w:color="auto" w:fill="FFF0F0"/>
+        </w:rPr>
+        <w:t>plpgsql</w:t>
+      </w:r>
+      <w:proofErr w:type="spellEnd"/>
+      <w:r>
+        <w:rPr>
+          <w:color w:val="333333"/>
+          <w:sz w:val="18"/>
+          <w:szCs w:val="18"/>
+          <w:shd w:val="clear" w:color="auto" w:fill="FFF0F0"/>
+        </w:rPr>
+        <w:t>'</w:t>
       </w:r>
       <w:r>
         <w:rPr>
@@ -7257,7 +10075,27 @@
           <w:sz w:val="22"/>
           <w:szCs w:val="22"/>
         </w:rPr>
-        <w:t>Recomendamos ver el código de la función en el archivo getTopVentas.sql, ya que aquí no se puede ver bien.</w:t>
+        <w:t xml:space="preserve">Recomendamos ver el código de la función en el archivo </w:t>
+      </w:r>
+      <w:proofErr w:type="spellStart"/>
+      <w:r>
+        <w:rPr>
+          <w:rFonts w:ascii="Times New Roman" w:hAnsi="Times New Roman" w:cs="Times New Roman"/>
+          <w:color w:val="333333"/>
+          <w:sz w:val="22"/>
+          <w:szCs w:val="22"/>
+        </w:rPr>
+        <w:t>getTopVentas.sql</w:t>
+      </w:r>
+      <w:proofErr w:type="spellEnd"/>
+      <w:r>
+        <w:rPr>
+          <w:rFonts w:ascii="Times New Roman" w:hAnsi="Times New Roman" w:cs="Times New Roman"/>
+          <w:color w:val="333333"/>
+          <w:sz w:val="22"/>
+          <w:szCs w:val="22"/>
+        </w:rPr>
+        <w:t>, ya que aquí no se puede ver bien.</w:t>
       </w:r>
     </w:p>
     <w:p>
@@ -7280,9 +10118,9 @@
           <w:sz w:val="22"/>
           <w:szCs w:val="22"/>
         </w:rPr>
-        <w:lastRenderedPageBreak/>
         <w:t xml:space="preserve">Lo primero para resolver esta consulta es tener en cuenta que buscamos las </w:t>
       </w:r>
+      <w:proofErr w:type="spellStart"/>
       <w:r>
         <w:rPr>
           <w:rFonts w:ascii="Times New Roman" w:hAnsi="Times New Roman" w:cs="Times New Roman"/>
@@ -7294,6 +10132,7 @@
         </w:rPr>
         <w:t>imdb_movies</w:t>
       </w:r>
+      <w:proofErr w:type="spellEnd"/>
       <w:r>
         <w:rPr>
           <w:rFonts w:ascii="Times New Roman" w:hAnsi="Times New Roman" w:cs="Times New Roman"/>
@@ -7314,6 +10153,7 @@
         </w:rPr>
         <w:t xml:space="preserve">no los </w:t>
       </w:r>
+      <w:proofErr w:type="spellStart"/>
       <w:r>
         <w:rPr>
           <w:rFonts w:ascii="Times New Roman" w:hAnsi="Times New Roman" w:cs="Times New Roman"/>
@@ -7325,6 +10165,7 @@
         </w:rPr>
         <w:t>products</w:t>
       </w:r>
+      <w:proofErr w:type="spellEnd"/>
       <w:r>
         <w:rPr>
           <w:rFonts w:ascii="Times New Roman" w:hAnsi="Times New Roman" w:cs="Times New Roman"/>
@@ -7332,7 +10173,27 @@
           <w:sz w:val="22"/>
           <w:szCs w:val="22"/>
         </w:rPr>
-        <w:t>, este fue un error que tuvimos hasta que nos dimos cuenta de que una película puede tener de 1 a 3 productos asociados dependiendo las versiones (standard, gold y ultra).</w:t>
+        <w:t xml:space="preserve">, este fue un error que tuvimos hasta que nos dimos cuenta de que una película puede tener de 1 a 3 productos asociados dependiendo las versiones (standard, </w:t>
+      </w:r>
+      <w:proofErr w:type="spellStart"/>
+      <w:r>
+        <w:rPr>
+          <w:rFonts w:ascii="Times New Roman" w:hAnsi="Times New Roman" w:cs="Times New Roman"/>
+          <w:color w:val="333333"/>
+          <w:sz w:val="22"/>
+          <w:szCs w:val="22"/>
+        </w:rPr>
+        <w:t>gold</w:t>
+      </w:r>
+      <w:proofErr w:type="spellEnd"/>
+      <w:r>
+        <w:rPr>
+          <w:rFonts w:ascii="Times New Roman" w:hAnsi="Times New Roman" w:cs="Times New Roman"/>
+          <w:color w:val="333333"/>
+          <w:sz w:val="22"/>
+          <w:szCs w:val="22"/>
+        </w:rPr>
+        <w:t xml:space="preserve"> y ultra).</w:t>
       </w:r>
     </w:p>
     <w:p>
@@ -7355,7 +10216,47 @@
           <w:sz w:val="22"/>
           <w:szCs w:val="22"/>
         </w:rPr>
-        <w:t>Teniendo esto claro, debemos obtener las ordenes que se hallan hecho entre los años especificados, nosotros decidimos obtener también en este paso la id de las películas, de los productos y de las ordenes para poder ir agrupándolos paso a paso, y por último la cantidad de productos por orderdetail.</w:t>
+        <w:t xml:space="preserve">Teniendo esto claro, debemos obtener las ordenes que se hallan hecho entre los años especificados, nosotros decidimos obtener también en este paso la id de las películas, de los productos y de las </w:t>
+      </w:r>
+      <w:proofErr w:type="spellStart"/>
+      <w:r>
+        <w:rPr>
+          <w:rFonts w:ascii="Times New Roman" w:hAnsi="Times New Roman" w:cs="Times New Roman"/>
+          <w:color w:val="333333"/>
+          <w:sz w:val="22"/>
+          <w:szCs w:val="22"/>
+        </w:rPr>
+        <w:t>ordenes</w:t>
+      </w:r>
+      <w:proofErr w:type="spellEnd"/>
+      <w:r>
+        <w:rPr>
+          <w:rFonts w:ascii="Times New Roman" w:hAnsi="Times New Roman" w:cs="Times New Roman"/>
+          <w:color w:val="333333"/>
+          <w:sz w:val="22"/>
+          <w:szCs w:val="22"/>
+        </w:rPr>
+        <w:t xml:space="preserve"> para poder ir agrupándolos paso a paso, y por último la cantidad de productos por </w:t>
+      </w:r>
+      <w:proofErr w:type="spellStart"/>
+      <w:r>
+        <w:rPr>
+          <w:rFonts w:ascii="Times New Roman" w:hAnsi="Times New Roman" w:cs="Times New Roman"/>
+          <w:color w:val="333333"/>
+          <w:sz w:val="22"/>
+          <w:szCs w:val="22"/>
+        </w:rPr>
+        <w:t>orderdetail</w:t>
+      </w:r>
+      <w:proofErr w:type="spellEnd"/>
+      <w:r>
+        <w:rPr>
+          <w:rFonts w:ascii="Times New Roman" w:hAnsi="Times New Roman" w:cs="Times New Roman"/>
+          <w:color w:val="333333"/>
+          <w:sz w:val="22"/>
+          <w:szCs w:val="22"/>
+        </w:rPr>
+        <w:t>.</w:t>
       </w:r>
     </w:p>
     <w:p>
@@ -7378,8 +10279,9 @@
           <w:sz w:val="22"/>
           <w:szCs w:val="22"/>
         </w:rPr>
-        <w:t xml:space="preserve">En el siguiente paso agrupamos las orderids de orderdetail que </w:t>
-      </w:r>
+        <w:t xml:space="preserve">En el siguiente paso agrupamos las </w:t>
+      </w:r>
+      <w:proofErr w:type="spellStart"/>
       <w:r>
         <w:rPr>
           <w:rFonts w:ascii="Times New Roman" w:hAnsi="Times New Roman" w:cs="Times New Roman"/>
@@ -7387,8 +10289,58 @@
           <w:sz w:val="22"/>
           <w:szCs w:val="22"/>
         </w:rPr>
-        <w:t>tengan un mismo prod_id</w:t>
-      </w:r>
+        <w:t>orderids</w:t>
+      </w:r>
+      <w:proofErr w:type="spellEnd"/>
+      <w:r>
+        <w:rPr>
+          <w:rFonts w:ascii="Times New Roman" w:hAnsi="Times New Roman" w:cs="Times New Roman"/>
+          <w:color w:val="333333"/>
+          <w:sz w:val="22"/>
+          <w:szCs w:val="22"/>
+        </w:rPr>
+        <w:t xml:space="preserve"> de </w:t>
+      </w:r>
+      <w:proofErr w:type="spellStart"/>
+      <w:r>
+        <w:rPr>
+          <w:rFonts w:ascii="Times New Roman" w:hAnsi="Times New Roman" w:cs="Times New Roman"/>
+          <w:color w:val="333333"/>
+          <w:sz w:val="22"/>
+          <w:szCs w:val="22"/>
+        </w:rPr>
+        <w:t>orderdetail</w:t>
+      </w:r>
+      <w:proofErr w:type="spellEnd"/>
+      <w:r>
+        <w:rPr>
+          <w:rFonts w:ascii="Times New Roman" w:hAnsi="Times New Roman" w:cs="Times New Roman"/>
+          <w:color w:val="333333"/>
+          <w:sz w:val="22"/>
+          <w:szCs w:val="22"/>
+        </w:rPr>
+        <w:t xml:space="preserve"> que </w:t>
+      </w:r>
+      <w:r>
+        <w:rPr>
+          <w:rFonts w:ascii="Times New Roman" w:hAnsi="Times New Roman" w:cs="Times New Roman"/>
+          <w:color w:val="333333"/>
+          <w:sz w:val="22"/>
+          <w:szCs w:val="22"/>
+        </w:rPr>
+        <w:t xml:space="preserve">tengan un mismo </w:t>
+      </w:r>
+      <w:proofErr w:type="spellStart"/>
+      <w:r>
+        <w:rPr>
+          <w:rFonts w:ascii="Times New Roman" w:hAnsi="Times New Roman" w:cs="Times New Roman"/>
+          <w:color w:val="333333"/>
+          <w:sz w:val="22"/>
+          <w:szCs w:val="22"/>
+        </w:rPr>
+        <w:t>prod_id</w:t>
+      </w:r>
+      <w:proofErr w:type="spellEnd"/>
       <w:r>
         <w:rPr>
           <w:rFonts w:ascii="Times New Roman" w:hAnsi="Times New Roman" w:cs="Times New Roman"/>
@@ -7419,7 +10371,27 @@
           <w:sz w:val="22"/>
           <w:szCs w:val="22"/>
         </w:rPr>
-        <w:t>Repetimos el proceso y agrupamos los productos que compartan el movieid.</w:t>
+        <w:t xml:space="preserve">Repetimos el proceso y agrupamos los productos que compartan el </w:t>
+      </w:r>
+      <w:proofErr w:type="spellStart"/>
+      <w:r>
+        <w:rPr>
+          <w:rFonts w:ascii="Times New Roman" w:hAnsi="Times New Roman" w:cs="Times New Roman"/>
+          <w:color w:val="333333"/>
+          <w:sz w:val="22"/>
+          <w:szCs w:val="22"/>
+        </w:rPr>
+        <w:t>movieid</w:t>
+      </w:r>
+      <w:proofErr w:type="spellEnd"/>
+      <w:r>
+        <w:rPr>
+          <w:rFonts w:ascii="Times New Roman" w:hAnsi="Times New Roman" w:cs="Times New Roman"/>
+          <w:color w:val="333333"/>
+          <w:sz w:val="22"/>
+          <w:szCs w:val="22"/>
+        </w:rPr>
+        <w:t>.</w:t>
       </w:r>
     </w:p>
     <w:p>
@@ -7442,7 +10414,27 @@
           <w:sz w:val="22"/>
           <w:szCs w:val="22"/>
         </w:rPr>
-        <w:t>Ahora ya tenemos cada movieid con la cantidad de productos vendidos entre los años establecidos, pero se nos pide la más vendida de cada año ordenadas de mayor a menor. Para esto enumeramos por grupos las películas en orden descendente (las películas de 2017 serán numeradas de 1 a x dependiendo de cuantas películas se hayan vendido, lo mismo para las de 2018…). Una vez numeradas las películas solo cogemos aquellas que tengan el número 1 en cada año.</w:t>
+        <w:t xml:space="preserve">Ahora ya tenemos cada </w:t>
+      </w:r>
+      <w:proofErr w:type="spellStart"/>
+      <w:r>
+        <w:rPr>
+          <w:rFonts w:ascii="Times New Roman" w:hAnsi="Times New Roman" w:cs="Times New Roman"/>
+          <w:color w:val="333333"/>
+          <w:sz w:val="22"/>
+          <w:szCs w:val="22"/>
+        </w:rPr>
+        <w:t>movieid</w:t>
+      </w:r>
+      <w:proofErr w:type="spellEnd"/>
+      <w:r>
+        <w:rPr>
+          <w:rFonts w:ascii="Times New Roman" w:hAnsi="Times New Roman" w:cs="Times New Roman"/>
+          <w:color w:val="333333"/>
+          <w:sz w:val="22"/>
+          <w:szCs w:val="22"/>
+        </w:rPr>
+        <w:t xml:space="preserve"> con la cantidad de productos vendidos entre los años establecidos, pero se nos pide la más vendida de cada año ordenadas de mayor a menor. Para esto enumeramos por grupos las películas en orden descendente (las películas de 2017 serán numeradas de 1 a x dependiendo de cuantas películas se hayan vendido, lo mismo para las de 2018…). Una vez numeradas las películas solo cogemos aquellas que tengan el número 1 en cada año.</w:t>
       </w:r>
     </w:p>
     <w:p>
@@ -7476,6 +10468,7 @@
           <w:szCs w:val="22"/>
         </w:rPr>
       </w:pPr>
+      <w:proofErr w:type="spellStart"/>
       <w:r>
         <w:rPr>
           <w:rFonts w:ascii="Times New Roman" w:hAnsi="Times New Roman" w:cs="Times New Roman"/>
@@ -7487,6 +10480,7 @@
         </w:rPr>
         <w:t>getTopMonths.sql</w:t>
       </w:r>
+      <w:proofErr w:type="spellEnd"/>
     </w:p>
     <w:p>
       <w:pPr>
@@ -7639,7 +10633,47 @@
                 <w:szCs w:val="18"/>
                 <w:lang w:eastAsia="es-ES"/>
               </w:rPr>
-              <w:t xml:space="preserve"> getTopMonths (num_products_umbral </w:t>
+              <w:t xml:space="preserve"> </w:t>
+            </w:r>
+            <w:proofErr w:type="spellStart"/>
+            <w:r>
+              <w:rPr>
+                <w:rFonts w:ascii="Courier New" w:eastAsia="Times New Roman" w:hAnsi="Courier New" w:cs="Courier New"/>
+                <w:sz w:val="18"/>
+                <w:szCs w:val="18"/>
+                <w:lang w:eastAsia="es-ES"/>
+              </w:rPr>
+              <w:t>getTopMonths</w:t>
+            </w:r>
+            <w:proofErr w:type="spellEnd"/>
+            <w:r>
+              <w:rPr>
+                <w:rFonts w:ascii="Courier New" w:eastAsia="Times New Roman" w:hAnsi="Courier New" w:cs="Courier New"/>
+                <w:sz w:val="18"/>
+                <w:szCs w:val="18"/>
+                <w:lang w:eastAsia="es-ES"/>
+              </w:rPr>
+              <w:t xml:space="preserve"> (</w:t>
+            </w:r>
+            <w:proofErr w:type="spellStart"/>
+            <w:r>
+              <w:rPr>
+                <w:rFonts w:ascii="Courier New" w:eastAsia="Times New Roman" w:hAnsi="Courier New" w:cs="Courier New"/>
+                <w:sz w:val="18"/>
+                <w:szCs w:val="18"/>
+                <w:lang w:eastAsia="es-ES"/>
+              </w:rPr>
+              <w:t>num_products_umbral</w:t>
+            </w:r>
+            <w:proofErr w:type="spellEnd"/>
+            <w:r>
+              <w:rPr>
+                <w:rFonts w:ascii="Courier New" w:eastAsia="Times New Roman" w:hAnsi="Courier New" w:cs="Courier New"/>
+                <w:sz w:val="18"/>
+                <w:szCs w:val="18"/>
+                <w:lang w:eastAsia="es-ES"/>
+              </w:rPr>
+              <w:t xml:space="preserve"> </w:t>
             </w:r>
             <w:r>
               <w:rPr>
@@ -7658,7 +10692,27 @@
                 <w:szCs w:val="18"/>
                 <w:lang w:eastAsia="es-ES"/>
               </w:rPr>
-              <w:t xml:space="preserve">, importe_umbral </w:t>
+              <w:t xml:space="preserve">, </w:t>
+            </w:r>
+            <w:proofErr w:type="spellStart"/>
+            <w:r>
+              <w:rPr>
+                <w:rFonts w:ascii="Courier New" w:eastAsia="Times New Roman" w:hAnsi="Courier New" w:cs="Courier New"/>
+                <w:sz w:val="18"/>
+                <w:szCs w:val="18"/>
+                <w:lang w:eastAsia="es-ES"/>
+              </w:rPr>
+              <w:t>importe_umbral</w:t>
+            </w:r>
+            <w:proofErr w:type="spellEnd"/>
+            <w:r>
+              <w:rPr>
+                <w:rFonts w:ascii="Courier New" w:eastAsia="Times New Roman" w:hAnsi="Courier New" w:cs="Courier New"/>
+                <w:sz w:val="18"/>
+                <w:szCs w:val="18"/>
+                <w:lang w:eastAsia="es-ES"/>
+              </w:rPr>
+              <w:t xml:space="preserve"> </w:t>
             </w:r>
             <w:r>
               <w:rPr>
@@ -8341,7 +11395,29 @@
                 <w:szCs w:val="18"/>
                 <w:lang w:val="es-ES" w:eastAsia="es-ES"/>
               </w:rPr>
-              <w:t>-- Sumamos los precios y la cantidad de productos agrupandola en meses</w:t>
+              <w:t xml:space="preserve">-- Sumamos los precios y la cantidad de productos </w:t>
+            </w:r>
+            <w:proofErr w:type="spellStart"/>
+            <w:r>
+              <w:rPr>
+                <w:rFonts w:ascii="Courier New" w:eastAsia="Times New Roman" w:hAnsi="Courier New" w:cs="Courier New"/>
+                <w:color w:val="888888"/>
+                <w:sz w:val="18"/>
+                <w:szCs w:val="18"/>
+                <w:lang w:val="es-ES" w:eastAsia="es-ES"/>
+              </w:rPr>
+              <w:t>agrupandola</w:t>
+            </w:r>
+            <w:proofErr w:type="spellEnd"/>
+            <w:r>
+              <w:rPr>
+                <w:rFonts w:ascii="Courier New" w:eastAsia="Times New Roman" w:hAnsi="Courier New" w:cs="Courier New"/>
+                <w:color w:val="888888"/>
+                <w:sz w:val="18"/>
+                <w:szCs w:val="18"/>
+                <w:lang w:val="es-ES" w:eastAsia="es-ES"/>
+              </w:rPr>
+              <w:t xml:space="preserve"> en meses</w:t>
             </w:r>
           </w:p>
           <w:p>
@@ -8421,7 +11497,58 @@
                 <w:szCs w:val="18"/>
                 <w:lang w:val="es-ES" w:eastAsia="es-ES"/>
               </w:rPr>
-              <w:t xml:space="preserve">(t.importe_consulta), t.mes_consulta </w:t>
+              <w:t>(</w:t>
+            </w:r>
+            <w:proofErr w:type="spellStart"/>
+            <w:proofErr w:type="gramStart"/>
+            <w:r>
+              <w:rPr>
+                <w:rFonts w:ascii="Courier New" w:eastAsia="Times New Roman" w:hAnsi="Courier New" w:cs="Courier New"/>
+                <w:sz w:val="18"/>
+                <w:szCs w:val="18"/>
+                <w:lang w:val="es-ES" w:eastAsia="es-ES"/>
+              </w:rPr>
+              <w:t>t.importe</w:t>
+            </w:r>
+            <w:proofErr w:type="gramEnd"/>
+            <w:r>
+              <w:rPr>
+                <w:rFonts w:ascii="Courier New" w:eastAsia="Times New Roman" w:hAnsi="Courier New" w:cs="Courier New"/>
+                <w:sz w:val="18"/>
+                <w:szCs w:val="18"/>
+                <w:lang w:val="es-ES" w:eastAsia="es-ES"/>
+              </w:rPr>
+              <w:t>_consulta</w:t>
+            </w:r>
+            <w:proofErr w:type="spellEnd"/>
+            <w:r>
+              <w:rPr>
+                <w:rFonts w:ascii="Courier New" w:eastAsia="Times New Roman" w:hAnsi="Courier New" w:cs="Courier New"/>
+                <w:sz w:val="18"/>
+                <w:szCs w:val="18"/>
+                <w:lang w:val="es-ES" w:eastAsia="es-ES"/>
+              </w:rPr>
+              <w:t xml:space="preserve">), </w:t>
+            </w:r>
+            <w:proofErr w:type="spellStart"/>
+            <w:r>
+              <w:rPr>
+                <w:rFonts w:ascii="Courier New" w:eastAsia="Times New Roman" w:hAnsi="Courier New" w:cs="Courier New"/>
+                <w:sz w:val="18"/>
+                <w:szCs w:val="18"/>
+                <w:lang w:val="es-ES" w:eastAsia="es-ES"/>
+              </w:rPr>
+              <w:t>t.mes_consulta</w:t>
+            </w:r>
+            <w:proofErr w:type="spellEnd"/>
+            <w:r>
+              <w:rPr>
+                <w:rFonts w:ascii="Courier New" w:eastAsia="Times New Roman" w:hAnsi="Courier New" w:cs="Courier New"/>
+                <w:sz w:val="18"/>
+                <w:szCs w:val="18"/>
+                <w:lang w:val="es-ES" w:eastAsia="es-ES"/>
+              </w:rPr>
+              <w:t xml:space="preserve"> </w:t>
             </w:r>
             <w:r>
               <w:rPr>
@@ -8442,7 +11569,27 @@
                 <w:szCs w:val="18"/>
                 <w:lang w:val="es-ES" w:eastAsia="es-ES"/>
               </w:rPr>
-              <w:t xml:space="preserve"> mes, t.ano_consulta </w:t>
+              <w:t xml:space="preserve"> mes, </w:t>
+            </w:r>
+            <w:proofErr w:type="spellStart"/>
+            <w:r>
+              <w:rPr>
+                <w:rFonts w:ascii="Courier New" w:eastAsia="Times New Roman" w:hAnsi="Courier New" w:cs="Courier New"/>
+                <w:sz w:val="18"/>
+                <w:szCs w:val="18"/>
+                <w:lang w:val="es-ES" w:eastAsia="es-ES"/>
+              </w:rPr>
+              <w:t>t.ano_consulta</w:t>
+            </w:r>
+            <w:proofErr w:type="spellEnd"/>
+            <w:r>
+              <w:rPr>
+                <w:rFonts w:ascii="Courier New" w:eastAsia="Times New Roman" w:hAnsi="Courier New" w:cs="Courier New"/>
+                <w:sz w:val="18"/>
+                <w:szCs w:val="18"/>
+                <w:lang w:val="es-ES" w:eastAsia="es-ES"/>
+              </w:rPr>
+              <w:t xml:space="preserve"> </w:t>
             </w:r>
             <w:r>
               <w:rPr>
@@ -8484,7 +11631,27 @@
                 <w:szCs w:val="18"/>
                 <w:lang w:val="es-ES" w:eastAsia="es-ES"/>
               </w:rPr>
-              <w:t>(t.productos_consulta)</w:t>
+              <w:t>(</w:t>
+            </w:r>
+            <w:proofErr w:type="spellStart"/>
+            <w:r>
+              <w:rPr>
+                <w:rFonts w:ascii="Courier New" w:eastAsia="Times New Roman" w:hAnsi="Courier New" w:cs="Courier New"/>
+                <w:sz w:val="18"/>
+                <w:szCs w:val="18"/>
+                <w:lang w:val="es-ES" w:eastAsia="es-ES"/>
+              </w:rPr>
+              <w:t>t.productos_consulta</w:t>
+            </w:r>
+            <w:proofErr w:type="spellEnd"/>
+            <w:r>
+              <w:rPr>
+                <w:rFonts w:ascii="Courier New" w:eastAsia="Times New Roman" w:hAnsi="Courier New" w:cs="Courier New"/>
+                <w:sz w:val="18"/>
+                <w:szCs w:val="18"/>
+                <w:lang w:val="es-ES" w:eastAsia="es-ES"/>
+              </w:rPr>
+              <w:t>)</w:t>
             </w:r>
           </w:p>
           <w:p>
@@ -8610,8 +11777,86 @@
                 <w:szCs w:val="18"/>
                 <w:lang w:val="es-ES" w:eastAsia="es-ES"/>
               </w:rPr>
-              <w:t>-- Agrupamos los orderdetails haciendo un join con ordeid por año y mes. Obtenemos los precios y la cantidad de productos en cada order</w:t>
-            </w:r>
+              <w:t xml:space="preserve">-- Agrupamos los </w:t>
+            </w:r>
+            <w:proofErr w:type="spellStart"/>
+            <w:r>
+              <w:rPr>
+                <w:rFonts w:ascii="Courier New" w:eastAsia="Times New Roman" w:hAnsi="Courier New" w:cs="Courier New"/>
+                <w:color w:val="888888"/>
+                <w:sz w:val="18"/>
+                <w:szCs w:val="18"/>
+                <w:lang w:val="es-ES" w:eastAsia="es-ES"/>
+              </w:rPr>
+              <w:t>orderdetails</w:t>
+            </w:r>
+            <w:proofErr w:type="spellEnd"/>
+            <w:r>
+              <w:rPr>
+                <w:rFonts w:ascii="Courier New" w:eastAsia="Times New Roman" w:hAnsi="Courier New" w:cs="Courier New"/>
+                <w:color w:val="888888"/>
+                <w:sz w:val="18"/>
+                <w:szCs w:val="18"/>
+                <w:lang w:val="es-ES" w:eastAsia="es-ES"/>
+              </w:rPr>
+              <w:t xml:space="preserve"> haciendo un </w:t>
+            </w:r>
+            <w:proofErr w:type="spellStart"/>
+            <w:r>
+              <w:rPr>
+                <w:rFonts w:ascii="Courier New" w:eastAsia="Times New Roman" w:hAnsi="Courier New" w:cs="Courier New"/>
+                <w:color w:val="888888"/>
+                <w:sz w:val="18"/>
+                <w:szCs w:val="18"/>
+                <w:lang w:val="es-ES" w:eastAsia="es-ES"/>
+              </w:rPr>
+              <w:t>join</w:t>
+            </w:r>
+            <w:proofErr w:type="spellEnd"/>
+            <w:r>
+              <w:rPr>
+                <w:rFonts w:ascii="Courier New" w:eastAsia="Times New Roman" w:hAnsi="Courier New" w:cs="Courier New"/>
+                <w:color w:val="888888"/>
+                <w:sz w:val="18"/>
+                <w:szCs w:val="18"/>
+                <w:lang w:val="es-ES" w:eastAsia="es-ES"/>
+              </w:rPr>
+              <w:t xml:space="preserve"> con </w:t>
+            </w:r>
+            <w:proofErr w:type="spellStart"/>
+            <w:r>
+              <w:rPr>
+                <w:rFonts w:ascii="Courier New" w:eastAsia="Times New Roman" w:hAnsi="Courier New" w:cs="Courier New"/>
+                <w:color w:val="888888"/>
+                <w:sz w:val="18"/>
+                <w:szCs w:val="18"/>
+                <w:lang w:val="es-ES" w:eastAsia="es-ES"/>
+              </w:rPr>
+              <w:t>ordeid</w:t>
+            </w:r>
+            <w:proofErr w:type="spellEnd"/>
+            <w:r>
+              <w:rPr>
+                <w:rFonts w:ascii="Courier New" w:eastAsia="Times New Roman" w:hAnsi="Courier New" w:cs="Courier New"/>
+                <w:color w:val="888888"/>
+                <w:sz w:val="18"/>
+                <w:szCs w:val="18"/>
+                <w:lang w:val="es-ES" w:eastAsia="es-ES"/>
+              </w:rPr>
+              <w:t xml:space="preserve"> por año y mes. Obtenemos los precios y la cantidad de productos en cada </w:t>
+            </w:r>
+            <w:proofErr w:type="spellStart"/>
+            <w:r>
+              <w:rPr>
+                <w:rFonts w:ascii="Courier New" w:eastAsia="Times New Roman" w:hAnsi="Courier New" w:cs="Courier New"/>
+                <w:color w:val="888888"/>
+                <w:sz w:val="18"/>
+                <w:szCs w:val="18"/>
+                <w:lang w:val="es-ES" w:eastAsia="es-ES"/>
+              </w:rPr>
+              <w:t>order</w:t>
+            </w:r>
+            <w:proofErr w:type="spellEnd"/>
           </w:p>
           <w:p>
             <w:pPr>
@@ -8699,7 +11944,29 @@
                 <w:szCs w:val="18"/>
                 <w:lang w:eastAsia="es-ES"/>
               </w:rPr>
-              <w:t xml:space="preserve">(a.totalamount) </w:t>
+              <w:t>(</w:t>
+            </w:r>
+            <w:proofErr w:type="spellStart"/>
+            <w:proofErr w:type="gramStart"/>
+            <w:r>
+              <w:rPr>
+                <w:rFonts w:ascii="Courier New" w:eastAsia="Times New Roman" w:hAnsi="Courier New" w:cs="Courier New"/>
+                <w:sz w:val="18"/>
+                <w:szCs w:val="18"/>
+                <w:lang w:eastAsia="es-ES"/>
+              </w:rPr>
+              <w:t>a.totalamount</w:t>
+            </w:r>
+            <w:proofErr w:type="spellEnd"/>
+            <w:proofErr w:type="gramEnd"/>
+            <w:r>
+              <w:rPr>
+                <w:rFonts w:ascii="Courier New" w:eastAsia="Times New Roman" w:hAnsi="Courier New" w:cs="Courier New"/>
+                <w:sz w:val="18"/>
+                <w:szCs w:val="18"/>
+                <w:lang w:eastAsia="es-ES"/>
+              </w:rPr>
+              <w:t xml:space="preserve">) </w:t>
             </w:r>
             <w:r>
               <w:rPr>
@@ -8720,7 +11987,27 @@
                 <w:szCs w:val="18"/>
                 <w:lang w:eastAsia="es-ES"/>
               </w:rPr>
-              <w:t xml:space="preserve"> importe_consulta, </w:t>
+              <w:t xml:space="preserve"> </w:t>
+            </w:r>
+            <w:proofErr w:type="spellStart"/>
+            <w:r>
+              <w:rPr>
+                <w:rFonts w:ascii="Courier New" w:eastAsia="Times New Roman" w:hAnsi="Courier New" w:cs="Courier New"/>
+                <w:sz w:val="18"/>
+                <w:szCs w:val="18"/>
+                <w:lang w:eastAsia="es-ES"/>
+              </w:rPr>
+              <w:t>importe_consulta</w:t>
+            </w:r>
+            <w:proofErr w:type="spellEnd"/>
+            <w:r>
+              <w:rPr>
+                <w:rFonts w:ascii="Courier New" w:eastAsia="Times New Roman" w:hAnsi="Courier New" w:cs="Courier New"/>
+                <w:sz w:val="18"/>
+                <w:szCs w:val="18"/>
+                <w:lang w:eastAsia="es-ES"/>
+              </w:rPr>
+              <w:t xml:space="preserve">, </w:t>
             </w:r>
             <w:r>
               <w:rPr>
@@ -8783,7 +12070,27 @@
                 <w:szCs w:val="18"/>
                 <w:lang w:eastAsia="es-ES"/>
               </w:rPr>
-              <w:t xml:space="preserve"> a.orderdate) </w:t>
+              <w:t xml:space="preserve"> </w:t>
+            </w:r>
+            <w:proofErr w:type="spellStart"/>
+            <w:r>
+              <w:rPr>
+                <w:rFonts w:ascii="Courier New" w:eastAsia="Times New Roman" w:hAnsi="Courier New" w:cs="Courier New"/>
+                <w:sz w:val="18"/>
+                <w:szCs w:val="18"/>
+                <w:lang w:eastAsia="es-ES"/>
+              </w:rPr>
+              <w:t>a.orderdate</w:t>
+            </w:r>
+            <w:proofErr w:type="spellEnd"/>
+            <w:r>
+              <w:rPr>
+                <w:rFonts w:ascii="Courier New" w:eastAsia="Times New Roman" w:hAnsi="Courier New" w:cs="Courier New"/>
+                <w:sz w:val="18"/>
+                <w:szCs w:val="18"/>
+                <w:lang w:eastAsia="es-ES"/>
+              </w:rPr>
+              <w:t xml:space="preserve">) </w:t>
             </w:r>
             <w:r>
               <w:rPr>
@@ -8804,7 +12111,27 @@
                 <w:szCs w:val="18"/>
                 <w:lang w:eastAsia="es-ES"/>
               </w:rPr>
-              <w:t xml:space="preserve"> mes_consulta, </w:t>
+              <w:t xml:space="preserve"> </w:t>
+            </w:r>
+            <w:proofErr w:type="spellStart"/>
+            <w:r>
+              <w:rPr>
+                <w:rFonts w:ascii="Courier New" w:eastAsia="Times New Roman" w:hAnsi="Courier New" w:cs="Courier New"/>
+                <w:sz w:val="18"/>
+                <w:szCs w:val="18"/>
+                <w:lang w:eastAsia="es-ES"/>
+              </w:rPr>
+              <w:t>mes_consulta</w:t>
+            </w:r>
+            <w:proofErr w:type="spellEnd"/>
+            <w:r>
+              <w:rPr>
+                <w:rFonts w:ascii="Courier New" w:eastAsia="Times New Roman" w:hAnsi="Courier New" w:cs="Courier New"/>
+                <w:sz w:val="18"/>
+                <w:szCs w:val="18"/>
+                <w:lang w:eastAsia="es-ES"/>
+              </w:rPr>
+              <w:t xml:space="preserve">, </w:t>
             </w:r>
             <w:r>
               <w:rPr>
@@ -8867,7 +12194,27 @@
                 <w:szCs w:val="18"/>
                 <w:lang w:eastAsia="es-ES"/>
               </w:rPr>
-              <w:t xml:space="preserve"> a.orderdate) </w:t>
+              <w:t xml:space="preserve"> </w:t>
+            </w:r>
+            <w:proofErr w:type="spellStart"/>
+            <w:r>
+              <w:rPr>
+                <w:rFonts w:ascii="Courier New" w:eastAsia="Times New Roman" w:hAnsi="Courier New" w:cs="Courier New"/>
+                <w:sz w:val="18"/>
+                <w:szCs w:val="18"/>
+                <w:lang w:eastAsia="es-ES"/>
+              </w:rPr>
+              <w:t>a.orderdate</w:t>
+            </w:r>
+            <w:proofErr w:type="spellEnd"/>
+            <w:r>
+              <w:rPr>
+                <w:rFonts w:ascii="Courier New" w:eastAsia="Times New Roman" w:hAnsi="Courier New" w:cs="Courier New"/>
+                <w:sz w:val="18"/>
+                <w:szCs w:val="18"/>
+                <w:lang w:eastAsia="es-ES"/>
+              </w:rPr>
+              <w:t xml:space="preserve">) </w:t>
             </w:r>
             <w:r>
               <w:rPr>
@@ -8888,7 +12235,27 @@
                 <w:szCs w:val="18"/>
                 <w:lang w:eastAsia="es-ES"/>
               </w:rPr>
-              <w:t xml:space="preserve"> ano_consulta, </w:t>
+              <w:t xml:space="preserve"> </w:t>
+            </w:r>
+            <w:proofErr w:type="spellStart"/>
+            <w:r>
+              <w:rPr>
+                <w:rFonts w:ascii="Courier New" w:eastAsia="Times New Roman" w:hAnsi="Courier New" w:cs="Courier New"/>
+                <w:sz w:val="18"/>
+                <w:szCs w:val="18"/>
+                <w:lang w:eastAsia="es-ES"/>
+              </w:rPr>
+              <w:t>ano_consulta</w:t>
+            </w:r>
+            <w:proofErr w:type="spellEnd"/>
+            <w:r>
+              <w:rPr>
+                <w:rFonts w:ascii="Courier New" w:eastAsia="Times New Roman" w:hAnsi="Courier New" w:cs="Courier New"/>
+                <w:sz w:val="18"/>
+                <w:szCs w:val="18"/>
+                <w:lang w:eastAsia="es-ES"/>
+              </w:rPr>
+              <w:t xml:space="preserve">, </w:t>
             </w:r>
             <w:r>
               <w:rPr>
@@ -8909,7 +12276,27 @@
                 <w:szCs w:val="18"/>
                 <w:lang w:eastAsia="es-ES"/>
               </w:rPr>
-              <w:t>(b.orderid)</w:t>
+              <w:t>(</w:t>
+            </w:r>
+            <w:proofErr w:type="spellStart"/>
+            <w:r>
+              <w:rPr>
+                <w:rFonts w:ascii="Courier New" w:eastAsia="Times New Roman" w:hAnsi="Courier New" w:cs="Courier New"/>
+                <w:sz w:val="18"/>
+                <w:szCs w:val="18"/>
+                <w:lang w:eastAsia="es-ES"/>
+              </w:rPr>
+              <w:t>b.orderid</w:t>
+            </w:r>
+            <w:proofErr w:type="spellEnd"/>
+            <w:r>
+              <w:rPr>
+                <w:rFonts w:ascii="Courier New" w:eastAsia="Times New Roman" w:hAnsi="Courier New" w:cs="Courier New"/>
+                <w:sz w:val="18"/>
+                <w:szCs w:val="18"/>
+                <w:lang w:eastAsia="es-ES"/>
+              </w:rPr>
+              <w:t>)</w:t>
             </w:r>
             <w:r>
               <w:rPr>
@@ -8949,8 +12336,19 @@
                 <w:szCs w:val="18"/>
                 <w:lang w:eastAsia="es-ES"/>
               </w:rPr>
-              <w:t xml:space="preserve"> productos_consulta</w:t>
-            </w:r>
+              <w:t xml:space="preserve"> </w:t>
+            </w:r>
+            <w:proofErr w:type="spellStart"/>
+            <w:r>
+              <w:rPr>
+                <w:rFonts w:ascii="Courier New" w:eastAsia="Times New Roman" w:hAnsi="Courier New" w:cs="Courier New"/>
+                <w:sz w:val="18"/>
+                <w:szCs w:val="18"/>
+                <w:lang w:eastAsia="es-ES"/>
+              </w:rPr>
+              <w:t>productos_consulta</w:t>
+            </w:r>
+            <w:proofErr w:type="spellEnd"/>
           </w:p>
           <w:p>
             <w:pPr>
@@ -9038,7 +12436,27 @@
                 <w:szCs w:val="18"/>
                 <w:lang w:eastAsia="es-ES"/>
               </w:rPr>
-              <w:t xml:space="preserve"> a, orderdetail </w:t>
+              <w:t xml:space="preserve"> a, </w:t>
+            </w:r>
+            <w:proofErr w:type="spellStart"/>
+            <w:r>
+              <w:rPr>
+                <w:rFonts w:ascii="Courier New" w:eastAsia="Times New Roman" w:hAnsi="Courier New" w:cs="Courier New"/>
+                <w:sz w:val="18"/>
+                <w:szCs w:val="18"/>
+                <w:lang w:eastAsia="es-ES"/>
+              </w:rPr>
+              <w:t>orderdetail</w:t>
+            </w:r>
+            <w:proofErr w:type="spellEnd"/>
+            <w:r>
+              <w:rPr>
+                <w:rFonts w:ascii="Courier New" w:eastAsia="Times New Roman" w:hAnsi="Courier New" w:cs="Courier New"/>
+                <w:sz w:val="18"/>
+                <w:szCs w:val="18"/>
+                <w:lang w:eastAsia="es-ES"/>
+              </w:rPr>
+              <w:t xml:space="preserve"> </w:t>
             </w:r>
             <w:r>
               <w:rPr>
@@ -9127,7 +12545,29 @@
                 <w:szCs w:val="18"/>
                 <w:lang w:eastAsia="es-ES"/>
               </w:rPr>
-              <w:t xml:space="preserve"> b.orderid </w:t>
+              <w:t xml:space="preserve"> </w:t>
+            </w:r>
+            <w:proofErr w:type="spellStart"/>
+            <w:proofErr w:type="gramStart"/>
+            <w:r>
+              <w:rPr>
+                <w:rFonts w:ascii="Courier New" w:eastAsia="Times New Roman" w:hAnsi="Courier New" w:cs="Courier New"/>
+                <w:sz w:val="18"/>
+                <w:szCs w:val="18"/>
+                <w:lang w:eastAsia="es-ES"/>
+              </w:rPr>
+              <w:t>b.orderid</w:t>
+            </w:r>
+            <w:proofErr w:type="spellEnd"/>
+            <w:proofErr w:type="gramEnd"/>
+            <w:r>
+              <w:rPr>
+                <w:rFonts w:ascii="Courier New" w:eastAsia="Times New Roman" w:hAnsi="Courier New" w:cs="Courier New"/>
+                <w:sz w:val="18"/>
+                <w:szCs w:val="18"/>
+                <w:lang w:eastAsia="es-ES"/>
+              </w:rPr>
+              <w:t xml:space="preserve"> </w:t>
             </w:r>
             <w:r>
               <w:rPr>
@@ -9146,8 +12586,19 @@
                 <w:szCs w:val="18"/>
                 <w:lang w:eastAsia="es-ES"/>
               </w:rPr>
-              <w:t xml:space="preserve"> a.orderid</w:t>
-            </w:r>
+              <w:t xml:space="preserve"> </w:t>
+            </w:r>
+            <w:proofErr w:type="spellStart"/>
+            <w:r>
+              <w:rPr>
+                <w:rFonts w:ascii="Courier New" w:eastAsia="Times New Roman" w:hAnsi="Courier New" w:cs="Courier New"/>
+                <w:sz w:val="18"/>
+                <w:szCs w:val="18"/>
+                <w:lang w:eastAsia="es-ES"/>
+              </w:rPr>
+              <w:t>a.orderid</w:t>
+            </w:r>
+            <w:proofErr w:type="spellEnd"/>
           </w:p>
           <w:p>
             <w:pPr>
@@ -9237,6 +12688,7 @@
               </w:rPr>
               <w:t xml:space="preserve"> </w:t>
             </w:r>
+            <w:proofErr w:type="gramStart"/>
             <w:r>
               <w:rPr>
                 <w:rFonts w:ascii="Courier New" w:eastAsia="Times New Roman" w:hAnsi="Courier New" w:cs="Courier New"/>
@@ -9258,6 +12710,7 @@
               </w:rPr>
               <w:t>(</w:t>
             </w:r>
+            <w:proofErr w:type="gramEnd"/>
             <w:r>
               <w:rPr>
                 <w:rFonts w:ascii="Courier New" w:eastAsia="Times New Roman" w:hAnsi="Courier New" w:cs="Courier New"/>
@@ -9298,7 +12751,47 @@
                 <w:szCs w:val="18"/>
                 <w:lang w:eastAsia="es-ES"/>
               </w:rPr>
-              <w:t xml:space="preserve"> orderdate), orderdate, quantity</w:t>
+              <w:t xml:space="preserve"> </w:t>
+            </w:r>
+            <w:proofErr w:type="spellStart"/>
+            <w:r>
+              <w:rPr>
+                <w:rFonts w:ascii="Courier New" w:eastAsia="Times New Roman" w:hAnsi="Courier New" w:cs="Courier New"/>
+                <w:sz w:val="18"/>
+                <w:szCs w:val="18"/>
+                <w:lang w:eastAsia="es-ES"/>
+              </w:rPr>
+              <w:t>orderdate</w:t>
+            </w:r>
+            <w:proofErr w:type="spellEnd"/>
+            <w:r>
+              <w:rPr>
+                <w:rFonts w:ascii="Courier New" w:eastAsia="Times New Roman" w:hAnsi="Courier New" w:cs="Courier New"/>
+                <w:sz w:val="18"/>
+                <w:szCs w:val="18"/>
+                <w:lang w:eastAsia="es-ES"/>
+              </w:rPr>
+              <w:t xml:space="preserve">), </w:t>
+            </w:r>
+            <w:proofErr w:type="spellStart"/>
+            <w:r>
+              <w:rPr>
+                <w:rFonts w:ascii="Courier New" w:eastAsia="Times New Roman" w:hAnsi="Courier New" w:cs="Courier New"/>
+                <w:sz w:val="18"/>
+                <w:szCs w:val="18"/>
+                <w:lang w:eastAsia="es-ES"/>
+              </w:rPr>
+              <w:t>orderdate</w:t>
+            </w:r>
+            <w:proofErr w:type="spellEnd"/>
+            <w:r>
+              <w:rPr>
+                <w:rFonts w:ascii="Courier New" w:eastAsia="Times New Roman" w:hAnsi="Courier New" w:cs="Courier New"/>
+                <w:sz w:val="18"/>
+                <w:szCs w:val="18"/>
+                <w:lang w:eastAsia="es-ES"/>
+              </w:rPr>
+              <w:t>, quantity</w:t>
             </w:r>
           </w:p>
           <w:p>
@@ -9447,8 +12940,39 @@
                 <w:szCs w:val="18"/>
                 <w:lang w:eastAsia="es-ES"/>
               </w:rPr>
-              <w:t xml:space="preserve"> mes, ano</w:t>
-            </w:r>
+              <w:t xml:space="preserve"> </w:t>
+            </w:r>
+            <w:proofErr w:type="spellStart"/>
+            <w:r>
+              <w:rPr>
+                <w:rFonts w:ascii="Courier New" w:eastAsia="Times New Roman" w:hAnsi="Courier New" w:cs="Courier New"/>
+                <w:sz w:val="18"/>
+                <w:szCs w:val="18"/>
+                <w:lang w:eastAsia="es-ES"/>
+              </w:rPr>
+              <w:t>mes</w:t>
+            </w:r>
+            <w:proofErr w:type="spellEnd"/>
+            <w:r>
+              <w:rPr>
+                <w:rFonts w:ascii="Courier New" w:eastAsia="Times New Roman" w:hAnsi="Courier New" w:cs="Courier New"/>
+                <w:sz w:val="18"/>
+                <w:szCs w:val="18"/>
+                <w:lang w:eastAsia="es-ES"/>
+              </w:rPr>
+              <w:t xml:space="preserve">, </w:t>
+            </w:r>
+            <w:proofErr w:type="spellStart"/>
+            <w:r>
+              <w:rPr>
+                <w:rFonts w:ascii="Courier New" w:eastAsia="Times New Roman" w:hAnsi="Courier New" w:cs="Courier New"/>
+                <w:sz w:val="18"/>
+                <w:szCs w:val="18"/>
+                <w:lang w:eastAsia="es-ES"/>
+              </w:rPr>
+              <w:t>ano</w:t>
+            </w:r>
+            <w:proofErr w:type="spellEnd"/>
           </w:p>
           <w:p>
             <w:pPr>
@@ -9527,7 +13051,38 @@
                 <w:szCs w:val="18"/>
                 <w:lang w:eastAsia="es-ES"/>
               </w:rPr>
-              <w:t xml:space="preserve">(t.importe_consulta) </w:t>
+              <w:t>(</w:t>
+            </w:r>
+            <w:proofErr w:type="spellStart"/>
+            <w:proofErr w:type="gramStart"/>
+            <w:r>
+              <w:rPr>
+                <w:rFonts w:ascii="Courier New" w:eastAsia="Times New Roman" w:hAnsi="Courier New" w:cs="Courier New"/>
+                <w:sz w:val="18"/>
+                <w:szCs w:val="18"/>
+                <w:lang w:eastAsia="es-ES"/>
+              </w:rPr>
+              <w:t>t.importe</w:t>
+            </w:r>
+            <w:proofErr w:type="gramEnd"/>
+            <w:r>
+              <w:rPr>
+                <w:rFonts w:ascii="Courier New" w:eastAsia="Times New Roman" w:hAnsi="Courier New" w:cs="Courier New"/>
+                <w:sz w:val="18"/>
+                <w:szCs w:val="18"/>
+                <w:lang w:eastAsia="es-ES"/>
+              </w:rPr>
+              <w:t>_consulta</w:t>
+            </w:r>
+            <w:proofErr w:type="spellEnd"/>
+            <w:r>
+              <w:rPr>
+                <w:rFonts w:ascii="Courier New" w:eastAsia="Times New Roman" w:hAnsi="Courier New" w:cs="Courier New"/>
+                <w:sz w:val="18"/>
+                <w:szCs w:val="18"/>
+                <w:lang w:eastAsia="es-ES"/>
+              </w:rPr>
+              <w:t xml:space="preserve">) </w:t>
             </w:r>
             <w:r>
               <w:rPr>
@@ -9546,7 +13101,27 @@
                 <w:szCs w:val="18"/>
                 <w:lang w:eastAsia="es-ES"/>
               </w:rPr>
-              <w:t xml:space="preserve"> importe_umbral </w:t>
+              <w:t xml:space="preserve"> </w:t>
+            </w:r>
+            <w:proofErr w:type="spellStart"/>
+            <w:r>
+              <w:rPr>
+                <w:rFonts w:ascii="Courier New" w:eastAsia="Times New Roman" w:hAnsi="Courier New" w:cs="Courier New"/>
+                <w:sz w:val="18"/>
+                <w:szCs w:val="18"/>
+                <w:lang w:eastAsia="es-ES"/>
+              </w:rPr>
+              <w:t>importe_umbral</w:t>
+            </w:r>
+            <w:proofErr w:type="spellEnd"/>
+            <w:r>
+              <w:rPr>
+                <w:rFonts w:ascii="Courier New" w:eastAsia="Times New Roman" w:hAnsi="Courier New" w:cs="Courier New"/>
+                <w:sz w:val="18"/>
+                <w:szCs w:val="18"/>
+                <w:lang w:eastAsia="es-ES"/>
+              </w:rPr>
+              <w:t xml:space="preserve"> </w:t>
             </w:r>
             <w:r>
               <w:rPr>
@@ -9588,7 +13163,27 @@
                 <w:szCs w:val="18"/>
                 <w:lang w:eastAsia="es-ES"/>
               </w:rPr>
-              <w:t xml:space="preserve">(t.productos_consulta) </w:t>
+              <w:t>(</w:t>
+            </w:r>
+            <w:proofErr w:type="spellStart"/>
+            <w:r>
+              <w:rPr>
+                <w:rFonts w:ascii="Courier New" w:eastAsia="Times New Roman" w:hAnsi="Courier New" w:cs="Courier New"/>
+                <w:sz w:val="18"/>
+                <w:szCs w:val="18"/>
+                <w:lang w:eastAsia="es-ES"/>
+              </w:rPr>
+              <w:t>t.productos_consulta</w:t>
+            </w:r>
+            <w:proofErr w:type="spellEnd"/>
+            <w:r>
+              <w:rPr>
+                <w:rFonts w:ascii="Courier New" w:eastAsia="Times New Roman" w:hAnsi="Courier New" w:cs="Courier New"/>
+                <w:sz w:val="18"/>
+                <w:szCs w:val="18"/>
+                <w:lang w:eastAsia="es-ES"/>
+              </w:rPr>
+              <w:t xml:space="preserve">) </w:t>
             </w:r>
             <w:r>
               <w:rPr>
@@ -9607,7 +13202,27 @@
                 <w:szCs w:val="18"/>
                 <w:lang w:eastAsia="es-ES"/>
               </w:rPr>
-              <w:t xml:space="preserve"> num_products_umbral;</w:t>
+              <w:t xml:space="preserve"> </w:t>
+            </w:r>
+            <w:proofErr w:type="spellStart"/>
+            <w:r>
+              <w:rPr>
+                <w:rFonts w:ascii="Courier New" w:eastAsia="Times New Roman" w:hAnsi="Courier New" w:cs="Courier New"/>
+                <w:sz w:val="18"/>
+                <w:szCs w:val="18"/>
+                <w:lang w:eastAsia="es-ES"/>
+              </w:rPr>
+              <w:t>num_products_umbral</w:t>
+            </w:r>
+            <w:proofErr w:type="spellEnd"/>
+            <w:r>
+              <w:rPr>
+                <w:rFonts w:ascii="Courier New" w:eastAsia="Times New Roman" w:hAnsi="Courier New" w:cs="Courier New"/>
+                <w:sz w:val="18"/>
+                <w:szCs w:val="18"/>
+                <w:lang w:eastAsia="es-ES"/>
+              </w:rPr>
+              <w:t>;</w:t>
             </w:r>
           </w:p>
           <w:p>
@@ -9795,7 +13410,29 @@
                 <w:shd w:val="clear" w:color="auto" w:fill="FFF0F0"/>
                 <w:lang w:eastAsia="es-ES"/>
               </w:rPr>
-              <w:t>'plpgsql'</w:t>
+              <w:t>'</w:t>
+            </w:r>
+            <w:proofErr w:type="spellStart"/>
+            <w:r>
+              <w:rPr>
+                <w:rFonts w:ascii="Courier New" w:eastAsia="Times New Roman" w:hAnsi="Courier New" w:cs="Courier New"/>
+                <w:sz w:val="18"/>
+                <w:szCs w:val="18"/>
+                <w:shd w:val="clear" w:color="auto" w:fill="FFF0F0"/>
+                <w:lang w:eastAsia="es-ES"/>
+              </w:rPr>
+              <w:t>plpgsql</w:t>
+            </w:r>
+            <w:proofErr w:type="spellEnd"/>
+            <w:r>
+              <w:rPr>
+                <w:rFonts w:ascii="Courier New" w:eastAsia="Times New Roman" w:hAnsi="Courier New" w:cs="Courier New"/>
+                <w:sz w:val="18"/>
+                <w:szCs w:val="18"/>
+                <w:shd w:val="clear" w:color="auto" w:fill="FFF0F0"/>
+                <w:lang w:eastAsia="es-ES"/>
+              </w:rPr>
+              <w:t>'</w:t>
             </w:r>
             <w:r>
               <w:rPr>
@@ -9923,8 +13560,30 @@
                 <w:szCs w:val="18"/>
                 <w:lang w:eastAsia="es-ES"/>
               </w:rPr>
-              <w:t xml:space="preserve"> getTopMonths(</w:t>
-            </w:r>
+              <w:t xml:space="preserve"> </w:t>
+            </w:r>
+            <w:proofErr w:type="spellStart"/>
+            <w:proofErr w:type="gramStart"/>
+            <w:r>
+              <w:rPr>
+                <w:rFonts w:ascii="Courier New" w:eastAsia="Times New Roman" w:hAnsi="Courier New" w:cs="Courier New"/>
+                <w:sz w:val="18"/>
+                <w:szCs w:val="18"/>
+                <w:lang w:eastAsia="es-ES"/>
+              </w:rPr>
+              <w:t>getTopMonths</w:t>
+            </w:r>
+            <w:proofErr w:type="spellEnd"/>
+            <w:r>
+              <w:rPr>
+                <w:rFonts w:ascii="Courier New" w:eastAsia="Times New Roman" w:hAnsi="Courier New" w:cs="Courier New"/>
+                <w:sz w:val="18"/>
+                <w:szCs w:val="18"/>
+                <w:lang w:eastAsia="es-ES"/>
+              </w:rPr>
+              <w:t>(</w:t>
+            </w:r>
+            <w:proofErr w:type="gramEnd"/>
             <w:r>
               <w:rPr>
                 <w:rFonts w:ascii="Courier New" w:eastAsia="Times New Roman" w:hAnsi="Courier New" w:cs="Courier New"/>
@@ -10025,7 +13684,23 @@
           <w:rFonts w:ascii="Times New Roman" w:eastAsiaTheme="minorEastAsia" w:hAnsi="Times New Roman" w:cs="Times New Roman"/>
           <w:lang w:val="es-ES"/>
         </w:rPr>
-        <w:t xml:space="preserve">El primer paso fue obtener el precio total por cada mes. En este paso no se obtiene el numero real de productos por mes (si se ejecuta únicamente este paso se pueden ver repeticiones en los meses y años), para obtener el resultado real, es necesario agrupar el primer resultado por mes y año, sumando los importes y los productos de la anterior. </w:t>
+        <w:t xml:space="preserve">El primer paso fue obtener el precio total por cada mes. En este paso no se obtiene el </w:t>
+      </w:r>
+      <w:proofErr w:type="spellStart"/>
+      <w:r>
+        <w:rPr>
+          <w:rFonts w:ascii="Times New Roman" w:eastAsiaTheme="minorEastAsia" w:hAnsi="Times New Roman" w:cs="Times New Roman"/>
+          <w:lang w:val="es-ES"/>
+        </w:rPr>
+        <w:t>numero</w:t>
+      </w:r>
+      <w:proofErr w:type="spellEnd"/>
+      <w:r>
+        <w:rPr>
+          <w:rFonts w:ascii="Times New Roman" w:eastAsiaTheme="minorEastAsia" w:hAnsi="Times New Roman" w:cs="Times New Roman"/>
+          <w:lang w:val="es-ES"/>
+        </w:rPr>
+        <w:t xml:space="preserve"> real de productos por mes (si se ejecuta únicamente este paso se pueden ver repeticiones en los meses y años), para obtener el resultado real, es necesario agrupar el primer resultado por mes y año, sumando los importes y los productos de la anterior. </w:t>
       </w:r>
     </w:p>
     <w:p>
@@ -10043,6 +13718,7 @@
         </w:rPr>
         <w:t xml:space="preserve">Añadimos un </w:t>
       </w:r>
+      <w:proofErr w:type="spellStart"/>
       <w:r>
         <w:rPr>
           <w:rFonts w:ascii="Times New Roman" w:eastAsiaTheme="minorEastAsia" w:hAnsi="Times New Roman" w:cs="Times New Roman"/>
@@ -10052,6 +13728,7 @@
         </w:rPr>
         <w:t>having</w:t>
       </w:r>
+      <w:proofErr w:type="spellEnd"/>
       <w:r>
         <w:rPr>
           <w:rFonts w:ascii="Times New Roman" w:eastAsiaTheme="minorEastAsia" w:hAnsi="Times New Roman" w:cs="Times New Roman"/>
@@ -10100,7 +13777,6 @@
           <w:szCs w:val="40"/>
           <w:lang w:val="es-ES"/>
         </w:rPr>
-        <w:lastRenderedPageBreak/>
         <w:t xml:space="preserve"> Integridad de los datos.</w:t>
       </w:r>
     </w:p>
@@ -10118,6 +13794,7 @@
           <w:lang w:val="es-ES"/>
         </w:rPr>
       </w:pPr>
+      <w:proofErr w:type="spellStart"/>
       <w:r>
         <w:rPr>
           <w:rFonts w:ascii="Times New Roman" w:hAnsi="Times New Roman" w:cs="Times New Roman"/>
@@ -10125,6 +13802,7 @@
         </w:rPr>
         <w:t>Actualiza.sql.</w:t>
       </w:r>
+      <w:proofErr w:type="spellEnd"/>
     </w:p>
     <w:p>
       <w:pPr>
@@ -10132,8 +13810,6 @@
         <w:ind w:left="1440"/>
         <w:rPr>
           <w:rFonts w:ascii="Times New Roman" w:hAnsi="Times New Roman" w:cs="Times New Roman"/>
-          <w:sz w:val="40"/>
-          <w:szCs w:val="40"/>
           <w:lang w:val="es-ES"/>
         </w:rPr>
       </w:pPr>
@@ -10144,11 +13820,1147 @@
         <w:ind w:left="1440"/>
         <w:rPr>
           <w:rFonts w:ascii="Times New Roman" w:hAnsi="Times New Roman" w:cs="Times New Roman"/>
-          <w:sz w:val="40"/>
           <w:szCs w:val="40"/>
           <w:lang w:val="es-ES"/>
         </w:rPr>
       </w:pPr>
+      <w:r>
+        <w:rPr>
+          <w:rFonts w:ascii="Times New Roman" w:hAnsi="Times New Roman" w:cs="Times New Roman"/>
+          <w:szCs w:val="40"/>
+          <w:lang w:val="es-ES"/>
+        </w:rPr>
+        <w:t>En</w:t>
+      </w:r>
+      <w:r>
+        <w:rPr>
+          <w:rFonts w:ascii="Times New Roman" w:hAnsi="Times New Roman" w:cs="Times New Roman"/>
+          <w:szCs w:val="40"/>
+          <w:lang w:val="es-ES"/>
+        </w:rPr>
+        <w:t xml:space="preserve"> esta segunda parte de la elaboración de “</w:t>
+      </w:r>
+      <w:proofErr w:type="spellStart"/>
+      <w:r>
+        <w:rPr>
+          <w:rFonts w:ascii="Times New Roman" w:hAnsi="Times New Roman" w:cs="Times New Roman"/>
+          <w:szCs w:val="40"/>
+          <w:lang w:val="es-ES"/>
+        </w:rPr>
+        <w:t>actualiza.sql</w:t>
+      </w:r>
+      <w:proofErr w:type="spellEnd"/>
+      <w:r>
+        <w:rPr>
+          <w:rFonts w:ascii="Times New Roman" w:hAnsi="Times New Roman" w:cs="Times New Roman"/>
+          <w:szCs w:val="40"/>
+          <w:lang w:val="es-ES"/>
+        </w:rPr>
+        <w:t>” debemos crear nuevas tablas, en concreto las tablas “</w:t>
+      </w:r>
+      <w:proofErr w:type="spellStart"/>
+      <w:r>
+        <w:rPr>
+          <w:rFonts w:ascii="Times New Roman" w:hAnsi="Times New Roman" w:cs="Times New Roman"/>
+          <w:szCs w:val="40"/>
+          <w:lang w:val="es-ES"/>
+        </w:rPr>
+        <w:t>imdb_language</w:t>
+      </w:r>
+      <w:proofErr w:type="spellEnd"/>
+      <w:r>
+        <w:rPr>
+          <w:rFonts w:ascii="Times New Roman" w:hAnsi="Times New Roman" w:cs="Times New Roman"/>
+          <w:szCs w:val="40"/>
+          <w:lang w:val="es-ES"/>
+        </w:rPr>
+        <w:t>”, “</w:t>
+      </w:r>
+      <w:proofErr w:type="spellStart"/>
+      <w:r>
+        <w:rPr>
+          <w:rFonts w:ascii="Times New Roman" w:hAnsi="Times New Roman" w:cs="Times New Roman"/>
+          <w:szCs w:val="40"/>
+          <w:lang w:val="es-ES"/>
+        </w:rPr>
+        <w:t>imdb_genre</w:t>
+      </w:r>
+      <w:proofErr w:type="spellEnd"/>
+      <w:r>
+        <w:rPr>
+          <w:rFonts w:ascii="Times New Roman" w:hAnsi="Times New Roman" w:cs="Times New Roman"/>
+          <w:szCs w:val="40"/>
+          <w:lang w:val="es-ES"/>
+        </w:rPr>
+        <w:t>”, “</w:t>
+      </w:r>
+      <w:proofErr w:type="spellStart"/>
+      <w:r>
+        <w:rPr>
+          <w:rFonts w:ascii="Times New Roman" w:hAnsi="Times New Roman" w:cs="Times New Roman"/>
+          <w:szCs w:val="40"/>
+          <w:lang w:val="es-ES"/>
+        </w:rPr>
+        <w:t>imdb_country</w:t>
+      </w:r>
+      <w:proofErr w:type="spellEnd"/>
+      <w:r>
+        <w:rPr>
+          <w:rFonts w:ascii="Times New Roman" w:hAnsi="Times New Roman" w:cs="Times New Roman"/>
+          <w:szCs w:val="40"/>
+          <w:lang w:val="es-ES"/>
+        </w:rPr>
+        <w:t>” y “alerta”. En el caso de las tablas “</w:t>
+      </w:r>
+      <w:proofErr w:type="spellStart"/>
+      <w:r>
+        <w:rPr>
+          <w:rFonts w:ascii="Times New Roman" w:hAnsi="Times New Roman" w:cs="Times New Roman"/>
+          <w:szCs w:val="40"/>
+          <w:lang w:val="es-ES"/>
+        </w:rPr>
+        <w:t>imdb</w:t>
+      </w:r>
+      <w:proofErr w:type="spellEnd"/>
+      <w:r>
+        <w:rPr>
+          <w:rFonts w:ascii="Times New Roman" w:hAnsi="Times New Roman" w:cs="Times New Roman"/>
+          <w:szCs w:val="40"/>
+          <w:lang w:val="es-ES"/>
+        </w:rPr>
+        <w:t xml:space="preserve">_”, la creación de estas tiene el objetivo de eliminar elementos </w:t>
+      </w:r>
+      <w:proofErr w:type="spellStart"/>
+      <w:r>
+        <w:rPr>
+          <w:rFonts w:ascii="Times New Roman" w:hAnsi="Times New Roman" w:cs="Times New Roman"/>
+          <w:szCs w:val="40"/>
+          <w:lang w:val="es-ES"/>
+        </w:rPr>
+        <w:t>multivaluados</w:t>
+      </w:r>
+      <w:proofErr w:type="spellEnd"/>
+      <w:r>
+        <w:rPr>
+          <w:rFonts w:ascii="Times New Roman" w:hAnsi="Times New Roman" w:cs="Times New Roman"/>
+          <w:szCs w:val="40"/>
+          <w:lang w:val="es-ES"/>
+        </w:rPr>
+        <w:t>. La implementación y creación seguirá aquella que hay entre “</w:t>
+      </w:r>
+      <w:proofErr w:type="spellStart"/>
+      <w:r>
+        <w:rPr>
+          <w:rFonts w:ascii="Times New Roman" w:hAnsi="Times New Roman" w:cs="Times New Roman"/>
+          <w:szCs w:val="40"/>
+          <w:lang w:val="es-ES"/>
+        </w:rPr>
+        <w:t>imdb_movies</w:t>
+      </w:r>
+      <w:proofErr w:type="spellEnd"/>
+      <w:r>
+        <w:rPr>
+          <w:rFonts w:ascii="Times New Roman" w:hAnsi="Times New Roman" w:cs="Times New Roman"/>
+          <w:szCs w:val="40"/>
+          <w:lang w:val="es-ES"/>
+        </w:rPr>
+        <w:t>” y “</w:t>
+      </w:r>
+      <w:proofErr w:type="spellStart"/>
+      <w:r>
+        <w:rPr>
+          <w:rFonts w:ascii="Times New Roman" w:hAnsi="Times New Roman" w:cs="Times New Roman"/>
+          <w:szCs w:val="40"/>
+          <w:lang w:val="es-ES"/>
+        </w:rPr>
+        <w:t>imdb_actors</w:t>
+      </w:r>
+      <w:proofErr w:type="spellEnd"/>
+      <w:r>
+        <w:rPr>
+          <w:rFonts w:ascii="Times New Roman" w:hAnsi="Times New Roman" w:cs="Times New Roman"/>
+          <w:szCs w:val="40"/>
+          <w:lang w:val="es-ES"/>
+        </w:rPr>
+        <w:t>” o “</w:t>
+      </w:r>
+      <w:proofErr w:type="spellStart"/>
+      <w:r>
+        <w:rPr>
+          <w:rFonts w:ascii="Times New Roman" w:hAnsi="Times New Roman" w:cs="Times New Roman"/>
+          <w:szCs w:val="40"/>
+          <w:lang w:val="es-ES"/>
+        </w:rPr>
+        <w:t>imdb_directors</w:t>
+      </w:r>
+      <w:proofErr w:type="spellEnd"/>
+      <w:r>
+        <w:rPr>
+          <w:rFonts w:ascii="Times New Roman" w:hAnsi="Times New Roman" w:cs="Times New Roman"/>
+          <w:szCs w:val="40"/>
+          <w:lang w:val="es-ES"/>
+        </w:rPr>
+        <w:t xml:space="preserve">” ya que ambas relaciones tienen una tabla auxiliar que permite la eliminación de estos valores </w:t>
+      </w:r>
+      <w:proofErr w:type="spellStart"/>
+      <w:r>
+        <w:rPr>
+          <w:rFonts w:ascii="Times New Roman" w:hAnsi="Times New Roman" w:cs="Times New Roman"/>
+          <w:szCs w:val="40"/>
+          <w:lang w:val="es-ES"/>
+        </w:rPr>
+        <w:t>multivaluados</w:t>
+      </w:r>
+      <w:proofErr w:type="spellEnd"/>
+      <w:r>
+        <w:rPr>
+          <w:rFonts w:ascii="Times New Roman" w:hAnsi="Times New Roman" w:cs="Times New Roman"/>
+          <w:szCs w:val="40"/>
+          <w:lang w:val="es-ES"/>
+        </w:rPr>
+        <w:t>. Para ello realizaremos la siguiente consulta, que puede ser aplicada a cada tabla:</w:t>
+      </w:r>
+    </w:p>
+    <w:p>
+      <w:pPr>
+        <w:pStyle w:val="HTMLconformatoprevio"/>
+        <w:spacing w:line="300" w:lineRule="auto"/>
+        <w:rPr>
+          <w:lang w:val="en-GB"/>
+        </w:rPr>
+      </w:pPr>
+      <w:r>
+        <w:rPr>
+          <w:b/>
+          <w:bCs/>
+          <w:color w:val="008800"/>
+          <w:lang w:val="en-GB"/>
+        </w:rPr>
+        <w:t>CREATE</w:t>
+      </w:r>
+      <w:r>
+        <w:rPr>
+          <w:lang w:val="en-GB"/>
+        </w:rPr>
+        <w:t xml:space="preserve"> </w:t>
+      </w:r>
+      <w:r>
+        <w:rPr>
+          <w:b/>
+          <w:bCs/>
+          <w:color w:val="008800"/>
+          <w:lang w:val="en-GB"/>
+        </w:rPr>
+        <w:t>TABLE</w:t>
+      </w:r>
+      <w:r>
+        <w:rPr>
+          <w:lang w:val="en-GB"/>
+        </w:rPr>
+        <w:t xml:space="preserve"> </w:t>
+      </w:r>
+      <w:proofErr w:type="spellStart"/>
+      <w:r>
+        <w:rPr>
+          <w:lang w:val="en-GB"/>
+        </w:rPr>
+        <w:t>imdb_</w:t>
+      </w:r>
+      <w:proofErr w:type="gramStart"/>
+      <w:r>
+        <w:rPr>
+          <w:lang w:val="en-GB"/>
+        </w:rPr>
+        <w:t>language</w:t>
+      </w:r>
+      <w:proofErr w:type="spellEnd"/>
+      <w:r>
+        <w:rPr>
+          <w:lang w:val="en-GB"/>
+        </w:rPr>
+        <w:t>(</w:t>
+      </w:r>
+      <w:proofErr w:type="gramEnd"/>
+    </w:p>
+    <w:p>
+      <w:pPr>
+        <w:pStyle w:val="HTMLconformatoprevio"/>
+        <w:spacing w:line="300" w:lineRule="auto"/>
+        <w:rPr>
+          <w:lang w:val="en-GB"/>
+        </w:rPr>
+      </w:pPr>
+      <w:r>
+        <w:rPr>
+          <w:lang w:val="en-GB"/>
+        </w:rPr>
+        <w:t xml:space="preserve">    </w:t>
+      </w:r>
+      <w:r>
+        <w:rPr>
+          <w:b/>
+          <w:bCs/>
+          <w:color w:val="008800"/>
+          <w:lang w:val="en-GB"/>
+        </w:rPr>
+        <w:t>language</w:t>
+      </w:r>
+      <w:r>
+        <w:rPr>
+          <w:lang w:val="en-GB"/>
+        </w:rPr>
+        <w:t xml:space="preserve"> </w:t>
+      </w:r>
+      <w:r>
+        <w:rPr>
+          <w:color w:val="007020"/>
+          <w:lang w:val="en-GB"/>
+        </w:rPr>
+        <w:t>varchar</w:t>
+      </w:r>
+      <w:r>
+        <w:rPr>
+          <w:lang w:val="en-GB"/>
+        </w:rPr>
+        <w:t xml:space="preserve"> </w:t>
+      </w:r>
+      <w:r>
+        <w:rPr>
+          <w:b/>
+          <w:bCs/>
+          <w:color w:val="008800"/>
+          <w:lang w:val="en-GB"/>
+        </w:rPr>
+        <w:t>primary</w:t>
+      </w:r>
+      <w:r>
+        <w:rPr>
+          <w:lang w:val="en-GB"/>
+        </w:rPr>
+        <w:t xml:space="preserve"> </w:t>
+      </w:r>
+      <w:r>
+        <w:rPr>
+          <w:b/>
+          <w:bCs/>
+          <w:color w:val="008800"/>
+          <w:lang w:val="en-GB"/>
+        </w:rPr>
+        <w:t>key</w:t>
+      </w:r>
+    </w:p>
+    <w:p>
+      <w:pPr>
+        <w:pStyle w:val="HTMLconformatoprevio"/>
+        <w:spacing w:line="300" w:lineRule="auto"/>
+        <w:rPr>
+          <w:lang w:val="en-GB"/>
+        </w:rPr>
+      </w:pPr>
+      <w:r>
+        <w:rPr>
+          <w:lang w:val="en-GB"/>
+        </w:rPr>
+        <w:t>);</w:t>
+      </w:r>
+    </w:p>
+    <w:p>
+      <w:pPr>
+        <w:pStyle w:val="HTMLconformatoprevio"/>
+        <w:spacing w:line="300" w:lineRule="auto"/>
+        <w:rPr>
+          <w:lang w:val="en-GB"/>
+        </w:rPr>
+      </w:pPr>
+    </w:p>
+    <w:p>
+      <w:pPr>
+        <w:pStyle w:val="HTMLconformatoprevio"/>
+        <w:spacing w:line="300" w:lineRule="auto"/>
+        <w:rPr>
+          <w:lang w:val="en-GB"/>
+        </w:rPr>
+      </w:pPr>
+      <w:r>
+        <w:rPr>
+          <w:b/>
+          <w:bCs/>
+          <w:color w:val="008800"/>
+          <w:lang w:val="en-GB"/>
+        </w:rPr>
+        <w:t>INSERT</w:t>
+      </w:r>
+      <w:r>
+        <w:rPr>
+          <w:lang w:val="en-GB"/>
+        </w:rPr>
+        <w:t xml:space="preserve"> </w:t>
+      </w:r>
+      <w:r>
+        <w:rPr>
+          <w:b/>
+          <w:bCs/>
+          <w:color w:val="008800"/>
+          <w:lang w:val="en-GB"/>
+        </w:rPr>
+        <w:t>INTO</w:t>
+      </w:r>
+      <w:r>
+        <w:rPr>
+          <w:lang w:val="en-GB"/>
+        </w:rPr>
+        <w:t xml:space="preserve"> </w:t>
+      </w:r>
+      <w:proofErr w:type="spellStart"/>
+      <w:r>
+        <w:rPr>
+          <w:lang w:val="en-GB"/>
+        </w:rPr>
+        <w:t>imdb_</w:t>
+      </w:r>
+      <w:proofErr w:type="gramStart"/>
+      <w:r>
+        <w:rPr>
+          <w:lang w:val="en-GB"/>
+        </w:rPr>
+        <w:t>language</w:t>
+      </w:r>
+      <w:proofErr w:type="spellEnd"/>
+      <w:r>
+        <w:rPr>
+          <w:lang w:val="en-GB"/>
+        </w:rPr>
+        <w:t>(</w:t>
+      </w:r>
+      <w:proofErr w:type="gramEnd"/>
+    </w:p>
+    <w:p>
+      <w:pPr>
+        <w:pStyle w:val="HTMLconformatoprevio"/>
+        <w:spacing w:line="300" w:lineRule="auto"/>
+        <w:rPr>
+          <w:lang w:val="en-GB"/>
+        </w:rPr>
+      </w:pPr>
+      <w:r>
+        <w:rPr>
+          <w:lang w:val="en-GB"/>
+        </w:rPr>
+        <w:t xml:space="preserve">    </w:t>
+      </w:r>
+      <w:r>
+        <w:rPr>
+          <w:b/>
+          <w:bCs/>
+          <w:color w:val="008800"/>
+          <w:lang w:val="en-GB"/>
+        </w:rPr>
+        <w:t>SELECT</w:t>
+      </w:r>
+      <w:r>
+        <w:rPr>
+          <w:lang w:val="en-GB"/>
+        </w:rPr>
+        <w:t xml:space="preserve"> </w:t>
+      </w:r>
+      <w:r>
+        <w:rPr>
+          <w:b/>
+          <w:bCs/>
+          <w:color w:val="008800"/>
+          <w:lang w:val="en-GB"/>
+        </w:rPr>
+        <w:t>DISTINCT</w:t>
+      </w:r>
+      <w:r>
+        <w:rPr>
+          <w:lang w:val="en-GB"/>
+        </w:rPr>
+        <w:t xml:space="preserve"> </w:t>
+      </w:r>
+      <w:r>
+        <w:rPr>
+          <w:b/>
+          <w:bCs/>
+          <w:color w:val="008800"/>
+          <w:lang w:val="en-GB"/>
+        </w:rPr>
+        <w:t>language</w:t>
+      </w:r>
+    </w:p>
+    <w:p>
+      <w:pPr>
+        <w:pStyle w:val="HTMLconformatoprevio"/>
+        <w:spacing w:line="300" w:lineRule="auto"/>
+      </w:pPr>
+      <w:r>
+        <w:rPr>
+          <w:lang w:val="en-GB"/>
+        </w:rPr>
+        <w:t xml:space="preserve">    </w:t>
+      </w:r>
+      <w:r>
+        <w:rPr>
+          <w:b/>
+          <w:bCs/>
+          <w:color w:val="008800"/>
+        </w:rPr>
+        <w:t>FROM</w:t>
+      </w:r>
+      <w:r>
+        <w:t xml:space="preserve"> </w:t>
+      </w:r>
+      <w:proofErr w:type="spellStart"/>
+      <w:r>
+        <w:t>imdb_movielanguages</w:t>
+      </w:r>
+      <w:proofErr w:type="spellEnd"/>
+    </w:p>
+    <w:p>
+      <w:pPr>
+        <w:pStyle w:val="HTMLconformatoprevio"/>
+        <w:spacing w:line="300" w:lineRule="auto"/>
+      </w:pPr>
+      <w:r>
+        <w:t>);</w:t>
+      </w:r>
+    </w:p>
+    <w:p>
+      <w:pPr>
+        <w:pStyle w:val="HTMLconformatoprevio"/>
+        <w:spacing w:line="300" w:lineRule="auto"/>
+      </w:pPr>
+    </w:p>
+    <w:p>
+      <w:pPr>
+        <w:pStyle w:val="HTMLconformatoprevio"/>
+        <w:spacing w:line="300" w:lineRule="auto"/>
+        <w:rPr>
+          <w:lang w:val="en-GB"/>
+        </w:rPr>
+      </w:pPr>
+      <w:r>
+        <w:rPr>
+          <w:b/>
+          <w:bCs/>
+          <w:color w:val="008800"/>
+          <w:lang w:val="en-GB"/>
+        </w:rPr>
+        <w:t>ALTER</w:t>
+      </w:r>
+      <w:r>
+        <w:rPr>
+          <w:lang w:val="en-GB"/>
+        </w:rPr>
+        <w:t xml:space="preserve"> </w:t>
+      </w:r>
+      <w:r>
+        <w:rPr>
+          <w:b/>
+          <w:bCs/>
+          <w:color w:val="008800"/>
+          <w:lang w:val="en-GB"/>
+        </w:rPr>
+        <w:t>TABLE</w:t>
+      </w:r>
+      <w:r>
+        <w:rPr>
+          <w:lang w:val="en-GB"/>
+        </w:rPr>
+        <w:t xml:space="preserve"> </w:t>
+      </w:r>
+      <w:proofErr w:type="spellStart"/>
+      <w:r>
+        <w:rPr>
+          <w:lang w:val="en-GB"/>
+        </w:rPr>
+        <w:t>imdb_movielanguages</w:t>
+      </w:r>
+      <w:proofErr w:type="spellEnd"/>
+      <w:r>
+        <w:rPr>
+          <w:lang w:val="en-GB"/>
+        </w:rPr>
+        <w:t xml:space="preserve"> </w:t>
+      </w:r>
+      <w:r>
+        <w:rPr>
+          <w:b/>
+          <w:bCs/>
+          <w:color w:val="008800"/>
+          <w:lang w:val="en-GB"/>
+        </w:rPr>
+        <w:t>ADD</w:t>
+      </w:r>
+      <w:r>
+        <w:rPr>
+          <w:lang w:val="en-GB"/>
+        </w:rPr>
+        <w:t xml:space="preserve"> </w:t>
+      </w:r>
+      <w:r>
+        <w:rPr>
+          <w:b/>
+          <w:bCs/>
+          <w:color w:val="008800"/>
+          <w:lang w:val="en-GB"/>
+        </w:rPr>
+        <w:t>FOREIGN</w:t>
+      </w:r>
+      <w:r>
+        <w:rPr>
+          <w:lang w:val="en-GB"/>
+        </w:rPr>
+        <w:t xml:space="preserve"> </w:t>
+      </w:r>
+      <w:r>
+        <w:rPr>
+          <w:b/>
+          <w:bCs/>
+          <w:color w:val="008800"/>
+          <w:lang w:val="en-GB"/>
+        </w:rPr>
+        <w:t>KEY</w:t>
+      </w:r>
+      <w:r>
+        <w:rPr>
+          <w:lang w:val="en-GB"/>
+        </w:rPr>
+        <w:t xml:space="preserve"> (</w:t>
+      </w:r>
+      <w:r>
+        <w:rPr>
+          <w:b/>
+          <w:bCs/>
+          <w:color w:val="008800"/>
+          <w:lang w:val="en-GB"/>
+        </w:rPr>
+        <w:t>language</w:t>
+      </w:r>
+      <w:r>
+        <w:rPr>
+          <w:lang w:val="en-GB"/>
+        </w:rPr>
+        <w:t xml:space="preserve">) </w:t>
+      </w:r>
+      <w:r>
+        <w:rPr>
+          <w:b/>
+          <w:bCs/>
+          <w:color w:val="008800"/>
+          <w:lang w:val="en-GB"/>
+        </w:rPr>
+        <w:t>REFERENCES</w:t>
+      </w:r>
+      <w:r>
+        <w:rPr>
+          <w:lang w:val="en-GB"/>
+        </w:rPr>
+        <w:t xml:space="preserve"> </w:t>
+      </w:r>
+      <w:proofErr w:type="spellStart"/>
+      <w:r>
+        <w:rPr>
+          <w:lang w:val="en-GB"/>
+        </w:rPr>
+        <w:t>imdb_language</w:t>
+      </w:r>
+      <w:proofErr w:type="spellEnd"/>
+      <w:r>
+        <w:rPr>
+          <w:lang w:val="en-GB"/>
+        </w:rPr>
+        <w:t>(</w:t>
+      </w:r>
+      <w:r>
+        <w:rPr>
+          <w:b/>
+          <w:bCs/>
+          <w:color w:val="008800"/>
+          <w:lang w:val="en-GB"/>
+        </w:rPr>
+        <w:t>language</w:t>
+      </w:r>
+      <w:r>
+        <w:rPr>
+          <w:lang w:val="en-GB"/>
+        </w:rPr>
+        <w:t xml:space="preserve">) </w:t>
+      </w:r>
+      <w:r>
+        <w:rPr>
+          <w:b/>
+          <w:bCs/>
+          <w:color w:val="008800"/>
+          <w:lang w:val="en-GB"/>
+        </w:rPr>
+        <w:t>ON</w:t>
+      </w:r>
+      <w:r>
+        <w:rPr>
+          <w:lang w:val="en-GB"/>
+        </w:rPr>
+        <w:t xml:space="preserve"> </w:t>
+      </w:r>
+      <w:r>
+        <w:rPr>
+          <w:b/>
+          <w:bCs/>
+          <w:color w:val="008800"/>
+          <w:lang w:val="en-GB"/>
+        </w:rPr>
+        <w:t>DELETE</w:t>
+      </w:r>
+      <w:r>
+        <w:rPr>
+          <w:lang w:val="en-GB"/>
+        </w:rPr>
+        <w:t xml:space="preserve"> </w:t>
+      </w:r>
+      <w:r>
+        <w:rPr>
+          <w:b/>
+          <w:bCs/>
+          <w:color w:val="008800"/>
+          <w:lang w:val="en-GB"/>
+        </w:rPr>
+        <w:t>CASCADE</w:t>
+      </w:r>
+      <w:r>
+        <w:rPr>
+          <w:lang w:val="en-GB"/>
+        </w:rPr>
+        <w:t xml:space="preserve"> </w:t>
+      </w:r>
+      <w:r>
+        <w:rPr>
+          <w:b/>
+          <w:bCs/>
+          <w:color w:val="008800"/>
+          <w:lang w:val="en-GB"/>
+        </w:rPr>
+        <w:t>ON</w:t>
+      </w:r>
+      <w:r>
+        <w:rPr>
+          <w:lang w:val="en-GB"/>
+        </w:rPr>
+        <w:t xml:space="preserve"> </w:t>
+      </w:r>
+      <w:r>
+        <w:rPr>
+          <w:b/>
+          <w:bCs/>
+          <w:color w:val="008800"/>
+          <w:lang w:val="en-GB"/>
+        </w:rPr>
+        <w:t>UPDATE</w:t>
+      </w:r>
+      <w:r>
+        <w:rPr>
+          <w:lang w:val="en-GB"/>
+        </w:rPr>
+        <w:t xml:space="preserve"> </w:t>
+      </w:r>
+      <w:r>
+        <w:rPr>
+          <w:b/>
+          <w:bCs/>
+          <w:color w:val="008800"/>
+          <w:lang w:val="en-GB"/>
+        </w:rPr>
+        <w:t>CASCADE</w:t>
+      </w:r>
+      <w:r>
+        <w:rPr>
+          <w:lang w:val="en-GB"/>
+        </w:rPr>
+        <w:t>;</w:t>
+      </w:r>
+    </w:p>
+    <w:p>
+      <w:pPr>
+        <w:pStyle w:val="HTMLconformatoprevio"/>
+        <w:spacing w:line="300" w:lineRule="auto"/>
+        <w:rPr>
+          <w:lang w:val="en-GB"/>
+        </w:rPr>
+      </w:pPr>
+    </w:p>
+    <w:p>
+      <w:pPr>
+        <w:pStyle w:val="Prrafodelista"/>
+        <w:ind w:left="1440"/>
+        <w:rPr>
+          <w:rFonts w:ascii="Times New Roman" w:hAnsi="Times New Roman" w:cs="Times New Roman"/>
+          <w:szCs w:val="40"/>
+          <w:lang w:val="es-ES"/>
+        </w:rPr>
+      </w:pPr>
+      <w:r>
+        <w:rPr>
+          <w:rFonts w:ascii="Times New Roman" w:hAnsi="Times New Roman" w:cs="Times New Roman"/>
+          <w:szCs w:val="40"/>
+          <w:lang w:val="es-ES"/>
+        </w:rPr>
+        <w:t>Una vez se</w:t>
+      </w:r>
+      <w:r>
+        <w:rPr>
+          <w:rFonts w:ascii="Times New Roman" w:hAnsi="Times New Roman" w:cs="Times New Roman"/>
+          <w:szCs w:val="40"/>
+          <w:lang w:val="es-ES"/>
+        </w:rPr>
+        <w:t xml:space="preserve"> ha realizado la creación y la inserción </w:t>
+      </w:r>
+      <w:r>
+        <w:rPr>
+          <w:rFonts w:ascii="Times New Roman" w:hAnsi="Times New Roman" w:cs="Times New Roman"/>
+          <w:szCs w:val="40"/>
+          <w:lang w:val="es-ES"/>
+        </w:rPr>
+        <w:t xml:space="preserve">de las tablas restantes, debemos crear una nueva tabla alerta que nos permitirá identificar cuando un producto en concreto </w:t>
+      </w:r>
+      <w:r>
+        <w:rPr>
+          <w:rFonts w:ascii="Times New Roman" w:hAnsi="Times New Roman" w:cs="Times New Roman"/>
+          <w:szCs w:val="40"/>
+          <w:lang w:val="es-ES"/>
+        </w:rPr>
+        <w:t xml:space="preserve">está </w:t>
+      </w:r>
+      <w:r>
+        <w:rPr>
+          <w:rFonts w:ascii="Times New Roman" w:hAnsi="Times New Roman" w:cs="Times New Roman"/>
+          <w:szCs w:val="40"/>
+          <w:lang w:val="es-ES"/>
+        </w:rPr>
+        <w:t>vacío en stock.</w:t>
+      </w:r>
+      <w:r>
+        <w:rPr>
+          <w:rFonts w:ascii="Times New Roman" w:hAnsi="Times New Roman" w:cs="Times New Roman"/>
+          <w:szCs w:val="40"/>
+          <w:lang w:val="es-ES"/>
+        </w:rPr>
+        <w:t xml:space="preserve"> Para ello usaremos la </w:t>
+      </w:r>
+      <w:proofErr w:type="spellStart"/>
+      <w:r>
+        <w:rPr>
+          <w:rFonts w:ascii="Times New Roman" w:hAnsi="Times New Roman" w:cs="Times New Roman"/>
+          <w:szCs w:val="40"/>
+          <w:lang w:val="es-ES"/>
+        </w:rPr>
+        <w:t>siquiente</w:t>
+      </w:r>
+      <w:proofErr w:type="spellEnd"/>
+      <w:r>
+        <w:rPr>
+          <w:rFonts w:ascii="Times New Roman" w:hAnsi="Times New Roman" w:cs="Times New Roman"/>
+          <w:szCs w:val="40"/>
+          <w:lang w:val="es-ES"/>
+        </w:rPr>
+        <w:t xml:space="preserve"> consulta:</w:t>
+      </w:r>
+    </w:p>
+    <w:p>
+      <w:pPr>
+        <w:pStyle w:val="HTMLconformatoprevio"/>
+        <w:spacing w:line="300" w:lineRule="auto"/>
+      </w:pPr>
+      <w:r>
+        <w:rPr>
+          <w:b/>
+          <w:bCs/>
+          <w:color w:val="008800"/>
+        </w:rPr>
+        <w:t>CREATE</w:t>
+      </w:r>
+      <w:r>
+        <w:t xml:space="preserve"> </w:t>
+      </w:r>
+      <w:r>
+        <w:rPr>
+          <w:b/>
+          <w:bCs/>
+          <w:color w:val="008800"/>
+        </w:rPr>
+        <w:t>TABLE</w:t>
+      </w:r>
+      <w:r>
+        <w:t xml:space="preserve"> </w:t>
+      </w:r>
+      <w:proofErr w:type="gramStart"/>
+      <w:r>
+        <w:t>alerta(</w:t>
+      </w:r>
+      <w:proofErr w:type="gramEnd"/>
+    </w:p>
+    <w:p>
+      <w:pPr>
+        <w:pStyle w:val="HTMLconformatoprevio"/>
+        <w:spacing w:line="300" w:lineRule="auto"/>
+      </w:pPr>
+      <w:r>
+        <w:t xml:space="preserve">    </w:t>
+      </w:r>
+      <w:proofErr w:type="spellStart"/>
+      <w:r>
+        <w:t>prod_id</w:t>
+      </w:r>
+      <w:proofErr w:type="spellEnd"/>
+      <w:r>
+        <w:t xml:space="preserve"> </w:t>
+      </w:r>
+      <w:proofErr w:type="spellStart"/>
+      <w:r>
+        <w:rPr>
+          <w:color w:val="007020"/>
+        </w:rPr>
+        <w:t>int</w:t>
+      </w:r>
+      <w:proofErr w:type="spellEnd"/>
+      <w:r>
+        <w:t xml:space="preserve"> </w:t>
+      </w:r>
+      <w:r>
+        <w:rPr>
+          <w:b/>
+          <w:bCs/>
+          <w:color w:val="008800"/>
+        </w:rPr>
+        <w:t>REFERENCES</w:t>
+      </w:r>
+      <w:r>
+        <w:t xml:space="preserve"> </w:t>
+      </w:r>
+      <w:proofErr w:type="spellStart"/>
+      <w:r>
+        <w:t>products</w:t>
+      </w:r>
+      <w:proofErr w:type="spellEnd"/>
+      <w:r>
+        <w:t>(</w:t>
+      </w:r>
+      <w:proofErr w:type="spellStart"/>
+      <w:r>
+        <w:t>prod_id</w:t>
+      </w:r>
+      <w:proofErr w:type="spellEnd"/>
+      <w:r>
+        <w:t xml:space="preserve">) </w:t>
+      </w:r>
+      <w:r>
+        <w:rPr>
+          <w:b/>
+          <w:bCs/>
+          <w:color w:val="008800"/>
+        </w:rPr>
+        <w:t>ON</w:t>
+      </w:r>
+      <w:r>
+        <w:t xml:space="preserve"> </w:t>
+      </w:r>
+      <w:r>
+        <w:rPr>
+          <w:b/>
+          <w:bCs/>
+          <w:color w:val="008800"/>
+        </w:rPr>
+        <w:t>DELETE</w:t>
+      </w:r>
+      <w:r>
+        <w:t xml:space="preserve"> </w:t>
+      </w:r>
+      <w:r>
+        <w:rPr>
+          <w:b/>
+          <w:bCs/>
+          <w:color w:val="008800"/>
+        </w:rPr>
+        <w:t>CASCADE</w:t>
+      </w:r>
+      <w:r>
+        <w:t xml:space="preserve"> </w:t>
+      </w:r>
+      <w:r>
+        <w:rPr>
+          <w:b/>
+          <w:bCs/>
+          <w:color w:val="008800"/>
+        </w:rPr>
+        <w:t>ON</w:t>
+      </w:r>
+      <w:r>
+        <w:t xml:space="preserve"> </w:t>
+      </w:r>
+      <w:r>
+        <w:rPr>
+          <w:b/>
+          <w:bCs/>
+          <w:color w:val="008800"/>
+        </w:rPr>
+        <w:t>UPDATE</w:t>
+      </w:r>
+      <w:r>
+        <w:t xml:space="preserve"> </w:t>
+      </w:r>
+      <w:r>
+        <w:rPr>
+          <w:b/>
+          <w:bCs/>
+          <w:color w:val="008800"/>
+        </w:rPr>
+        <w:t>CASCADE</w:t>
+      </w:r>
+      <w:r>
+        <w:t>,</w:t>
+      </w:r>
+    </w:p>
+    <w:p>
+      <w:pPr>
+        <w:pStyle w:val="HTMLconformatoprevio"/>
+        <w:spacing w:line="300" w:lineRule="auto"/>
+        <w:rPr>
+          <w:lang w:val="en-GB"/>
+        </w:rPr>
+      </w:pPr>
+      <w:r>
+        <w:t xml:space="preserve">    </w:t>
+      </w:r>
+      <w:r>
+        <w:rPr>
+          <w:lang w:val="en-GB"/>
+        </w:rPr>
+        <w:t xml:space="preserve">description </w:t>
+      </w:r>
+      <w:r>
+        <w:rPr>
+          <w:color w:val="007020"/>
+          <w:lang w:val="en-GB"/>
+        </w:rPr>
+        <w:t>text</w:t>
+      </w:r>
+      <w:r>
+        <w:rPr>
+          <w:lang w:val="en-GB"/>
+        </w:rPr>
+        <w:t xml:space="preserve"> </w:t>
+      </w:r>
+      <w:r>
+        <w:rPr>
+          <w:b/>
+          <w:bCs/>
+          <w:color w:val="008800"/>
+          <w:lang w:val="en-GB"/>
+        </w:rPr>
+        <w:t>NOT</w:t>
+      </w:r>
+      <w:r>
+        <w:rPr>
+          <w:lang w:val="en-GB"/>
+        </w:rPr>
+        <w:t xml:space="preserve"> </w:t>
+      </w:r>
+      <w:r>
+        <w:rPr>
+          <w:b/>
+          <w:bCs/>
+          <w:color w:val="008800"/>
+          <w:lang w:val="en-GB"/>
+        </w:rPr>
+        <w:t>NULL</w:t>
+      </w:r>
+      <w:r>
+        <w:rPr>
+          <w:lang w:val="en-GB"/>
+        </w:rPr>
+        <w:t>,</w:t>
+      </w:r>
+    </w:p>
+    <w:p>
+      <w:pPr>
+        <w:pStyle w:val="HTMLconformatoprevio"/>
+        <w:spacing w:line="300" w:lineRule="auto"/>
+        <w:rPr>
+          <w:lang w:val="en-GB"/>
+        </w:rPr>
+      </w:pPr>
+      <w:r>
+        <w:rPr>
+          <w:lang w:val="en-GB"/>
+        </w:rPr>
+        <w:t xml:space="preserve">    </w:t>
+      </w:r>
+      <w:proofErr w:type="spellStart"/>
+      <w:r>
+        <w:rPr>
+          <w:lang w:val="en-GB"/>
+        </w:rPr>
+        <w:t>fecha</w:t>
+      </w:r>
+      <w:proofErr w:type="spellEnd"/>
+      <w:r>
+        <w:rPr>
+          <w:lang w:val="en-GB"/>
+        </w:rPr>
+        <w:t xml:space="preserve"> </w:t>
+      </w:r>
+      <w:r>
+        <w:rPr>
+          <w:color w:val="007020"/>
+          <w:lang w:val="en-GB"/>
+        </w:rPr>
+        <w:t>date</w:t>
+      </w:r>
+      <w:r>
+        <w:rPr>
+          <w:lang w:val="en-GB"/>
+        </w:rPr>
+        <w:t xml:space="preserve"> </w:t>
+      </w:r>
+      <w:r>
+        <w:rPr>
+          <w:b/>
+          <w:bCs/>
+          <w:color w:val="008800"/>
+          <w:lang w:val="en-GB"/>
+        </w:rPr>
+        <w:t>NOT</w:t>
+      </w:r>
+      <w:r>
+        <w:rPr>
+          <w:lang w:val="en-GB"/>
+        </w:rPr>
+        <w:t xml:space="preserve"> </w:t>
+      </w:r>
+      <w:r>
+        <w:rPr>
+          <w:b/>
+          <w:bCs/>
+          <w:color w:val="008800"/>
+          <w:lang w:val="en-GB"/>
+        </w:rPr>
+        <w:t>NULL</w:t>
+      </w:r>
+    </w:p>
+    <w:p>
+      <w:pPr>
+        <w:pStyle w:val="HTMLconformatoprevio"/>
+        <w:spacing w:line="300" w:lineRule="auto"/>
+      </w:pPr>
+      <w:r>
+        <w:t>);</w:t>
+      </w:r>
+    </w:p>
+    <w:p>
+      <w:pPr>
+        <w:pStyle w:val="HTMLconformatoprevio"/>
+        <w:spacing w:line="300" w:lineRule="auto"/>
+      </w:pPr>
+      <w:bookmarkStart w:id="0" w:name="_GoBack"/>
+      <w:bookmarkEnd w:id="0"/>
     </w:p>
     <w:p>
       <w:pPr>
@@ -10164,11 +14976,21 @@
           <w:lang w:val="es-ES"/>
         </w:rPr>
       </w:pPr>
-      <w:r>
-        <w:rPr>
-          <w:rFonts w:ascii="Times New Roman" w:hAnsi="Times New Roman" w:cs="Times New Roman"/>
-        </w:rPr>
-        <w:t>Triggers.</w:t>
+      <w:proofErr w:type="spellStart"/>
+      <w:r>
+        <w:rPr>
+          <w:rFonts w:ascii="Times New Roman" w:hAnsi="Times New Roman" w:cs="Times New Roman"/>
+          <w:lang w:val="es-ES"/>
+        </w:rPr>
+        <w:t>Triggers</w:t>
+      </w:r>
+      <w:proofErr w:type="spellEnd"/>
+      <w:r>
+        <w:rPr>
+          <w:rFonts w:ascii="Times New Roman" w:hAnsi="Times New Roman" w:cs="Times New Roman"/>
+          <w:lang w:val="es-ES"/>
+        </w:rPr>
+        <w:t>.</w:t>
       </w:r>
     </w:p>
     <w:p>
@@ -10183,6 +15005,7 @@
           <w:lang w:val="es-ES"/>
         </w:rPr>
       </w:pPr>
+      <w:proofErr w:type="spellStart"/>
       <w:r>
         <w:rPr>
           <w:rFonts w:ascii="Times New Roman" w:hAnsi="Times New Roman" w:cs="Times New Roman"/>
@@ -10201,6 +15024,7 @@
         </w:rPr>
         <w:t>.sql</w:t>
       </w:r>
+      <w:proofErr w:type="spellEnd"/>
     </w:p>
     <w:p>
       <w:pPr>
@@ -10210,17 +15034,15 @@
           <w:color w:val="333333"/>
           <w:sz w:val="14"/>
           <w:szCs w:val="14"/>
-          <w:lang w:val="en-US"/>
-        </w:rPr>
-      </w:pPr>
-      <w:r>
-        <w:rPr>
-          <w:b/>
-          <w:bCs/>
-          <w:color w:val="008800"/>
-          <w:sz w:val="14"/>
-          <w:szCs w:val="14"/>
-          <w:lang w:val="en-US"/>
+        </w:rPr>
+      </w:pPr>
+      <w:r>
+        <w:rPr>
+          <w:b/>
+          <w:bCs/>
+          <w:color w:val="008800"/>
+          <w:sz w:val="14"/>
+          <w:szCs w:val="14"/>
         </w:rPr>
         <w:t>DROP</w:t>
       </w:r>
@@ -10229,7 +15051,6 @@
           <w:color w:val="333333"/>
           <w:sz w:val="14"/>
           <w:szCs w:val="14"/>
-          <w:lang w:val="en-US"/>
         </w:rPr>
         <w:t xml:space="preserve"> </w:t>
       </w:r>
@@ -10240,7 +15061,6 @@
           <w:color w:val="008800"/>
           <w:sz w:val="14"/>
           <w:szCs w:val="14"/>
-          <w:lang w:val="en-US"/>
         </w:rPr>
         <w:t>TRIGGER</w:t>
       </w:r>
@@ -10249,7 +15069,6 @@
           <w:color w:val="333333"/>
           <w:sz w:val="14"/>
           <w:szCs w:val="14"/>
-          <w:lang w:val="en-US"/>
         </w:rPr>
         <w:t xml:space="preserve"> IF </w:t>
       </w:r>
@@ -10260,7 +15079,6 @@
           <w:color w:val="008800"/>
           <w:sz w:val="14"/>
           <w:szCs w:val="14"/>
-          <w:lang w:val="en-US"/>
         </w:rPr>
         <w:t>EXISTS</w:t>
       </w:r>
@@ -10269,18 +15087,34 @@
           <w:color w:val="333333"/>
           <w:sz w:val="14"/>
           <w:szCs w:val="14"/>
-          <w:lang w:val="en-US"/>
-        </w:rPr>
-        <w:t xml:space="preserve"> updOrders </w:t>
-      </w:r>
-      <w:r>
-        <w:rPr>
-          <w:b/>
-          <w:bCs/>
-          <w:color w:val="008800"/>
-          <w:sz w:val="14"/>
-          <w:szCs w:val="14"/>
-          <w:lang w:val="en-US"/>
+        </w:rPr>
+        <w:t xml:space="preserve"> </w:t>
+      </w:r>
+      <w:proofErr w:type="spellStart"/>
+      <w:r>
+        <w:rPr>
+          <w:color w:val="333333"/>
+          <w:sz w:val="14"/>
+          <w:szCs w:val="14"/>
+        </w:rPr>
+        <w:t>updOrders</w:t>
+      </w:r>
+      <w:proofErr w:type="spellEnd"/>
+      <w:r>
+        <w:rPr>
+          <w:color w:val="333333"/>
+          <w:sz w:val="14"/>
+          <w:szCs w:val="14"/>
+        </w:rPr>
+        <w:t xml:space="preserve"> </w:t>
+      </w:r>
+      <w:r>
+        <w:rPr>
+          <w:b/>
+          <w:bCs/>
+          <w:color w:val="008800"/>
+          <w:sz w:val="14"/>
+          <w:szCs w:val="14"/>
         </w:rPr>
         <w:t>ON</w:t>
       </w:r>
@@ -10289,9 +15123,26 @@
           <w:color w:val="333333"/>
           <w:sz w:val="14"/>
           <w:szCs w:val="14"/>
-          <w:lang w:val="en-US"/>
-        </w:rPr>
-        <w:t xml:space="preserve"> orderdetail;</w:t>
+        </w:rPr>
+        <w:t xml:space="preserve"> </w:t>
+      </w:r>
+      <w:proofErr w:type="spellStart"/>
+      <w:r>
+        <w:rPr>
+          <w:color w:val="333333"/>
+          <w:sz w:val="14"/>
+          <w:szCs w:val="14"/>
+        </w:rPr>
+        <w:t>orderdetail</w:t>
+      </w:r>
+      <w:proofErr w:type="spellEnd"/>
+      <w:r>
+        <w:rPr>
+          <w:color w:val="333333"/>
+          <w:sz w:val="14"/>
+          <w:szCs w:val="14"/>
+        </w:rPr>
+        <w:t>;</w:t>
       </w:r>
     </w:p>
     <w:p>
@@ -10302,7 +15153,6 @@
           <w:color w:val="333333"/>
           <w:sz w:val="14"/>
           <w:szCs w:val="14"/>
-          <w:lang w:val="en-US"/>
         </w:rPr>
       </w:pPr>
     </w:p>
@@ -10314,17 +15164,15 @@
           <w:color w:val="333333"/>
           <w:sz w:val="14"/>
           <w:szCs w:val="14"/>
-          <w:lang w:val="en-US"/>
-        </w:rPr>
-      </w:pPr>
-      <w:r>
-        <w:rPr>
-          <w:b/>
-          <w:bCs/>
-          <w:color w:val="008800"/>
-          <w:sz w:val="14"/>
-          <w:szCs w:val="14"/>
-          <w:lang w:val="en-US"/>
+        </w:rPr>
+      </w:pPr>
+      <w:r>
+        <w:rPr>
+          <w:b/>
+          <w:bCs/>
+          <w:color w:val="008800"/>
+          <w:sz w:val="14"/>
+          <w:szCs w:val="14"/>
         </w:rPr>
         <w:t>CREATE</w:t>
       </w:r>
@@ -10333,7 +15181,6 @@
           <w:color w:val="333333"/>
           <w:sz w:val="14"/>
           <w:szCs w:val="14"/>
-          <w:lang w:val="en-US"/>
         </w:rPr>
         <w:t xml:space="preserve"> </w:t>
       </w:r>
@@ -10344,7 +15191,6 @@
           <w:color w:val="008800"/>
           <w:sz w:val="14"/>
           <w:szCs w:val="14"/>
-          <w:lang w:val="en-US"/>
         </w:rPr>
         <w:t>OR</w:t>
       </w:r>
@@ -10353,7 +15199,6 @@
           <w:color w:val="333333"/>
           <w:sz w:val="14"/>
           <w:szCs w:val="14"/>
-          <w:lang w:val="en-US"/>
         </w:rPr>
         <w:t xml:space="preserve"> </w:t>
       </w:r>
@@ -10364,7 +15209,6 @@
           <w:color w:val="008800"/>
           <w:sz w:val="14"/>
           <w:szCs w:val="14"/>
-          <w:lang w:val="en-US"/>
         </w:rPr>
         <w:t>REPLACE</w:t>
       </w:r>
@@ -10373,7 +15217,6 @@
           <w:color w:val="333333"/>
           <w:sz w:val="14"/>
           <w:szCs w:val="14"/>
-          <w:lang w:val="en-US"/>
         </w:rPr>
         <w:t xml:space="preserve"> </w:t>
       </w:r>
@@ -10384,7 +15227,6 @@
           <w:color w:val="008800"/>
           <w:sz w:val="14"/>
           <w:szCs w:val="14"/>
-          <w:lang w:val="en-US"/>
         </w:rPr>
         <w:t>FUNCTION</w:t>
       </w:r>
@@ -10393,9 +15235,36 @@
           <w:color w:val="333333"/>
           <w:sz w:val="14"/>
           <w:szCs w:val="14"/>
-          <w:lang w:val="en-US"/>
-        </w:rPr>
-        <w:t xml:space="preserve"> updOrders()</w:t>
+        </w:rPr>
+        <w:t xml:space="preserve"> </w:t>
+      </w:r>
+      <w:proofErr w:type="spellStart"/>
+      <w:proofErr w:type="gramStart"/>
+      <w:r>
+        <w:rPr>
+          <w:color w:val="333333"/>
+          <w:sz w:val="14"/>
+          <w:szCs w:val="14"/>
+        </w:rPr>
+        <w:t>updOrders</w:t>
+      </w:r>
+      <w:proofErr w:type="spellEnd"/>
+      <w:r>
+        <w:rPr>
+          <w:color w:val="333333"/>
+          <w:sz w:val="14"/>
+          <w:szCs w:val="14"/>
+        </w:rPr>
+        <w:t>(</w:t>
+      </w:r>
+      <w:proofErr w:type="gramEnd"/>
+      <w:r>
+        <w:rPr>
+          <w:color w:val="333333"/>
+          <w:sz w:val="14"/>
+          <w:szCs w:val="14"/>
+        </w:rPr>
+        <w:t>)</w:t>
       </w:r>
     </w:p>
     <w:p>
@@ -10416,9 +15285,19 @@
           <w:color w:val="008800"/>
           <w:sz w:val="14"/>
           <w:szCs w:val="14"/>
-          <w:lang w:val="en-US"/>
-        </w:rPr>
-        <w:t>RETURNS</w:t>
+        </w:rPr>
+        <w:t>RETU</w:t>
+      </w:r>
+      <w:r>
+        <w:rPr>
+          <w:b/>
+          <w:bCs/>
+          <w:color w:val="008800"/>
+          <w:sz w:val="14"/>
+          <w:szCs w:val="14"/>
+          <w:lang w:val="en-US"/>
+        </w:rPr>
+        <w:t>RNS</w:t>
       </w:r>
       <w:r>
         <w:rPr>
@@ -10668,8 +15547,18 @@
           <w:sz w:val="14"/>
           <w:szCs w:val="14"/>
         </w:rPr>
-        <w:t xml:space="preserve"> orders</w:t>
-      </w:r>
+        <w:t xml:space="preserve"> </w:t>
+      </w:r>
+      <w:proofErr w:type="spellStart"/>
+      <w:r>
+        <w:rPr>
+          <w:color w:val="333333"/>
+          <w:sz w:val="14"/>
+          <w:szCs w:val="14"/>
+        </w:rPr>
+        <w:t>orders</w:t>
+      </w:r>
+      <w:proofErr w:type="spellEnd"/>
     </w:p>
     <w:p>
       <w:pPr>
@@ -10764,7 +15653,99 @@
           <w:sz w:val="14"/>
           <w:szCs w:val="14"/>
         </w:rPr>
-        <w:t xml:space="preserve"> netamount = t.precio, totalamount = t.precio+t.precio*((tax/</w:t>
+        <w:t xml:space="preserve"> </w:t>
+      </w:r>
+      <w:proofErr w:type="spellStart"/>
+      <w:r>
+        <w:rPr>
+          <w:color w:val="333333"/>
+          <w:sz w:val="14"/>
+          <w:szCs w:val="14"/>
+        </w:rPr>
+        <w:t>netamount</w:t>
+      </w:r>
+      <w:proofErr w:type="spellEnd"/>
+      <w:r>
+        <w:rPr>
+          <w:color w:val="333333"/>
+          <w:sz w:val="14"/>
+          <w:szCs w:val="14"/>
+        </w:rPr>
+        <w:t xml:space="preserve"> = </w:t>
+      </w:r>
+      <w:proofErr w:type="spellStart"/>
+      <w:proofErr w:type="gramStart"/>
+      <w:r>
+        <w:rPr>
+          <w:color w:val="333333"/>
+          <w:sz w:val="14"/>
+          <w:szCs w:val="14"/>
+        </w:rPr>
+        <w:t>t.precio</w:t>
+      </w:r>
+      <w:proofErr w:type="spellEnd"/>
+      <w:proofErr w:type="gramEnd"/>
+      <w:r>
+        <w:rPr>
+          <w:color w:val="333333"/>
+          <w:sz w:val="14"/>
+          <w:szCs w:val="14"/>
+        </w:rPr>
+        <w:t xml:space="preserve">, </w:t>
+      </w:r>
+      <w:proofErr w:type="spellStart"/>
+      <w:r>
+        <w:rPr>
+          <w:color w:val="333333"/>
+          <w:sz w:val="14"/>
+          <w:szCs w:val="14"/>
+        </w:rPr>
+        <w:t>totalamount</w:t>
+      </w:r>
+      <w:proofErr w:type="spellEnd"/>
+      <w:r>
+        <w:rPr>
+          <w:color w:val="333333"/>
+          <w:sz w:val="14"/>
+          <w:szCs w:val="14"/>
+        </w:rPr>
+        <w:t xml:space="preserve"> = </w:t>
+      </w:r>
+      <w:proofErr w:type="spellStart"/>
+      <w:r>
+        <w:rPr>
+          <w:color w:val="333333"/>
+          <w:sz w:val="14"/>
+          <w:szCs w:val="14"/>
+        </w:rPr>
+        <w:t>t.precio+t.precio</w:t>
+      </w:r>
+      <w:proofErr w:type="spellEnd"/>
+      <w:r>
+        <w:rPr>
+          <w:color w:val="333333"/>
+          <w:sz w:val="14"/>
+          <w:szCs w:val="14"/>
+        </w:rPr>
+        <w:t>*((</w:t>
+      </w:r>
+      <w:proofErr w:type="spellStart"/>
+      <w:r>
+        <w:rPr>
+          <w:color w:val="333333"/>
+          <w:sz w:val="14"/>
+          <w:szCs w:val="14"/>
+        </w:rPr>
+        <w:t>tax</w:t>
+      </w:r>
+      <w:proofErr w:type="spellEnd"/>
+      <w:r>
+        <w:rPr>
+          <w:color w:val="333333"/>
+          <w:sz w:val="14"/>
+          <w:szCs w:val="14"/>
+        </w:rPr>
+        <w:t>/</w:t>
       </w:r>
       <w:r>
         <w:rPr>
@@ -11014,7 +15995,27 @@
           <w:szCs w:val="14"/>
           <w:lang w:val="en-US"/>
         </w:rPr>
-        <w:t xml:space="preserve">(t0.total) </w:t>
+        <w:t>(t</w:t>
+      </w:r>
+      <w:proofErr w:type="gramStart"/>
+      <w:r>
+        <w:rPr>
+          <w:color w:val="333333"/>
+          <w:sz w:val="14"/>
+          <w:szCs w:val="14"/>
+          <w:lang w:val="en-US"/>
+        </w:rPr>
+        <w:t>0.total</w:t>
+      </w:r>
+      <w:proofErr w:type="gramEnd"/>
+      <w:r>
+        <w:rPr>
+          <w:color w:val="333333"/>
+          <w:sz w:val="14"/>
+          <w:szCs w:val="14"/>
+          <w:lang w:val="en-US"/>
+        </w:rPr>
+        <w:t xml:space="preserve">) </w:t>
       </w:r>
       <w:r>
         <w:rPr>
@@ -11034,8 +16035,19 @@
           <w:szCs w:val="14"/>
           <w:lang w:val="en-US"/>
         </w:rPr>
-        <w:t xml:space="preserve"> precio</w:t>
-      </w:r>
+        <w:t xml:space="preserve"> </w:t>
+      </w:r>
+      <w:proofErr w:type="spellStart"/>
+      <w:r>
+        <w:rPr>
+          <w:color w:val="333333"/>
+          <w:sz w:val="14"/>
+          <w:szCs w:val="14"/>
+          <w:lang w:val="en-US"/>
+        </w:rPr>
+        <w:t>precio</w:t>
+      </w:r>
+      <w:proofErr w:type="spellEnd"/>
     </w:p>
     <w:p>
       <w:pPr>
@@ -11404,7 +16416,27 @@
           <w:szCs w:val="14"/>
           <w:lang w:val="en-US"/>
         </w:rPr>
-        <w:t xml:space="preserve"> orderdetail </w:t>
+        <w:t xml:space="preserve"> </w:t>
+      </w:r>
+      <w:proofErr w:type="spellStart"/>
+      <w:r>
+        <w:rPr>
+          <w:color w:val="333333"/>
+          <w:sz w:val="14"/>
+          <w:szCs w:val="14"/>
+          <w:lang w:val="en-US"/>
+        </w:rPr>
+        <w:t>orderdetail</w:t>
+      </w:r>
+      <w:proofErr w:type="spellEnd"/>
+      <w:r>
+        <w:rPr>
+          <w:color w:val="333333"/>
+          <w:sz w:val="14"/>
+          <w:szCs w:val="14"/>
+          <w:lang w:val="en-US"/>
+        </w:rPr>
+        <w:t xml:space="preserve"> </w:t>
       </w:r>
     </w:p>
     <w:p>
@@ -11490,8 +16522,29 @@
           <w:szCs w:val="14"/>
           <w:lang w:val="en-US"/>
         </w:rPr>
-        <w:t xml:space="preserve"> orderid = </w:t>
-      </w:r>
+        <w:t xml:space="preserve"> </w:t>
+      </w:r>
+      <w:proofErr w:type="spellStart"/>
+      <w:r>
+        <w:rPr>
+          <w:color w:val="333333"/>
+          <w:sz w:val="14"/>
+          <w:szCs w:val="14"/>
+          <w:lang w:val="en-US"/>
+        </w:rPr>
+        <w:t>orderid</w:t>
+      </w:r>
+      <w:proofErr w:type="spellEnd"/>
+      <w:r>
+        <w:rPr>
+          <w:color w:val="333333"/>
+          <w:sz w:val="14"/>
+          <w:szCs w:val="14"/>
+          <w:lang w:val="en-US"/>
+        </w:rPr>
+        <w:t xml:space="preserve"> = </w:t>
+      </w:r>
+      <w:proofErr w:type="spellStart"/>
       <w:r>
         <w:rPr>
           <w:b/>
@@ -11512,6 +16565,7 @@
         </w:rPr>
         <w:t>.orderid</w:t>
       </w:r>
+      <w:proofErr w:type="spellEnd"/>
     </w:p>
     <w:p>
       <w:pPr>
@@ -11718,6 +16772,7 @@
         </w:rPr>
         <w:t xml:space="preserve"> </w:t>
       </w:r>
+      <w:proofErr w:type="spellStart"/>
       <w:r>
         <w:rPr>
           <w:b/>
@@ -11736,7 +16791,37 @@
           <w:szCs w:val="14"/>
           <w:lang w:val="en-US"/>
         </w:rPr>
-        <w:t>.orderid = orderid;</w:t>
+        <w:t>.orderid</w:t>
+      </w:r>
+      <w:proofErr w:type="spellEnd"/>
+      <w:r>
+        <w:rPr>
+          <w:color w:val="333333"/>
+          <w:sz w:val="14"/>
+          <w:szCs w:val="14"/>
+          <w:lang w:val="en-US"/>
+        </w:rPr>
+        <w:t xml:space="preserve"> = </w:t>
+      </w:r>
+      <w:proofErr w:type="spellStart"/>
+      <w:r>
+        <w:rPr>
+          <w:color w:val="333333"/>
+          <w:sz w:val="14"/>
+          <w:szCs w:val="14"/>
+          <w:lang w:val="en-US"/>
+        </w:rPr>
+        <w:t>orderid</w:t>
+      </w:r>
+      <w:proofErr w:type="spellEnd"/>
+      <w:r>
+        <w:rPr>
+          <w:color w:val="333333"/>
+          <w:sz w:val="14"/>
+          <w:szCs w:val="14"/>
+          <w:lang w:val="en-US"/>
+        </w:rPr>
+        <w:t>;</w:t>
       </w:r>
     </w:p>
     <w:p>
@@ -11901,7 +16986,25 @@
           <w:sz w:val="14"/>
           <w:szCs w:val="14"/>
         </w:rPr>
-        <w:t>-- En el caso de que borremos tenemos que no tener en cuenta el id del product borrado</w:t>
+        <w:t xml:space="preserve">-- En el caso de que borremos tenemos que no tener en cuenta el id del </w:t>
+      </w:r>
+      <w:proofErr w:type="spellStart"/>
+      <w:r>
+        <w:rPr>
+          <w:color w:val="888888"/>
+          <w:sz w:val="14"/>
+          <w:szCs w:val="14"/>
+        </w:rPr>
+        <w:t>product</w:t>
+      </w:r>
+      <w:proofErr w:type="spellEnd"/>
+      <w:r>
+        <w:rPr>
+          <w:color w:val="888888"/>
+          <w:sz w:val="14"/>
+          <w:szCs w:val="14"/>
+        </w:rPr>
+        <w:t xml:space="preserve"> borrado</w:t>
       </w:r>
     </w:p>
     <w:p>
@@ -12086,7 +17189,89 @@
           <w:szCs w:val="14"/>
           <w:lang w:val="en-US"/>
         </w:rPr>
-        <w:t xml:space="preserve"> netamount = t.precio, totalamount = t.precio+t.precio*((tax/</w:t>
+        <w:t xml:space="preserve"> </w:t>
+      </w:r>
+      <w:proofErr w:type="spellStart"/>
+      <w:r>
+        <w:rPr>
+          <w:color w:val="333333"/>
+          <w:sz w:val="14"/>
+          <w:szCs w:val="14"/>
+          <w:lang w:val="en-US"/>
+        </w:rPr>
+        <w:t>netamount</w:t>
+      </w:r>
+      <w:proofErr w:type="spellEnd"/>
+      <w:r>
+        <w:rPr>
+          <w:color w:val="333333"/>
+          <w:sz w:val="14"/>
+          <w:szCs w:val="14"/>
+          <w:lang w:val="en-US"/>
+        </w:rPr>
+        <w:t xml:space="preserve"> = </w:t>
+      </w:r>
+      <w:proofErr w:type="spellStart"/>
+      <w:proofErr w:type="gramStart"/>
+      <w:r>
+        <w:rPr>
+          <w:color w:val="333333"/>
+          <w:sz w:val="14"/>
+          <w:szCs w:val="14"/>
+          <w:lang w:val="en-US"/>
+        </w:rPr>
+        <w:t>t.precio</w:t>
+      </w:r>
+      <w:proofErr w:type="spellEnd"/>
+      <w:proofErr w:type="gramEnd"/>
+      <w:r>
+        <w:rPr>
+          <w:color w:val="333333"/>
+          <w:sz w:val="14"/>
+          <w:szCs w:val="14"/>
+          <w:lang w:val="en-US"/>
+        </w:rPr>
+        <w:t xml:space="preserve">, </w:t>
+      </w:r>
+      <w:proofErr w:type="spellStart"/>
+      <w:r>
+        <w:rPr>
+          <w:color w:val="333333"/>
+          <w:sz w:val="14"/>
+          <w:szCs w:val="14"/>
+          <w:lang w:val="en-US"/>
+        </w:rPr>
+        <w:t>totalamount</w:t>
+      </w:r>
+      <w:proofErr w:type="spellEnd"/>
+      <w:r>
+        <w:rPr>
+          <w:color w:val="333333"/>
+          <w:sz w:val="14"/>
+          <w:szCs w:val="14"/>
+          <w:lang w:val="en-US"/>
+        </w:rPr>
+        <w:t xml:space="preserve"> = </w:t>
+      </w:r>
+      <w:proofErr w:type="spellStart"/>
+      <w:r>
+        <w:rPr>
+          <w:color w:val="333333"/>
+          <w:sz w:val="14"/>
+          <w:szCs w:val="14"/>
+          <w:lang w:val="en-US"/>
+        </w:rPr>
+        <w:t>t.precio+t.precio</w:t>
+      </w:r>
+      <w:proofErr w:type="spellEnd"/>
+      <w:r>
+        <w:rPr>
+          <w:color w:val="333333"/>
+          <w:sz w:val="14"/>
+          <w:szCs w:val="14"/>
+          <w:lang w:val="en-US"/>
+        </w:rPr>
+        <w:t>*((tax/</w:t>
       </w:r>
       <w:r>
         <w:rPr>
@@ -12350,7 +17535,27 @@
           <w:szCs w:val="14"/>
           <w:lang w:val="en-US"/>
         </w:rPr>
-        <w:t xml:space="preserve">(t0.total) </w:t>
+        <w:t>(t</w:t>
+      </w:r>
+      <w:proofErr w:type="gramStart"/>
+      <w:r>
+        <w:rPr>
+          <w:color w:val="333333"/>
+          <w:sz w:val="14"/>
+          <w:szCs w:val="14"/>
+          <w:lang w:val="en-US"/>
+        </w:rPr>
+        <w:t>0.total</w:t>
+      </w:r>
+      <w:proofErr w:type="gramEnd"/>
+      <w:r>
+        <w:rPr>
+          <w:color w:val="333333"/>
+          <w:sz w:val="14"/>
+          <w:szCs w:val="14"/>
+          <w:lang w:val="en-US"/>
+        </w:rPr>
+        <w:t xml:space="preserve">) </w:t>
       </w:r>
       <w:r>
         <w:rPr>
@@ -12370,8 +17575,19 @@
           <w:szCs w:val="14"/>
           <w:lang w:val="en-US"/>
         </w:rPr>
-        <w:t xml:space="preserve"> precio</w:t>
-      </w:r>
+        <w:t xml:space="preserve"> </w:t>
+      </w:r>
+      <w:proofErr w:type="spellStart"/>
+      <w:r>
+        <w:rPr>
+          <w:color w:val="333333"/>
+          <w:sz w:val="14"/>
+          <w:szCs w:val="14"/>
+          <w:lang w:val="en-US"/>
+        </w:rPr>
+        <w:t>precio</w:t>
+      </w:r>
+      <w:proofErr w:type="spellEnd"/>
     </w:p>
     <w:p>
       <w:pPr>
@@ -12740,7 +17956,27 @@
           <w:szCs w:val="14"/>
           <w:lang w:val="en-US"/>
         </w:rPr>
-        <w:t xml:space="preserve"> orderdetail </w:t>
+        <w:t xml:space="preserve"> </w:t>
+      </w:r>
+      <w:proofErr w:type="spellStart"/>
+      <w:r>
+        <w:rPr>
+          <w:color w:val="333333"/>
+          <w:sz w:val="14"/>
+          <w:szCs w:val="14"/>
+          <w:lang w:val="en-US"/>
+        </w:rPr>
+        <w:t>orderdetail</w:t>
+      </w:r>
+      <w:proofErr w:type="spellEnd"/>
+      <w:r>
+        <w:rPr>
+          <w:color w:val="333333"/>
+          <w:sz w:val="14"/>
+          <w:szCs w:val="14"/>
+          <w:lang w:val="en-US"/>
+        </w:rPr>
+        <w:t xml:space="preserve"> </w:t>
       </w:r>
     </w:p>
     <w:p>
@@ -12891,8 +18127,27 @@
           <w:sz w:val="14"/>
           <w:szCs w:val="14"/>
         </w:rPr>
-        <w:t xml:space="preserve"> orderid = </w:t>
-      </w:r>
+        <w:t xml:space="preserve"> </w:t>
+      </w:r>
+      <w:proofErr w:type="spellStart"/>
+      <w:r>
+        <w:rPr>
+          <w:color w:val="333333"/>
+          <w:sz w:val="14"/>
+          <w:szCs w:val="14"/>
+        </w:rPr>
+        <w:t>orderid</w:t>
+      </w:r>
+      <w:proofErr w:type="spellEnd"/>
+      <w:r>
+        <w:rPr>
+          <w:color w:val="333333"/>
+          <w:sz w:val="14"/>
+          <w:szCs w:val="14"/>
+        </w:rPr>
+        <w:t xml:space="preserve"> = </w:t>
+      </w:r>
+      <w:proofErr w:type="spellStart"/>
       <w:r>
         <w:rPr>
           <w:b/>
@@ -12909,7 +18164,16 @@
           <w:sz w:val="14"/>
           <w:szCs w:val="14"/>
         </w:rPr>
-        <w:t xml:space="preserve">.orderid </w:t>
+        <w:t>.orderid</w:t>
+      </w:r>
+      <w:proofErr w:type="spellEnd"/>
+      <w:r>
+        <w:rPr>
+          <w:color w:val="333333"/>
+          <w:sz w:val="14"/>
+          <w:szCs w:val="14"/>
+        </w:rPr>
+        <w:t xml:space="preserve"> </w:t>
       </w:r>
       <w:r>
         <w:rPr>
@@ -12927,8 +18191,45 @@
           <w:sz w:val="14"/>
           <w:szCs w:val="14"/>
         </w:rPr>
-        <w:t xml:space="preserve"> prod_id != </w:t>
-      </w:r>
+        <w:t xml:space="preserve"> </w:t>
+      </w:r>
+      <w:proofErr w:type="spellStart"/>
+      <w:r>
+        <w:rPr>
+          <w:color w:val="333333"/>
+          <w:sz w:val="14"/>
+          <w:szCs w:val="14"/>
+        </w:rPr>
+        <w:t>prod_</w:t>
+      </w:r>
+      <w:proofErr w:type="gramStart"/>
+      <w:r>
+        <w:rPr>
+          <w:color w:val="333333"/>
+          <w:sz w:val="14"/>
+          <w:szCs w:val="14"/>
+        </w:rPr>
+        <w:t>id</w:t>
+      </w:r>
+      <w:proofErr w:type="spellEnd"/>
+      <w:r>
+        <w:rPr>
+          <w:color w:val="333333"/>
+          <w:sz w:val="14"/>
+          <w:szCs w:val="14"/>
+        </w:rPr>
+        <w:t xml:space="preserve"> !</w:t>
+      </w:r>
+      <w:proofErr w:type="gramEnd"/>
+      <w:r>
+        <w:rPr>
+          <w:color w:val="333333"/>
+          <w:sz w:val="14"/>
+          <w:szCs w:val="14"/>
+        </w:rPr>
+        <w:t xml:space="preserve">= </w:t>
+      </w:r>
+      <w:proofErr w:type="spellStart"/>
       <w:r>
         <w:rPr>
           <w:b/>
@@ -12949,6 +18250,7 @@
         </w:rPr>
         <w:t>.prod_id</w:t>
       </w:r>
+      <w:proofErr w:type="spellEnd"/>
     </w:p>
     <w:p>
       <w:pPr>
@@ -13155,6 +18457,7 @@
         </w:rPr>
         <w:t xml:space="preserve"> </w:t>
       </w:r>
+      <w:proofErr w:type="spellStart"/>
       <w:r>
         <w:rPr>
           <w:b/>
@@ -13173,7 +18476,37 @@
           <w:szCs w:val="14"/>
           <w:lang w:val="en-US"/>
         </w:rPr>
-        <w:t>.orderid = orderid;</w:t>
+        <w:t>.orderid</w:t>
+      </w:r>
+      <w:proofErr w:type="spellEnd"/>
+      <w:r>
+        <w:rPr>
+          <w:color w:val="333333"/>
+          <w:sz w:val="14"/>
+          <w:szCs w:val="14"/>
+          <w:lang w:val="en-US"/>
+        </w:rPr>
+        <w:t xml:space="preserve"> = </w:t>
+      </w:r>
+      <w:proofErr w:type="spellStart"/>
+      <w:r>
+        <w:rPr>
+          <w:color w:val="333333"/>
+          <w:sz w:val="14"/>
+          <w:szCs w:val="14"/>
+          <w:lang w:val="en-US"/>
+        </w:rPr>
+        <w:t>orderid</w:t>
+      </w:r>
+      <w:proofErr w:type="spellEnd"/>
+      <w:r>
+        <w:rPr>
+          <w:color w:val="333333"/>
+          <w:sz w:val="14"/>
+          <w:szCs w:val="14"/>
+          <w:lang w:val="en-US"/>
+        </w:rPr>
+        <w:t>;</w:t>
       </w:r>
     </w:p>
     <w:p>
@@ -13584,7 +18917,29 @@
           <w:shd w:val="clear" w:color="auto" w:fill="FFF0F0"/>
           <w:lang w:val="en-US"/>
         </w:rPr>
-        <w:t>'plpgsql'</w:t>
+        <w:t>'</w:t>
+      </w:r>
+      <w:proofErr w:type="spellStart"/>
+      <w:r>
+        <w:rPr>
+          <w:color w:val="333333"/>
+          <w:sz w:val="14"/>
+          <w:szCs w:val="14"/>
+          <w:shd w:val="clear" w:color="auto" w:fill="FFF0F0"/>
+          <w:lang w:val="en-US"/>
+        </w:rPr>
+        <w:t>plpgsql</w:t>
+      </w:r>
+      <w:proofErr w:type="spellEnd"/>
+      <w:r>
+        <w:rPr>
+          <w:color w:val="333333"/>
+          <w:sz w:val="14"/>
+          <w:szCs w:val="14"/>
+          <w:shd w:val="clear" w:color="auto" w:fill="FFF0F0"/>
+          <w:lang w:val="en-US"/>
+        </w:rPr>
+        <w:t>'</w:t>
       </w:r>
       <w:r>
         <w:rPr>
@@ -13657,8 +19012,19 @@
           <w:szCs w:val="14"/>
           <w:lang w:val="en-US"/>
         </w:rPr>
-        <w:t xml:space="preserve"> updOrders</w:t>
-      </w:r>
+        <w:t xml:space="preserve"> </w:t>
+      </w:r>
+      <w:proofErr w:type="spellStart"/>
+      <w:r>
+        <w:rPr>
+          <w:color w:val="333333"/>
+          <w:sz w:val="14"/>
+          <w:szCs w:val="14"/>
+          <w:lang w:val="en-US"/>
+        </w:rPr>
+        <w:t>updOrders</w:t>
+      </w:r>
+      <w:proofErr w:type="spellEnd"/>
     </w:p>
     <w:p>
       <w:pPr>
@@ -13809,8 +19175,19 @@
           <w:szCs w:val="14"/>
           <w:lang w:val="en-US"/>
         </w:rPr>
-        <w:t xml:space="preserve"> orderdetail</w:t>
-      </w:r>
+        <w:t xml:space="preserve"> </w:t>
+      </w:r>
+      <w:proofErr w:type="spellStart"/>
+      <w:r>
+        <w:rPr>
+          <w:color w:val="333333"/>
+          <w:sz w:val="14"/>
+          <w:szCs w:val="14"/>
+          <w:lang w:val="en-US"/>
+        </w:rPr>
+        <w:t>orderdetail</w:t>
+      </w:r>
+      <w:proofErr w:type="spellEnd"/>
     </w:p>
     <w:p>
       <w:pPr>
@@ -13924,7 +19301,38 @@
           <w:szCs w:val="14"/>
           <w:lang w:val="en-US"/>
         </w:rPr>
-        <w:t xml:space="preserve"> updOrders();</w:t>
+        <w:t xml:space="preserve"> </w:t>
+      </w:r>
+      <w:proofErr w:type="spellStart"/>
+      <w:proofErr w:type="gramStart"/>
+      <w:r>
+        <w:rPr>
+          <w:color w:val="333333"/>
+          <w:sz w:val="14"/>
+          <w:szCs w:val="14"/>
+          <w:lang w:val="en-US"/>
+        </w:rPr>
+        <w:t>updOrders</w:t>
+      </w:r>
+      <w:proofErr w:type="spellEnd"/>
+      <w:r>
+        <w:rPr>
+          <w:color w:val="333333"/>
+          <w:sz w:val="14"/>
+          <w:szCs w:val="14"/>
+          <w:lang w:val="en-US"/>
+        </w:rPr>
+        <w:t>(</w:t>
+      </w:r>
+      <w:proofErr w:type="gramEnd"/>
+      <w:r>
+        <w:rPr>
+          <w:color w:val="333333"/>
+          <w:sz w:val="14"/>
+          <w:szCs w:val="14"/>
+          <w:lang w:val="en-US"/>
+        </w:rPr>
+        <w:t>);</w:t>
       </w:r>
     </w:p>
     <w:p>
@@ -13951,8 +19359,41 @@
           <w:rFonts w:ascii="Times New Roman" w:hAnsi="Times New Roman" w:cs="Times New Roman"/>
           <w:lang w:val="es-ES"/>
         </w:rPr>
-        <w:t xml:space="preserve">En este apartado se nos pide hacer un trigger que se active cuando se cree, actualice o borre un orderdetail y cambie los valores de </w:t>
-      </w:r>
+        <w:t xml:space="preserve">En este apartado se nos pide hacer un </w:t>
+      </w:r>
+      <w:proofErr w:type="spellStart"/>
+      <w:r>
+        <w:rPr>
+          <w:rFonts w:ascii="Times New Roman" w:hAnsi="Times New Roman" w:cs="Times New Roman"/>
+          <w:lang w:val="es-ES"/>
+        </w:rPr>
+        <w:t>trigger</w:t>
+      </w:r>
+      <w:proofErr w:type="spellEnd"/>
+      <w:r>
+        <w:rPr>
+          <w:rFonts w:ascii="Times New Roman" w:hAnsi="Times New Roman" w:cs="Times New Roman"/>
+          <w:lang w:val="es-ES"/>
+        </w:rPr>
+        <w:t xml:space="preserve"> que se active cuando se cree, actualice o borre un </w:t>
+      </w:r>
+      <w:proofErr w:type="spellStart"/>
+      <w:r>
+        <w:rPr>
+          <w:rFonts w:ascii="Times New Roman" w:hAnsi="Times New Roman" w:cs="Times New Roman"/>
+          <w:lang w:val="es-ES"/>
+        </w:rPr>
+        <w:t>orderdetail</w:t>
+      </w:r>
+      <w:proofErr w:type="spellEnd"/>
+      <w:r>
+        <w:rPr>
+          <w:rFonts w:ascii="Times New Roman" w:hAnsi="Times New Roman" w:cs="Times New Roman"/>
+          <w:lang w:val="es-ES"/>
+        </w:rPr>
+        <w:t xml:space="preserve"> y cambie los valores de </w:t>
+      </w:r>
+      <w:proofErr w:type="spellStart"/>
       <w:r>
         <w:rPr>
           <w:rFonts w:ascii="Times New Roman" w:hAnsi="Times New Roman" w:cs="Times New Roman"/>
@@ -13962,6 +19403,7 @@
         </w:rPr>
         <w:t>netamount</w:t>
       </w:r>
+      <w:proofErr w:type="spellEnd"/>
       <w:r>
         <w:rPr>
           <w:rFonts w:ascii="Times New Roman" w:hAnsi="Times New Roman" w:cs="Times New Roman"/>
@@ -13969,6 +19411,7 @@
         </w:rPr>
         <w:t xml:space="preserve"> y </w:t>
       </w:r>
+      <w:proofErr w:type="spellStart"/>
       <w:r>
         <w:rPr>
           <w:rFonts w:ascii="Times New Roman" w:hAnsi="Times New Roman" w:cs="Times New Roman"/>
@@ -13978,12 +19421,77 @@
         </w:rPr>
         <w:t>totalamount</w:t>
       </w:r>
-      <w:r>
-        <w:rPr>
-          <w:rFonts w:ascii="Times New Roman" w:hAnsi="Times New Roman" w:cs="Times New Roman"/>
-          <w:lang w:val="es-ES"/>
-        </w:rPr>
-        <w:t>. Un error que cometimos fue el de agrupar en el mismo if las tres condiciones mencionadas (actualizar, crear y borrar), esto es un error ya que siempre estábamos consultando el NEW, y al borrar, NEW tiene sus valores a NULL. Para solucionar esto dividimos el código en 2, actualizar y crear, y borrar. En la parte de actualizar y crear, cogemos NEW y sus campos con los valores correctos del orderdetail y actualizamos la order con el precio total de todos los orderdetail que lo componen, en la parte de borrar, debemos excluir de la suma el producto borrado para obtener el precio correcto.</w:t>
+      <w:proofErr w:type="spellEnd"/>
+      <w:r>
+        <w:rPr>
+          <w:rFonts w:ascii="Times New Roman" w:hAnsi="Times New Roman" w:cs="Times New Roman"/>
+          <w:lang w:val="es-ES"/>
+        </w:rPr>
+        <w:t xml:space="preserve">. Un error que cometimos fue el de agrupar en el mismo </w:t>
+      </w:r>
+      <w:proofErr w:type="spellStart"/>
+      <w:r>
+        <w:rPr>
+          <w:rFonts w:ascii="Times New Roman" w:hAnsi="Times New Roman" w:cs="Times New Roman"/>
+          <w:lang w:val="es-ES"/>
+        </w:rPr>
+        <w:t>if</w:t>
+      </w:r>
+      <w:proofErr w:type="spellEnd"/>
+      <w:r>
+        <w:rPr>
+          <w:rFonts w:ascii="Times New Roman" w:hAnsi="Times New Roman" w:cs="Times New Roman"/>
+          <w:lang w:val="es-ES"/>
+        </w:rPr>
+        <w:t xml:space="preserve"> las tres condiciones mencionadas (actualizar, crear y borrar), esto es un error ya que siempre estábamos consultando el NEW, y al borrar, NEW tiene sus valores a NULL. Para solucionar esto dividimos el código en 2, actualizar y crear, y borrar. En la parte de actualizar y crear, cogemos NEW y sus campos con los valores correctos del </w:t>
+      </w:r>
+      <w:proofErr w:type="spellStart"/>
+      <w:r>
+        <w:rPr>
+          <w:rFonts w:ascii="Times New Roman" w:hAnsi="Times New Roman" w:cs="Times New Roman"/>
+          <w:lang w:val="es-ES"/>
+        </w:rPr>
+        <w:t>orderdetail</w:t>
+      </w:r>
+      <w:proofErr w:type="spellEnd"/>
+      <w:r>
+        <w:rPr>
+          <w:rFonts w:ascii="Times New Roman" w:hAnsi="Times New Roman" w:cs="Times New Roman"/>
+          <w:lang w:val="es-ES"/>
+        </w:rPr>
+        <w:t xml:space="preserve"> y actualizamos la </w:t>
+      </w:r>
+      <w:proofErr w:type="spellStart"/>
+      <w:r>
+        <w:rPr>
+          <w:rFonts w:ascii="Times New Roman" w:hAnsi="Times New Roman" w:cs="Times New Roman"/>
+          <w:lang w:val="es-ES"/>
+        </w:rPr>
+        <w:t>order</w:t>
+      </w:r>
+      <w:proofErr w:type="spellEnd"/>
+      <w:r>
+        <w:rPr>
+          <w:rFonts w:ascii="Times New Roman" w:hAnsi="Times New Roman" w:cs="Times New Roman"/>
+          <w:lang w:val="es-ES"/>
+        </w:rPr>
+        <w:t xml:space="preserve"> con el precio total de todos los </w:t>
+      </w:r>
+      <w:proofErr w:type="spellStart"/>
+      <w:r>
+        <w:rPr>
+          <w:rFonts w:ascii="Times New Roman" w:hAnsi="Times New Roman" w:cs="Times New Roman"/>
+          <w:lang w:val="es-ES"/>
+        </w:rPr>
+        <w:t>orderdetail</w:t>
+      </w:r>
+      <w:proofErr w:type="spellEnd"/>
+      <w:r>
+        <w:rPr>
+          <w:rFonts w:ascii="Times New Roman" w:hAnsi="Times New Roman" w:cs="Times New Roman"/>
+          <w:lang w:val="es-ES"/>
+        </w:rPr>
+        <w:t xml:space="preserve"> que lo componen, en la parte de borrar, debemos excluir de la suma el producto borrado para obtener el precio correcto.</w:t>
       </w:r>
     </w:p>
     <w:p>
@@ -14000,6 +19508,7 @@
           <w:lang w:val="es-ES"/>
         </w:rPr>
       </w:pPr>
+      <w:proofErr w:type="spellStart"/>
       <w:r>
         <w:rPr>
           <w:rFonts w:ascii="Times New Roman" w:hAnsi="Times New Roman" w:cs="Times New Roman"/>
@@ -14009,6 +19518,7 @@
         </w:rPr>
         <w:t>updInventory.sql</w:t>
       </w:r>
+      <w:proofErr w:type="spellEnd"/>
     </w:p>
     <w:p>
       <w:pPr>
@@ -14066,7 +19576,6 @@
           <w:szCs w:val="40"/>
           <w:lang w:val="es-ES"/>
         </w:rPr>
-        <w:lastRenderedPageBreak/>
         <w:t xml:space="preserve"> Integración del portal</w:t>
       </w:r>
     </w:p>
@@ -14089,7 +19598,23 @@
           <w:rFonts w:ascii="Times New Roman" w:hAnsi="Times New Roman" w:cs="Times New Roman"/>
           <w:lang w:val="es-ES"/>
         </w:rPr>
-        <w:t>Incorporar getTopVentas.</w:t>
+        <w:t xml:space="preserve">Incorporar </w:t>
+      </w:r>
+      <w:proofErr w:type="spellStart"/>
+      <w:r>
+        <w:rPr>
+          <w:rFonts w:ascii="Times New Roman" w:hAnsi="Times New Roman" w:cs="Times New Roman"/>
+          <w:lang w:val="es-ES"/>
+        </w:rPr>
+        <w:t>getTopVentas</w:t>
+      </w:r>
+      <w:proofErr w:type="spellEnd"/>
+      <w:r>
+        <w:rPr>
+          <w:rFonts w:ascii="Times New Roman" w:hAnsi="Times New Roman" w:cs="Times New Roman"/>
+          <w:lang w:val="es-ES"/>
+        </w:rPr>
+        <w:t>.</w:t>
       </w:r>
     </w:p>
     <w:p>
@@ -14105,7 +19630,7 @@
         <w:rPr>
           <w:rFonts w:ascii="Times New Roman" w:hAnsi="Times New Roman" w:cs="Times New Roman"/>
           <w:noProof/>
-          <w:lang w:val="es-ES"/>
+          <w:lang w:val="es-ES" w:eastAsia="es-ES"/>
         </w:rPr>
         <w:drawing>
           <wp:inline distT="0" distB="0" distL="0" distR="0" wp14:anchorId="3C31B707" wp14:editId="25225B65">
@@ -14174,7 +19699,23 @@
           <w:rFonts w:ascii="Times New Roman" w:hAnsi="Times New Roman" w:cs="Times New Roman"/>
           <w:lang w:val="es-ES"/>
         </w:rPr>
-        <w:t>Usando sqlAlchemy ejecutamos la función para obtener las películas más vendidas</w:t>
+        <w:t xml:space="preserve">Usando </w:t>
+      </w:r>
+      <w:proofErr w:type="spellStart"/>
+      <w:r>
+        <w:rPr>
+          <w:rFonts w:ascii="Times New Roman" w:hAnsi="Times New Roman" w:cs="Times New Roman"/>
+          <w:lang w:val="es-ES"/>
+        </w:rPr>
+        <w:t>sqlAlchemy</w:t>
+      </w:r>
+      <w:proofErr w:type="spellEnd"/>
+      <w:r>
+        <w:rPr>
+          <w:rFonts w:ascii="Times New Roman" w:hAnsi="Times New Roman" w:cs="Times New Roman"/>
+          <w:lang w:val="es-ES"/>
+        </w:rPr>
+        <w:t xml:space="preserve"> ejecutamos la función para obtener las películas más vendidas</w:t>
       </w:r>
       <w:r>
         <w:rPr>
@@ -14206,6 +19747,7 @@
       <w:r>
         <w:rPr>
           <w:noProof/>
+          <w:lang w:val="es-ES" w:eastAsia="es-ES"/>
         </w:rPr>
         <w:drawing>
           <wp:inline distT="0" distB="0" distL="0" distR="0" wp14:anchorId="26FD5234" wp14:editId="33CCBD1A">
@@ -14265,7 +19807,23 @@
           <w:rFonts w:ascii="Times New Roman" w:hAnsi="Times New Roman" w:cs="Times New Roman"/>
           <w:lang w:val="es-ES"/>
         </w:rPr>
-        <w:t>La función comentada es completamente funcional, se puede usar pero cada vez que se quiera acceder a la página de inicio tardara 15 segundos.</w:t>
+        <w:t xml:space="preserve">La función comentada es completamente funcional, se puede </w:t>
+      </w:r>
+      <w:proofErr w:type="gramStart"/>
+      <w:r>
+        <w:rPr>
+          <w:rFonts w:ascii="Times New Roman" w:hAnsi="Times New Roman" w:cs="Times New Roman"/>
+          <w:lang w:val="es-ES"/>
+        </w:rPr>
+        <w:t>usar</w:t>
+      </w:r>
+      <w:proofErr w:type="gramEnd"/>
+      <w:r>
+        <w:rPr>
+          <w:rFonts w:ascii="Times New Roman" w:hAnsi="Times New Roman" w:cs="Times New Roman"/>
+          <w:lang w:val="es-ES"/>
+        </w:rPr>
+        <w:t xml:space="preserve"> pero cada vez que se quiera acceder a la página de inicio tardara 15 segundos.</w:t>
       </w:r>
     </w:p>
     <w:p>
@@ -14297,7 +19855,23 @@
           <w:rFonts w:ascii="Times New Roman" w:hAnsi="Times New Roman" w:cs="Times New Roman"/>
           <w:lang w:val="es-ES"/>
         </w:rPr>
-        <w:t>Registro y login utilizando la base de datos.</w:t>
+        <w:t xml:space="preserve">Registro y </w:t>
+      </w:r>
+      <w:proofErr w:type="spellStart"/>
+      <w:r>
+        <w:rPr>
+          <w:rFonts w:ascii="Times New Roman" w:hAnsi="Times New Roman" w:cs="Times New Roman"/>
+          <w:lang w:val="es-ES"/>
+        </w:rPr>
+        <w:t>login</w:t>
+      </w:r>
+      <w:proofErr w:type="spellEnd"/>
+      <w:r>
+        <w:rPr>
+          <w:rFonts w:ascii="Times New Roman" w:hAnsi="Times New Roman" w:cs="Times New Roman"/>
+          <w:lang w:val="es-ES"/>
+        </w:rPr>
+        <w:t xml:space="preserve"> utilizando la base de datos.</w:t>
       </w:r>
     </w:p>
     <w:p>
@@ -14328,7 +19902,7 @@
       <w:r>
         <w:rPr>
           <w:noProof/>
-          <w:lang w:val="es-ES"/>
+          <w:lang w:val="es-ES" w:eastAsia="es-ES"/>
         </w:rPr>
         <w:drawing>
           <wp:inline distT="0" distB="0" distL="0" distR="0" wp14:anchorId="24F324DE" wp14:editId="15560259">
@@ -14405,9 +19979,8 @@
       <w:r>
         <w:rPr>
           <w:noProof/>
-          <w:lang w:val="es-ES"/>
-        </w:rPr>
-        <w:lastRenderedPageBreak/>
+          <w:lang w:val="es-ES" w:eastAsia="es-ES"/>
+        </w:rPr>
         <w:drawing>
           <wp:inline distT="0" distB="0" distL="0" distR="0" wp14:anchorId="08E57097" wp14:editId="0962A31F">
             <wp:extent cx="5471484" cy="2800465"/>
@@ -14480,7 +20053,7 @@
       <w:r>
         <w:rPr>
           <w:noProof/>
-          <w:lang w:val="es-ES"/>
+          <w:lang w:val="es-ES" w:eastAsia="es-ES"/>
         </w:rPr>
         <w:drawing>
           <wp:inline distT="0" distB="0" distL="0" distR="0" wp14:anchorId="2311D152" wp14:editId="5E11BDC2">
@@ -14548,7 +20121,39 @@
           <w:rFonts w:ascii="Times New Roman" w:hAnsi="Times New Roman" w:cs="Times New Roman"/>
           <w:lang w:val="es-ES"/>
         </w:rPr>
-        <w:t>Al pulsar el botón registrar se ejecuta el código donde se inserta en la tabla customers, el customer que acabamos de crear.</w:t>
+        <w:t xml:space="preserve">Al pulsar el botón registrar se ejecuta el código donde se inserta en la tabla </w:t>
+      </w:r>
+      <w:proofErr w:type="spellStart"/>
+      <w:r>
+        <w:rPr>
+          <w:rFonts w:ascii="Times New Roman" w:hAnsi="Times New Roman" w:cs="Times New Roman"/>
+          <w:lang w:val="es-ES"/>
+        </w:rPr>
+        <w:t>customers</w:t>
+      </w:r>
+      <w:proofErr w:type="spellEnd"/>
+      <w:r>
+        <w:rPr>
+          <w:rFonts w:ascii="Times New Roman" w:hAnsi="Times New Roman" w:cs="Times New Roman"/>
+          <w:lang w:val="es-ES"/>
+        </w:rPr>
+        <w:t xml:space="preserve">, el </w:t>
+      </w:r>
+      <w:proofErr w:type="spellStart"/>
+      <w:r>
+        <w:rPr>
+          <w:rFonts w:ascii="Times New Roman" w:hAnsi="Times New Roman" w:cs="Times New Roman"/>
+          <w:lang w:val="es-ES"/>
+        </w:rPr>
+        <w:t>customer</w:t>
+      </w:r>
+      <w:proofErr w:type="spellEnd"/>
+      <w:r>
+        <w:rPr>
+          <w:rFonts w:ascii="Times New Roman" w:hAnsi="Times New Roman" w:cs="Times New Roman"/>
+          <w:lang w:val="es-ES"/>
+        </w:rPr>
+        <w:t xml:space="preserve"> que acabamos de crear.</w:t>
       </w:r>
     </w:p>
     <w:p>
@@ -14573,7 +20178,7 @@
         <w:rPr>
           <w:rFonts w:ascii="Times New Roman" w:hAnsi="Times New Roman" w:cs="Times New Roman"/>
           <w:noProof/>
-          <w:lang w:val="es-ES"/>
+          <w:lang w:val="es-ES" w:eastAsia="es-ES"/>
         </w:rPr>
         <w:drawing>
           <wp:inline distT="0" distB="0" distL="0" distR="0" wp14:anchorId="32BA911E" wp14:editId="59CA2A08">
@@ -14672,7 +20277,6 @@
           <w:rFonts w:ascii="Times New Roman" w:hAnsi="Times New Roman" w:cs="Times New Roman"/>
           <w:lang w:val="es-ES"/>
         </w:rPr>
-        <w:lastRenderedPageBreak/>
         <w:t>Para comprobar el correcto funcionamiento podemos ejecutar una consulta en la base de datos.</w:t>
       </w:r>
     </w:p>
@@ -14687,7 +20291,7 @@
         <w:rPr>
           <w:rFonts w:ascii="Times New Roman" w:hAnsi="Times New Roman" w:cs="Times New Roman"/>
           <w:noProof/>
-          <w:lang w:val="es-ES"/>
+          <w:lang w:val="es-ES" w:eastAsia="es-ES"/>
         </w:rPr>
         <w:drawing>
           <wp:inline distT="0" distB="0" distL="0" distR="0" wp14:anchorId="33E4C5B4" wp14:editId="21D8B339">
@@ -14753,7 +20357,7 @@
         <w:rPr>
           <w:rFonts w:ascii="Times New Roman" w:hAnsi="Times New Roman" w:cs="Times New Roman"/>
           <w:noProof/>
-          <w:lang w:val="es-ES"/>
+          <w:lang w:val="es-ES" w:eastAsia="es-ES"/>
         </w:rPr>
         <w:drawing>
           <wp:inline distT="0" distB="0" distL="0" distR="0" wp14:anchorId="109241FD" wp14:editId="2DE2D1CF">
@@ -14837,7 +20441,55 @@
           <w:rFonts w:ascii="Times New Roman" w:hAnsi="Times New Roman" w:cs="Times New Roman"/>
           <w:lang w:val="es-ES"/>
         </w:rPr>
-        <w:t>Una de las decisiones que tomamos a la hora de crear el customer es la de coger la última customerid, sumarle 1 y asignarle al usuario esta, así evitaríamos la repetición de las ids.</w:t>
+        <w:t xml:space="preserve">Una de las decisiones que tomamos a la hora de crear el </w:t>
+      </w:r>
+      <w:proofErr w:type="spellStart"/>
+      <w:r>
+        <w:rPr>
+          <w:rFonts w:ascii="Times New Roman" w:hAnsi="Times New Roman" w:cs="Times New Roman"/>
+          <w:lang w:val="es-ES"/>
+        </w:rPr>
+        <w:t>customer</w:t>
+      </w:r>
+      <w:proofErr w:type="spellEnd"/>
+      <w:r>
+        <w:rPr>
+          <w:rFonts w:ascii="Times New Roman" w:hAnsi="Times New Roman" w:cs="Times New Roman"/>
+          <w:lang w:val="es-ES"/>
+        </w:rPr>
+        <w:t xml:space="preserve"> es la de coger la última </w:t>
+      </w:r>
+      <w:proofErr w:type="spellStart"/>
+      <w:r>
+        <w:rPr>
+          <w:rFonts w:ascii="Times New Roman" w:hAnsi="Times New Roman" w:cs="Times New Roman"/>
+          <w:lang w:val="es-ES"/>
+        </w:rPr>
+        <w:t>customerid</w:t>
+      </w:r>
+      <w:proofErr w:type="spellEnd"/>
+      <w:r>
+        <w:rPr>
+          <w:rFonts w:ascii="Times New Roman" w:hAnsi="Times New Roman" w:cs="Times New Roman"/>
+          <w:lang w:val="es-ES"/>
+        </w:rPr>
+        <w:t xml:space="preserve">, sumarle 1 y asignarle al usuario esta, así evitaríamos la repetición de las </w:t>
+      </w:r>
+      <w:proofErr w:type="spellStart"/>
+      <w:r>
+        <w:rPr>
+          <w:rFonts w:ascii="Times New Roman" w:hAnsi="Times New Roman" w:cs="Times New Roman"/>
+          <w:lang w:val="es-ES"/>
+        </w:rPr>
+        <w:t>ids</w:t>
+      </w:r>
+      <w:proofErr w:type="spellEnd"/>
+      <w:r>
+        <w:rPr>
+          <w:rFonts w:ascii="Times New Roman" w:hAnsi="Times New Roman" w:cs="Times New Roman"/>
+          <w:lang w:val="es-ES"/>
+        </w:rPr>
+        <w:t>.</w:t>
       </w:r>
     </w:p>
     <w:p>
@@ -14853,7 +20505,71 @@
           <w:rFonts w:ascii="Times New Roman" w:hAnsi="Times New Roman" w:cs="Times New Roman"/>
           <w:lang w:val="es-ES"/>
         </w:rPr>
-        <w:t>Para hacer login se ejecuta un proceso similar, en este caso la query que ejecutamos es para buscar el username y comprobar si la password es la correspondiente.</w:t>
+        <w:t xml:space="preserve">Para hacer </w:t>
+      </w:r>
+      <w:proofErr w:type="spellStart"/>
+      <w:r>
+        <w:rPr>
+          <w:rFonts w:ascii="Times New Roman" w:hAnsi="Times New Roman" w:cs="Times New Roman"/>
+          <w:lang w:val="es-ES"/>
+        </w:rPr>
+        <w:t>login</w:t>
+      </w:r>
+      <w:proofErr w:type="spellEnd"/>
+      <w:r>
+        <w:rPr>
+          <w:rFonts w:ascii="Times New Roman" w:hAnsi="Times New Roman" w:cs="Times New Roman"/>
+          <w:lang w:val="es-ES"/>
+        </w:rPr>
+        <w:t xml:space="preserve"> se ejecuta un proceso similar, en este caso la </w:t>
+      </w:r>
+      <w:proofErr w:type="spellStart"/>
+      <w:r>
+        <w:rPr>
+          <w:rFonts w:ascii="Times New Roman" w:hAnsi="Times New Roman" w:cs="Times New Roman"/>
+          <w:lang w:val="es-ES"/>
+        </w:rPr>
+        <w:t>query</w:t>
+      </w:r>
+      <w:proofErr w:type="spellEnd"/>
+      <w:r>
+        <w:rPr>
+          <w:rFonts w:ascii="Times New Roman" w:hAnsi="Times New Roman" w:cs="Times New Roman"/>
+          <w:lang w:val="es-ES"/>
+        </w:rPr>
+        <w:t xml:space="preserve"> que ejecutamos es para buscar el </w:t>
+      </w:r>
+      <w:proofErr w:type="spellStart"/>
+      <w:r>
+        <w:rPr>
+          <w:rFonts w:ascii="Times New Roman" w:hAnsi="Times New Roman" w:cs="Times New Roman"/>
+          <w:lang w:val="es-ES"/>
+        </w:rPr>
+        <w:t>username</w:t>
+      </w:r>
+      <w:proofErr w:type="spellEnd"/>
+      <w:r>
+        <w:rPr>
+          <w:rFonts w:ascii="Times New Roman" w:hAnsi="Times New Roman" w:cs="Times New Roman"/>
+          <w:lang w:val="es-ES"/>
+        </w:rPr>
+        <w:t xml:space="preserve"> y comprobar si la </w:t>
+      </w:r>
+      <w:proofErr w:type="spellStart"/>
+      <w:r>
+        <w:rPr>
+          <w:rFonts w:ascii="Times New Roman" w:hAnsi="Times New Roman" w:cs="Times New Roman"/>
+          <w:lang w:val="es-ES"/>
+        </w:rPr>
+        <w:t>password</w:t>
+      </w:r>
+      <w:proofErr w:type="spellEnd"/>
+      <w:r>
+        <w:rPr>
+          <w:rFonts w:ascii="Times New Roman" w:hAnsi="Times New Roman" w:cs="Times New Roman"/>
+          <w:lang w:val="es-ES"/>
+        </w:rPr>
+        <w:t xml:space="preserve"> es la correspondiente.</w:t>
       </w:r>
     </w:p>
     <w:p>
@@ -14867,7 +20583,7 @@
         <w:rPr>
           <w:rFonts w:ascii="Times New Roman" w:hAnsi="Times New Roman" w:cs="Times New Roman"/>
           <w:noProof/>
-          <w:lang w:val="es-ES"/>
+          <w:lang w:val="es-ES" w:eastAsia="es-ES"/>
         </w:rPr>
         <w:drawing>
           <wp:inline distT="0" distB="0" distL="0" distR="0" wp14:anchorId="355089C0" wp14:editId="34FA762D">
@@ -14935,7 +20651,23 @@
           <w:rFonts w:ascii="Times New Roman" w:hAnsi="Times New Roman" w:cs="Times New Roman"/>
           <w:lang w:val="es-ES"/>
         </w:rPr>
-        <w:t>Si introducimos los valores y pulsamos el botón login, se ejecutará el código para comprobar dichos datos en la base de datos.</w:t>
+        <w:t xml:space="preserve">Si introducimos los valores y pulsamos el botón </w:t>
+      </w:r>
+      <w:proofErr w:type="spellStart"/>
+      <w:r>
+        <w:rPr>
+          <w:rFonts w:ascii="Times New Roman" w:hAnsi="Times New Roman" w:cs="Times New Roman"/>
+          <w:lang w:val="es-ES"/>
+        </w:rPr>
+        <w:t>login</w:t>
+      </w:r>
+      <w:proofErr w:type="spellEnd"/>
+      <w:r>
+        <w:rPr>
+          <w:rFonts w:ascii="Times New Roman" w:hAnsi="Times New Roman" w:cs="Times New Roman"/>
+          <w:lang w:val="es-ES"/>
+        </w:rPr>
+        <w:t>, se ejecutará el código para comprobar dichos datos en la base de datos.</w:t>
       </w:r>
     </w:p>
     <w:p>
@@ -14989,6 +20721,7 @@
         </w:rPr>
         <w:t xml:space="preserve">. Dados un </w:t>
       </w:r>
+      <w:proofErr w:type="spellStart"/>
       <w:r>
         <w:rPr>
           <w:rFonts w:ascii="Times New Roman" w:hAnsi="Times New Roman" w:cs="Times New Roman"/>
@@ -14998,6 +20731,7 @@
         </w:rPr>
         <w:t>username</w:t>
       </w:r>
+      <w:proofErr w:type="spellEnd"/>
       <w:r>
         <w:rPr>
           <w:rFonts w:ascii="Times New Roman" w:hAnsi="Times New Roman" w:cs="Times New Roman"/>
@@ -15005,6 +20739,7 @@
         </w:rPr>
         <w:t xml:space="preserve"> y una </w:t>
       </w:r>
+      <w:proofErr w:type="spellStart"/>
       <w:r>
         <w:rPr>
           <w:rFonts w:ascii="Times New Roman" w:hAnsi="Times New Roman" w:cs="Times New Roman"/>
@@ -15014,6 +20749,7 @@
         </w:rPr>
         <w:t>password</w:t>
       </w:r>
+      <w:proofErr w:type="spellEnd"/>
       <w:r>
         <w:rPr>
           <w:rFonts w:ascii="Times New Roman" w:hAnsi="Times New Roman" w:cs="Times New Roman"/>
@@ -15055,7 +20791,55 @@
           <w:rFonts w:ascii="Times New Roman" w:hAnsi="Times New Roman" w:cs="Times New Roman"/>
           <w:lang w:val="es-ES"/>
         </w:rPr>
-        <w:t xml:space="preserve"> Dados los campos introducidos en la página de registro creamos un customer con estos si el username no existe. Con respecto a los campos que no son NOT NULL, se pueden dejar vacíos.</w:t>
+        <w:t xml:space="preserve"> Dados los campos introducidos en la página de registro creamos un </w:t>
+      </w:r>
+      <w:proofErr w:type="spellStart"/>
+      <w:r>
+        <w:rPr>
+          <w:rFonts w:ascii="Times New Roman" w:hAnsi="Times New Roman" w:cs="Times New Roman"/>
+          <w:lang w:val="es-ES"/>
+        </w:rPr>
+        <w:t>customer</w:t>
+      </w:r>
+      <w:proofErr w:type="spellEnd"/>
+      <w:r>
+        <w:rPr>
+          <w:rFonts w:ascii="Times New Roman" w:hAnsi="Times New Roman" w:cs="Times New Roman"/>
+          <w:lang w:val="es-ES"/>
+        </w:rPr>
+        <w:t xml:space="preserve"> con </w:t>
+      </w:r>
+      <w:proofErr w:type="gramStart"/>
+      <w:r>
+        <w:rPr>
+          <w:rFonts w:ascii="Times New Roman" w:hAnsi="Times New Roman" w:cs="Times New Roman"/>
+          <w:lang w:val="es-ES"/>
+        </w:rPr>
+        <w:t>estos si</w:t>
+      </w:r>
+      <w:proofErr w:type="gramEnd"/>
+      <w:r>
+        <w:rPr>
+          <w:rFonts w:ascii="Times New Roman" w:hAnsi="Times New Roman" w:cs="Times New Roman"/>
+          <w:lang w:val="es-ES"/>
+        </w:rPr>
+        <w:t xml:space="preserve"> el </w:t>
+      </w:r>
+      <w:proofErr w:type="spellStart"/>
+      <w:r>
+        <w:rPr>
+          <w:rFonts w:ascii="Times New Roman" w:hAnsi="Times New Roman" w:cs="Times New Roman"/>
+          <w:lang w:val="es-ES"/>
+        </w:rPr>
+        <w:t>username</w:t>
+      </w:r>
+      <w:proofErr w:type="spellEnd"/>
+      <w:r>
+        <w:rPr>
+          <w:rFonts w:ascii="Times New Roman" w:hAnsi="Times New Roman" w:cs="Times New Roman"/>
+          <w:lang w:val="es-ES"/>
+        </w:rPr>
+        <w:t xml:space="preserve"> no existe. Con respecto a los campos que no son NOT NULL, se pueden dejar vacíos.</w:t>
       </w:r>
     </w:p>
     <w:p>
@@ -15109,6 +20893,7 @@
           <w:lang w:val="es-ES"/>
         </w:rPr>
       </w:pPr>
+      <w:proofErr w:type="spellStart"/>
       <w:r>
         <w:rPr>
           <w:rFonts w:ascii="Times New Roman" w:hAnsi="Times New Roman" w:cs="Times New Roman"/>
@@ -15118,12 +20903,29 @@
         </w:rPr>
         <w:t>getPelicula</w:t>
       </w:r>
-      <w:r>
-        <w:rPr>
-          <w:rFonts w:ascii="Times New Roman" w:hAnsi="Times New Roman" w:cs="Times New Roman"/>
-          <w:lang w:val="es-ES"/>
-        </w:rPr>
-        <w:t>. Pasando la id de una película, la función devuelve toda la información de esta de la tabla imdb_movies.</w:t>
+      <w:proofErr w:type="spellEnd"/>
+      <w:r>
+        <w:rPr>
+          <w:rFonts w:ascii="Times New Roman" w:hAnsi="Times New Roman" w:cs="Times New Roman"/>
+          <w:lang w:val="es-ES"/>
+        </w:rPr>
+        <w:t xml:space="preserve">. Pasando la id de una película, la función devuelve toda la información de esta de la tabla </w:t>
+      </w:r>
+      <w:proofErr w:type="spellStart"/>
+      <w:r>
+        <w:rPr>
+          <w:rFonts w:ascii="Times New Roman" w:hAnsi="Times New Roman" w:cs="Times New Roman"/>
+          <w:lang w:val="es-ES"/>
+        </w:rPr>
+        <w:t>imdb_movies</w:t>
+      </w:r>
+      <w:proofErr w:type="spellEnd"/>
+      <w:r>
+        <w:rPr>
+          <w:rFonts w:ascii="Times New Roman" w:hAnsi="Times New Roman" w:cs="Times New Roman"/>
+          <w:lang w:val="es-ES"/>
+        </w:rPr>
+        <w:t>.</w:t>
       </w:r>
     </w:p>
     <w:p>
@@ -15138,6 +20940,7 @@
           <w:lang w:val="es-ES"/>
         </w:rPr>
       </w:pPr>
+      <w:proofErr w:type="spellStart"/>
       <w:r>
         <w:rPr>
           <w:rFonts w:ascii="Times New Roman" w:hAnsi="Times New Roman" w:cs="Times New Roman"/>
@@ -15147,6 +20950,7 @@
         </w:rPr>
         <w:t>getDirectores</w:t>
       </w:r>
+      <w:proofErr w:type="spellEnd"/>
       <w:r>
         <w:rPr>
           <w:rFonts w:ascii="Times New Roman" w:hAnsi="Times New Roman" w:cs="Times New Roman"/>
@@ -15174,6 +20978,7 @@
           <w:lang w:val="es-ES"/>
         </w:rPr>
       </w:pPr>
+      <w:proofErr w:type="spellStart"/>
       <w:r>
         <w:rPr>
           <w:rFonts w:ascii="Times New Roman" w:hAnsi="Times New Roman" w:cs="Times New Roman"/>
@@ -15183,6 +20988,7 @@
         </w:rPr>
         <w:t>getActores</w:t>
       </w:r>
+      <w:proofErr w:type="spellEnd"/>
       <w:r>
         <w:rPr>
           <w:rFonts w:ascii="Times New Roman" w:hAnsi="Times New Roman" w:cs="Times New Roman"/>
@@ -15210,6 +21016,7 @@
           <w:lang w:val="es-ES"/>
         </w:rPr>
       </w:pPr>
+      <w:proofErr w:type="spellStart"/>
       <w:r>
         <w:rPr>
           <w:rFonts w:ascii="Times New Roman" w:hAnsi="Times New Roman" w:cs="Times New Roman"/>
@@ -15219,6 +21026,7 @@
         </w:rPr>
         <w:t>getPrecio</w:t>
       </w:r>
+      <w:proofErr w:type="spellEnd"/>
       <w:r>
         <w:rPr>
           <w:rFonts w:ascii="Times New Roman" w:hAnsi="Times New Roman" w:cs="Times New Roman"/>
@@ -15231,21 +21039,7 @@
           <w:rFonts w:ascii="Times New Roman" w:hAnsi="Times New Roman" w:cs="Times New Roman"/>
           <w:lang w:val="es-ES"/>
         </w:rPr>
-        <w:t xml:space="preserve"> Pasando la id una película, obtenemos la información de los productos </w:t>
-      </w:r>
-      <w:r>
-        <w:rPr>
-          <w:rFonts w:ascii="Times New Roman" w:hAnsi="Times New Roman" w:cs="Times New Roman"/>
-          <w:lang w:val="es-ES"/>
-        </w:rPr>
-        <w:t>(versiones)</w:t>
-      </w:r>
-      <w:r>
-        <w:rPr>
-          <w:rFonts w:ascii="Times New Roman" w:hAnsi="Times New Roman" w:cs="Times New Roman"/>
-          <w:lang w:val="es-ES"/>
-        </w:rPr>
-        <w:t xml:space="preserve"> relacionados con la película.</w:t>
+        <w:t xml:space="preserve"> Pasando la id una película, obtenemos la información de los productos (versiones) relacionados con la película.</w:t>
       </w:r>
     </w:p>
     <w:p>
@@ -15276,9 +21070,8 @@
         <w:rPr>
           <w:rFonts w:ascii="Times New Roman" w:hAnsi="Times New Roman" w:cs="Times New Roman"/>
           <w:noProof/>
-          <w:lang w:val="es-ES"/>
-        </w:rPr>
-        <w:lastRenderedPageBreak/>
+          <w:lang w:val="es-ES" w:eastAsia="es-ES"/>
+        </w:rPr>
         <w:drawing>
           <wp:inline distT="0" distB="0" distL="0" distR="0" wp14:anchorId="19683EF3" wp14:editId="5B611CC9">
             <wp:extent cx="5402637" cy="2789440"/>
@@ -15371,6 +21164,7 @@
           <w:lang w:val="es-ES"/>
         </w:rPr>
       </w:pPr>
+      <w:proofErr w:type="spellStart"/>
       <w:r>
         <w:rPr>
           <w:rFonts w:ascii="Times New Roman" w:hAnsi="Times New Roman" w:cs="Times New Roman"/>
@@ -15380,12 +21174,61 @@
         </w:rPr>
         <w:t>buscarPeliculas</w:t>
       </w:r>
-      <w:r>
-        <w:rPr>
-          <w:rFonts w:ascii="Times New Roman" w:hAnsi="Times New Roman" w:cs="Times New Roman"/>
-          <w:lang w:val="es-ES"/>
-        </w:rPr>
-        <w:t>. Dada una string, buscamos en la base de datos todas aquellas películas que contengan dicha string en el nombre. Hemos limitado el numero de películas que pueden aparecer a 100.</w:t>
+      <w:proofErr w:type="spellEnd"/>
+      <w:r>
+        <w:rPr>
+          <w:rFonts w:ascii="Times New Roman" w:hAnsi="Times New Roman" w:cs="Times New Roman"/>
+          <w:lang w:val="es-ES"/>
+        </w:rPr>
+        <w:t xml:space="preserve">. Dada una </w:t>
+      </w:r>
+      <w:proofErr w:type="spellStart"/>
+      <w:r>
+        <w:rPr>
+          <w:rFonts w:ascii="Times New Roman" w:hAnsi="Times New Roman" w:cs="Times New Roman"/>
+          <w:lang w:val="es-ES"/>
+        </w:rPr>
+        <w:t>string</w:t>
+      </w:r>
+      <w:proofErr w:type="spellEnd"/>
+      <w:r>
+        <w:rPr>
+          <w:rFonts w:ascii="Times New Roman" w:hAnsi="Times New Roman" w:cs="Times New Roman"/>
+          <w:lang w:val="es-ES"/>
+        </w:rPr>
+        <w:t xml:space="preserve">, buscamos en la base de datos todas aquellas películas que contengan dicha </w:t>
+      </w:r>
+      <w:proofErr w:type="spellStart"/>
+      <w:r>
+        <w:rPr>
+          <w:rFonts w:ascii="Times New Roman" w:hAnsi="Times New Roman" w:cs="Times New Roman"/>
+          <w:lang w:val="es-ES"/>
+        </w:rPr>
+        <w:t>string</w:t>
+      </w:r>
+      <w:proofErr w:type="spellEnd"/>
+      <w:r>
+        <w:rPr>
+          <w:rFonts w:ascii="Times New Roman" w:hAnsi="Times New Roman" w:cs="Times New Roman"/>
+          <w:lang w:val="es-ES"/>
+        </w:rPr>
+        <w:t xml:space="preserve"> en el nombre. Hemos limitado el </w:t>
+      </w:r>
+      <w:proofErr w:type="spellStart"/>
+      <w:r>
+        <w:rPr>
+          <w:rFonts w:ascii="Times New Roman" w:hAnsi="Times New Roman" w:cs="Times New Roman"/>
+          <w:lang w:val="es-ES"/>
+        </w:rPr>
+        <w:t>numero</w:t>
+      </w:r>
+      <w:proofErr w:type="spellEnd"/>
+      <w:r>
+        <w:rPr>
+          <w:rFonts w:ascii="Times New Roman" w:hAnsi="Times New Roman" w:cs="Times New Roman"/>
+          <w:lang w:val="es-ES"/>
+        </w:rPr>
+        <w:t xml:space="preserve"> de películas que pueden aparecer a 100.</w:t>
       </w:r>
     </w:p>
     <w:p>
@@ -15400,6 +21243,7 @@
           <w:lang w:val="es-ES"/>
         </w:rPr>
       </w:pPr>
+      <w:proofErr w:type="spellStart"/>
       <w:r>
         <w:rPr>
           <w:rFonts w:ascii="Times New Roman" w:hAnsi="Times New Roman" w:cs="Times New Roman"/>
@@ -15409,6 +21253,7 @@
         </w:rPr>
         <w:t>categoria</w:t>
       </w:r>
+      <w:proofErr w:type="spellEnd"/>
       <w:r>
         <w:rPr>
           <w:rFonts w:ascii="Times New Roman" w:hAnsi="Times New Roman" w:cs="Times New Roman"/>
@@ -15436,7 +21281,7 @@
         <w:rPr>
           <w:rFonts w:ascii="Times New Roman" w:hAnsi="Times New Roman" w:cs="Times New Roman"/>
           <w:noProof/>
-          <w:lang w:val="es-ES"/>
+          <w:lang w:val="es-ES" w:eastAsia="es-ES"/>
         </w:rPr>
         <w:drawing>
           <wp:inline distT="0" distB="0" distL="0" distR="0" wp14:anchorId="4B53164F" wp14:editId="2EC64658">
@@ -15567,14 +21412,62 @@
           <w:rFonts w:ascii="Times New Roman" w:hAnsi="Times New Roman" w:cs="Times New Roman"/>
           <w:lang w:val="es-ES"/>
         </w:rPr>
-        <w:t>Imaginémonos que sin hacer login añadimos varias películas a nuestr</w:t>
-      </w:r>
-      <w:r>
-        <w:rPr>
-          <w:rFonts w:ascii="Times New Roman" w:hAnsi="Times New Roman" w:cs="Times New Roman"/>
-          <w:lang w:val="es-ES"/>
-        </w:rPr>
-        <w:t>o carrito. Al intentar comprarlas veremos que esto no es posible debido a que no hemos hecho login. Si hacemos login, las películas se añadirán a nuestro carrito en la base datos</w:t>
+        <w:t xml:space="preserve">Imaginémonos que sin hacer </w:t>
+      </w:r>
+      <w:proofErr w:type="spellStart"/>
+      <w:r>
+        <w:rPr>
+          <w:rFonts w:ascii="Times New Roman" w:hAnsi="Times New Roman" w:cs="Times New Roman"/>
+          <w:lang w:val="es-ES"/>
+        </w:rPr>
+        <w:t>login</w:t>
+      </w:r>
+      <w:proofErr w:type="spellEnd"/>
+      <w:r>
+        <w:rPr>
+          <w:rFonts w:ascii="Times New Roman" w:hAnsi="Times New Roman" w:cs="Times New Roman"/>
+          <w:lang w:val="es-ES"/>
+        </w:rPr>
+        <w:t xml:space="preserve"> añadimos varias películas a nuestr</w:t>
+      </w:r>
+      <w:r>
+        <w:rPr>
+          <w:rFonts w:ascii="Times New Roman" w:hAnsi="Times New Roman" w:cs="Times New Roman"/>
+          <w:lang w:val="es-ES"/>
+        </w:rPr>
+        <w:t xml:space="preserve">o carrito. Al intentar comprarlas veremos que esto no es posible debido a que no hemos hecho </w:t>
+      </w:r>
+      <w:proofErr w:type="spellStart"/>
+      <w:r>
+        <w:rPr>
+          <w:rFonts w:ascii="Times New Roman" w:hAnsi="Times New Roman" w:cs="Times New Roman"/>
+          <w:lang w:val="es-ES"/>
+        </w:rPr>
+        <w:t>login</w:t>
+      </w:r>
+      <w:proofErr w:type="spellEnd"/>
+      <w:r>
+        <w:rPr>
+          <w:rFonts w:ascii="Times New Roman" w:hAnsi="Times New Roman" w:cs="Times New Roman"/>
+          <w:lang w:val="es-ES"/>
+        </w:rPr>
+        <w:t xml:space="preserve">. Si hacemos </w:t>
+      </w:r>
+      <w:proofErr w:type="spellStart"/>
+      <w:r>
+        <w:rPr>
+          <w:rFonts w:ascii="Times New Roman" w:hAnsi="Times New Roman" w:cs="Times New Roman"/>
+          <w:lang w:val="es-ES"/>
+        </w:rPr>
+        <w:t>login</w:t>
+      </w:r>
+      <w:proofErr w:type="spellEnd"/>
+      <w:r>
+        <w:rPr>
+          <w:rFonts w:ascii="Times New Roman" w:hAnsi="Times New Roman" w:cs="Times New Roman"/>
+          <w:lang w:val="es-ES"/>
+        </w:rPr>
+        <w:t>, las películas se añadirán a nuestro carrito en la base datos</w:t>
       </w:r>
       <w:r>
         <w:rPr>
@@ -15601,7 +21494,71 @@
           <w:rFonts w:ascii="Times New Roman" w:hAnsi="Times New Roman" w:cs="Times New Roman"/>
           <w:lang w:val="es-ES"/>
         </w:rPr>
-        <w:t>La primera es que no haya un carrito. En este caso se crea una nueva order en el customer, esta order tendrá el status a null.</w:t>
+        <w:t xml:space="preserve">La primera es que no haya un carrito. En este caso se crea una nueva </w:t>
+      </w:r>
+      <w:proofErr w:type="spellStart"/>
+      <w:r>
+        <w:rPr>
+          <w:rFonts w:ascii="Times New Roman" w:hAnsi="Times New Roman" w:cs="Times New Roman"/>
+          <w:lang w:val="es-ES"/>
+        </w:rPr>
+        <w:t>order</w:t>
+      </w:r>
+      <w:proofErr w:type="spellEnd"/>
+      <w:r>
+        <w:rPr>
+          <w:rFonts w:ascii="Times New Roman" w:hAnsi="Times New Roman" w:cs="Times New Roman"/>
+          <w:lang w:val="es-ES"/>
+        </w:rPr>
+        <w:t xml:space="preserve"> en el </w:t>
+      </w:r>
+      <w:proofErr w:type="spellStart"/>
+      <w:r>
+        <w:rPr>
+          <w:rFonts w:ascii="Times New Roman" w:hAnsi="Times New Roman" w:cs="Times New Roman"/>
+          <w:lang w:val="es-ES"/>
+        </w:rPr>
+        <w:t>customer</w:t>
+      </w:r>
+      <w:proofErr w:type="spellEnd"/>
+      <w:r>
+        <w:rPr>
+          <w:rFonts w:ascii="Times New Roman" w:hAnsi="Times New Roman" w:cs="Times New Roman"/>
+          <w:lang w:val="es-ES"/>
+        </w:rPr>
+        <w:t xml:space="preserve">, esta </w:t>
+      </w:r>
+      <w:proofErr w:type="spellStart"/>
+      <w:r>
+        <w:rPr>
+          <w:rFonts w:ascii="Times New Roman" w:hAnsi="Times New Roman" w:cs="Times New Roman"/>
+          <w:lang w:val="es-ES"/>
+        </w:rPr>
+        <w:t>order</w:t>
+      </w:r>
+      <w:proofErr w:type="spellEnd"/>
+      <w:r>
+        <w:rPr>
+          <w:rFonts w:ascii="Times New Roman" w:hAnsi="Times New Roman" w:cs="Times New Roman"/>
+          <w:lang w:val="es-ES"/>
+        </w:rPr>
+        <w:t xml:space="preserve"> tendrá el status a </w:t>
+      </w:r>
+      <w:proofErr w:type="spellStart"/>
+      <w:r>
+        <w:rPr>
+          <w:rFonts w:ascii="Times New Roman" w:hAnsi="Times New Roman" w:cs="Times New Roman"/>
+          <w:lang w:val="es-ES"/>
+        </w:rPr>
+        <w:t>null</w:t>
+      </w:r>
+      <w:proofErr w:type="spellEnd"/>
+      <w:r>
+        <w:rPr>
+          <w:rFonts w:ascii="Times New Roman" w:hAnsi="Times New Roman" w:cs="Times New Roman"/>
+          <w:lang w:val="es-ES"/>
+        </w:rPr>
+        <w:t>.</w:t>
       </w:r>
     </w:p>
     <w:p>
@@ -15621,7 +21578,39 @@
           <w:rFonts w:ascii="Times New Roman" w:hAnsi="Times New Roman" w:cs="Times New Roman"/>
           <w:lang w:val="es-ES"/>
         </w:rPr>
-        <w:t>La segunda es que ya haya un carrito. En este caso se añaden las películas de la session a la order.</w:t>
+        <w:t xml:space="preserve">La segunda es que ya haya un carrito. En este caso se añaden las películas de la </w:t>
+      </w:r>
+      <w:proofErr w:type="spellStart"/>
+      <w:r>
+        <w:rPr>
+          <w:rFonts w:ascii="Times New Roman" w:hAnsi="Times New Roman" w:cs="Times New Roman"/>
+          <w:lang w:val="es-ES"/>
+        </w:rPr>
+        <w:t>session</w:t>
+      </w:r>
+      <w:proofErr w:type="spellEnd"/>
+      <w:r>
+        <w:rPr>
+          <w:rFonts w:ascii="Times New Roman" w:hAnsi="Times New Roman" w:cs="Times New Roman"/>
+          <w:lang w:val="es-ES"/>
+        </w:rPr>
+        <w:t xml:space="preserve"> a la </w:t>
+      </w:r>
+      <w:proofErr w:type="spellStart"/>
+      <w:r>
+        <w:rPr>
+          <w:rFonts w:ascii="Times New Roman" w:hAnsi="Times New Roman" w:cs="Times New Roman"/>
+          <w:lang w:val="es-ES"/>
+        </w:rPr>
+        <w:t>order</w:t>
+      </w:r>
+      <w:proofErr w:type="spellEnd"/>
+      <w:r>
+        <w:rPr>
+          <w:rFonts w:ascii="Times New Roman" w:hAnsi="Times New Roman" w:cs="Times New Roman"/>
+          <w:lang w:val="es-ES"/>
+        </w:rPr>
+        <w:t>.</w:t>
       </w:r>
     </w:p>
     <w:p>
@@ -15637,9 +21626,41 @@
           <w:rFonts w:ascii="Times New Roman" w:hAnsi="Times New Roman" w:cs="Times New Roman"/>
           <w:lang w:val="es-ES"/>
         </w:rPr>
-        <w:lastRenderedPageBreak/>
-        <w:t xml:space="preserve">Otra cosa es que siempre que se haga login o register se añaden las películas usando la función </w:t>
-      </w:r>
+        <w:t xml:space="preserve">Otra cosa es que siempre que se haga </w:t>
+      </w:r>
+      <w:proofErr w:type="spellStart"/>
+      <w:r>
+        <w:rPr>
+          <w:rFonts w:ascii="Times New Roman" w:hAnsi="Times New Roman" w:cs="Times New Roman"/>
+          <w:lang w:val="es-ES"/>
+        </w:rPr>
+        <w:t>login</w:t>
+      </w:r>
+      <w:proofErr w:type="spellEnd"/>
+      <w:r>
+        <w:rPr>
+          <w:rFonts w:ascii="Times New Roman" w:hAnsi="Times New Roman" w:cs="Times New Roman"/>
+          <w:lang w:val="es-ES"/>
+        </w:rPr>
+        <w:t xml:space="preserve"> o </w:t>
+      </w:r>
+      <w:proofErr w:type="spellStart"/>
+      <w:r>
+        <w:rPr>
+          <w:rFonts w:ascii="Times New Roman" w:hAnsi="Times New Roman" w:cs="Times New Roman"/>
+          <w:lang w:val="es-ES"/>
+        </w:rPr>
+        <w:t>register</w:t>
+      </w:r>
+      <w:proofErr w:type="spellEnd"/>
+      <w:r>
+        <w:rPr>
+          <w:rFonts w:ascii="Times New Roman" w:hAnsi="Times New Roman" w:cs="Times New Roman"/>
+          <w:lang w:val="es-ES"/>
+        </w:rPr>
+        <w:t xml:space="preserve"> se añaden las películas usando la función </w:t>
+      </w:r>
+      <w:proofErr w:type="spellStart"/>
       <w:r>
         <w:rPr>
           <w:rFonts w:ascii="Times New Roman" w:hAnsi="Times New Roman" w:cs="Times New Roman"/>
@@ -15649,6 +21670,7 @@
         </w:rPr>
         <w:t>addSessionTocarrito</w:t>
       </w:r>
+      <w:proofErr w:type="spellEnd"/>
       <w:r>
         <w:rPr>
           <w:rFonts w:ascii="Times New Roman" w:hAnsi="Times New Roman" w:cs="Times New Roman"/>
@@ -15685,21 +21707,132 @@
           <w:lang w:val="es-ES"/>
         </w:rPr>
       </w:pPr>
-      <w:r>
-        <w:rPr>
-          <w:rFonts w:ascii="Times New Roman" w:hAnsi="Times New Roman" w:cs="Times New Roman"/>
-          <w:b/>
-          <w:bCs/>
-          <w:lang w:val="es-ES"/>
-        </w:rPr>
-        <w:t>anadirFilm (en database)</w:t>
-      </w:r>
-      <w:r>
-        <w:rPr>
-          <w:rFonts w:ascii="Times New Roman" w:hAnsi="Times New Roman" w:cs="Times New Roman"/>
-          <w:lang w:val="es-ES"/>
-        </w:rPr>
-        <w:t>: Esta función se encuentra en database.py y se usa cuando hemos hecho login, y añade un orderdetail a la order con estado null, pero si ya hay un orderdetail del producto que vamos a añadir, solo aumentamos la cantidad de ese producto.</w:t>
+      <w:proofErr w:type="spellStart"/>
+      <w:r>
+        <w:rPr>
+          <w:rFonts w:ascii="Times New Roman" w:hAnsi="Times New Roman" w:cs="Times New Roman"/>
+          <w:b/>
+          <w:bCs/>
+          <w:lang w:val="es-ES"/>
+        </w:rPr>
+        <w:t>anadirFilm</w:t>
+      </w:r>
+      <w:proofErr w:type="spellEnd"/>
+      <w:r>
+        <w:rPr>
+          <w:rFonts w:ascii="Times New Roman" w:hAnsi="Times New Roman" w:cs="Times New Roman"/>
+          <w:b/>
+          <w:bCs/>
+          <w:lang w:val="es-ES"/>
+        </w:rPr>
+        <w:t xml:space="preserve"> (en </w:t>
+      </w:r>
+      <w:proofErr w:type="spellStart"/>
+      <w:r>
+        <w:rPr>
+          <w:rFonts w:ascii="Times New Roman" w:hAnsi="Times New Roman" w:cs="Times New Roman"/>
+          <w:b/>
+          <w:bCs/>
+          <w:lang w:val="es-ES"/>
+        </w:rPr>
+        <w:t>database</w:t>
+      </w:r>
+      <w:proofErr w:type="spellEnd"/>
+      <w:r>
+        <w:rPr>
+          <w:rFonts w:ascii="Times New Roman" w:hAnsi="Times New Roman" w:cs="Times New Roman"/>
+          <w:b/>
+          <w:bCs/>
+          <w:lang w:val="es-ES"/>
+        </w:rPr>
+        <w:t>)</w:t>
+      </w:r>
+      <w:r>
+        <w:rPr>
+          <w:rFonts w:ascii="Times New Roman" w:hAnsi="Times New Roman" w:cs="Times New Roman"/>
+          <w:lang w:val="es-ES"/>
+        </w:rPr>
+        <w:t xml:space="preserve">: Esta función se encuentra en database.py y se usa cuando hemos hecho </w:t>
+      </w:r>
+      <w:proofErr w:type="spellStart"/>
+      <w:r>
+        <w:rPr>
+          <w:rFonts w:ascii="Times New Roman" w:hAnsi="Times New Roman" w:cs="Times New Roman"/>
+          <w:lang w:val="es-ES"/>
+        </w:rPr>
+        <w:t>login</w:t>
+      </w:r>
+      <w:proofErr w:type="spellEnd"/>
+      <w:r>
+        <w:rPr>
+          <w:rFonts w:ascii="Times New Roman" w:hAnsi="Times New Roman" w:cs="Times New Roman"/>
+          <w:lang w:val="es-ES"/>
+        </w:rPr>
+        <w:t xml:space="preserve">, y añade un </w:t>
+      </w:r>
+      <w:proofErr w:type="spellStart"/>
+      <w:r>
+        <w:rPr>
+          <w:rFonts w:ascii="Times New Roman" w:hAnsi="Times New Roman" w:cs="Times New Roman"/>
+          <w:lang w:val="es-ES"/>
+        </w:rPr>
+        <w:t>orderdetail</w:t>
+      </w:r>
+      <w:proofErr w:type="spellEnd"/>
+      <w:r>
+        <w:rPr>
+          <w:rFonts w:ascii="Times New Roman" w:hAnsi="Times New Roman" w:cs="Times New Roman"/>
+          <w:lang w:val="es-ES"/>
+        </w:rPr>
+        <w:t xml:space="preserve"> a la </w:t>
+      </w:r>
+      <w:proofErr w:type="spellStart"/>
+      <w:r>
+        <w:rPr>
+          <w:rFonts w:ascii="Times New Roman" w:hAnsi="Times New Roman" w:cs="Times New Roman"/>
+          <w:lang w:val="es-ES"/>
+        </w:rPr>
+        <w:t>order</w:t>
+      </w:r>
+      <w:proofErr w:type="spellEnd"/>
+      <w:r>
+        <w:rPr>
+          <w:rFonts w:ascii="Times New Roman" w:hAnsi="Times New Roman" w:cs="Times New Roman"/>
+          <w:lang w:val="es-ES"/>
+        </w:rPr>
+        <w:t xml:space="preserve"> con estado </w:t>
+      </w:r>
+      <w:proofErr w:type="spellStart"/>
+      <w:r>
+        <w:rPr>
+          <w:rFonts w:ascii="Times New Roman" w:hAnsi="Times New Roman" w:cs="Times New Roman"/>
+          <w:lang w:val="es-ES"/>
+        </w:rPr>
+        <w:t>null</w:t>
+      </w:r>
+      <w:proofErr w:type="spellEnd"/>
+      <w:r>
+        <w:rPr>
+          <w:rFonts w:ascii="Times New Roman" w:hAnsi="Times New Roman" w:cs="Times New Roman"/>
+          <w:lang w:val="es-ES"/>
+        </w:rPr>
+        <w:t xml:space="preserve">, pero si ya hay un </w:t>
+      </w:r>
+      <w:proofErr w:type="spellStart"/>
+      <w:r>
+        <w:rPr>
+          <w:rFonts w:ascii="Times New Roman" w:hAnsi="Times New Roman" w:cs="Times New Roman"/>
+          <w:lang w:val="es-ES"/>
+        </w:rPr>
+        <w:t>orderdetail</w:t>
+      </w:r>
+      <w:proofErr w:type="spellEnd"/>
+      <w:r>
+        <w:rPr>
+          <w:rFonts w:ascii="Times New Roman" w:hAnsi="Times New Roman" w:cs="Times New Roman"/>
+          <w:lang w:val="es-ES"/>
+        </w:rPr>
+        <w:t xml:space="preserve"> del producto que vamos a añadir, solo aumentamos la cantidad de ese producto.</w:t>
       </w:r>
     </w:p>
     <w:p>
@@ -15714,28 +21847,171 @@
           <w:lang w:val="es-ES"/>
         </w:rPr>
       </w:pPr>
-      <w:r>
-        <w:rPr>
-          <w:rFonts w:ascii="Times New Roman" w:hAnsi="Times New Roman" w:cs="Times New Roman"/>
-          <w:b/>
-          <w:bCs/>
-          <w:lang w:val="es-ES"/>
-        </w:rPr>
-        <w:t>eliminarFilm (en database)</w:t>
-      </w:r>
-      <w:r>
-        <w:rPr>
-          <w:rFonts w:ascii="Times New Roman" w:hAnsi="Times New Roman" w:cs="Times New Roman"/>
-          <w:lang w:val="es-ES"/>
-        </w:rPr>
-        <w:t>: Esta función se usa cuando estamos logeados, elimina un producto del carrito,</w:t>
-      </w:r>
-      <w:r>
-        <w:rPr>
-          <w:rFonts w:ascii="Times New Roman" w:hAnsi="Times New Roman" w:cs="Times New Roman"/>
-          <w:lang w:val="es-ES"/>
-        </w:rPr>
-        <w:t xml:space="preserve"> básicamente elimina un orderdetail del order si este orderdetail tiene quantity = 1, en caso contrario simplemente decrementamos la variable quantity.</w:t>
+      <w:proofErr w:type="spellStart"/>
+      <w:r>
+        <w:rPr>
+          <w:rFonts w:ascii="Times New Roman" w:hAnsi="Times New Roman" w:cs="Times New Roman"/>
+          <w:b/>
+          <w:bCs/>
+          <w:lang w:val="es-ES"/>
+        </w:rPr>
+        <w:t>eliminarFilm</w:t>
+      </w:r>
+      <w:proofErr w:type="spellEnd"/>
+      <w:r>
+        <w:rPr>
+          <w:rFonts w:ascii="Times New Roman" w:hAnsi="Times New Roman" w:cs="Times New Roman"/>
+          <w:b/>
+          <w:bCs/>
+          <w:lang w:val="es-ES"/>
+        </w:rPr>
+        <w:t xml:space="preserve"> (en </w:t>
+      </w:r>
+      <w:proofErr w:type="spellStart"/>
+      <w:r>
+        <w:rPr>
+          <w:rFonts w:ascii="Times New Roman" w:hAnsi="Times New Roman" w:cs="Times New Roman"/>
+          <w:b/>
+          <w:bCs/>
+          <w:lang w:val="es-ES"/>
+        </w:rPr>
+        <w:t>database</w:t>
+      </w:r>
+      <w:proofErr w:type="spellEnd"/>
+      <w:r>
+        <w:rPr>
+          <w:rFonts w:ascii="Times New Roman" w:hAnsi="Times New Roman" w:cs="Times New Roman"/>
+          <w:b/>
+          <w:bCs/>
+          <w:lang w:val="es-ES"/>
+        </w:rPr>
+        <w:t>)</w:t>
+      </w:r>
+      <w:r>
+        <w:rPr>
+          <w:rFonts w:ascii="Times New Roman" w:hAnsi="Times New Roman" w:cs="Times New Roman"/>
+          <w:lang w:val="es-ES"/>
+        </w:rPr>
+        <w:t xml:space="preserve">: Esta función se usa cuando estamos </w:t>
+      </w:r>
+      <w:proofErr w:type="spellStart"/>
+      <w:r>
+        <w:rPr>
+          <w:rFonts w:ascii="Times New Roman" w:hAnsi="Times New Roman" w:cs="Times New Roman"/>
+          <w:lang w:val="es-ES"/>
+        </w:rPr>
+        <w:t>logeados</w:t>
+      </w:r>
+      <w:proofErr w:type="spellEnd"/>
+      <w:r>
+        <w:rPr>
+          <w:rFonts w:ascii="Times New Roman" w:hAnsi="Times New Roman" w:cs="Times New Roman"/>
+          <w:lang w:val="es-ES"/>
+        </w:rPr>
+        <w:t>, elimina un producto del carrito,</w:t>
+      </w:r>
+      <w:r>
+        <w:rPr>
+          <w:rFonts w:ascii="Times New Roman" w:hAnsi="Times New Roman" w:cs="Times New Roman"/>
+          <w:lang w:val="es-ES"/>
+        </w:rPr>
+        <w:t xml:space="preserve"> básicamente elimina un </w:t>
+      </w:r>
+      <w:proofErr w:type="spellStart"/>
+      <w:r>
+        <w:rPr>
+          <w:rFonts w:ascii="Times New Roman" w:hAnsi="Times New Roman" w:cs="Times New Roman"/>
+          <w:lang w:val="es-ES"/>
+        </w:rPr>
+        <w:t>orderdetail</w:t>
+      </w:r>
+      <w:proofErr w:type="spellEnd"/>
+      <w:r>
+        <w:rPr>
+          <w:rFonts w:ascii="Times New Roman" w:hAnsi="Times New Roman" w:cs="Times New Roman"/>
+          <w:lang w:val="es-ES"/>
+        </w:rPr>
+        <w:t xml:space="preserve"> del </w:t>
+      </w:r>
+      <w:proofErr w:type="spellStart"/>
+      <w:r>
+        <w:rPr>
+          <w:rFonts w:ascii="Times New Roman" w:hAnsi="Times New Roman" w:cs="Times New Roman"/>
+          <w:lang w:val="es-ES"/>
+        </w:rPr>
+        <w:t>order</w:t>
+      </w:r>
+      <w:proofErr w:type="spellEnd"/>
+      <w:r>
+        <w:rPr>
+          <w:rFonts w:ascii="Times New Roman" w:hAnsi="Times New Roman" w:cs="Times New Roman"/>
+          <w:lang w:val="es-ES"/>
+        </w:rPr>
+        <w:t xml:space="preserve"> si este </w:t>
+      </w:r>
+      <w:proofErr w:type="spellStart"/>
+      <w:r>
+        <w:rPr>
+          <w:rFonts w:ascii="Times New Roman" w:hAnsi="Times New Roman" w:cs="Times New Roman"/>
+          <w:lang w:val="es-ES"/>
+        </w:rPr>
+        <w:t>orderdetail</w:t>
+      </w:r>
+      <w:proofErr w:type="spellEnd"/>
+      <w:r>
+        <w:rPr>
+          <w:rFonts w:ascii="Times New Roman" w:hAnsi="Times New Roman" w:cs="Times New Roman"/>
+          <w:lang w:val="es-ES"/>
+        </w:rPr>
+        <w:t xml:space="preserve"> tiene </w:t>
+      </w:r>
+      <w:proofErr w:type="spellStart"/>
+      <w:r>
+        <w:rPr>
+          <w:rFonts w:ascii="Times New Roman" w:hAnsi="Times New Roman" w:cs="Times New Roman"/>
+          <w:lang w:val="es-ES"/>
+        </w:rPr>
+        <w:t>quantity</w:t>
+      </w:r>
+      <w:proofErr w:type="spellEnd"/>
+      <w:r>
+        <w:rPr>
+          <w:rFonts w:ascii="Times New Roman" w:hAnsi="Times New Roman" w:cs="Times New Roman"/>
+          <w:lang w:val="es-ES"/>
+        </w:rPr>
+        <w:t xml:space="preserve"> = 1, en caso contrario simplemente </w:t>
+      </w:r>
+      <w:proofErr w:type="spellStart"/>
+      <w:r>
+        <w:rPr>
+          <w:rFonts w:ascii="Times New Roman" w:hAnsi="Times New Roman" w:cs="Times New Roman"/>
+          <w:lang w:val="es-ES"/>
+        </w:rPr>
+        <w:t>decrementamos</w:t>
+      </w:r>
+      <w:proofErr w:type="spellEnd"/>
+      <w:r>
+        <w:rPr>
+          <w:rFonts w:ascii="Times New Roman" w:hAnsi="Times New Roman" w:cs="Times New Roman"/>
+          <w:lang w:val="es-ES"/>
+        </w:rPr>
+        <w:t xml:space="preserve"> la variable </w:t>
+      </w:r>
+      <w:proofErr w:type="spellStart"/>
+      <w:r>
+        <w:rPr>
+          <w:rFonts w:ascii="Times New Roman" w:hAnsi="Times New Roman" w:cs="Times New Roman"/>
+          <w:lang w:val="es-ES"/>
+        </w:rPr>
+        <w:t>quantity</w:t>
+      </w:r>
+      <w:proofErr w:type="spellEnd"/>
+      <w:r>
+        <w:rPr>
+          <w:rFonts w:ascii="Times New Roman" w:hAnsi="Times New Roman" w:cs="Times New Roman"/>
+          <w:lang w:val="es-ES"/>
+        </w:rPr>
+        <w:t>.</w:t>
       </w:r>
     </w:p>
     <w:p>
@@ -15750,21 +22026,68 @@
           <w:lang w:val="es-ES"/>
         </w:rPr>
       </w:pPr>
-      <w:r>
-        <w:rPr>
-          <w:rFonts w:ascii="Times New Roman" w:hAnsi="Times New Roman" w:cs="Times New Roman"/>
-          <w:b/>
-          <w:bCs/>
-          <w:lang w:val="es-ES"/>
-        </w:rPr>
-        <w:t>eliminar_carrito (en Routes)</w:t>
-      </w:r>
-      <w:r>
-        <w:rPr>
-          <w:rFonts w:ascii="Times New Roman" w:hAnsi="Times New Roman" w:cs="Times New Roman"/>
-          <w:lang w:val="es-ES"/>
-        </w:rPr>
-        <w:t>: Esta función añade un id de un producto en una session.</w:t>
+      <w:proofErr w:type="spellStart"/>
+      <w:r>
+        <w:rPr>
+          <w:rFonts w:ascii="Times New Roman" w:hAnsi="Times New Roman" w:cs="Times New Roman"/>
+          <w:b/>
+          <w:bCs/>
+          <w:lang w:val="es-ES"/>
+        </w:rPr>
+        <w:t>eliminar_carrito</w:t>
+      </w:r>
+      <w:proofErr w:type="spellEnd"/>
+      <w:r>
+        <w:rPr>
+          <w:rFonts w:ascii="Times New Roman" w:hAnsi="Times New Roman" w:cs="Times New Roman"/>
+          <w:b/>
+          <w:bCs/>
+          <w:lang w:val="es-ES"/>
+        </w:rPr>
+        <w:t xml:space="preserve"> (en </w:t>
+      </w:r>
+      <w:proofErr w:type="spellStart"/>
+      <w:r>
+        <w:rPr>
+          <w:rFonts w:ascii="Times New Roman" w:hAnsi="Times New Roman" w:cs="Times New Roman"/>
+          <w:b/>
+          <w:bCs/>
+          <w:lang w:val="es-ES"/>
+        </w:rPr>
+        <w:t>Routes</w:t>
+      </w:r>
+      <w:proofErr w:type="spellEnd"/>
+      <w:r>
+        <w:rPr>
+          <w:rFonts w:ascii="Times New Roman" w:hAnsi="Times New Roman" w:cs="Times New Roman"/>
+          <w:b/>
+          <w:bCs/>
+          <w:lang w:val="es-ES"/>
+        </w:rPr>
+        <w:t>)</w:t>
+      </w:r>
+      <w:r>
+        <w:rPr>
+          <w:rFonts w:ascii="Times New Roman" w:hAnsi="Times New Roman" w:cs="Times New Roman"/>
+          <w:lang w:val="es-ES"/>
+        </w:rPr>
+        <w:t xml:space="preserve">: Esta función añade un id de un producto en una </w:t>
+      </w:r>
+      <w:proofErr w:type="spellStart"/>
+      <w:r>
+        <w:rPr>
+          <w:rFonts w:ascii="Times New Roman" w:hAnsi="Times New Roman" w:cs="Times New Roman"/>
+          <w:lang w:val="es-ES"/>
+        </w:rPr>
+        <w:t>session</w:t>
+      </w:r>
+      <w:proofErr w:type="spellEnd"/>
+      <w:r>
+        <w:rPr>
+          <w:rFonts w:ascii="Times New Roman" w:hAnsi="Times New Roman" w:cs="Times New Roman"/>
+          <w:lang w:val="es-ES"/>
+        </w:rPr>
+        <w:t>.</w:t>
       </w:r>
     </w:p>
     <w:p>
@@ -15779,21 +22102,68 @@
           <w:lang w:val="es-ES"/>
         </w:rPr>
       </w:pPr>
-      <w:r>
-        <w:rPr>
-          <w:rFonts w:ascii="Times New Roman" w:hAnsi="Times New Roman" w:cs="Times New Roman"/>
-          <w:b/>
-          <w:bCs/>
-          <w:lang w:val="es-ES"/>
-        </w:rPr>
-        <w:t>anhadir_carrito (en Routes)</w:t>
-      </w:r>
-      <w:r>
-        <w:rPr>
-          <w:rFonts w:ascii="Times New Roman" w:hAnsi="Times New Roman" w:cs="Times New Roman"/>
-          <w:lang w:val="es-ES"/>
-        </w:rPr>
-        <w:t>: Esta función elimina un id de un producto de una session.</w:t>
+      <w:proofErr w:type="spellStart"/>
+      <w:r>
+        <w:rPr>
+          <w:rFonts w:ascii="Times New Roman" w:hAnsi="Times New Roman" w:cs="Times New Roman"/>
+          <w:b/>
+          <w:bCs/>
+          <w:lang w:val="es-ES"/>
+        </w:rPr>
+        <w:t>anhadir_carrito</w:t>
+      </w:r>
+      <w:proofErr w:type="spellEnd"/>
+      <w:r>
+        <w:rPr>
+          <w:rFonts w:ascii="Times New Roman" w:hAnsi="Times New Roman" w:cs="Times New Roman"/>
+          <w:b/>
+          <w:bCs/>
+          <w:lang w:val="es-ES"/>
+        </w:rPr>
+        <w:t xml:space="preserve"> (en </w:t>
+      </w:r>
+      <w:proofErr w:type="spellStart"/>
+      <w:r>
+        <w:rPr>
+          <w:rFonts w:ascii="Times New Roman" w:hAnsi="Times New Roman" w:cs="Times New Roman"/>
+          <w:b/>
+          <w:bCs/>
+          <w:lang w:val="es-ES"/>
+        </w:rPr>
+        <w:t>Routes</w:t>
+      </w:r>
+      <w:proofErr w:type="spellEnd"/>
+      <w:r>
+        <w:rPr>
+          <w:rFonts w:ascii="Times New Roman" w:hAnsi="Times New Roman" w:cs="Times New Roman"/>
+          <w:b/>
+          <w:bCs/>
+          <w:lang w:val="es-ES"/>
+        </w:rPr>
+        <w:t>)</w:t>
+      </w:r>
+      <w:r>
+        <w:rPr>
+          <w:rFonts w:ascii="Times New Roman" w:hAnsi="Times New Roman" w:cs="Times New Roman"/>
+          <w:lang w:val="es-ES"/>
+        </w:rPr>
+        <w:t xml:space="preserve">: Esta función elimina un id de un producto de una </w:t>
+      </w:r>
+      <w:proofErr w:type="spellStart"/>
+      <w:r>
+        <w:rPr>
+          <w:rFonts w:ascii="Times New Roman" w:hAnsi="Times New Roman" w:cs="Times New Roman"/>
+          <w:lang w:val="es-ES"/>
+        </w:rPr>
+        <w:t>session</w:t>
+      </w:r>
+      <w:proofErr w:type="spellEnd"/>
+      <w:r>
+        <w:rPr>
+          <w:rFonts w:ascii="Times New Roman" w:hAnsi="Times New Roman" w:cs="Times New Roman"/>
+          <w:lang w:val="es-ES"/>
+        </w:rPr>
+        <w:t>.</w:t>
       </w:r>
     </w:p>
     <w:p>
@@ -15825,7 +22195,23 @@
           <w:rFonts w:ascii="Times New Roman" w:hAnsi="Times New Roman" w:cs="Times New Roman"/>
           <w:lang w:val="es-ES"/>
         </w:rPr>
-        <w:t>Para comprar las películas siempre habrá que haber hecho login. Se pueden comprar películas por unidades o comprar el carrito entero, tenemos estas funciones:</w:t>
+        <w:t xml:space="preserve">Para comprar las películas siempre habrá que haber hecho </w:t>
+      </w:r>
+      <w:proofErr w:type="spellStart"/>
+      <w:r>
+        <w:rPr>
+          <w:rFonts w:ascii="Times New Roman" w:hAnsi="Times New Roman" w:cs="Times New Roman"/>
+          <w:lang w:val="es-ES"/>
+        </w:rPr>
+        <w:t>login</w:t>
+      </w:r>
+      <w:proofErr w:type="spellEnd"/>
+      <w:r>
+        <w:rPr>
+          <w:rFonts w:ascii="Times New Roman" w:hAnsi="Times New Roman" w:cs="Times New Roman"/>
+          <w:lang w:val="es-ES"/>
+        </w:rPr>
+        <w:t>. Se pueden comprar películas por unidades o comprar el carrito entero, tenemos estas funciones:</w:t>
       </w:r>
     </w:p>
     <w:p>
@@ -15840,6 +22226,7 @@
           <w:lang w:val="es-ES"/>
         </w:rPr>
       </w:pPr>
+      <w:proofErr w:type="spellStart"/>
       <w:r>
         <w:rPr>
           <w:rFonts w:ascii="Times New Roman" w:hAnsi="Times New Roman" w:cs="Times New Roman"/>
@@ -15849,6 +22236,7 @@
         </w:rPr>
         <w:t>comprarUnidad</w:t>
       </w:r>
+      <w:proofErr w:type="spellEnd"/>
       <w:r>
         <w:rPr>
           <w:rFonts w:ascii="Times New Roman" w:hAnsi="Times New Roman" w:cs="Times New Roman"/>
@@ -15868,14 +22256,62 @@
           <w:rFonts w:ascii="Times New Roman" w:hAnsi="Times New Roman" w:cs="Times New Roman"/>
           <w:lang w:val="es-ES"/>
         </w:rPr>
-        <w:t xml:space="preserve"> una orderid </w:t>
-      </w:r>
-      <w:r>
-        <w:rPr>
-          <w:rFonts w:ascii="Times New Roman" w:hAnsi="Times New Roman" w:cs="Times New Roman"/>
-          <w:lang w:val="es-ES"/>
-        </w:rPr>
-        <w:t>nueva con el orderdetail correspondiente y ponemos el status a “Paid”.</w:t>
+        <w:t xml:space="preserve"> una </w:t>
+      </w:r>
+      <w:proofErr w:type="spellStart"/>
+      <w:r>
+        <w:rPr>
+          <w:rFonts w:ascii="Times New Roman" w:hAnsi="Times New Roman" w:cs="Times New Roman"/>
+          <w:lang w:val="es-ES"/>
+        </w:rPr>
+        <w:t>orderid</w:t>
+      </w:r>
+      <w:proofErr w:type="spellEnd"/>
+      <w:r>
+        <w:rPr>
+          <w:rFonts w:ascii="Times New Roman" w:hAnsi="Times New Roman" w:cs="Times New Roman"/>
+          <w:lang w:val="es-ES"/>
+        </w:rPr>
+        <w:t xml:space="preserve"> </w:t>
+      </w:r>
+      <w:r>
+        <w:rPr>
+          <w:rFonts w:ascii="Times New Roman" w:hAnsi="Times New Roman" w:cs="Times New Roman"/>
+          <w:lang w:val="es-ES"/>
+        </w:rPr>
+        <w:t xml:space="preserve">nueva con el </w:t>
+      </w:r>
+      <w:proofErr w:type="spellStart"/>
+      <w:r>
+        <w:rPr>
+          <w:rFonts w:ascii="Times New Roman" w:hAnsi="Times New Roman" w:cs="Times New Roman"/>
+          <w:lang w:val="es-ES"/>
+        </w:rPr>
+        <w:t>orderdetail</w:t>
+      </w:r>
+      <w:proofErr w:type="spellEnd"/>
+      <w:r>
+        <w:rPr>
+          <w:rFonts w:ascii="Times New Roman" w:hAnsi="Times New Roman" w:cs="Times New Roman"/>
+          <w:lang w:val="es-ES"/>
+        </w:rPr>
+        <w:t xml:space="preserve"> correspondiente y ponemos el status a “</w:t>
+      </w:r>
+      <w:proofErr w:type="spellStart"/>
+      <w:r>
+        <w:rPr>
+          <w:rFonts w:ascii="Times New Roman" w:hAnsi="Times New Roman" w:cs="Times New Roman"/>
+          <w:lang w:val="es-ES"/>
+        </w:rPr>
+        <w:t>Paid</w:t>
+      </w:r>
+      <w:proofErr w:type="spellEnd"/>
+      <w:r>
+        <w:rPr>
+          <w:rFonts w:ascii="Times New Roman" w:hAnsi="Times New Roman" w:cs="Times New Roman"/>
+          <w:lang w:val="es-ES"/>
+        </w:rPr>
+        <w:t>”.</w:t>
       </w:r>
     </w:p>
     <w:p>
@@ -15890,6 +22326,7 @@
           <w:lang w:val="es-ES"/>
         </w:rPr>
       </w:pPr>
+      <w:proofErr w:type="spellStart"/>
       <w:r>
         <w:rPr>
           <w:rFonts w:ascii="Times New Roman" w:hAnsi="Times New Roman" w:cs="Times New Roman"/>
@@ -15899,12 +22336,29 @@
         </w:rPr>
         <w:t>comprarTodo</w:t>
       </w:r>
-      <w:r>
-        <w:rPr>
-          <w:rFonts w:ascii="Times New Roman" w:hAnsi="Times New Roman" w:cs="Times New Roman"/>
-          <w:lang w:val="es-ES"/>
-        </w:rPr>
-        <w:t>. Esta función compra todos los productos que pertenecen a el carrito. Simplemente ponemos el status a Paid del carrito.</w:t>
+      <w:proofErr w:type="spellEnd"/>
+      <w:r>
+        <w:rPr>
+          <w:rFonts w:ascii="Times New Roman" w:hAnsi="Times New Roman" w:cs="Times New Roman"/>
+          <w:lang w:val="es-ES"/>
+        </w:rPr>
+        <w:t xml:space="preserve">. Esta función compra todos los productos que pertenecen a el carrito. Simplemente ponemos el status a </w:t>
+      </w:r>
+      <w:proofErr w:type="spellStart"/>
+      <w:r>
+        <w:rPr>
+          <w:rFonts w:ascii="Times New Roman" w:hAnsi="Times New Roman" w:cs="Times New Roman"/>
+          <w:lang w:val="es-ES"/>
+        </w:rPr>
+        <w:t>Paid</w:t>
+      </w:r>
+      <w:proofErr w:type="spellEnd"/>
+      <w:r>
+        <w:rPr>
+          <w:rFonts w:ascii="Times New Roman" w:hAnsi="Times New Roman" w:cs="Times New Roman"/>
+          <w:lang w:val="es-ES"/>
+        </w:rPr>
+        <w:t xml:space="preserve"> del carrito.</w:t>
       </w:r>
     </w:p>
     <w:p>
@@ -15922,6 +22376,7 @@
         </w:rPr>
         <w:t xml:space="preserve">Esto se hace siempre que haya suficiente saldo. Hemos decidido que el saldo de un usuario sea la columna </w:t>
       </w:r>
+      <w:proofErr w:type="spellStart"/>
       <w:r>
         <w:rPr>
           <w:rFonts w:ascii="Times New Roman" w:hAnsi="Times New Roman" w:cs="Times New Roman"/>
@@ -15931,6 +22386,7 @@
         </w:rPr>
         <w:t>income</w:t>
       </w:r>
+      <w:proofErr w:type="spellEnd"/>
       <w:r>
         <w:rPr>
           <w:rFonts w:ascii="Times New Roman" w:hAnsi="Times New Roman" w:cs="Times New Roman"/>
@@ -15942,7 +22398,7 @@
         <w:rPr>
           <w:rFonts w:ascii="Times New Roman" w:hAnsi="Times New Roman" w:cs="Times New Roman"/>
           <w:noProof/>
-          <w:lang w:val="es-ES"/>
+          <w:lang w:val="es-ES" w:eastAsia="es-ES"/>
         </w:rPr>
         <w:drawing>
           <wp:inline distT="0" distB="0" distL="0" distR="0" wp14:anchorId="43F1C06D" wp14:editId="08F98844">
@@ -16000,7 +22456,7 @@
         <w:rPr>
           <w:rFonts w:ascii="Times New Roman" w:hAnsi="Times New Roman" w:cs="Times New Roman"/>
           <w:noProof/>
-          <w:lang w:val="es-ES"/>
+          <w:lang w:val="es-ES" w:eastAsia="es-ES"/>
         </w:rPr>
         <w:drawing>
           <wp:inline distT="0" distB="0" distL="0" distR="0" wp14:anchorId="12CBF971" wp14:editId="09AF3DFB">
@@ -16084,7 +22540,7 @@
 </file>
 
 <file path=word/numbering.xml><?xml version="1.0" encoding="utf-8"?>
-<w:numbering xmlns:wpc="http://schemas.microsoft.com/office/word/2010/wordprocessingCanvas" xmlns:cx="http://schemas.microsoft.com/office/drawing/2014/chartex" xmlns:cx1="http://schemas.microsoft.com/office/drawing/2015/9/8/chartex" xmlns:cx2="http://schemas.microsoft.com/office/drawing/2015/10/21/chartex" xmlns:cx3="http://schemas.microsoft.com/office/drawing/2016/5/9/chartex" xmlns:cx4="http://schemas.microsoft.com/office/drawing/2016/5/10/chartex" xmlns:cx5="http://schemas.microsoft.com/office/drawing/2016/5/11/chartex" xmlns:cx6="http://schemas.microsoft.com/office/drawing/2016/5/12/chartex" xmlns:cx7="http://schemas.microsoft.com/office/drawing/2016/5/13/chartex" xmlns:cx8="http://schemas.microsoft.com/office/drawing/2016/5/14/chartex" xmlns:mc="http://schemas.openxmlformats.org/markup-compatibility/2006" xmlns:aink="http://schemas.microsoft.com/office/drawing/2016/ink" xmlns:am3d="http://schemas.microsoft.com/office/drawing/2017/model3d" xmlns:o="urn:schemas-microsoft-com:office:office" xmlns:r="http://schemas.openxmlformats.org/officeDocument/2006/relationships" xmlns:m="http://schemas.openxmlformats.org/officeDocument/2006/math" xmlns:v="urn:schemas-microsoft-com:vml" xmlns:wp14="http://schemas.microsoft.com/office/word/2010/wordprocessingDrawing" xmlns:wp="http://schemas.openxmlformats.org/drawingml/2006/wordprocessingDrawing" xmlns:w10="urn:schemas-microsoft-com:office:word" xmlns:w="http://schemas.openxmlformats.org/wordprocessingml/2006/main" xmlns:w14="http://schemas.microsoft.com/office/word/2010/wordml" xmlns:w15="http://schemas.microsoft.com/office/word/2012/wordml" xmlns:w16cex="http://schemas.microsoft.com/office/word/2018/wordml/cex" xmlns:w16cid="http://schemas.microsoft.com/office/word/2016/wordml/cid" xmlns:w16="http://schemas.microsoft.com/office/word/2018/wordml" xmlns:w16se="http://schemas.microsoft.com/office/word/2015/wordml/symex" xmlns:wpg="http://schemas.microsoft.com/office/word/2010/wordprocessingGroup" xmlns:wpi="http://schemas.microsoft.com/office/word/2010/wordprocessingInk" xmlns:wne="http://schemas.microsoft.com/office/word/2006/wordml" xmlns:wps="http://schemas.microsoft.com/office/word/2010/wordprocessingShape" mc:Ignorable="w14 w15 w16se w16cid w16 w16cex wp14">
+<w:numbering xmlns:wpc="http://schemas.microsoft.com/office/word/2010/wordprocessingCanvas" xmlns:cx="http://schemas.microsoft.com/office/drawing/2014/chartex" xmlns:mc="http://schemas.openxmlformats.org/markup-compatibility/2006" xmlns:o="urn:schemas-microsoft-com:office:office" xmlns:r="http://schemas.openxmlformats.org/officeDocument/2006/relationships" xmlns:m="http://schemas.openxmlformats.org/officeDocument/2006/math" xmlns:v="urn:schemas-microsoft-com:vml" xmlns:wp14="http://schemas.microsoft.com/office/word/2010/wordprocessingDrawing" xmlns:wp="http://schemas.openxmlformats.org/drawingml/2006/wordprocessingDrawing" xmlns:w10="urn:schemas-microsoft-com:office:word" xmlns:w="http://schemas.openxmlformats.org/wordprocessingml/2006/main" xmlns:w14="http://schemas.microsoft.com/office/word/2010/wordml" xmlns:w15="http://schemas.microsoft.com/office/word/2012/wordml" xmlns:w16se="http://schemas.microsoft.com/office/word/2015/wordml/symex" xmlns:wpg="http://schemas.microsoft.com/office/word/2010/wordprocessingGroup" xmlns:wpi="http://schemas.microsoft.com/office/word/2010/wordprocessingInk" xmlns:wne="http://schemas.microsoft.com/office/word/2006/wordml" xmlns:wps="http://schemas.microsoft.com/office/word/2010/wordprocessingShape" mc:Ignorable="w14 w15 w16se wp14">
   <w:abstractNum w:abstractNumId="0" w15:restartNumberingAfterBreak="0">
     <w:nsid w:val="0C695293"/>
     <w:multiLevelType w:val="hybridMultilevel"/>
@@ -16878,7 +23334,7 @@
 </file>
 
 <file path=word/styles.xml><?xml version="1.0" encoding="utf-8"?>
-<w:styles xmlns:mc="http://schemas.openxmlformats.org/markup-compatibility/2006" xmlns:r="http://schemas.openxmlformats.org/officeDocument/2006/relationships" xmlns:w="http://schemas.openxmlformats.org/wordprocessingml/2006/main" xmlns:w14="http://schemas.microsoft.com/office/word/2010/wordml" xmlns:w15="http://schemas.microsoft.com/office/word/2012/wordml" xmlns:w16cex="http://schemas.microsoft.com/office/word/2018/wordml/cex" xmlns:w16cid="http://schemas.microsoft.com/office/word/2016/wordml/cid" xmlns:w16="http://schemas.microsoft.com/office/word/2018/wordml" xmlns:w16se="http://schemas.microsoft.com/office/word/2015/wordml/symex" mc:Ignorable="w14 w15 w16se w16cid w16 w16cex">
+<w:styles xmlns:mc="http://schemas.openxmlformats.org/markup-compatibility/2006" xmlns:r="http://schemas.openxmlformats.org/officeDocument/2006/relationships" xmlns:w="http://schemas.openxmlformats.org/wordprocessingml/2006/main" xmlns:w14="http://schemas.microsoft.com/office/word/2010/wordml" xmlns:w15="http://schemas.microsoft.com/office/word/2012/wordml" xmlns:w16se="http://schemas.microsoft.com/office/word/2015/wordml/symex" mc:Ignorable="w14 w15 w16se">
   <w:docDefaults>
     <w:rPrDefault>
       <w:rPr>
@@ -16894,7 +23350,7 @@
       </w:pPr>
     </w:pPrDefault>
   </w:docDefaults>
-  <w:latentStyles w:defLockedState="0" w:defUIPriority="99" w:defSemiHidden="0" w:defUnhideWhenUsed="0" w:defQFormat="0" w:count="376">
+  <w:latentStyles w:defLockedState="0" w:defUIPriority="99" w:defSemiHidden="0" w:defUnhideWhenUsed="0" w:defQFormat="0" w:count="371">
     <w:lsdException w:name="Normal" w:uiPriority="0" w:qFormat="1"/>
     <w:lsdException w:name="heading 1" w:uiPriority="9" w:qFormat="1"/>
     <w:lsdException w:name="heading 2" w:semiHidden="1" w:uiPriority="9" w:unhideWhenUsed="1" w:qFormat="1"/>
@@ -17266,11 +23722,6 @@
     <w:lsdException w:name="List Table 5 Dark Accent 6" w:uiPriority="50"/>
     <w:lsdException w:name="List Table 6 Colorful Accent 6" w:uiPriority="51"/>
     <w:lsdException w:name="List Table 7 Colorful Accent 6" w:uiPriority="52"/>
-    <w:lsdException w:name="Mention" w:semiHidden="1" w:unhideWhenUsed="1"/>
-    <w:lsdException w:name="Smart Hyperlink" w:semiHidden="1" w:unhideWhenUsed="1"/>
-    <w:lsdException w:name="Hashtag" w:semiHidden="1" w:unhideWhenUsed="1"/>
-    <w:lsdException w:name="Unresolved Mention" w:semiHidden="1" w:unhideWhenUsed="1"/>
-    <w:lsdException w:name="Smart Link" w:semiHidden="1" w:unhideWhenUsed="1"/>
   </w:latentStyles>
   <w:style w:type="paragraph" w:default="1" w:styleId="Normal">
     <w:name w:val="Normal"/>

--- a/P2/Memoria.docx
+++ b/P2/Memoria.docx
@@ -1,6 +1,6 @@
 
 <file path=word/document.xml><?xml version="1.0" encoding="utf-8"?>
-<w:document xmlns:wpc="http://schemas.microsoft.com/office/word/2010/wordprocessingCanvas" xmlns:cx="http://schemas.microsoft.com/office/drawing/2014/chartex" xmlns:mc="http://schemas.openxmlformats.org/markup-compatibility/2006" xmlns:o="urn:schemas-microsoft-com:office:office" xmlns:r="http://schemas.openxmlformats.org/officeDocument/2006/relationships" xmlns:m="http://schemas.openxmlformats.org/officeDocument/2006/math" xmlns:v="urn:schemas-microsoft-com:vml" xmlns:wp14="http://schemas.microsoft.com/office/word/2010/wordprocessingDrawing" xmlns:wp="http://schemas.openxmlformats.org/drawingml/2006/wordprocessingDrawing" xmlns:w10="urn:schemas-microsoft-com:office:word" xmlns:w="http://schemas.openxmlformats.org/wordprocessingml/2006/main" xmlns:w14="http://schemas.microsoft.com/office/word/2010/wordml" xmlns:w15="http://schemas.microsoft.com/office/word/2012/wordml" xmlns:w16se="http://schemas.microsoft.com/office/word/2015/wordml/symex" xmlns:wpg="http://schemas.microsoft.com/office/word/2010/wordprocessingGroup" xmlns:wpi="http://schemas.microsoft.com/office/word/2010/wordprocessingInk" xmlns:wne="http://schemas.microsoft.com/office/word/2006/wordml" xmlns:wps="http://schemas.microsoft.com/office/word/2010/wordprocessingShape" mc:Ignorable="w14 w15 w16se wp14">
+<w:document xmlns:wpc="http://schemas.microsoft.com/office/word/2010/wordprocessingCanvas" xmlns:cx="http://schemas.microsoft.com/office/drawing/2014/chartex" xmlns:cx1="http://schemas.microsoft.com/office/drawing/2015/9/8/chartex" xmlns:cx2="http://schemas.microsoft.com/office/drawing/2015/10/21/chartex" xmlns:cx3="http://schemas.microsoft.com/office/drawing/2016/5/9/chartex" xmlns:cx4="http://schemas.microsoft.com/office/drawing/2016/5/10/chartex" xmlns:cx5="http://schemas.microsoft.com/office/drawing/2016/5/11/chartex" xmlns:cx6="http://schemas.microsoft.com/office/drawing/2016/5/12/chartex" xmlns:cx7="http://schemas.microsoft.com/office/drawing/2016/5/13/chartex" xmlns:cx8="http://schemas.microsoft.com/office/drawing/2016/5/14/chartex" xmlns:mc="http://schemas.openxmlformats.org/markup-compatibility/2006" xmlns:aink="http://schemas.microsoft.com/office/drawing/2016/ink" xmlns:am3d="http://schemas.microsoft.com/office/drawing/2017/model3d" xmlns:o="urn:schemas-microsoft-com:office:office" xmlns:r="http://schemas.openxmlformats.org/officeDocument/2006/relationships" xmlns:m="http://schemas.openxmlformats.org/officeDocument/2006/math" xmlns:v="urn:schemas-microsoft-com:vml" xmlns:wp14="http://schemas.microsoft.com/office/word/2010/wordprocessingDrawing" xmlns:wp="http://schemas.openxmlformats.org/drawingml/2006/wordprocessingDrawing" xmlns:w10="urn:schemas-microsoft-com:office:word" xmlns:w="http://schemas.openxmlformats.org/wordprocessingml/2006/main" xmlns:w14="http://schemas.microsoft.com/office/word/2010/wordml" xmlns:w15="http://schemas.microsoft.com/office/word/2012/wordml" xmlns:w16cex="http://schemas.microsoft.com/office/word/2018/wordml/cex" xmlns:w16cid="http://schemas.microsoft.com/office/word/2016/wordml/cid" xmlns:w16="http://schemas.microsoft.com/office/word/2018/wordml" xmlns:w16se="http://schemas.microsoft.com/office/word/2015/wordml/symex" xmlns:wpg="http://schemas.microsoft.com/office/word/2010/wordprocessingGroup" xmlns:wpi="http://schemas.microsoft.com/office/word/2010/wordprocessingInk" xmlns:wne="http://schemas.microsoft.com/office/word/2006/wordml" xmlns:wps="http://schemas.microsoft.com/office/word/2010/wordprocessingShape" mc:Ignorable="w14 w15 w16se w16cid w16 w16cex wp14">
   <w:body>
     <w:p>
       <w:pPr>
@@ -306,9 +306,8 @@
           <w:szCs w:val="28"/>
           <w:lang w:val="es-ES"/>
         </w:rPr>
-        <w:t xml:space="preserve">Marcos </w:t>
-      </w:r>
-      <w:proofErr w:type="spellStart"/>
+        <w:t xml:space="preserve">Marcos Bernuy </w:t>
+      </w:r>
       <w:r>
         <w:rPr>
           <w:rFonts w:ascii="Times New Roman" w:hAnsi="Times New Roman" w:cs="Times New Roman"/>
@@ -316,9 +315,8 @@
           <w:szCs w:val="28"/>
           <w:lang w:val="es-ES"/>
         </w:rPr>
-        <w:t>Bernuy</w:t>
-      </w:r>
-      <w:proofErr w:type="spellEnd"/>
+        <w:tab/>
+      </w:r>
       <w:r>
         <w:rPr>
           <w:rFonts w:ascii="Times New Roman" w:hAnsi="Times New Roman" w:cs="Times New Roman"/>
@@ -326,7 +324,7 @@
           <w:szCs w:val="28"/>
           <w:lang w:val="es-ES"/>
         </w:rPr>
-        <w:t xml:space="preserve"> </w:t>
+        <w:tab/>
       </w:r>
       <w:r>
         <w:rPr>
@@ -372,6 +370,7 @@
           <w:lang w:val="es-ES"/>
         </w:rPr>
         <w:tab/>
+        <w:t xml:space="preserve">                                   Pareja 4</w:t>
       </w:r>
       <w:r>
         <w:rPr>
@@ -381,6 +380,7 @@
           <w:lang w:val="es-ES"/>
         </w:rPr>
         <w:tab/>
+        <w:t>Kevin</w:t>
       </w:r>
       <w:r>
         <w:rPr>
@@ -390,39 +390,8 @@
           <w:lang w:val="es-ES"/>
         </w:rPr>
         <w:tab/>
-        <w:t xml:space="preserve">                                   Pareja 4</w:t>
-      </w:r>
-      <w:r>
-        <w:rPr>
-          <w:rFonts w:ascii="Times New Roman" w:hAnsi="Times New Roman" w:cs="Times New Roman"/>
-          <w:sz w:val="28"/>
-          <w:szCs w:val="28"/>
-          <w:lang w:val="es-ES"/>
-        </w:rPr>
-        <w:tab/>
-        <w:t>Kevin</w:t>
-      </w:r>
-      <w:r>
-        <w:rPr>
-          <w:rFonts w:ascii="Times New Roman" w:hAnsi="Times New Roman" w:cs="Times New Roman"/>
-          <w:sz w:val="28"/>
-          <w:szCs w:val="28"/>
-          <w:lang w:val="es-ES"/>
-        </w:rPr>
-        <w:tab/>
-        <w:t xml:space="preserve"> de la Coba </w:t>
-      </w:r>
-      <w:proofErr w:type="spellStart"/>
-      <w:r>
-        <w:rPr>
-          <w:rFonts w:ascii="Times New Roman" w:hAnsi="Times New Roman" w:cs="Times New Roman"/>
-          <w:sz w:val="28"/>
-          <w:szCs w:val="28"/>
-          <w:lang w:val="es-ES"/>
-        </w:rPr>
-        <w:t>Malam</w:t>
-      </w:r>
-      <w:proofErr w:type="spellEnd"/>
+        <w:t xml:space="preserve"> de la Coba Malam</w:t>
+      </w:r>
       <w:r>
         <w:rPr>
           <w:rFonts w:ascii="Times New Roman" w:hAnsi="Times New Roman" w:cs="Times New Roman"/>
@@ -532,19 +501,8 @@
           <w:szCs w:val="32"/>
           <w:lang w:val="es-ES"/>
         </w:rPr>
-        <w:t xml:space="preserve">Diseño </w:t>
-      </w:r>
-      <w:proofErr w:type="gramStart"/>
-      <w:r>
-        <w:rPr>
-          <w:rFonts w:ascii="Times New Roman" w:hAnsi="Times New Roman" w:cs="Times New Roman"/>
-          <w:sz w:val="32"/>
-          <w:szCs w:val="32"/>
-          <w:lang w:val="es-ES"/>
-        </w:rPr>
-        <w:t>de la BD</w:t>
-      </w:r>
-      <w:proofErr w:type="gramEnd"/>
+        <w:t>Diseño de la BD</w:t>
+      </w:r>
     </w:p>
     <w:p>
       <w:pPr>
@@ -560,21 +518,79 @@
           <w:lang w:val="es-ES"/>
         </w:rPr>
       </w:pPr>
-      <w:proofErr w:type="spellStart"/>
-      <w:r>
-        <w:rPr>
-          <w:rFonts w:ascii="Times New Roman" w:hAnsi="Times New Roman" w:cs="Times New Roman"/>
-          <w:lang w:val="es-ES"/>
-        </w:rPr>
-        <w:t>Actualiza.sql</w:t>
-      </w:r>
-      <w:proofErr w:type="spellEnd"/>
-      <w:r>
-        <w:rPr>
-          <w:rFonts w:ascii="Times New Roman" w:hAnsi="Times New Roman" w:cs="Times New Roman"/>
-          <w:lang w:val="es-ES"/>
-        </w:rPr>
-        <w:t xml:space="preserve"> y diagrama entidad relación.</w:t>
+      <w:r>
+        <w:rPr>
+          <w:rFonts w:ascii="Times New Roman" w:hAnsi="Times New Roman" w:cs="Times New Roman"/>
+          <w:lang w:val="es-ES"/>
+        </w:rPr>
+        <w:t>Actualiza.sql y diagrama entidad relación.</w:t>
+      </w:r>
+    </w:p>
+    <w:p>
+      <w:pPr>
+        <w:rPr>
+          <w:rFonts w:ascii="Times New Roman" w:hAnsi="Times New Roman" w:cs="Times New Roman"/>
+          <w:sz w:val="28"/>
+          <w:szCs w:val="28"/>
+          <w:lang w:val="es-ES"/>
+        </w:rPr>
+      </w:pPr>
+      <w:r>
+        <w:rPr>
+          <w:rFonts w:ascii="Times New Roman" w:hAnsi="Times New Roman" w:cs="Times New Roman"/>
+          <w:noProof/>
+          <w:sz w:val="28"/>
+          <w:szCs w:val="28"/>
+          <w:lang w:val="es-ES"/>
+        </w:rPr>
+        <w:drawing>
+          <wp:inline distT="0" distB="0" distL="0" distR="0" wp14:anchorId="6CBD624B" wp14:editId="0381C7A2">
+            <wp:extent cx="6640195" cy="6760210"/>
+            <wp:effectExtent l="0" t="0" r="8255" b="2540"/>
+            <wp:docPr id="14" name="Imagen 14"/>
+            <wp:cNvGraphicFramePr>
+              <a:graphicFrameLocks xmlns:a="http://schemas.openxmlformats.org/drawingml/2006/main" noChangeAspect="1"/>
+            </wp:cNvGraphicFramePr>
+            <a:graphic xmlns:a="http://schemas.openxmlformats.org/drawingml/2006/main">
+              <a:graphicData uri="http://schemas.openxmlformats.org/drawingml/2006/picture">
+                <pic:pic xmlns:pic="http://schemas.openxmlformats.org/drawingml/2006/picture">
+                  <pic:nvPicPr>
+                    <pic:cNvPr id="0" name="Picture 1"/>
+                    <pic:cNvPicPr>
+                      <a:picLocks noChangeAspect="1" noChangeArrowheads="1"/>
+                    </pic:cNvPicPr>
+                  </pic:nvPicPr>
+                  <pic:blipFill>
+                    <a:blip r:embed="rId5" cstate="print">
+                      <a:extLst>
+                        <a:ext uri="{28A0092B-C50C-407E-A947-70E740481C1C}">
+                          <a14:useLocalDpi xmlns:a14="http://schemas.microsoft.com/office/drawing/2010/main" val="0"/>
+                        </a:ext>
+                      </a:extLst>
+                    </a:blip>
+                    <a:srcRect/>
+                    <a:stretch>
+                      <a:fillRect/>
+                    </a:stretch>
+                  </pic:blipFill>
+                  <pic:spPr bwMode="auto">
+                    <a:xfrm>
+                      <a:off x="0" y="0"/>
+                      <a:ext cx="6640195" cy="6760210"/>
+                    </a:xfrm>
+                    <a:prstGeom prst="rect">
+                      <a:avLst/>
+                    </a:prstGeom>
+                    <a:noFill/>
+                    <a:ln>
+                      <a:noFill/>
+                    </a:ln>
+                  </pic:spPr>
+                </pic:pic>
+              </a:graphicData>
+            </a:graphic>
+          </wp:inline>
+        </w:drawing>
       </w:r>
     </w:p>
     <w:p>
@@ -592,6 +608,83 @@
           <w:szCs w:val="28"/>
           <w:lang w:val="es-ES"/>
         </w:rPr>
+        <w:t xml:space="preserve">Este el diagrama entidad-relación de la base de datos. Si comenzamos con el customer podemos ver que tenemos varias columnas y una primary key, el id. Cada customer tiene N ordenes, las cuales en las cuales se definen las “compras”, tenemos un precio total neto y un precio total que depende del tax y del precio neto. Cada orden tiene N detalles asociados (productos). Las orderdetails están asociadas a su vez a un producto. Cada producto tiene una tabla inventario y una tabla alertas, el inventario muestra el stock de cada producto y las alertas se crean cuando se en un producto no hay stock (el trigger para esto no </w:t>
+      </w:r>
+      <w:r>
+        <w:rPr>
+          <w:rFonts w:ascii="Times New Roman" w:hAnsi="Times New Roman" w:cs="Times New Roman"/>
+          <w:szCs w:val="28"/>
+          <w:lang w:val="es-ES"/>
+        </w:rPr>
+        <w:t>está</w:t>
+      </w:r>
+      <w:r>
+        <w:rPr>
+          <w:rFonts w:ascii="Times New Roman" w:hAnsi="Times New Roman" w:cs="Times New Roman"/>
+          <w:szCs w:val="28"/>
+          <w:lang w:val="es-ES"/>
+        </w:rPr>
+        <w:t xml:space="preserve"> implementado). Ahora tenemos imdb_movies, básicamente películas, la diferencia con la tabla products es que la tabla products corresponde a los productos que se pueden vender. Ahora cada movie tiene </w:t>
+      </w:r>
+      <w:r>
+        <w:rPr>
+          <w:rFonts w:ascii="Times New Roman" w:hAnsi="Times New Roman" w:cs="Times New Roman"/>
+          <w:szCs w:val="28"/>
+          <w:lang w:val="es-ES"/>
+        </w:rPr>
+        <w:t xml:space="preserve">varios idiomas, países, géneros, directores y actores. </w:t>
+      </w:r>
+    </w:p>
+    <w:p>
+      <w:pPr>
+        <w:ind w:left="1080"/>
+        <w:rPr>
+          <w:rFonts w:ascii="Times New Roman" w:hAnsi="Times New Roman" w:cs="Times New Roman"/>
+          <w:szCs w:val="28"/>
+          <w:lang w:val="es-ES"/>
+        </w:rPr>
+      </w:pPr>
+      <w:r>
+        <w:rPr>
+          <w:rFonts w:ascii="Times New Roman" w:hAnsi="Times New Roman" w:cs="Times New Roman"/>
+          <w:szCs w:val="28"/>
+          <w:lang w:val="es-ES"/>
+        </w:rPr>
+        <w:t xml:space="preserve">Las principales modificaciones de la base de datos fueron la creación de la tabla alertas, la tabla género y la tabla idioma. La tabla alertas tiene como primary key el id del producto al que se refiere y las tablas género e idioma tienen como primary key el propio género e idioma respectivamente, no son necesarias </w:t>
+      </w:r>
+      <w:r>
+        <w:rPr>
+          <w:rFonts w:ascii="Times New Roman" w:hAnsi="Times New Roman" w:cs="Times New Roman"/>
+          <w:szCs w:val="28"/>
+          <w:lang w:val="es-ES"/>
+        </w:rPr>
+        <w:lastRenderedPageBreak/>
+        <w:t xml:space="preserve">más columnas en estas tablas. La creación de las tablas género e idioma periten tener en la base de datos únicamente un género e idioma único, no tendría mucho sentido tener el idioma repetido 500000 veces en la base de datos, simplemente con tenerla una vez y tener una tabla que nos relacione </w:t>
+      </w:r>
+      <w:r>
+        <w:rPr>
+          <w:rFonts w:ascii="Times New Roman" w:hAnsi="Times New Roman" w:cs="Times New Roman"/>
+          <w:szCs w:val="28"/>
+          <w:lang w:val="es-ES"/>
+        </w:rPr>
+        <w:t>la movie con el género, lo mismo sucedería con los idiomas.</w:t>
+      </w:r>
+    </w:p>
+    <w:p>
+      <w:pPr>
+        <w:ind w:left="1080"/>
+        <w:rPr>
+          <w:rFonts w:ascii="Times New Roman" w:hAnsi="Times New Roman" w:cs="Times New Roman"/>
+          <w:szCs w:val="28"/>
+          <w:lang w:val="es-ES"/>
+        </w:rPr>
+      </w:pPr>
+      <w:r>
+        <w:rPr>
+          <w:rFonts w:ascii="Times New Roman" w:hAnsi="Times New Roman" w:cs="Times New Roman"/>
+          <w:szCs w:val="28"/>
+          <w:lang w:val="es-ES"/>
+        </w:rPr>
         <w:t>En esta pr</w:t>
       </w:r>
       <w:r>
@@ -600,25 +693,23 @@
           <w:szCs w:val="28"/>
           <w:lang w:val="es-ES"/>
         </w:rPr>
-        <w:t xml:space="preserve">imera versión de </w:t>
-      </w:r>
-      <w:proofErr w:type="spellStart"/>
+        <w:t xml:space="preserve">imera versión de actualiza.sql simplemente debemos fijarnos en aspectos básicos como pueden ser las claves primarias </w:t>
+      </w:r>
       <w:r>
         <w:rPr>
           <w:rFonts w:ascii="Times New Roman" w:hAnsi="Times New Roman" w:cs="Times New Roman"/>
           <w:szCs w:val="28"/>
           <w:lang w:val="es-ES"/>
         </w:rPr>
-        <w:t>actualiza.sql</w:t>
-      </w:r>
-      <w:proofErr w:type="spellEnd"/>
+        <w:t xml:space="preserve">y secundarias de cada tabla </w:t>
+      </w:r>
       <w:r>
         <w:rPr>
           <w:rFonts w:ascii="Times New Roman" w:hAnsi="Times New Roman" w:cs="Times New Roman"/>
           <w:szCs w:val="28"/>
           <w:lang w:val="es-ES"/>
         </w:rPr>
-        <w:t xml:space="preserve"> simplemente debemos fijarnos en aspectos básicos como pueden ser las claves primarias </w:t>
+        <w:t>para la correcta comunicación entre ellas y que permita</w:t>
       </w:r>
       <w:r>
         <w:rPr>
@@ -626,7 +717,7 @@
           <w:szCs w:val="28"/>
           <w:lang w:val="es-ES"/>
         </w:rPr>
-        <w:t xml:space="preserve">y secundarias de cada tabla </w:t>
+        <w:t>n</w:t>
       </w:r>
       <w:r>
         <w:rPr>
@@ -634,131 +725,25 @@
           <w:szCs w:val="28"/>
           <w:lang w:val="es-ES"/>
         </w:rPr>
-        <w:t>para la correcta comunicación entre ellas y que permita</w:t>
-      </w:r>
-      <w:r>
+        <w:t xml:space="preserve"> la elaboración de consultas. Al comprobar que todas las claves secundarias estén de forma correcta también deberemos comprobar que las “constraints” o cambios de cascada estén en aquellas claves externas que deban tenerlo tanto para cuando se actualice la clave primaria como para cuando se elimine. Un ejemplo sería que al eliminar un producto de id=”2” mantener la película que corresponda a un producto desconocido (ya se ha eliminado el producto) no tendría sentido y por tanto deberíamos establecer la clave secundaria como “on delete cascade”. </w:t>
+      </w:r>
+    </w:p>
+    <w:p>
+      <w:pPr>
+        <w:ind w:left="1080"/>
         <w:rPr>
           <w:rFonts w:ascii="Times New Roman" w:hAnsi="Times New Roman" w:cs="Times New Roman"/>
           <w:szCs w:val="28"/>
           <w:lang w:val="es-ES"/>
         </w:rPr>
-        <w:t>n</w:t>
-      </w:r>
+      </w:pPr>
       <w:r>
         <w:rPr>
           <w:rFonts w:ascii="Times New Roman" w:hAnsi="Times New Roman" w:cs="Times New Roman"/>
           <w:szCs w:val="28"/>
           <w:lang w:val="es-ES"/>
         </w:rPr>
-        <w:t xml:space="preserve"> la elaboración de consultas. Al comprobar que todas las claves secundarias estén de forma correcta también deberemos comprobar que las “</w:t>
-      </w:r>
-      <w:proofErr w:type="spellStart"/>
-      <w:r>
-        <w:rPr>
-          <w:rFonts w:ascii="Times New Roman" w:hAnsi="Times New Roman" w:cs="Times New Roman"/>
-          <w:szCs w:val="28"/>
-          <w:lang w:val="es-ES"/>
-        </w:rPr>
-        <w:t>constraints</w:t>
-      </w:r>
-      <w:proofErr w:type="spellEnd"/>
-      <w:r>
-        <w:rPr>
-          <w:rFonts w:ascii="Times New Roman" w:hAnsi="Times New Roman" w:cs="Times New Roman"/>
-          <w:szCs w:val="28"/>
-          <w:lang w:val="es-ES"/>
-        </w:rPr>
-        <w:t>” o cambios de cascada estén en aquellas claves externas que deban tenerlo tanto para cuando se actualice la clave primaria como para cuando se elimine. Un ejemplo sería que al eliminar un producto de id=”2” mantener la película que corresponda a un producto desconocido (ya se ha eliminado el producto) no tendría sentido y por tanto deberíamos establecer la clave secundaria como “</w:t>
-      </w:r>
-      <w:proofErr w:type="spellStart"/>
-      <w:r>
-        <w:rPr>
-          <w:rFonts w:ascii="Times New Roman" w:hAnsi="Times New Roman" w:cs="Times New Roman"/>
-          <w:szCs w:val="28"/>
-          <w:lang w:val="es-ES"/>
-        </w:rPr>
-        <w:t>on</w:t>
-      </w:r>
-      <w:proofErr w:type="spellEnd"/>
-      <w:r>
-        <w:rPr>
-          <w:rFonts w:ascii="Times New Roman" w:hAnsi="Times New Roman" w:cs="Times New Roman"/>
-          <w:szCs w:val="28"/>
-          <w:lang w:val="es-ES"/>
-        </w:rPr>
-        <w:t xml:space="preserve"> </w:t>
-      </w:r>
-      <w:proofErr w:type="spellStart"/>
-      <w:r>
-        <w:rPr>
-          <w:rFonts w:ascii="Times New Roman" w:hAnsi="Times New Roman" w:cs="Times New Roman"/>
-          <w:szCs w:val="28"/>
-          <w:lang w:val="es-ES"/>
-        </w:rPr>
-        <w:t>delete</w:t>
-      </w:r>
-      <w:proofErr w:type="spellEnd"/>
-      <w:r>
-        <w:rPr>
-          <w:rFonts w:ascii="Times New Roman" w:hAnsi="Times New Roman" w:cs="Times New Roman"/>
-          <w:szCs w:val="28"/>
-          <w:lang w:val="es-ES"/>
-        </w:rPr>
-        <w:t xml:space="preserve"> </w:t>
-      </w:r>
-      <w:proofErr w:type="spellStart"/>
-      <w:r>
-        <w:rPr>
-          <w:rFonts w:ascii="Times New Roman" w:hAnsi="Times New Roman" w:cs="Times New Roman"/>
-          <w:szCs w:val="28"/>
-          <w:lang w:val="es-ES"/>
-        </w:rPr>
-        <w:t>cascade</w:t>
-      </w:r>
-      <w:proofErr w:type="spellEnd"/>
-      <w:r>
-        <w:rPr>
-          <w:rFonts w:ascii="Times New Roman" w:hAnsi="Times New Roman" w:cs="Times New Roman"/>
-          <w:szCs w:val="28"/>
-          <w:lang w:val="es-ES"/>
-        </w:rPr>
-        <w:t xml:space="preserve">”. </w:t>
-      </w:r>
-    </w:p>
-    <w:p>
-      <w:pPr>
-        <w:ind w:left="1080"/>
-        <w:rPr>
-          <w:rFonts w:ascii="Times New Roman" w:hAnsi="Times New Roman" w:cs="Times New Roman"/>
-          <w:szCs w:val="28"/>
-          <w:lang w:val="es-ES"/>
-        </w:rPr>
-      </w:pPr>
-      <w:r>
-        <w:rPr>
-          <w:rFonts w:ascii="Times New Roman" w:hAnsi="Times New Roman" w:cs="Times New Roman"/>
-          <w:szCs w:val="28"/>
-          <w:lang w:val="es-ES"/>
-        </w:rPr>
-        <w:t>Durante este proceso para una tabla denominada “</w:t>
-      </w:r>
-      <w:proofErr w:type="spellStart"/>
-      <w:r>
-        <w:rPr>
-          <w:rFonts w:ascii="Times New Roman" w:hAnsi="Times New Roman" w:cs="Times New Roman"/>
-          <w:szCs w:val="28"/>
-          <w:lang w:val="es-ES"/>
-        </w:rPr>
-        <w:t>orderdetail</w:t>
-      </w:r>
-      <w:proofErr w:type="spellEnd"/>
-      <w:r>
-        <w:rPr>
-          <w:rFonts w:ascii="Times New Roman" w:hAnsi="Times New Roman" w:cs="Times New Roman"/>
-          <w:szCs w:val="28"/>
-          <w:lang w:val="es-ES"/>
-        </w:rPr>
-        <w:t>” nos damos cuenta que no podemos establecer correctamente las claves primarias, ya que están duplicadas, y las claves primarias deben ser siempre únicas. Para solucionar este problema, primero debemos deshacernos de las duplicaciones con la siguiente consulta</w:t>
+        <w:t>Durante este proceso para una tabla denominada “orderdetail” nos damos cuenta que no podemos establecer correctamente las claves primarias, ya que están duplicadas, y las claves primarias deben ser siempre únicas. Para solucionar este problema, primero debemos deshacernos de las duplicaciones con la siguiente consulta</w:t>
       </w:r>
       <w:r>
         <w:rPr>
@@ -805,21 +790,22 @@
         <w:rPr>
           <w:lang w:val="en-GB"/>
         </w:rPr>
-        <w:t xml:space="preserve"> </w:t>
-      </w:r>
-      <w:proofErr w:type="spellStart"/>
-      <w:r>
-        <w:rPr>
+        <w:t xml:space="preserve"> orderdetail </w:t>
+      </w:r>
+      <w:r>
+        <w:rPr>
+          <w:b/>
+          <w:bCs/>
+          <w:color w:val="008800"/>
           <w:lang w:val="en-GB"/>
         </w:rPr>
-        <w:t>orderdetail</w:t>
-      </w:r>
-      <w:proofErr w:type="spellEnd"/>
+        <w:t>WHERE</w:t>
+      </w:r>
       <w:r>
         <w:rPr>
           <w:lang w:val="en-GB"/>
         </w:rPr>
-        <w:t xml:space="preserve"> </w:t>
+        <w:t xml:space="preserve"> orderid </w:t>
       </w:r>
       <w:r>
         <w:rPr>
@@ -828,45 +814,14 @@
           <w:color w:val="008800"/>
           <w:lang w:val="en-GB"/>
         </w:rPr>
-        <w:t>WHERE</w:t>
+        <w:t>IN</w:t>
       </w:r>
       <w:r>
         <w:rPr>
           <w:lang w:val="en-GB"/>
         </w:rPr>
-        <w:t xml:space="preserve"> </w:t>
-      </w:r>
-      <w:proofErr w:type="spellStart"/>
-      <w:r>
-        <w:rPr>
-          <w:lang w:val="en-GB"/>
-        </w:rPr>
-        <w:t>orderid</w:t>
-      </w:r>
-      <w:proofErr w:type="spellEnd"/>
-      <w:r>
-        <w:rPr>
-          <w:lang w:val="en-GB"/>
-        </w:rPr>
-        <w:t xml:space="preserve"> </w:t>
-      </w:r>
-      <w:proofErr w:type="gramStart"/>
-      <w:r>
-        <w:rPr>
-          <w:b/>
-          <w:bCs/>
-          <w:color w:val="008800"/>
-          <w:lang w:val="en-GB"/>
-        </w:rPr>
-        <w:t>IN</w:t>
-      </w:r>
-      <w:r>
-        <w:rPr>
-          <w:lang w:val="en-GB"/>
-        </w:rPr>
         <w:t>(</w:t>
       </w:r>
-      <w:proofErr w:type="gramEnd"/>
     </w:p>
     <w:p>
       <w:pPr>
@@ -895,16 +850,8 @@
         <w:rPr>
           <w:lang w:val="en-GB"/>
         </w:rPr>
-        <w:t xml:space="preserve"> </w:t>
-      </w:r>
-      <w:proofErr w:type="spellStart"/>
-      <w:r>
-        <w:rPr>
-          <w:lang w:val="en-GB"/>
-        </w:rPr>
-        <w:t>orderid</w:t>
-      </w:r>
-      <w:proofErr w:type="spellEnd"/>
+        <w:t xml:space="preserve"> orderid</w:t>
+      </w:r>
     </w:p>
     <w:p>
       <w:pPr>
@@ -920,7 +867,6 @@
         </w:rPr>
         <w:t xml:space="preserve">    </w:t>
       </w:r>
-      <w:proofErr w:type="gramStart"/>
       <w:r>
         <w:rPr>
           <w:b/>
@@ -936,7 +882,6 @@
         </w:rPr>
         <w:t>(</w:t>
       </w:r>
-      <w:proofErr w:type="gramEnd"/>
     </w:p>
     <w:p>
       <w:pPr>
@@ -965,146 +910,68 @@
         <w:rPr>
           <w:lang w:val="en-GB"/>
         </w:rPr>
+        <w:t xml:space="preserve"> orderid, ROW_NUMBER() OVER (PARTITION </w:t>
+      </w:r>
+      <w:r>
+        <w:rPr>
+          <w:b/>
+          <w:bCs/>
+          <w:color w:val="008800"/>
+          <w:lang w:val="en-GB"/>
+        </w:rPr>
+        <w:t>BY</w:t>
+      </w:r>
+      <w:r>
+        <w:rPr>
+          <w:lang w:val="en-GB"/>
+        </w:rPr>
+        <w:t xml:space="preserve"> orderid, prod_id </w:t>
+      </w:r>
+      <w:r>
+        <w:rPr>
+          <w:b/>
+          <w:bCs/>
+          <w:color w:val="008800"/>
+          <w:lang w:val="en-GB"/>
+        </w:rPr>
+        <w:t>ORDER</w:t>
+      </w:r>
+      <w:r>
+        <w:rPr>
+          <w:lang w:val="en-GB"/>
+        </w:rPr>
         <w:t xml:space="preserve"> </w:t>
       </w:r>
-      <w:proofErr w:type="spellStart"/>
-      <w:r>
-        <w:rPr>
+      <w:r>
+        <w:rPr>
+          <w:b/>
+          <w:bCs/>
+          <w:color w:val="008800"/>
           <w:lang w:val="en-GB"/>
         </w:rPr>
-        <w:t>orderid</w:t>
-      </w:r>
-      <w:proofErr w:type="spellEnd"/>
+        <w:t>BY</w:t>
+      </w:r>
       <w:r>
         <w:rPr>
           <w:lang w:val="en-GB"/>
         </w:rPr>
-        <w:t>, ROW_</w:t>
-      </w:r>
-      <w:proofErr w:type="gramStart"/>
-      <w:r>
-        <w:rPr>
+        <w:t xml:space="preserve"> orderid) </w:t>
+      </w:r>
+      <w:r>
+        <w:rPr>
+          <w:b/>
+          <w:bCs/>
+          <w:color w:val="008800"/>
           <w:lang w:val="en-GB"/>
         </w:rPr>
-        <w:t>NUMBER(</w:t>
-      </w:r>
-      <w:proofErr w:type="gramEnd"/>
+        <w:t>AS</w:t>
+      </w:r>
       <w:r>
         <w:rPr>
           <w:lang w:val="en-GB"/>
         </w:rPr>
-        <w:t xml:space="preserve">) OVER (PARTITION </w:t>
-      </w:r>
-      <w:r>
-        <w:rPr>
-          <w:b/>
-          <w:bCs/>
-          <w:color w:val="008800"/>
-          <w:lang w:val="en-GB"/>
-        </w:rPr>
-        <w:t>BY</w:t>
-      </w:r>
-      <w:r>
-        <w:rPr>
-          <w:lang w:val="en-GB"/>
-        </w:rPr>
-        <w:t xml:space="preserve"> </w:t>
-      </w:r>
-      <w:proofErr w:type="spellStart"/>
-      <w:r>
-        <w:rPr>
-          <w:lang w:val="en-GB"/>
-        </w:rPr>
-        <w:t>orderid</w:t>
-      </w:r>
-      <w:proofErr w:type="spellEnd"/>
-      <w:r>
-        <w:rPr>
-          <w:lang w:val="en-GB"/>
-        </w:rPr>
-        <w:t xml:space="preserve">, </w:t>
-      </w:r>
-      <w:proofErr w:type="spellStart"/>
-      <w:r>
-        <w:rPr>
-          <w:lang w:val="en-GB"/>
-        </w:rPr>
-        <w:t>prod_id</w:t>
-      </w:r>
-      <w:proofErr w:type="spellEnd"/>
-      <w:r>
-        <w:rPr>
-          <w:lang w:val="en-GB"/>
-        </w:rPr>
-        <w:t xml:space="preserve"> </w:t>
-      </w:r>
-      <w:r>
-        <w:rPr>
-          <w:b/>
-          <w:bCs/>
-          <w:color w:val="008800"/>
-          <w:lang w:val="en-GB"/>
-        </w:rPr>
-        <w:t>ORDER</w:t>
-      </w:r>
-      <w:r>
-        <w:rPr>
-          <w:lang w:val="en-GB"/>
-        </w:rPr>
-        <w:t xml:space="preserve"> </w:t>
-      </w:r>
-      <w:r>
-        <w:rPr>
-          <w:b/>
-          <w:bCs/>
-          <w:color w:val="008800"/>
-          <w:lang w:val="en-GB"/>
-        </w:rPr>
-        <w:t>BY</w:t>
-      </w:r>
-      <w:r>
-        <w:rPr>
-          <w:lang w:val="en-GB"/>
-        </w:rPr>
-        <w:t xml:space="preserve"> </w:t>
-      </w:r>
-      <w:proofErr w:type="spellStart"/>
-      <w:r>
-        <w:rPr>
-          <w:lang w:val="en-GB"/>
-        </w:rPr>
-        <w:t>orderid</w:t>
-      </w:r>
-      <w:proofErr w:type="spellEnd"/>
-      <w:r>
-        <w:rPr>
-          <w:lang w:val="en-GB"/>
-        </w:rPr>
-        <w:t xml:space="preserve">) </w:t>
-      </w:r>
-      <w:r>
-        <w:rPr>
-          <w:b/>
-          <w:bCs/>
-          <w:color w:val="008800"/>
-          <w:lang w:val="en-GB"/>
-        </w:rPr>
-        <w:t>AS</w:t>
-      </w:r>
-      <w:r>
-        <w:rPr>
-          <w:lang w:val="en-GB"/>
-        </w:rPr>
-        <w:t xml:space="preserve"> </w:t>
-      </w:r>
-      <w:proofErr w:type="spellStart"/>
-      <w:r>
-        <w:rPr>
-          <w:lang w:val="en-GB"/>
-        </w:rPr>
-        <w:t>row_num</w:t>
-      </w:r>
-      <w:proofErr w:type="spellEnd"/>
+        <w:t xml:space="preserve"> row_num</w:t>
+      </w:r>
     </w:p>
     <w:p>
       <w:pPr>
@@ -1133,16 +1000,8 @@
         <w:rPr>
           <w:lang w:val="en-GB"/>
         </w:rPr>
-        <w:t xml:space="preserve"> </w:t>
-      </w:r>
-      <w:proofErr w:type="spellStart"/>
-      <w:r>
-        <w:rPr>
-          <w:lang w:val="en-GB"/>
-        </w:rPr>
-        <w:t>orderdetail</w:t>
-      </w:r>
-      <w:proofErr w:type="spellEnd"/>
+        <w:t xml:space="preserve"> orderdetail</w:t>
+      </w:r>
     </w:p>
     <w:p>
       <w:pPr>
@@ -1204,21 +1063,7 @@
         <w:rPr>
           <w:lang w:val="en-GB"/>
         </w:rPr>
-        <w:t xml:space="preserve"> </w:t>
-      </w:r>
-      <w:proofErr w:type="spellStart"/>
-      <w:r>
-        <w:rPr>
-          <w:lang w:val="en-GB"/>
-        </w:rPr>
-        <w:t>t.row_num</w:t>
-      </w:r>
-      <w:proofErr w:type="spellEnd"/>
-      <w:r>
-        <w:rPr>
-          <w:lang w:val="en-GB"/>
-        </w:rPr>
-        <w:t xml:space="preserve"> </w:t>
+        <w:t xml:space="preserve"> t.row_num </w:t>
       </w:r>
       <w:r>
         <w:rPr>
@@ -1267,43 +1112,7 @@
           <w:szCs w:val="28"/>
           <w:lang w:val="es-ES"/>
         </w:rPr>
-        <w:t xml:space="preserve">Tras esta eliminación de </w:t>
-      </w:r>
-      <w:proofErr w:type="spellStart"/>
-      <w:r>
-        <w:rPr>
-          <w:rFonts w:ascii="Times New Roman" w:hAnsi="Times New Roman" w:cs="Times New Roman"/>
-          <w:szCs w:val="28"/>
-          <w:lang w:val="es-ES"/>
-        </w:rPr>
-        <w:t>tuplas</w:t>
-      </w:r>
-      <w:proofErr w:type="spellEnd"/>
-      <w:r>
-        <w:rPr>
-          <w:rFonts w:ascii="Times New Roman" w:hAnsi="Times New Roman" w:cs="Times New Roman"/>
-          <w:szCs w:val="28"/>
-          <w:lang w:val="es-ES"/>
-        </w:rPr>
-        <w:t xml:space="preserve"> duplicadas, y configuración correcta de tanto claves primarias como secundarias, solo nos falta cambiar el valor de una fecha, para que no de problemas al ejecutar “</w:t>
-      </w:r>
-      <w:proofErr w:type="spellStart"/>
-      <w:r>
-        <w:rPr>
-          <w:rFonts w:ascii="Times New Roman" w:hAnsi="Times New Roman" w:cs="Times New Roman"/>
-          <w:szCs w:val="28"/>
-          <w:lang w:val="es-ES"/>
-        </w:rPr>
-        <w:t>setPrice.sql</w:t>
-      </w:r>
-      <w:proofErr w:type="spellEnd"/>
-      <w:r>
-        <w:rPr>
-          <w:rFonts w:ascii="Times New Roman" w:hAnsi="Times New Roman" w:cs="Times New Roman"/>
-          <w:szCs w:val="28"/>
-          <w:lang w:val="es-ES"/>
-        </w:rPr>
-        <w:t>”. Para ello usamos la siguiente consulta:</w:t>
+        <w:t>Tras esta eliminación de tuplas duplicadas, y configuración correcta de tanto claves primarias como secundarias, solo nos falta cambiar el valor de una fecha, para que no de problemas al ejecutar “setPrice.sql”. Para ello usamos la siguiente consulta:</w:t>
       </w:r>
     </w:p>
     <w:p>
@@ -1320,28 +1129,59 @@
         <w:t>UPDATE</w:t>
       </w:r>
       <w:r>
+        <w:t xml:space="preserve"> imdb_movies </w:t>
+      </w:r>
+      <w:r>
+        <w:rPr>
+          <w:b/>
+          <w:bCs/>
+          <w:color w:val="008800"/>
+        </w:rPr>
+        <w:t>SET</w:t>
+      </w:r>
+      <w:r>
         <w:t xml:space="preserve"> </w:t>
       </w:r>
-      <w:proofErr w:type="spellStart"/>
-      <w:r>
-        <w:t>imdb_movies</w:t>
-      </w:r>
-      <w:proofErr w:type="spellEnd"/>
+      <w:r>
+        <w:rPr>
+          <w:b/>
+          <w:bCs/>
+          <w:color w:val="008800"/>
+        </w:rPr>
+        <w:t>year</w:t>
+      </w:r>
       <w:r>
         <w:t xml:space="preserve"> </w:t>
       </w:r>
       <w:r>
         <w:rPr>
-          <w:b/>
-          <w:bCs/>
-          <w:color w:val="008800"/>
-        </w:rPr>
-        <w:t>SET</w:t>
+          <w:color w:val="333333"/>
+        </w:rPr>
+        <w:t>=</w:t>
       </w:r>
       <w:r>
         <w:t xml:space="preserve"> </w:t>
       </w:r>
-      <w:proofErr w:type="spellStart"/>
+      <w:r>
+        <w:rPr>
+          <w:shd w:val="clear" w:color="auto" w:fill="FFF0F0"/>
+        </w:rPr>
+        <w:t>'1999'</w:t>
+      </w:r>
+      <w:r>
+        <w:t xml:space="preserve"> </w:t>
+      </w:r>
+      <w:r>
+        <w:rPr>
+          <w:b/>
+          <w:bCs/>
+          <w:color w:val="008800"/>
+        </w:rPr>
+        <w:t>WHERE</w:t>
+      </w:r>
+      <w:r>
+        <w:t xml:space="preserve"> </w:t>
+      </w:r>
       <w:r>
         <w:rPr>
           <w:b/>
@@ -1350,7 +1190,6 @@
         </w:rPr>
         <w:t>year</w:t>
       </w:r>
-      <w:proofErr w:type="spellEnd"/>
       <w:r>
         <w:t xml:space="preserve"> </w:t>
       </w:r>
@@ -1367,48 +1206,6 @@
         <w:rPr>
           <w:shd w:val="clear" w:color="auto" w:fill="FFF0F0"/>
         </w:rPr>
-        <w:t>'1999'</w:t>
-      </w:r>
-      <w:r>
-        <w:t xml:space="preserve"> </w:t>
-      </w:r>
-      <w:r>
-        <w:rPr>
-          <w:b/>
-          <w:bCs/>
-          <w:color w:val="008800"/>
-        </w:rPr>
-        <w:t>WHERE</w:t>
-      </w:r>
-      <w:r>
-        <w:t xml:space="preserve"> </w:t>
-      </w:r>
-      <w:proofErr w:type="spellStart"/>
-      <w:r>
-        <w:rPr>
-          <w:b/>
-          <w:bCs/>
-          <w:color w:val="008800"/>
-        </w:rPr>
-        <w:t>year</w:t>
-      </w:r>
-      <w:proofErr w:type="spellEnd"/>
-      <w:r>
-        <w:t xml:space="preserve"> </w:t>
-      </w:r>
-      <w:r>
-        <w:rPr>
-          <w:color w:val="333333"/>
-        </w:rPr>
-        <w:t>=</w:t>
-      </w:r>
-      <w:r>
-        <w:t xml:space="preserve"> </w:t>
-      </w:r>
-      <w:r>
-        <w:rPr>
-          <w:shd w:val="clear" w:color="auto" w:fill="FFF0F0"/>
-        </w:rPr>
         <w:t>'1998-1999'</w:t>
       </w:r>
       <w:r>
@@ -1440,43 +1237,7 @@
           <w:szCs w:val="28"/>
           <w:lang w:val="es-ES"/>
         </w:rPr>
-        <w:t xml:space="preserve">Por </w:t>
-      </w:r>
-      <w:proofErr w:type="gramStart"/>
-      <w:r>
-        <w:rPr>
-          <w:rFonts w:ascii="Times New Roman" w:hAnsi="Times New Roman" w:cs="Times New Roman"/>
-          <w:szCs w:val="28"/>
-          <w:lang w:val="es-ES"/>
-        </w:rPr>
-        <w:t>último</w:t>
-      </w:r>
-      <w:proofErr w:type="gramEnd"/>
-      <w:r>
-        <w:rPr>
-          <w:rFonts w:ascii="Times New Roman" w:hAnsi="Times New Roman" w:cs="Times New Roman"/>
-          <w:szCs w:val="28"/>
-          <w:lang w:val="es-ES"/>
-        </w:rPr>
-        <w:t xml:space="preserve"> recordar que al configurar las claves primarias y secundarias, también se deberá comprobar que no haya “</w:t>
-      </w:r>
-      <w:proofErr w:type="spellStart"/>
-      <w:r>
-        <w:rPr>
-          <w:rFonts w:ascii="Times New Roman" w:hAnsi="Times New Roman" w:cs="Times New Roman"/>
-          <w:szCs w:val="28"/>
-          <w:lang w:val="es-ES"/>
-        </w:rPr>
-        <w:t>constraints</w:t>
-      </w:r>
-      <w:proofErr w:type="spellEnd"/>
-      <w:r>
-        <w:rPr>
-          <w:rFonts w:ascii="Times New Roman" w:hAnsi="Times New Roman" w:cs="Times New Roman"/>
-          <w:szCs w:val="28"/>
-          <w:lang w:val="es-ES"/>
-        </w:rPr>
-        <w:t>” que no hagan falta.</w:t>
+        <w:t>Por último recordar que al configurar las claves primarias y secundarias, también se deberá comprobar que no haya “constraints” que no hagan falta.</w:t>
       </w:r>
     </w:p>
     <w:p>
@@ -1506,23 +1267,7 @@
           <w:rFonts w:ascii="Times New Roman" w:hAnsi="Times New Roman" w:cs="Times New Roman"/>
           <w:lang w:val="es-ES"/>
         </w:rPr>
-        <w:t xml:space="preserve">Consultas, procedimientos almacenados, </w:t>
-      </w:r>
-      <w:proofErr w:type="spellStart"/>
-      <w:r>
-        <w:rPr>
-          <w:rFonts w:ascii="Times New Roman" w:hAnsi="Times New Roman" w:cs="Times New Roman"/>
-          <w:lang w:val="es-ES"/>
-        </w:rPr>
-        <w:t>triggers</w:t>
-      </w:r>
-      <w:proofErr w:type="spellEnd"/>
-      <w:r>
-        <w:rPr>
-          <w:rFonts w:ascii="Times New Roman" w:hAnsi="Times New Roman" w:cs="Times New Roman"/>
-          <w:lang w:val="es-ES"/>
-        </w:rPr>
-        <w:t xml:space="preserve"> y funcione</w:t>
+        <w:t>Consultas, procedimientos almacenados, triggers y funcione</w:t>
       </w:r>
       <w:r>
         <w:rPr>
@@ -1546,7 +1291,6 @@
           <w:lang w:val="es-ES"/>
         </w:rPr>
       </w:pPr>
-      <w:proofErr w:type="spellStart"/>
       <w:r>
         <w:rPr>
           <w:rFonts w:ascii="Times New Roman" w:hAnsi="Times New Roman" w:cs="Times New Roman"/>
@@ -1556,7 +1300,6 @@
         </w:rPr>
         <w:t>setPrice.sql</w:t>
       </w:r>
-      <w:proofErr w:type="spellEnd"/>
     </w:p>
     <w:tbl>
       <w:tblPr>
@@ -1860,20 +1603,8 @@
                 <w:szCs w:val="20"/>
                 <w:lang w:eastAsia="es-ES"/>
               </w:rPr>
-              <w:t xml:space="preserve"> </w:t>
-            </w:r>
-            <w:proofErr w:type="spellStart"/>
-            <w:r>
-              <w:rPr>
-                <w:rFonts w:ascii="Courier New" w:eastAsia="Times New Roman" w:hAnsi="Courier New" w:cs="Courier New"/>
-                <w:color w:val="333333"/>
-                <w:sz w:val="20"/>
-                <w:szCs w:val="20"/>
-                <w:lang w:eastAsia="es-ES"/>
-              </w:rPr>
-              <w:t>orderdetail</w:t>
-            </w:r>
-            <w:proofErr w:type="spellEnd"/>
+              <w:t xml:space="preserve"> orderdetail</w:t>
+            </w:r>
           </w:p>
           <w:p>
             <w:pPr>
@@ -1924,31 +1655,7 @@
                 <w:szCs w:val="20"/>
                 <w:lang w:eastAsia="es-ES"/>
               </w:rPr>
-              <w:t xml:space="preserve"> price = </w:t>
-            </w:r>
-            <w:proofErr w:type="spellStart"/>
-            <w:proofErr w:type="gramStart"/>
-            <w:r>
-              <w:rPr>
-                <w:rFonts w:ascii="Courier New" w:eastAsia="Times New Roman" w:hAnsi="Courier New" w:cs="Courier New"/>
-                <w:color w:val="333333"/>
-                <w:sz w:val="20"/>
-                <w:szCs w:val="20"/>
-                <w:lang w:eastAsia="es-ES"/>
-              </w:rPr>
-              <w:t>a.price</w:t>
-            </w:r>
-            <w:proofErr w:type="spellEnd"/>
-            <w:proofErr w:type="gramEnd"/>
-            <w:r>
-              <w:rPr>
-                <w:rFonts w:ascii="Courier New" w:eastAsia="Times New Roman" w:hAnsi="Courier New" w:cs="Courier New"/>
-                <w:color w:val="333333"/>
-                <w:sz w:val="20"/>
-                <w:szCs w:val="20"/>
-                <w:lang w:eastAsia="es-ES"/>
-              </w:rPr>
-              <w:t>/POWER(</w:t>
+              <w:t xml:space="preserve"> price = a.price/POWER(</w:t>
             </w:r>
             <w:r>
               <w:rPr>
@@ -2036,18 +1743,7 @@
                 <w:szCs w:val="20"/>
                 <w:lang w:eastAsia="es-ES"/>
               </w:rPr>
-              <w:t>(</w:t>
-            </w:r>
-            <w:proofErr w:type="spellStart"/>
-            <w:r>
-              <w:rPr>
-                <w:rFonts w:ascii="Courier New" w:eastAsia="Times New Roman" w:hAnsi="Courier New" w:cs="Courier New"/>
-                <w:color w:val="333333"/>
-                <w:sz w:val="20"/>
-                <w:szCs w:val="20"/>
-                <w:lang w:eastAsia="es-ES"/>
-              </w:rPr>
-              <w:t>b.</w:t>
+              <w:t>(b.</w:t>
             </w:r>
             <w:r>
               <w:rPr>
@@ -2061,7 +1757,6 @@
               </w:rPr>
               <w:t>year</w:t>
             </w:r>
-            <w:proofErr w:type="spellEnd"/>
             <w:r>
               <w:rPr>
                 <w:rFonts w:ascii="Courier New" w:eastAsia="Times New Roman" w:hAnsi="Courier New" w:cs="Courier New"/>
@@ -2186,29 +1881,7 @@
                 <w:szCs w:val="20"/>
                 <w:lang w:eastAsia="es-ES"/>
               </w:rPr>
-              <w:t xml:space="preserve"> a, </w:t>
-            </w:r>
-            <w:proofErr w:type="spellStart"/>
-            <w:r>
-              <w:rPr>
-                <w:rFonts w:ascii="Courier New" w:eastAsia="Times New Roman" w:hAnsi="Courier New" w:cs="Courier New"/>
-                <w:color w:val="333333"/>
-                <w:sz w:val="20"/>
-                <w:szCs w:val="20"/>
-                <w:lang w:eastAsia="es-ES"/>
-              </w:rPr>
-              <w:t>imdb_movies</w:t>
-            </w:r>
-            <w:proofErr w:type="spellEnd"/>
-            <w:r>
-              <w:rPr>
-                <w:rFonts w:ascii="Courier New" w:eastAsia="Times New Roman" w:hAnsi="Courier New" w:cs="Courier New"/>
-                <w:color w:val="333333"/>
-                <w:sz w:val="20"/>
-                <w:szCs w:val="20"/>
-                <w:lang w:eastAsia="es-ES"/>
-              </w:rPr>
-              <w:t xml:space="preserve"> </w:t>
+              <w:t xml:space="preserve"> a, imdb_movies </w:t>
             </w:r>
             <w:r>
               <w:rPr>
@@ -2282,63 +1955,7 @@
                 <w:szCs w:val="20"/>
                 <w:lang w:eastAsia="es-ES"/>
               </w:rPr>
-              <w:t xml:space="preserve"> </w:t>
-            </w:r>
-            <w:proofErr w:type="spellStart"/>
-            <w:proofErr w:type="gramStart"/>
-            <w:r>
-              <w:rPr>
-                <w:rFonts w:ascii="Courier New" w:eastAsia="Times New Roman" w:hAnsi="Courier New" w:cs="Courier New"/>
-                <w:color w:val="333333"/>
-                <w:sz w:val="20"/>
-                <w:szCs w:val="20"/>
-                <w:lang w:eastAsia="es-ES"/>
-              </w:rPr>
-              <w:t>orderdetail.prod</w:t>
-            </w:r>
-            <w:proofErr w:type="gramEnd"/>
-            <w:r>
-              <w:rPr>
-                <w:rFonts w:ascii="Courier New" w:eastAsia="Times New Roman" w:hAnsi="Courier New" w:cs="Courier New"/>
-                <w:color w:val="333333"/>
-                <w:sz w:val="20"/>
-                <w:szCs w:val="20"/>
-                <w:lang w:eastAsia="es-ES"/>
-              </w:rPr>
-              <w:t>_id</w:t>
-            </w:r>
-            <w:proofErr w:type="spellEnd"/>
-            <w:r>
-              <w:rPr>
-                <w:rFonts w:ascii="Courier New" w:eastAsia="Times New Roman" w:hAnsi="Courier New" w:cs="Courier New"/>
-                <w:color w:val="333333"/>
-                <w:sz w:val="20"/>
-                <w:szCs w:val="20"/>
-                <w:lang w:eastAsia="es-ES"/>
-              </w:rPr>
-              <w:t xml:space="preserve"> = </w:t>
-            </w:r>
-            <w:proofErr w:type="spellStart"/>
-            <w:r>
-              <w:rPr>
-                <w:rFonts w:ascii="Courier New" w:eastAsia="Times New Roman" w:hAnsi="Courier New" w:cs="Courier New"/>
-                <w:color w:val="333333"/>
-                <w:sz w:val="20"/>
-                <w:szCs w:val="20"/>
-                <w:lang w:eastAsia="es-ES"/>
-              </w:rPr>
-              <w:t>a.prod_id</w:t>
-            </w:r>
-            <w:proofErr w:type="spellEnd"/>
-            <w:r>
-              <w:rPr>
-                <w:rFonts w:ascii="Courier New" w:eastAsia="Times New Roman" w:hAnsi="Courier New" w:cs="Courier New"/>
-                <w:color w:val="333333"/>
-                <w:sz w:val="20"/>
-                <w:szCs w:val="20"/>
-                <w:lang w:eastAsia="es-ES"/>
-              </w:rPr>
-              <w:t xml:space="preserve"> </w:t>
+              <w:t xml:space="preserve"> orderdetail.prod_id = a.prod_id </w:t>
             </w:r>
             <w:r>
               <w:rPr>
@@ -2360,42 +1977,8 @@
                 <w:szCs w:val="20"/>
                 <w:lang w:eastAsia="es-ES"/>
               </w:rPr>
-              <w:t xml:space="preserve"> </w:t>
-            </w:r>
-            <w:proofErr w:type="spellStart"/>
-            <w:r>
-              <w:rPr>
-                <w:rFonts w:ascii="Courier New" w:eastAsia="Times New Roman" w:hAnsi="Courier New" w:cs="Courier New"/>
-                <w:color w:val="333333"/>
-                <w:sz w:val="20"/>
-                <w:szCs w:val="20"/>
-                <w:lang w:eastAsia="es-ES"/>
-              </w:rPr>
-              <w:t>b.movieid</w:t>
-            </w:r>
-            <w:proofErr w:type="spellEnd"/>
-            <w:r>
-              <w:rPr>
-                <w:rFonts w:ascii="Courier New" w:eastAsia="Times New Roman" w:hAnsi="Courier New" w:cs="Courier New"/>
-                <w:color w:val="333333"/>
-                <w:sz w:val="20"/>
-                <w:szCs w:val="20"/>
-                <w:lang w:eastAsia="es-ES"/>
-              </w:rPr>
-              <w:t xml:space="preserve"> = </w:t>
-            </w:r>
-            <w:proofErr w:type="spellStart"/>
-            <w:r>
-              <w:rPr>
-                <w:rFonts w:ascii="Courier New" w:eastAsia="Times New Roman" w:hAnsi="Courier New" w:cs="Courier New"/>
-                <w:color w:val="333333"/>
-                <w:sz w:val="20"/>
-                <w:szCs w:val="20"/>
-                <w:lang w:eastAsia="es-ES"/>
-              </w:rPr>
-              <w:t>a.movieid</w:t>
-            </w:r>
-            <w:proofErr w:type="spellEnd"/>
+              <w:t xml:space="preserve"> b.movieid = a.movieid</w:t>
+            </w:r>
           </w:p>
           <w:p>
             <w:pPr>
@@ -2464,51 +2047,7 @@
                 <w:szCs w:val="20"/>
                 <w:lang w:val="es-ES" w:eastAsia="es-ES"/>
               </w:rPr>
-              <w:t xml:space="preserve">-- Si en 2020 una </w:t>
-            </w:r>
-            <w:proofErr w:type="spellStart"/>
-            <w:r>
-              <w:rPr>
-                <w:rFonts w:ascii="Courier New" w:eastAsia="Times New Roman" w:hAnsi="Courier New" w:cs="Courier New"/>
-                <w:color w:val="888888"/>
-                <w:sz w:val="20"/>
-                <w:szCs w:val="20"/>
-                <w:lang w:val="es-ES" w:eastAsia="es-ES"/>
-              </w:rPr>
-              <w:t>pelicula</w:t>
-            </w:r>
-            <w:proofErr w:type="spellEnd"/>
-            <w:r>
-              <w:rPr>
-                <w:rFonts w:ascii="Courier New" w:eastAsia="Times New Roman" w:hAnsi="Courier New" w:cs="Courier New"/>
-                <w:color w:val="888888"/>
-                <w:sz w:val="20"/>
-                <w:szCs w:val="20"/>
-                <w:lang w:val="es-ES" w:eastAsia="es-ES"/>
-              </w:rPr>
-              <w:t xml:space="preserve"> vale 30€ ¿</w:t>
-            </w:r>
-            <w:proofErr w:type="spellStart"/>
-            <w:r>
-              <w:rPr>
-                <w:rFonts w:ascii="Courier New" w:eastAsia="Times New Roman" w:hAnsi="Courier New" w:cs="Courier New"/>
-                <w:color w:val="888888"/>
-                <w:sz w:val="20"/>
-                <w:szCs w:val="20"/>
-                <w:lang w:val="es-ES" w:eastAsia="es-ES"/>
-              </w:rPr>
-              <w:t>Cuanto</w:t>
-            </w:r>
-            <w:proofErr w:type="spellEnd"/>
-            <w:r>
-              <w:rPr>
-                <w:rFonts w:ascii="Courier New" w:eastAsia="Times New Roman" w:hAnsi="Courier New" w:cs="Courier New"/>
-                <w:color w:val="888888"/>
-                <w:sz w:val="20"/>
-                <w:szCs w:val="20"/>
-                <w:lang w:val="es-ES" w:eastAsia="es-ES"/>
-              </w:rPr>
-              <w:t xml:space="preserve"> valía en los 2000 si el precio ha ido aumentando un 2%?</w:t>
+              <w:t>-- Si en 2020 una pelicula vale 30€ ¿Cuanto valía en los 2000 si el precio ha ido aumentando un 2%?</w:t>
             </w:r>
           </w:p>
           <w:p>
@@ -2848,55 +2387,8 @@
           <w:rFonts w:ascii="Times New Roman" w:eastAsiaTheme="minorEastAsia" w:hAnsi="Times New Roman" w:cs="Times New Roman"/>
           <w:lang w:val="es-ES"/>
         </w:rPr>
-        <w:t xml:space="preserve">Esta última operación es la que se ejecuta en la consulta. Hacemos </w:t>
-      </w:r>
-      <w:proofErr w:type="spellStart"/>
-      <w:r>
-        <w:rPr>
-          <w:rFonts w:ascii="Times New Roman" w:eastAsiaTheme="minorEastAsia" w:hAnsi="Times New Roman" w:cs="Times New Roman"/>
-          <w:lang w:val="es-ES"/>
-        </w:rPr>
-        <w:t>update</w:t>
-      </w:r>
-      <w:proofErr w:type="spellEnd"/>
-      <w:r>
-        <w:rPr>
-          <w:rFonts w:ascii="Times New Roman" w:eastAsiaTheme="minorEastAsia" w:hAnsi="Times New Roman" w:cs="Times New Roman"/>
-          <w:lang w:val="es-ES"/>
-        </w:rPr>
-        <w:t xml:space="preserve"> de los </w:t>
-      </w:r>
-      <w:proofErr w:type="spellStart"/>
-      <w:r>
-        <w:rPr>
-          <w:rFonts w:ascii="Times New Roman" w:eastAsiaTheme="minorEastAsia" w:hAnsi="Times New Roman" w:cs="Times New Roman"/>
-          <w:lang w:val="es-ES"/>
-        </w:rPr>
-        <w:t>orderdetails</w:t>
-      </w:r>
-      <w:proofErr w:type="spellEnd"/>
-      <w:r>
-        <w:rPr>
-          <w:rFonts w:ascii="Times New Roman" w:eastAsiaTheme="minorEastAsia" w:hAnsi="Times New Roman" w:cs="Times New Roman"/>
-          <w:lang w:val="es-ES"/>
-        </w:rPr>
-        <w:t xml:space="preserve"> donde haya productos que comparten una misma </w:t>
-      </w:r>
-      <w:proofErr w:type="spellStart"/>
-      <w:r>
-        <w:rPr>
-          <w:rFonts w:ascii="Times New Roman" w:eastAsiaTheme="minorEastAsia" w:hAnsi="Times New Roman" w:cs="Times New Roman"/>
-          <w:lang w:val="es-ES"/>
-        </w:rPr>
-        <w:t>movieid</w:t>
-      </w:r>
-      <w:proofErr w:type="spellEnd"/>
-      <w:r>
-        <w:rPr>
-          <w:rFonts w:ascii="Times New Roman" w:eastAsiaTheme="minorEastAsia" w:hAnsi="Times New Roman" w:cs="Times New Roman"/>
-          <w:lang w:val="es-ES"/>
-        </w:rPr>
-        <w:t>.</w:t>
+        <w:lastRenderedPageBreak/>
+        <w:t>Esta última operación es la que se ejecuta en la consulta. Hacemos update de los orderdetails donde haya productos que comparten una misma movieid.</w:t>
       </w:r>
     </w:p>
     <w:p>
@@ -2922,7 +2414,6 @@
           <w:bCs/>
         </w:rPr>
       </w:pPr>
-      <w:proofErr w:type="spellStart"/>
       <w:r>
         <w:rPr>
           <w:rFonts w:ascii="Times New Roman" w:eastAsiaTheme="minorEastAsia" w:hAnsi="Times New Roman" w:cs="Times New Roman"/>
@@ -2931,7 +2422,6 @@
         </w:rPr>
         <w:t>setOrderAmount.sql</w:t>
       </w:r>
-      <w:proofErr w:type="spellEnd"/>
     </w:p>
     <w:p>
       <w:pPr>
@@ -3022,38 +2512,7 @@
           <w:szCs w:val="18"/>
           <w:lang w:val="en-US"/>
         </w:rPr>
-        <w:t xml:space="preserve"> </w:t>
-      </w:r>
-      <w:proofErr w:type="spellStart"/>
-      <w:proofErr w:type="gramStart"/>
-      <w:r>
-        <w:rPr>
-          <w:color w:val="333333"/>
-          <w:sz w:val="18"/>
-          <w:szCs w:val="18"/>
-          <w:lang w:val="en-US"/>
-        </w:rPr>
-        <w:t>setOrderAmount</w:t>
-      </w:r>
-      <w:proofErr w:type="spellEnd"/>
-      <w:r>
-        <w:rPr>
-          <w:color w:val="333333"/>
-          <w:sz w:val="18"/>
-          <w:szCs w:val="18"/>
-          <w:lang w:val="en-US"/>
-        </w:rPr>
-        <w:t>(</w:t>
-      </w:r>
-      <w:proofErr w:type="gramEnd"/>
-      <w:r>
-        <w:rPr>
-          <w:color w:val="333333"/>
-          <w:sz w:val="18"/>
-          <w:szCs w:val="18"/>
-          <w:lang w:val="en-US"/>
-        </w:rPr>
-        <w:t>)</w:t>
+        <w:t xml:space="preserve"> setOrderAmount()</w:t>
       </w:r>
     </w:p>
     <w:p>
@@ -3107,29 +2566,7 @@
           <w:shd w:val="clear" w:color="auto" w:fill="FFF0F0"/>
           <w:lang w:val="en-US"/>
         </w:rPr>
-        <w:t>'</w:t>
-      </w:r>
-      <w:proofErr w:type="spellStart"/>
-      <w:r>
-        <w:rPr>
-          <w:color w:val="333333"/>
-          <w:sz w:val="18"/>
-          <w:szCs w:val="18"/>
-          <w:shd w:val="clear" w:color="auto" w:fill="FFF0F0"/>
-          <w:lang w:val="en-US"/>
-        </w:rPr>
-        <w:t>plpgsql</w:t>
-      </w:r>
-      <w:proofErr w:type="spellEnd"/>
-      <w:r>
-        <w:rPr>
-          <w:color w:val="333333"/>
-          <w:sz w:val="18"/>
-          <w:szCs w:val="18"/>
-          <w:shd w:val="clear" w:color="auto" w:fill="FFF0F0"/>
-          <w:lang w:val="en-US"/>
-        </w:rPr>
-        <w:t>'</w:t>
+        <w:t>'plpgsql'</w:t>
       </w:r>
     </w:p>
     <w:p>
@@ -3340,48 +2777,7 @@
           <w:lang w:val="en-US"/>
         </w:rPr>
         <w:tab/>
-      </w:r>
-      <w:proofErr w:type="spellStart"/>
-      <w:r>
-        <w:rPr>
-          <w:color w:val="333333"/>
-          <w:sz w:val="18"/>
-          <w:szCs w:val="18"/>
-          <w:lang w:val="en-US"/>
-        </w:rPr>
-        <w:t>netamount</w:t>
-      </w:r>
-      <w:proofErr w:type="spellEnd"/>
-      <w:r>
-        <w:rPr>
-          <w:color w:val="333333"/>
-          <w:sz w:val="18"/>
-          <w:szCs w:val="18"/>
-          <w:lang w:val="en-US"/>
-        </w:rPr>
-        <w:t xml:space="preserve"> = </w:t>
-      </w:r>
-      <w:proofErr w:type="spellStart"/>
-      <w:proofErr w:type="gramStart"/>
-      <w:r>
-        <w:rPr>
-          <w:color w:val="333333"/>
-          <w:sz w:val="18"/>
-          <w:szCs w:val="18"/>
-          <w:lang w:val="en-US"/>
-        </w:rPr>
-        <w:t>t.sumprice</w:t>
-      </w:r>
-      <w:proofErr w:type="spellEnd"/>
-      <w:proofErr w:type="gramEnd"/>
-      <w:r>
-        <w:rPr>
-          <w:color w:val="333333"/>
-          <w:sz w:val="18"/>
-          <w:szCs w:val="18"/>
-          <w:lang w:val="en-US"/>
-        </w:rPr>
-        <w:t>,</w:t>
+        <w:t>netamount = t.sumprice,</w:t>
       </w:r>
     </w:p>
     <w:p>
@@ -3412,57 +2808,7 @@
           <w:lang w:val="en-US"/>
         </w:rPr>
         <w:tab/>
-      </w:r>
-      <w:proofErr w:type="spellStart"/>
-      <w:r>
-        <w:rPr>
-          <w:color w:val="333333"/>
-          <w:sz w:val="18"/>
-          <w:szCs w:val="18"/>
-          <w:lang w:val="en-US"/>
-        </w:rPr>
-        <w:t>totalamount</w:t>
-      </w:r>
-      <w:proofErr w:type="spellEnd"/>
-      <w:r>
-        <w:rPr>
-          <w:color w:val="333333"/>
-          <w:sz w:val="18"/>
-          <w:szCs w:val="18"/>
-          <w:lang w:val="en-US"/>
-        </w:rPr>
-        <w:t xml:space="preserve"> = </w:t>
-      </w:r>
-      <w:proofErr w:type="spellStart"/>
-      <w:proofErr w:type="gramStart"/>
-      <w:r>
-        <w:rPr>
-          <w:color w:val="333333"/>
-          <w:sz w:val="18"/>
-          <w:szCs w:val="18"/>
-          <w:lang w:val="en-US"/>
-        </w:rPr>
-        <w:t>t.sumprice</w:t>
-      </w:r>
-      <w:proofErr w:type="gramEnd"/>
-      <w:r>
-        <w:rPr>
-          <w:color w:val="333333"/>
-          <w:sz w:val="18"/>
-          <w:szCs w:val="18"/>
-          <w:lang w:val="en-US"/>
-        </w:rPr>
-        <w:t>+t.sumprice</w:t>
-      </w:r>
-      <w:proofErr w:type="spellEnd"/>
-      <w:r>
-        <w:rPr>
-          <w:color w:val="333333"/>
-          <w:sz w:val="18"/>
-          <w:szCs w:val="18"/>
-          <w:lang w:val="en-US"/>
-        </w:rPr>
-        <w:t>*(tax/</w:t>
+        <w:t>totalamount = t.sumprice+t.sumprice*(tax/</w:t>
       </w:r>
       <w:r>
         <w:rPr>
@@ -3648,27 +2994,7 @@
           <w:szCs w:val="18"/>
           <w:lang w:val="en-US"/>
         </w:rPr>
-        <w:t>(</w:t>
-      </w:r>
-      <w:proofErr w:type="spellStart"/>
-      <w:r>
-        <w:rPr>
-          <w:color w:val="333333"/>
-          <w:sz w:val="18"/>
-          <w:szCs w:val="18"/>
-          <w:lang w:val="en-US"/>
-        </w:rPr>
-        <w:t>price_by_quantity.prc_of_each_detail</w:t>
-      </w:r>
-      <w:proofErr w:type="spellEnd"/>
-      <w:r>
-        <w:rPr>
-          <w:color w:val="333333"/>
-          <w:sz w:val="18"/>
-          <w:szCs w:val="18"/>
-          <w:lang w:val="en-US"/>
-        </w:rPr>
-        <w:t xml:space="preserve">) </w:t>
+        <w:t xml:space="preserve">(price_by_quantity.prc_of_each_detail) </w:t>
       </w:r>
       <w:r>
         <w:rPr>
@@ -3688,67 +3014,7 @@
           <w:szCs w:val="18"/>
           <w:lang w:val="en-US"/>
         </w:rPr>
-        <w:t xml:space="preserve"> </w:t>
-      </w:r>
-      <w:proofErr w:type="spellStart"/>
-      <w:r>
-        <w:rPr>
-          <w:color w:val="333333"/>
-          <w:sz w:val="18"/>
-          <w:szCs w:val="18"/>
-          <w:lang w:val="en-US"/>
-        </w:rPr>
-        <w:t>sumprice</w:t>
-      </w:r>
-      <w:proofErr w:type="spellEnd"/>
-      <w:r>
-        <w:rPr>
-          <w:color w:val="333333"/>
-          <w:sz w:val="18"/>
-          <w:szCs w:val="18"/>
-          <w:lang w:val="en-US"/>
-        </w:rPr>
-        <w:t xml:space="preserve">, </w:t>
-      </w:r>
-      <w:proofErr w:type="spellStart"/>
-      <w:r>
-        <w:rPr>
-          <w:color w:val="333333"/>
-          <w:sz w:val="18"/>
-          <w:szCs w:val="18"/>
-          <w:lang w:val="en-US"/>
-        </w:rPr>
-        <w:t>price_by_</w:t>
-      </w:r>
-      <w:proofErr w:type="gramStart"/>
-      <w:r>
-        <w:rPr>
-          <w:color w:val="333333"/>
-          <w:sz w:val="18"/>
-          <w:szCs w:val="18"/>
-          <w:lang w:val="en-US"/>
-        </w:rPr>
-        <w:t>quantity.order</w:t>
-      </w:r>
-      <w:proofErr w:type="gramEnd"/>
-      <w:r>
-        <w:rPr>
-          <w:color w:val="333333"/>
-          <w:sz w:val="18"/>
-          <w:szCs w:val="18"/>
-          <w:lang w:val="en-US"/>
-        </w:rPr>
-        <w:t>_id_per_detail</w:t>
-      </w:r>
-      <w:proofErr w:type="spellEnd"/>
-      <w:r>
-        <w:rPr>
-          <w:color w:val="333333"/>
-          <w:sz w:val="18"/>
-          <w:szCs w:val="18"/>
-          <w:lang w:val="en-US"/>
-        </w:rPr>
-        <w:t xml:space="preserve"> </w:t>
+        <w:t xml:space="preserve"> sumprice, price_by_quantity.order_id_per_detail </w:t>
       </w:r>
       <w:r>
         <w:rPr>
@@ -3768,19 +3034,8 @@
           <w:szCs w:val="18"/>
           <w:lang w:val="en-US"/>
         </w:rPr>
-        <w:t xml:space="preserve"> </w:t>
-      </w:r>
-      <w:proofErr w:type="spellStart"/>
-      <w:r>
-        <w:rPr>
-          <w:color w:val="333333"/>
-          <w:sz w:val="18"/>
-          <w:szCs w:val="18"/>
-          <w:lang w:val="en-US"/>
-        </w:rPr>
-        <w:t>ord_id</w:t>
-      </w:r>
-      <w:proofErr w:type="spellEnd"/>
+        <w:t xml:space="preserve"> ord_id</w:t>
+      </w:r>
     </w:p>
     <w:p>
       <w:pPr>
@@ -3835,25 +3090,7 @@
           <w:sz w:val="18"/>
           <w:szCs w:val="18"/>
         </w:rPr>
-        <w:t xml:space="preserve"> </w:t>
-      </w:r>
-      <w:proofErr w:type="spellStart"/>
-      <w:r>
-        <w:rPr>
-          <w:color w:val="333333"/>
-          <w:sz w:val="18"/>
-          <w:szCs w:val="18"/>
-        </w:rPr>
-        <w:t>orders</w:t>
-      </w:r>
-      <w:proofErr w:type="spellEnd"/>
-      <w:r>
-        <w:rPr>
-          <w:color w:val="333333"/>
-          <w:sz w:val="18"/>
-          <w:szCs w:val="18"/>
-        </w:rPr>
-        <w:t xml:space="preserve"> </w:t>
+        <w:t xml:space="preserve"> orders </w:t>
       </w:r>
       <w:r>
         <w:rPr>
@@ -3938,25 +3175,7 @@
           <w:sz w:val="18"/>
           <w:szCs w:val="18"/>
         </w:rPr>
-        <w:t>--Consulta para obtener el precio*</w:t>
-      </w:r>
-      <w:proofErr w:type="spellStart"/>
-      <w:r>
-        <w:rPr>
-          <w:color w:val="888888"/>
-          <w:sz w:val="18"/>
-          <w:szCs w:val="18"/>
-        </w:rPr>
-        <w:t>quantity</w:t>
-      </w:r>
-      <w:proofErr w:type="spellEnd"/>
-      <w:r>
-        <w:rPr>
-          <w:color w:val="888888"/>
-          <w:sz w:val="18"/>
-          <w:szCs w:val="18"/>
-        </w:rPr>
-        <w:t xml:space="preserve"> de cada producto</w:t>
+        <w:t>--Consulta para obtener el precio*quantity de cada producto</w:t>
       </w:r>
     </w:p>
     <w:p>
@@ -4056,47 +3275,7 @@
           <w:szCs w:val="18"/>
           <w:lang w:val="en-US"/>
         </w:rPr>
-        <w:t xml:space="preserve"> </w:t>
-      </w:r>
-      <w:proofErr w:type="spellStart"/>
-      <w:r>
-        <w:rPr>
-          <w:color w:val="333333"/>
-          <w:sz w:val="18"/>
-          <w:szCs w:val="18"/>
-          <w:lang w:val="en-US"/>
-        </w:rPr>
-        <w:t>prc_of_each_detail</w:t>
-      </w:r>
-      <w:proofErr w:type="spellEnd"/>
-      <w:r>
-        <w:rPr>
-          <w:color w:val="333333"/>
-          <w:sz w:val="18"/>
-          <w:szCs w:val="18"/>
-          <w:lang w:val="en-US"/>
-        </w:rPr>
-        <w:t xml:space="preserve">, </w:t>
-      </w:r>
-      <w:proofErr w:type="spellStart"/>
-      <w:r>
-        <w:rPr>
-          <w:color w:val="333333"/>
-          <w:sz w:val="18"/>
-          <w:szCs w:val="18"/>
-          <w:lang w:val="en-US"/>
-        </w:rPr>
-        <w:t>orderid</w:t>
-      </w:r>
-      <w:proofErr w:type="spellEnd"/>
-      <w:r>
-        <w:rPr>
-          <w:color w:val="333333"/>
-          <w:sz w:val="18"/>
-          <w:szCs w:val="18"/>
-          <w:lang w:val="en-US"/>
-        </w:rPr>
-        <w:t xml:space="preserve"> </w:t>
+        <w:t xml:space="preserve"> prc_of_each_detail, orderid </w:t>
       </w:r>
       <w:r>
         <w:rPr>
@@ -4116,27 +3295,7 @@
           <w:szCs w:val="18"/>
           <w:lang w:val="en-US"/>
         </w:rPr>
-        <w:t xml:space="preserve"> </w:t>
-      </w:r>
-      <w:proofErr w:type="spellStart"/>
-      <w:r>
-        <w:rPr>
-          <w:color w:val="333333"/>
-          <w:sz w:val="18"/>
-          <w:szCs w:val="18"/>
-          <w:lang w:val="en-US"/>
-        </w:rPr>
-        <w:t>order_id_per_detail</w:t>
-      </w:r>
-      <w:proofErr w:type="spellEnd"/>
-      <w:r>
-        <w:rPr>
-          <w:color w:val="333333"/>
-          <w:sz w:val="18"/>
-          <w:szCs w:val="18"/>
-          <w:lang w:val="en-US"/>
-        </w:rPr>
-        <w:t xml:space="preserve"> </w:t>
+        <w:t xml:space="preserve"> order_id_per_detail </w:t>
       </w:r>
     </w:p>
     <w:p>
@@ -4222,19 +3381,8 @@
           <w:szCs w:val="18"/>
           <w:lang w:val="en-US"/>
         </w:rPr>
-        <w:t xml:space="preserve"> </w:t>
-      </w:r>
-      <w:proofErr w:type="spellStart"/>
-      <w:r>
-        <w:rPr>
-          <w:color w:val="333333"/>
-          <w:sz w:val="18"/>
-          <w:szCs w:val="18"/>
-          <w:lang w:val="en-US"/>
-        </w:rPr>
-        <w:t>orderdetail</w:t>
-      </w:r>
-      <w:proofErr w:type="spellEnd"/>
+        <w:t xml:space="preserve"> orderdetail</w:t>
+      </w:r>
     </w:p>
     <w:p>
       <w:pPr>
@@ -4311,19 +3459,8 @@
           <w:szCs w:val="18"/>
           <w:lang w:val="en-US"/>
         </w:rPr>
-        <w:t xml:space="preserve"> </w:t>
-      </w:r>
-      <w:proofErr w:type="spellStart"/>
-      <w:r>
-        <w:rPr>
-          <w:color w:val="333333"/>
-          <w:sz w:val="18"/>
-          <w:szCs w:val="18"/>
-          <w:lang w:val="en-US"/>
-        </w:rPr>
-        <w:t>price_by_quantity</w:t>
-      </w:r>
-      <w:proofErr w:type="spellEnd"/>
+        <w:t xml:space="preserve"> price_by_quantity</w:t>
+      </w:r>
     </w:p>
     <w:p>
       <w:pPr>
@@ -4381,67 +3518,7 @@
           <w:szCs w:val="18"/>
           <w:lang w:val="en-US"/>
         </w:rPr>
-        <w:t xml:space="preserve"> </w:t>
-      </w:r>
-      <w:proofErr w:type="spellStart"/>
-      <w:r>
-        <w:rPr>
-          <w:color w:val="333333"/>
-          <w:sz w:val="18"/>
-          <w:szCs w:val="18"/>
-          <w:lang w:val="en-US"/>
-        </w:rPr>
-        <w:t>price_by_</w:t>
-      </w:r>
-      <w:proofErr w:type="gramStart"/>
-      <w:r>
-        <w:rPr>
-          <w:color w:val="333333"/>
-          <w:sz w:val="18"/>
-          <w:szCs w:val="18"/>
-          <w:lang w:val="en-US"/>
-        </w:rPr>
-        <w:t>quantity.order</w:t>
-      </w:r>
-      <w:proofErr w:type="gramEnd"/>
-      <w:r>
-        <w:rPr>
-          <w:color w:val="333333"/>
-          <w:sz w:val="18"/>
-          <w:szCs w:val="18"/>
-          <w:lang w:val="en-US"/>
-        </w:rPr>
-        <w:t>_id_per_detail</w:t>
-      </w:r>
-      <w:proofErr w:type="spellEnd"/>
-      <w:r>
-        <w:rPr>
-          <w:color w:val="333333"/>
-          <w:sz w:val="18"/>
-          <w:szCs w:val="18"/>
-          <w:lang w:val="en-US"/>
-        </w:rPr>
-        <w:t xml:space="preserve"> = </w:t>
-      </w:r>
-      <w:proofErr w:type="spellStart"/>
-      <w:r>
-        <w:rPr>
-          <w:color w:val="333333"/>
-          <w:sz w:val="18"/>
-          <w:szCs w:val="18"/>
-          <w:lang w:val="en-US"/>
-        </w:rPr>
-        <w:t>a.orderid</w:t>
-      </w:r>
-      <w:proofErr w:type="spellEnd"/>
-      <w:r>
-        <w:rPr>
-          <w:color w:val="333333"/>
-          <w:sz w:val="18"/>
-          <w:szCs w:val="18"/>
-          <w:lang w:val="en-US"/>
-        </w:rPr>
-        <w:t xml:space="preserve"> </w:t>
+        <w:t xml:space="preserve"> price_by_quantity.order_id_per_detail = a.orderid </w:t>
       </w:r>
     </w:p>
     <w:p>
@@ -4520,41 +3597,8 @@
           <w:szCs w:val="18"/>
           <w:lang w:val="en-US"/>
         </w:rPr>
-        <w:t xml:space="preserve"> </w:t>
-      </w:r>
-      <w:proofErr w:type="spellStart"/>
-      <w:proofErr w:type="gramStart"/>
-      <w:r>
-        <w:rPr>
-          <w:color w:val="333333"/>
-          <w:sz w:val="18"/>
-          <w:szCs w:val="18"/>
-          <w:lang w:val="en-US"/>
-        </w:rPr>
-        <w:t>a.orderid</w:t>
-      </w:r>
-      <w:proofErr w:type="spellEnd"/>
-      <w:proofErr w:type="gramEnd"/>
-      <w:r>
-        <w:rPr>
-          <w:color w:val="333333"/>
-          <w:sz w:val="18"/>
-          <w:szCs w:val="18"/>
-          <w:lang w:val="en-US"/>
-        </w:rPr>
-        <w:t xml:space="preserve">, </w:t>
-      </w:r>
-      <w:proofErr w:type="spellStart"/>
-      <w:r>
-        <w:rPr>
-          <w:color w:val="333333"/>
-          <w:sz w:val="18"/>
-          <w:szCs w:val="18"/>
-          <w:lang w:val="en-US"/>
-        </w:rPr>
-        <w:t>price_by_quantity.order_id_per_detail</w:t>
-      </w:r>
-      <w:proofErr w:type="spellEnd"/>
+        <w:t xml:space="preserve"> a.orderid, price_by_quantity.order_id_per_detail</w:t>
+      </w:r>
     </w:p>
     <w:p>
       <w:pPr>
@@ -4655,40 +3699,39 @@
           <w:lang w:val="en-US"/>
         </w:rPr>
         <w:tab/>
-      </w:r>
-      <w:proofErr w:type="spellStart"/>
-      <w:r>
-        <w:rPr>
-          <w:color w:val="333333"/>
-          <w:sz w:val="18"/>
-          <w:szCs w:val="18"/>
-          <w:lang w:val="en-US"/>
-        </w:rPr>
-        <w:t>t.ord_id</w:t>
-      </w:r>
-      <w:proofErr w:type="spellEnd"/>
-      <w:r>
-        <w:rPr>
-          <w:color w:val="333333"/>
-          <w:sz w:val="18"/>
-          <w:szCs w:val="18"/>
-          <w:lang w:val="en-US"/>
-        </w:rPr>
-        <w:t xml:space="preserve"> = </w:t>
-      </w:r>
-      <w:proofErr w:type="spellStart"/>
-      <w:proofErr w:type="gramStart"/>
-      <w:r>
-        <w:rPr>
-          <w:color w:val="333333"/>
-          <w:sz w:val="18"/>
-          <w:szCs w:val="18"/>
-          <w:lang w:val="en-US"/>
-        </w:rPr>
-        <w:t>a.orderid</w:t>
-      </w:r>
-      <w:proofErr w:type="spellEnd"/>
-      <w:proofErr w:type="gramEnd"/>
+        <w:t xml:space="preserve">t.ord_id = a.orderid </w:t>
+      </w:r>
+      <w:r>
+        <w:rPr>
+          <w:b/>
+          <w:bCs/>
+          <w:color w:val="008800"/>
+          <w:sz w:val="18"/>
+          <w:szCs w:val="18"/>
+          <w:lang w:val="en-US"/>
+        </w:rPr>
+        <w:t>AND</w:t>
+      </w:r>
+      <w:r>
+        <w:rPr>
+          <w:color w:val="333333"/>
+          <w:sz w:val="18"/>
+          <w:szCs w:val="18"/>
+          <w:lang w:val="en-US"/>
+        </w:rPr>
+        <w:t xml:space="preserve"> (totalamount </w:t>
+      </w:r>
+      <w:r>
+        <w:rPr>
+          <w:b/>
+          <w:bCs/>
+          <w:color w:val="008800"/>
+          <w:sz w:val="18"/>
+          <w:szCs w:val="18"/>
+          <w:lang w:val="en-US"/>
+        </w:rPr>
+        <w:t>IS</w:t>
+      </w:r>
       <w:r>
         <w:rPr>
           <w:color w:val="333333"/>
@@ -4707,6 +3750,26 @@
           <w:szCs w:val="18"/>
           <w:lang w:val="en-US"/>
         </w:rPr>
+        <w:t>NULL</w:t>
+      </w:r>
+      <w:r>
+        <w:rPr>
+          <w:color w:val="333333"/>
+          <w:sz w:val="18"/>
+          <w:szCs w:val="18"/>
+          <w:lang w:val="en-US"/>
+        </w:rPr>
+        <w:t xml:space="preserve"> </w:t>
+      </w:r>
+      <w:r>
+        <w:rPr>
+          <w:b/>
+          <w:bCs/>
+          <w:color w:val="008800"/>
+          <w:sz w:val="18"/>
+          <w:szCs w:val="18"/>
+          <w:lang w:val="en-US"/>
+        </w:rPr>
         <w:t>AND</w:t>
       </w:r>
       <w:r>
@@ -4716,107 +3779,7 @@
           <w:szCs w:val="18"/>
           <w:lang w:val="en-US"/>
         </w:rPr>
-        <w:t xml:space="preserve"> (</w:t>
-      </w:r>
-      <w:proofErr w:type="spellStart"/>
-      <w:r>
-        <w:rPr>
-          <w:color w:val="333333"/>
-          <w:sz w:val="18"/>
-          <w:szCs w:val="18"/>
-          <w:lang w:val="en-US"/>
-        </w:rPr>
-        <w:t>totalamount</w:t>
-      </w:r>
-      <w:proofErr w:type="spellEnd"/>
-      <w:r>
-        <w:rPr>
-          <w:color w:val="333333"/>
-          <w:sz w:val="18"/>
-          <w:szCs w:val="18"/>
-          <w:lang w:val="en-US"/>
-        </w:rPr>
-        <w:t xml:space="preserve"> </w:t>
-      </w:r>
-      <w:r>
-        <w:rPr>
-          <w:b/>
-          <w:bCs/>
-          <w:color w:val="008800"/>
-          <w:sz w:val="18"/>
-          <w:szCs w:val="18"/>
-          <w:lang w:val="en-US"/>
-        </w:rPr>
-        <w:t>IS</w:t>
-      </w:r>
-      <w:r>
-        <w:rPr>
-          <w:color w:val="333333"/>
-          <w:sz w:val="18"/>
-          <w:szCs w:val="18"/>
-          <w:lang w:val="en-US"/>
-        </w:rPr>
-        <w:t xml:space="preserve"> </w:t>
-      </w:r>
-      <w:r>
-        <w:rPr>
-          <w:b/>
-          <w:bCs/>
-          <w:color w:val="008800"/>
-          <w:sz w:val="18"/>
-          <w:szCs w:val="18"/>
-          <w:lang w:val="en-US"/>
-        </w:rPr>
-        <w:t>NULL</w:t>
-      </w:r>
-      <w:r>
-        <w:rPr>
-          <w:color w:val="333333"/>
-          <w:sz w:val="18"/>
-          <w:szCs w:val="18"/>
-          <w:lang w:val="en-US"/>
-        </w:rPr>
-        <w:t xml:space="preserve"> </w:t>
-      </w:r>
-      <w:r>
-        <w:rPr>
-          <w:b/>
-          <w:bCs/>
-          <w:color w:val="008800"/>
-          <w:sz w:val="18"/>
-          <w:szCs w:val="18"/>
-          <w:lang w:val="en-US"/>
-        </w:rPr>
-        <w:t>AND</w:t>
-      </w:r>
-      <w:r>
-        <w:rPr>
-          <w:color w:val="333333"/>
-          <w:sz w:val="18"/>
-          <w:szCs w:val="18"/>
-          <w:lang w:val="en-US"/>
-        </w:rPr>
-        <w:t xml:space="preserve"> </w:t>
-      </w:r>
-      <w:proofErr w:type="spellStart"/>
-      <w:r>
-        <w:rPr>
-          <w:color w:val="333333"/>
-          <w:sz w:val="18"/>
-          <w:szCs w:val="18"/>
-          <w:lang w:val="en-US"/>
-        </w:rPr>
-        <w:t>netamount</w:t>
-      </w:r>
-      <w:proofErr w:type="spellEnd"/>
-      <w:r>
-        <w:rPr>
-          <w:color w:val="333333"/>
-          <w:sz w:val="18"/>
-          <w:szCs w:val="18"/>
-          <w:lang w:val="en-US"/>
-        </w:rPr>
-        <w:t xml:space="preserve"> </w:t>
+        <w:t xml:space="preserve"> netamount </w:t>
       </w:r>
       <w:r>
         <w:rPr>
@@ -4965,35 +3928,7 @@
           <w:sz w:val="18"/>
           <w:szCs w:val="18"/>
         </w:rPr>
-        <w:t xml:space="preserve"> </w:t>
-      </w:r>
-      <w:proofErr w:type="spellStart"/>
-      <w:proofErr w:type="gramStart"/>
-      <w:r>
-        <w:rPr>
-          <w:color w:val="333333"/>
-          <w:sz w:val="18"/>
-          <w:szCs w:val="18"/>
-        </w:rPr>
-        <w:t>setOrderAmount</w:t>
-      </w:r>
-      <w:proofErr w:type="spellEnd"/>
-      <w:r>
-        <w:rPr>
-          <w:color w:val="333333"/>
-          <w:sz w:val="18"/>
-          <w:szCs w:val="18"/>
-        </w:rPr>
-        <w:t>(</w:t>
-      </w:r>
-      <w:proofErr w:type="gramEnd"/>
-      <w:r>
-        <w:rPr>
-          <w:color w:val="333333"/>
-          <w:sz w:val="18"/>
-          <w:szCs w:val="18"/>
-        </w:rPr>
-        <w:t>);</w:t>
+        <w:t xml:space="preserve"> setOrderAmount();</w:t>
       </w:r>
     </w:p>
     <w:p>
@@ -5019,7 +3954,6 @@
         </w:rPr>
         <w:t xml:space="preserve">de datos. Este procedimiento debe actualizar los campos </w:t>
       </w:r>
-      <w:proofErr w:type="spellStart"/>
       <w:r>
         <w:rPr>
           <w:rFonts w:ascii="Times New Roman" w:eastAsiaTheme="minorEastAsia" w:hAnsi="Times New Roman" w:cs="Times New Roman"/>
@@ -5029,7 +3963,6 @@
         </w:rPr>
         <w:t>netamount</w:t>
       </w:r>
-      <w:proofErr w:type="spellEnd"/>
       <w:r>
         <w:rPr>
           <w:rFonts w:ascii="Times New Roman" w:eastAsiaTheme="minorEastAsia" w:hAnsi="Times New Roman" w:cs="Times New Roman"/>
@@ -5037,7 +3970,6 @@
         </w:rPr>
         <w:t xml:space="preserve"> y </w:t>
       </w:r>
-      <w:proofErr w:type="spellStart"/>
       <w:r>
         <w:rPr>
           <w:rFonts w:ascii="Times New Roman" w:eastAsiaTheme="minorEastAsia" w:hAnsi="Times New Roman" w:cs="Times New Roman"/>
@@ -5045,9 +3977,15 @@
           <w:iCs/>
           <w:lang w:val="es-ES"/>
         </w:rPr>
-        <w:t>totalamount</w:t>
-      </w:r>
-      <w:proofErr w:type="spellEnd"/>
+        <w:t xml:space="preserve">totalamount </w:t>
+      </w:r>
+      <w:r>
+        <w:rPr>
+          <w:rFonts w:ascii="Times New Roman" w:eastAsiaTheme="minorEastAsia" w:hAnsi="Times New Roman" w:cs="Times New Roman"/>
+          <w:lang w:val="es-ES"/>
+        </w:rPr>
+        <w:t xml:space="preserve">de la tabla </w:t>
+      </w:r>
       <w:r>
         <w:rPr>
           <w:rFonts w:ascii="Times New Roman" w:eastAsiaTheme="minorEastAsia" w:hAnsi="Times New Roman" w:cs="Times New Roman"/>
@@ -5055,16 +3993,50 @@
           <w:iCs/>
           <w:lang w:val="es-ES"/>
         </w:rPr>
-        <w:t xml:space="preserve"> </w:t>
+        <w:t>orders</w:t>
       </w:r>
       <w:r>
         <w:rPr>
           <w:rFonts w:ascii="Times New Roman" w:eastAsiaTheme="minorEastAsia" w:hAnsi="Times New Roman" w:cs="Times New Roman"/>
           <w:lang w:val="es-ES"/>
         </w:rPr>
-        <w:t xml:space="preserve">de la tabla </w:t>
-      </w:r>
-      <w:proofErr w:type="spellStart"/>
+        <w:t>. El primer paso de la consulta es el de obtener el precio de cada orderdetail. Cada orderdetail tiene un producto, pero puede haberse comprado vari</w:t>
+      </w:r>
+      <w:r>
+        <w:rPr>
+          <w:rFonts w:ascii="Times New Roman" w:eastAsiaTheme="minorEastAsia" w:hAnsi="Times New Roman" w:cs="Times New Roman"/>
+          <w:lang w:val="es-ES"/>
+        </w:rPr>
+        <w:t>a</w:t>
+      </w:r>
+      <w:r>
+        <w:rPr>
+          <w:rFonts w:ascii="Times New Roman" w:eastAsiaTheme="minorEastAsia" w:hAnsi="Times New Roman" w:cs="Times New Roman"/>
+          <w:lang w:val="es-ES"/>
+        </w:rPr>
+        <w:t xml:space="preserve">s </w:t>
+      </w:r>
+      <w:r>
+        <w:rPr>
+          <w:rFonts w:ascii="Times New Roman" w:eastAsiaTheme="minorEastAsia" w:hAnsi="Times New Roman" w:cs="Times New Roman"/>
+          <w:lang w:val="es-ES"/>
+        </w:rPr>
+        <w:t>veces</w:t>
+      </w:r>
+      <w:r>
+        <w:rPr>
+          <w:rFonts w:ascii="Times New Roman" w:eastAsiaTheme="minorEastAsia" w:hAnsi="Times New Roman" w:cs="Times New Roman"/>
+          <w:lang w:val="es-ES"/>
+        </w:rPr>
+        <w:t xml:space="preserve">, por lo que el precio de cada orderdetail es la cantidad de productos multiplicada por el precio unitario del producto. Una vez tenemos el precio del orderdetail, tenemos que sumar </w:t>
+      </w:r>
+      <w:r>
+        <w:rPr>
+          <w:rFonts w:ascii="Times New Roman" w:eastAsiaTheme="minorEastAsia" w:hAnsi="Times New Roman" w:cs="Times New Roman"/>
+          <w:lang w:val="es-ES"/>
+        </w:rPr>
+        <w:t xml:space="preserve">todos los precios de los orderdetail que pertenezcan a un mismo order. La suma de estos orderdetails es el </w:t>
+      </w:r>
       <w:r>
         <w:rPr>
           <w:rFonts w:ascii="Times New Roman" w:eastAsiaTheme="minorEastAsia" w:hAnsi="Times New Roman" w:cs="Times New Roman"/>
@@ -5072,164 +4044,15 @@
           <w:iCs/>
           <w:lang w:val="es-ES"/>
         </w:rPr>
-        <w:t>orders</w:t>
-      </w:r>
-      <w:proofErr w:type="spellEnd"/>
+        <w:t>netamount</w:t>
+      </w:r>
       <w:r>
         <w:rPr>
           <w:rFonts w:ascii="Times New Roman" w:eastAsiaTheme="minorEastAsia" w:hAnsi="Times New Roman" w:cs="Times New Roman"/>
           <w:lang w:val="es-ES"/>
         </w:rPr>
-        <w:t xml:space="preserve">. El primer paso de la consulta es el de obtener el precio de cada </w:t>
-      </w:r>
-      <w:proofErr w:type="spellStart"/>
-      <w:r>
-        <w:rPr>
-          <w:rFonts w:ascii="Times New Roman" w:eastAsiaTheme="minorEastAsia" w:hAnsi="Times New Roman" w:cs="Times New Roman"/>
-          <w:lang w:val="es-ES"/>
-        </w:rPr>
-        <w:t>orderdetail</w:t>
-      </w:r>
-      <w:proofErr w:type="spellEnd"/>
-      <w:r>
-        <w:rPr>
-          <w:rFonts w:ascii="Times New Roman" w:eastAsiaTheme="minorEastAsia" w:hAnsi="Times New Roman" w:cs="Times New Roman"/>
-          <w:lang w:val="es-ES"/>
-        </w:rPr>
-        <w:t xml:space="preserve">. Cada </w:t>
-      </w:r>
-      <w:proofErr w:type="spellStart"/>
-      <w:r>
-        <w:rPr>
-          <w:rFonts w:ascii="Times New Roman" w:eastAsiaTheme="minorEastAsia" w:hAnsi="Times New Roman" w:cs="Times New Roman"/>
-          <w:lang w:val="es-ES"/>
-        </w:rPr>
-        <w:t>orderdetail</w:t>
-      </w:r>
-      <w:proofErr w:type="spellEnd"/>
-      <w:r>
-        <w:rPr>
-          <w:rFonts w:ascii="Times New Roman" w:eastAsiaTheme="minorEastAsia" w:hAnsi="Times New Roman" w:cs="Times New Roman"/>
-          <w:lang w:val="es-ES"/>
-        </w:rPr>
-        <w:t xml:space="preserve"> tiene un producto, pero puede haberse comprado vari</w:t>
-      </w:r>
-      <w:r>
-        <w:rPr>
-          <w:rFonts w:ascii="Times New Roman" w:eastAsiaTheme="minorEastAsia" w:hAnsi="Times New Roman" w:cs="Times New Roman"/>
-          <w:lang w:val="es-ES"/>
-        </w:rPr>
-        <w:t>a</w:t>
-      </w:r>
-      <w:r>
-        <w:rPr>
-          <w:rFonts w:ascii="Times New Roman" w:eastAsiaTheme="minorEastAsia" w:hAnsi="Times New Roman" w:cs="Times New Roman"/>
-          <w:lang w:val="es-ES"/>
-        </w:rPr>
-        <w:t xml:space="preserve">s </w:t>
-      </w:r>
-      <w:r>
-        <w:rPr>
-          <w:rFonts w:ascii="Times New Roman" w:eastAsiaTheme="minorEastAsia" w:hAnsi="Times New Roman" w:cs="Times New Roman"/>
-          <w:lang w:val="es-ES"/>
-        </w:rPr>
-        <w:t>veces</w:t>
-      </w:r>
-      <w:r>
-        <w:rPr>
-          <w:rFonts w:ascii="Times New Roman" w:eastAsiaTheme="minorEastAsia" w:hAnsi="Times New Roman" w:cs="Times New Roman"/>
-          <w:lang w:val="es-ES"/>
-        </w:rPr>
-        <w:t xml:space="preserve">, por lo que el precio de cada </w:t>
-      </w:r>
-      <w:proofErr w:type="spellStart"/>
-      <w:r>
-        <w:rPr>
-          <w:rFonts w:ascii="Times New Roman" w:eastAsiaTheme="minorEastAsia" w:hAnsi="Times New Roman" w:cs="Times New Roman"/>
-          <w:lang w:val="es-ES"/>
-        </w:rPr>
-        <w:t>orderdetail</w:t>
-      </w:r>
-      <w:proofErr w:type="spellEnd"/>
-      <w:r>
-        <w:rPr>
-          <w:rFonts w:ascii="Times New Roman" w:eastAsiaTheme="minorEastAsia" w:hAnsi="Times New Roman" w:cs="Times New Roman"/>
-          <w:lang w:val="es-ES"/>
-        </w:rPr>
-        <w:t xml:space="preserve"> es la cantidad de productos multiplicada por el precio unitario del producto. Una vez tenemos el precio del </w:t>
-      </w:r>
-      <w:proofErr w:type="spellStart"/>
-      <w:r>
-        <w:rPr>
-          <w:rFonts w:ascii="Times New Roman" w:eastAsiaTheme="minorEastAsia" w:hAnsi="Times New Roman" w:cs="Times New Roman"/>
-          <w:lang w:val="es-ES"/>
-        </w:rPr>
-        <w:t>orderdetail</w:t>
-      </w:r>
-      <w:proofErr w:type="spellEnd"/>
-      <w:r>
-        <w:rPr>
-          <w:rFonts w:ascii="Times New Roman" w:eastAsiaTheme="minorEastAsia" w:hAnsi="Times New Roman" w:cs="Times New Roman"/>
-          <w:lang w:val="es-ES"/>
-        </w:rPr>
-        <w:t xml:space="preserve">, tenemos que sumar </w:t>
-      </w:r>
-      <w:r>
-        <w:rPr>
-          <w:rFonts w:ascii="Times New Roman" w:eastAsiaTheme="minorEastAsia" w:hAnsi="Times New Roman" w:cs="Times New Roman"/>
-          <w:lang w:val="es-ES"/>
-        </w:rPr>
-        <w:t xml:space="preserve">todos los precios de los </w:t>
-      </w:r>
-      <w:proofErr w:type="spellStart"/>
-      <w:r>
-        <w:rPr>
-          <w:rFonts w:ascii="Times New Roman" w:eastAsiaTheme="minorEastAsia" w:hAnsi="Times New Roman" w:cs="Times New Roman"/>
-          <w:lang w:val="es-ES"/>
-        </w:rPr>
-        <w:t>orderdetail</w:t>
-      </w:r>
-      <w:proofErr w:type="spellEnd"/>
-      <w:r>
-        <w:rPr>
-          <w:rFonts w:ascii="Times New Roman" w:eastAsiaTheme="minorEastAsia" w:hAnsi="Times New Roman" w:cs="Times New Roman"/>
-          <w:lang w:val="es-ES"/>
-        </w:rPr>
-        <w:t xml:space="preserve"> que pertenezcan a un mismo </w:t>
-      </w:r>
-      <w:proofErr w:type="spellStart"/>
-      <w:r>
-        <w:rPr>
-          <w:rFonts w:ascii="Times New Roman" w:eastAsiaTheme="minorEastAsia" w:hAnsi="Times New Roman" w:cs="Times New Roman"/>
-          <w:lang w:val="es-ES"/>
-        </w:rPr>
-        <w:t>order</w:t>
-      </w:r>
-      <w:proofErr w:type="spellEnd"/>
-      <w:r>
-        <w:rPr>
-          <w:rFonts w:ascii="Times New Roman" w:eastAsiaTheme="minorEastAsia" w:hAnsi="Times New Roman" w:cs="Times New Roman"/>
-          <w:lang w:val="es-ES"/>
-        </w:rPr>
-        <w:t xml:space="preserve">. La suma de estos </w:t>
-      </w:r>
-      <w:proofErr w:type="spellStart"/>
-      <w:r>
-        <w:rPr>
-          <w:rFonts w:ascii="Times New Roman" w:eastAsiaTheme="minorEastAsia" w:hAnsi="Times New Roman" w:cs="Times New Roman"/>
-          <w:lang w:val="es-ES"/>
-        </w:rPr>
-        <w:t>orderdetails</w:t>
-      </w:r>
-      <w:proofErr w:type="spellEnd"/>
-      <w:r>
-        <w:rPr>
-          <w:rFonts w:ascii="Times New Roman" w:eastAsiaTheme="minorEastAsia" w:hAnsi="Times New Roman" w:cs="Times New Roman"/>
-          <w:lang w:val="es-ES"/>
-        </w:rPr>
-        <w:t xml:space="preserve"> es el </w:t>
-      </w:r>
-      <w:proofErr w:type="spellStart"/>
+        <w:t xml:space="preserve"> de orderdetail (precio neto, sin impuestos), el </w:t>
+      </w:r>
       <w:r>
         <w:rPr>
           <w:rFonts w:ascii="Times New Roman" w:eastAsiaTheme="minorEastAsia" w:hAnsi="Times New Roman" w:cs="Times New Roman"/>
@@ -5237,33 +4060,15 @@
           <w:iCs/>
           <w:lang w:val="es-ES"/>
         </w:rPr>
-        <w:t>netamount</w:t>
-      </w:r>
-      <w:proofErr w:type="spellEnd"/>
+        <w:t>totalamount</w:t>
+      </w:r>
       <w:r>
         <w:rPr>
           <w:rFonts w:ascii="Times New Roman" w:eastAsiaTheme="minorEastAsia" w:hAnsi="Times New Roman" w:cs="Times New Roman"/>
           <w:lang w:val="es-ES"/>
         </w:rPr>
-        <w:t xml:space="preserve"> de </w:t>
-      </w:r>
-      <w:proofErr w:type="spellStart"/>
-      <w:r>
-        <w:rPr>
-          <w:rFonts w:ascii="Times New Roman" w:eastAsiaTheme="minorEastAsia" w:hAnsi="Times New Roman" w:cs="Times New Roman"/>
-          <w:lang w:val="es-ES"/>
-        </w:rPr>
-        <w:t>orderdetail</w:t>
-      </w:r>
-      <w:proofErr w:type="spellEnd"/>
-      <w:r>
-        <w:rPr>
-          <w:rFonts w:ascii="Times New Roman" w:eastAsiaTheme="minorEastAsia" w:hAnsi="Times New Roman" w:cs="Times New Roman"/>
-          <w:lang w:val="es-ES"/>
-        </w:rPr>
-        <w:t xml:space="preserve"> (precio neto, sin impuestos), el </w:t>
-      </w:r>
-      <w:proofErr w:type="spellStart"/>
+        <w:t xml:space="preserve"> es el </w:t>
+      </w:r>
       <w:r>
         <w:rPr>
           <w:rFonts w:ascii="Times New Roman" w:eastAsiaTheme="minorEastAsia" w:hAnsi="Times New Roman" w:cs="Times New Roman"/>
@@ -5271,17 +4076,15 @@
           <w:iCs/>
           <w:lang w:val="es-ES"/>
         </w:rPr>
-        <w:t>totalamount</w:t>
-      </w:r>
-      <w:proofErr w:type="spellEnd"/>
+        <w:t>netamount</w:t>
+      </w:r>
       <w:r>
         <w:rPr>
           <w:rFonts w:ascii="Times New Roman" w:eastAsiaTheme="minorEastAsia" w:hAnsi="Times New Roman" w:cs="Times New Roman"/>
           <w:lang w:val="es-ES"/>
         </w:rPr>
-        <w:t xml:space="preserve"> es el </w:t>
-      </w:r>
-      <w:proofErr w:type="spellStart"/>
+        <w:t xml:space="preserve"> + </w:t>
+      </w:r>
       <w:r>
         <w:rPr>
           <w:rFonts w:ascii="Times New Roman" w:eastAsiaTheme="minorEastAsia" w:hAnsi="Times New Roman" w:cs="Times New Roman"/>
@@ -5291,15 +4094,13 @@
         </w:rPr>
         <w:t>netamount</w:t>
       </w:r>
-      <w:proofErr w:type="spellEnd"/>
       <w:r>
         <w:rPr>
           <w:rFonts w:ascii="Times New Roman" w:eastAsiaTheme="minorEastAsia" w:hAnsi="Times New Roman" w:cs="Times New Roman"/>
           <w:lang w:val="es-ES"/>
         </w:rPr>
-        <w:t xml:space="preserve"> + </w:t>
-      </w:r>
-      <w:proofErr w:type="spellStart"/>
+        <w:t>*</w:t>
+      </w:r>
       <w:r>
         <w:rPr>
           <w:rFonts w:ascii="Times New Roman" w:eastAsiaTheme="minorEastAsia" w:hAnsi="Times New Roman" w:cs="Times New Roman"/>
@@ -5307,17 +4108,15 @@
           <w:iCs/>
           <w:lang w:val="es-ES"/>
         </w:rPr>
-        <w:t>netamount</w:t>
-      </w:r>
-      <w:proofErr w:type="spellEnd"/>
+        <w:t>tax</w:t>
+      </w:r>
       <w:r>
         <w:rPr>
           <w:rFonts w:ascii="Times New Roman" w:eastAsiaTheme="minorEastAsia" w:hAnsi="Times New Roman" w:cs="Times New Roman"/>
           <w:lang w:val="es-ES"/>
         </w:rPr>
-        <w:t>*</w:t>
-      </w:r>
-      <w:proofErr w:type="spellStart"/>
+        <w:t xml:space="preserve"> (* el impuesto de cada orden). El </w:t>
+      </w:r>
       <w:r>
         <w:rPr>
           <w:rFonts w:ascii="Times New Roman" w:eastAsiaTheme="minorEastAsia" w:hAnsi="Times New Roman" w:cs="Times New Roman"/>
@@ -5327,47 +4126,12 @@
         </w:rPr>
         <w:t>tax</w:t>
       </w:r>
-      <w:proofErr w:type="spellEnd"/>
       <w:r>
         <w:rPr>
           <w:rFonts w:ascii="Times New Roman" w:eastAsiaTheme="minorEastAsia" w:hAnsi="Times New Roman" w:cs="Times New Roman"/>
           <w:lang w:val="es-ES"/>
         </w:rPr>
-        <w:t xml:space="preserve"> (* el impuesto de cada orden). El </w:t>
-      </w:r>
-      <w:proofErr w:type="spellStart"/>
-      <w:r>
-        <w:rPr>
-          <w:rFonts w:ascii="Times New Roman" w:eastAsiaTheme="minorEastAsia" w:hAnsi="Times New Roman" w:cs="Times New Roman"/>
-          <w:i/>
-          <w:iCs/>
-          <w:lang w:val="es-ES"/>
-        </w:rPr>
-        <w:t>tax</w:t>
-      </w:r>
-      <w:proofErr w:type="spellEnd"/>
-      <w:r>
-        <w:rPr>
-          <w:rFonts w:ascii="Times New Roman" w:eastAsiaTheme="minorEastAsia" w:hAnsi="Times New Roman" w:cs="Times New Roman"/>
-          <w:lang w:val="es-ES"/>
-        </w:rPr>
-        <w:t xml:space="preserve"> </w:t>
-      </w:r>
-      <w:proofErr w:type="spellStart"/>
-      <w:r>
-        <w:rPr>
-          <w:rFonts w:ascii="Times New Roman" w:eastAsiaTheme="minorEastAsia" w:hAnsi="Times New Roman" w:cs="Times New Roman"/>
-          <w:lang w:val="es-ES"/>
-        </w:rPr>
-        <w:t>esta</w:t>
-      </w:r>
-      <w:proofErr w:type="spellEnd"/>
-      <w:r>
-        <w:rPr>
-          <w:rFonts w:ascii="Times New Roman" w:eastAsiaTheme="minorEastAsia" w:hAnsi="Times New Roman" w:cs="Times New Roman"/>
-          <w:lang w:val="es-ES"/>
-        </w:rPr>
-        <w:t xml:space="preserve"> en formato % por lo que debemos dividirlo entre 100.</w:t>
+        <w:t xml:space="preserve"> esta en formato % por lo que debemos dividirlo entre 100.</w:t>
       </w:r>
     </w:p>
     <w:p>
@@ -5394,7 +4158,6 @@
           <w:lang w:val="es-ES"/>
         </w:rPr>
       </w:pPr>
-      <w:proofErr w:type="spellStart"/>
       <w:r>
         <w:rPr>
           <w:rFonts w:ascii="Times New Roman" w:eastAsiaTheme="minorEastAsia" w:hAnsi="Times New Roman" w:cs="Times New Roman"/>
@@ -5404,7 +4167,6 @@
         </w:rPr>
         <w:t>getTopVentas.sql</w:t>
       </w:r>
-      <w:proofErr w:type="spellEnd"/>
     </w:p>
     <w:p>
       <w:pPr>
@@ -5455,30 +4217,8 @@
           <w:szCs w:val="18"/>
           <w:lang w:val="en-US"/>
         </w:rPr>
-        <w:t xml:space="preserve"> </w:t>
-      </w:r>
-      <w:proofErr w:type="spellStart"/>
-      <w:r>
-        <w:rPr>
-          <w:color w:val="333333"/>
-          <w:sz w:val="18"/>
-          <w:szCs w:val="18"/>
-          <w:lang w:val="en-US"/>
-        </w:rPr>
-        <w:t>gettopventas</w:t>
-      </w:r>
-      <w:proofErr w:type="spellEnd"/>
-      <w:r>
-        <w:rPr>
-          <w:color w:val="333333"/>
-          <w:sz w:val="18"/>
-          <w:szCs w:val="18"/>
-          <w:lang w:val="en-US"/>
-        </w:rPr>
-        <w:t>(</w:t>
-      </w:r>
-      <w:proofErr w:type="spellStart"/>
-      <w:proofErr w:type="gramStart"/>
+        <w:t xml:space="preserve"> gettopventas(</w:t>
+      </w:r>
       <w:r>
         <w:rPr>
           <w:color w:val="007020"/>
@@ -5506,8 +4246,6 @@
         </w:rPr>
         <w:t>integer</w:t>
       </w:r>
-      <w:proofErr w:type="spellEnd"/>
-      <w:proofErr w:type="gramEnd"/>
       <w:r>
         <w:rPr>
           <w:color w:val="333333"/>
@@ -5619,27 +4357,7 @@
           <w:szCs w:val="18"/>
           <w:lang w:val="en-US"/>
         </w:rPr>
-        <w:t xml:space="preserve"> </w:t>
-      </w:r>
-      <w:proofErr w:type="spellStart"/>
-      <w:r>
-        <w:rPr>
-          <w:color w:val="333333"/>
-          <w:sz w:val="18"/>
-          <w:szCs w:val="18"/>
-          <w:lang w:val="en-US"/>
-        </w:rPr>
-        <w:t>getTopVentas</w:t>
-      </w:r>
-      <w:proofErr w:type="spellEnd"/>
-      <w:r>
-        <w:rPr>
-          <w:color w:val="333333"/>
-          <w:sz w:val="18"/>
-          <w:szCs w:val="18"/>
-          <w:lang w:val="en-US"/>
-        </w:rPr>
-        <w:t xml:space="preserve"> (year_1 </w:t>
+        <w:t xml:space="preserve"> getTopVentas (year_1 </w:t>
       </w:r>
       <w:r>
         <w:rPr>
@@ -6093,27 +4811,7 @@
           <w:szCs w:val="18"/>
           <w:lang w:val="en-US"/>
         </w:rPr>
-        <w:t xml:space="preserve"> t</w:t>
-      </w:r>
-      <w:proofErr w:type="gramStart"/>
-      <w:r>
-        <w:rPr>
-          <w:color w:val="333333"/>
-          <w:sz w:val="18"/>
-          <w:szCs w:val="18"/>
-          <w:lang w:val="en-US"/>
-        </w:rPr>
-        <w:t>2.Oano</w:t>
-      </w:r>
-      <w:proofErr w:type="gramEnd"/>
-      <w:r>
-        <w:rPr>
-          <w:color w:val="333333"/>
-          <w:sz w:val="18"/>
-          <w:szCs w:val="18"/>
-          <w:lang w:val="en-US"/>
-        </w:rPr>
-        <w:t xml:space="preserve">2 </w:t>
+        <w:t xml:space="preserve"> t2.Oano2 </w:t>
       </w:r>
       <w:r>
         <w:rPr>
@@ -6133,27 +4831,7 @@
           <w:szCs w:val="18"/>
           <w:lang w:val="en-US"/>
         </w:rPr>
-        <w:t xml:space="preserve"> ANO, </w:t>
-      </w:r>
-      <w:proofErr w:type="spellStart"/>
-      <w:r>
-        <w:rPr>
-          <w:color w:val="333333"/>
-          <w:sz w:val="18"/>
-          <w:szCs w:val="18"/>
-          <w:lang w:val="en-US"/>
-        </w:rPr>
-        <w:t>b.movietitle</w:t>
-      </w:r>
-      <w:proofErr w:type="spellEnd"/>
-      <w:r>
-        <w:rPr>
-          <w:color w:val="333333"/>
-          <w:sz w:val="18"/>
-          <w:szCs w:val="18"/>
-          <w:lang w:val="en-US"/>
-        </w:rPr>
-        <w:t xml:space="preserve"> </w:t>
+        <w:t xml:space="preserve"> ANO, b.movietitle </w:t>
       </w:r>
       <w:r>
         <w:rPr>
@@ -6320,43 +4998,7 @@
           <w:sz w:val="18"/>
           <w:szCs w:val="18"/>
         </w:rPr>
-        <w:t xml:space="preserve">-- Enumeramos cada </w:t>
-      </w:r>
-      <w:proofErr w:type="gramStart"/>
-      <w:r>
-        <w:rPr>
-          <w:color w:val="888888"/>
-          <w:sz w:val="18"/>
-          <w:szCs w:val="18"/>
-        </w:rPr>
-        <w:t>fila</w:t>
-      </w:r>
-      <w:proofErr w:type="gramEnd"/>
-      <w:r>
-        <w:rPr>
-          <w:color w:val="888888"/>
-          <w:sz w:val="18"/>
-          <w:szCs w:val="18"/>
-        </w:rPr>
-        <w:t xml:space="preserve"> pero </w:t>
-      </w:r>
-      <w:proofErr w:type="spellStart"/>
-      <w:r>
-        <w:rPr>
-          <w:color w:val="888888"/>
-          <w:sz w:val="18"/>
-          <w:szCs w:val="18"/>
-        </w:rPr>
-        <w:t>agrupandolas</w:t>
-      </w:r>
-      <w:proofErr w:type="spellEnd"/>
-      <w:r>
-        <w:rPr>
-          <w:color w:val="888888"/>
-          <w:sz w:val="18"/>
-          <w:szCs w:val="18"/>
-        </w:rPr>
-        <w:t xml:space="preserve"> por año</w:t>
+        <w:t>-- Enumeramos cada fila pero agrupandolas por año</w:t>
       </w:r>
     </w:p>
     <w:p>
@@ -6412,27 +5054,7 @@
           <w:szCs w:val="18"/>
           <w:lang w:val="en-US"/>
         </w:rPr>
-        <w:t xml:space="preserve"> t</w:t>
-      </w:r>
-      <w:proofErr w:type="gramStart"/>
-      <w:r>
-        <w:rPr>
-          <w:color w:val="333333"/>
-          <w:sz w:val="18"/>
-          <w:szCs w:val="18"/>
-          <w:lang w:val="en-US"/>
-        </w:rPr>
-        <w:t>1.sumadecantidades</w:t>
-      </w:r>
-      <w:proofErr w:type="gramEnd"/>
-      <w:r>
-        <w:rPr>
-          <w:color w:val="333333"/>
-          <w:sz w:val="18"/>
-          <w:szCs w:val="18"/>
-          <w:lang w:val="en-US"/>
-        </w:rPr>
-        <w:t xml:space="preserve">1 </w:t>
+        <w:t xml:space="preserve"> t1.sumadecantidades1 </w:t>
       </w:r>
       <w:r>
         <w:rPr>
@@ -6532,27 +5154,7 @@
           <w:lang w:val="en-US"/>
         </w:rPr>
         <w:tab/>
-        <w:t>ROW_</w:t>
-      </w:r>
-      <w:proofErr w:type="gramStart"/>
-      <w:r>
-        <w:rPr>
-          <w:color w:val="333333"/>
-          <w:sz w:val="18"/>
-          <w:szCs w:val="18"/>
-          <w:lang w:val="en-US"/>
-        </w:rPr>
-        <w:t>NUMBER(</w:t>
-      </w:r>
-      <w:proofErr w:type="gramEnd"/>
-      <w:r>
-        <w:rPr>
-          <w:color w:val="333333"/>
-          <w:sz w:val="18"/>
-          <w:szCs w:val="18"/>
-          <w:lang w:val="en-US"/>
-        </w:rPr>
-        <w:t xml:space="preserve">) OVER(PARTITION </w:t>
+        <w:t xml:space="preserve">ROW_NUMBER() OVER(PARTITION </w:t>
       </w:r>
       <w:r>
         <w:rPr>
@@ -6652,19 +5254,8 @@
           <w:szCs w:val="18"/>
           <w:lang w:val="en-US"/>
         </w:rPr>
-        <w:t xml:space="preserve"> </w:t>
-      </w:r>
-      <w:proofErr w:type="spellStart"/>
-      <w:r>
-        <w:rPr>
-          <w:color w:val="333333"/>
-          <w:sz w:val="18"/>
-          <w:szCs w:val="18"/>
-          <w:lang w:val="en-US"/>
-        </w:rPr>
-        <w:t>rk</w:t>
-      </w:r>
-      <w:proofErr w:type="spellEnd"/>
+        <w:t xml:space="preserve"> rk</w:t>
+      </w:r>
     </w:p>
     <w:p>
       <w:pPr>
@@ -6739,6 +5330,7 @@
           <w:sz w:val="18"/>
           <w:szCs w:val="18"/>
         </w:rPr>
+        <w:lastRenderedPageBreak/>
         <w:tab/>
       </w:r>
       <w:r>
@@ -6771,18 +5363,8 @@
           <w:sz w:val="18"/>
           <w:szCs w:val="18"/>
         </w:rPr>
-        <w:t xml:space="preserve">-- Sumamos las versiones de las </w:t>
-      </w:r>
-      <w:proofErr w:type="spellStart"/>
-      <w:r>
-        <w:rPr>
-          <w:color w:val="888888"/>
-          <w:sz w:val="18"/>
-          <w:szCs w:val="18"/>
-        </w:rPr>
-        <w:t>peliculas</w:t>
-      </w:r>
-      <w:proofErr w:type="spellEnd"/>
+        <w:t>-- Sumamos las versiones de las peliculas</w:t>
+      </w:r>
     </w:p>
     <w:p>
       <w:pPr>
@@ -6865,27 +5447,7 @@
           <w:szCs w:val="18"/>
           <w:lang w:val="en-US"/>
         </w:rPr>
-        <w:t>(t</w:t>
-      </w:r>
-      <w:proofErr w:type="gramStart"/>
-      <w:r>
-        <w:rPr>
-          <w:color w:val="333333"/>
-          <w:sz w:val="18"/>
-          <w:szCs w:val="18"/>
-          <w:lang w:val="en-US"/>
-        </w:rPr>
-        <w:t>0.sumadecantidades</w:t>
-      </w:r>
-      <w:proofErr w:type="gramEnd"/>
-      <w:r>
-        <w:rPr>
-          <w:color w:val="333333"/>
-          <w:sz w:val="18"/>
-          <w:szCs w:val="18"/>
-          <w:lang w:val="en-US"/>
-        </w:rPr>
-        <w:t xml:space="preserve">) </w:t>
+        <w:t xml:space="preserve">(t0.sumadecantidades) </w:t>
       </w:r>
       <w:r>
         <w:rPr>
@@ -7078,43 +5640,7 @@
           <w:sz w:val="18"/>
           <w:szCs w:val="18"/>
         </w:rPr>
-        <w:t xml:space="preserve">-- </w:t>
-      </w:r>
-      <w:proofErr w:type="spellStart"/>
-      <w:r>
-        <w:rPr>
-          <w:color w:val="888888"/>
-          <w:sz w:val="18"/>
-          <w:szCs w:val="18"/>
-        </w:rPr>
-        <w:t>Sumanmos</w:t>
-      </w:r>
-      <w:proofErr w:type="spellEnd"/>
-      <w:r>
-        <w:rPr>
-          <w:color w:val="888888"/>
-          <w:sz w:val="18"/>
-          <w:szCs w:val="18"/>
-        </w:rPr>
-        <w:t xml:space="preserve"> las cantidades de los </w:t>
-      </w:r>
-      <w:proofErr w:type="spellStart"/>
-      <w:r>
-        <w:rPr>
-          <w:color w:val="888888"/>
-          <w:sz w:val="18"/>
-          <w:szCs w:val="18"/>
-        </w:rPr>
-        <w:t>orderdetails</w:t>
-      </w:r>
-      <w:proofErr w:type="spellEnd"/>
-      <w:r>
-        <w:rPr>
-          <w:color w:val="888888"/>
-          <w:sz w:val="18"/>
-          <w:szCs w:val="18"/>
-        </w:rPr>
-        <w:t xml:space="preserve"> y las separamos por año</w:t>
+        <w:t>-- Sumanmos las cantidades de los orderdetails y las separamos por año</w:t>
       </w:r>
     </w:p>
     <w:p>
@@ -7206,29 +5732,7 @@
           <w:szCs w:val="18"/>
           <w:lang w:val="en-US"/>
         </w:rPr>
-        <w:t>(</w:t>
-      </w:r>
-      <w:proofErr w:type="spellStart"/>
-      <w:proofErr w:type="gramStart"/>
-      <w:r>
-        <w:rPr>
-          <w:color w:val="333333"/>
-          <w:sz w:val="18"/>
-          <w:szCs w:val="18"/>
-          <w:lang w:val="en-US"/>
-        </w:rPr>
-        <w:t>t.cantidad</w:t>
-      </w:r>
-      <w:proofErr w:type="spellEnd"/>
-      <w:proofErr w:type="gramEnd"/>
-      <w:r>
-        <w:rPr>
-          <w:color w:val="333333"/>
-          <w:sz w:val="18"/>
-          <w:szCs w:val="18"/>
-          <w:lang w:val="en-US"/>
-        </w:rPr>
-        <w:t xml:space="preserve">) </w:t>
+        <w:t xml:space="preserve">(t.cantidad) </w:t>
       </w:r>
       <w:r>
         <w:rPr>
@@ -7248,47 +5752,7 @@
           <w:szCs w:val="18"/>
           <w:lang w:val="en-US"/>
         </w:rPr>
-        <w:t xml:space="preserve"> </w:t>
-      </w:r>
-      <w:proofErr w:type="spellStart"/>
-      <w:r>
-        <w:rPr>
-          <w:color w:val="333333"/>
-          <w:sz w:val="18"/>
-          <w:szCs w:val="18"/>
-          <w:lang w:val="en-US"/>
-        </w:rPr>
-        <w:t>sumadecantidades</w:t>
-      </w:r>
-      <w:proofErr w:type="spellEnd"/>
-      <w:r>
-        <w:rPr>
-          <w:color w:val="333333"/>
-          <w:sz w:val="18"/>
-          <w:szCs w:val="18"/>
-          <w:lang w:val="en-US"/>
-        </w:rPr>
-        <w:t xml:space="preserve">, </w:t>
-      </w:r>
-      <w:proofErr w:type="spellStart"/>
-      <w:r>
-        <w:rPr>
-          <w:color w:val="333333"/>
-          <w:sz w:val="18"/>
-          <w:szCs w:val="18"/>
-          <w:lang w:val="en-US"/>
-        </w:rPr>
-        <w:t>t.ODp_id</w:t>
-      </w:r>
-      <w:proofErr w:type="spellEnd"/>
-      <w:r>
-        <w:rPr>
-          <w:color w:val="333333"/>
-          <w:sz w:val="18"/>
-          <w:szCs w:val="18"/>
-          <w:lang w:val="en-US"/>
-        </w:rPr>
-        <w:t xml:space="preserve"> </w:t>
+        <w:t xml:space="preserve"> sumadecantidades, t.ODp_id </w:t>
       </w:r>
       <w:r>
         <w:rPr>
@@ -7308,27 +5772,7 @@
           <w:szCs w:val="18"/>
           <w:lang w:val="en-US"/>
         </w:rPr>
-        <w:t xml:space="preserve"> ODp_id2, </w:t>
-      </w:r>
-      <w:proofErr w:type="spellStart"/>
-      <w:r>
-        <w:rPr>
-          <w:color w:val="333333"/>
-          <w:sz w:val="18"/>
-          <w:szCs w:val="18"/>
-          <w:lang w:val="en-US"/>
-        </w:rPr>
-        <w:t>t.Oano</w:t>
-      </w:r>
-      <w:proofErr w:type="spellEnd"/>
-      <w:r>
-        <w:rPr>
-          <w:color w:val="333333"/>
-          <w:sz w:val="18"/>
-          <w:szCs w:val="18"/>
-          <w:lang w:val="en-US"/>
-        </w:rPr>
-        <w:t xml:space="preserve"> </w:t>
+        <w:t xml:space="preserve"> ODp_id2, t.Oano </w:t>
       </w:r>
       <w:r>
         <w:rPr>
@@ -7348,27 +5792,7 @@
           <w:szCs w:val="18"/>
           <w:lang w:val="en-US"/>
         </w:rPr>
-        <w:t xml:space="preserve"> Oano0, </w:t>
-      </w:r>
-      <w:proofErr w:type="spellStart"/>
-      <w:r>
-        <w:rPr>
-          <w:color w:val="333333"/>
-          <w:sz w:val="18"/>
-          <w:szCs w:val="18"/>
-          <w:lang w:val="en-US"/>
-        </w:rPr>
-        <w:t>t.IMDB_Mid</w:t>
-      </w:r>
-      <w:proofErr w:type="spellEnd"/>
-      <w:r>
-        <w:rPr>
-          <w:color w:val="333333"/>
-          <w:sz w:val="18"/>
-          <w:szCs w:val="18"/>
-          <w:lang w:val="en-US"/>
-        </w:rPr>
-        <w:t xml:space="preserve"> </w:t>
+        <w:t xml:space="preserve"> Oano0, t.IMDB_Mid </w:t>
       </w:r>
       <w:r>
         <w:rPr>
@@ -7538,43 +5962,7 @@
           <w:sz w:val="18"/>
           <w:szCs w:val="18"/>
         </w:rPr>
-        <w:t xml:space="preserve">-- Seleccionamos todos los </w:t>
-      </w:r>
-      <w:proofErr w:type="spellStart"/>
-      <w:r>
-        <w:rPr>
-          <w:color w:val="888888"/>
-          <w:sz w:val="18"/>
-          <w:szCs w:val="18"/>
-        </w:rPr>
-        <w:t>orderdetails</w:t>
-      </w:r>
-      <w:proofErr w:type="spellEnd"/>
-      <w:r>
-        <w:rPr>
-          <w:color w:val="888888"/>
-          <w:sz w:val="18"/>
-          <w:szCs w:val="18"/>
-        </w:rPr>
-        <w:t xml:space="preserve"> y los </w:t>
-      </w:r>
-      <w:proofErr w:type="spellStart"/>
-      <w:r>
-        <w:rPr>
-          <w:color w:val="888888"/>
-          <w:sz w:val="18"/>
-          <w:szCs w:val="18"/>
-        </w:rPr>
-        <w:t>orders</w:t>
-      </w:r>
-      <w:proofErr w:type="spellEnd"/>
-      <w:r>
-        <w:rPr>
-          <w:color w:val="888888"/>
-          <w:sz w:val="18"/>
-          <w:szCs w:val="18"/>
-        </w:rPr>
-        <w:t xml:space="preserve"> con los años</w:t>
+        <w:t>-- Seleccionamos todos los orderdetails y los orders con los años</w:t>
       </w:r>
     </w:p>
     <w:p>
@@ -7654,29 +6042,187 @@
           <w:szCs w:val="18"/>
           <w:lang w:val="en-US"/>
         </w:rPr>
+        <w:t xml:space="preserve"> d.movieid </w:t>
+      </w:r>
+      <w:r>
+        <w:rPr>
+          <w:b/>
+          <w:bCs/>
+          <w:color w:val="008800"/>
+          <w:sz w:val="18"/>
+          <w:szCs w:val="18"/>
+          <w:lang w:val="en-US"/>
+        </w:rPr>
+        <w:t>AS</w:t>
+      </w:r>
+      <w:r>
+        <w:rPr>
+          <w:color w:val="333333"/>
+          <w:sz w:val="18"/>
+          <w:szCs w:val="18"/>
+          <w:lang w:val="en-US"/>
+        </w:rPr>
+        <w:t xml:space="preserve"> IMDB_Mid, </w:t>
+      </w:r>
+      <w:r>
+        <w:rPr>
+          <w:b/>
+          <w:bCs/>
+          <w:color w:val="008800"/>
+          <w:sz w:val="18"/>
+          <w:szCs w:val="18"/>
+          <w:lang w:val="en-US"/>
+        </w:rPr>
+        <w:t>c</w:t>
+      </w:r>
+      <w:r>
+        <w:rPr>
+          <w:color w:val="333333"/>
+          <w:sz w:val="18"/>
+          <w:szCs w:val="18"/>
+          <w:lang w:val="en-US"/>
+        </w:rPr>
+        <w:t xml:space="preserve">.prod_id </w:t>
+      </w:r>
+      <w:r>
+        <w:rPr>
+          <w:b/>
+          <w:bCs/>
+          <w:color w:val="008800"/>
+          <w:sz w:val="18"/>
+          <w:szCs w:val="18"/>
+          <w:lang w:val="en-US"/>
+        </w:rPr>
+        <w:t>AS</w:t>
+      </w:r>
+      <w:r>
+        <w:rPr>
+          <w:color w:val="333333"/>
+          <w:sz w:val="18"/>
+          <w:szCs w:val="18"/>
+          <w:lang w:val="en-US"/>
+        </w:rPr>
+        <w:t xml:space="preserve"> Pid, b.orderid </w:t>
+      </w:r>
+      <w:r>
+        <w:rPr>
+          <w:b/>
+          <w:bCs/>
+          <w:color w:val="008800"/>
+          <w:sz w:val="18"/>
+          <w:szCs w:val="18"/>
+          <w:lang w:val="en-US"/>
+        </w:rPr>
+        <w:t>AS</w:t>
+      </w:r>
+      <w:r>
+        <w:rPr>
+          <w:color w:val="333333"/>
+          <w:sz w:val="18"/>
+          <w:szCs w:val="18"/>
+          <w:lang w:val="en-US"/>
+        </w:rPr>
+        <w:t xml:space="preserve"> ODoid, b.prod_id </w:t>
+      </w:r>
+      <w:r>
+        <w:rPr>
+          <w:b/>
+          <w:bCs/>
+          <w:color w:val="008800"/>
+          <w:sz w:val="18"/>
+          <w:szCs w:val="18"/>
+          <w:lang w:val="en-US"/>
+        </w:rPr>
+        <w:t>AS</w:t>
+      </w:r>
+      <w:r>
+        <w:rPr>
+          <w:color w:val="333333"/>
+          <w:sz w:val="18"/>
+          <w:szCs w:val="18"/>
+          <w:lang w:val="en-US"/>
+        </w:rPr>
+        <w:t xml:space="preserve"> ODp_id, b.quantity </w:t>
+      </w:r>
+      <w:r>
+        <w:rPr>
+          <w:b/>
+          <w:bCs/>
+          <w:color w:val="008800"/>
+          <w:sz w:val="18"/>
+          <w:szCs w:val="18"/>
+          <w:lang w:val="en-US"/>
+        </w:rPr>
+        <w:t>AS</w:t>
+      </w:r>
+      <w:r>
+        <w:rPr>
+          <w:color w:val="333333"/>
+          <w:sz w:val="18"/>
+          <w:szCs w:val="18"/>
+          <w:lang w:val="en-US"/>
+        </w:rPr>
+        <w:t xml:space="preserve"> cantidad, </w:t>
+      </w:r>
+      <w:r>
+        <w:rPr>
+          <w:b/>
+          <w:bCs/>
+          <w:color w:val="008800"/>
+          <w:sz w:val="18"/>
+          <w:szCs w:val="18"/>
+          <w:lang w:val="en-US"/>
+        </w:rPr>
+        <w:t>EXTRACT</w:t>
+      </w:r>
+      <w:r>
+        <w:rPr>
+          <w:color w:val="333333"/>
+          <w:sz w:val="18"/>
+          <w:szCs w:val="18"/>
+          <w:lang w:val="en-US"/>
+        </w:rPr>
+        <w:t>(</w:t>
+      </w:r>
+      <w:r>
+        <w:rPr>
+          <w:b/>
+          <w:bCs/>
+          <w:color w:val="008800"/>
+          <w:sz w:val="18"/>
+          <w:szCs w:val="18"/>
+          <w:lang w:val="en-US"/>
+        </w:rPr>
+        <w:t>YEAR</w:t>
+      </w:r>
+      <w:r>
+        <w:rPr>
+          <w:color w:val="333333"/>
+          <w:sz w:val="18"/>
+          <w:szCs w:val="18"/>
+          <w:lang w:val="en-US"/>
+        </w:rPr>
         <w:t xml:space="preserve"> </w:t>
       </w:r>
-      <w:proofErr w:type="spellStart"/>
-      <w:proofErr w:type="gramStart"/>
-      <w:r>
-        <w:rPr>
-          <w:color w:val="333333"/>
-          <w:sz w:val="18"/>
-          <w:szCs w:val="18"/>
-          <w:lang w:val="en-US"/>
-        </w:rPr>
-        <w:t>d.movieid</w:t>
-      </w:r>
-      <w:proofErr w:type="spellEnd"/>
-      <w:proofErr w:type="gramEnd"/>
-      <w:r>
-        <w:rPr>
-          <w:color w:val="333333"/>
-          <w:sz w:val="18"/>
-          <w:szCs w:val="18"/>
-          <w:lang w:val="en-US"/>
-        </w:rPr>
-        <w:t xml:space="preserve"> </w:t>
+      <w:r>
+        <w:rPr>
+          <w:b/>
+          <w:bCs/>
+          <w:color w:val="008800"/>
+          <w:sz w:val="18"/>
+          <w:szCs w:val="18"/>
+          <w:lang w:val="en-US"/>
+        </w:rPr>
+        <w:t>FROM</w:t>
+      </w:r>
+      <w:r>
+        <w:rPr>
+          <w:color w:val="333333"/>
+          <w:sz w:val="18"/>
+          <w:szCs w:val="18"/>
+          <w:lang w:val="en-US"/>
+        </w:rPr>
+        <w:t xml:space="preserve"> a.orderdate) </w:t>
       </w:r>
       <w:r>
         <w:rPr>
@@ -7696,390 +6242,8 @@
           <w:szCs w:val="18"/>
           <w:lang w:val="en-US"/>
         </w:rPr>
-        <w:t xml:space="preserve"> </w:t>
-      </w:r>
-      <w:proofErr w:type="spellStart"/>
-      <w:r>
-        <w:rPr>
-          <w:color w:val="333333"/>
-          <w:sz w:val="18"/>
-          <w:szCs w:val="18"/>
-          <w:lang w:val="en-US"/>
-        </w:rPr>
-        <w:t>IMDB_Mid</w:t>
-      </w:r>
-      <w:proofErr w:type="spellEnd"/>
-      <w:r>
-        <w:rPr>
-          <w:color w:val="333333"/>
-          <w:sz w:val="18"/>
-          <w:szCs w:val="18"/>
-          <w:lang w:val="en-US"/>
-        </w:rPr>
-        <w:t xml:space="preserve">, </w:t>
-      </w:r>
-      <w:proofErr w:type="spellStart"/>
-      <w:r>
-        <w:rPr>
-          <w:b/>
-          <w:bCs/>
-          <w:color w:val="008800"/>
-          <w:sz w:val="18"/>
-          <w:szCs w:val="18"/>
-          <w:lang w:val="en-US"/>
-        </w:rPr>
-        <w:t>c</w:t>
-      </w:r>
-      <w:r>
-        <w:rPr>
-          <w:color w:val="333333"/>
-          <w:sz w:val="18"/>
-          <w:szCs w:val="18"/>
-          <w:lang w:val="en-US"/>
-        </w:rPr>
-        <w:t>.prod_id</w:t>
-      </w:r>
-      <w:proofErr w:type="spellEnd"/>
-      <w:r>
-        <w:rPr>
-          <w:color w:val="333333"/>
-          <w:sz w:val="18"/>
-          <w:szCs w:val="18"/>
-          <w:lang w:val="en-US"/>
-        </w:rPr>
-        <w:t xml:space="preserve"> </w:t>
-      </w:r>
-      <w:r>
-        <w:rPr>
-          <w:b/>
-          <w:bCs/>
-          <w:color w:val="008800"/>
-          <w:sz w:val="18"/>
-          <w:szCs w:val="18"/>
-          <w:lang w:val="en-US"/>
-        </w:rPr>
-        <w:t>AS</w:t>
-      </w:r>
-      <w:r>
-        <w:rPr>
-          <w:color w:val="333333"/>
-          <w:sz w:val="18"/>
-          <w:szCs w:val="18"/>
-          <w:lang w:val="en-US"/>
-        </w:rPr>
-        <w:t xml:space="preserve"> </w:t>
-      </w:r>
-      <w:proofErr w:type="spellStart"/>
-      <w:r>
-        <w:rPr>
-          <w:color w:val="333333"/>
-          <w:sz w:val="18"/>
-          <w:szCs w:val="18"/>
-          <w:lang w:val="en-US"/>
-        </w:rPr>
-        <w:t>Pid</w:t>
-      </w:r>
-      <w:proofErr w:type="spellEnd"/>
-      <w:r>
-        <w:rPr>
-          <w:color w:val="333333"/>
-          <w:sz w:val="18"/>
-          <w:szCs w:val="18"/>
-          <w:lang w:val="en-US"/>
-        </w:rPr>
-        <w:t xml:space="preserve">, </w:t>
-      </w:r>
-      <w:proofErr w:type="spellStart"/>
-      <w:r>
-        <w:rPr>
-          <w:color w:val="333333"/>
-          <w:sz w:val="18"/>
-          <w:szCs w:val="18"/>
-          <w:lang w:val="en-US"/>
-        </w:rPr>
-        <w:t>b.orderid</w:t>
-      </w:r>
-      <w:proofErr w:type="spellEnd"/>
-      <w:r>
-        <w:rPr>
-          <w:color w:val="333333"/>
-          <w:sz w:val="18"/>
-          <w:szCs w:val="18"/>
-          <w:lang w:val="en-US"/>
-        </w:rPr>
-        <w:t xml:space="preserve"> </w:t>
-      </w:r>
-      <w:r>
-        <w:rPr>
-          <w:b/>
-          <w:bCs/>
-          <w:color w:val="008800"/>
-          <w:sz w:val="18"/>
-          <w:szCs w:val="18"/>
-          <w:lang w:val="en-US"/>
-        </w:rPr>
-        <w:t>AS</w:t>
-      </w:r>
-      <w:r>
-        <w:rPr>
-          <w:color w:val="333333"/>
-          <w:sz w:val="18"/>
-          <w:szCs w:val="18"/>
-          <w:lang w:val="en-US"/>
-        </w:rPr>
-        <w:t xml:space="preserve"> </w:t>
-      </w:r>
-      <w:proofErr w:type="spellStart"/>
-      <w:r>
-        <w:rPr>
-          <w:color w:val="333333"/>
-          <w:sz w:val="18"/>
-          <w:szCs w:val="18"/>
-          <w:lang w:val="en-US"/>
-        </w:rPr>
-        <w:t>ODoid</w:t>
-      </w:r>
-      <w:proofErr w:type="spellEnd"/>
-      <w:r>
-        <w:rPr>
-          <w:color w:val="333333"/>
-          <w:sz w:val="18"/>
-          <w:szCs w:val="18"/>
-          <w:lang w:val="en-US"/>
-        </w:rPr>
-        <w:t xml:space="preserve">, </w:t>
-      </w:r>
-      <w:proofErr w:type="spellStart"/>
-      <w:r>
-        <w:rPr>
-          <w:color w:val="333333"/>
-          <w:sz w:val="18"/>
-          <w:szCs w:val="18"/>
-          <w:lang w:val="en-US"/>
-        </w:rPr>
-        <w:t>b.prod_id</w:t>
-      </w:r>
-      <w:proofErr w:type="spellEnd"/>
-      <w:r>
-        <w:rPr>
-          <w:color w:val="333333"/>
-          <w:sz w:val="18"/>
-          <w:szCs w:val="18"/>
-          <w:lang w:val="en-US"/>
-        </w:rPr>
-        <w:t xml:space="preserve"> </w:t>
-      </w:r>
-      <w:r>
-        <w:rPr>
-          <w:b/>
-          <w:bCs/>
-          <w:color w:val="008800"/>
-          <w:sz w:val="18"/>
-          <w:szCs w:val="18"/>
-          <w:lang w:val="en-US"/>
-        </w:rPr>
-        <w:t>AS</w:t>
-      </w:r>
-      <w:r>
-        <w:rPr>
-          <w:color w:val="333333"/>
-          <w:sz w:val="18"/>
-          <w:szCs w:val="18"/>
-          <w:lang w:val="en-US"/>
-        </w:rPr>
-        <w:t xml:space="preserve"> </w:t>
-      </w:r>
-      <w:proofErr w:type="spellStart"/>
-      <w:r>
-        <w:rPr>
-          <w:color w:val="333333"/>
-          <w:sz w:val="18"/>
-          <w:szCs w:val="18"/>
-          <w:lang w:val="en-US"/>
-        </w:rPr>
-        <w:t>ODp_id</w:t>
-      </w:r>
-      <w:proofErr w:type="spellEnd"/>
-      <w:r>
-        <w:rPr>
-          <w:color w:val="333333"/>
-          <w:sz w:val="18"/>
-          <w:szCs w:val="18"/>
-          <w:lang w:val="en-US"/>
-        </w:rPr>
-        <w:t xml:space="preserve">, </w:t>
-      </w:r>
-      <w:proofErr w:type="spellStart"/>
-      <w:r>
-        <w:rPr>
-          <w:color w:val="333333"/>
-          <w:sz w:val="18"/>
-          <w:szCs w:val="18"/>
-          <w:lang w:val="en-US"/>
-        </w:rPr>
-        <w:t>b.quantity</w:t>
-      </w:r>
-      <w:proofErr w:type="spellEnd"/>
-      <w:r>
-        <w:rPr>
-          <w:color w:val="333333"/>
-          <w:sz w:val="18"/>
-          <w:szCs w:val="18"/>
-          <w:lang w:val="en-US"/>
-        </w:rPr>
-        <w:t xml:space="preserve"> </w:t>
-      </w:r>
-      <w:r>
-        <w:rPr>
-          <w:b/>
-          <w:bCs/>
-          <w:color w:val="008800"/>
-          <w:sz w:val="18"/>
-          <w:szCs w:val="18"/>
-          <w:lang w:val="en-US"/>
-        </w:rPr>
-        <w:t>AS</w:t>
-      </w:r>
-      <w:r>
-        <w:rPr>
-          <w:color w:val="333333"/>
-          <w:sz w:val="18"/>
-          <w:szCs w:val="18"/>
-          <w:lang w:val="en-US"/>
-        </w:rPr>
-        <w:t xml:space="preserve"> </w:t>
-      </w:r>
-      <w:proofErr w:type="spellStart"/>
-      <w:r>
-        <w:rPr>
-          <w:color w:val="333333"/>
-          <w:sz w:val="18"/>
-          <w:szCs w:val="18"/>
-          <w:lang w:val="en-US"/>
-        </w:rPr>
-        <w:t>cantidad</w:t>
-      </w:r>
-      <w:proofErr w:type="spellEnd"/>
-      <w:r>
-        <w:rPr>
-          <w:color w:val="333333"/>
-          <w:sz w:val="18"/>
-          <w:szCs w:val="18"/>
-          <w:lang w:val="en-US"/>
-        </w:rPr>
-        <w:t xml:space="preserve">, </w:t>
-      </w:r>
-      <w:r>
-        <w:rPr>
-          <w:b/>
-          <w:bCs/>
-          <w:color w:val="008800"/>
-          <w:sz w:val="18"/>
-          <w:szCs w:val="18"/>
-          <w:lang w:val="en-US"/>
-        </w:rPr>
-        <w:t>EXTRACT</w:t>
-      </w:r>
-      <w:r>
-        <w:rPr>
-          <w:color w:val="333333"/>
-          <w:sz w:val="18"/>
-          <w:szCs w:val="18"/>
-          <w:lang w:val="en-US"/>
-        </w:rPr>
-        <w:t>(</w:t>
-      </w:r>
-      <w:r>
-        <w:rPr>
-          <w:b/>
-          <w:bCs/>
-          <w:color w:val="008800"/>
-          <w:sz w:val="18"/>
-          <w:szCs w:val="18"/>
-          <w:lang w:val="en-US"/>
-        </w:rPr>
-        <w:t>YEAR</w:t>
-      </w:r>
-      <w:r>
-        <w:rPr>
-          <w:color w:val="333333"/>
-          <w:sz w:val="18"/>
-          <w:szCs w:val="18"/>
-          <w:lang w:val="en-US"/>
-        </w:rPr>
-        <w:t xml:space="preserve"> </w:t>
-      </w:r>
-      <w:r>
-        <w:rPr>
-          <w:b/>
-          <w:bCs/>
-          <w:color w:val="008800"/>
-          <w:sz w:val="18"/>
-          <w:szCs w:val="18"/>
-          <w:lang w:val="en-US"/>
-        </w:rPr>
-        <w:t>FROM</w:t>
-      </w:r>
-      <w:r>
-        <w:rPr>
-          <w:color w:val="333333"/>
-          <w:sz w:val="18"/>
-          <w:szCs w:val="18"/>
-          <w:lang w:val="en-US"/>
-        </w:rPr>
-        <w:t xml:space="preserve"> </w:t>
-      </w:r>
-      <w:proofErr w:type="spellStart"/>
-      <w:r>
-        <w:rPr>
-          <w:color w:val="333333"/>
-          <w:sz w:val="18"/>
-          <w:szCs w:val="18"/>
-          <w:lang w:val="en-US"/>
-        </w:rPr>
-        <w:t>a.orderdate</w:t>
-      </w:r>
-      <w:proofErr w:type="spellEnd"/>
-      <w:r>
-        <w:rPr>
-          <w:color w:val="333333"/>
-          <w:sz w:val="18"/>
-          <w:szCs w:val="18"/>
-          <w:lang w:val="en-US"/>
-        </w:rPr>
-        <w:t xml:space="preserve">) </w:t>
-      </w:r>
-      <w:r>
-        <w:rPr>
-          <w:b/>
-          <w:bCs/>
-          <w:color w:val="008800"/>
-          <w:sz w:val="18"/>
-          <w:szCs w:val="18"/>
-          <w:lang w:val="en-US"/>
-        </w:rPr>
-        <w:t>AS</w:t>
-      </w:r>
-      <w:r>
-        <w:rPr>
-          <w:color w:val="333333"/>
-          <w:sz w:val="18"/>
-          <w:szCs w:val="18"/>
-          <w:lang w:val="en-US"/>
-        </w:rPr>
-        <w:t xml:space="preserve"> </w:t>
-      </w:r>
-      <w:proofErr w:type="spellStart"/>
-      <w:r>
-        <w:rPr>
-          <w:color w:val="333333"/>
-          <w:sz w:val="18"/>
-          <w:szCs w:val="18"/>
-          <w:lang w:val="en-US"/>
-        </w:rPr>
-        <w:t>Oano</w:t>
-      </w:r>
-      <w:proofErr w:type="spellEnd"/>
+        <w:t xml:space="preserve"> Oano</w:t>
+      </w:r>
     </w:p>
     <w:p>
       <w:pPr>
@@ -8184,19 +6348,39 @@
           <w:szCs w:val="18"/>
           <w:lang w:val="en-US"/>
         </w:rPr>
-        <w:t xml:space="preserve"> a, </w:t>
-      </w:r>
-      <w:proofErr w:type="spellStart"/>
-      <w:r>
-        <w:rPr>
-          <w:color w:val="333333"/>
-          <w:sz w:val="18"/>
-          <w:szCs w:val="18"/>
-          <w:lang w:val="en-US"/>
-        </w:rPr>
-        <w:t>orderdetail</w:t>
-      </w:r>
-      <w:proofErr w:type="spellEnd"/>
+        <w:t xml:space="preserve"> a, orderdetail </w:t>
+      </w:r>
+      <w:r>
+        <w:rPr>
+          <w:b/>
+          <w:bCs/>
+          <w:color w:val="008800"/>
+          <w:sz w:val="18"/>
+          <w:szCs w:val="18"/>
+          <w:lang w:val="en-US"/>
+        </w:rPr>
+        <w:t>AS</w:t>
+      </w:r>
+      <w:r>
+        <w:rPr>
+          <w:color w:val="333333"/>
+          <w:sz w:val="18"/>
+          <w:szCs w:val="18"/>
+          <w:lang w:val="en-US"/>
+        </w:rPr>
+        <w:t xml:space="preserve"> b, products </w:t>
+      </w:r>
+      <w:r>
+        <w:rPr>
+          <w:b/>
+          <w:bCs/>
+          <w:color w:val="008800"/>
+          <w:sz w:val="18"/>
+          <w:szCs w:val="18"/>
+          <w:lang w:val="en-US"/>
+        </w:rPr>
+        <w:t>AS</w:t>
+      </w:r>
       <w:r>
         <w:rPr>
           <w:color w:val="333333"/>
@@ -8215,46 +6399,6 @@
           <w:szCs w:val="18"/>
           <w:lang w:val="en-US"/>
         </w:rPr>
-        <w:t>AS</w:t>
-      </w:r>
-      <w:r>
-        <w:rPr>
-          <w:color w:val="333333"/>
-          <w:sz w:val="18"/>
-          <w:szCs w:val="18"/>
-          <w:lang w:val="en-US"/>
-        </w:rPr>
-        <w:t xml:space="preserve"> b, products </w:t>
-      </w:r>
-      <w:r>
-        <w:rPr>
-          <w:b/>
-          <w:bCs/>
-          <w:color w:val="008800"/>
-          <w:sz w:val="18"/>
-          <w:szCs w:val="18"/>
-          <w:lang w:val="en-US"/>
-        </w:rPr>
-        <w:t>AS</w:t>
-      </w:r>
-      <w:r>
-        <w:rPr>
-          <w:color w:val="333333"/>
-          <w:sz w:val="18"/>
-          <w:szCs w:val="18"/>
-          <w:lang w:val="en-US"/>
-        </w:rPr>
-        <w:t xml:space="preserve"> </w:t>
-      </w:r>
-      <w:r>
-        <w:rPr>
-          <w:b/>
-          <w:bCs/>
-          <w:color w:val="008800"/>
-          <w:sz w:val="18"/>
-          <w:szCs w:val="18"/>
-          <w:lang w:val="en-US"/>
-        </w:rPr>
         <w:t>c</w:t>
       </w:r>
       <w:r>
@@ -8264,27 +6408,7 @@
           <w:szCs w:val="18"/>
           <w:lang w:val="en-US"/>
         </w:rPr>
-        <w:t xml:space="preserve">, </w:t>
-      </w:r>
-      <w:proofErr w:type="spellStart"/>
-      <w:r>
-        <w:rPr>
-          <w:color w:val="333333"/>
-          <w:sz w:val="18"/>
-          <w:szCs w:val="18"/>
-          <w:lang w:val="en-US"/>
-        </w:rPr>
-        <w:t>imdb_movies</w:t>
-      </w:r>
-      <w:proofErr w:type="spellEnd"/>
-      <w:r>
-        <w:rPr>
-          <w:color w:val="333333"/>
-          <w:sz w:val="18"/>
-          <w:szCs w:val="18"/>
-          <w:lang w:val="en-US"/>
-        </w:rPr>
-        <w:t xml:space="preserve"> </w:t>
+        <w:t xml:space="preserve">, imdb_movies </w:t>
       </w:r>
       <w:r>
         <w:rPr>
@@ -8390,130 +6514,88 @@
           <w:szCs w:val="18"/>
           <w:lang w:val="en-US"/>
         </w:rPr>
+        <w:t xml:space="preserve"> a.orderid = b.orderid </w:t>
+      </w:r>
+      <w:r>
+        <w:rPr>
+          <w:b/>
+          <w:bCs/>
+          <w:color w:val="008800"/>
+          <w:sz w:val="18"/>
+          <w:szCs w:val="18"/>
+          <w:lang w:val="en-US"/>
+        </w:rPr>
+        <w:t>AND</w:t>
+      </w:r>
+      <w:r>
+        <w:rPr>
+          <w:color w:val="333333"/>
+          <w:sz w:val="18"/>
+          <w:szCs w:val="18"/>
+          <w:lang w:val="en-US"/>
+        </w:rPr>
+        <w:t xml:space="preserve"> ( </w:t>
+      </w:r>
+      <w:r>
+        <w:rPr>
+          <w:b/>
+          <w:bCs/>
+          <w:color w:val="008800"/>
+          <w:sz w:val="18"/>
+          <w:szCs w:val="18"/>
+          <w:lang w:val="en-US"/>
+        </w:rPr>
+        <w:t>CAST</w:t>
+      </w:r>
+      <w:r>
+        <w:rPr>
+          <w:color w:val="333333"/>
+          <w:sz w:val="18"/>
+          <w:szCs w:val="18"/>
+          <w:lang w:val="en-US"/>
+        </w:rPr>
+        <w:t>(</w:t>
+      </w:r>
+      <w:r>
+        <w:rPr>
+          <w:b/>
+          <w:bCs/>
+          <w:color w:val="008800"/>
+          <w:sz w:val="18"/>
+          <w:szCs w:val="18"/>
+          <w:lang w:val="en-US"/>
+        </w:rPr>
+        <w:t>EXTRACT</w:t>
+      </w:r>
+      <w:r>
+        <w:rPr>
+          <w:color w:val="333333"/>
+          <w:sz w:val="18"/>
+          <w:szCs w:val="18"/>
+          <w:lang w:val="en-US"/>
+        </w:rPr>
+        <w:t>(</w:t>
+      </w:r>
+      <w:r>
+        <w:rPr>
+          <w:b/>
+          <w:bCs/>
+          <w:color w:val="008800"/>
+          <w:sz w:val="18"/>
+          <w:szCs w:val="18"/>
+          <w:lang w:val="en-US"/>
+        </w:rPr>
+        <w:t>YEAR</w:t>
+      </w:r>
+      <w:r>
+        <w:rPr>
+          <w:color w:val="333333"/>
+          <w:sz w:val="18"/>
+          <w:szCs w:val="18"/>
+          <w:lang w:val="en-US"/>
+        </w:rPr>
         <w:t xml:space="preserve"> </w:t>
       </w:r>
-      <w:proofErr w:type="spellStart"/>
-      <w:proofErr w:type="gramStart"/>
-      <w:r>
-        <w:rPr>
-          <w:color w:val="333333"/>
-          <w:sz w:val="18"/>
-          <w:szCs w:val="18"/>
-          <w:lang w:val="en-US"/>
-        </w:rPr>
-        <w:t>a.orderid</w:t>
-      </w:r>
-      <w:proofErr w:type="spellEnd"/>
-      <w:proofErr w:type="gramEnd"/>
-      <w:r>
-        <w:rPr>
-          <w:color w:val="333333"/>
-          <w:sz w:val="18"/>
-          <w:szCs w:val="18"/>
-          <w:lang w:val="en-US"/>
-        </w:rPr>
-        <w:t xml:space="preserve"> = </w:t>
-      </w:r>
-      <w:proofErr w:type="spellStart"/>
-      <w:r>
-        <w:rPr>
-          <w:color w:val="333333"/>
-          <w:sz w:val="18"/>
-          <w:szCs w:val="18"/>
-          <w:lang w:val="en-US"/>
-        </w:rPr>
-        <w:t>b.orderid</w:t>
-      </w:r>
-      <w:proofErr w:type="spellEnd"/>
-      <w:r>
-        <w:rPr>
-          <w:color w:val="333333"/>
-          <w:sz w:val="18"/>
-          <w:szCs w:val="18"/>
-          <w:lang w:val="en-US"/>
-        </w:rPr>
-        <w:t xml:space="preserve"> </w:t>
-      </w:r>
-      <w:r>
-        <w:rPr>
-          <w:b/>
-          <w:bCs/>
-          <w:color w:val="008800"/>
-          <w:sz w:val="18"/>
-          <w:szCs w:val="18"/>
-          <w:lang w:val="en-US"/>
-        </w:rPr>
-        <w:t>AND</w:t>
-      </w:r>
-      <w:r>
-        <w:rPr>
-          <w:color w:val="333333"/>
-          <w:sz w:val="18"/>
-          <w:szCs w:val="18"/>
-          <w:lang w:val="en-US"/>
-        </w:rPr>
-        <w:t xml:space="preserve"> ( </w:t>
-      </w:r>
-      <w:r>
-        <w:rPr>
-          <w:b/>
-          <w:bCs/>
-          <w:color w:val="008800"/>
-          <w:sz w:val="18"/>
-          <w:szCs w:val="18"/>
-          <w:lang w:val="en-US"/>
-        </w:rPr>
-        <w:t>CAST</w:t>
-      </w:r>
-      <w:r>
-        <w:rPr>
-          <w:color w:val="333333"/>
-          <w:sz w:val="18"/>
-          <w:szCs w:val="18"/>
-          <w:lang w:val="en-US"/>
-        </w:rPr>
-        <w:t>(</w:t>
-      </w:r>
-      <w:r>
-        <w:rPr>
-          <w:b/>
-          <w:bCs/>
-          <w:color w:val="008800"/>
-          <w:sz w:val="18"/>
-          <w:szCs w:val="18"/>
-          <w:lang w:val="en-US"/>
-        </w:rPr>
-        <w:t>EXTRACT</w:t>
-      </w:r>
-      <w:r>
-        <w:rPr>
-          <w:color w:val="333333"/>
-          <w:sz w:val="18"/>
-          <w:szCs w:val="18"/>
-          <w:lang w:val="en-US"/>
-        </w:rPr>
-        <w:t>(</w:t>
-      </w:r>
-      <w:r>
-        <w:rPr>
-          <w:b/>
-          <w:bCs/>
-          <w:color w:val="008800"/>
-          <w:sz w:val="18"/>
-          <w:szCs w:val="18"/>
-          <w:lang w:val="en-US"/>
-        </w:rPr>
-        <w:t>YEAR</w:t>
-      </w:r>
-      <w:r>
-        <w:rPr>
-          <w:color w:val="333333"/>
-          <w:sz w:val="18"/>
-          <w:szCs w:val="18"/>
-          <w:lang w:val="en-US"/>
-        </w:rPr>
-        <w:t xml:space="preserve"> </w:t>
-      </w:r>
       <w:r>
         <w:rPr>
           <w:b/>
@@ -8532,27 +6614,7 @@
           <w:szCs w:val="18"/>
           <w:lang w:val="en-US"/>
         </w:rPr>
-        <w:t xml:space="preserve"> </w:t>
-      </w:r>
-      <w:proofErr w:type="spellStart"/>
-      <w:r>
-        <w:rPr>
-          <w:color w:val="333333"/>
-          <w:sz w:val="18"/>
-          <w:szCs w:val="18"/>
-          <w:lang w:val="en-US"/>
-        </w:rPr>
-        <w:t>a.orderdate</w:t>
-      </w:r>
-      <w:proofErr w:type="spellEnd"/>
-      <w:r>
-        <w:rPr>
-          <w:color w:val="333333"/>
-          <w:sz w:val="18"/>
-          <w:szCs w:val="18"/>
-          <w:lang w:val="en-US"/>
-        </w:rPr>
-        <w:t xml:space="preserve">) </w:t>
+        <w:t xml:space="preserve"> a.orderdate) </w:t>
       </w:r>
       <w:r>
         <w:rPr>
@@ -8725,31 +6787,48 @@
           <w:szCs w:val="18"/>
           <w:lang w:val="en-US"/>
         </w:rPr>
+        <w:t xml:space="preserve"> d.movieid = </w:t>
+      </w:r>
+      <w:r>
+        <w:rPr>
+          <w:b/>
+          <w:bCs/>
+          <w:color w:val="008800"/>
+          <w:sz w:val="18"/>
+          <w:szCs w:val="18"/>
+          <w:lang w:val="en-US"/>
+        </w:rPr>
+        <w:t>c</w:t>
+      </w:r>
+      <w:r>
+        <w:rPr>
+          <w:color w:val="333333"/>
+          <w:sz w:val="18"/>
+          <w:szCs w:val="18"/>
+          <w:lang w:val="en-US"/>
+        </w:rPr>
+        <w:t xml:space="preserve">.movieid </w:t>
+      </w:r>
+      <w:r>
+        <w:rPr>
+          <w:b/>
+          <w:bCs/>
+          <w:color w:val="008800"/>
+          <w:sz w:val="18"/>
+          <w:szCs w:val="18"/>
+          <w:lang w:val="en-US"/>
+        </w:rPr>
+        <w:t>AND</w:t>
+      </w:r>
+      <w:r>
+        <w:rPr>
+          <w:color w:val="333333"/>
+          <w:sz w:val="18"/>
+          <w:szCs w:val="18"/>
+          <w:lang w:val="en-US"/>
+        </w:rPr>
         <w:t xml:space="preserve"> </w:t>
       </w:r>
-      <w:proofErr w:type="spellStart"/>
-      <w:proofErr w:type="gramStart"/>
-      <w:r>
-        <w:rPr>
-          <w:color w:val="333333"/>
-          <w:sz w:val="18"/>
-          <w:szCs w:val="18"/>
-          <w:lang w:val="en-US"/>
-        </w:rPr>
-        <w:t>d.movieid</w:t>
-      </w:r>
-      <w:proofErr w:type="spellEnd"/>
-      <w:proofErr w:type="gramEnd"/>
-      <w:r>
-        <w:rPr>
-          <w:color w:val="333333"/>
-          <w:sz w:val="18"/>
-          <w:szCs w:val="18"/>
-          <w:lang w:val="en-US"/>
-        </w:rPr>
-        <w:t xml:space="preserve"> = </w:t>
-      </w:r>
-      <w:proofErr w:type="spellStart"/>
       <w:r>
         <w:rPr>
           <w:b/>
@@ -8768,80 +6847,8 @@
           <w:szCs w:val="18"/>
           <w:lang w:val="en-US"/>
         </w:rPr>
-        <w:t>.movieid</w:t>
-      </w:r>
-      <w:proofErr w:type="spellEnd"/>
-      <w:r>
-        <w:rPr>
-          <w:color w:val="333333"/>
-          <w:sz w:val="18"/>
-          <w:szCs w:val="18"/>
-          <w:lang w:val="en-US"/>
-        </w:rPr>
-        <w:t xml:space="preserve"> </w:t>
-      </w:r>
-      <w:r>
-        <w:rPr>
-          <w:b/>
-          <w:bCs/>
-          <w:color w:val="008800"/>
-          <w:sz w:val="18"/>
-          <w:szCs w:val="18"/>
-          <w:lang w:val="en-US"/>
-        </w:rPr>
-        <w:t>AND</w:t>
-      </w:r>
-      <w:r>
-        <w:rPr>
-          <w:color w:val="333333"/>
-          <w:sz w:val="18"/>
-          <w:szCs w:val="18"/>
-          <w:lang w:val="en-US"/>
-        </w:rPr>
-        <w:t xml:space="preserve"> </w:t>
-      </w:r>
-      <w:proofErr w:type="spellStart"/>
-      <w:r>
-        <w:rPr>
-          <w:b/>
-          <w:bCs/>
-          <w:color w:val="008800"/>
-          <w:sz w:val="18"/>
-          <w:szCs w:val="18"/>
-          <w:lang w:val="en-US"/>
-        </w:rPr>
-        <w:t>c</w:t>
-      </w:r>
-      <w:r>
-        <w:rPr>
-          <w:color w:val="333333"/>
-          <w:sz w:val="18"/>
-          <w:szCs w:val="18"/>
-          <w:lang w:val="en-US"/>
-        </w:rPr>
-        <w:t>.prod_id</w:t>
-      </w:r>
-      <w:proofErr w:type="spellEnd"/>
-      <w:r>
-        <w:rPr>
-          <w:color w:val="333333"/>
-          <w:sz w:val="18"/>
-          <w:szCs w:val="18"/>
-          <w:lang w:val="en-US"/>
-        </w:rPr>
-        <w:t xml:space="preserve"> = </w:t>
-      </w:r>
-      <w:proofErr w:type="spellStart"/>
-      <w:r>
-        <w:rPr>
-          <w:color w:val="333333"/>
-          <w:sz w:val="18"/>
-          <w:szCs w:val="18"/>
-          <w:lang w:val="en-US"/>
-        </w:rPr>
-        <w:t>b.prod_id</w:t>
-      </w:r>
-      <w:proofErr w:type="spellEnd"/>
+        <w:t>.prod_id = b.prod_id</w:t>
+      </w:r>
     </w:p>
     <w:p>
       <w:pPr>
@@ -9129,27 +7136,7 @@
           <w:szCs w:val="18"/>
           <w:lang w:val="en-US"/>
         </w:rPr>
-        <w:t xml:space="preserve"> </w:t>
-      </w:r>
-      <w:proofErr w:type="spellStart"/>
-      <w:r>
-        <w:rPr>
-          <w:color w:val="333333"/>
-          <w:sz w:val="18"/>
-          <w:szCs w:val="18"/>
-          <w:lang w:val="en-US"/>
-        </w:rPr>
-        <w:t>sumadecantidades</w:t>
-      </w:r>
-      <w:proofErr w:type="spellEnd"/>
-      <w:r>
-        <w:rPr>
-          <w:color w:val="333333"/>
-          <w:sz w:val="18"/>
-          <w:szCs w:val="18"/>
-          <w:lang w:val="en-US"/>
-        </w:rPr>
-        <w:t xml:space="preserve"> </w:t>
+        <w:t xml:space="preserve"> sumadecantidades </w:t>
       </w:r>
       <w:r>
         <w:rPr>
@@ -9395,27 +7382,7 @@
           <w:szCs w:val="18"/>
           <w:lang w:val="en-US"/>
         </w:rPr>
-        <w:t xml:space="preserve"> t1, </w:t>
-      </w:r>
-      <w:proofErr w:type="spellStart"/>
-      <w:r>
-        <w:rPr>
-          <w:color w:val="333333"/>
-          <w:sz w:val="18"/>
-          <w:szCs w:val="18"/>
-          <w:lang w:val="en-US"/>
-        </w:rPr>
-        <w:t>imdb_movies</w:t>
-      </w:r>
-      <w:proofErr w:type="spellEnd"/>
-      <w:r>
-        <w:rPr>
-          <w:color w:val="333333"/>
-          <w:sz w:val="18"/>
-          <w:szCs w:val="18"/>
-          <w:lang w:val="en-US"/>
-        </w:rPr>
-        <w:t xml:space="preserve"> </w:t>
+        <w:t xml:space="preserve"> t1, imdb_movies </w:t>
       </w:r>
       <w:r>
         <w:rPr>
@@ -9585,27 +7552,7 @@
           <w:szCs w:val="18"/>
           <w:lang w:val="en-US"/>
         </w:rPr>
-        <w:t xml:space="preserve"> t2, </w:t>
-      </w:r>
-      <w:proofErr w:type="spellStart"/>
-      <w:r>
-        <w:rPr>
-          <w:color w:val="333333"/>
-          <w:sz w:val="18"/>
-          <w:szCs w:val="18"/>
-          <w:lang w:val="en-US"/>
-        </w:rPr>
-        <w:t>imdb_movies</w:t>
-      </w:r>
-      <w:proofErr w:type="spellEnd"/>
-      <w:r>
-        <w:rPr>
-          <w:color w:val="333333"/>
-          <w:sz w:val="18"/>
-          <w:szCs w:val="18"/>
-          <w:lang w:val="en-US"/>
-        </w:rPr>
-        <w:t xml:space="preserve"> </w:t>
+        <w:t xml:space="preserve"> t2, imdb_movies </w:t>
       </w:r>
       <w:r>
         <w:rPr>
@@ -9673,31 +7620,33 @@
           <w:color w:val="333333"/>
           <w:sz w:val="18"/>
           <w:szCs w:val="18"/>
-        </w:rPr>
-      </w:pPr>
-      <w:r>
-        <w:rPr>
-          <w:color w:val="333333"/>
-          <w:sz w:val="18"/>
-          <w:szCs w:val="18"/>
-        </w:rPr>
-        <w:tab/>
-      </w:r>
-      <w:r>
-        <w:rPr>
-          <w:color w:val="333333"/>
-          <w:sz w:val="18"/>
-          <w:szCs w:val="18"/>
-        </w:rPr>
-        <w:tab/>
-      </w:r>
-      <w:r>
-        <w:rPr>
-          <w:b/>
-          <w:bCs/>
-          <w:color w:val="008800"/>
-          <w:sz w:val="18"/>
-          <w:szCs w:val="18"/>
+          <w:lang w:val="en-US"/>
+        </w:rPr>
+      </w:pPr>
+      <w:r>
+        <w:rPr>
+          <w:color w:val="333333"/>
+          <w:sz w:val="18"/>
+          <w:szCs w:val="18"/>
+        </w:rPr>
+        <w:tab/>
+      </w:r>
+      <w:r>
+        <w:rPr>
+          <w:color w:val="333333"/>
+          <w:sz w:val="18"/>
+          <w:szCs w:val="18"/>
+        </w:rPr>
+        <w:tab/>
+      </w:r>
+      <w:r>
+        <w:rPr>
+          <w:b/>
+          <w:bCs/>
+          <w:color w:val="008800"/>
+          <w:sz w:val="18"/>
+          <w:szCs w:val="18"/>
+          <w:lang w:val="en-US"/>
         </w:rPr>
         <w:t>WHERE</w:t>
       </w:r>
@@ -9706,52 +7655,38 @@
           <w:color w:val="333333"/>
           <w:sz w:val="18"/>
           <w:szCs w:val="18"/>
+          <w:lang w:val="en-US"/>
+        </w:rPr>
+        <w:t xml:space="preserve"> rk = </w:t>
+      </w:r>
+      <w:r>
+        <w:rPr>
+          <w:b/>
+          <w:bCs/>
+          <w:color w:val="0000DD"/>
+          <w:sz w:val="18"/>
+          <w:szCs w:val="18"/>
+          <w:lang w:val="en-US"/>
+        </w:rPr>
+        <w:t>1</w:t>
+      </w:r>
+      <w:r>
+        <w:rPr>
+          <w:color w:val="333333"/>
+          <w:sz w:val="18"/>
+          <w:szCs w:val="18"/>
+          <w:lang w:val="en-US"/>
         </w:rPr>
         <w:t xml:space="preserve"> </w:t>
       </w:r>
-      <w:proofErr w:type="spellStart"/>
-      <w:r>
-        <w:rPr>
-          <w:color w:val="333333"/>
-          <w:sz w:val="18"/>
-          <w:szCs w:val="18"/>
-        </w:rPr>
-        <w:t>rk</w:t>
-      </w:r>
-      <w:proofErr w:type="spellEnd"/>
-      <w:r>
-        <w:rPr>
-          <w:color w:val="333333"/>
-          <w:sz w:val="18"/>
-          <w:szCs w:val="18"/>
-        </w:rPr>
-        <w:t xml:space="preserve"> = </w:t>
-      </w:r>
-      <w:r>
-        <w:rPr>
-          <w:b/>
-          <w:bCs/>
-          <w:color w:val="0000DD"/>
-          <w:sz w:val="18"/>
-          <w:szCs w:val="18"/>
-        </w:rPr>
-        <w:t>1</w:t>
-      </w:r>
-      <w:r>
-        <w:rPr>
-          <w:color w:val="333333"/>
-          <w:sz w:val="18"/>
-          <w:szCs w:val="18"/>
-        </w:rPr>
-        <w:t xml:space="preserve"> </w:t>
-      </w:r>
-      <w:r>
-        <w:rPr>
-          <w:b/>
-          <w:bCs/>
-          <w:color w:val="008800"/>
-          <w:sz w:val="18"/>
-          <w:szCs w:val="18"/>
+      <w:r>
+        <w:rPr>
+          <w:b/>
+          <w:bCs/>
+          <w:color w:val="008800"/>
+          <w:sz w:val="18"/>
+          <w:szCs w:val="18"/>
+          <w:lang w:val="en-US"/>
         </w:rPr>
         <w:t>AND</w:t>
       </w:r>
@@ -9760,28 +7695,9 @@
           <w:color w:val="333333"/>
           <w:sz w:val="18"/>
           <w:szCs w:val="18"/>
-        </w:rPr>
-        <w:t xml:space="preserve"> </w:t>
-      </w:r>
-      <w:proofErr w:type="spellStart"/>
-      <w:proofErr w:type="gramStart"/>
-      <w:r>
-        <w:rPr>
-          <w:color w:val="333333"/>
-          <w:sz w:val="18"/>
-          <w:szCs w:val="18"/>
-        </w:rPr>
-        <w:t>b.movieid</w:t>
-      </w:r>
-      <w:proofErr w:type="spellEnd"/>
-      <w:proofErr w:type="gramEnd"/>
-      <w:r>
-        <w:rPr>
-          <w:color w:val="333333"/>
-          <w:sz w:val="18"/>
-          <w:szCs w:val="18"/>
-        </w:rPr>
-        <w:t xml:space="preserve"> = t2.IMDB_Mid2</w:t>
+          <w:lang w:val="en-US"/>
+        </w:rPr>
+        <w:t xml:space="preserve"> b.movieid = t2.IMDB_Mid2</w:t>
       </w:r>
     </w:p>
     <w:p>
@@ -9800,14 +7716,16 @@
           <w:color w:val="333333"/>
           <w:sz w:val="18"/>
           <w:szCs w:val="18"/>
-        </w:rPr>
-        <w:tab/>
-      </w:r>
-      <w:r>
-        <w:rPr>
-          <w:color w:val="333333"/>
-          <w:sz w:val="18"/>
-          <w:szCs w:val="18"/>
+          <w:lang w:val="en-US"/>
+        </w:rPr>
+        <w:tab/>
+      </w:r>
+      <w:r>
+        <w:rPr>
+          <w:color w:val="333333"/>
+          <w:sz w:val="18"/>
+          <w:szCs w:val="18"/>
+          <w:lang w:val="en-US"/>
         </w:rPr>
         <w:tab/>
       </w:r>
@@ -9973,27 +7891,7 @@
           <w:szCs w:val="18"/>
           <w:shd w:val="clear" w:color="auto" w:fill="FFF0F0"/>
         </w:rPr>
-        <w:t>'</w:t>
-      </w:r>
-      <w:proofErr w:type="spellStart"/>
-      <w:r>
-        <w:rPr>
-          <w:color w:val="333333"/>
-          <w:sz w:val="18"/>
-          <w:szCs w:val="18"/>
-          <w:shd w:val="clear" w:color="auto" w:fill="FFF0F0"/>
-        </w:rPr>
-        <w:t>plpgsql</w:t>
-      </w:r>
-      <w:proofErr w:type="spellEnd"/>
-      <w:r>
-        <w:rPr>
-          <w:color w:val="333333"/>
-          <w:sz w:val="18"/>
-          <w:szCs w:val="18"/>
-          <w:shd w:val="clear" w:color="auto" w:fill="FFF0F0"/>
-        </w:rPr>
-        <w:t>'</w:t>
+        <w:t>'plpgsql'</w:t>
       </w:r>
       <w:r>
         <w:rPr>
@@ -10075,27 +7973,7 @@
           <w:sz w:val="22"/>
           <w:szCs w:val="22"/>
         </w:rPr>
-        <w:t xml:space="preserve">Recomendamos ver el código de la función en el archivo </w:t>
-      </w:r>
-      <w:proofErr w:type="spellStart"/>
-      <w:r>
-        <w:rPr>
-          <w:rFonts w:ascii="Times New Roman" w:hAnsi="Times New Roman" w:cs="Times New Roman"/>
-          <w:color w:val="333333"/>
-          <w:sz w:val="22"/>
-          <w:szCs w:val="22"/>
-        </w:rPr>
-        <w:t>getTopVentas.sql</w:t>
-      </w:r>
-      <w:proofErr w:type="spellEnd"/>
-      <w:r>
-        <w:rPr>
-          <w:rFonts w:ascii="Times New Roman" w:hAnsi="Times New Roman" w:cs="Times New Roman"/>
-          <w:color w:val="333333"/>
-          <w:sz w:val="22"/>
-          <w:szCs w:val="22"/>
-        </w:rPr>
-        <w:t>, ya que aquí no se puede ver bien.</w:t>
+        <w:t>Recomendamos ver el código de la función en el archivo getTopVentas.sql, ya que aquí no se puede ver bien.</w:t>
       </w:r>
     </w:p>
     <w:p>
@@ -10120,7 +7998,6 @@
         </w:rPr>
         <w:t xml:space="preserve">Lo primero para resolver esta consulta es tener en cuenta que buscamos las </w:t>
       </w:r>
-      <w:proofErr w:type="spellStart"/>
       <w:r>
         <w:rPr>
           <w:rFonts w:ascii="Times New Roman" w:hAnsi="Times New Roman" w:cs="Times New Roman"/>
@@ -10132,7 +8009,6 @@
         </w:rPr>
         <w:t>imdb_movies</w:t>
       </w:r>
-      <w:proofErr w:type="spellEnd"/>
       <w:r>
         <w:rPr>
           <w:rFonts w:ascii="Times New Roman" w:hAnsi="Times New Roman" w:cs="Times New Roman"/>
@@ -10153,7 +8029,6 @@
         </w:rPr>
         <w:t xml:space="preserve">no los </w:t>
       </w:r>
-      <w:proofErr w:type="spellStart"/>
       <w:r>
         <w:rPr>
           <w:rFonts w:ascii="Times New Roman" w:hAnsi="Times New Roman" w:cs="Times New Roman"/>
@@ -10165,7 +8040,6 @@
         </w:rPr>
         <w:t>products</w:t>
       </w:r>
-      <w:proofErr w:type="spellEnd"/>
       <w:r>
         <w:rPr>
           <w:rFonts w:ascii="Times New Roman" w:hAnsi="Times New Roman" w:cs="Times New Roman"/>
@@ -10173,27 +8047,7 @@
           <w:sz w:val="22"/>
           <w:szCs w:val="22"/>
         </w:rPr>
-        <w:t xml:space="preserve">, este fue un error que tuvimos hasta que nos dimos cuenta de que una película puede tener de 1 a 3 productos asociados dependiendo las versiones (standard, </w:t>
-      </w:r>
-      <w:proofErr w:type="spellStart"/>
-      <w:r>
-        <w:rPr>
-          <w:rFonts w:ascii="Times New Roman" w:hAnsi="Times New Roman" w:cs="Times New Roman"/>
-          <w:color w:val="333333"/>
-          <w:sz w:val="22"/>
-          <w:szCs w:val="22"/>
-        </w:rPr>
-        <w:t>gold</w:t>
-      </w:r>
-      <w:proofErr w:type="spellEnd"/>
-      <w:r>
-        <w:rPr>
-          <w:rFonts w:ascii="Times New Roman" w:hAnsi="Times New Roman" w:cs="Times New Roman"/>
-          <w:color w:val="333333"/>
-          <w:sz w:val="22"/>
-          <w:szCs w:val="22"/>
-        </w:rPr>
-        <w:t xml:space="preserve"> y ultra).</w:t>
+        <w:t>, este fue un error que tuvimos hasta que nos dimos cuenta de que una película puede tener de 1 a 3 productos asociados dependiendo las versiones (standard, gold y ultra).</w:t>
       </w:r>
     </w:p>
     <w:p>
@@ -10216,47 +8070,7 @@
           <w:sz w:val="22"/>
           <w:szCs w:val="22"/>
         </w:rPr>
-        <w:t xml:space="preserve">Teniendo esto claro, debemos obtener las ordenes que se hallan hecho entre los años especificados, nosotros decidimos obtener también en este paso la id de las películas, de los productos y de las </w:t>
-      </w:r>
-      <w:proofErr w:type="spellStart"/>
-      <w:r>
-        <w:rPr>
-          <w:rFonts w:ascii="Times New Roman" w:hAnsi="Times New Roman" w:cs="Times New Roman"/>
-          <w:color w:val="333333"/>
-          <w:sz w:val="22"/>
-          <w:szCs w:val="22"/>
-        </w:rPr>
-        <w:t>ordenes</w:t>
-      </w:r>
-      <w:proofErr w:type="spellEnd"/>
-      <w:r>
-        <w:rPr>
-          <w:rFonts w:ascii="Times New Roman" w:hAnsi="Times New Roman" w:cs="Times New Roman"/>
-          <w:color w:val="333333"/>
-          <w:sz w:val="22"/>
-          <w:szCs w:val="22"/>
-        </w:rPr>
-        <w:t xml:space="preserve"> para poder ir agrupándolos paso a paso, y por último la cantidad de productos por </w:t>
-      </w:r>
-      <w:proofErr w:type="spellStart"/>
-      <w:r>
-        <w:rPr>
-          <w:rFonts w:ascii="Times New Roman" w:hAnsi="Times New Roman" w:cs="Times New Roman"/>
-          <w:color w:val="333333"/>
-          <w:sz w:val="22"/>
-          <w:szCs w:val="22"/>
-        </w:rPr>
-        <w:t>orderdetail</w:t>
-      </w:r>
-      <w:proofErr w:type="spellEnd"/>
-      <w:r>
-        <w:rPr>
-          <w:rFonts w:ascii="Times New Roman" w:hAnsi="Times New Roman" w:cs="Times New Roman"/>
-          <w:color w:val="333333"/>
-          <w:sz w:val="22"/>
-          <w:szCs w:val="22"/>
-        </w:rPr>
-        <w:t>.</w:t>
+        <w:t>Teniendo esto claro, debemos obtener las ordenes que se hallan hecho entre los años especificados, nosotros decidimos obtener también en este paso la id de las películas, de los productos y de las ordenes para poder ir agrupándolos paso a paso, y por último la cantidad de productos por orderdetail.</w:t>
       </w:r>
     </w:p>
     <w:p>
@@ -10279,9 +8093,8 @@
           <w:sz w:val="22"/>
           <w:szCs w:val="22"/>
         </w:rPr>
-        <w:t xml:space="preserve">En el siguiente paso agrupamos las </w:t>
-      </w:r>
-      <w:proofErr w:type="spellStart"/>
+        <w:t xml:space="preserve">En el siguiente paso agrupamos las orderids de orderdetail que </w:t>
+      </w:r>
       <w:r>
         <w:rPr>
           <w:rFonts w:ascii="Times New Roman" w:hAnsi="Times New Roman" w:cs="Times New Roman"/>
@@ -10289,58 +8102,8 @@
           <w:sz w:val="22"/>
           <w:szCs w:val="22"/>
         </w:rPr>
-        <w:t>orderids</w:t>
-      </w:r>
-      <w:proofErr w:type="spellEnd"/>
-      <w:r>
-        <w:rPr>
-          <w:rFonts w:ascii="Times New Roman" w:hAnsi="Times New Roman" w:cs="Times New Roman"/>
-          <w:color w:val="333333"/>
-          <w:sz w:val="22"/>
-          <w:szCs w:val="22"/>
-        </w:rPr>
-        <w:t xml:space="preserve"> de </w:t>
-      </w:r>
-      <w:proofErr w:type="spellStart"/>
-      <w:r>
-        <w:rPr>
-          <w:rFonts w:ascii="Times New Roman" w:hAnsi="Times New Roman" w:cs="Times New Roman"/>
-          <w:color w:val="333333"/>
-          <w:sz w:val="22"/>
-          <w:szCs w:val="22"/>
-        </w:rPr>
-        <w:t>orderdetail</w:t>
-      </w:r>
-      <w:proofErr w:type="spellEnd"/>
-      <w:r>
-        <w:rPr>
-          <w:rFonts w:ascii="Times New Roman" w:hAnsi="Times New Roman" w:cs="Times New Roman"/>
-          <w:color w:val="333333"/>
-          <w:sz w:val="22"/>
-          <w:szCs w:val="22"/>
-        </w:rPr>
-        <w:t xml:space="preserve"> que </w:t>
-      </w:r>
-      <w:r>
-        <w:rPr>
-          <w:rFonts w:ascii="Times New Roman" w:hAnsi="Times New Roman" w:cs="Times New Roman"/>
-          <w:color w:val="333333"/>
-          <w:sz w:val="22"/>
-          <w:szCs w:val="22"/>
-        </w:rPr>
-        <w:t xml:space="preserve">tengan un mismo </w:t>
-      </w:r>
-      <w:proofErr w:type="spellStart"/>
-      <w:r>
-        <w:rPr>
-          <w:rFonts w:ascii="Times New Roman" w:hAnsi="Times New Roman" w:cs="Times New Roman"/>
-          <w:color w:val="333333"/>
-          <w:sz w:val="22"/>
-          <w:szCs w:val="22"/>
-        </w:rPr>
-        <w:t>prod_id</w:t>
-      </w:r>
-      <w:proofErr w:type="spellEnd"/>
+        <w:t>tengan un mismo prod_id</w:t>
+      </w:r>
       <w:r>
         <w:rPr>
           <w:rFonts w:ascii="Times New Roman" w:hAnsi="Times New Roman" w:cs="Times New Roman"/>
@@ -10371,27 +8134,7 @@
           <w:sz w:val="22"/>
           <w:szCs w:val="22"/>
         </w:rPr>
-        <w:t xml:space="preserve">Repetimos el proceso y agrupamos los productos que compartan el </w:t>
-      </w:r>
-      <w:proofErr w:type="spellStart"/>
-      <w:r>
-        <w:rPr>
-          <w:rFonts w:ascii="Times New Roman" w:hAnsi="Times New Roman" w:cs="Times New Roman"/>
-          <w:color w:val="333333"/>
-          <w:sz w:val="22"/>
-          <w:szCs w:val="22"/>
-        </w:rPr>
-        <w:t>movieid</w:t>
-      </w:r>
-      <w:proofErr w:type="spellEnd"/>
-      <w:r>
-        <w:rPr>
-          <w:rFonts w:ascii="Times New Roman" w:hAnsi="Times New Roman" w:cs="Times New Roman"/>
-          <w:color w:val="333333"/>
-          <w:sz w:val="22"/>
-          <w:szCs w:val="22"/>
-        </w:rPr>
-        <w:t>.</w:t>
+        <w:t>Repetimos el proceso y agrupamos los productos que compartan el movieid.</w:t>
       </w:r>
     </w:p>
     <w:p>
@@ -10414,27 +8157,7 @@
           <w:sz w:val="22"/>
           <w:szCs w:val="22"/>
         </w:rPr>
-        <w:t xml:space="preserve">Ahora ya tenemos cada </w:t>
-      </w:r>
-      <w:proofErr w:type="spellStart"/>
-      <w:r>
-        <w:rPr>
-          <w:rFonts w:ascii="Times New Roman" w:hAnsi="Times New Roman" w:cs="Times New Roman"/>
-          <w:color w:val="333333"/>
-          <w:sz w:val="22"/>
-          <w:szCs w:val="22"/>
-        </w:rPr>
-        <w:t>movieid</w:t>
-      </w:r>
-      <w:proofErr w:type="spellEnd"/>
-      <w:r>
-        <w:rPr>
-          <w:rFonts w:ascii="Times New Roman" w:hAnsi="Times New Roman" w:cs="Times New Roman"/>
-          <w:color w:val="333333"/>
-          <w:sz w:val="22"/>
-          <w:szCs w:val="22"/>
-        </w:rPr>
-        <w:t xml:space="preserve"> con la cantidad de productos vendidos entre los años establecidos, pero se nos pide la más vendida de cada año ordenadas de mayor a menor. Para esto enumeramos por grupos las películas en orden descendente (las películas de 2017 serán numeradas de 1 a x dependiendo de cuantas películas se hayan vendido, lo mismo para las de 2018…). Una vez numeradas las películas solo cogemos aquellas que tengan el número 1 en cada año.</w:t>
+        <w:t>Ahora ya tenemos cada movieid con la cantidad de productos vendidos entre los años establecidos, pero se nos pide la más vendida de cada año ordenadas de mayor a menor. Para esto enumeramos por grupos las películas en orden descendente (las películas de 2017 serán numeradas de 1 a x dependiendo de cuantas películas se hayan vendido, lo mismo para las de 2018…). Una vez numeradas las películas solo cogemos aquellas que tengan el número 1 en cada año.</w:t>
       </w:r>
     </w:p>
     <w:p>
@@ -10468,7 +8191,6 @@
           <w:szCs w:val="22"/>
         </w:rPr>
       </w:pPr>
-      <w:proofErr w:type="spellStart"/>
       <w:r>
         <w:rPr>
           <w:rFonts w:ascii="Times New Roman" w:hAnsi="Times New Roman" w:cs="Times New Roman"/>
@@ -10480,7 +8202,6 @@
         </w:rPr>
         <w:t>getTopMonths.sql</w:t>
       </w:r>
-      <w:proofErr w:type="spellEnd"/>
     </w:p>
     <w:p>
       <w:pPr>
@@ -10633,47 +8354,7 @@
                 <w:szCs w:val="18"/>
                 <w:lang w:eastAsia="es-ES"/>
               </w:rPr>
-              <w:t xml:space="preserve"> </w:t>
-            </w:r>
-            <w:proofErr w:type="spellStart"/>
-            <w:r>
-              <w:rPr>
-                <w:rFonts w:ascii="Courier New" w:eastAsia="Times New Roman" w:hAnsi="Courier New" w:cs="Courier New"/>
-                <w:sz w:val="18"/>
-                <w:szCs w:val="18"/>
-                <w:lang w:eastAsia="es-ES"/>
-              </w:rPr>
-              <w:t>getTopMonths</w:t>
-            </w:r>
-            <w:proofErr w:type="spellEnd"/>
-            <w:r>
-              <w:rPr>
-                <w:rFonts w:ascii="Courier New" w:eastAsia="Times New Roman" w:hAnsi="Courier New" w:cs="Courier New"/>
-                <w:sz w:val="18"/>
-                <w:szCs w:val="18"/>
-                <w:lang w:eastAsia="es-ES"/>
-              </w:rPr>
-              <w:t xml:space="preserve"> (</w:t>
-            </w:r>
-            <w:proofErr w:type="spellStart"/>
-            <w:r>
-              <w:rPr>
-                <w:rFonts w:ascii="Courier New" w:eastAsia="Times New Roman" w:hAnsi="Courier New" w:cs="Courier New"/>
-                <w:sz w:val="18"/>
-                <w:szCs w:val="18"/>
-                <w:lang w:eastAsia="es-ES"/>
-              </w:rPr>
-              <w:t>num_products_umbral</w:t>
-            </w:r>
-            <w:proofErr w:type="spellEnd"/>
-            <w:r>
-              <w:rPr>
-                <w:rFonts w:ascii="Courier New" w:eastAsia="Times New Roman" w:hAnsi="Courier New" w:cs="Courier New"/>
-                <w:sz w:val="18"/>
-                <w:szCs w:val="18"/>
-                <w:lang w:eastAsia="es-ES"/>
-              </w:rPr>
-              <w:t xml:space="preserve"> </w:t>
+              <w:t xml:space="preserve"> getTopMonths (num_products_umbral </w:t>
             </w:r>
             <w:r>
               <w:rPr>
@@ -10692,27 +8373,7 @@
                 <w:szCs w:val="18"/>
                 <w:lang w:eastAsia="es-ES"/>
               </w:rPr>
-              <w:t xml:space="preserve">, </w:t>
-            </w:r>
-            <w:proofErr w:type="spellStart"/>
-            <w:r>
-              <w:rPr>
-                <w:rFonts w:ascii="Courier New" w:eastAsia="Times New Roman" w:hAnsi="Courier New" w:cs="Courier New"/>
-                <w:sz w:val="18"/>
-                <w:szCs w:val="18"/>
-                <w:lang w:eastAsia="es-ES"/>
-              </w:rPr>
-              <w:t>importe_umbral</w:t>
-            </w:r>
-            <w:proofErr w:type="spellEnd"/>
-            <w:r>
-              <w:rPr>
-                <w:rFonts w:ascii="Courier New" w:eastAsia="Times New Roman" w:hAnsi="Courier New" w:cs="Courier New"/>
-                <w:sz w:val="18"/>
-                <w:szCs w:val="18"/>
-                <w:lang w:eastAsia="es-ES"/>
-              </w:rPr>
-              <w:t xml:space="preserve"> </w:t>
+              <w:t xml:space="preserve">, importe_umbral </w:t>
             </w:r>
             <w:r>
               <w:rPr>
@@ -11395,29 +9056,7 @@
                 <w:szCs w:val="18"/>
                 <w:lang w:val="es-ES" w:eastAsia="es-ES"/>
               </w:rPr>
-              <w:t xml:space="preserve">-- Sumamos los precios y la cantidad de productos </w:t>
-            </w:r>
-            <w:proofErr w:type="spellStart"/>
-            <w:r>
-              <w:rPr>
-                <w:rFonts w:ascii="Courier New" w:eastAsia="Times New Roman" w:hAnsi="Courier New" w:cs="Courier New"/>
-                <w:color w:val="888888"/>
-                <w:sz w:val="18"/>
-                <w:szCs w:val="18"/>
-                <w:lang w:val="es-ES" w:eastAsia="es-ES"/>
-              </w:rPr>
-              <w:t>agrupandola</w:t>
-            </w:r>
-            <w:proofErr w:type="spellEnd"/>
-            <w:r>
-              <w:rPr>
-                <w:rFonts w:ascii="Courier New" w:eastAsia="Times New Roman" w:hAnsi="Courier New" w:cs="Courier New"/>
-                <w:color w:val="888888"/>
-                <w:sz w:val="18"/>
-                <w:szCs w:val="18"/>
-                <w:lang w:val="es-ES" w:eastAsia="es-ES"/>
-              </w:rPr>
-              <w:t xml:space="preserve"> en meses</w:t>
+              <w:t>-- Sumamos los precios y la cantidad de productos agrupandola en meses</w:t>
             </w:r>
           </w:p>
           <w:p>
@@ -11497,58 +9136,7 @@
                 <w:szCs w:val="18"/>
                 <w:lang w:val="es-ES" w:eastAsia="es-ES"/>
               </w:rPr>
-              <w:t>(</w:t>
-            </w:r>
-            <w:proofErr w:type="spellStart"/>
-            <w:proofErr w:type="gramStart"/>
-            <w:r>
-              <w:rPr>
-                <w:rFonts w:ascii="Courier New" w:eastAsia="Times New Roman" w:hAnsi="Courier New" w:cs="Courier New"/>
-                <w:sz w:val="18"/>
-                <w:szCs w:val="18"/>
-                <w:lang w:val="es-ES" w:eastAsia="es-ES"/>
-              </w:rPr>
-              <w:t>t.importe</w:t>
-            </w:r>
-            <w:proofErr w:type="gramEnd"/>
-            <w:r>
-              <w:rPr>
-                <w:rFonts w:ascii="Courier New" w:eastAsia="Times New Roman" w:hAnsi="Courier New" w:cs="Courier New"/>
-                <w:sz w:val="18"/>
-                <w:szCs w:val="18"/>
-                <w:lang w:val="es-ES" w:eastAsia="es-ES"/>
-              </w:rPr>
-              <w:t>_consulta</w:t>
-            </w:r>
-            <w:proofErr w:type="spellEnd"/>
-            <w:r>
-              <w:rPr>
-                <w:rFonts w:ascii="Courier New" w:eastAsia="Times New Roman" w:hAnsi="Courier New" w:cs="Courier New"/>
-                <w:sz w:val="18"/>
-                <w:szCs w:val="18"/>
-                <w:lang w:val="es-ES" w:eastAsia="es-ES"/>
-              </w:rPr>
-              <w:t xml:space="preserve">), </w:t>
-            </w:r>
-            <w:proofErr w:type="spellStart"/>
-            <w:r>
-              <w:rPr>
-                <w:rFonts w:ascii="Courier New" w:eastAsia="Times New Roman" w:hAnsi="Courier New" w:cs="Courier New"/>
-                <w:sz w:val="18"/>
-                <w:szCs w:val="18"/>
-                <w:lang w:val="es-ES" w:eastAsia="es-ES"/>
-              </w:rPr>
-              <w:t>t.mes_consulta</w:t>
-            </w:r>
-            <w:proofErr w:type="spellEnd"/>
-            <w:r>
-              <w:rPr>
-                <w:rFonts w:ascii="Courier New" w:eastAsia="Times New Roman" w:hAnsi="Courier New" w:cs="Courier New"/>
-                <w:sz w:val="18"/>
-                <w:szCs w:val="18"/>
-                <w:lang w:val="es-ES" w:eastAsia="es-ES"/>
-              </w:rPr>
-              <w:t xml:space="preserve"> </w:t>
+              <w:t xml:space="preserve">(t.importe_consulta), t.mes_consulta </w:t>
             </w:r>
             <w:r>
               <w:rPr>
@@ -11569,27 +9157,7 @@
                 <w:szCs w:val="18"/>
                 <w:lang w:val="es-ES" w:eastAsia="es-ES"/>
               </w:rPr>
-              <w:t xml:space="preserve"> mes, </w:t>
-            </w:r>
-            <w:proofErr w:type="spellStart"/>
-            <w:r>
-              <w:rPr>
-                <w:rFonts w:ascii="Courier New" w:eastAsia="Times New Roman" w:hAnsi="Courier New" w:cs="Courier New"/>
-                <w:sz w:val="18"/>
-                <w:szCs w:val="18"/>
-                <w:lang w:val="es-ES" w:eastAsia="es-ES"/>
-              </w:rPr>
-              <w:t>t.ano_consulta</w:t>
-            </w:r>
-            <w:proofErr w:type="spellEnd"/>
-            <w:r>
-              <w:rPr>
-                <w:rFonts w:ascii="Courier New" w:eastAsia="Times New Roman" w:hAnsi="Courier New" w:cs="Courier New"/>
-                <w:sz w:val="18"/>
-                <w:szCs w:val="18"/>
-                <w:lang w:val="es-ES" w:eastAsia="es-ES"/>
-              </w:rPr>
-              <w:t xml:space="preserve"> </w:t>
+              <w:t xml:space="preserve"> mes, t.ano_consulta </w:t>
             </w:r>
             <w:r>
               <w:rPr>
@@ -11631,27 +9199,7 @@
                 <w:szCs w:val="18"/>
                 <w:lang w:val="es-ES" w:eastAsia="es-ES"/>
               </w:rPr>
-              <w:t>(</w:t>
-            </w:r>
-            <w:proofErr w:type="spellStart"/>
-            <w:r>
-              <w:rPr>
-                <w:rFonts w:ascii="Courier New" w:eastAsia="Times New Roman" w:hAnsi="Courier New" w:cs="Courier New"/>
-                <w:sz w:val="18"/>
-                <w:szCs w:val="18"/>
-                <w:lang w:val="es-ES" w:eastAsia="es-ES"/>
-              </w:rPr>
-              <w:t>t.productos_consulta</w:t>
-            </w:r>
-            <w:proofErr w:type="spellEnd"/>
-            <w:r>
-              <w:rPr>
-                <w:rFonts w:ascii="Courier New" w:eastAsia="Times New Roman" w:hAnsi="Courier New" w:cs="Courier New"/>
-                <w:sz w:val="18"/>
-                <w:szCs w:val="18"/>
-                <w:lang w:val="es-ES" w:eastAsia="es-ES"/>
-              </w:rPr>
-              <w:t>)</w:t>
+              <w:t>(t.productos_consulta)</w:t>
             </w:r>
           </w:p>
           <w:p>
@@ -11689,6 +9237,7 @@
                 <w:szCs w:val="18"/>
                 <w:lang w:val="es-ES" w:eastAsia="es-ES"/>
               </w:rPr>
+              <w:lastRenderedPageBreak/>
               <w:tab/>
             </w:r>
             <w:r>
@@ -11777,86 +9326,8 @@
                 <w:szCs w:val="18"/>
                 <w:lang w:val="es-ES" w:eastAsia="es-ES"/>
               </w:rPr>
-              <w:t xml:space="preserve">-- Agrupamos los </w:t>
-            </w:r>
-            <w:proofErr w:type="spellStart"/>
-            <w:r>
-              <w:rPr>
-                <w:rFonts w:ascii="Courier New" w:eastAsia="Times New Roman" w:hAnsi="Courier New" w:cs="Courier New"/>
-                <w:color w:val="888888"/>
-                <w:sz w:val="18"/>
-                <w:szCs w:val="18"/>
-                <w:lang w:val="es-ES" w:eastAsia="es-ES"/>
-              </w:rPr>
-              <w:t>orderdetails</w:t>
-            </w:r>
-            <w:proofErr w:type="spellEnd"/>
-            <w:r>
-              <w:rPr>
-                <w:rFonts w:ascii="Courier New" w:eastAsia="Times New Roman" w:hAnsi="Courier New" w:cs="Courier New"/>
-                <w:color w:val="888888"/>
-                <w:sz w:val="18"/>
-                <w:szCs w:val="18"/>
-                <w:lang w:val="es-ES" w:eastAsia="es-ES"/>
-              </w:rPr>
-              <w:t xml:space="preserve"> haciendo un </w:t>
-            </w:r>
-            <w:proofErr w:type="spellStart"/>
-            <w:r>
-              <w:rPr>
-                <w:rFonts w:ascii="Courier New" w:eastAsia="Times New Roman" w:hAnsi="Courier New" w:cs="Courier New"/>
-                <w:color w:val="888888"/>
-                <w:sz w:val="18"/>
-                <w:szCs w:val="18"/>
-                <w:lang w:val="es-ES" w:eastAsia="es-ES"/>
-              </w:rPr>
-              <w:t>join</w:t>
-            </w:r>
-            <w:proofErr w:type="spellEnd"/>
-            <w:r>
-              <w:rPr>
-                <w:rFonts w:ascii="Courier New" w:eastAsia="Times New Roman" w:hAnsi="Courier New" w:cs="Courier New"/>
-                <w:color w:val="888888"/>
-                <w:sz w:val="18"/>
-                <w:szCs w:val="18"/>
-                <w:lang w:val="es-ES" w:eastAsia="es-ES"/>
-              </w:rPr>
-              <w:t xml:space="preserve"> con </w:t>
-            </w:r>
-            <w:proofErr w:type="spellStart"/>
-            <w:r>
-              <w:rPr>
-                <w:rFonts w:ascii="Courier New" w:eastAsia="Times New Roman" w:hAnsi="Courier New" w:cs="Courier New"/>
-                <w:color w:val="888888"/>
-                <w:sz w:val="18"/>
-                <w:szCs w:val="18"/>
-                <w:lang w:val="es-ES" w:eastAsia="es-ES"/>
-              </w:rPr>
-              <w:t>ordeid</w:t>
-            </w:r>
-            <w:proofErr w:type="spellEnd"/>
-            <w:r>
-              <w:rPr>
-                <w:rFonts w:ascii="Courier New" w:eastAsia="Times New Roman" w:hAnsi="Courier New" w:cs="Courier New"/>
-                <w:color w:val="888888"/>
-                <w:sz w:val="18"/>
-                <w:szCs w:val="18"/>
-                <w:lang w:val="es-ES" w:eastAsia="es-ES"/>
-              </w:rPr>
-              <w:t xml:space="preserve"> por año y mes. Obtenemos los precios y la cantidad de productos en cada </w:t>
-            </w:r>
-            <w:proofErr w:type="spellStart"/>
-            <w:r>
-              <w:rPr>
-                <w:rFonts w:ascii="Courier New" w:eastAsia="Times New Roman" w:hAnsi="Courier New" w:cs="Courier New"/>
-                <w:color w:val="888888"/>
-                <w:sz w:val="18"/>
-                <w:szCs w:val="18"/>
-                <w:lang w:val="es-ES" w:eastAsia="es-ES"/>
-              </w:rPr>
-              <w:t>order</w:t>
-            </w:r>
-            <w:proofErr w:type="spellEnd"/>
+              <w:t>-- Agrupamos los orderdetails haciendo un join con ordeid por año y mes. Obtenemos los precios y la cantidad de productos en cada order</w:t>
+            </w:r>
           </w:p>
           <w:p>
             <w:pPr>
@@ -11944,29 +9415,7 @@
                 <w:szCs w:val="18"/>
                 <w:lang w:eastAsia="es-ES"/>
               </w:rPr>
-              <w:t>(</w:t>
-            </w:r>
-            <w:proofErr w:type="spellStart"/>
-            <w:proofErr w:type="gramStart"/>
-            <w:r>
-              <w:rPr>
-                <w:rFonts w:ascii="Courier New" w:eastAsia="Times New Roman" w:hAnsi="Courier New" w:cs="Courier New"/>
-                <w:sz w:val="18"/>
-                <w:szCs w:val="18"/>
-                <w:lang w:eastAsia="es-ES"/>
-              </w:rPr>
-              <w:t>a.totalamount</w:t>
-            </w:r>
-            <w:proofErr w:type="spellEnd"/>
-            <w:proofErr w:type="gramEnd"/>
-            <w:r>
-              <w:rPr>
-                <w:rFonts w:ascii="Courier New" w:eastAsia="Times New Roman" w:hAnsi="Courier New" w:cs="Courier New"/>
-                <w:sz w:val="18"/>
-                <w:szCs w:val="18"/>
-                <w:lang w:eastAsia="es-ES"/>
-              </w:rPr>
-              <w:t xml:space="preserve">) </w:t>
+              <w:t xml:space="preserve">(a.totalamount) </w:t>
             </w:r>
             <w:r>
               <w:rPr>
@@ -11987,27 +9436,7 @@
                 <w:szCs w:val="18"/>
                 <w:lang w:eastAsia="es-ES"/>
               </w:rPr>
-              <w:t xml:space="preserve"> </w:t>
-            </w:r>
-            <w:proofErr w:type="spellStart"/>
-            <w:r>
-              <w:rPr>
-                <w:rFonts w:ascii="Courier New" w:eastAsia="Times New Roman" w:hAnsi="Courier New" w:cs="Courier New"/>
-                <w:sz w:val="18"/>
-                <w:szCs w:val="18"/>
-                <w:lang w:eastAsia="es-ES"/>
-              </w:rPr>
-              <w:t>importe_consulta</w:t>
-            </w:r>
-            <w:proofErr w:type="spellEnd"/>
-            <w:r>
-              <w:rPr>
-                <w:rFonts w:ascii="Courier New" w:eastAsia="Times New Roman" w:hAnsi="Courier New" w:cs="Courier New"/>
-                <w:sz w:val="18"/>
-                <w:szCs w:val="18"/>
-                <w:lang w:eastAsia="es-ES"/>
-              </w:rPr>
-              <w:t xml:space="preserve">, </w:t>
+              <w:t xml:space="preserve"> importe_consulta, </w:t>
             </w:r>
             <w:r>
               <w:rPr>
@@ -12070,27 +9499,7 @@
                 <w:szCs w:val="18"/>
                 <w:lang w:eastAsia="es-ES"/>
               </w:rPr>
-              <w:t xml:space="preserve"> </w:t>
-            </w:r>
-            <w:proofErr w:type="spellStart"/>
-            <w:r>
-              <w:rPr>
-                <w:rFonts w:ascii="Courier New" w:eastAsia="Times New Roman" w:hAnsi="Courier New" w:cs="Courier New"/>
-                <w:sz w:val="18"/>
-                <w:szCs w:val="18"/>
-                <w:lang w:eastAsia="es-ES"/>
-              </w:rPr>
-              <w:t>a.orderdate</w:t>
-            </w:r>
-            <w:proofErr w:type="spellEnd"/>
-            <w:r>
-              <w:rPr>
-                <w:rFonts w:ascii="Courier New" w:eastAsia="Times New Roman" w:hAnsi="Courier New" w:cs="Courier New"/>
-                <w:sz w:val="18"/>
-                <w:szCs w:val="18"/>
-                <w:lang w:eastAsia="es-ES"/>
-              </w:rPr>
-              <w:t xml:space="preserve">) </w:t>
+              <w:t xml:space="preserve"> a.orderdate) </w:t>
             </w:r>
             <w:r>
               <w:rPr>
@@ -12111,27 +9520,7 @@
                 <w:szCs w:val="18"/>
                 <w:lang w:eastAsia="es-ES"/>
               </w:rPr>
-              <w:t xml:space="preserve"> </w:t>
-            </w:r>
-            <w:proofErr w:type="spellStart"/>
-            <w:r>
-              <w:rPr>
-                <w:rFonts w:ascii="Courier New" w:eastAsia="Times New Roman" w:hAnsi="Courier New" w:cs="Courier New"/>
-                <w:sz w:val="18"/>
-                <w:szCs w:val="18"/>
-                <w:lang w:eastAsia="es-ES"/>
-              </w:rPr>
-              <w:t>mes_consulta</w:t>
-            </w:r>
-            <w:proofErr w:type="spellEnd"/>
-            <w:r>
-              <w:rPr>
-                <w:rFonts w:ascii="Courier New" w:eastAsia="Times New Roman" w:hAnsi="Courier New" w:cs="Courier New"/>
-                <w:sz w:val="18"/>
-                <w:szCs w:val="18"/>
-                <w:lang w:eastAsia="es-ES"/>
-              </w:rPr>
-              <w:t xml:space="preserve">, </w:t>
+              <w:t xml:space="preserve"> mes_consulta, </w:t>
             </w:r>
             <w:r>
               <w:rPr>
@@ -12194,27 +9583,7 @@
                 <w:szCs w:val="18"/>
                 <w:lang w:eastAsia="es-ES"/>
               </w:rPr>
-              <w:t xml:space="preserve"> </w:t>
-            </w:r>
-            <w:proofErr w:type="spellStart"/>
-            <w:r>
-              <w:rPr>
-                <w:rFonts w:ascii="Courier New" w:eastAsia="Times New Roman" w:hAnsi="Courier New" w:cs="Courier New"/>
-                <w:sz w:val="18"/>
-                <w:szCs w:val="18"/>
-                <w:lang w:eastAsia="es-ES"/>
-              </w:rPr>
-              <w:t>a.orderdate</w:t>
-            </w:r>
-            <w:proofErr w:type="spellEnd"/>
-            <w:r>
-              <w:rPr>
-                <w:rFonts w:ascii="Courier New" w:eastAsia="Times New Roman" w:hAnsi="Courier New" w:cs="Courier New"/>
-                <w:sz w:val="18"/>
-                <w:szCs w:val="18"/>
-                <w:lang w:eastAsia="es-ES"/>
-              </w:rPr>
-              <w:t xml:space="preserve">) </w:t>
+              <w:t xml:space="preserve"> a.orderdate) </w:t>
             </w:r>
             <w:r>
               <w:rPr>
@@ -12235,27 +9604,7 @@
                 <w:szCs w:val="18"/>
                 <w:lang w:eastAsia="es-ES"/>
               </w:rPr>
-              <w:t xml:space="preserve"> </w:t>
-            </w:r>
-            <w:proofErr w:type="spellStart"/>
-            <w:r>
-              <w:rPr>
-                <w:rFonts w:ascii="Courier New" w:eastAsia="Times New Roman" w:hAnsi="Courier New" w:cs="Courier New"/>
-                <w:sz w:val="18"/>
-                <w:szCs w:val="18"/>
-                <w:lang w:eastAsia="es-ES"/>
-              </w:rPr>
-              <w:t>ano_consulta</w:t>
-            </w:r>
-            <w:proofErr w:type="spellEnd"/>
-            <w:r>
-              <w:rPr>
-                <w:rFonts w:ascii="Courier New" w:eastAsia="Times New Roman" w:hAnsi="Courier New" w:cs="Courier New"/>
-                <w:sz w:val="18"/>
-                <w:szCs w:val="18"/>
-                <w:lang w:eastAsia="es-ES"/>
-              </w:rPr>
-              <w:t xml:space="preserve">, </w:t>
+              <w:t xml:space="preserve"> ano_consulta, </w:t>
             </w:r>
             <w:r>
               <w:rPr>
@@ -12276,27 +9625,7 @@
                 <w:szCs w:val="18"/>
                 <w:lang w:eastAsia="es-ES"/>
               </w:rPr>
-              <w:t>(</w:t>
-            </w:r>
-            <w:proofErr w:type="spellStart"/>
-            <w:r>
-              <w:rPr>
-                <w:rFonts w:ascii="Courier New" w:eastAsia="Times New Roman" w:hAnsi="Courier New" w:cs="Courier New"/>
-                <w:sz w:val="18"/>
-                <w:szCs w:val="18"/>
-                <w:lang w:eastAsia="es-ES"/>
-              </w:rPr>
-              <w:t>b.orderid</w:t>
-            </w:r>
-            <w:proofErr w:type="spellEnd"/>
-            <w:r>
-              <w:rPr>
-                <w:rFonts w:ascii="Courier New" w:eastAsia="Times New Roman" w:hAnsi="Courier New" w:cs="Courier New"/>
-                <w:sz w:val="18"/>
-                <w:szCs w:val="18"/>
-                <w:lang w:eastAsia="es-ES"/>
-              </w:rPr>
-              <w:t>)</w:t>
+              <w:t>(b.orderid)</w:t>
             </w:r>
             <w:r>
               <w:rPr>
@@ -12336,19 +9665,8 @@
                 <w:szCs w:val="18"/>
                 <w:lang w:eastAsia="es-ES"/>
               </w:rPr>
-              <w:t xml:space="preserve"> </w:t>
-            </w:r>
-            <w:proofErr w:type="spellStart"/>
-            <w:r>
-              <w:rPr>
-                <w:rFonts w:ascii="Courier New" w:eastAsia="Times New Roman" w:hAnsi="Courier New" w:cs="Courier New"/>
-                <w:sz w:val="18"/>
-                <w:szCs w:val="18"/>
-                <w:lang w:eastAsia="es-ES"/>
-              </w:rPr>
-              <w:t>productos_consulta</w:t>
-            </w:r>
-            <w:proofErr w:type="spellEnd"/>
+              <w:t xml:space="preserve"> productos_consulta</w:t>
+            </w:r>
           </w:p>
           <w:p>
             <w:pPr>
@@ -12436,27 +9754,7 @@
                 <w:szCs w:val="18"/>
                 <w:lang w:eastAsia="es-ES"/>
               </w:rPr>
-              <w:t xml:space="preserve"> a, </w:t>
-            </w:r>
-            <w:proofErr w:type="spellStart"/>
-            <w:r>
-              <w:rPr>
-                <w:rFonts w:ascii="Courier New" w:eastAsia="Times New Roman" w:hAnsi="Courier New" w:cs="Courier New"/>
-                <w:sz w:val="18"/>
-                <w:szCs w:val="18"/>
-                <w:lang w:eastAsia="es-ES"/>
-              </w:rPr>
-              <w:t>orderdetail</w:t>
-            </w:r>
-            <w:proofErr w:type="spellEnd"/>
-            <w:r>
-              <w:rPr>
-                <w:rFonts w:ascii="Courier New" w:eastAsia="Times New Roman" w:hAnsi="Courier New" w:cs="Courier New"/>
-                <w:sz w:val="18"/>
-                <w:szCs w:val="18"/>
-                <w:lang w:eastAsia="es-ES"/>
-              </w:rPr>
-              <w:t xml:space="preserve"> </w:t>
+              <w:t xml:space="preserve"> a, orderdetail </w:t>
             </w:r>
             <w:r>
               <w:rPr>
@@ -12545,29 +9843,7 @@
                 <w:szCs w:val="18"/>
                 <w:lang w:eastAsia="es-ES"/>
               </w:rPr>
-              <w:t xml:space="preserve"> </w:t>
-            </w:r>
-            <w:proofErr w:type="spellStart"/>
-            <w:proofErr w:type="gramStart"/>
-            <w:r>
-              <w:rPr>
-                <w:rFonts w:ascii="Courier New" w:eastAsia="Times New Roman" w:hAnsi="Courier New" w:cs="Courier New"/>
-                <w:sz w:val="18"/>
-                <w:szCs w:val="18"/>
-                <w:lang w:eastAsia="es-ES"/>
-              </w:rPr>
-              <w:t>b.orderid</w:t>
-            </w:r>
-            <w:proofErr w:type="spellEnd"/>
-            <w:proofErr w:type="gramEnd"/>
-            <w:r>
-              <w:rPr>
-                <w:rFonts w:ascii="Courier New" w:eastAsia="Times New Roman" w:hAnsi="Courier New" w:cs="Courier New"/>
-                <w:sz w:val="18"/>
-                <w:szCs w:val="18"/>
-                <w:lang w:eastAsia="es-ES"/>
-              </w:rPr>
-              <w:t xml:space="preserve"> </w:t>
+              <w:t xml:space="preserve"> b.orderid </w:t>
             </w:r>
             <w:r>
               <w:rPr>
@@ -12586,19 +9862,8 @@
                 <w:szCs w:val="18"/>
                 <w:lang w:eastAsia="es-ES"/>
               </w:rPr>
-              <w:t xml:space="preserve"> </w:t>
-            </w:r>
-            <w:proofErr w:type="spellStart"/>
-            <w:r>
-              <w:rPr>
-                <w:rFonts w:ascii="Courier New" w:eastAsia="Times New Roman" w:hAnsi="Courier New" w:cs="Courier New"/>
-                <w:sz w:val="18"/>
-                <w:szCs w:val="18"/>
-                <w:lang w:eastAsia="es-ES"/>
-              </w:rPr>
-              <w:t>a.orderid</w:t>
-            </w:r>
-            <w:proofErr w:type="spellEnd"/>
+              <w:t xml:space="preserve"> a.orderid</w:t>
+            </w:r>
           </w:p>
           <w:p>
             <w:pPr>
@@ -12688,7 +9953,6 @@
               </w:rPr>
               <w:t xml:space="preserve"> </w:t>
             </w:r>
-            <w:proofErr w:type="gramStart"/>
             <w:r>
               <w:rPr>
                 <w:rFonts w:ascii="Courier New" w:eastAsia="Times New Roman" w:hAnsi="Courier New" w:cs="Courier New"/>
@@ -12710,7 +9974,6 @@
               </w:rPr>
               <w:t>(</w:t>
             </w:r>
-            <w:proofErr w:type="gramEnd"/>
             <w:r>
               <w:rPr>
                 <w:rFonts w:ascii="Courier New" w:eastAsia="Times New Roman" w:hAnsi="Courier New" w:cs="Courier New"/>
@@ -12751,47 +10014,7 @@
                 <w:szCs w:val="18"/>
                 <w:lang w:eastAsia="es-ES"/>
               </w:rPr>
-              <w:t xml:space="preserve"> </w:t>
-            </w:r>
-            <w:proofErr w:type="spellStart"/>
-            <w:r>
-              <w:rPr>
-                <w:rFonts w:ascii="Courier New" w:eastAsia="Times New Roman" w:hAnsi="Courier New" w:cs="Courier New"/>
-                <w:sz w:val="18"/>
-                <w:szCs w:val="18"/>
-                <w:lang w:eastAsia="es-ES"/>
-              </w:rPr>
-              <w:t>orderdate</w:t>
-            </w:r>
-            <w:proofErr w:type="spellEnd"/>
-            <w:r>
-              <w:rPr>
-                <w:rFonts w:ascii="Courier New" w:eastAsia="Times New Roman" w:hAnsi="Courier New" w:cs="Courier New"/>
-                <w:sz w:val="18"/>
-                <w:szCs w:val="18"/>
-                <w:lang w:eastAsia="es-ES"/>
-              </w:rPr>
-              <w:t xml:space="preserve">), </w:t>
-            </w:r>
-            <w:proofErr w:type="spellStart"/>
-            <w:r>
-              <w:rPr>
-                <w:rFonts w:ascii="Courier New" w:eastAsia="Times New Roman" w:hAnsi="Courier New" w:cs="Courier New"/>
-                <w:sz w:val="18"/>
-                <w:szCs w:val="18"/>
-                <w:lang w:eastAsia="es-ES"/>
-              </w:rPr>
-              <w:t>orderdate</w:t>
-            </w:r>
-            <w:proofErr w:type="spellEnd"/>
-            <w:r>
-              <w:rPr>
-                <w:rFonts w:ascii="Courier New" w:eastAsia="Times New Roman" w:hAnsi="Courier New" w:cs="Courier New"/>
-                <w:sz w:val="18"/>
-                <w:szCs w:val="18"/>
-                <w:lang w:eastAsia="es-ES"/>
-              </w:rPr>
-              <w:t>, quantity</w:t>
+              <w:t xml:space="preserve"> orderdate), orderdate, quantity</w:t>
             </w:r>
           </w:p>
           <w:p>
@@ -12940,39 +10163,8 @@
                 <w:szCs w:val="18"/>
                 <w:lang w:eastAsia="es-ES"/>
               </w:rPr>
-              <w:t xml:space="preserve"> </w:t>
-            </w:r>
-            <w:proofErr w:type="spellStart"/>
-            <w:r>
-              <w:rPr>
-                <w:rFonts w:ascii="Courier New" w:eastAsia="Times New Roman" w:hAnsi="Courier New" w:cs="Courier New"/>
-                <w:sz w:val="18"/>
-                <w:szCs w:val="18"/>
-                <w:lang w:eastAsia="es-ES"/>
-              </w:rPr>
-              <w:t>mes</w:t>
-            </w:r>
-            <w:proofErr w:type="spellEnd"/>
-            <w:r>
-              <w:rPr>
-                <w:rFonts w:ascii="Courier New" w:eastAsia="Times New Roman" w:hAnsi="Courier New" w:cs="Courier New"/>
-                <w:sz w:val="18"/>
-                <w:szCs w:val="18"/>
-                <w:lang w:eastAsia="es-ES"/>
-              </w:rPr>
-              <w:t xml:space="preserve">, </w:t>
-            </w:r>
-            <w:proofErr w:type="spellStart"/>
-            <w:r>
-              <w:rPr>
-                <w:rFonts w:ascii="Courier New" w:eastAsia="Times New Roman" w:hAnsi="Courier New" w:cs="Courier New"/>
-                <w:sz w:val="18"/>
-                <w:szCs w:val="18"/>
-                <w:lang w:eastAsia="es-ES"/>
-              </w:rPr>
-              <w:t>ano</w:t>
-            </w:r>
-            <w:proofErr w:type="spellEnd"/>
+              <w:t xml:space="preserve"> mes, ano</w:t>
+            </w:r>
           </w:p>
           <w:p>
             <w:pPr>
@@ -13051,38 +10243,7 @@
                 <w:szCs w:val="18"/>
                 <w:lang w:eastAsia="es-ES"/>
               </w:rPr>
-              <w:t>(</w:t>
-            </w:r>
-            <w:proofErr w:type="spellStart"/>
-            <w:proofErr w:type="gramStart"/>
-            <w:r>
-              <w:rPr>
-                <w:rFonts w:ascii="Courier New" w:eastAsia="Times New Roman" w:hAnsi="Courier New" w:cs="Courier New"/>
-                <w:sz w:val="18"/>
-                <w:szCs w:val="18"/>
-                <w:lang w:eastAsia="es-ES"/>
-              </w:rPr>
-              <w:t>t.importe</w:t>
-            </w:r>
-            <w:proofErr w:type="gramEnd"/>
-            <w:r>
-              <w:rPr>
-                <w:rFonts w:ascii="Courier New" w:eastAsia="Times New Roman" w:hAnsi="Courier New" w:cs="Courier New"/>
-                <w:sz w:val="18"/>
-                <w:szCs w:val="18"/>
-                <w:lang w:eastAsia="es-ES"/>
-              </w:rPr>
-              <w:t>_consulta</w:t>
-            </w:r>
-            <w:proofErr w:type="spellEnd"/>
-            <w:r>
-              <w:rPr>
-                <w:rFonts w:ascii="Courier New" w:eastAsia="Times New Roman" w:hAnsi="Courier New" w:cs="Courier New"/>
-                <w:sz w:val="18"/>
-                <w:szCs w:val="18"/>
-                <w:lang w:eastAsia="es-ES"/>
-              </w:rPr>
-              <w:t xml:space="preserve">) </w:t>
+              <w:t xml:space="preserve">(t.importe_consulta) </w:t>
             </w:r>
             <w:r>
               <w:rPr>
@@ -13101,27 +10262,7 @@
                 <w:szCs w:val="18"/>
                 <w:lang w:eastAsia="es-ES"/>
               </w:rPr>
-              <w:t xml:space="preserve"> </w:t>
-            </w:r>
-            <w:proofErr w:type="spellStart"/>
-            <w:r>
-              <w:rPr>
-                <w:rFonts w:ascii="Courier New" w:eastAsia="Times New Roman" w:hAnsi="Courier New" w:cs="Courier New"/>
-                <w:sz w:val="18"/>
-                <w:szCs w:val="18"/>
-                <w:lang w:eastAsia="es-ES"/>
-              </w:rPr>
-              <w:t>importe_umbral</w:t>
-            </w:r>
-            <w:proofErr w:type="spellEnd"/>
-            <w:r>
-              <w:rPr>
-                <w:rFonts w:ascii="Courier New" w:eastAsia="Times New Roman" w:hAnsi="Courier New" w:cs="Courier New"/>
-                <w:sz w:val="18"/>
-                <w:szCs w:val="18"/>
-                <w:lang w:eastAsia="es-ES"/>
-              </w:rPr>
-              <w:t xml:space="preserve"> </w:t>
+              <w:t xml:space="preserve"> importe_umbral </w:t>
             </w:r>
             <w:r>
               <w:rPr>
@@ -13163,27 +10304,7 @@
                 <w:szCs w:val="18"/>
                 <w:lang w:eastAsia="es-ES"/>
               </w:rPr>
-              <w:t>(</w:t>
-            </w:r>
-            <w:proofErr w:type="spellStart"/>
-            <w:r>
-              <w:rPr>
-                <w:rFonts w:ascii="Courier New" w:eastAsia="Times New Roman" w:hAnsi="Courier New" w:cs="Courier New"/>
-                <w:sz w:val="18"/>
-                <w:szCs w:val="18"/>
-                <w:lang w:eastAsia="es-ES"/>
-              </w:rPr>
-              <w:t>t.productos_consulta</w:t>
-            </w:r>
-            <w:proofErr w:type="spellEnd"/>
-            <w:r>
-              <w:rPr>
-                <w:rFonts w:ascii="Courier New" w:eastAsia="Times New Roman" w:hAnsi="Courier New" w:cs="Courier New"/>
-                <w:sz w:val="18"/>
-                <w:szCs w:val="18"/>
-                <w:lang w:eastAsia="es-ES"/>
-              </w:rPr>
-              <w:t xml:space="preserve">) </w:t>
+              <w:t xml:space="preserve">(t.productos_consulta) </w:t>
             </w:r>
             <w:r>
               <w:rPr>
@@ -13202,27 +10323,7 @@
                 <w:szCs w:val="18"/>
                 <w:lang w:eastAsia="es-ES"/>
               </w:rPr>
-              <w:t xml:space="preserve"> </w:t>
-            </w:r>
-            <w:proofErr w:type="spellStart"/>
-            <w:r>
-              <w:rPr>
-                <w:rFonts w:ascii="Courier New" w:eastAsia="Times New Roman" w:hAnsi="Courier New" w:cs="Courier New"/>
-                <w:sz w:val="18"/>
-                <w:szCs w:val="18"/>
-                <w:lang w:eastAsia="es-ES"/>
-              </w:rPr>
-              <w:t>num_products_umbral</w:t>
-            </w:r>
-            <w:proofErr w:type="spellEnd"/>
-            <w:r>
-              <w:rPr>
-                <w:rFonts w:ascii="Courier New" w:eastAsia="Times New Roman" w:hAnsi="Courier New" w:cs="Courier New"/>
-                <w:sz w:val="18"/>
-                <w:szCs w:val="18"/>
-                <w:lang w:eastAsia="es-ES"/>
-              </w:rPr>
-              <w:t>;</w:t>
+              <w:t xml:space="preserve"> num_products_umbral;</w:t>
             </w:r>
           </w:p>
           <w:p>
@@ -13410,29 +10511,7 @@
                 <w:shd w:val="clear" w:color="auto" w:fill="FFF0F0"/>
                 <w:lang w:eastAsia="es-ES"/>
               </w:rPr>
-              <w:t>'</w:t>
-            </w:r>
-            <w:proofErr w:type="spellStart"/>
-            <w:r>
-              <w:rPr>
-                <w:rFonts w:ascii="Courier New" w:eastAsia="Times New Roman" w:hAnsi="Courier New" w:cs="Courier New"/>
-                <w:sz w:val="18"/>
-                <w:szCs w:val="18"/>
-                <w:shd w:val="clear" w:color="auto" w:fill="FFF0F0"/>
-                <w:lang w:eastAsia="es-ES"/>
-              </w:rPr>
-              <w:t>plpgsql</w:t>
-            </w:r>
-            <w:proofErr w:type="spellEnd"/>
-            <w:r>
-              <w:rPr>
-                <w:rFonts w:ascii="Courier New" w:eastAsia="Times New Roman" w:hAnsi="Courier New" w:cs="Courier New"/>
-                <w:sz w:val="18"/>
-                <w:szCs w:val="18"/>
-                <w:shd w:val="clear" w:color="auto" w:fill="FFF0F0"/>
-                <w:lang w:eastAsia="es-ES"/>
-              </w:rPr>
-              <w:t>'</w:t>
+              <w:t>'plpgsql'</w:t>
             </w:r>
             <w:r>
               <w:rPr>
@@ -13560,30 +10639,8 @@
                 <w:szCs w:val="18"/>
                 <w:lang w:eastAsia="es-ES"/>
               </w:rPr>
-              <w:t xml:space="preserve"> </w:t>
-            </w:r>
-            <w:proofErr w:type="spellStart"/>
-            <w:proofErr w:type="gramStart"/>
-            <w:r>
-              <w:rPr>
-                <w:rFonts w:ascii="Courier New" w:eastAsia="Times New Roman" w:hAnsi="Courier New" w:cs="Courier New"/>
-                <w:sz w:val="18"/>
-                <w:szCs w:val="18"/>
-                <w:lang w:eastAsia="es-ES"/>
-              </w:rPr>
-              <w:t>getTopMonths</w:t>
-            </w:r>
-            <w:proofErr w:type="spellEnd"/>
-            <w:r>
-              <w:rPr>
-                <w:rFonts w:ascii="Courier New" w:eastAsia="Times New Roman" w:hAnsi="Courier New" w:cs="Courier New"/>
-                <w:sz w:val="18"/>
-                <w:szCs w:val="18"/>
-                <w:lang w:eastAsia="es-ES"/>
-              </w:rPr>
-              <w:t>(</w:t>
-            </w:r>
-            <w:proofErr w:type="gramEnd"/>
+              <w:t xml:space="preserve"> getTopMonths(</w:t>
+            </w:r>
             <w:r>
               <w:rPr>
                 <w:rFonts w:ascii="Courier New" w:eastAsia="Times New Roman" w:hAnsi="Courier New" w:cs="Courier New"/>
@@ -13654,6 +10711,7 @@
           <w:rFonts w:ascii="Times New Roman" w:eastAsiaTheme="minorEastAsia" w:hAnsi="Times New Roman" w:cs="Times New Roman"/>
           <w:lang w:val="es-ES"/>
         </w:rPr>
+        <w:lastRenderedPageBreak/>
         <w:t>Aquí tuvimos que crear o</w:t>
       </w:r>
       <w:r>
@@ -13684,41 +10742,24 @@
           <w:rFonts w:ascii="Times New Roman" w:eastAsiaTheme="minorEastAsia" w:hAnsi="Times New Roman" w:cs="Times New Roman"/>
           <w:lang w:val="es-ES"/>
         </w:rPr>
-        <w:t xml:space="preserve">El primer paso fue obtener el precio total por cada mes. En este paso no se obtiene el </w:t>
-      </w:r>
-      <w:proofErr w:type="spellStart"/>
-      <w:r>
+        <w:t xml:space="preserve">El primer paso fue obtener el precio total por cada mes. En este paso no se obtiene el numero real de productos por mes (si se ejecuta únicamente este paso se pueden ver repeticiones en los meses y años), para obtener el resultado real, es necesario agrupar el primer resultado por mes y año, sumando los importes y los productos de la anterior. </w:t>
+      </w:r>
+    </w:p>
+    <w:p>
+      <w:pPr>
+        <w:ind w:left="1416"/>
         <w:rPr>
           <w:rFonts w:ascii="Times New Roman" w:eastAsiaTheme="minorEastAsia" w:hAnsi="Times New Roman" w:cs="Times New Roman"/>
           <w:lang w:val="es-ES"/>
         </w:rPr>
-        <w:t>numero</w:t>
-      </w:r>
-      <w:proofErr w:type="spellEnd"/>
+      </w:pPr>
       <w:r>
         <w:rPr>
           <w:rFonts w:ascii="Times New Roman" w:eastAsiaTheme="minorEastAsia" w:hAnsi="Times New Roman" w:cs="Times New Roman"/>
           <w:lang w:val="es-ES"/>
         </w:rPr>
-        <w:t xml:space="preserve"> real de productos por mes (si se ejecuta únicamente este paso se pueden ver repeticiones en los meses y años), para obtener el resultado real, es necesario agrupar el primer resultado por mes y año, sumando los importes y los productos de la anterior. </w:t>
-      </w:r>
-    </w:p>
-    <w:p>
-      <w:pPr>
-        <w:ind w:left="1416"/>
-        <w:rPr>
-          <w:rFonts w:ascii="Times New Roman" w:eastAsiaTheme="minorEastAsia" w:hAnsi="Times New Roman" w:cs="Times New Roman"/>
-          <w:lang w:val="es-ES"/>
-        </w:rPr>
-      </w:pPr>
-      <w:r>
-        <w:rPr>
-          <w:rFonts w:ascii="Times New Roman" w:eastAsiaTheme="minorEastAsia" w:hAnsi="Times New Roman" w:cs="Times New Roman"/>
-          <w:lang w:val="es-ES"/>
-        </w:rPr>
         <w:t xml:space="preserve">Añadimos un </w:t>
       </w:r>
-      <w:proofErr w:type="spellStart"/>
       <w:r>
         <w:rPr>
           <w:rFonts w:ascii="Times New Roman" w:eastAsiaTheme="minorEastAsia" w:hAnsi="Times New Roman" w:cs="Times New Roman"/>
@@ -13728,7 +10769,6 @@
         </w:rPr>
         <w:t>having</w:t>
       </w:r>
-      <w:proofErr w:type="spellEnd"/>
       <w:r>
         <w:rPr>
           <w:rFonts w:ascii="Times New Roman" w:eastAsiaTheme="minorEastAsia" w:hAnsi="Times New Roman" w:cs="Times New Roman"/>
@@ -13777,6 +10817,7 @@
           <w:szCs w:val="40"/>
           <w:lang w:val="es-ES"/>
         </w:rPr>
+        <w:lastRenderedPageBreak/>
         <w:t xml:space="preserve"> Integridad de los datos.</w:t>
       </w:r>
     </w:p>
@@ -13794,7 +10835,6 @@
           <w:lang w:val="es-ES"/>
         </w:rPr>
       </w:pPr>
-      <w:proofErr w:type="spellStart"/>
       <w:r>
         <w:rPr>
           <w:rFonts w:ascii="Times New Roman" w:hAnsi="Times New Roman" w:cs="Times New Roman"/>
@@ -13802,7 +10842,6 @@
         </w:rPr>
         <w:t>Actualiza.sql.</w:t>
       </w:r>
-      <w:proofErr w:type="spellEnd"/>
     </w:p>
     <w:p>
       <w:pPr>
@@ -13838,187 +10877,7 @@
           <w:szCs w:val="40"/>
           <w:lang w:val="es-ES"/>
         </w:rPr>
-        <w:t xml:space="preserve"> esta segunda parte de la elaboración de “</w:t>
-      </w:r>
-      <w:proofErr w:type="spellStart"/>
-      <w:r>
-        <w:rPr>
-          <w:rFonts w:ascii="Times New Roman" w:hAnsi="Times New Roman" w:cs="Times New Roman"/>
-          <w:szCs w:val="40"/>
-          <w:lang w:val="es-ES"/>
-        </w:rPr>
-        <w:t>actualiza.sql</w:t>
-      </w:r>
-      <w:proofErr w:type="spellEnd"/>
-      <w:r>
-        <w:rPr>
-          <w:rFonts w:ascii="Times New Roman" w:hAnsi="Times New Roman" w:cs="Times New Roman"/>
-          <w:szCs w:val="40"/>
-          <w:lang w:val="es-ES"/>
-        </w:rPr>
-        <w:t>” debemos crear nuevas tablas, en concreto las tablas “</w:t>
-      </w:r>
-      <w:proofErr w:type="spellStart"/>
-      <w:r>
-        <w:rPr>
-          <w:rFonts w:ascii="Times New Roman" w:hAnsi="Times New Roman" w:cs="Times New Roman"/>
-          <w:szCs w:val="40"/>
-          <w:lang w:val="es-ES"/>
-        </w:rPr>
-        <w:t>imdb_language</w:t>
-      </w:r>
-      <w:proofErr w:type="spellEnd"/>
-      <w:r>
-        <w:rPr>
-          <w:rFonts w:ascii="Times New Roman" w:hAnsi="Times New Roman" w:cs="Times New Roman"/>
-          <w:szCs w:val="40"/>
-          <w:lang w:val="es-ES"/>
-        </w:rPr>
-        <w:t>”, “</w:t>
-      </w:r>
-      <w:proofErr w:type="spellStart"/>
-      <w:r>
-        <w:rPr>
-          <w:rFonts w:ascii="Times New Roman" w:hAnsi="Times New Roman" w:cs="Times New Roman"/>
-          <w:szCs w:val="40"/>
-          <w:lang w:val="es-ES"/>
-        </w:rPr>
-        <w:t>imdb_genre</w:t>
-      </w:r>
-      <w:proofErr w:type="spellEnd"/>
-      <w:r>
-        <w:rPr>
-          <w:rFonts w:ascii="Times New Roman" w:hAnsi="Times New Roman" w:cs="Times New Roman"/>
-          <w:szCs w:val="40"/>
-          <w:lang w:val="es-ES"/>
-        </w:rPr>
-        <w:t>”, “</w:t>
-      </w:r>
-      <w:proofErr w:type="spellStart"/>
-      <w:r>
-        <w:rPr>
-          <w:rFonts w:ascii="Times New Roman" w:hAnsi="Times New Roman" w:cs="Times New Roman"/>
-          <w:szCs w:val="40"/>
-          <w:lang w:val="es-ES"/>
-        </w:rPr>
-        <w:t>imdb_country</w:t>
-      </w:r>
-      <w:proofErr w:type="spellEnd"/>
-      <w:r>
-        <w:rPr>
-          <w:rFonts w:ascii="Times New Roman" w:hAnsi="Times New Roman" w:cs="Times New Roman"/>
-          <w:szCs w:val="40"/>
-          <w:lang w:val="es-ES"/>
-        </w:rPr>
-        <w:t>” y “alerta”. En el caso de las tablas “</w:t>
-      </w:r>
-      <w:proofErr w:type="spellStart"/>
-      <w:r>
-        <w:rPr>
-          <w:rFonts w:ascii="Times New Roman" w:hAnsi="Times New Roman" w:cs="Times New Roman"/>
-          <w:szCs w:val="40"/>
-          <w:lang w:val="es-ES"/>
-        </w:rPr>
-        <w:t>imdb</w:t>
-      </w:r>
-      <w:proofErr w:type="spellEnd"/>
-      <w:r>
-        <w:rPr>
-          <w:rFonts w:ascii="Times New Roman" w:hAnsi="Times New Roman" w:cs="Times New Roman"/>
-          <w:szCs w:val="40"/>
-          <w:lang w:val="es-ES"/>
-        </w:rPr>
-        <w:t xml:space="preserve">_”, la creación de estas tiene el objetivo de eliminar elementos </w:t>
-      </w:r>
-      <w:proofErr w:type="spellStart"/>
-      <w:r>
-        <w:rPr>
-          <w:rFonts w:ascii="Times New Roman" w:hAnsi="Times New Roman" w:cs="Times New Roman"/>
-          <w:szCs w:val="40"/>
-          <w:lang w:val="es-ES"/>
-        </w:rPr>
-        <w:t>multivaluados</w:t>
-      </w:r>
-      <w:proofErr w:type="spellEnd"/>
-      <w:r>
-        <w:rPr>
-          <w:rFonts w:ascii="Times New Roman" w:hAnsi="Times New Roman" w:cs="Times New Roman"/>
-          <w:szCs w:val="40"/>
-          <w:lang w:val="es-ES"/>
-        </w:rPr>
-        <w:t>. La implementación y creación seguirá aquella que hay entre “</w:t>
-      </w:r>
-      <w:proofErr w:type="spellStart"/>
-      <w:r>
-        <w:rPr>
-          <w:rFonts w:ascii="Times New Roman" w:hAnsi="Times New Roman" w:cs="Times New Roman"/>
-          <w:szCs w:val="40"/>
-          <w:lang w:val="es-ES"/>
-        </w:rPr>
-        <w:t>imdb_movies</w:t>
-      </w:r>
-      <w:proofErr w:type="spellEnd"/>
-      <w:r>
-        <w:rPr>
-          <w:rFonts w:ascii="Times New Roman" w:hAnsi="Times New Roman" w:cs="Times New Roman"/>
-          <w:szCs w:val="40"/>
-          <w:lang w:val="es-ES"/>
-        </w:rPr>
-        <w:t>” y “</w:t>
-      </w:r>
-      <w:proofErr w:type="spellStart"/>
-      <w:r>
-        <w:rPr>
-          <w:rFonts w:ascii="Times New Roman" w:hAnsi="Times New Roman" w:cs="Times New Roman"/>
-          <w:szCs w:val="40"/>
-          <w:lang w:val="es-ES"/>
-        </w:rPr>
-        <w:t>imdb_actors</w:t>
-      </w:r>
-      <w:proofErr w:type="spellEnd"/>
-      <w:r>
-        <w:rPr>
-          <w:rFonts w:ascii="Times New Roman" w:hAnsi="Times New Roman" w:cs="Times New Roman"/>
-          <w:szCs w:val="40"/>
-          <w:lang w:val="es-ES"/>
-        </w:rPr>
-        <w:t>” o “</w:t>
-      </w:r>
-      <w:proofErr w:type="spellStart"/>
-      <w:r>
-        <w:rPr>
-          <w:rFonts w:ascii="Times New Roman" w:hAnsi="Times New Roman" w:cs="Times New Roman"/>
-          <w:szCs w:val="40"/>
-          <w:lang w:val="es-ES"/>
-        </w:rPr>
-        <w:t>imdb_directors</w:t>
-      </w:r>
-      <w:proofErr w:type="spellEnd"/>
-      <w:r>
-        <w:rPr>
-          <w:rFonts w:ascii="Times New Roman" w:hAnsi="Times New Roman" w:cs="Times New Roman"/>
-          <w:szCs w:val="40"/>
-          <w:lang w:val="es-ES"/>
-        </w:rPr>
-        <w:t xml:space="preserve">” ya que ambas relaciones tienen una tabla auxiliar que permite la eliminación de estos valores </w:t>
-      </w:r>
-      <w:proofErr w:type="spellStart"/>
-      <w:r>
-        <w:rPr>
-          <w:rFonts w:ascii="Times New Roman" w:hAnsi="Times New Roman" w:cs="Times New Roman"/>
-          <w:szCs w:val="40"/>
-          <w:lang w:val="es-ES"/>
-        </w:rPr>
-        <w:t>multivaluados</w:t>
-      </w:r>
-      <w:proofErr w:type="spellEnd"/>
-      <w:r>
-        <w:rPr>
-          <w:rFonts w:ascii="Times New Roman" w:hAnsi="Times New Roman" w:cs="Times New Roman"/>
-          <w:szCs w:val="40"/>
-          <w:lang w:val="es-ES"/>
-        </w:rPr>
-        <w:t>. Para ello realizaremos la siguiente consulta, que puede ser aplicada a cada tabla:</w:t>
+        <w:t xml:space="preserve"> esta segunda parte de la elaboración de “actualiza.sql” debemos crear nuevas tablas, en concreto las tablas “imdb_language”, “imdb_genre”, “imdb_country” y “alerta”. En el caso de las tablas “imdb_”, la creación de estas tiene el objetivo de eliminar elementos multivaluados. La implementación y creación seguirá aquella que hay entre “imdb_movies” y “imdb_actors” o “imdb_directors” ya que ambas relaciones tienen una tabla auxiliar que permite la eliminación de estos valores multivaluados. Para ello realizaremos la siguiente consulta, que puede ser aplicada a cada tabla:</w:t>
       </w:r>
     </w:p>
     <w:p>
@@ -14057,30 +10916,8 @@
         <w:rPr>
           <w:lang w:val="en-GB"/>
         </w:rPr>
-        <w:t xml:space="preserve"> </w:t>
-      </w:r>
-      <w:proofErr w:type="spellStart"/>
-      <w:r>
-        <w:rPr>
-          <w:lang w:val="en-GB"/>
-        </w:rPr>
-        <w:t>imdb_</w:t>
-      </w:r>
-      <w:proofErr w:type="gramStart"/>
-      <w:r>
-        <w:rPr>
-          <w:lang w:val="en-GB"/>
-        </w:rPr>
-        <w:t>language</w:t>
-      </w:r>
-      <w:proofErr w:type="spellEnd"/>
-      <w:r>
-        <w:rPr>
-          <w:lang w:val="en-GB"/>
-        </w:rPr>
-        <w:t>(</w:t>
-      </w:r>
-      <w:proofErr w:type="gramEnd"/>
+        <w:t xml:space="preserve"> imdb_language(</w:t>
+      </w:r>
     </w:p>
     <w:p>
       <w:pPr>
@@ -14209,30 +11046,8 @@
         <w:rPr>
           <w:lang w:val="en-GB"/>
         </w:rPr>
-        <w:t xml:space="preserve"> </w:t>
-      </w:r>
-      <w:proofErr w:type="spellStart"/>
-      <w:r>
-        <w:rPr>
-          <w:lang w:val="en-GB"/>
-        </w:rPr>
-        <w:t>imdb_</w:t>
-      </w:r>
-      <w:proofErr w:type="gramStart"/>
-      <w:r>
-        <w:rPr>
-          <w:lang w:val="en-GB"/>
-        </w:rPr>
-        <w:t>language</w:t>
-      </w:r>
-      <w:proofErr w:type="spellEnd"/>
-      <w:r>
-        <w:rPr>
-          <w:lang w:val="en-GB"/>
-        </w:rPr>
-        <w:t>(</w:t>
-      </w:r>
-      <w:proofErr w:type="gramEnd"/>
+        <w:t xml:space="preserve"> imdb_language(</w:t>
+      </w:r>
     </w:p>
     <w:p>
       <w:pPr>
@@ -14292,6 +11107,9 @@
       <w:pPr>
         <w:pStyle w:val="HTMLconformatoprevio"/>
         <w:spacing w:line="300" w:lineRule="auto"/>
+        <w:rPr>
+          <w:lang w:val="en-US"/>
+        </w:rPr>
       </w:pPr>
       <w:r>
         <w:rPr>
@@ -14304,24 +11122,29 @@
           <w:b/>
           <w:bCs/>
           <w:color w:val="008800"/>
+          <w:lang w:val="en-US"/>
         </w:rPr>
         <w:t>FROM</w:t>
       </w:r>
       <w:r>
-        <w:t xml:space="preserve"> </w:t>
-      </w:r>
-      <w:proofErr w:type="spellStart"/>
-      <w:r>
-        <w:t>imdb_movielanguages</w:t>
-      </w:r>
-      <w:proofErr w:type="spellEnd"/>
+        <w:rPr>
+          <w:lang w:val="en-US"/>
+        </w:rPr>
+        <w:t xml:space="preserve"> imdb_movielanguages</w:t>
+      </w:r>
     </w:p>
     <w:p>
       <w:pPr>
         <w:pStyle w:val="HTMLconformatoprevio"/>
         <w:spacing w:line="300" w:lineRule="auto"/>
-      </w:pPr>
-      <w:r>
+        <w:rPr>
+          <w:lang w:val="en-US"/>
+        </w:rPr>
+      </w:pPr>
+      <w:r>
+        <w:rPr>
+          <w:lang w:val="en-US"/>
+        </w:rPr>
         <w:t>);</w:t>
       </w:r>
     </w:p>
@@ -14329,6 +11152,9 @@
       <w:pPr>
         <w:pStyle w:val="HTMLconformatoprevio"/>
         <w:spacing w:line="300" w:lineRule="auto"/>
+        <w:rPr>
+          <w:lang w:val="en-US"/>
+        </w:rPr>
       </w:pPr>
     </w:p>
     <w:p>
@@ -14367,16 +11193,32 @@
         <w:rPr>
           <w:lang w:val="en-GB"/>
         </w:rPr>
+        <w:t xml:space="preserve"> imdb_movielanguages </w:t>
+      </w:r>
+      <w:r>
+        <w:rPr>
+          <w:b/>
+          <w:bCs/>
+          <w:color w:val="008800"/>
+          <w:lang w:val="en-GB"/>
+        </w:rPr>
+        <w:t>ADD</w:t>
+      </w:r>
+      <w:r>
+        <w:rPr>
+          <w:lang w:val="en-GB"/>
+        </w:rPr>
         <w:t xml:space="preserve"> </w:t>
       </w:r>
-      <w:proofErr w:type="spellStart"/>
-      <w:r>
-        <w:rPr>
+      <w:r>
+        <w:rPr>
+          <w:b/>
+          <w:bCs/>
+          <w:color w:val="008800"/>
           <w:lang w:val="en-GB"/>
         </w:rPr>
-        <w:t>imdb_movielanguages</w:t>
-      </w:r>
-      <w:proofErr w:type="spellEnd"/>
+        <w:t>FOREIGN</w:t>
+      </w:r>
       <w:r>
         <w:rPr>
           <w:lang w:val="en-GB"/>
@@ -14390,13 +11232,13 @@
           <w:color w:val="008800"/>
           <w:lang w:val="en-GB"/>
         </w:rPr>
-        <w:t>ADD</w:t>
+        <w:t>KEY</w:t>
       </w:r>
       <w:r>
         <w:rPr>
           <w:lang w:val="en-GB"/>
         </w:rPr>
-        <w:t xml:space="preserve"> </w:t>
+        <w:t xml:space="preserve"> (</w:t>
       </w:r>
       <w:r>
         <w:rPr>
@@ -14405,13 +11247,13 @@
           <w:color w:val="008800"/>
           <w:lang w:val="en-GB"/>
         </w:rPr>
-        <w:t>FOREIGN</w:t>
+        <w:t>language</w:t>
       </w:r>
       <w:r>
         <w:rPr>
           <w:lang w:val="en-GB"/>
         </w:rPr>
-        <w:t xml:space="preserve"> </w:t>
+        <w:t xml:space="preserve">) </w:t>
       </w:r>
       <w:r>
         <w:rPr>
@@ -14420,57 +11262,13 @@
           <w:color w:val="008800"/>
           <w:lang w:val="en-GB"/>
         </w:rPr>
-        <w:t>KEY</w:t>
+        <w:t>REFERENCES</w:t>
       </w:r>
       <w:r>
         <w:rPr>
           <w:lang w:val="en-GB"/>
         </w:rPr>
-        <w:t xml:space="preserve"> (</w:t>
-      </w:r>
-      <w:r>
-        <w:rPr>
-          <w:b/>
-          <w:bCs/>
-          <w:color w:val="008800"/>
-          <w:lang w:val="en-GB"/>
-        </w:rPr>
-        <w:t>language</w:t>
-      </w:r>
-      <w:r>
-        <w:rPr>
-          <w:lang w:val="en-GB"/>
-        </w:rPr>
-        <w:t xml:space="preserve">) </w:t>
-      </w:r>
-      <w:r>
-        <w:rPr>
-          <w:b/>
-          <w:bCs/>
-          <w:color w:val="008800"/>
-          <w:lang w:val="en-GB"/>
-        </w:rPr>
-        <w:t>REFERENCES</w:t>
-      </w:r>
-      <w:r>
-        <w:rPr>
-          <w:lang w:val="en-GB"/>
-        </w:rPr>
-        <w:t xml:space="preserve"> </w:t>
-      </w:r>
-      <w:proofErr w:type="spellStart"/>
-      <w:r>
-        <w:rPr>
-          <w:lang w:val="en-GB"/>
-        </w:rPr>
-        <w:t>imdb_language</w:t>
-      </w:r>
-      <w:proofErr w:type="spellEnd"/>
-      <w:r>
-        <w:rPr>
-          <w:lang w:val="en-GB"/>
-        </w:rPr>
-        <w:t>(</w:t>
+        <w:t xml:space="preserve"> imdb_language(</w:t>
       </w:r>
       <w:r>
         <w:rPr>
@@ -14643,25 +11441,7 @@
           <w:szCs w:val="40"/>
           <w:lang w:val="es-ES"/>
         </w:rPr>
-        <w:t xml:space="preserve"> Para ello usaremos la </w:t>
-      </w:r>
-      <w:proofErr w:type="spellStart"/>
-      <w:r>
-        <w:rPr>
-          <w:rFonts w:ascii="Times New Roman" w:hAnsi="Times New Roman" w:cs="Times New Roman"/>
-          <w:szCs w:val="40"/>
-          <w:lang w:val="es-ES"/>
-        </w:rPr>
-        <w:t>siquiente</w:t>
-      </w:r>
-      <w:proofErr w:type="spellEnd"/>
-      <w:r>
-        <w:rPr>
-          <w:rFonts w:ascii="Times New Roman" w:hAnsi="Times New Roman" w:cs="Times New Roman"/>
-          <w:szCs w:val="40"/>
-          <w:lang w:val="es-ES"/>
-        </w:rPr>
-        <w:t xml:space="preserve"> consulta:</w:t>
+        <w:t xml:space="preserve"> Para ello usaremos la siquiente consulta:</w:t>
       </w:r>
     </w:p>
     <w:p>
@@ -14689,13 +11469,8 @@
         <w:t>TABLE</w:t>
       </w:r>
       <w:r>
-        <w:t xml:space="preserve"> </w:t>
-      </w:r>
-      <w:proofErr w:type="gramStart"/>
-      <w:r>
-        <w:t>alerta(</w:t>
-      </w:r>
-      <w:proofErr w:type="gramEnd"/>
+        <w:t xml:space="preserve"> alerta(</w:t>
+      </w:r>
     </w:p>
     <w:p>
       <w:pPr>
@@ -14703,27 +11478,17 @@
         <w:spacing w:line="300" w:lineRule="auto"/>
       </w:pPr>
       <w:r>
-        <w:t xml:space="preserve">    </w:t>
-      </w:r>
-      <w:proofErr w:type="spellStart"/>
-      <w:r>
-        <w:t>prod_id</w:t>
-      </w:r>
-      <w:proofErr w:type="spellEnd"/>
+        <w:t xml:space="preserve">    prod_id </w:t>
+      </w:r>
+      <w:r>
+        <w:rPr>
+          <w:color w:val="007020"/>
+        </w:rPr>
+        <w:t>int</w:t>
+      </w:r>
       <w:r>
         <w:t xml:space="preserve"> </w:t>
       </w:r>
-      <w:proofErr w:type="spellStart"/>
-      <w:r>
-        <w:rPr>
-          <w:color w:val="007020"/>
-        </w:rPr>
-        <w:t>int</w:t>
-      </w:r>
-      <w:proofErr w:type="spellEnd"/>
-      <w:r>
-        <w:t xml:space="preserve"> </w:t>
-      </w:r>
       <w:r>
         <w:rPr>
           <w:b/>
@@ -14733,23 +11498,7 @@
         <w:t>REFERENCES</w:t>
       </w:r>
       <w:r>
-        <w:t xml:space="preserve"> </w:t>
-      </w:r>
-      <w:proofErr w:type="spellStart"/>
-      <w:r>
-        <w:t>products</w:t>
-      </w:r>
-      <w:proofErr w:type="spellEnd"/>
-      <w:r>
-        <w:t>(</w:t>
-      </w:r>
-      <w:proofErr w:type="spellStart"/>
-      <w:r>
-        <w:t>prod_id</w:t>
-      </w:r>
-      <w:proofErr w:type="spellEnd"/>
-      <w:r>
-        <w:t xml:space="preserve">) </w:t>
+        <w:t xml:space="preserve"> products(prod_id) </w:t>
       </w:r>
       <w:r>
         <w:rPr>
@@ -14891,21 +11640,7 @@
         <w:rPr>
           <w:lang w:val="en-GB"/>
         </w:rPr>
-        <w:t xml:space="preserve">    </w:t>
-      </w:r>
-      <w:proofErr w:type="spellStart"/>
-      <w:r>
-        <w:rPr>
-          <w:lang w:val="en-GB"/>
-        </w:rPr>
-        <w:t>fecha</w:t>
-      </w:r>
-      <w:proofErr w:type="spellEnd"/>
-      <w:r>
-        <w:rPr>
-          <w:lang w:val="en-GB"/>
-        </w:rPr>
-        <w:t xml:space="preserve"> </w:t>
+        <w:t xml:space="preserve">    fecha </w:t>
       </w:r>
       <w:r>
         <w:rPr>
@@ -14959,8 +11694,6 @@
         <w:pStyle w:val="HTMLconformatoprevio"/>
         <w:spacing w:line="300" w:lineRule="auto"/>
       </w:pPr>
-      <w:bookmarkStart w:id="0" w:name="_GoBack"/>
-      <w:bookmarkEnd w:id="0"/>
     </w:p>
     <w:p>
       <w:pPr>
@@ -14976,21 +11709,12 @@
           <w:lang w:val="es-ES"/>
         </w:rPr>
       </w:pPr>
-      <w:proofErr w:type="spellStart"/>
-      <w:r>
-        <w:rPr>
-          <w:rFonts w:ascii="Times New Roman" w:hAnsi="Times New Roman" w:cs="Times New Roman"/>
-          <w:lang w:val="es-ES"/>
-        </w:rPr>
-        <w:t>Triggers</w:t>
-      </w:r>
-      <w:proofErr w:type="spellEnd"/>
-      <w:r>
-        <w:rPr>
-          <w:rFonts w:ascii="Times New Roman" w:hAnsi="Times New Roman" w:cs="Times New Roman"/>
-          <w:lang w:val="es-ES"/>
-        </w:rPr>
-        <w:t>.</w:t>
+      <w:r>
+        <w:rPr>
+          <w:rFonts w:ascii="Times New Roman" w:hAnsi="Times New Roman" w:cs="Times New Roman"/>
+          <w:lang w:val="es-ES"/>
+        </w:rPr>
+        <w:t>Triggers.</w:t>
       </w:r>
     </w:p>
     <w:p>
@@ -15005,7 +11729,6 @@
           <w:lang w:val="es-ES"/>
         </w:rPr>
       </w:pPr>
-      <w:proofErr w:type="spellStart"/>
       <w:r>
         <w:rPr>
           <w:rFonts w:ascii="Times New Roman" w:hAnsi="Times New Roman" w:cs="Times New Roman"/>
@@ -15024,7 +11747,6 @@
         </w:rPr>
         <w:t>.sql</w:t>
       </w:r>
-      <w:proofErr w:type="spellEnd"/>
     </w:p>
     <w:p>
       <w:pPr>
@@ -15034,15 +11756,17 @@
           <w:color w:val="333333"/>
           <w:sz w:val="14"/>
           <w:szCs w:val="14"/>
-        </w:rPr>
-      </w:pPr>
-      <w:r>
-        <w:rPr>
-          <w:b/>
-          <w:bCs/>
-          <w:color w:val="008800"/>
-          <w:sz w:val="14"/>
-          <w:szCs w:val="14"/>
+          <w:lang w:val="en-US"/>
+        </w:rPr>
+      </w:pPr>
+      <w:r>
+        <w:rPr>
+          <w:b/>
+          <w:bCs/>
+          <w:color w:val="008800"/>
+          <w:sz w:val="14"/>
+          <w:szCs w:val="14"/>
+          <w:lang w:val="en-US"/>
         </w:rPr>
         <w:t>DROP</w:t>
       </w:r>
@@ -15051,6 +11775,7 @@
           <w:color w:val="333333"/>
           <w:sz w:val="14"/>
           <w:szCs w:val="14"/>
+          <w:lang w:val="en-US"/>
         </w:rPr>
         <w:t xml:space="preserve"> </w:t>
       </w:r>
@@ -15061,6 +11786,7 @@
           <w:color w:val="008800"/>
           <w:sz w:val="14"/>
           <w:szCs w:val="14"/>
+          <w:lang w:val="en-US"/>
         </w:rPr>
         <w:t>TRIGGER</w:t>
       </w:r>
@@ -15069,6 +11795,7 @@
           <w:color w:val="333333"/>
           <w:sz w:val="14"/>
           <w:szCs w:val="14"/>
+          <w:lang w:val="en-US"/>
         </w:rPr>
         <w:t xml:space="preserve"> IF </w:t>
       </w:r>
@@ -15079,6 +11806,7 @@
           <w:color w:val="008800"/>
           <w:sz w:val="14"/>
           <w:szCs w:val="14"/>
+          <w:lang w:val="en-US"/>
         </w:rPr>
         <w:t>EXISTS</w:t>
       </w:r>
@@ -15087,34 +11815,18 @@
           <w:color w:val="333333"/>
           <w:sz w:val="14"/>
           <w:szCs w:val="14"/>
-        </w:rPr>
-        <w:t xml:space="preserve"> </w:t>
-      </w:r>
-      <w:proofErr w:type="spellStart"/>
-      <w:r>
-        <w:rPr>
-          <w:color w:val="333333"/>
-          <w:sz w:val="14"/>
-          <w:szCs w:val="14"/>
-        </w:rPr>
-        <w:t>updOrders</w:t>
-      </w:r>
-      <w:proofErr w:type="spellEnd"/>
-      <w:r>
-        <w:rPr>
-          <w:color w:val="333333"/>
-          <w:sz w:val="14"/>
-          <w:szCs w:val="14"/>
-        </w:rPr>
-        <w:t xml:space="preserve"> </w:t>
-      </w:r>
-      <w:r>
-        <w:rPr>
-          <w:b/>
-          <w:bCs/>
-          <w:color w:val="008800"/>
-          <w:sz w:val="14"/>
-          <w:szCs w:val="14"/>
+          <w:lang w:val="en-US"/>
+        </w:rPr>
+        <w:t xml:space="preserve"> updOrders </w:t>
+      </w:r>
+      <w:r>
+        <w:rPr>
+          <w:b/>
+          <w:bCs/>
+          <w:color w:val="008800"/>
+          <w:sz w:val="14"/>
+          <w:szCs w:val="14"/>
+          <w:lang w:val="en-US"/>
         </w:rPr>
         <w:t>ON</w:t>
       </w:r>
@@ -15123,26 +11835,9 @@
           <w:color w:val="333333"/>
           <w:sz w:val="14"/>
           <w:szCs w:val="14"/>
-        </w:rPr>
-        <w:t xml:space="preserve"> </w:t>
-      </w:r>
-      <w:proofErr w:type="spellStart"/>
-      <w:r>
-        <w:rPr>
-          <w:color w:val="333333"/>
-          <w:sz w:val="14"/>
-          <w:szCs w:val="14"/>
-        </w:rPr>
-        <w:t>orderdetail</w:t>
-      </w:r>
-      <w:proofErr w:type="spellEnd"/>
-      <w:r>
-        <w:rPr>
-          <w:color w:val="333333"/>
-          <w:sz w:val="14"/>
-          <w:szCs w:val="14"/>
-        </w:rPr>
-        <w:t>;</w:t>
+          <w:lang w:val="en-US"/>
+        </w:rPr>
+        <w:t xml:space="preserve"> orderdetail;</w:t>
       </w:r>
     </w:p>
     <w:p>
@@ -15153,6 +11848,7 @@
           <w:color w:val="333333"/>
           <w:sz w:val="14"/>
           <w:szCs w:val="14"/>
+          <w:lang w:val="en-US"/>
         </w:rPr>
       </w:pPr>
     </w:p>
@@ -15164,15 +11860,17 @@
           <w:color w:val="333333"/>
           <w:sz w:val="14"/>
           <w:szCs w:val="14"/>
-        </w:rPr>
-      </w:pPr>
-      <w:r>
-        <w:rPr>
-          <w:b/>
-          <w:bCs/>
-          <w:color w:val="008800"/>
-          <w:sz w:val="14"/>
-          <w:szCs w:val="14"/>
+          <w:lang w:val="en-US"/>
+        </w:rPr>
+      </w:pPr>
+      <w:r>
+        <w:rPr>
+          <w:b/>
+          <w:bCs/>
+          <w:color w:val="008800"/>
+          <w:sz w:val="14"/>
+          <w:szCs w:val="14"/>
+          <w:lang w:val="en-US"/>
         </w:rPr>
         <w:t>CREATE</w:t>
       </w:r>
@@ -15181,6 +11879,7 @@
           <w:color w:val="333333"/>
           <w:sz w:val="14"/>
           <w:szCs w:val="14"/>
+          <w:lang w:val="en-US"/>
         </w:rPr>
         <w:t xml:space="preserve"> </w:t>
       </w:r>
@@ -15191,6 +11890,7 @@
           <w:color w:val="008800"/>
           <w:sz w:val="14"/>
           <w:szCs w:val="14"/>
+          <w:lang w:val="en-US"/>
         </w:rPr>
         <w:t>OR</w:t>
       </w:r>
@@ -15199,6 +11899,7 @@
           <w:color w:val="333333"/>
           <w:sz w:val="14"/>
           <w:szCs w:val="14"/>
+          <w:lang w:val="en-US"/>
         </w:rPr>
         <w:t xml:space="preserve"> </w:t>
       </w:r>
@@ -15209,6 +11910,7 @@
           <w:color w:val="008800"/>
           <w:sz w:val="14"/>
           <w:szCs w:val="14"/>
+          <w:lang w:val="en-US"/>
         </w:rPr>
         <w:t>REPLACE</w:t>
       </w:r>
@@ -15217,6 +11919,7 @@
           <w:color w:val="333333"/>
           <w:sz w:val="14"/>
           <w:szCs w:val="14"/>
+          <w:lang w:val="en-US"/>
         </w:rPr>
         <w:t xml:space="preserve"> </w:t>
       </w:r>
@@ -15227,6 +11930,7 @@
           <w:color w:val="008800"/>
           <w:sz w:val="14"/>
           <w:szCs w:val="14"/>
+          <w:lang w:val="en-US"/>
         </w:rPr>
         <w:t>FUNCTION</w:t>
       </w:r>
@@ -15235,36 +11939,9 @@
           <w:color w:val="333333"/>
           <w:sz w:val="14"/>
           <w:szCs w:val="14"/>
-        </w:rPr>
-        <w:t xml:space="preserve"> </w:t>
-      </w:r>
-      <w:proofErr w:type="spellStart"/>
-      <w:proofErr w:type="gramStart"/>
-      <w:r>
-        <w:rPr>
-          <w:color w:val="333333"/>
-          <w:sz w:val="14"/>
-          <w:szCs w:val="14"/>
-        </w:rPr>
-        <w:t>updOrders</w:t>
-      </w:r>
-      <w:proofErr w:type="spellEnd"/>
-      <w:r>
-        <w:rPr>
-          <w:color w:val="333333"/>
-          <w:sz w:val="14"/>
-          <w:szCs w:val="14"/>
-        </w:rPr>
-        <w:t>(</w:t>
-      </w:r>
-      <w:proofErr w:type="gramEnd"/>
-      <w:r>
-        <w:rPr>
-          <w:color w:val="333333"/>
-          <w:sz w:val="14"/>
-          <w:szCs w:val="14"/>
-        </w:rPr>
-        <w:t>)</w:t>
+          <w:lang w:val="en-US"/>
+        </w:rPr>
+        <w:t xml:space="preserve"> updOrders()</w:t>
       </w:r>
     </w:p>
     <w:p>
@@ -15285,6 +11962,7 @@
           <w:color w:val="008800"/>
           <w:sz w:val="14"/>
           <w:szCs w:val="14"/>
+          <w:lang w:val="en-US"/>
         </w:rPr>
         <w:t>RETU</w:t>
       </w:r>
@@ -15547,18 +12225,8 @@
           <w:sz w:val="14"/>
           <w:szCs w:val="14"/>
         </w:rPr>
-        <w:t xml:space="preserve"> </w:t>
-      </w:r>
-      <w:proofErr w:type="spellStart"/>
-      <w:r>
-        <w:rPr>
-          <w:color w:val="333333"/>
-          <w:sz w:val="14"/>
-          <w:szCs w:val="14"/>
-        </w:rPr>
-        <w:t>orders</w:t>
-      </w:r>
-      <w:proofErr w:type="spellEnd"/>
+        <w:t xml:space="preserve"> orders</w:t>
+      </w:r>
     </w:p>
     <w:p>
       <w:pPr>
@@ -15653,99 +12321,7 @@
           <w:sz w:val="14"/>
           <w:szCs w:val="14"/>
         </w:rPr>
-        <w:t xml:space="preserve"> </w:t>
-      </w:r>
-      <w:proofErr w:type="spellStart"/>
-      <w:r>
-        <w:rPr>
-          <w:color w:val="333333"/>
-          <w:sz w:val="14"/>
-          <w:szCs w:val="14"/>
-        </w:rPr>
-        <w:t>netamount</w:t>
-      </w:r>
-      <w:proofErr w:type="spellEnd"/>
-      <w:r>
-        <w:rPr>
-          <w:color w:val="333333"/>
-          <w:sz w:val="14"/>
-          <w:szCs w:val="14"/>
-        </w:rPr>
-        <w:t xml:space="preserve"> = </w:t>
-      </w:r>
-      <w:proofErr w:type="spellStart"/>
-      <w:proofErr w:type="gramStart"/>
-      <w:r>
-        <w:rPr>
-          <w:color w:val="333333"/>
-          <w:sz w:val="14"/>
-          <w:szCs w:val="14"/>
-        </w:rPr>
-        <w:t>t.precio</w:t>
-      </w:r>
-      <w:proofErr w:type="spellEnd"/>
-      <w:proofErr w:type="gramEnd"/>
-      <w:r>
-        <w:rPr>
-          <w:color w:val="333333"/>
-          <w:sz w:val="14"/>
-          <w:szCs w:val="14"/>
-        </w:rPr>
-        <w:t xml:space="preserve">, </w:t>
-      </w:r>
-      <w:proofErr w:type="spellStart"/>
-      <w:r>
-        <w:rPr>
-          <w:color w:val="333333"/>
-          <w:sz w:val="14"/>
-          <w:szCs w:val="14"/>
-        </w:rPr>
-        <w:t>totalamount</w:t>
-      </w:r>
-      <w:proofErr w:type="spellEnd"/>
-      <w:r>
-        <w:rPr>
-          <w:color w:val="333333"/>
-          <w:sz w:val="14"/>
-          <w:szCs w:val="14"/>
-        </w:rPr>
-        <w:t xml:space="preserve"> = </w:t>
-      </w:r>
-      <w:proofErr w:type="spellStart"/>
-      <w:r>
-        <w:rPr>
-          <w:color w:val="333333"/>
-          <w:sz w:val="14"/>
-          <w:szCs w:val="14"/>
-        </w:rPr>
-        <w:t>t.precio+t.precio</w:t>
-      </w:r>
-      <w:proofErr w:type="spellEnd"/>
-      <w:r>
-        <w:rPr>
-          <w:color w:val="333333"/>
-          <w:sz w:val="14"/>
-          <w:szCs w:val="14"/>
-        </w:rPr>
-        <w:t>*((</w:t>
-      </w:r>
-      <w:proofErr w:type="spellStart"/>
-      <w:r>
-        <w:rPr>
-          <w:color w:val="333333"/>
-          <w:sz w:val="14"/>
-          <w:szCs w:val="14"/>
-        </w:rPr>
-        <w:t>tax</w:t>
-      </w:r>
-      <w:proofErr w:type="spellEnd"/>
-      <w:r>
-        <w:rPr>
-          <w:color w:val="333333"/>
-          <w:sz w:val="14"/>
-          <w:szCs w:val="14"/>
-        </w:rPr>
-        <w:t>/</w:t>
+        <w:t xml:space="preserve"> netamount = t.precio, totalamount = t.precio+t.precio*((tax/</w:t>
       </w:r>
       <w:r>
         <w:rPr>
@@ -15995,27 +12571,7 @@
           <w:szCs w:val="14"/>
           <w:lang w:val="en-US"/>
         </w:rPr>
-        <w:t>(t</w:t>
-      </w:r>
-      <w:proofErr w:type="gramStart"/>
-      <w:r>
-        <w:rPr>
-          <w:color w:val="333333"/>
-          <w:sz w:val="14"/>
-          <w:szCs w:val="14"/>
-          <w:lang w:val="en-US"/>
-        </w:rPr>
-        <w:t>0.total</w:t>
-      </w:r>
-      <w:proofErr w:type="gramEnd"/>
-      <w:r>
-        <w:rPr>
-          <w:color w:val="333333"/>
-          <w:sz w:val="14"/>
-          <w:szCs w:val="14"/>
-          <w:lang w:val="en-US"/>
-        </w:rPr>
-        <w:t xml:space="preserve">) </w:t>
+        <w:t xml:space="preserve">(t0.total) </w:t>
       </w:r>
       <w:r>
         <w:rPr>
@@ -16035,19 +12591,8 @@
           <w:szCs w:val="14"/>
           <w:lang w:val="en-US"/>
         </w:rPr>
-        <w:t xml:space="preserve"> </w:t>
-      </w:r>
-      <w:proofErr w:type="spellStart"/>
-      <w:r>
-        <w:rPr>
-          <w:color w:val="333333"/>
-          <w:sz w:val="14"/>
-          <w:szCs w:val="14"/>
-          <w:lang w:val="en-US"/>
-        </w:rPr>
-        <w:t>precio</w:t>
-      </w:r>
-      <w:proofErr w:type="spellEnd"/>
+        <w:t xml:space="preserve"> precio</w:t>
+      </w:r>
     </w:p>
     <w:p>
       <w:pPr>
@@ -16416,27 +12961,7 @@
           <w:szCs w:val="14"/>
           <w:lang w:val="en-US"/>
         </w:rPr>
-        <w:t xml:space="preserve"> </w:t>
-      </w:r>
-      <w:proofErr w:type="spellStart"/>
-      <w:r>
-        <w:rPr>
-          <w:color w:val="333333"/>
-          <w:sz w:val="14"/>
-          <w:szCs w:val="14"/>
-          <w:lang w:val="en-US"/>
-        </w:rPr>
-        <w:t>orderdetail</w:t>
-      </w:r>
-      <w:proofErr w:type="spellEnd"/>
-      <w:r>
-        <w:rPr>
-          <w:color w:val="333333"/>
-          <w:sz w:val="14"/>
-          <w:szCs w:val="14"/>
-          <w:lang w:val="en-US"/>
-        </w:rPr>
-        <w:t xml:space="preserve"> </w:t>
+        <w:t xml:space="preserve"> orderdetail </w:t>
       </w:r>
     </w:p>
     <w:p>
@@ -16522,29 +13047,8 @@
           <w:szCs w:val="14"/>
           <w:lang w:val="en-US"/>
         </w:rPr>
-        <w:t xml:space="preserve"> </w:t>
-      </w:r>
-      <w:proofErr w:type="spellStart"/>
-      <w:r>
-        <w:rPr>
-          <w:color w:val="333333"/>
-          <w:sz w:val="14"/>
-          <w:szCs w:val="14"/>
-          <w:lang w:val="en-US"/>
-        </w:rPr>
-        <w:t>orderid</w:t>
-      </w:r>
-      <w:proofErr w:type="spellEnd"/>
-      <w:r>
-        <w:rPr>
-          <w:color w:val="333333"/>
-          <w:sz w:val="14"/>
-          <w:szCs w:val="14"/>
-          <w:lang w:val="en-US"/>
-        </w:rPr>
-        <w:t xml:space="preserve"> = </w:t>
-      </w:r>
-      <w:proofErr w:type="spellStart"/>
+        <w:t xml:space="preserve"> orderid = </w:t>
+      </w:r>
       <w:r>
         <w:rPr>
           <w:b/>
@@ -16565,7 +13069,6 @@
         </w:rPr>
         <w:t>.orderid</w:t>
       </w:r>
-      <w:proofErr w:type="spellEnd"/>
     </w:p>
     <w:p>
       <w:pPr>
@@ -16772,7 +13275,6 @@
         </w:rPr>
         <w:t xml:space="preserve"> </w:t>
       </w:r>
-      <w:proofErr w:type="spellStart"/>
       <w:r>
         <w:rPr>
           <w:b/>
@@ -16791,37 +13293,7 @@
           <w:szCs w:val="14"/>
           <w:lang w:val="en-US"/>
         </w:rPr>
-        <w:t>.orderid</w:t>
-      </w:r>
-      <w:proofErr w:type="spellEnd"/>
-      <w:r>
-        <w:rPr>
-          <w:color w:val="333333"/>
-          <w:sz w:val="14"/>
-          <w:szCs w:val="14"/>
-          <w:lang w:val="en-US"/>
-        </w:rPr>
-        <w:t xml:space="preserve"> = </w:t>
-      </w:r>
-      <w:proofErr w:type="spellStart"/>
-      <w:r>
-        <w:rPr>
-          <w:color w:val="333333"/>
-          <w:sz w:val="14"/>
-          <w:szCs w:val="14"/>
-          <w:lang w:val="en-US"/>
-        </w:rPr>
-        <w:t>orderid</w:t>
-      </w:r>
-      <w:proofErr w:type="spellEnd"/>
-      <w:r>
-        <w:rPr>
-          <w:color w:val="333333"/>
-          <w:sz w:val="14"/>
-          <w:szCs w:val="14"/>
-          <w:lang w:val="en-US"/>
-        </w:rPr>
-        <w:t>;</w:t>
+        <w:t>.orderid = orderid;</w:t>
       </w:r>
     </w:p>
     <w:p>
@@ -16986,25 +13458,7 @@
           <w:sz w:val="14"/>
           <w:szCs w:val="14"/>
         </w:rPr>
-        <w:t xml:space="preserve">-- En el caso de que borremos tenemos que no tener en cuenta el id del </w:t>
-      </w:r>
-      <w:proofErr w:type="spellStart"/>
-      <w:r>
-        <w:rPr>
-          <w:color w:val="888888"/>
-          <w:sz w:val="14"/>
-          <w:szCs w:val="14"/>
-        </w:rPr>
-        <w:t>product</w:t>
-      </w:r>
-      <w:proofErr w:type="spellEnd"/>
-      <w:r>
-        <w:rPr>
-          <w:color w:val="888888"/>
-          <w:sz w:val="14"/>
-          <w:szCs w:val="14"/>
-        </w:rPr>
-        <w:t xml:space="preserve"> borrado</w:t>
+        <w:t>-- En el caso de que borremos tenemos que no tener en cuenta el id del product borrado</w:t>
       </w:r>
     </w:p>
     <w:p>
@@ -17189,89 +13643,7 @@
           <w:szCs w:val="14"/>
           <w:lang w:val="en-US"/>
         </w:rPr>
-        <w:t xml:space="preserve"> </w:t>
-      </w:r>
-      <w:proofErr w:type="spellStart"/>
-      <w:r>
-        <w:rPr>
-          <w:color w:val="333333"/>
-          <w:sz w:val="14"/>
-          <w:szCs w:val="14"/>
-          <w:lang w:val="en-US"/>
-        </w:rPr>
-        <w:t>netamount</w:t>
-      </w:r>
-      <w:proofErr w:type="spellEnd"/>
-      <w:r>
-        <w:rPr>
-          <w:color w:val="333333"/>
-          <w:sz w:val="14"/>
-          <w:szCs w:val="14"/>
-          <w:lang w:val="en-US"/>
-        </w:rPr>
-        <w:t xml:space="preserve"> = </w:t>
-      </w:r>
-      <w:proofErr w:type="spellStart"/>
-      <w:proofErr w:type="gramStart"/>
-      <w:r>
-        <w:rPr>
-          <w:color w:val="333333"/>
-          <w:sz w:val="14"/>
-          <w:szCs w:val="14"/>
-          <w:lang w:val="en-US"/>
-        </w:rPr>
-        <w:t>t.precio</w:t>
-      </w:r>
-      <w:proofErr w:type="spellEnd"/>
-      <w:proofErr w:type="gramEnd"/>
-      <w:r>
-        <w:rPr>
-          <w:color w:val="333333"/>
-          <w:sz w:val="14"/>
-          <w:szCs w:val="14"/>
-          <w:lang w:val="en-US"/>
-        </w:rPr>
-        <w:t xml:space="preserve">, </w:t>
-      </w:r>
-      <w:proofErr w:type="spellStart"/>
-      <w:r>
-        <w:rPr>
-          <w:color w:val="333333"/>
-          <w:sz w:val="14"/>
-          <w:szCs w:val="14"/>
-          <w:lang w:val="en-US"/>
-        </w:rPr>
-        <w:t>totalamount</w:t>
-      </w:r>
-      <w:proofErr w:type="spellEnd"/>
-      <w:r>
-        <w:rPr>
-          <w:color w:val="333333"/>
-          <w:sz w:val="14"/>
-          <w:szCs w:val="14"/>
-          <w:lang w:val="en-US"/>
-        </w:rPr>
-        <w:t xml:space="preserve"> = </w:t>
-      </w:r>
-      <w:proofErr w:type="spellStart"/>
-      <w:r>
-        <w:rPr>
-          <w:color w:val="333333"/>
-          <w:sz w:val="14"/>
-          <w:szCs w:val="14"/>
-          <w:lang w:val="en-US"/>
-        </w:rPr>
-        <w:t>t.precio+t.precio</w:t>
-      </w:r>
-      <w:proofErr w:type="spellEnd"/>
-      <w:r>
-        <w:rPr>
-          <w:color w:val="333333"/>
-          <w:sz w:val="14"/>
-          <w:szCs w:val="14"/>
-          <w:lang w:val="en-US"/>
-        </w:rPr>
-        <w:t>*((tax/</w:t>
+        <w:t xml:space="preserve"> netamount = t.precio, totalamount = t.precio+t.precio*((tax/</w:t>
       </w:r>
       <w:r>
         <w:rPr>
@@ -17535,27 +13907,7 @@
           <w:szCs w:val="14"/>
           <w:lang w:val="en-US"/>
         </w:rPr>
-        <w:t>(t</w:t>
-      </w:r>
-      <w:proofErr w:type="gramStart"/>
-      <w:r>
-        <w:rPr>
-          <w:color w:val="333333"/>
-          <w:sz w:val="14"/>
-          <w:szCs w:val="14"/>
-          <w:lang w:val="en-US"/>
-        </w:rPr>
-        <w:t>0.total</w:t>
-      </w:r>
-      <w:proofErr w:type="gramEnd"/>
-      <w:r>
-        <w:rPr>
-          <w:color w:val="333333"/>
-          <w:sz w:val="14"/>
-          <w:szCs w:val="14"/>
-          <w:lang w:val="en-US"/>
-        </w:rPr>
-        <w:t xml:space="preserve">) </w:t>
+        <w:t xml:space="preserve">(t0.total) </w:t>
       </w:r>
       <w:r>
         <w:rPr>
@@ -17575,19 +13927,8 @@
           <w:szCs w:val="14"/>
           <w:lang w:val="en-US"/>
         </w:rPr>
-        <w:t xml:space="preserve"> </w:t>
-      </w:r>
-      <w:proofErr w:type="spellStart"/>
-      <w:r>
-        <w:rPr>
-          <w:color w:val="333333"/>
-          <w:sz w:val="14"/>
-          <w:szCs w:val="14"/>
-          <w:lang w:val="en-US"/>
-        </w:rPr>
-        <w:t>precio</w:t>
-      </w:r>
-      <w:proofErr w:type="spellEnd"/>
+        <w:t xml:space="preserve"> precio</w:t>
+      </w:r>
     </w:p>
     <w:p>
       <w:pPr>
@@ -17670,6 +14011,7 @@
           <w:sz w:val="14"/>
           <w:szCs w:val="14"/>
         </w:rPr>
+        <w:lastRenderedPageBreak/>
         <w:tab/>
       </w:r>
       <w:r>
@@ -17956,27 +14298,7 @@
           <w:szCs w:val="14"/>
           <w:lang w:val="en-US"/>
         </w:rPr>
-        <w:t xml:space="preserve"> </w:t>
-      </w:r>
-      <w:proofErr w:type="spellStart"/>
-      <w:r>
-        <w:rPr>
-          <w:color w:val="333333"/>
-          <w:sz w:val="14"/>
-          <w:szCs w:val="14"/>
-          <w:lang w:val="en-US"/>
-        </w:rPr>
-        <w:t>orderdetail</w:t>
-      </w:r>
-      <w:proofErr w:type="spellEnd"/>
-      <w:r>
-        <w:rPr>
-          <w:color w:val="333333"/>
-          <w:sz w:val="14"/>
-          <w:szCs w:val="14"/>
-          <w:lang w:val="en-US"/>
-        </w:rPr>
-        <w:t xml:space="preserve"> </w:t>
+        <w:t xml:space="preserve"> orderdetail </w:t>
       </w:r>
     </w:p>
     <w:p>
@@ -18118,6 +14440,7 @@
           <w:color w:val="008800"/>
           <w:sz w:val="14"/>
           <w:szCs w:val="14"/>
+          <w:lang w:val="en-US"/>
         </w:rPr>
         <w:t>WHERE</w:t>
       </w:r>
@@ -18126,35 +14449,18 @@
           <w:color w:val="333333"/>
           <w:sz w:val="14"/>
           <w:szCs w:val="14"/>
-        </w:rPr>
-        <w:t xml:space="preserve"> </w:t>
-      </w:r>
-      <w:proofErr w:type="spellStart"/>
-      <w:r>
-        <w:rPr>
-          <w:color w:val="333333"/>
-          <w:sz w:val="14"/>
-          <w:szCs w:val="14"/>
-        </w:rPr>
-        <w:t>orderid</w:t>
-      </w:r>
-      <w:proofErr w:type="spellEnd"/>
-      <w:r>
-        <w:rPr>
-          <w:color w:val="333333"/>
-          <w:sz w:val="14"/>
-          <w:szCs w:val="14"/>
-        </w:rPr>
-        <w:t xml:space="preserve"> = </w:t>
-      </w:r>
-      <w:proofErr w:type="spellStart"/>
-      <w:r>
-        <w:rPr>
-          <w:b/>
-          <w:bCs/>
-          <w:color w:val="008800"/>
-          <w:sz w:val="14"/>
-          <w:szCs w:val="14"/>
+          <w:lang w:val="en-US"/>
+        </w:rPr>
+        <w:t xml:space="preserve"> orderid = </w:t>
+      </w:r>
+      <w:r>
+        <w:rPr>
+          <w:b/>
+          <w:bCs/>
+          <w:color w:val="008800"/>
+          <w:sz w:val="14"/>
+          <w:szCs w:val="14"/>
+          <w:lang w:val="en-US"/>
         </w:rPr>
         <w:t>NEW</w:t>
       </w:r>
@@ -18163,25 +14469,18 @@
           <w:color w:val="333333"/>
           <w:sz w:val="14"/>
           <w:szCs w:val="14"/>
-        </w:rPr>
-        <w:t>.orderid</w:t>
-      </w:r>
-      <w:proofErr w:type="spellEnd"/>
-      <w:r>
-        <w:rPr>
-          <w:color w:val="333333"/>
-          <w:sz w:val="14"/>
-          <w:szCs w:val="14"/>
-        </w:rPr>
-        <w:t xml:space="preserve"> </w:t>
-      </w:r>
-      <w:r>
-        <w:rPr>
-          <w:b/>
-          <w:bCs/>
-          <w:color w:val="008800"/>
-          <w:sz w:val="14"/>
-          <w:szCs w:val="14"/>
+          <w:lang w:val="en-US"/>
+        </w:rPr>
+        <w:t xml:space="preserve">.orderid </w:t>
+      </w:r>
+      <w:r>
+        <w:rPr>
+          <w:b/>
+          <w:bCs/>
+          <w:color w:val="008800"/>
+          <w:sz w:val="14"/>
+          <w:szCs w:val="14"/>
+          <w:lang w:val="en-US"/>
         </w:rPr>
         <w:t>AND</w:t>
       </w:r>
@@ -18190,46 +14489,10 @@
           <w:color w:val="333333"/>
           <w:sz w:val="14"/>
           <w:szCs w:val="14"/>
-        </w:rPr>
-        <w:t xml:space="preserve"> </w:t>
-      </w:r>
-      <w:proofErr w:type="spellStart"/>
-      <w:r>
-        <w:rPr>
-          <w:color w:val="333333"/>
-          <w:sz w:val="14"/>
-          <w:szCs w:val="14"/>
-        </w:rPr>
-        <w:t>prod_</w:t>
-      </w:r>
-      <w:proofErr w:type="gramStart"/>
-      <w:r>
-        <w:rPr>
-          <w:color w:val="333333"/>
-          <w:sz w:val="14"/>
-          <w:szCs w:val="14"/>
-        </w:rPr>
-        <w:t>id</w:t>
-      </w:r>
-      <w:proofErr w:type="spellEnd"/>
-      <w:r>
-        <w:rPr>
-          <w:color w:val="333333"/>
-          <w:sz w:val="14"/>
-          <w:szCs w:val="14"/>
-        </w:rPr>
-        <w:t xml:space="preserve"> !</w:t>
-      </w:r>
-      <w:proofErr w:type="gramEnd"/>
-      <w:r>
-        <w:rPr>
-          <w:color w:val="333333"/>
-          <w:sz w:val="14"/>
-          <w:szCs w:val="14"/>
-        </w:rPr>
-        <w:t xml:space="preserve">= </w:t>
-      </w:r>
-      <w:proofErr w:type="spellStart"/>
+          <w:lang w:val="en-US"/>
+        </w:rPr>
+        <w:t xml:space="preserve"> prod_id != </w:t>
+      </w:r>
       <w:r>
         <w:rPr>
           <w:b/>
@@ -18250,7 +14513,6 @@
         </w:rPr>
         <w:t>.prod_id</w:t>
       </w:r>
-      <w:proofErr w:type="spellEnd"/>
     </w:p>
     <w:p>
       <w:pPr>
@@ -18457,7 +14719,6 @@
         </w:rPr>
         <w:t xml:space="preserve"> </w:t>
       </w:r>
-      <w:proofErr w:type="spellStart"/>
       <w:r>
         <w:rPr>
           <w:b/>
@@ -18476,37 +14737,7 @@
           <w:szCs w:val="14"/>
           <w:lang w:val="en-US"/>
         </w:rPr>
-        <w:t>.orderid</w:t>
-      </w:r>
-      <w:proofErr w:type="spellEnd"/>
-      <w:r>
-        <w:rPr>
-          <w:color w:val="333333"/>
-          <w:sz w:val="14"/>
-          <w:szCs w:val="14"/>
-          <w:lang w:val="en-US"/>
-        </w:rPr>
-        <w:t xml:space="preserve"> = </w:t>
-      </w:r>
-      <w:proofErr w:type="spellStart"/>
-      <w:r>
-        <w:rPr>
-          <w:color w:val="333333"/>
-          <w:sz w:val="14"/>
-          <w:szCs w:val="14"/>
-          <w:lang w:val="en-US"/>
-        </w:rPr>
-        <w:t>orderid</w:t>
-      </w:r>
-      <w:proofErr w:type="spellEnd"/>
-      <w:r>
-        <w:rPr>
-          <w:color w:val="333333"/>
-          <w:sz w:val="14"/>
-          <w:szCs w:val="14"/>
-          <w:lang w:val="en-US"/>
-        </w:rPr>
-        <w:t>;</w:t>
+        <w:t>.orderid = orderid;</w:t>
       </w:r>
     </w:p>
     <w:p>
@@ -18917,29 +15148,7 @@
           <w:shd w:val="clear" w:color="auto" w:fill="FFF0F0"/>
           <w:lang w:val="en-US"/>
         </w:rPr>
-        <w:t>'</w:t>
-      </w:r>
-      <w:proofErr w:type="spellStart"/>
-      <w:r>
-        <w:rPr>
-          <w:color w:val="333333"/>
-          <w:sz w:val="14"/>
-          <w:szCs w:val="14"/>
-          <w:shd w:val="clear" w:color="auto" w:fill="FFF0F0"/>
-          <w:lang w:val="en-US"/>
-        </w:rPr>
-        <w:t>plpgsql</w:t>
-      </w:r>
-      <w:proofErr w:type="spellEnd"/>
-      <w:r>
-        <w:rPr>
-          <w:color w:val="333333"/>
-          <w:sz w:val="14"/>
-          <w:szCs w:val="14"/>
-          <w:shd w:val="clear" w:color="auto" w:fill="FFF0F0"/>
-          <w:lang w:val="en-US"/>
-        </w:rPr>
-        <w:t>'</w:t>
+        <w:t>'plpgsql'</w:t>
       </w:r>
       <w:r>
         <w:rPr>
@@ -19012,19 +15221,8 @@
           <w:szCs w:val="14"/>
           <w:lang w:val="en-US"/>
         </w:rPr>
-        <w:t xml:space="preserve"> </w:t>
-      </w:r>
-      <w:proofErr w:type="spellStart"/>
-      <w:r>
-        <w:rPr>
-          <w:color w:val="333333"/>
-          <w:sz w:val="14"/>
-          <w:szCs w:val="14"/>
-          <w:lang w:val="en-US"/>
-        </w:rPr>
-        <w:t>updOrders</w:t>
-      </w:r>
-      <w:proofErr w:type="spellEnd"/>
+        <w:t xml:space="preserve"> updOrders</w:t>
+      </w:r>
     </w:p>
     <w:p>
       <w:pPr>
@@ -19175,19 +15373,8 @@
           <w:szCs w:val="14"/>
           <w:lang w:val="en-US"/>
         </w:rPr>
-        <w:t xml:space="preserve"> </w:t>
-      </w:r>
-      <w:proofErr w:type="spellStart"/>
-      <w:r>
-        <w:rPr>
-          <w:color w:val="333333"/>
-          <w:sz w:val="14"/>
-          <w:szCs w:val="14"/>
-          <w:lang w:val="en-US"/>
-        </w:rPr>
-        <w:t>orderdetail</w:t>
-      </w:r>
-      <w:proofErr w:type="spellEnd"/>
+        <w:t xml:space="preserve"> orderdetail</w:t>
+      </w:r>
     </w:p>
     <w:p>
       <w:pPr>
@@ -19197,17 +15384,15 @@
           <w:color w:val="333333"/>
           <w:sz w:val="14"/>
           <w:szCs w:val="14"/>
-          <w:lang w:val="en-US"/>
-        </w:rPr>
-      </w:pPr>
-      <w:r>
-        <w:rPr>
-          <w:b/>
-          <w:bCs/>
-          <w:color w:val="008800"/>
-          <w:sz w:val="14"/>
-          <w:szCs w:val="14"/>
-          <w:lang w:val="en-US"/>
+        </w:rPr>
+      </w:pPr>
+      <w:r>
+        <w:rPr>
+          <w:b/>
+          <w:bCs/>
+          <w:color w:val="008800"/>
+          <w:sz w:val="14"/>
+          <w:szCs w:val="14"/>
         </w:rPr>
         <w:t>FOR</w:t>
       </w:r>
@@ -19216,7 +15401,6 @@
           <w:color w:val="333333"/>
           <w:sz w:val="14"/>
           <w:szCs w:val="14"/>
-          <w:lang w:val="en-US"/>
         </w:rPr>
         <w:t xml:space="preserve"> </w:t>
       </w:r>
@@ -19227,7 +15411,6 @@
           <w:color w:val="008800"/>
           <w:sz w:val="14"/>
           <w:szCs w:val="14"/>
-          <w:lang w:val="en-US"/>
         </w:rPr>
         <w:t>EACH</w:t>
       </w:r>
@@ -19236,7 +15419,6 @@
           <w:color w:val="333333"/>
           <w:sz w:val="14"/>
           <w:szCs w:val="14"/>
-          <w:lang w:val="en-US"/>
         </w:rPr>
         <w:t xml:space="preserve"> </w:t>
       </w:r>
@@ -19247,7 +15429,6 @@
           <w:color w:val="008800"/>
           <w:sz w:val="14"/>
           <w:szCs w:val="14"/>
-          <w:lang w:val="en-US"/>
         </w:rPr>
         <w:t>ROW</w:t>
       </w:r>
@@ -19260,17 +15441,15 @@
           <w:color w:val="333333"/>
           <w:sz w:val="14"/>
           <w:szCs w:val="14"/>
-          <w:lang w:val="en-US"/>
-        </w:rPr>
-      </w:pPr>
-      <w:r>
-        <w:rPr>
-          <w:b/>
-          <w:bCs/>
-          <w:color w:val="008800"/>
-          <w:sz w:val="14"/>
-          <w:szCs w:val="14"/>
-          <w:lang w:val="en-US"/>
+        </w:rPr>
+      </w:pPr>
+      <w:r>
+        <w:rPr>
+          <w:b/>
+          <w:bCs/>
+          <w:color w:val="008800"/>
+          <w:sz w:val="14"/>
+          <w:szCs w:val="14"/>
         </w:rPr>
         <w:t>EXECUTE</w:t>
       </w:r>
@@ -19279,7 +15458,6 @@
           <w:color w:val="333333"/>
           <w:sz w:val="14"/>
           <w:szCs w:val="14"/>
-          <w:lang w:val="en-US"/>
         </w:rPr>
         <w:t xml:space="preserve"> </w:t>
       </w:r>
@@ -19290,7 +15468,6 @@
           <w:color w:val="008800"/>
           <w:sz w:val="14"/>
           <w:szCs w:val="14"/>
-          <w:lang w:val="en-US"/>
         </w:rPr>
         <w:t>PROCEDURE</w:t>
       </w:r>
@@ -19299,40 +15476,8 @@
           <w:color w:val="333333"/>
           <w:sz w:val="14"/>
           <w:szCs w:val="14"/>
-          <w:lang w:val="en-US"/>
-        </w:rPr>
-        <w:t xml:space="preserve"> </w:t>
-      </w:r>
-      <w:proofErr w:type="spellStart"/>
-      <w:proofErr w:type="gramStart"/>
-      <w:r>
-        <w:rPr>
-          <w:color w:val="333333"/>
-          <w:sz w:val="14"/>
-          <w:szCs w:val="14"/>
-          <w:lang w:val="en-US"/>
-        </w:rPr>
-        <w:t>updOrders</w:t>
-      </w:r>
-      <w:proofErr w:type="spellEnd"/>
-      <w:r>
-        <w:rPr>
-          <w:color w:val="333333"/>
-          <w:sz w:val="14"/>
-          <w:szCs w:val="14"/>
-          <w:lang w:val="en-US"/>
-        </w:rPr>
-        <w:t>(</w:t>
-      </w:r>
-      <w:proofErr w:type="gramEnd"/>
-      <w:r>
-        <w:rPr>
-          <w:color w:val="333333"/>
-          <w:sz w:val="14"/>
-          <w:szCs w:val="14"/>
-          <w:lang w:val="en-US"/>
-        </w:rPr>
-        <w:t>);</w:t>
+        </w:rPr>
+        <w:t xml:space="preserve"> updOrders();</w:t>
       </w:r>
     </w:p>
     <w:p>
@@ -19342,7 +15487,6 @@
         <w:spacing w:line="244" w:lineRule="atLeast"/>
         <w:rPr>
           <w:color w:val="333333"/>
-          <w:lang w:val="en-US"/>
         </w:rPr>
       </w:pPr>
     </w:p>
@@ -19359,41 +15503,8 @@
           <w:rFonts w:ascii="Times New Roman" w:hAnsi="Times New Roman" w:cs="Times New Roman"/>
           <w:lang w:val="es-ES"/>
         </w:rPr>
-        <w:t xml:space="preserve">En este apartado se nos pide hacer un </w:t>
-      </w:r>
-      <w:proofErr w:type="spellStart"/>
-      <w:r>
-        <w:rPr>
-          <w:rFonts w:ascii="Times New Roman" w:hAnsi="Times New Roman" w:cs="Times New Roman"/>
-          <w:lang w:val="es-ES"/>
-        </w:rPr>
-        <w:t>trigger</w:t>
-      </w:r>
-      <w:proofErr w:type="spellEnd"/>
-      <w:r>
-        <w:rPr>
-          <w:rFonts w:ascii="Times New Roman" w:hAnsi="Times New Roman" w:cs="Times New Roman"/>
-          <w:lang w:val="es-ES"/>
-        </w:rPr>
-        <w:t xml:space="preserve"> que se active cuando se cree, actualice o borre un </w:t>
-      </w:r>
-      <w:proofErr w:type="spellStart"/>
-      <w:r>
-        <w:rPr>
-          <w:rFonts w:ascii="Times New Roman" w:hAnsi="Times New Roman" w:cs="Times New Roman"/>
-          <w:lang w:val="es-ES"/>
-        </w:rPr>
-        <w:t>orderdetail</w:t>
-      </w:r>
-      <w:proofErr w:type="spellEnd"/>
-      <w:r>
-        <w:rPr>
-          <w:rFonts w:ascii="Times New Roman" w:hAnsi="Times New Roman" w:cs="Times New Roman"/>
-          <w:lang w:val="es-ES"/>
-        </w:rPr>
-        <w:t xml:space="preserve"> y cambie los valores de </w:t>
-      </w:r>
-      <w:proofErr w:type="spellStart"/>
+        <w:t xml:space="preserve">En este apartado se nos pide hacer un trigger que se active cuando se cree, actualice o borre un orderdetail y cambie los valores de </w:t>
+      </w:r>
       <w:r>
         <w:rPr>
           <w:rFonts w:ascii="Times New Roman" w:hAnsi="Times New Roman" w:cs="Times New Roman"/>
@@ -19403,7 +15514,6 @@
         </w:rPr>
         <w:t>netamount</w:t>
       </w:r>
-      <w:proofErr w:type="spellEnd"/>
       <w:r>
         <w:rPr>
           <w:rFonts w:ascii="Times New Roman" w:hAnsi="Times New Roman" w:cs="Times New Roman"/>
@@ -19411,7 +15521,6 @@
         </w:rPr>
         <w:t xml:space="preserve"> y </w:t>
       </w:r>
-      <w:proofErr w:type="spellStart"/>
       <w:r>
         <w:rPr>
           <w:rFonts w:ascii="Times New Roman" w:hAnsi="Times New Roman" w:cs="Times New Roman"/>
@@ -19421,77 +15530,12 @@
         </w:rPr>
         <w:t>totalamount</w:t>
       </w:r>
-      <w:proofErr w:type="spellEnd"/>
-      <w:r>
-        <w:rPr>
-          <w:rFonts w:ascii="Times New Roman" w:hAnsi="Times New Roman" w:cs="Times New Roman"/>
-          <w:lang w:val="es-ES"/>
-        </w:rPr>
-        <w:t xml:space="preserve">. Un error que cometimos fue el de agrupar en el mismo </w:t>
-      </w:r>
-      <w:proofErr w:type="spellStart"/>
-      <w:r>
-        <w:rPr>
-          <w:rFonts w:ascii="Times New Roman" w:hAnsi="Times New Roman" w:cs="Times New Roman"/>
-          <w:lang w:val="es-ES"/>
-        </w:rPr>
-        <w:t>if</w:t>
-      </w:r>
-      <w:proofErr w:type="spellEnd"/>
-      <w:r>
-        <w:rPr>
-          <w:rFonts w:ascii="Times New Roman" w:hAnsi="Times New Roman" w:cs="Times New Roman"/>
-          <w:lang w:val="es-ES"/>
-        </w:rPr>
-        <w:t xml:space="preserve"> las tres condiciones mencionadas (actualizar, crear y borrar), esto es un error ya que siempre estábamos consultando el NEW, y al borrar, NEW tiene sus valores a NULL. Para solucionar esto dividimos el código en 2, actualizar y crear, y borrar. En la parte de actualizar y crear, cogemos NEW y sus campos con los valores correctos del </w:t>
-      </w:r>
-      <w:proofErr w:type="spellStart"/>
-      <w:r>
-        <w:rPr>
-          <w:rFonts w:ascii="Times New Roman" w:hAnsi="Times New Roman" w:cs="Times New Roman"/>
-          <w:lang w:val="es-ES"/>
-        </w:rPr>
-        <w:t>orderdetail</w:t>
-      </w:r>
-      <w:proofErr w:type="spellEnd"/>
-      <w:r>
-        <w:rPr>
-          <w:rFonts w:ascii="Times New Roman" w:hAnsi="Times New Roman" w:cs="Times New Roman"/>
-          <w:lang w:val="es-ES"/>
-        </w:rPr>
-        <w:t xml:space="preserve"> y actualizamos la </w:t>
-      </w:r>
-      <w:proofErr w:type="spellStart"/>
-      <w:r>
-        <w:rPr>
-          <w:rFonts w:ascii="Times New Roman" w:hAnsi="Times New Roman" w:cs="Times New Roman"/>
-          <w:lang w:val="es-ES"/>
-        </w:rPr>
-        <w:t>order</w:t>
-      </w:r>
-      <w:proofErr w:type="spellEnd"/>
-      <w:r>
-        <w:rPr>
-          <w:rFonts w:ascii="Times New Roman" w:hAnsi="Times New Roman" w:cs="Times New Roman"/>
-          <w:lang w:val="es-ES"/>
-        </w:rPr>
-        <w:t xml:space="preserve"> con el precio total de todos los </w:t>
-      </w:r>
-      <w:proofErr w:type="spellStart"/>
-      <w:r>
-        <w:rPr>
-          <w:rFonts w:ascii="Times New Roman" w:hAnsi="Times New Roman" w:cs="Times New Roman"/>
-          <w:lang w:val="es-ES"/>
-        </w:rPr>
-        <w:t>orderdetail</w:t>
-      </w:r>
-      <w:proofErr w:type="spellEnd"/>
-      <w:r>
-        <w:rPr>
-          <w:rFonts w:ascii="Times New Roman" w:hAnsi="Times New Roman" w:cs="Times New Roman"/>
-          <w:lang w:val="es-ES"/>
-        </w:rPr>
-        <w:t xml:space="preserve"> que lo componen, en la parte de borrar, debemos excluir de la suma el producto borrado para obtener el precio correcto.</w:t>
+      <w:r>
+        <w:rPr>
+          <w:rFonts w:ascii="Times New Roman" w:hAnsi="Times New Roman" w:cs="Times New Roman"/>
+          <w:lang w:val="es-ES"/>
+        </w:rPr>
+        <w:t>. Un error que cometimos fue el de agrupar en el mismo if las tres condiciones mencionadas (actualizar, crear y borrar), esto es un error ya que siempre estábamos consultando el NEW, y al borrar, NEW tiene sus valores a NULL. Para solucionar esto dividimos el código en 2, actualizar y crear, y borrar. En la parte de actualizar y crear, cogemos NEW y sus campos con los valores correctos del orderdetail y actualizamos la order con el precio total de todos los orderdetail que lo componen, en la parte de borrar, debemos excluir de la suma el producto borrado para obtener el precio correcto.</w:t>
       </w:r>
     </w:p>
     <w:p>
@@ -19508,7 +15552,6 @@
           <w:lang w:val="es-ES"/>
         </w:rPr>
       </w:pPr>
-      <w:proofErr w:type="spellStart"/>
       <w:r>
         <w:rPr>
           <w:rFonts w:ascii="Times New Roman" w:hAnsi="Times New Roman" w:cs="Times New Roman"/>
@@ -19518,7 +15561,6 @@
         </w:rPr>
         <w:t>updInventory.sql</w:t>
       </w:r>
-      <w:proofErr w:type="spellEnd"/>
     </w:p>
     <w:p>
       <w:pPr>
@@ -19576,6 +15618,7 @@
           <w:szCs w:val="40"/>
           <w:lang w:val="es-ES"/>
         </w:rPr>
+        <w:lastRenderedPageBreak/>
         <w:t xml:space="preserve"> Integración del portal</w:t>
       </w:r>
     </w:p>
@@ -19598,23 +15641,7 @@
           <w:rFonts w:ascii="Times New Roman" w:hAnsi="Times New Roman" w:cs="Times New Roman"/>
           <w:lang w:val="es-ES"/>
         </w:rPr>
-        <w:t xml:space="preserve">Incorporar </w:t>
-      </w:r>
-      <w:proofErr w:type="spellStart"/>
-      <w:r>
-        <w:rPr>
-          <w:rFonts w:ascii="Times New Roman" w:hAnsi="Times New Roman" w:cs="Times New Roman"/>
-          <w:lang w:val="es-ES"/>
-        </w:rPr>
-        <w:t>getTopVentas</w:t>
-      </w:r>
-      <w:proofErr w:type="spellEnd"/>
-      <w:r>
-        <w:rPr>
-          <w:rFonts w:ascii="Times New Roman" w:hAnsi="Times New Roman" w:cs="Times New Roman"/>
-          <w:lang w:val="es-ES"/>
-        </w:rPr>
-        <w:t>.</w:t>
+        <w:t>Incorporar getTopVentas.</w:t>
       </w:r>
     </w:p>
     <w:p>
@@ -19650,7 +15677,7 @@
                     </pic:cNvPicPr>
                   </pic:nvPicPr>
                   <pic:blipFill rotWithShape="1">
-                    <a:blip r:embed="rId5" cstate="print">
+                    <a:blip r:embed="rId6" cstate="print">
                       <a:extLst>
                         <a:ext uri="{28A0092B-C50C-407E-A947-70E740481C1C}">
                           <a14:useLocalDpi xmlns:a14="http://schemas.microsoft.com/office/drawing/2010/main" val="0"/>
@@ -19699,23 +15726,7 @@
           <w:rFonts w:ascii="Times New Roman" w:hAnsi="Times New Roman" w:cs="Times New Roman"/>
           <w:lang w:val="es-ES"/>
         </w:rPr>
-        <w:t xml:space="preserve">Usando </w:t>
-      </w:r>
-      <w:proofErr w:type="spellStart"/>
-      <w:r>
-        <w:rPr>
-          <w:rFonts w:ascii="Times New Roman" w:hAnsi="Times New Roman" w:cs="Times New Roman"/>
-          <w:lang w:val="es-ES"/>
-        </w:rPr>
-        <w:t>sqlAlchemy</w:t>
-      </w:r>
-      <w:proofErr w:type="spellEnd"/>
-      <w:r>
-        <w:rPr>
-          <w:rFonts w:ascii="Times New Roman" w:hAnsi="Times New Roman" w:cs="Times New Roman"/>
-          <w:lang w:val="es-ES"/>
-        </w:rPr>
-        <w:t xml:space="preserve"> ejecutamos la función para obtener las películas más vendidas</w:t>
+        <w:t>Usando sqlAlchemy ejecutamos la función para obtener las películas más vendidas</w:t>
       </w:r>
       <w:r>
         <w:rPr>
@@ -19765,7 +15776,7 @@
                     <pic:cNvPicPr/>
                   </pic:nvPicPr>
                   <pic:blipFill rotWithShape="1">
-                    <a:blip r:embed="rId6"/>
+                    <a:blip r:embed="rId7"/>
                     <a:srcRect l="6776" t="23909" r="53817" b="50152"/>
                     <a:stretch/>
                   </pic:blipFill>
@@ -19807,23 +15818,7 @@
           <w:rFonts w:ascii="Times New Roman" w:hAnsi="Times New Roman" w:cs="Times New Roman"/>
           <w:lang w:val="es-ES"/>
         </w:rPr>
-        <w:t xml:space="preserve">La función comentada es completamente funcional, se puede </w:t>
-      </w:r>
-      <w:proofErr w:type="gramStart"/>
-      <w:r>
-        <w:rPr>
-          <w:rFonts w:ascii="Times New Roman" w:hAnsi="Times New Roman" w:cs="Times New Roman"/>
-          <w:lang w:val="es-ES"/>
-        </w:rPr>
-        <w:t>usar</w:t>
-      </w:r>
-      <w:proofErr w:type="gramEnd"/>
-      <w:r>
-        <w:rPr>
-          <w:rFonts w:ascii="Times New Roman" w:hAnsi="Times New Roman" w:cs="Times New Roman"/>
-          <w:lang w:val="es-ES"/>
-        </w:rPr>
-        <w:t xml:space="preserve"> pero cada vez que se quiera acceder a la página de inicio tardara 15 segundos.</w:t>
+        <w:t>La función comentada es completamente funcional, se puede usar pero cada vez que se quiera acceder a la página de inicio tardara 15 segundos.</w:t>
       </w:r>
     </w:p>
     <w:p>
@@ -19855,23 +15850,7 @@
           <w:rFonts w:ascii="Times New Roman" w:hAnsi="Times New Roman" w:cs="Times New Roman"/>
           <w:lang w:val="es-ES"/>
         </w:rPr>
-        <w:t xml:space="preserve">Registro y </w:t>
-      </w:r>
-      <w:proofErr w:type="spellStart"/>
-      <w:r>
-        <w:rPr>
-          <w:rFonts w:ascii="Times New Roman" w:hAnsi="Times New Roman" w:cs="Times New Roman"/>
-          <w:lang w:val="es-ES"/>
-        </w:rPr>
-        <w:t>login</w:t>
-      </w:r>
-      <w:proofErr w:type="spellEnd"/>
-      <w:r>
-        <w:rPr>
-          <w:rFonts w:ascii="Times New Roman" w:hAnsi="Times New Roman" w:cs="Times New Roman"/>
-          <w:lang w:val="es-ES"/>
-        </w:rPr>
-        <w:t xml:space="preserve"> utilizando la base de datos.</w:t>
+        <w:t>Registro y login utilizando la base de datos.</w:t>
       </w:r>
     </w:p>
     <w:p>
@@ -19922,7 +15901,7 @@
                     </pic:cNvPicPr>
                   </pic:nvPicPr>
                   <pic:blipFill rotWithShape="1">
-                    <a:blip r:embed="rId7" cstate="print">
+                    <a:blip r:embed="rId8" cstate="print">
                       <a:extLst>
                         <a:ext uri="{28A0092B-C50C-407E-A947-70E740481C1C}">
                           <a14:useLocalDpi xmlns:a14="http://schemas.microsoft.com/office/drawing/2010/main" val="0"/>
@@ -19981,6 +15960,7 @@
           <w:noProof/>
           <w:lang w:val="es-ES" w:eastAsia="es-ES"/>
         </w:rPr>
+        <w:lastRenderedPageBreak/>
         <w:drawing>
           <wp:inline distT="0" distB="0" distL="0" distR="0" wp14:anchorId="08E57097" wp14:editId="0962A31F">
             <wp:extent cx="5471484" cy="2800465"/>
@@ -19999,7 +15979,7 @@
                     </pic:cNvPicPr>
                   </pic:nvPicPr>
                   <pic:blipFill rotWithShape="1">
-                    <a:blip r:embed="rId8" cstate="print">
+                    <a:blip r:embed="rId9" cstate="print">
                       <a:extLst>
                         <a:ext uri="{28A0092B-C50C-407E-A947-70E740481C1C}">
                           <a14:useLocalDpi xmlns:a14="http://schemas.microsoft.com/office/drawing/2010/main" val="0"/>
@@ -20073,7 +16053,7 @@
                     </pic:cNvPicPr>
                   </pic:nvPicPr>
                   <pic:blipFill rotWithShape="1">
-                    <a:blip r:embed="rId9" cstate="print">
+                    <a:blip r:embed="rId10" cstate="print">
                       <a:extLst>
                         <a:ext uri="{28A0092B-C50C-407E-A947-70E740481C1C}">
                           <a14:useLocalDpi xmlns:a14="http://schemas.microsoft.com/office/drawing/2010/main" val="0"/>
@@ -20121,39 +16101,7 @@
           <w:rFonts w:ascii="Times New Roman" w:hAnsi="Times New Roman" w:cs="Times New Roman"/>
           <w:lang w:val="es-ES"/>
         </w:rPr>
-        <w:t xml:space="preserve">Al pulsar el botón registrar se ejecuta el código donde se inserta en la tabla </w:t>
-      </w:r>
-      <w:proofErr w:type="spellStart"/>
-      <w:r>
-        <w:rPr>
-          <w:rFonts w:ascii="Times New Roman" w:hAnsi="Times New Roman" w:cs="Times New Roman"/>
-          <w:lang w:val="es-ES"/>
-        </w:rPr>
-        <w:t>customers</w:t>
-      </w:r>
-      <w:proofErr w:type="spellEnd"/>
-      <w:r>
-        <w:rPr>
-          <w:rFonts w:ascii="Times New Roman" w:hAnsi="Times New Roman" w:cs="Times New Roman"/>
-          <w:lang w:val="es-ES"/>
-        </w:rPr>
-        <w:t xml:space="preserve">, el </w:t>
-      </w:r>
-      <w:proofErr w:type="spellStart"/>
-      <w:r>
-        <w:rPr>
-          <w:rFonts w:ascii="Times New Roman" w:hAnsi="Times New Roman" w:cs="Times New Roman"/>
-          <w:lang w:val="es-ES"/>
-        </w:rPr>
-        <w:t>customer</w:t>
-      </w:r>
-      <w:proofErr w:type="spellEnd"/>
-      <w:r>
-        <w:rPr>
-          <w:rFonts w:ascii="Times New Roman" w:hAnsi="Times New Roman" w:cs="Times New Roman"/>
-          <w:lang w:val="es-ES"/>
-        </w:rPr>
-        <w:t xml:space="preserve"> que acabamos de crear.</w:t>
+        <w:t>Al pulsar el botón registrar se ejecuta el código donde se inserta en la tabla customers, el customer que acabamos de crear.</w:t>
       </w:r>
     </w:p>
     <w:p>
@@ -20198,7 +16146,7 @@
                     </pic:cNvPicPr>
                   </pic:nvPicPr>
                   <pic:blipFill rotWithShape="1">
-                    <a:blip r:embed="rId10">
+                    <a:blip r:embed="rId11">
                       <a:extLst>
                         <a:ext uri="{28A0092B-C50C-407E-A947-70E740481C1C}">
                           <a14:useLocalDpi xmlns:a14="http://schemas.microsoft.com/office/drawing/2010/main" val="0"/>
@@ -20277,6 +16225,7 @@
           <w:rFonts w:ascii="Times New Roman" w:hAnsi="Times New Roman" w:cs="Times New Roman"/>
           <w:lang w:val="es-ES"/>
         </w:rPr>
+        <w:lastRenderedPageBreak/>
         <w:t>Para comprobar el correcto funcionamiento podemos ejecutar una consulta en la base de datos.</w:t>
       </w:r>
     </w:p>
@@ -20311,7 +16260,7 @@
                     </pic:cNvPicPr>
                   </pic:nvPicPr>
                   <pic:blipFill rotWithShape="1">
-                    <a:blip r:embed="rId11" cstate="print">
+                    <a:blip r:embed="rId12" cstate="print">
                       <a:extLst>
                         <a:ext uri="{28A0092B-C50C-407E-A947-70E740481C1C}">
                           <a14:useLocalDpi xmlns:a14="http://schemas.microsoft.com/office/drawing/2010/main" val="0"/>
@@ -20377,7 +16326,7 @@
                     </pic:cNvPicPr>
                   </pic:nvPicPr>
                   <pic:blipFill rotWithShape="1">
-                    <a:blip r:embed="rId12" cstate="print">
+                    <a:blip r:embed="rId13" cstate="print">
                       <a:extLst>
                         <a:ext uri="{28A0092B-C50C-407E-A947-70E740481C1C}">
                           <a14:useLocalDpi xmlns:a14="http://schemas.microsoft.com/office/drawing/2010/main" val="0"/>
@@ -20441,55 +16390,7 @@
           <w:rFonts w:ascii="Times New Roman" w:hAnsi="Times New Roman" w:cs="Times New Roman"/>
           <w:lang w:val="es-ES"/>
         </w:rPr>
-        <w:t xml:space="preserve">Una de las decisiones que tomamos a la hora de crear el </w:t>
-      </w:r>
-      <w:proofErr w:type="spellStart"/>
-      <w:r>
-        <w:rPr>
-          <w:rFonts w:ascii="Times New Roman" w:hAnsi="Times New Roman" w:cs="Times New Roman"/>
-          <w:lang w:val="es-ES"/>
-        </w:rPr>
-        <w:t>customer</w:t>
-      </w:r>
-      <w:proofErr w:type="spellEnd"/>
-      <w:r>
-        <w:rPr>
-          <w:rFonts w:ascii="Times New Roman" w:hAnsi="Times New Roman" w:cs="Times New Roman"/>
-          <w:lang w:val="es-ES"/>
-        </w:rPr>
-        <w:t xml:space="preserve"> es la de coger la última </w:t>
-      </w:r>
-      <w:proofErr w:type="spellStart"/>
-      <w:r>
-        <w:rPr>
-          <w:rFonts w:ascii="Times New Roman" w:hAnsi="Times New Roman" w:cs="Times New Roman"/>
-          <w:lang w:val="es-ES"/>
-        </w:rPr>
-        <w:t>customerid</w:t>
-      </w:r>
-      <w:proofErr w:type="spellEnd"/>
-      <w:r>
-        <w:rPr>
-          <w:rFonts w:ascii="Times New Roman" w:hAnsi="Times New Roman" w:cs="Times New Roman"/>
-          <w:lang w:val="es-ES"/>
-        </w:rPr>
-        <w:t xml:space="preserve">, sumarle 1 y asignarle al usuario esta, así evitaríamos la repetición de las </w:t>
-      </w:r>
-      <w:proofErr w:type="spellStart"/>
-      <w:r>
-        <w:rPr>
-          <w:rFonts w:ascii="Times New Roman" w:hAnsi="Times New Roman" w:cs="Times New Roman"/>
-          <w:lang w:val="es-ES"/>
-        </w:rPr>
-        <w:t>ids</w:t>
-      </w:r>
-      <w:proofErr w:type="spellEnd"/>
-      <w:r>
-        <w:rPr>
-          <w:rFonts w:ascii="Times New Roman" w:hAnsi="Times New Roman" w:cs="Times New Roman"/>
-          <w:lang w:val="es-ES"/>
-        </w:rPr>
-        <w:t>.</w:t>
+        <w:t>Una de las decisiones que tomamos a la hora de crear el customer es la de coger la última customerid, sumarle 1 y asignarle al usuario esta, así evitaríamos la repetición de las ids.</w:t>
       </w:r>
     </w:p>
     <w:p>
@@ -20505,71 +16406,7 @@
           <w:rFonts w:ascii="Times New Roman" w:hAnsi="Times New Roman" w:cs="Times New Roman"/>
           <w:lang w:val="es-ES"/>
         </w:rPr>
-        <w:t xml:space="preserve">Para hacer </w:t>
-      </w:r>
-      <w:proofErr w:type="spellStart"/>
-      <w:r>
-        <w:rPr>
-          <w:rFonts w:ascii="Times New Roman" w:hAnsi="Times New Roman" w:cs="Times New Roman"/>
-          <w:lang w:val="es-ES"/>
-        </w:rPr>
-        <w:t>login</w:t>
-      </w:r>
-      <w:proofErr w:type="spellEnd"/>
-      <w:r>
-        <w:rPr>
-          <w:rFonts w:ascii="Times New Roman" w:hAnsi="Times New Roman" w:cs="Times New Roman"/>
-          <w:lang w:val="es-ES"/>
-        </w:rPr>
-        <w:t xml:space="preserve"> se ejecuta un proceso similar, en este caso la </w:t>
-      </w:r>
-      <w:proofErr w:type="spellStart"/>
-      <w:r>
-        <w:rPr>
-          <w:rFonts w:ascii="Times New Roman" w:hAnsi="Times New Roman" w:cs="Times New Roman"/>
-          <w:lang w:val="es-ES"/>
-        </w:rPr>
-        <w:t>query</w:t>
-      </w:r>
-      <w:proofErr w:type="spellEnd"/>
-      <w:r>
-        <w:rPr>
-          <w:rFonts w:ascii="Times New Roman" w:hAnsi="Times New Roman" w:cs="Times New Roman"/>
-          <w:lang w:val="es-ES"/>
-        </w:rPr>
-        <w:t xml:space="preserve"> que ejecutamos es para buscar el </w:t>
-      </w:r>
-      <w:proofErr w:type="spellStart"/>
-      <w:r>
-        <w:rPr>
-          <w:rFonts w:ascii="Times New Roman" w:hAnsi="Times New Roman" w:cs="Times New Roman"/>
-          <w:lang w:val="es-ES"/>
-        </w:rPr>
-        <w:t>username</w:t>
-      </w:r>
-      <w:proofErr w:type="spellEnd"/>
-      <w:r>
-        <w:rPr>
-          <w:rFonts w:ascii="Times New Roman" w:hAnsi="Times New Roman" w:cs="Times New Roman"/>
-          <w:lang w:val="es-ES"/>
-        </w:rPr>
-        <w:t xml:space="preserve"> y comprobar si la </w:t>
-      </w:r>
-      <w:proofErr w:type="spellStart"/>
-      <w:r>
-        <w:rPr>
-          <w:rFonts w:ascii="Times New Roman" w:hAnsi="Times New Roman" w:cs="Times New Roman"/>
-          <w:lang w:val="es-ES"/>
-        </w:rPr>
-        <w:t>password</w:t>
-      </w:r>
-      <w:proofErr w:type="spellEnd"/>
-      <w:r>
-        <w:rPr>
-          <w:rFonts w:ascii="Times New Roman" w:hAnsi="Times New Roman" w:cs="Times New Roman"/>
-          <w:lang w:val="es-ES"/>
-        </w:rPr>
-        <w:t xml:space="preserve"> es la correspondiente.</w:t>
+        <w:t>Para hacer login se ejecuta un proceso similar, en este caso la query que ejecutamos es para buscar el username y comprobar si la password es la correspondiente.</w:t>
       </w:r>
     </w:p>
     <w:p>
@@ -20603,7 +16440,7 @@
                     </pic:cNvPicPr>
                   </pic:nvPicPr>
                   <pic:blipFill rotWithShape="1">
-                    <a:blip r:embed="rId13" cstate="print">
+                    <a:blip r:embed="rId14" cstate="print">
                       <a:extLst>
                         <a:ext uri="{28A0092B-C50C-407E-A947-70E740481C1C}">
                           <a14:useLocalDpi xmlns:a14="http://schemas.microsoft.com/office/drawing/2010/main" val="0"/>
@@ -20651,23 +16488,7 @@
           <w:rFonts w:ascii="Times New Roman" w:hAnsi="Times New Roman" w:cs="Times New Roman"/>
           <w:lang w:val="es-ES"/>
         </w:rPr>
-        <w:t xml:space="preserve">Si introducimos los valores y pulsamos el botón </w:t>
-      </w:r>
-      <w:proofErr w:type="spellStart"/>
-      <w:r>
-        <w:rPr>
-          <w:rFonts w:ascii="Times New Roman" w:hAnsi="Times New Roman" w:cs="Times New Roman"/>
-          <w:lang w:val="es-ES"/>
-        </w:rPr>
-        <w:t>login</w:t>
-      </w:r>
-      <w:proofErr w:type="spellEnd"/>
-      <w:r>
-        <w:rPr>
-          <w:rFonts w:ascii="Times New Roman" w:hAnsi="Times New Roman" w:cs="Times New Roman"/>
-          <w:lang w:val="es-ES"/>
-        </w:rPr>
-        <w:t>, se ejecutará el código para comprobar dichos datos en la base de datos.</w:t>
+        <w:t>Si introducimos los valores y pulsamos el botón login, se ejecutará el código para comprobar dichos datos en la base de datos.</w:t>
       </w:r>
     </w:p>
     <w:p>
@@ -20721,7 +16542,6 @@
         </w:rPr>
         <w:t xml:space="preserve">. Dados un </w:t>
       </w:r>
-      <w:proofErr w:type="spellStart"/>
       <w:r>
         <w:rPr>
           <w:rFonts w:ascii="Times New Roman" w:hAnsi="Times New Roman" w:cs="Times New Roman"/>
@@ -20731,7 +16551,6 @@
         </w:rPr>
         <w:t>username</w:t>
       </w:r>
-      <w:proofErr w:type="spellEnd"/>
       <w:r>
         <w:rPr>
           <w:rFonts w:ascii="Times New Roman" w:hAnsi="Times New Roman" w:cs="Times New Roman"/>
@@ -20739,7 +16558,6 @@
         </w:rPr>
         <w:t xml:space="preserve"> y una </w:t>
       </w:r>
-      <w:proofErr w:type="spellStart"/>
       <w:r>
         <w:rPr>
           <w:rFonts w:ascii="Times New Roman" w:hAnsi="Times New Roman" w:cs="Times New Roman"/>
@@ -20749,7 +16567,6 @@
         </w:rPr>
         <w:t>password</w:t>
       </w:r>
-      <w:proofErr w:type="spellEnd"/>
       <w:r>
         <w:rPr>
           <w:rFonts w:ascii="Times New Roman" w:hAnsi="Times New Roman" w:cs="Times New Roman"/>
@@ -20791,55 +16608,7 @@
           <w:rFonts w:ascii="Times New Roman" w:hAnsi="Times New Roman" w:cs="Times New Roman"/>
           <w:lang w:val="es-ES"/>
         </w:rPr>
-        <w:t xml:space="preserve"> Dados los campos introducidos en la página de registro creamos un </w:t>
-      </w:r>
-      <w:proofErr w:type="spellStart"/>
-      <w:r>
-        <w:rPr>
-          <w:rFonts w:ascii="Times New Roman" w:hAnsi="Times New Roman" w:cs="Times New Roman"/>
-          <w:lang w:val="es-ES"/>
-        </w:rPr>
-        <w:t>customer</w:t>
-      </w:r>
-      <w:proofErr w:type="spellEnd"/>
-      <w:r>
-        <w:rPr>
-          <w:rFonts w:ascii="Times New Roman" w:hAnsi="Times New Roman" w:cs="Times New Roman"/>
-          <w:lang w:val="es-ES"/>
-        </w:rPr>
-        <w:t xml:space="preserve"> con </w:t>
-      </w:r>
-      <w:proofErr w:type="gramStart"/>
-      <w:r>
-        <w:rPr>
-          <w:rFonts w:ascii="Times New Roman" w:hAnsi="Times New Roman" w:cs="Times New Roman"/>
-          <w:lang w:val="es-ES"/>
-        </w:rPr>
-        <w:t>estos si</w:t>
-      </w:r>
-      <w:proofErr w:type="gramEnd"/>
-      <w:r>
-        <w:rPr>
-          <w:rFonts w:ascii="Times New Roman" w:hAnsi="Times New Roman" w:cs="Times New Roman"/>
-          <w:lang w:val="es-ES"/>
-        </w:rPr>
-        <w:t xml:space="preserve"> el </w:t>
-      </w:r>
-      <w:proofErr w:type="spellStart"/>
-      <w:r>
-        <w:rPr>
-          <w:rFonts w:ascii="Times New Roman" w:hAnsi="Times New Roman" w:cs="Times New Roman"/>
-          <w:lang w:val="es-ES"/>
-        </w:rPr>
-        <w:t>username</w:t>
-      </w:r>
-      <w:proofErr w:type="spellEnd"/>
-      <w:r>
-        <w:rPr>
-          <w:rFonts w:ascii="Times New Roman" w:hAnsi="Times New Roman" w:cs="Times New Roman"/>
-          <w:lang w:val="es-ES"/>
-        </w:rPr>
-        <w:t xml:space="preserve"> no existe. Con respecto a los campos que no son NOT NULL, se pueden dejar vacíos.</w:t>
+        <w:t xml:space="preserve"> Dados los campos introducidos en la página de registro creamos un customer con estos si el username no existe. Con respecto a los campos que no son NOT NULL, se pueden dejar vacíos.</w:t>
       </w:r>
     </w:p>
     <w:p>
@@ -20893,7 +16662,6 @@
           <w:lang w:val="es-ES"/>
         </w:rPr>
       </w:pPr>
-      <w:proofErr w:type="spellStart"/>
       <w:r>
         <w:rPr>
           <w:rFonts w:ascii="Times New Roman" w:hAnsi="Times New Roman" w:cs="Times New Roman"/>
@@ -20903,29 +16671,12 @@
         </w:rPr>
         <w:t>getPelicula</w:t>
       </w:r>
-      <w:proofErr w:type="spellEnd"/>
-      <w:r>
-        <w:rPr>
-          <w:rFonts w:ascii="Times New Roman" w:hAnsi="Times New Roman" w:cs="Times New Roman"/>
-          <w:lang w:val="es-ES"/>
-        </w:rPr>
-        <w:t xml:space="preserve">. Pasando la id de una película, la función devuelve toda la información de esta de la tabla </w:t>
-      </w:r>
-      <w:proofErr w:type="spellStart"/>
-      <w:r>
-        <w:rPr>
-          <w:rFonts w:ascii="Times New Roman" w:hAnsi="Times New Roman" w:cs="Times New Roman"/>
-          <w:lang w:val="es-ES"/>
-        </w:rPr>
-        <w:t>imdb_movies</w:t>
-      </w:r>
-      <w:proofErr w:type="spellEnd"/>
-      <w:r>
-        <w:rPr>
-          <w:rFonts w:ascii="Times New Roman" w:hAnsi="Times New Roman" w:cs="Times New Roman"/>
-          <w:lang w:val="es-ES"/>
-        </w:rPr>
-        <w:t>.</w:t>
+      <w:r>
+        <w:rPr>
+          <w:rFonts w:ascii="Times New Roman" w:hAnsi="Times New Roman" w:cs="Times New Roman"/>
+          <w:lang w:val="es-ES"/>
+        </w:rPr>
+        <w:t>. Pasando la id de una película, la función devuelve toda la información de esta de la tabla imdb_movies.</w:t>
       </w:r>
     </w:p>
     <w:p>
@@ -20940,7 +16691,6 @@
           <w:lang w:val="es-ES"/>
         </w:rPr>
       </w:pPr>
-      <w:proofErr w:type="spellStart"/>
       <w:r>
         <w:rPr>
           <w:rFonts w:ascii="Times New Roman" w:hAnsi="Times New Roman" w:cs="Times New Roman"/>
@@ -20950,7 +16700,6 @@
         </w:rPr>
         <w:t>getDirectores</w:t>
       </w:r>
-      <w:proofErr w:type="spellEnd"/>
       <w:r>
         <w:rPr>
           <w:rFonts w:ascii="Times New Roman" w:hAnsi="Times New Roman" w:cs="Times New Roman"/>
@@ -20978,7 +16727,6 @@
           <w:lang w:val="es-ES"/>
         </w:rPr>
       </w:pPr>
-      <w:proofErr w:type="spellStart"/>
       <w:r>
         <w:rPr>
           <w:rFonts w:ascii="Times New Roman" w:hAnsi="Times New Roman" w:cs="Times New Roman"/>
@@ -20988,7 +16736,6 @@
         </w:rPr>
         <w:t>getActores</w:t>
       </w:r>
-      <w:proofErr w:type="spellEnd"/>
       <w:r>
         <w:rPr>
           <w:rFonts w:ascii="Times New Roman" w:hAnsi="Times New Roman" w:cs="Times New Roman"/>
@@ -21016,7 +16763,6 @@
           <w:lang w:val="es-ES"/>
         </w:rPr>
       </w:pPr>
-      <w:proofErr w:type="spellStart"/>
       <w:r>
         <w:rPr>
           <w:rFonts w:ascii="Times New Roman" w:hAnsi="Times New Roman" w:cs="Times New Roman"/>
@@ -21026,7 +16772,6 @@
         </w:rPr>
         <w:t>getPrecio</w:t>
       </w:r>
-      <w:proofErr w:type="spellEnd"/>
       <w:r>
         <w:rPr>
           <w:rFonts w:ascii="Times New Roman" w:hAnsi="Times New Roman" w:cs="Times New Roman"/>
@@ -21072,6 +16817,7 @@
           <w:noProof/>
           <w:lang w:val="es-ES" w:eastAsia="es-ES"/>
         </w:rPr>
+        <w:lastRenderedPageBreak/>
         <w:drawing>
           <wp:inline distT="0" distB="0" distL="0" distR="0" wp14:anchorId="19683EF3" wp14:editId="5B611CC9">
             <wp:extent cx="5402637" cy="2789440"/>
@@ -21090,7 +16836,7 @@
                     </pic:cNvPicPr>
                   </pic:nvPicPr>
                   <pic:blipFill rotWithShape="1">
-                    <a:blip r:embed="rId14" cstate="print">
+                    <a:blip r:embed="rId15" cstate="print">
                       <a:extLst>
                         <a:ext uri="{28A0092B-C50C-407E-A947-70E740481C1C}">
                           <a14:useLocalDpi xmlns:a14="http://schemas.microsoft.com/office/drawing/2010/main" val="0"/>
@@ -21164,7 +16910,6 @@
           <w:lang w:val="es-ES"/>
         </w:rPr>
       </w:pPr>
-      <w:proofErr w:type="spellStart"/>
       <w:r>
         <w:rPr>
           <w:rFonts w:ascii="Times New Roman" w:hAnsi="Times New Roman" w:cs="Times New Roman"/>
@@ -21174,61 +16919,12 @@
         </w:rPr>
         <w:t>buscarPeliculas</w:t>
       </w:r>
-      <w:proofErr w:type="spellEnd"/>
-      <w:r>
-        <w:rPr>
-          <w:rFonts w:ascii="Times New Roman" w:hAnsi="Times New Roman" w:cs="Times New Roman"/>
-          <w:lang w:val="es-ES"/>
-        </w:rPr>
-        <w:t xml:space="preserve">. Dada una </w:t>
-      </w:r>
-      <w:proofErr w:type="spellStart"/>
-      <w:r>
-        <w:rPr>
-          <w:rFonts w:ascii="Times New Roman" w:hAnsi="Times New Roman" w:cs="Times New Roman"/>
-          <w:lang w:val="es-ES"/>
-        </w:rPr>
-        <w:t>string</w:t>
-      </w:r>
-      <w:proofErr w:type="spellEnd"/>
-      <w:r>
-        <w:rPr>
-          <w:rFonts w:ascii="Times New Roman" w:hAnsi="Times New Roman" w:cs="Times New Roman"/>
-          <w:lang w:val="es-ES"/>
-        </w:rPr>
-        <w:t xml:space="preserve">, buscamos en la base de datos todas aquellas películas que contengan dicha </w:t>
-      </w:r>
-      <w:proofErr w:type="spellStart"/>
-      <w:r>
-        <w:rPr>
-          <w:rFonts w:ascii="Times New Roman" w:hAnsi="Times New Roman" w:cs="Times New Roman"/>
-          <w:lang w:val="es-ES"/>
-        </w:rPr>
-        <w:t>string</w:t>
-      </w:r>
-      <w:proofErr w:type="spellEnd"/>
-      <w:r>
-        <w:rPr>
-          <w:rFonts w:ascii="Times New Roman" w:hAnsi="Times New Roman" w:cs="Times New Roman"/>
-          <w:lang w:val="es-ES"/>
-        </w:rPr>
-        <w:t xml:space="preserve"> en el nombre. Hemos limitado el </w:t>
-      </w:r>
-      <w:proofErr w:type="spellStart"/>
-      <w:r>
-        <w:rPr>
-          <w:rFonts w:ascii="Times New Roman" w:hAnsi="Times New Roman" w:cs="Times New Roman"/>
-          <w:lang w:val="es-ES"/>
-        </w:rPr>
-        <w:t>numero</w:t>
-      </w:r>
-      <w:proofErr w:type="spellEnd"/>
-      <w:r>
-        <w:rPr>
-          <w:rFonts w:ascii="Times New Roman" w:hAnsi="Times New Roman" w:cs="Times New Roman"/>
-          <w:lang w:val="es-ES"/>
-        </w:rPr>
-        <w:t xml:space="preserve"> de películas que pueden aparecer a 100.</w:t>
+      <w:r>
+        <w:rPr>
+          <w:rFonts w:ascii="Times New Roman" w:hAnsi="Times New Roman" w:cs="Times New Roman"/>
+          <w:lang w:val="es-ES"/>
+        </w:rPr>
+        <w:t>. Dada una string, buscamos en la base de datos todas aquellas películas que contengan dicha string en el nombre. Hemos limitado el numero de películas que pueden aparecer a 100.</w:t>
       </w:r>
     </w:p>
     <w:p>
@@ -21243,7 +16939,6 @@
           <w:lang w:val="es-ES"/>
         </w:rPr>
       </w:pPr>
-      <w:proofErr w:type="spellStart"/>
       <w:r>
         <w:rPr>
           <w:rFonts w:ascii="Times New Roman" w:hAnsi="Times New Roman" w:cs="Times New Roman"/>
@@ -21253,7 +16948,6 @@
         </w:rPr>
         <w:t>categoria</w:t>
       </w:r>
-      <w:proofErr w:type="spellEnd"/>
       <w:r>
         <w:rPr>
           <w:rFonts w:ascii="Times New Roman" w:hAnsi="Times New Roman" w:cs="Times New Roman"/>
@@ -21301,7 +16995,7 @@
                     </pic:cNvPicPr>
                   </pic:nvPicPr>
                   <pic:blipFill rotWithShape="1">
-                    <a:blip r:embed="rId15" cstate="print">
+                    <a:blip r:embed="rId16" cstate="print">
                       <a:extLst>
                         <a:ext uri="{28A0092B-C50C-407E-A947-70E740481C1C}">
                           <a14:useLocalDpi xmlns:a14="http://schemas.microsoft.com/office/drawing/2010/main" val="0"/>
@@ -21412,62 +17106,14 @@
           <w:rFonts w:ascii="Times New Roman" w:hAnsi="Times New Roman" w:cs="Times New Roman"/>
           <w:lang w:val="es-ES"/>
         </w:rPr>
-        <w:t xml:space="preserve">Imaginémonos que sin hacer </w:t>
-      </w:r>
-      <w:proofErr w:type="spellStart"/>
-      <w:r>
-        <w:rPr>
-          <w:rFonts w:ascii="Times New Roman" w:hAnsi="Times New Roman" w:cs="Times New Roman"/>
-          <w:lang w:val="es-ES"/>
-        </w:rPr>
-        <w:t>login</w:t>
-      </w:r>
-      <w:proofErr w:type="spellEnd"/>
-      <w:r>
-        <w:rPr>
-          <w:rFonts w:ascii="Times New Roman" w:hAnsi="Times New Roman" w:cs="Times New Roman"/>
-          <w:lang w:val="es-ES"/>
-        </w:rPr>
-        <w:t xml:space="preserve"> añadimos varias películas a nuestr</w:t>
-      </w:r>
-      <w:r>
-        <w:rPr>
-          <w:rFonts w:ascii="Times New Roman" w:hAnsi="Times New Roman" w:cs="Times New Roman"/>
-          <w:lang w:val="es-ES"/>
-        </w:rPr>
-        <w:t xml:space="preserve">o carrito. Al intentar comprarlas veremos que esto no es posible debido a que no hemos hecho </w:t>
-      </w:r>
-      <w:proofErr w:type="spellStart"/>
-      <w:r>
-        <w:rPr>
-          <w:rFonts w:ascii="Times New Roman" w:hAnsi="Times New Roman" w:cs="Times New Roman"/>
-          <w:lang w:val="es-ES"/>
-        </w:rPr>
-        <w:t>login</w:t>
-      </w:r>
-      <w:proofErr w:type="spellEnd"/>
-      <w:r>
-        <w:rPr>
-          <w:rFonts w:ascii="Times New Roman" w:hAnsi="Times New Roman" w:cs="Times New Roman"/>
-          <w:lang w:val="es-ES"/>
-        </w:rPr>
-        <w:t xml:space="preserve">. Si hacemos </w:t>
-      </w:r>
-      <w:proofErr w:type="spellStart"/>
-      <w:r>
-        <w:rPr>
-          <w:rFonts w:ascii="Times New Roman" w:hAnsi="Times New Roman" w:cs="Times New Roman"/>
-          <w:lang w:val="es-ES"/>
-        </w:rPr>
-        <w:t>login</w:t>
-      </w:r>
-      <w:proofErr w:type="spellEnd"/>
-      <w:r>
-        <w:rPr>
-          <w:rFonts w:ascii="Times New Roman" w:hAnsi="Times New Roman" w:cs="Times New Roman"/>
-          <w:lang w:val="es-ES"/>
-        </w:rPr>
-        <w:t>, las películas se añadirán a nuestro carrito en la base datos</w:t>
+        <w:t>Imaginémonos que sin hacer login añadimos varias películas a nuestr</w:t>
+      </w:r>
+      <w:r>
+        <w:rPr>
+          <w:rFonts w:ascii="Times New Roman" w:hAnsi="Times New Roman" w:cs="Times New Roman"/>
+          <w:lang w:val="es-ES"/>
+        </w:rPr>
+        <w:t>o carrito. Al intentar comprarlas veremos que esto no es posible debido a que no hemos hecho login. Si hacemos login, las películas se añadirán a nuestro carrito en la base datos</w:t>
       </w:r>
       <w:r>
         <w:rPr>
@@ -21494,71 +17140,7 @@
           <w:rFonts w:ascii="Times New Roman" w:hAnsi="Times New Roman" w:cs="Times New Roman"/>
           <w:lang w:val="es-ES"/>
         </w:rPr>
-        <w:t xml:space="preserve">La primera es que no haya un carrito. En este caso se crea una nueva </w:t>
-      </w:r>
-      <w:proofErr w:type="spellStart"/>
-      <w:r>
-        <w:rPr>
-          <w:rFonts w:ascii="Times New Roman" w:hAnsi="Times New Roman" w:cs="Times New Roman"/>
-          <w:lang w:val="es-ES"/>
-        </w:rPr>
-        <w:t>order</w:t>
-      </w:r>
-      <w:proofErr w:type="spellEnd"/>
-      <w:r>
-        <w:rPr>
-          <w:rFonts w:ascii="Times New Roman" w:hAnsi="Times New Roman" w:cs="Times New Roman"/>
-          <w:lang w:val="es-ES"/>
-        </w:rPr>
-        <w:t xml:space="preserve"> en el </w:t>
-      </w:r>
-      <w:proofErr w:type="spellStart"/>
-      <w:r>
-        <w:rPr>
-          <w:rFonts w:ascii="Times New Roman" w:hAnsi="Times New Roman" w:cs="Times New Roman"/>
-          <w:lang w:val="es-ES"/>
-        </w:rPr>
-        <w:t>customer</w:t>
-      </w:r>
-      <w:proofErr w:type="spellEnd"/>
-      <w:r>
-        <w:rPr>
-          <w:rFonts w:ascii="Times New Roman" w:hAnsi="Times New Roman" w:cs="Times New Roman"/>
-          <w:lang w:val="es-ES"/>
-        </w:rPr>
-        <w:t xml:space="preserve">, esta </w:t>
-      </w:r>
-      <w:proofErr w:type="spellStart"/>
-      <w:r>
-        <w:rPr>
-          <w:rFonts w:ascii="Times New Roman" w:hAnsi="Times New Roman" w:cs="Times New Roman"/>
-          <w:lang w:val="es-ES"/>
-        </w:rPr>
-        <w:t>order</w:t>
-      </w:r>
-      <w:proofErr w:type="spellEnd"/>
-      <w:r>
-        <w:rPr>
-          <w:rFonts w:ascii="Times New Roman" w:hAnsi="Times New Roman" w:cs="Times New Roman"/>
-          <w:lang w:val="es-ES"/>
-        </w:rPr>
-        <w:t xml:space="preserve"> tendrá el status a </w:t>
-      </w:r>
-      <w:proofErr w:type="spellStart"/>
-      <w:r>
-        <w:rPr>
-          <w:rFonts w:ascii="Times New Roman" w:hAnsi="Times New Roman" w:cs="Times New Roman"/>
-          <w:lang w:val="es-ES"/>
-        </w:rPr>
-        <w:t>null</w:t>
-      </w:r>
-      <w:proofErr w:type="spellEnd"/>
-      <w:r>
-        <w:rPr>
-          <w:rFonts w:ascii="Times New Roman" w:hAnsi="Times New Roman" w:cs="Times New Roman"/>
-          <w:lang w:val="es-ES"/>
-        </w:rPr>
-        <w:t>.</w:t>
+        <w:t>La primera es que no haya un carrito. En este caso se crea una nueva order en el customer, esta order tendrá el status a null.</w:t>
       </w:r>
     </w:p>
     <w:p>
@@ -21578,39 +17160,7 @@
           <w:rFonts w:ascii="Times New Roman" w:hAnsi="Times New Roman" w:cs="Times New Roman"/>
           <w:lang w:val="es-ES"/>
         </w:rPr>
-        <w:t xml:space="preserve">La segunda es que ya haya un carrito. En este caso se añaden las películas de la </w:t>
-      </w:r>
-      <w:proofErr w:type="spellStart"/>
-      <w:r>
-        <w:rPr>
-          <w:rFonts w:ascii="Times New Roman" w:hAnsi="Times New Roman" w:cs="Times New Roman"/>
-          <w:lang w:val="es-ES"/>
-        </w:rPr>
-        <w:t>session</w:t>
-      </w:r>
-      <w:proofErr w:type="spellEnd"/>
-      <w:r>
-        <w:rPr>
-          <w:rFonts w:ascii="Times New Roman" w:hAnsi="Times New Roman" w:cs="Times New Roman"/>
-          <w:lang w:val="es-ES"/>
-        </w:rPr>
-        <w:t xml:space="preserve"> a la </w:t>
-      </w:r>
-      <w:proofErr w:type="spellStart"/>
-      <w:r>
-        <w:rPr>
-          <w:rFonts w:ascii="Times New Roman" w:hAnsi="Times New Roman" w:cs="Times New Roman"/>
-          <w:lang w:val="es-ES"/>
-        </w:rPr>
-        <w:t>order</w:t>
-      </w:r>
-      <w:proofErr w:type="spellEnd"/>
-      <w:r>
-        <w:rPr>
-          <w:rFonts w:ascii="Times New Roman" w:hAnsi="Times New Roman" w:cs="Times New Roman"/>
-          <w:lang w:val="es-ES"/>
-        </w:rPr>
-        <w:t>.</w:t>
+        <w:t>La segunda es que ya haya un carrito. En este caso se añaden las películas de la session a la order.</w:t>
       </w:r>
     </w:p>
     <w:p>
@@ -21626,41 +17176,9 @@
           <w:rFonts w:ascii="Times New Roman" w:hAnsi="Times New Roman" w:cs="Times New Roman"/>
           <w:lang w:val="es-ES"/>
         </w:rPr>
-        <w:t xml:space="preserve">Otra cosa es que siempre que se haga </w:t>
-      </w:r>
-      <w:proofErr w:type="spellStart"/>
-      <w:r>
-        <w:rPr>
-          <w:rFonts w:ascii="Times New Roman" w:hAnsi="Times New Roman" w:cs="Times New Roman"/>
-          <w:lang w:val="es-ES"/>
-        </w:rPr>
-        <w:t>login</w:t>
-      </w:r>
-      <w:proofErr w:type="spellEnd"/>
-      <w:r>
-        <w:rPr>
-          <w:rFonts w:ascii="Times New Roman" w:hAnsi="Times New Roman" w:cs="Times New Roman"/>
-          <w:lang w:val="es-ES"/>
-        </w:rPr>
-        <w:t xml:space="preserve"> o </w:t>
-      </w:r>
-      <w:proofErr w:type="spellStart"/>
-      <w:r>
-        <w:rPr>
-          <w:rFonts w:ascii="Times New Roman" w:hAnsi="Times New Roman" w:cs="Times New Roman"/>
-          <w:lang w:val="es-ES"/>
-        </w:rPr>
-        <w:t>register</w:t>
-      </w:r>
-      <w:proofErr w:type="spellEnd"/>
-      <w:r>
-        <w:rPr>
-          <w:rFonts w:ascii="Times New Roman" w:hAnsi="Times New Roman" w:cs="Times New Roman"/>
-          <w:lang w:val="es-ES"/>
-        </w:rPr>
-        <w:t xml:space="preserve"> se añaden las películas usando la función </w:t>
-      </w:r>
-      <w:proofErr w:type="spellStart"/>
+        <w:lastRenderedPageBreak/>
+        <w:t xml:space="preserve">Otra cosa es que siempre que se haga login o register se añaden las películas usando la función </w:t>
+      </w:r>
       <w:r>
         <w:rPr>
           <w:rFonts w:ascii="Times New Roman" w:hAnsi="Times New Roman" w:cs="Times New Roman"/>
@@ -21670,7 +17188,6 @@
         </w:rPr>
         <w:t>addSessionTocarrito</w:t>
       </w:r>
-      <w:proofErr w:type="spellEnd"/>
       <w:r>
         <w:rPr>
           <w:rFonts w:ascii="Times New Roman" w:hAnsi="Times New Roman" w:cs="Times New Roman"/>
@@ -21707,132 +17224,21 @@
           <w:lang w:val="es-ES"/>
         </w:rPr>
       </w:pPr>
-      <w:proofErr w:type="spellStart"/>
-      <w:r>
-        <w:rPr>
-          <w:rFonts w:ascii="Times New Roman" w:hAnsi="Times New Roman" w:cs="Times New Roman"/>
-          <w:b/>
-          <w:bCs/>
-          <w:lang w:val="es-ES"/>
-        </w:rPr>
-        <w:t>anadirFilm</w:t>
-      </w:r>
-      <w:proofErr w:type="spellEnd"/>
-      <w:r>
-        <w:rPr>
-          <w:rFonts w:ascii="Times New Roman" w:hAnsi="Times New Roman" w:cs="Times New Roman"/>
-          <w:b/>
-          <w:bCs/>
-          <w:lang w:val="es-ES"/>
-        </w:rPr>
-        <w:t xml:space="preserve"> (en </w:t>
-      </w:r>
-      <w:proofErr w:type="spellStart"/>
-      <w:r>
-        <w:rPr>
-          <w:rFonts w:ascii="Times New Roman" w:hAnsi="Times New Roman" w:cs="Times New Roman"/>
-          <w:b/>
-          <w:bCs/>
-          <w:lang w:val="es-ES"/>
-        </w:rPr>
-        <w:t>database</w:t>
-      </w:r>
-      <w:proofErr w:type="spellEnd"/>
-      <w:r>
-        <w:rPr>
-          <w:rFonts w:ascii="Times New Roman" w:hAnsi="Times New Roman" w:cs="Times New Roman"/>
-          <w:b/>
-          <w:bCs/>
-          <w:lang w:val="es-ES"/>
-        </w:rPr>
-        <w:t>)</w:t>
-      </w:r>
-      <w:r>
-        <w:rPr>
-          <w:rFonts w:ascii="Times New Roman" w:hAnsi="Times New Roman" w:cs="Times New Roman"/>
-          <w:lang w:val="es-ES"/>
-        </w:rPr>
-        <w:t xml:space="preserve">: Esta función se encuentra en database.py y se usa cuando hemos hecho </w:t>
-      </w:r>
-      <w:proofErr w:type="spellStart"/>
-      <w:r>
-        <w:rPr>
-          <w:rFonts w:ascii="Times New Roman" w:hAnsi="Times New Roman" w:cs="Times New Roman"/>
-          <w:lang w:val="es-ES"/>
-        </w:rPr>
-        <w:t>login</w:t>
-      </w:r>
-      <w:proofErr w:type="spellEnd"/>
-      <w:r>
-        <w:rPr>
-          <w:rFonts w:ascii="Times New Roman" w:hAnsi="Times New Roman" w:cs="Times New Roman"/>
-          <w:lang w:val="es-ES"/>
-        </w:rPr>
-        <w:t xml:space="preserve">, y añade un </w:t>
-      </w:r>
-      <w:proofErr w:type="spellStart"/>
-      <w:r>
-        <w:rPr>
-          <w:rFonts w:ascii="Times New Roman" w:hAnsi="Times New Roman" w:cs="Times New Roman"/>
-          <w:lang w:val="es-ES"/>
-        </w:rPr>
-        <w:t>orderdetail</w:t>
-      </w:r>
-      <w:proofErr w:type="spellEnd"/>
-      <w:r>
-        <w:rPr>
-          <w:rFonts w:ascii="Times New Roman" w:hAnsi="Times New Roman" w:cs="Times New Roman"/>
-          <w:lang w:val="es-ES"/>
-        </w:rPr>
-        <w:t xml:space="preserve"> a la </w:t>
-      </w:r>
-      <w:proofErr w:type="spellStart"/>
-      <w:r>
-        <w:rPr>
-          <w:rFonts w:ascii="Times New Roman" w:hAnsi="Times New Roman" w:cs="Times New Roman"/>
-          <w:lang w:val="es-ES"/>
-        </w:rPr>
-        <w:t>order</w:t>
-      </w:r>
-      <w:proofErr w:type="spellEnd"/>
-      <w:r>
-        <w:rPr>
-          <w:rFonts w:ascii="Times New Roman" w:hAnsi="Times New Roman" w:cs="Times New Roman"/>
-          <w:lang w:val="es-ES"/>
-        </w:rPr>
-        <w:t xml:space="preserve"> con estado </w:t>
-      </w:r>
-      <w:proofErr w:type="spellStart"/>
-      <w:r>
-        <w:rPr>
-          <w:rFonts w:ascii="Times New Roman" w:hAnsi="Times New Roman" w:cs="Times New Roman"/>
-          <w:lang w:val="es-ES"/>
-        </w:rPr>
-        <w:t>null</w:t>
-      </w:r>
-      <w:proofErr w:type="spellEnd"/>
-      <w:r>
-        <w:rPr>
-          <w:rFonts w:ascii="Times New Roman" w:hAnsi="Times New Roman" w:cs="Times New Roman"/>
-          <w:lang w:val="es-ES"/>
-        </w:rPr>
-        <w:t xml:space="preserve">, pero si ya hay un </w:t>
-      </w:r>
-      <w:proofErr w:type="spellStart"/>
-      <w:r>
-        <w:rPr>
-          <w:rFonts w:ascii="Times New Roman" w:hAnsi="Times New Roman" w:cs="Times New Roman"/>
-          <w:lang w:val="es-ES"/>
-        </w:rPr>
-        <w:t>orderdetail</w:t>
-      </w:r>
-      <w:proofErr w:type="spellEnd"/>
-      <w:r>
-        <w:rPr>
-          <w:rFonts w:ascii="Times New Roman" w:hAnsi="Times New Roman" w:cs="Times New Roman"/>
-          <w:lang w:val="es-ES"/>
-        </w:rPr>
-        <w:t xml:space="preserve"> del producto que vamos a añadir, solo aumentamos la cantidad de ese producto.</w:t>
+      <w:r>
+        <w:rPr>
+          <w:rFonts w:ascii="Times New Roman" w:hAnsi="Times New Roman" w:cs="Times New Roman"/>
+          <w:b/>
+          <w:bCs/>
+          <w:lang w:val="es-ES"/>
+        </w:rPr>
+        <w:t>anadirFilm (en database)</w:t>
+      </w:r>
+      <w:r>
+        <w:rPr>
+          <w:rFonts w:ascii="Times New Roman" w:hAnsi="Times New Roman" w:cs="Times New Roman"/>
+          <w:lang w:val="es-ES"/>
+        </w:rPr>
+        <w:t>: Esta función se encuentra en database.py y se usa cuando hemos hecho login, y añade un orderdetail a la order con estado null, pero si ya hay un orderdetail del producto que vamos a añadir, solo aumentamos la cantidad de ese producto.</w:t>
       </w:r>
     </w:p>
     <w:p>
@@ -21847,171 +17253,28 @@
           <w:lang w:val="es-ES"/>
         </w:rPr>
       </w:pPr>
-      <w:proofErr w:type="spellStart"/>
-      <w:r>
-        <w:rPr>
-          <w:rFonts w:ascii="Times New Roman" w:hAnsi="Times New Roman" w:cs="Times New Roman"/>
-          <w:b/>
-          <w:bCs/>
-          <w:lang w:val="es-ES"/>
-        </w:rPr>
-        <w:t>eliminarFilm</w:t>
-      </w:r>
-      <w:proofErr w:type="spellEnd"/>
-      <w:r>
-        <w:rPr>
-          <w:rFonts w:ascii="Times New Roman" w:hAnsi="Times New Roman" w:cs="Times New Roman"/>
-          <w:b/>
-          <w:bCs/>
-          <w:lang w:val="es-ES"/>
-        </w:rPr>
-        <w:t xml:space="preserve"> (en </w:t>
-      </w:r>
-      <w:proofErr w:type="spellStart"/>
-      <w:r>
-        <w:rPr>
-          <w:rFonts w:ascii="Times New Roman" w:hAnsi="Times New Roman" w:cs="Times New Roman"/>
-          <w:b/>
-          <w:bCs/>
-          <w:lang w:val="es-ES"/>
-        </w:rPr>
-        <w:t>database</w:t>
-      </w:r>
-      <w:proofErr w:type="spellEnd"/>
-      <w:r>
-        <w:rPr>
-          <w:rFonts w:ascii="Times New Roman" w:hAnsi="Times New Roman" w:cs="Times New Roman"/>
-          <w:b/>
-          <w:bCs/>
-          <w:lang w:val="es-ES"/>
-        </w:rPr>
-        <w:t>)</w:t>
-      </w:r>
-      <w:r>
-        <w:rPr>
-          <w:rFonts w:ascii="Times New Roman" w:hAnsi="Times New Roman" w:cs="Times New Roman"/>
-          <w:lang w:val="es-ES"/>
-        </w:rPr>
-        <w:t xml:space="preserve">: Esta función se usa cuando estamos </w:t>
-      </w:r>
-      <w:proofErr w:type="spellStart"/>
-      <w:r>
-        <w:rPr>
-          <w:rFonts w:ascii="Times New Roman" w:hAnsi="Times New Roman" w:cs="Times New Roman"/>
-          <w:lang w:val="es-ES"/>
-        </w:rPr>
-        <w:t>logeados</w:t>
-      </w:r>
-      <w:proofErr w:type="spellEnd"/>
-      <w:r>
-        <w:rPr>
-          <w:rFonts w:ascii="Times New Roman" w:hAnsi="Times New Roman" w:cs="Times New Roman"/>
-          <w:lang w:val="es-ES"/>
-        </w:rPr>
-        <w:t>, elimina un producto del carrito,</w:t>
-      </w:r>
-      <w:r>
-        <w:rPr>
-          <w:rFonts w:ascii="Times New Roman" w:hAnsi="Times New Roman" w:cs="Times New Roman"/>
-          <w:lang w:val="es-ES"/>
-        </w:rPr>
-        <w:t xml:space="preserve"> básicamente elimina un </w:t>
-      </w:r>
-      <w:proofErr w:type="spellStart"/>
-      <w:r>
-        <w:rPr>
-          <w:rFonts w:ascii="Times New Roman" w:hAnsi="Times New Roman" w:cs="Times New Roman"/>
-          <w:lang w:val="es-ES"/>
-        </w:rPr>
-        <w:t>orderdetail</w:t>
-      </w:r>
-      <w:proofErr w:type="spellEnd"/>
-      <w:r>
-        <w:rPr>
-          <w:rFonts w:ascii="Times New Roman" w:hAnsi="Times New Roman" w:cs="Times New Roman"/>
-          <w:lang w:val="es-ES"/>
-        </w:rPr>
-        <w:t xml:space="preserve"> del </w:t>
-      </w:r>
-      <w:proofErr w:type="spellStart"/>
-      <w:r>
-        <w:rPr>
-          <w:rFonts w:ascii="Times New Roman" w:hAnsi="Times New Roman" w:cs="Times New Roman"/>
-          <w:lang w:val="es-ES"/>
-        </w:rPr>
-        <w:t>order</w:t>
-      </w:r>
-      <w:proofErr w:type="spellEnd"/>
-      <w:r>
-        <w:rPr>
-          <w:rFonts w:ascii="Times New Roman" w:hAnsi="Times New Roman" w:cs="Times New Roman"/>
-          <w:lang w:val="es-ES"/>
-        </w:rPr>
-        <w:t xml:space="preserve"> si este </w:t>
-      </w:r>
-      <w:proofErr w:type="spellStart"/>
-      <w:r>
-        <w:rPr>
-          <w:rFonts w:ascii="Times New Roman" w:hAnsi="Times New Roman" w:cs="Times New Roman"/>
-          <w:lang w:val="es-ES"/>
-        </w:rPr>
-        <w:t>orderdetail</w:t>
-      </w:r>
-      <w:proofErr w:type="spellEnd"/>
-      <w:r>
-        <w:rPr>
-          <w:rFonts w:ascii="Times New Roman" w:hAnsi="Times New Roman" w:cs="Times New Roman"/>
-          <w:lang w:val="es-ES"/>
-        </w:rPr>
-        <w:t xml:space="preserve"> tiene </w:t>
-      </w:r>
-      <w:proofErr w:type="spellStart"/>
-      <w:r>
-        <w:rPr>
-          <w:rFonts w:ascii="Times New Roman" w:hAnsi="Times New Roman" w:cs="Times New Roman"/>
-          <w:lang w:val="es-ES"/>
-        </w:rPr>
-        <w:t>quantity</w:t>
-      </w:r>
-      <w:proofErr w:type="spellEnd"/>
-      <w:r>
-        <w:rPr>
-          <w:rFonts w:ascii="Times New Roman" w:hAnsi="Times New Roman" w:cs="Times New Roman"/>
-          <w:lang w:val="es-ES"/>
-        </w:rPr>
-        <w:t xml:space="preserve"> = 1, en caso contrario simplemente </w:t>
-      </w:r>
-      <w:proofErr w:type="spellStart"/>
-      <w:r>
-        <w:rPr>
-          <w:rFonts w:ascii="Times New Roman" w:hAnsi="Times New Roman" w:cs="Times New Roman"/>
-          <w:lang w:val="es-ES"/>
-        </w:rPr>
-        <w:t>decrementamos</w:t>
-      </w:r>
-      <w:proofErr w:type="spellEnd"/>
-      <w:r>
-        <w:rPr>
-          <w:rFonts w:ascii="Times New Roman" w:hAnsi="Times New Roman" w:cs="Times New Roman"/>
-          <w:lang w:val="es-ES"/>
-        </w:rPr>
-        <w:t xml:space="preserve"> la variable </w:t>
-      </w:r>
-      <w:proofErr w:type="spellStart"/>
-      <w:r>
-        <w:rPr>
-          <w:rFonts w:ascii="Times New Roman" w:hAnsi="Times New Roman" w:cs="Times New Roman"/>
-          <w:lang w:val="es-ES"/>
-        </w:rPr>
-        <w:t>quantity</w:t>
-      </w:r>
-      <w:proofErr w:type="spellEnd"/>
-      <w:r>
-        <w:rPr>
-          <w:rFonts w:ascii="Times New Roman" w:hAnsi="Times New Roman" w:cs="Times New Roman"/>
-          <w:lang w:val="es-ES"/>
-        </w:rPr>
-        <w:t>.</w:t>
+      <w:r>
+        <w:rPr>
+          <w:rFonts w:ascii="Times New Roman" w:hAnsi="Times New Roman" w:cs="Times New Roman"/>
+          <w:b/>
+          <w:bCs/>
+          <w:lang w:val="es-ES"/>
+        </w:rPr>
+        <w:t>eliminarFilm (en database)</w:t>
+      </w:r>
+      <w:r>
+        <w:rPr>
+          <w:rFonts w:ascii="Times New Roman" w:hAnsi="Times New Roman" w:cs="Times New Roman"/>
+          <w:lang w:val="es-ES"/>
+        </w:rPr>
+        <w:t>: Esta función se usa cuando estamos logeados, elimina un producto del carrito,</w:t>
+      </w:r>
+      <w:r>
+        <w:rPr>
+          <w:rFonts w:ascii="Times New Roman" w:hAnsi="Times New Roman" w:cs="Times New Roman"/>
+          <w:lang w:val="es-ES"/>
+        </w:rPr>
+        <w:t xml:space="preserve"> básicamente elimina un orderdetail del order si este orderdetail tiene quantity = 1, en caso contrario simplemente decrementamos la variable quantity.</w:t>
       </w:r>
     </w:p>
     <w:p>
@@ -22026,68 +17289,21 @@
           <w:lang w:val="es-ES"/>
         </w:rPr>
       </w:pPr>
-      <w:proofErr w:type="spellStart"/>
-      <w:r>
-        <w:rPr>
-          <w:rFonts w:ascii="Times New Roman" w:hAnsi="Times New Roman" w:cs="Times New Roman"/>
-          <w:b/>
-          <w:bCs/>
-          <w:lang w:val="es-ES"/>
-        </w:rPr>
-        <w:t>eliminar_carrito</w:t>
-      </w:r>
-      <w:proofErr w:type="spellEnd"/>
-      <w:r>
-        <w:rPr>
-          <w:rFonts w:ascii="Times New Roman" w:hAnsi="Times New Roman" w:cs="Times New Roman"/>
-          <w:b/>
-          <w:bCs/>
-          <w:lang w:val="es-ES"/>
-        </w:rPr>
-        <w:t xml:space="preserve"> (en </w:t>
-      </w:r>
-      <w:proofErr w:type="spellStart"/>
-      <w:r>
-        <w:rPr>
-          <w:rFonts w:ascii="Times New Roman" w:hAnsi="Times New Roman" w:cs="Times New Roman"/>
-          <w:b/>
-          <w:bCs/>
-          <w:lang w:val="es-ES"/>
-        </w:rPr>
-        <w:t>Routes</w:t>
-      </w:r>
-      <w:proofErr w:type="spellEnd"/>
-      <w:r>
-        <w:rPr>
-          <w:rFonts w:ascii="Times New Roman" w:hAnsi="Times New Roman" w:cs="Times New Roman"/>
-          <w:b/>
-          <w:bCs/>
-          <w:lang w:val="es-ES"/>
-        </w:rPr>
-        <w:t>)</w:t>
-      </w:r>
-      <w:r>
-        <w:rPr>
-          <w:rFonts w:ascii="Times New Roman" w:hAnsi="Times New Roman" w:cs="Times New Roman"/>
-          <w:lang w:val="es-ES"/>
-        </w:rPr>
-        <w:t xml:space="preserve">: Esta función añade un id de un producto en una </w:t>
-      </w:r>
-      <w:proofErr w:type="spellStart"/>
-      <w:r>
-        <w:rPr>
-          <w:rFonts w:ascii="Times New Roman" w:hAnsi="Times New Roman" w:cs="Times New Roman"/>
-          <w:lang w:val="es-ES"/>
-        </w:rPr>
-        <w:t>session</w:t>
-      </w:r>
-      <w:proofErr w:type="spellEnd"/>
-      <w:r>
-        <w:rPr>
-          <w:rFonts w:ascii="Times New Roman" w:hAnsi="Times New Roman" w:cs="Times New Roman"/>
-          <w:lang w:val="es-ES"/>
-        </w:rPr>
-        <w:t>.</w:t>
+      <w:r>
+        <w:rPr>
+          <w:rFonts w:ascii="Times New Roman" w:hAnsi="Times New Roman" w:cs="Times New Roman"/>
+          <w:b/>
+          <w:bCs/>
+          <w:lang w:val="es-ES"/>
+        </w:rPr>
+        <w:t>eliminar_carrito (en Routes)</w:t>
+      </w:r>
+      <w:r>
+        <w:rPr>
+          <w:rFonts w:ascii="Times New Roman" w:hAnsi="Times New Roman" w:cs="Times New Roman"/>
+          <w:lang w:val="es-ES"/>
+        </w:rPr>
+        <w:t>: Esta función añade un id de un producto en una session.</w:t>
       </w:r>
     </w:p>
     <w:p>
@@ -22102,68 +17318,21 @@
           <w:lang w:val="es-ES"/>
         </w:rPr>
       </w:pPr>
-      <w:proofErr w:type="spellStart"/>
-      <w:r>
-        <w:rPr>
-          <w:rFonts w:ascii="Times New Roman" w:hAnsi="Times New Roman" w:cs="Times New Roman"/>
-          <w:b/>
-          <w:bCs/>
-          <w:lang w:val="es-ES"/>
-        </w:rPr>
-        <w:t>anhadir_carrito</w:t>
-      </w:r>
-      <w:proofErr w:type="spellEnd"/>
-      <w:r>
-        <w:rPr>
-          <w:rFonts w:ascii="Times New Roman" w:hAnsi="Times New Roman" w:cs="Times New Roman"/>
-          <w:b/>
-          <w:bCs/>
-          <w:lang w:val="es-ES"/>
-        </w:rPr>
-        <w:t xml:space="preserve"> (en </w:t>
-      </w:r>
-      <w:proofErr w:type="spellStart"/>
-      <w:r>
-        <w:rPr>
-          <w:rFonts w:ascii="Times New Roman" w:hAnsi="Times New Roman" w:cs="Times New Roman"/>
-          <w:b/>
-          <w:bCs/>
-          <w:lang w:val="es-ES"/>
-        </w:rPr>
-        <w:t>Routes</w:t>
-      </w:r>
-      <w:proofErr w:type="spellEnd"/>
-      <w:r>
-        <w:rPr>
-          <w:rFonts w:ascii="Times New Roman" w:hAnsi="Times New Roman" w:cs="Times New Roman"/>
-          <w:b/>
-          <w:bCs/>
-          <w:lang w:val="es-ES"/>
-        </w:rPr>
-        <w:t>)</w:t>
-      </w:r>
-      <w:r>
-        <w:rPr>
-          <w:rFonts w:ascii="Times New Roman" w:hAnsi="Times New Roman" w:cs="Times New Roman"/>
-          <w:lang w:val="es-ES"/>
-        </w:rPr>
-        <w:t xml:space="preserve">: Esta función elimina un id de un producto de una </w:t>
-      </w:r>
-      <w:proofErr w:type="spellStart"/>
-      <w:r>
-        <w:rPr>
-          <w:rFonts w:ascii="Times New Roman" w:hAnsi="Times New Roman" w:cs="Times New Roman"/>
-          <w:lang w:val="es-ES"/>
-        </w:rPr>
-        <w:t>session</w:t>
-      </w:r>
-      <w:proofErr w:type="spellEnd"/>
-      <w:r>
-        <w:rPr>
-          <w:rFonts w:ascii="Times New Roman" w:hAnsi="Times New Roman" w:cs="Times New Roman"/>
-          <w:lang w:val="es-ES"/>
-        </w:rPr>
-        <w:t>.</w:t>
+      <w:r>
+        <w:rPr>
+          <w:rFonts w:ascii="Times New Roman" w:hAnsi="Times New Roman" w:cs="Times New Roman"/>
+          <w:b/>
+          <w:bCs/>
+          <w:lang w:val="es-ES"/>
+        </w:rPr>
+        <w:t>anhadir_carrito (en Routes)</w:t>
+      </w:r>
+      <w:r>
+        <w:rPr>
+          <w:rFonts w:ascii="Times New Roman" w:hAnsi="Times New Roman" w:cs="Times New Roman"/>
+          <w:lang w:val="es-ES"/>
+        </w:rPr>
+        <w:t>: Esta función elimina un id de un producto de una session.</w:t>
       </w:r>
     </w:p>
     <w:p>
@@ -22195,23 +17364,7 @@
           <w:rFonts w:ascii="Times New Roman" w:hAnsi="Times New Roman" w:cs="Times New Roman"/>
           <w:lang w:val="es-ES"/>
         </w:rPr>
-        <w:t xml:space="preserve">Para comprar las películas siempre habrá que haber hecho </w:t>
-      </w:r>
-      <w:proofErr w:type="spellStart"/>
-      <w:r>
-        <w:rPr>
-          <w:rFonts w:ascii="Times New Roman" w:hAnsi="Times New Roman" w:cs="Times New Roman"/>
-          <w:lang w:val="es-ES"/>
-        </w:rPr>
-        <w:t>login</w:t>
-      </w:r>
-      <w:proofErr w:type="spellEnd"/>
-      <w:r>
-        <w:rPr>
-          <w:rFonts w:ascii="Times New Roman" w:hAnsi="Times New Roman" w:cs="Times New Roman"/>
-          <w:lang w:val="es-ES"/>
-        </w:rPr>
-        <w:t>. Se pueden comprar películas por unidades o comprar el carrito entero, tenemos estas funciones:</w:t>
+        <w:t>Para comprar las películas siempre habrá que haber hecho login. Se pueden comprar películas por unidades o comprar el carrito entero, tenemos estas funciones:</w:t>
       </w:r>
     </w:p>
     <w:p>
@@ -22226,7 +17379,6 @@
           <w:lang w:val="es-ES"/>
         </w:rPr>
       </w:pPr>
-      <w:proofErr w:type="spellStart"/>
       <w:r>
         <w:rPr>
           <w:rFonts w:ascii="Times New Roman" w:hAnsi="Times New Roman" w:cs="Times New Roman"/>
@@ -22236,7 +17388,6 @@
         </w:rPr>
         <w:t>comprarUnidad</w:t>
       </w:r>
-      <w:proofErr w:type="spellEnd"/>
       <w:r>
         <w:rPr>
           <w:rFonts w:ascii="Times New Roman" w:hAnsi="Times New Roman" w:cs="Times New Roman"/>
@@ -22256,62 +17407,14 @@
           <w:rFonts w:ascii="Times New Roman" w:hAnsi="Times New Roman" w:cs="Times New Roman"/>
           <w:lang w:val="es-ES"/>
         </w:rPr>
-        <w:t xml:space="preserve"> una </w:t>
-      </w:r>
-      <w:proofErr w:type="spellStart"/>
-      <w:r>
-        <w:rPr>
-          <w:rFonts w:ascii="Times New Roman" w:hAnsi="Times New Roman" w:cs="Times New Roman"/>
-          <w:lang w:val="es-ES"/>
-        </w:rPr>
-        <w:t>orderid</w:t>
-      </w:r>
-      <w:proofErr w:type="spellEnd"/>
-      <w:r>
-        <w:rPr>
-          <w:rFonts w:ascii="Times New Roman" w:hAnsi="Times New Roman" w:cs="Times New Roman"/>
-          <w:lang w:val="es-ES"/>
-        </w:rPr>
-        <w:t xml:space="preserve"> </w:t>
-      </w:r>
-      <w:r>
-        <w:rPr>
-          <w:rFonts w:ascii="Times New Roman" w:hAnsi="Times New Roman" w:cs="Times New Roman"/>
-          <w:lang w:val="es-ES"/>
-        </w:rPr>
-        <w:t xml:space="preserve">nueva con el </w:t>
-      </w:r>
-      <w:proofErr w:type="spellStart"/>
-      <w:r>
-        <w:rPr>
-          <w:rFonts w:ascii="Times New Roman" w:hAnsi="Times New Roman" w:cs="Times New Roman"/>
-          <w:lang w:val="es-ES"/>
-        </w:rPr>
-        <w:t>orderdetail</w:t>
-      </w:r>
-      <w:proofErr w:type="spellEnd"/>
-      <w:r>
-        <w:rPr>
-          <w:rFonts w:ascii="Times New Roman" w:hAnsi="Times New Roman" w:cs="Times New Roman"/>
-          <w:lang w:val="es-ES"/>
-        </w:rPr>
-        <w:t xml:space="preserve"> correspondiente y ponemos el status a “</w:t>
-      </w:r>
-      <w:proofErr w:type="spellStart"/>
-      <w:r>
-        <w:rPr>
-          <w:rFonts w:ascii="Times New Roman" w:hAnsi="Times New Roman" w:cs="Times New Roman"/>
-          <w:lang w:val="es-ES"/>
-        </w:rPr>
-        <w:t>Paid</w:t>
-      </w:r>
-      <w:proofErr w:type="spellEnd"/>
-      <w:r>
-        <w:rPr>
-          <w:rFonts w:ascii="Times New Roman" w:hAnsi="Times New Roman" w:cs="Times New Roman"/>
-          <w:lang w:val="es-ES"/>
-        </w:rPr>
-        <w:t>”.</w:t>
+        <w:t xml:space="preserve"> una orderid </w:t>
+      </w:r>
+      <w:r>
+        <w:rPr>
+          <w:rFonts w:ascii="Times New Roman" w:hAnsi="Times New Roman" w:cs="Times New Roman"/>
+          <w:lang w:val="es-ES"/>
+        </w:rPr>
+        <w:t>nueva con el orderdetail correspondiente y ponemos el status a “Paid”.</w:t>
       </w:r>
     </w:p>
     <w:p>
@@ -22326,7 +17429,6 @@
           <w:lang w:val="es-ES"/>
         </w:rPr>
       </w:pPr>
-      <w:proofErr w:type="spellStart"/>
       <w:r>
         <w:rPr>
           <w:rFonts w:ascii="Times New Roman" w:hAnsi="Times New Roman" w:cs="Times New Roman"/>
@@ -22336,29 +17438,12 @@
         </w:rPr>
         <w:t>comprarTodo</w:t>
       </w:r>
-      <w:proofErr w:type="spellEnd"/>
-      <w:r>
-        <w:rPr>
-          <w:rFonts w:ascii="Times New Roman" w:hAnsi="Times New Roman" w:cs="Times New Roman"/>
-          <w:lang w:val="es-ES"/>
-        </w:rPr>
-        <w:t xml:space="preserve">. Esta función compra todos los productos que pertenecen a el carrito. Simplemente ponemos el status a </w:t>
-      </w:r>
-      <w:proofErr w:type="spellStart"/>
-      <w:r>
-        <w:rPr>
-          <w:rFonts w:ascii="Times New Roman" w:hAnsi="Times New Roman" w:cs="Times New Roman"/>
-          <w:lang w:val="es-ES"/>
-        </w:rPr>
-        <w:t>Paid</w:t>
-      </w:r>
-      <w:proofErr w:type="spellEnd"/>
-      <w:r>
-        <w:rPr>
-          <w:rFonts w:ascii="Times New Roman" w:hAnsi="Times New Roman" w:cs="Times New Roman"/>
-          <w:lang w:val="es-ES"/>
-        </w:rPr>
-        <w:t xml:space="preserve"> del carrito.</w:t>
+      <w:r>
+        <w:rPr>
+          <w:rFonts w:ascii="Times New Roman" w:hAnsi="Times New Roman" w:cs="Times New Roman"/>
+          <w:lang w:val="es-ES"/>
+        </w:rPr>
+        <w:t>. Esta función compra todos los productos que pertenecen a el carrito. Simplemente ponemos el status a Paid del carrito.</w:t>
       </w:r>
     </w:p>
     <w:p>
@@ -22376,7 +17461,6 @@
         </w:rPr>
         <w:t xml:space="preserve">Esto se hace siempre que haya suficiente saldo. Hemos decidido que el saldo de un usuario sea la columna </w:t>
       </w:r>
-      <w:proofErr w:type="spellStart"/>
       <w:r>
         <w:rPr>
           <w:rFonts w:ascii="Times New Roman" w:hAnsi="Times New Roman" w:cs="Times New Roman"/>
@@ -22386,7 +17470,6 @@
         </w:rPr>
         <w:t>income</w:t>
       </w:r>
-      <w:proofErr w:type="spellEnd"/>
       <w:r>
         <w:rPr>
           <w:rFonts w:ascii="Times New Roman" w:hAnsi="Times New Roman" w:cs="Times New Roman"/>
@@ -22418,7 +17501,7 @@
                     </pic:cNvPicPr>
                   </pic:nvPicPr>
                   <pic:blipFill rotWithShape="1">
-                    <a:blip r:embed="rId16" cstate="print">
+                    <a:blip r:embed="rId17" cstate="print">
                       <a:extLst>
                         <a:ext uri="{28A0092B-C50C-407E-A947-70E740481C1C}">
                           <a14:useLocalDpi xmlns:a14="http://schemas.microsoft.com/office/drawing/2010/main" val="0"/>
@@ -22476,7 +17559,7 @@
                     </pic:cNvPicPr>
                   </pic:nvPicPr>
                   <pic:blipFill rotWithShape="1">
-                    <a:blip r:embed="rId17" cstate="print">
+                    <a:blip r:embed="rId18" cstate="print">
                       <a:extLst>
                         <a:ext uri="{28A0092B-C50C-407E-A947-70E740481C1C}">
                           <a14:useLocalDpi xmlns:a14="http://schemas.microsoft.com/office/drawing/2010/main" val="0"/>
@@ -22540,7 +17623,7 @@
 </file>
 
 <file path=word/numbering.xml><?xml version="1.0" encoding="utf-8"?>
-<w:numbering xmlns:wpc="http://schemas.microsoft.com/office/word/2010/wordprocessingCanvas" xmlns:cx="http://schemas.microsoft.com/office/drawing/2014/chartex" xmlns:mc="http://schemas.openxmlformats.org/markup-compatibility/2006" xmlns:o="urn:schemas-microsoft-com:office:office" xmlns:r="http://schemas.openxmlformats.org/officeDocument/2006/relationships" xmlns:m="http://schemas.openxmlformats.org/officeDocument/2006/math" xmlns:v="urn:schemas-microsoft-com:vml" xmlns:wp14="http://schemas.microsoft.com/office/word/2010/wordprocessingDrawing" xmlns:wp="http://schemas.openxmlformats.org/drawingml/2006/wordprocessingDrawing" xmlns:w10="urn:schemas-microsoft-com:office:word" xmlns:w="http://schemas.openxmlformats.org/wordprocessingml/2006/main" xmlns:w14="http://schemas.microsoft.com/office/word/2010/wordml" xmlns:w15="http://schemas.microsoft.com/office/word/2012/wordml" xmlns:w16se="http://schemas.microsoft.com/office/word/2015/wordml/symex" xmlns:wpg="http://schemas.microsoft.com/office/word/2010/wordprocessingGroup" xmlns:wpi="http://schemas.microsoft.com/office/word/2010/wordprocessingInk" xmlns:wne="http://schemas.microsoft.com/office/word/2006/wordml" xmlns:wps="http://schemas.microsoft.com/office/word/2010/wordprocessingShape" mc:Ignorable="w14 w15 w16se wp14">
+<w:numbering xmlns:wpc="http://schemas.microsoft.com/office/word/2010/wordprocessingCanvas" xmlns:cx="http://schemas.microsoft.com/office/drawing/2014/chartex" xmlns:cx1="http://schemas.microsoft.com/office/drawing/2015/9/8/chartex" xmlns:cx2="http://schemas.microsoft.com/office/drawing/2015/10/21/chartex" xmlns:cx3="http://schemas.microsoft.com/office/drawing/2016/5/9/chartex" xmlns:cx4="http://schemas.microsoft.com/office/drawing/2016/5/10/chartex" xmlns:cx5="http://schemas.microsoft.com/office/drawing/2016/5/11/chartex" xmlns:cx6="http://schemas.microsoft.com/office/drawing/2016/5/12/chartex" xmlns:cx7="http://schemas.microsoft.com/office/drawing/2016/5/13/chartex" xmlns:cx8="http://schemas.microsoft.com/office/drawing/2016/5/14/chartex" xmlns:mc="http://schemas.openxmlformats.org/markup-compatibility/2006" xmlns:aink="http://schemas.microsoft.com/office/drawing/2016/ink" xmlns:am3d="http://schemas.microsoft.com/office/drawing/2017/model3d" xmlns:o="urn:schemas-microsoft-com:office:office" xmlns:r="http://schemas.openxmlformats.org/officeDocument/2006/relationships" xmlns:m="http://schemas.openxmlformats.org/officeDocument/2006/math" xmlns:v="urn:schemas-microsoft-com:vml" xmlns:wp14="http://schemas.microsoft.com/office/word/2010/wordprocessingDrawing" xmlns:wp="http://schemas.openxmlformats.org/drawingml/2006/wordprocessingDrawing" xmlns:w10="urn:schemas-microsoft-com:office:word" xmlns:w="http://schemas.openxmlformats.org/wordprocessingml/2006/main" xmlns:w14="http://schemas.microsoft.com/office/word/2010/wordml" xmlns:w15="http://schemas.microsoft.com/office/word/2012/wordml" xmlns:w16cex="http://schemas.microsoft.com/office/word/2018/wordml/cex" xmlns:w16cid="http://schemas.microsoft.com/office/word/2016/wordml/cid" xmlns:w16="http://schemas.microsoft.com/office/word/2018/wordml" xmlns:w16se="http://schemas.microsoft.com/office/word/2015/wordml/symex" xmlns:wpg="http://schemas.microsoft.com/office/word/2010/wordprocessingGroup" xmlns:wpi="http://schemas.microsoft.com/office/word/2010/wordprocessingInk" xmlns:wne="http://schemas.microsoft.com/office/word/2006/wordml" xmlns:wps="http://schemas.microsoft.com/office/word/2010/wordprocessingShape" mc:Ignorable="w14 w15 w16se w16cid w16 w16cex wp14">
   <w:abstractNum w:abstractNumId="0" w15:restartNumberingAfterBreak="0">
     <w:nsid w:val="0C695293"/>
     <w:multiLevelType w:val="hybridMultilevel"/>
@@ -23334,7 +18417,7 @@
 </file>
 
 <file path=word/styles.xml><?xml version="1.0" encoding="utf-8"?>
-<w:styles xmlns:mc="http://schemas.openxmlformats.org/markup-compatibility/2006" xmlns:r="http://schemas.openxmlformats.org/officeDocument/2006/relationships" xmlns:w="http://schemas.openxmlformats.org/wordprocessingml/2006/main" xmlns:w14="http://schemas.microsoft.com/office/word/2010/wordml" xmlns:w15="http://schemas.microsoft.com/office/word/2012/wordml" xmlns:w16se="http://schemas.microsoft.com/office/word/2015/wordml/symex" mc:Ignorable="w14 w15 w16se">
+<w:styles xmlns:mc="http://schemas.openxmlformats.org/markup-compatibility/2006" xmlns:r="http://schemas.openxmlformats.org/officeDocument/2006/relationships" xmlns:w="http://schemas.openxmlformats.org/wordprocessingml/2006/main" xmlns:w14="http://schemas.microsoft.com/office/word/2010/wordml" xmlns:w15="http://schemas.microsoft.com/office/word/2012/wordml" xmlns:w16cex="http://schemas.microsoft.com/office/word/2018/wordml/cex" xmlns:w16cid="http://schemas.microsoft.com/office/word/2016/wordml/cid" xmlns:w16="http://schemas.microsoft.com/office/word/2018/wordml" xmlns:w16se="http://schemas.microsoft.com/office/word/2015/wordml/symex" mc:Ignorable="w14 w15 w16se w16cid w16 w16cex">
   <w:docDefaults>
     <w:rPrDefault>
       <w:rPr>
@@ -23350,7 +18433,7 @@
       </w:pPr>
     </w:pPrDefault>
   </w:docDefaults>
-  <w:latentStyles w:defLockedState="0" w:defUIPriority="99" w:defSemiHidden="0" w:defUnhideWhenUsed="0" w:defQFormat="0" w:count="371">
+  <w:latentStyles w:defLockedState="0" w:defUIPriority="99" w:defSemiHidden="0" w:defUnhideWhenUsed="0" w:defQFormat="0" w:count="376">
     <w:lsdException w:name="Normal" w:uiPriority="0" w:qFormat="1"/>
     <w:lsdException w:name="heading 1" w:uiPriority="9" w:qFormat="1"/>
     <w:lsdException w:name="heading 2" w:semiHidden="1" w:uiPriority="9" w:unhideWhenUsed="1" w:qFormat="1"/>
@@ -23456,7 +18539,6 @@
     <w:lsdException w:name="HTML Sample" w:semiHidden="1" w:unhideWhenUsed="1"/>
     <w:lsdException w:name="HTML Typewriter" w:semiHidden="1" w:unhideWhenUsed="1"/>
     <w:lsdException w:name="HTML Variable" w:semiHidden="1" w:unhideWhenUsed="1"/>
-    <w:lsdException w:name="Normal Table" w:semiHidden="1" w:unhideWhenUsed="1"/>
     <w:lsdException w:name="annotation subject" w:semiHidden="1" w:unhideWhenUsed="1"/>
     <w:lsdException w:name="No List" w:semiHidden="1" w:unhideWhenUsed="1"/>
     <w:lsdException w:name="Outline List 1" w:semiHidden="1" w:unhideWhenUsed="1"/>
@@ -23499,11 +18581,8 @@
     <w:lsdException w:name="Table Contemporary" w:semiHidden="1" w:unhideWhenUsed="1"/>
     <w:lsdException w:name="Table Elegant" w:semiHidden="1" w:unhideWhenUsed="1"/>
     <w:lsdException w:name="Table Professional" w:semiHidden="1" w:unhideWhenUsed="1"/>
-    <w:lsdException w:name="Table Subtle 1" w:semiHidden="1" w:unhideWhenUsed="1"/>
     <w:lsdException w:name="Table Subtle 2" w:semiHidden="1" w:unhideWhenUsed="1"/>
     <w:lsdException w:name="Table Web 1" w:semiHidden="1" w:unhideWhenUsed="1"/>
-    <w:lsdException w:name="Table Web 2" w:semiHidden="1" w:unhideWhenUsed="1"/>
-    <w:lsdException w:name="Table Web 3" w:semiHidden="1" w:unhideWhenUsed="1"/>
     <w:lsdException w:name="Balloon Text" w:semiHidden="1" w:unhideWhenUsed="1"/>
     <w:lsdException w:name="Table Grid" w:uiPriority="39"/>
     <w:lsdException w:name="Table Theme" w:semiHidden="1" w:unhideWhenUsed="1"/>
@@ -23722,6 +18801,11 @@
     <w:lsdException w:name="List Table 5 Dark Accent 6" w:uiPriority="50"/>
     <w:lsdException w:name="List Table 6 Colorful Accent 6" w:uiPriority="51"/>
     <w:lsdException w:name="List Table 7 Colorful Accent 6" w:uiPriority="52"/>
+    <w:lsdException w:name="Mention" w:semiHidden="1" w:unhideWhenUsed="1"/>
+    <w:lsdException w:name="Smart Hyperlink" w:semiHidden="1" w:unhideWhenUsed="1"/>
+    <w:lsdException w:name="Hashtag" w:semiHidden="1" w:unhideWhenUsed="1"/>
+    <w:lsdException w:name="Unresolved Mention" w:semiHidden="1" w:unhideWhenUsed="1"/>
+    <w:lsdException w:name="Smart Link" w:semiHidden="1" w:unhideWhenUsed="1"/>
   </w:latentStyles>
   <w:style w:type="paragraph" w:default="1" w:styleId="Normal">
     <w:name w:val="Normal"/>

--- a/P2/Memoria.docx
+++ b/P2/Memoria.docx
@@ -7620,33 +7620,31 @@
           <w:color w:val="333333"/>
           <w:sz w:val="18"/>
           <w:szCs w:val="18"/>
-          <w:lang w:val="en-US"/>
-        </w:rPr>
-      </w:pPr>
-      <w:r>
-        <w:rPr>
-          <w:color w:val="333333"/>
-          <w:sz w:val="18"/>
-          <w:szCs w:val="18"/>
-        </w:rPr>
-        <w:tab/>
-      </w:r>
-      <w:r>
-        <w:rPr>
-          <w:color w:val="333333"/>
-          <w:sz w:val="18"/>
-          <w:szCs w:val="18"/>
-        </w:rPr>
-        <w:tab/>
-      </w:r>
-      <w:r>
-        <w:rPr>
-          <w:b/>
-          <w:bCs/>
-          <w:color w:val="008800"/>
-          <w:sz w:val="18"/>
-          <w:szCs w:val="18"/>
-          <w:lang w:val="en-US"/>
+        </w:rPr>
+      </w:pPr>
+      <w:r>
+        <w:rPr>
+          <w:color w:val="333333"/>
+          <w:sz w:val="18"/>
+          <w:szCs w:val="18"/>
+        </w:rPr>
+        <w:tab/>
+      </w:r>
+      <w:r>
+        <w:rPr>
+          <w:color w:val="333333"/>
+          <w:sz w:val="18"/>
+          <w:szCs w:val="18"/>
+        </w:rPr>
+        <w:tab/>
+      </w:r>
+      <w:r>
+        <w:rPr>
+          <w:b/>
+          <w:bCs/>
+          <w:color w:val="008800"/>
+          <w:sz w:val="18"/>
+          <w:szCs w:val="18"/>
         </w:rPr>
         <w:t>WHERE</w:t>
       </w:r>
@@ -7655,7 +7653,6 @@
           <w:color w:val="333333"/>
           <w:sz w:val="18"/>
           <w:szCs w:val="18"/>
-          <w:lang w:val="en-US"/>
         </w:rPr>
         <w:t xml:space="preserve"> rk = </w:t>
       </w:r>
@@ -7666,7 +7663,6 @@
           <w:color w:val="0000DD"/>
           <w:sz w:val="18"/>
           <w:szCs w:val="18"/>
-          <w:lang w:val="en-US"/>
         </w:rPr>
         <w:t>1</w:t>
       </w:r>
@@ -7675,7 +7671,6 @@
           <w:color w:val="333333"/>
           <w:sz w:val="18"/>
           <w:szCs w:val="18"/>
-          <w:lang w:val="en-US"/>
         </w:rPr>
         <w:t xml:space="preserve"> </w:t>
       </w:r>
@@ -7686,7 +7681,6 @@
           <w:color w:val="008800"/>
           <w:sz w:val="18"/>
           <w:szCs w:val="18"/>
-          <w:lang w:val="en-US"/>
         </w:rPr>
         <w:t>AND</w:t>
       </w:r>
@@ -7695,7 +7689,6 @@
           <w:color w:val="333333"/>
           <w:sz w:val="18"/>
           <w:szCs w:val="18"/>
-          <w:lang w:val="en-US"/>
         </w:rPr>
         <w:t xml:space="preserve"> b.movieid = t2.IMDB_Mid2</w:t>
       </w:r>
@@ -7716,16 +7709,14 @@
           <w:color w:val="333333"/>
           <w:sz w:val="18"/>
           <w:szCs w:val="18"/>
-          <w:lang w:val="en-US"/>
-        </w:rPr>
-        <w:tab/>
-      </w:r>
-      <w:r>
-        <w:rPr>
-          <w:color w:val="333333"/>
-          <w:sz w:val="18"/>
-          <w:szCs w:val="18"/>
-          <w:lang w:val="en-US"/>
+        </w:rPr>
+        <w:tab/>
+      </w:r>
+      <w:r>
+        <w:rPr>
+          <w:color w:val="333333"/>
+          <w:sz w:val="18"/>
+          <w:szCs w:val="18"/>
         </w:rPr>
         <w:tab/>
       </w:r>
@@ -7906,11 +7897,147 @@
       <w:pPr>
         <w:pStyle w:val="HTMLconformatoprevio"/>
         <w:shd w:val="clear" w:color="auto" w:fill="FFFFFF"/>
+        <w:tabs>
+          <w:tab w:val="clear" w:pos="916"/>
+          <w:tab w:val="clear" w:pos="2748"/>
+          <w:tab w:val="clear" w:pos="3664"/>
+          <w:tab w:val="clear" w:pos="4580"/>
+          <w:tab w:val="clear" w:pos="5496"/>
+          <w:tab w:val="clear" w:pos="6412"/>
+          <w:tab w:val="clear" w:pos="7328"/>
+          <w:tab w:val="clear" w:pos="8244"/>
+          <w:tab w:val="clear" w:pos="9160"/>
+          <w:tab w:val="clear" w:pos="10076"/>
+          <w:tab w:val="clear" w:pos="10992"/>
+          <w:tab w:val="clear" w:pos="11908"/>
+          <w:tab w:val="clear" w:pos="12824"/>
+          <w:tab w:val="clear" w:pos="13740"/>
+          <w:tab w:val="clear" w:pos="14656"/>
+        </w:tabs>
         <w:spacing w:line="244" w:lineRule="atLeast"/>
         <w:rPr>
           <w:color w:val="333333"/>
         </w:rPr>
       </w:pPr>
+      <w:r>
+        <w:rPr>
+          <w:color w:val="333333"/>
+        </w:rPr>
+        <w:tab/>
+      </w:r>
+    </w:p>
+    <w:p>
+      <w:pPr>
+        <w:pStyle w:val="HTMLconformatoprevio"/>
+        <w:shd w:val="clear" w:color="auto" w:fill="FFFFFF"/>
+        <w:tabs>
+          <w:tab w:val="clear" w:pos="916"/>
+          <w:tab w:val="clear" w:pos="2748"/>
+          <w:tab w:val="clear" w:pos="3664"/>
+          <w:tab w:val="clear" w:pos="4580"/>
+          <w:tab w:val="clear" w:pos="5496"/>
+          <w:tab w:val="clear" w:pos="6412"/>
+          <w:tab w:val="clear" w:pos="7328"/>
+          <w:tab w:val="clear" w:pos="8244"/>
+          <w:tab w:val="clear" w:pos="9160"/>
+          <w:tab w:val="clear" w:pos="10076"/>
+          <w:tab w:val="clear" w:pos="10992"/>
+          <w:tab w:val="clear" w:pos="11908"/>
+          <w:tab w:val="clear" w:pos="12824"/>
+          <w:tab w:val="clear" w:pos="13740"/>
+          <w:tab w:val="clear" w:pos="14656"/>
+        </w:tabs>
+        <w:spacing w:line="244" w:lineRule="atLeast"/>
+        <w:rPr>
+          <w:noProof/>
+          <w:color w:val="333333"/>
+        </w:rPr>
+      </w:pPr>
+    </w:p>
+    <w:p>
+      <w:pPr>
+        <w:pStyle w:val="HTMLconformatoprevio"/>
+        <w:shd w:val="clear" w:color="auto" w:fill="FFFFFF"/>
+        <w:tabs>
+          <w:tab w:val="clear" w:pos="916"/>
+          <w:tab w:val="clear" w:pos="2748"/>
+          <w:tab w:val="clear" w:pos="3664"/>
+          <w:tab w:val="clear" w:pos="4580"/>
+          <w:tab w:val="clear" w:pos="5496"/>
+          <w:tab w:val="clear" w:pos="6412"/>
+          <w:tab w:val="clear" w:pos="7328"/>
+          <w:tab w:val="clear" w:pos="8244"/>
+          <w:tab w:val="clear" w:pos="9160"/>
+          <w:tab w:val="clear" w:pos="10076"/>
+          <w:tab w:val="clear" w:pos="10992"/>
+          <w:tab w:val="clear" w:pos="11908"/>
+          <w:tab w:val="clear" w:pos="12824"/>
+          <w:tab w:val="clear" w:pos="13740"/>
+          <w:tab w:val="clear" w:pos="14656"/>
+        </w:tabs>
+        <w:spacing w:line="244" w:lineRule="atLeast"/>
+        <w:jc w:val="center"/>
+        <w:rPr>
+          <w:color w:val="333333"/>
+        </w:rPr>
+      </w:pPr>
+      <w:r>
+        <w:rPr>
+          <w:noProof/>
+          <w:color w:val="333333"/>
+        </w:rPr>
+        <w:drawing>
+          <wp:inline distT="0" distB="0" distL="0" distR="0" wp14:anchorId="58575F59" wp14:editId="29B5FFE9">
+            <wp:extent cx="3630386" cy="2662223"/>
+            <wp:effectExtent l="0" t="0" r="8255" b="5080"/>
+            <wp:docPr id="15" name="Imagen 15"/>
+            <wp:cNvGraphicFramePr>
+              <a:graphicFrameLocks xmlns:a="http://schemas.openxmlformats.org/drawingml/2006/main" noChangeAspect="1"/>
+            </wp:cNvGraphicFramePr>
+            <a:graphic xmlns:a="http://schemas.openxmlformats.org/drawingml/2006/main">
+              <a:graphicData uri="http://schemas.openxmlformats.org/drawingml/2006/picture">
+                <pic:pic xmlns:pic="http://schemas.openxmlformats.org/drawingml/2006/picture">
+                  <pic:nvPicPr>
+                    <pic:cNvPr id="0" name="Picture 1"/>
+                    <pic:cNvPicPr>
+                      <a:picLocks noChangeAspect="1" noChangeArrowheads="1"/>
+                    </pic:cNvPicPr>
+                  </pic:nvPicPr>
+                  <pic:blipFill rotWithShape="1">
+                    <a:blip r:embed="rId6">
+                      <a:extLst>
+                        <a:ext uri="{28A0092B-C50C-407E-A947-70E740481C1C}">
+                          <a14:useLocalDpi xmlns:a14="http://schemas.microsoft.com/office/drawing/2010/main" val="0"/>
+                        </a:ext>
+                      </a:extLst>
+                    </a:blip>
+                    <a:srcRect l="3854" t="7292" r="69098" b="57434"/>
+                    <a:stretch/>
+                  </pic:blipFill>
+                  <pic:spPr bwMode="auto">
+                    <a:xfrm>
+                      <a:off x="0" y="0"/>
+                      <a:ext cx="3642514" cy="2671117"/>
+                    </a:xfrm>
+                    <a:prstGeom prst="rect">
+                      <a:avLst/>
+                    </a:prstGeom>
+                    <a:noFill/>
+                    <a:ln>
+                      <a:noFill/>
+                    </a:ln>
+                    <a:extLst>
+                      <a:ext uri="{53640926-AAD7-44D8-BBD7-CCE9431645EC}">
+                        <a14:shadowObscured xmlns:a14="http://schemas.microsoft.com/office/drawing/2010/main"/>
+                      </a:ext>
+                    </a:extLst>
+                  </pic:spPr>
+                </pic:pic>
+              </a:graphicData>
+            </a:graphic>
+          </wp:inline>
+        </w:drawing>
+      </w:r>
     </w:p>
     <w:p>
       <w:pPr>
@@ -8157,7 +8284,17 @@
           <w:sz w:val="22"/>
           <w:szCs w:val="22"/>
         </w:rPr>
-        <w:t>Ahora ya tenemos cada movieid con la cantidad de productos vendidos entre los años establecidos, pero se nos pide la más vendida de cada año ordenadas de mayor a menor. Para esto enumeramos por grupos las películas en orden descendente (las películas de 2017 serán numeradas de 1 a x dependiendo de cuantas películas se hayan vendido, lo mismo para las de 2018…). Una vez numeradas las películas solo cogemos aquellas que tengan el número 1 en cada año.</w:t>
+        <w:t xml:space="preserve">Ahora ya tenemos cada movieid con la cantidad de productos vendidos entre los años establecidos, pero se nos pide la más vendida de cada año ordenadas de mayor a menor. Para esto enumeramos por grupos las películas en orden descendente (las películas de 2017 serán numeradas de 1 a x dependiendo de cuantas </w:t>
+      </w:r>
+      <w:r>
+        <w:rPr>
+          <w:rFonts w:ascii="Times New Roman" w:hAnsi="Times New Roman" w:cs="Times New Roman"/>
+          <w:color w:val="333333"/>
+          <w:sz w:val="22"/>
+          <w:szCs w:val="22"/>
+        </w:rPr>
+        <w:lastRenderedPageBreak/>
+        <w:t>películas se hayan vendido, lo mismo para las de 2018…). Una vez numeradas las películas solo cogemos aquellas que tengan el número 1 en cada año.</w:t>
       </w:r>
     </w:p>
     <w:p>
@@ -9237,7 +9374,6 @@
                 <w:szCs w:val="18"/>
                 <w:lang w:val="es-ES" w:eastAsia="es-ES"/>
               </w:rPr>
-              <w:lastRenderedPageBreak/>
               <w:tab/>
             </w:r>
             <w:r>
@@ -10686,6 +10822,126 @@
           </w:p>
           <w:p>
             <w:pPr>
+              <w:tabs>
+                <w:tab w:val="left" w:pos="916"/>
+                <w:tab w:val="left" w:pos="1832"/>
+                <w:tab w:val="left" w:pos="2748"/>
+                <w:tab w:val="left" w:pos="3664"/>
+                <w:tab w:val="left" w:pos="4580"/>
+                <w:tab w:val="left" w:pos="5496"/>
+                <w:tab w:val="left" w:pos="6412"/>
+                <w:tab w:val="left" w:pos="7328"/>
+                <w:tab w:val="left" w:pos="8244"/>
+                <w:tab w:val="left" w:pos="9160"/>
+                <w:tab w:val="left" w:pos="10076"/>
+                <w:tab w:val="left" w:pos="10992"/>
+                <w:tab w:val="left" w:pos="11908"/>
+                <w:tab w:val="left" w:pos="12824"/>
+                <w:tab w:val="left" w:pos="13740"/>
+                <w:tab w:val="left" w:pos="14656"/>
+              </w:tabs>
+              <w:spacing w:after="0" w:line="240" w:lineRule="auto"/>
+              <w:rPr>
+                <w:rFonts w:ascii="Courier New" w:eastAsia="Times New Roman" w:hAnsi="Courier New" w:cs="Courier New"/>
+                <w:noProof/>
+                <w:sz w:val="18"/>
+                <w:szCs w:val="18"/>
+                <w:lang w:eastAsia="es-ES"/>
+              </w:rPr>
+            </w:pPr>
+          </w:p>
+          <w:p>
+            <w:pPr>
+              <w:tabs>
+                <w:tab w:val="left" w:pos="916"/>
+                <w:tab w:val="left" w:pos="1832"/>
+                <w:tab w:val="left" w:pos="2748"/>
+                <w:tab w:val="left" w:pos="3664"/>
+                <w:tab w:val="left" w:pos="4580"/>
+                <w:tab w:val="left" w:pos="5496"/>
+                <w:tab w:val="left" w:pos="6412"/>
+                <w:tab w:val="left" w:pos="7328"/>
+                <w:tab w:val="left" w:pos="8244"/>
+                <w:tab w:val="left" w:pos="9160"/>
+                <w:tab w:val="left" w:pos="10076"/>
+                <w:tab w:val="left" w:pos="10992"/>
+                <w:tab w:val="left" w:pos="11908"/>
+                <w:tab w:val="left" w:pos="12824"/>
+                <w:tab w:val="left" w:pos="13740"/>
+                <w:tab w:val="left" w:pos="14656"/>
+              </w:tabs>
+              <w:spacing w:after="0" w:line="240" w:lineRule="auto"/>
+              <w:jc w:val="center"/>
+              <w:rPr>
+                <w:rFonts w:ascii="Courier New" w:eastAsia="Times New Roman" w:hAnsi="Courier New" w:cs="Courier New"/>
+                <w:sz w:val="18"/>
+                <w:szCs w:val="18"/>
+                <w:lang w:eastAsia="es-ES"/>
+              </w:rPr>
+            </w:pPr>
+            <w:r>
+              <w:rPr>
+                <w:rFonts w:ascii="Courier New" w:eastAsia="Times New Roman" w:hAnsi="Courier New" w:cs="Courier New"/>
+                <w:noProof/>
+                <w:sz w:val="18"/>
+                <w:szCs w:val="18"/>
+                <w:lang w:eastAsia="es-ES"/>
+              </w:rPr>
+              <w:drawing>
+                <wp:inline distT="0" distB="0" distL="0" distR="0" wp14:anchorId="315208F6" wp14:editId="4537369E">
+                  <wp:extent cx="2122715" cy="3385458"/>
+                  <wp:effectExtent l="0" t="0" r="0" b="5715"/>
+                  <wp:docPr id="16" name="Imagen 16"/>
+                  <wp:cNvGraphicFramePr>
+                    <a:graphicFrameLocks xmlns:a="http://schemas.openxmlformats.org/drawingml/2006/main" noChangeAspect="1"/>
+                  </wp:cNvGraphicFramePr>
+                  <a:graphic xmlns:a="http://schemas.openxmlformats.org/drawingml/2006/main">
+                    <a:graphicData uri="http://schemas.openxmlformats.org/drawingml/2006/picture">
+                      <pic:pic xmlns:pic="http://schemas.openxmlformats.org/drawingml/2006/picture">
+                        <pic:nvPicPr>
+                          <pic:cNvPr id="0" name="Picture 2"/>
+                          <pic:cNvPicPr>
+                            <a:picLocks noChangeAspect="1" noChangeArrowheads="1"/>
+                          </pic:cNvPicPr>
+                        </pic:nvPicPr>
+                        <pic:blipFill rotWithShape="1">
+                          <a:blip r:embed="rId7" cstate="print">
+                            <a:extLst>
+                              <a:ext uri="{28A0092B-C50C-407E-A947-70E740481C1C}">
+                                <a14:useLocalDpi xmlns:a14="http://schemas.microsoft.com/office/drawing/2010/main" val="0"/>
+                              </a:ext>
+                            </a:extLst>
+                          </a:blip>
+                          <a:srcRect l="3851" t="7871" r="64180" b="1455"/>
+                          <a:stretch/>
+                        </pic:blipFill>
+                        <pic:spPr bwMode="auto">
+                          <a:xfrm>
+                            <a:off x="0" y="0"/>
+                            <a:ext cx="2122771" cy="3385547"/>
+                          </a:xfrm>
+                          <a:prstGeom prst="rect">
+                            <a:avLst/>
+                          </a:prstGeom>
+                          <a:noFill/>
+                          <a:ln>
+                            <a:noFill/>
+                          </a:ln>
+                          <a:extLst>
+                            <a:ext uri="{53640926-AAD7-44D8-BBD7-CCE9431645EC}">
+                              <a14:shadowObscured xmlns:a14="http://schemas.microsoft.com/office/drawing/2010/main"/>
+                            </a:ext>
+                          </a:extLst>
+                        </pic:spPr>
+                      </pic:pic>
+                    </a:graphicData>
+                  </a:graphic>
+                </wp:inline>
+              </w:drawing>
+            </w:r>
+          </w:p>
+          <w:p>
+            <w:pPr>
               <w:spacing w:after="0" w:line="240" w:lineRule="auto"/>
               <w:rPr>
                 <w:rFonts w:ascii="Times New Roman" w:eastAsia="Times New Roman" w:hAnsi="Times New Roman" w:cs="Times New Roman"/>
@@ -10711,38 +10967,45 @@
           <w:rFonts w:ascii="Times New Roman" w:eastAsiaTheme="minorEastAsia" w:hAnsi="Times New Roman" w:cs="Times New Roman"/>
           <w:lang w:val="es-ES"/>
         </w:rPr>
+        <w:t>Aquí tuvimos que crear o</w:t>
+      </w:r>
+      <w:r>
+        <w:rPr>
+          <w:rFonts w:ascii="Times New Roman" w:eastAsiaTheme="minorEastAsia" w:hAnsi="Times New Roman" w:cs="Times New Roman"/>
+          <w:lang w:val="es-ES"/>
+        </w:rPr>
+        <w:t xml:space="preserve">tra función para </w:t>
+      </w:r>
+      <w:r>
+        <w:rPr>
+          <w:rFonts w:ascii="Times New Roman" w:eastAsiaTheme="minorEastAsia" w:hAnsi="Times New Roman" w:cs="Times New Roman"/>
+          <w:lang w:val="es-ES"/>
+        </w:rPr>
+        <w:t>obtener la cantidad de productos y el importe total de los meses donde se superen ciertos umbrales.</w:t>
+      </w:r>
+    </w:p>
+    <w:p>
+      <w:pPr>
+        <w:ind w:left="1416"/>
+        <w:rPr>
+          <w:rFonts w:ascii="Times New Roman" w:eastAsiaTheme="minorEastAsia" w:hAnsi="Times New Roman" w:cs="Times New Roman"/>
+          <w:lang w:val="es-ES"/>
+        </w:rPr>
+      </w:pPr>
+      <w:r>
+        <w:rPr>
+          <w:rFonts w:ascii="Times New Roman" w:eastAsiaTheme="minorEastAsia" w:hAnsi="Times New Roman" w:cs="Times New Roman"/>
+          <w:lang w:val="es-ES"/>
+        </w:rPr>
+        <w:t xml:space="preserve">El primer paso fue obtener el precio total por cada mes. En este paso no se obtiene el numero real de productos por mes (si se ejecuta únicamente este paso se pueden ver repeticiones en los meses y años), </w:t>
+      </w:r>
+      <w:r>
+        <w:rPr>
+          <w:rFonts w:ascii="Times New Roman" w:eastAsiaTheme="minorEastAsia" w:hAnsi="Times New Roman" w:cs="Times New Roman"/>
+          <w:lang w:val="es-ES"/>
+        </w:rPr>
         <w:lastRenderedPageBreak/>
-        <w:t>Aquí tuvimos que crear o</w:t>
-      </w:r>
-      <w:r>
-        <w:rPr>
-          <w:rFonts w:ascii="Times New Roman" w:eastAsiaTheme="minorEastAsia" w:hAnsi="Times New Roman" w:cs="Times New Roman"/>
-          <w:lang w:val="es-ES"/>
-        </w:rPr>
-        <w:t xml:space="preserve">tra función para </w:t>
-      </w:r>
-      <w:r>
-        <w:rPr>
-          <w:rFonts w:ascii="Times New Roman" w:eastAsiaTheme="minorEastAsia" w:hAnsi="Times New Roman" w:cs="Times New Roman"/>
-          <w:lang w:val="es-ES"/>
-        </w:rPr>
-        <w:t>obtener la cantidad de productos y el importe total de los meses donde se superen ciertos umbrales.</w:t>
-      </w:r>
-    </w:p>
-    <w:p>
-      <w:pPr>
-        <w:ind w:left="1416"/>
-        <w:rPr>
-          <w:rFonts w:ascii="Times New Roman" w:eastAsiaTheme="minorEastAsia" w:hAnsi="Times New Roman" w:cs="Times New Roman"/>
-          <w:lang w:val="es-ES"/>
-        </w:rPr>
-      </w:pPr>
-      <w:r>
-        <w:rPr>
-          <w:rFonts w:ascii="Times New Roman" w:eastAsiaTheme="minorEastAsia" w:hAnsi="Times New Roman" w:cs="Times New Roman"/>
-          <w:lang w:val="es-ES"/>
-        </w:rPr>
-        <w:t xml:space="preserve">El primer paso fue obtener el precio total por cada mes. En este paso no se obtiene el numero real de productos por mes (si se ejecuta únicamente este paso se pueden ver repeticiones en los meses y años), para obtener el resultado real, es necesario agrupar el primer resultado por mes y año, sumando los importes y los productos de la anterior. </w:t>
+        <w:t xml:space="preserve">para obtener el resultado real, es necesario agrupar el primer resultado por mes y año, sumando los importes y los productos de la anterior. </w:t>
       </w:r>
     </w:p>
     <w:p>
@@ -10776,16 +11039,6 @@
         </w:rPr>
         <w:t xml:space="preserve"> para filtrar las filas que no cumplan nuestras restricciones.</w:t>
       </w:r>
-    </w:p>
-    <w:p>
-      <w:pPr>
-        <w:rPr>
-          <w:rFonts w:ascii="Times New Roman" w:hAnsi="Times New Roman" w:cs="Times New Roman"/>
-          <w:sz w:val="40"/>
-          <w:szCs w:val="40"/>
-          <w:lang w:val="es-ES"/>
-        </w:rPr>
-      </w:pPr>
       <w:r>
         <w:rPr>
           <w:rFonts w:ascii="Times New Roman" w:hAnsi="Times New Roman" w:cs="Times New Roman"/>
@@ -14440,7 +14693,6 @@
           <w:color w:val="008800"/>
           <w:sz w:val="14"/>
           <w:szCs w:val="14"/>
-          <w:lang w:val="en-US"/>
         </w:rPr>
         <w:t>WHERE</w:t>
       </w:r>
@@ -14449,7 +14701,6 @@
           <w:color w:val="333333"/>
           <w:sz w:val="14"/>
           <w:szCs w:val="14"/>
-          <w:lang w:val="en-US"/>
         </w:rPr>
         <w:t xml:space="preserve"> orderid = </w:t>
       </w:r>
@@ -14460,7 +14711,6 @@
           <w:color w:val="008800"/>
           <w:sz w:val="14"/>
           <w:szCs w:val="14"/>
-          <w:lang w:val="en-US"/>
         </w:rPr>
         <w:t>NEW</w:t>
       </w:r>
@@ -14469,7 +14719,6 @@
           <w:color w:val="333333"/>
           <w:sz w:val="14"/>
           <w:szCs w:val="14"/>
-          <w:lang w:val="en-US"/>
         </w:rPr>
         <w:t xml:space="preserve">.orderid </w:t>
       </w:r>
@@ -14480,7 +14729,6 @@
           <w:color w:val="008800"/>
           <w:sz w:val="14"/>
           <w:szCs w:val="14"/>
-          <w:lang w:val="en-US"/>
         </w:rPr>
         <w:t>AND</w:t>
       </w:r>
@@ -14489,7 +14737,6 @@
           <w:color w:val="333333"/>
           <w:sz w:val="14"/>
           <w:szCs w:val="14"/>
-          <w:lang w:val="en-US"/>
         </w:rPr>
         <w:t xml:space="preserve"> prod_id != </w:t>
       </w:r>
@@ -15384,15 +15631,17 @@
           <w:color w:val="333333"/>
           <w:sz w:val="14"/>
           <w:szCs w:val="14"/>
-        </w:rPr>
-      </w:pPr>
-      <w:r>
-        <w:rPr>
-          <w:b/>
-          <w:bCs/>
-          <w:color w:val="008800"/>
-          <w:sz w:val="14"/>
-          <w:szCs w:val="14"/>
+          <w:lang w:val="en-US"/>
+        </w:rPr>
+      </w:pPr>
+      <w:r>
+        <w:rPr>
+          <w:b/>
+          <w:bCs/>
+          <w:color w:val="008800"/>
+          <w:sz w:val="14"/>
+          <w:szCs w:val="14"/>
+          <w:lang w:val="en-US"/>
         </w:rPr>
         <w:t>FOR</w:t>
       </w:r>
@@ -15401,6 +15650,7 @@
           <w:color w:val="333333"/>
           <w:sz w:val="14"/>
           <w:szCs w:val="14"/>
+          <w:lang w:val="en-US"/>
         </w:rPr>
         <w:t xml:space="preserve"> </w:t>
       </w:r>
@@ -15411,6 +15661,7 @@
           <w:color w:val="008800"/>
           <w:sz w:val="14"/>
           <w:szCs w:val="14"/>
+          <w:lang w:val="en-US"/>
         </w:rPr>
         <w:t>EACH</w:t>
       </w:r>
@@ -15419,6 +15670,7 @@
           <w:color w:val="333333"/>
           <w:sz w:val="14"/>
           <w:szCs w:val="14"/>
+          <w:lang w:val="en-US"/>
         </w:rPr>
         <w:t xml:space="preserve"> </w:t>
       </w:r>
@@ -15429,6 +15681,7 @@
           <w:color w:val="008800"/>
           <w:sz w:val="14"/>
           <w:szCs w:val="14"/>
+          <w:lang w:val="en-US"/>
         </w:rPr>
         <w:t>ROW</w:t>
       </w:r>
@@ -15441,15 +15694,17 @@
           <w:color w:val="333333"/>
           <w:sz w:val="14"/>
           <w:szCs w:val="14"/>
-        </w:rPr>
-      </w:pPr>
-      <w:r>
-        <w:rPr>
-          <w:b/>
-          <w:bCs/>
-          <w:color w:val="008800"/>
-          <w:sz w:val="14"/>
-          <w:szCs w:val="14"/>
+          <w:lang w:val="en-US"/>
+        </w:rPr>
+      </w:pPr>
+      <w:r>
+        <w:rPr>
+          <w:b/>
+          <w:bCs/>
+          <w:color w:val="008800"/>
+          <w:sz w:val="14"/>
+          <w:szCs w:val="14"/>
+          <w:lang w:val="en-US"/>
         </w:rPr>
         <w:t>EXECUTE</w:t>
       </w:r>
@@ -15458,6 +15713,7 @@
           <w:color w:val="333333"/>
           <w:sz w:val="14"/>
           <w:szCs w:val="14"/>
+          <w:lang w:val="en-US"/>
         </w:rPr>
         <w:t xml:space="preserve"> </w:t>
       </w:r>
@@ -15468,6 +15724,7 @@
           <w:color w:val="008800"/>
           <w:sz w:val="14"/>
           <w:szCs w:val="14"/>
+          <w:lang w:val="en-US"/>
         </w:rPr>
         <w:t>PROCEDURE</w:t>
       </w:r>
@@ -15476,6 +15733,7 @@
           <w:color w:val="333333"/>
           <w:sz w:val="14"/>
           <w:szCs w:val="14"/>
+          <w:lang w:val="en-US"/>
         </w:rPr>
         <w:t xml:space="preserve"> updOrders();</w:t>
       </w:r>
@@ -15487,6 +15745,7 @@
         <w:spacing w:line="244" w:lineRule="atLeast"/>
         <w:rPr>
           <w:color w:val="333333"/>
+          <w:lang w:val="en-US"/>
         </w:rPr>
       </w:pPr>
     </w:p>
@@ -15677,7 +15936,7 @@
                     </pic:cNvPicPr>
                   </pic:nvPicPr>
                   <pic:blipFill rotWithShape="1">
-                    <a:blip r:embed="rId6" cstate="print">
+                    <a:blip r:embed="rId8" cstate="print">
                       <a:extLst>
                         <a:ext uri="{28A0092B-C50C-407E-A947-70E740481C1C}">
                           <a14:useLocalDpi xmlns:a14="http://schemas.microsoft.com/office/drawing/2010/main" val="0"/>
@@ -15776,7 +16035,7 @@
                     <pic:cNvPicPr/>
                   </pic:nvPicPr>
                   <pic:blipFill rotWithShape="1">
-                    <a:blip r:embed="rId7"/>
+                    <a:blip r:embed="rId9"/>
                     <a:srcRect l="6776" t="23909" r="53817" b="50152"/>
                     <a:stretch/>
                   </pic:blipFill>
@@ -15901,7 +16160,7 @@
                     </pic:cNvPicPr>
                   </pic:nvPicPr>
                   <pic:blipFill rotWithShape="1">
-                    <a:blip r:embed="rId8" cstate="print">
+                    <a:blip r:embed="rId10" cstate="print">
                       <a:extLst>
                         <a:ext uri="{28A0092B-C50C-407E-A947-70E740481C1C}">
                           <a14:useLocalDpi xmlns:a14="http://schemas.microsoft.com/office/drawing/2010/main" val="0"/>
@@ -15979,7 +16238,7 @@
                     </pic:cNvPicPr>
                   </pic:nvPicPr>
                   <pic:blipFill rotWithShape="1">
-                    <a:blip r:embed="rId9" cstate="print">
+                    <a:blip r:embed="rId11" cstate="print">
                       <a:extLst>
                         <a:ext uri="{28A0092B-C50C-407E-A947-70E740481C1C}">
                           <a14:useLocalDpi xmlns:a14="http://schemas.microsoft.com/office/drawing/2010/main" val="0"/>
@@ -16053,7 +16312,7 @@
                     </pic:cNvPicPr>
                   </pic:nvPicPr>
                   <pic:blipFill rotWithShape="1">
-                    <a:blip r:embed="rId10" cstate="print">
+                    <a:blip r:embed="rId12" cstate="print">
                       <a:extLst>
                         <a:ext uri="{28A0092B-C50C-407E-A947-70E740481C1C}">
                           <a14:useLocalDpi xmlns:a14="http://schemas.microsoft.com/office/drawing/2010/main" val="0"/>
@@ -16146,7 +16405,7 @@
                     </pic:cNvPicPr>
                   </pic:nvPicPr>
                   <pic:blipFill rotWithShape="1">
-                    <a:blip r:embed="rId11">
+                    <a:blip r:embed="rId13">
                       <a:extLst>
                         <a:ext uri="{28A0092B-C50C-407E-A947-70E740481C1C}">
                           <a14:useLocalDpi xmlns:a14="http://schemas.microsoft.com/office/drawing/2010/main" val="0"/>
@@ -16260,7 +16519,7 @@
                     </pic:cNvPicPr>
                   </pic:nvPicPr>
                   <pic:blipFill rotWithShape="1">
-                    <a:blip r:embed="rId12" cstate="print">
+                    <a:blip r:embed="rId14" cstate="print">
                       <a:extLst>
                         <a:ext uri="{28A0092B-C50C-407E-A947-70E740481C1C}">
                           <a14:useLocalDpi xmlns:a14="http://schemas.microsoft.com/office/drawing/2010/main" val="0"/>
@@ -16326,7 +16585,7 @@
                     </pic:cNvPicPr>
                   </pic:nvPicPr>
                   <pic:blipFill rotWithShape="1">
-                    <a:blip r:embed="rId13" cstate="print">
+                    <a:blip r:embed="rId15" cstate="print">
                       <a:extLst>
                         <a:ext uri="{28A0092B-C50C-407E-A947-70E740481C1C}">
                           <a14:useLocalDpi xmlns:a14="http://schemas.microsoft.com/office/drawing/2010/main" val="0"/>
@@ -16440,7 +16699,7 @@
                     </pic:cNvPicPr>
                   </pic:nvPicPr>
                   <pic:blipFill rotWithShape="1">
-                    <a:blip r:embed="rId14" cstate="print">
+                    <a:blip r:embed="rId16" cstate="print">
                       <a:extLst>
                         <a:ext uri="{28A0092B-C50C-407E-A947-70E740481C1C}">
                           <a14:useLocalDpi xmlns:a14="http://schemas.microsoft.com/office/drawing/2010/main" val="0"/>
@@ -16836,7 +17095,7 @@
                     </pic:cNvPicPr>
                   </pic:nvPicPr>
                   <pic:blipFill rotWithShape="1">
-                    <a:blip r:embed="rId15" cstate="print">
+                    <a:blip r:embed="rId17" cstate="print">
                       <a:extLst>
                         <a:ext uri="{28A0092B-C50C-407E-A947-70E740481C1C}">
                           <a14:useLocalDpi xmlns:a14="http://schemas.microsoft.com/office/drawing/2010/main" val="0"/>
@@ -16995,7 +17254,7 @@
                     </pic:cNvPicPr>
                   </pic:nvPicPr>
                   <pic:blipFill rotWithShape="1">
-                    <a:blip r:embed="rId16" cstate="print">
+                    <a:blip r:embed="rId18" cstate="print">
                       <a:extLst>
                         <a:ext uri="{28A0092B-C50C-407E-A947-70E740481C1C}">
                           <a14:useLocalDpi xmlns:a14="http://schemas.microsoft.com/office/drawing/2010/main" val="0"/>
@@ -17501,7 +17760,7 @@
                     </pic:cNvPicPr>
                   </pic:nvPicPr>
                   <pic:blipFill rotWithShape="1">
-                    <a:blip r:embed="rId17" cstate="print">
+                    <a:blip r:embed="rId19" cstate="print">
                       <a:extLst>
                         <a:ext uri="{28A0092B-C50C-407E-A947-70E740481C1C}">
                           <a14:useLocalDpi xmlns:a14="http://schemas.microsoft.com/office/drawing/2010/main" val="0"/>
@@ -17559,7 +17818,7 @@
                     </pic:cNvPicPr>
                   </pic:nvPicPr>
                   <pic:blipFill rotWithShape="1">
-                    <a:blip r:embed="rId18" cstate="print">
+                    <a:blip r:embed="rId20" cstate="print">
                       <a:extLst>
                         <a:ext uri="{28A0092B-C50C-407E-A947-70E740481C1C}">
                           <a14:useLocalDpi xmlns:a14="http://schemas.microsoft.com/office/drawing/2010/main" val="0"/>
@@ -18539,6 +18798,7 @@
     <w:lsdException w:name="HTML Sample" w:semiHidden="1" w:unhideWhenUsed="1"/>
     <w:lsdException w:name="HTML Typewriter" w:semiHidden="1" w:unhideWhenUsed="1"/>
     <w:lsdException w:name="HTML Variable" w:semiHidden="1" w:unhideWhenUsed="1"/>
+    <w:lsdException w:name="Normal Table" w:semiHidden="1" w:unhideWhenUsed="1"/>
     <w:lsdException w:name="annotation subject" w:semiHidden="1" w:unhideWhenUsed="1"/>
     <w:lsdException w:name="No List" w:semiHidden="1" w:unhideWhenUsed="1"/>
     <w:lsdException w:name="Outline List 1" w:semiHidden="1" w:unhideWhenUsed="1"/>
@@ -18581,8 +18841,11 @@
     <w:lsdException w:name="Table Contemporary" w:semiHidden="1" w:unhideWhenUsed="1"/>
     <w:lsdException w:name="Table Elegant" w:semiHidden="1" w:unhideWhenUsed="1"/>
     <w:lsdException w:name="Table Professional" w:semiHidden="1" w:unhideWhenUsed="1"/>
+    <w:lsdException w:name="Table Subtle 1" w:semiHidden="1" w:unhideWhenUsed="1"/>
     <w:lsdException w:name="Table Subtle 2" w:semiHidden="1" w:unhideWhenUsed="1"/>
     <w:lsdException w:name="Table Web 1" w:semiHidden="1" w:unhideWhenUsed="1"/>
+    <w:lsdException w:name="Table Web 2" w:semiHidden="1" w:unhideWhenUsed="1"/>
+    <w:lsdException w:name="Table Web 3" w:semiHidden="1" w:unhideWhenUsed="1"/>
     <w:lsdException w:name="Balloon Text" w:semiHidden="1" w:unhideWhenUsed="1"/>
     <w:lsdException w:name="Table Grid" w:uiPriority="39"/>
     <w:lsdException w:name="Table Theme" w:semiHidden="1" w:unhideWhenUsed="1"/>
